--- a/Dokumentacija/MovieLibrary-Tri_musketara.docx
+++ b/Dokumentacija/MovieLibrary-Tri_musketara.docx
@@ -962,11 +962,9 @@
           <w:pPr>
             <w:pStyle w:val="TOCHeading"/>
           </w:pPr>
-          <w:proofErr w:type="spellStart"/>
           <w:r>
             <w:t>Sadržaj</w:t>
           </w:r>
-          <w:proofErr w:type="spellEnd"/>
         </w:p>
         <w:p>
           <w:pPr>
@@ -2211,7 +2209,16 @@
                 <w:bCs/>
                 <w:noProof/>
               </w:rPr>
-              <w:t>5.5 Administriranje sistema</w:t>
+              <w:t xml:space="preserve">5.5 </w:t>
+            </w:r>
+            <w:r>
+              <w:rPr>
+                <w:rStyle w:val="Hyperlink"/>
+                <w:b/>
+                <w:bCs/>
+                <w:noProof/>
+              </w:rPr>
+              <w:t>Kreiranje stranica</w:t>
             </w:r>
             <w:r>
               <w:rPr>
@@ -2505,9 +2512,7 @@
               <w:tab w:val="right" w:leader="dot" w:pos="9019"/>
             </w:tabs>
             <w:rPr>
-              <w:rFonts w:asciiTheme="minorHAnsi" w:eastAsiaTheme="minorEastAsia" w:hAnsiTheme="minorHAnsi" w:cstheme="minorBidi"/>
               <w:noProof/>
-              <w:lang w:val="en-US"/>
             </w:rPr>
           </w:pPr>
           <w:hyperlink w:anchor="_Toc98513686" w:history="1">
@@ -2518,7 +2523,210 @@
                 <w:bCs/>
                 <w:noProof/>
               </w:rPr>
-              <w:t>5.9 Pregled početne stranice</w:t>
+              <w:t xml:space="preserve">5.9 </w:t>
+            </w:r>
+            <w:r>
+              <w:rPr>
+                <w:rStyle w:val="Hyperlink"/>
+                <w:b/>
+                <w:bCs/>
+                <w:noProof/>
+              </w:rPr>
+              <w:t>Traka za navigaciju</w:t>
+            </w:r>
+            <w:r>
+              <w:rPr>
+                <w:noProof/>
+                <w:webHidden/>
+              </w:rPr>
+              <w:tab/>
+            </w:r>
+            <w:r>
+              <w:rPr>
+                <w:noProof/>
+                <w:webHidden/>
+              </w:rPr>
+              <w:fldChar w:fldCharType="begin"/>
+            </w:r>
+            <w:r>
+              <w:rPr>
+                <w:noProof/>
+                <w:webHidden/>
+              </w:rPr>
+              <w:instrText xml:space="preserve"> PAGEREF _Toc98513686 \h </w:instrText>
+            </w:r>
+            <w:r>
+              <w:rPr>
+                <w:noProof/>
+                <w:webHidden/>
+              </w:rPr>
+            </w:r>
+            <w:r>
+              <w:rPr>
+                <w:noProof/>
+                <w:webHidden/>
+              </w:rPr>
+              <w:fldChar w:fldCharType="separate"/>
+            </w:r>
+            <w:r>
+              <w:rPr>
+                <w:noProof/>
+                <w:webHidden/>
+              </w:rPr>
+              <w:t>10</w:t>
+            </w:r>
+            <w:r>
+              <w:rPr>
+                <w:noProof/>
+                <w:webHidden/>
+              </w:rPr>
+              <w:fldChar w:fldCharType="end"/>
+            </w:r>
+          </w:hyperlink>
+        </w:p>
+        <w:p>
+          <w:pPr>
+            <w:pStyle w:val="TOC2"/>
+            <w:tabs>
+              <w:tab w:val="right" w:leader="dot" w:pos="9019"/>
+            </w:tabs>
+            <w:rPr>
+              <w:noProof/>
+            </w:rPr>
+          </w:pPr>
+          <w:hyperlink w:anchor="_Toc98513686" w:history="1">
+            <w:r>
+              <w:rPr>
+                <w:rStyle w:val="Hyperlink"/>
+                <w:b/>
+                <w:bCs/>
+                <w:noProof/>
+              </w:rPr>
+              <w:t>5.</w:t>
+            </w:r>
+            <w:r>
+              <w:rPr>
+                <w:rStyle w:val="Hyperlink"/>
+                <w:b/>
+                <w:bCs/>
+                <w:noProof/>
+              </w:rPr>
+              <w:t>10</w:t>
+            </w:r>
+            <w:r>
+              <w:rPr>
+                <w:rStyle w:val="Hyperlink"/>
+                <w:b/>
+                <w:bCs/>
+                <w:noProof/>
+              </w:rPr>
+              <w:t xml:space="preserve"> </w:t>
+            </w:r>
+            <w:r>
+              <w:rPr>
+                <w:rStyle w:val="Hyperlink"/>
+                <w:b/>
+                <w:bCs/>
+                <w:noProof/>
+              </w:rPr>
+              <w:t>Prikaz početne stranice</w:t>
+            </w:r>
+            <w:r>
+              <w:rPr>
+                <w:noProof/>
+                <w:webHidden/>
+              </w:rPr>
+              <w:tab/>
+            </w:r>
+            <w:r>
+              <w:rPr>
+                <w:noProof/>
+                <w:webHidden/>
+              </w:rPr>
+              <w:fldChar w:fldCharType="begin"/>
+            </w:r>
+            <w:r>
+              <w:rPr>
+                <w:noProof/>
+                <w:webHidden/>
+              </w:rPr>
+              <w:instrText xml:space="preserve"> PAGEREF _Toc98513686 \h </w:instrText>
+            </w:r>
+            <w:r>
+              <w:rPr>
+                <w:noProof/>
+                <w:webHidden/>
+              </w:rPr>
+            </w:r>
+            <w:r>
+              <w:rPr>
+                <w:noProof/>
+                <w:webHidden/>
+              </w:rPr>
+              <w:fldChar w:fldCharType="separate"/>
+            </w:r>
+            <w:r>
+              <w:rPr>
+                <w:noProof/>
+                <w:webHidden/>
+              </w:rPr>
+              <w:t>10</w:t>
+            </w:r>
+            <w:r>
+              <w:rPr>
+                <w:noProof/>
+                <w:webHidden/>
+              </w:rPr>
+              <w:fldChar w:fldCharType="end"/>
+            </w:r>
+          </w:hyperlink>
+        </w:p>
+        <w:p>
+          <w:pPr>
+            <w:pStyle w:val="TOC2"/>
+            <w:tabs>
+              <w:tab w:val="right" w:leader="dot" w:pos="9019"/>
+            </w:tabs>
+            <w:rPr>
+              <w:noProof/>
+            </w:rPr>
+          </w:pPr>
+          <w:hyperlink w:anchor="_Toc98513686" w:history="1">
+            <w:r>
+              <w:rPr>
+                <w:rStyle w:val="Hyperlink"/>
+                <w:b/>
+                <w:bCs/>
+                <w:noProof/>
+              </w:rPr>
+              <w:t>5.</w:t>
+            </w:r>
+            <w:r>
+              <w:rPr>
+                <w:rStyle w:val="Hyperlink"/>
+                <w:b/>
+                <w:bCs/>
+                <w:noProof/>
+              </w:rPr>
+              <w:t>11</w:t>
+            </w:r>
+            <w:r>
+              <w:rPr>
+                <w:rStyle w:val="Hyperlink"/>
+                <w:b/>
+                <w:bCs/>
+                <w:noProof/>
+              </w:rPr>
+              <w:t xml:space="preserve"> </w:t>
+            </w:r>
+            <w:r>
+              <w:rPr>
+                <w:rStyle w:val="Hyperlink"/>
+                <w:b/>
+                <w:bCs/>
+                <w:noProof/>
+              </w:rPr>
+              <w:t>Administriracija sadrzaja kreiranog od strane korisnika</w:t>
             </w:r>
             <w:r>
               <w:rPr>
@@ -4159,9 +4367,36 @@
           <w:szCs w:val="34"/>
         </w:rPr>
         <w:lastRenderedPageBreak/>
-        <w:t>5.5 Administriranje sistema</w:t>
+        <w:t xml:space="preserve">5.5 </w:t>
       </w:r>
       <w:bookmarkEnd w:id="48"/>
+      <w:r>
+        <w:rPr>
+          <w:b/>
+          <w:bCs/>
+          <w:sz w:val="34"/>
+          <w:szCs w:val="34"/>
+        </w:rPr>
+        <w:t>Kreiranje</w:t>
+      </w:r>
+      <w:r>
+        <w:rPr>
+          <w:b/>
+          <w:bCs/>
+          <w:sz w:val="34"/>
+          <w:szCs w:val="34"/>
+        </w:rPr>
+        <w:t xml:space="preserve"> </w:t>
+      </w:r>
+      <w:r>
+        <w:rPr>
+          <w:b/>
+          <w:bCs/>
+          <w:sz w:val="34"/>
+          <w:szCs w:val="34"/>
+        </w:rPr>
+        <w:t>stranica</w:t>
+      </w:r>
     </w:p>
     <w:p>
       <w:pPr>
@@ -4180,7 +4415,10 @@
         <w:tab/>
       </w:r>
       <w:r>
-        <w:t>Administriranje sistema može da vrši samo administrator.</w:t>
+        <w:t>Kreiranje stranica</w:t>
+      </w:r>
+      <w:r>
+        <w:t xml:space="preserve"> može da vrši samo administrator.</w:t>
       </w:r>
     </w:p>
     <w:p>
@@ -4252,92 +4490,6 @@
     </w:p>
     <w:p>
       <w:pPr>
-        <w:ind w:left="720" w:firstLine="720"/>
-        <w:rPr>
-          <w:b/>
-          <w:sz w:val="30"/>
-          <w:szCs w:val="30"/>
-        </w:rPr>
-      </w:pPr>
-      <w:r>
-        <w:rPr>
-          <w:b/>
-          <w:sz w:val="30"/>
-          <w:szCs w:val="30"/>
-        </w:rPr>
-        <w:t>5.5.3 Uklanjanje komentara nepoželjnog karaktera</w:t>
-      </w:r>
-    </w:p>
-    <w:p>
-      <w:pPr>
-        <w:ind w:left="1440" w:firstLine="720"/>
-      </w:pPr>
-      <w:r>
-        <w:t>Administrator klikom na dugme vidljivom samo njemu pored komentara može momentalno ukloniti komentar.</w:t>
-      </w:r>
-    </w:p>
-    <w:p>
-      <w:pPr>
-        <w:ind w:left="720" w:firstLine="720"/>
-        <w:rPr>
-          <w:b/>
-          <w:sz w:val="30"/>
-          <w:szCs w:val="30"/>
-        </w:rPr>
-      </w:pPr>
-      <w:r>
-        <w:rPr>
-          <w:b/>
-          <w:sz w:val="30"/>
-          <w:szCs w:val="30"/>
-        </w:rPr>
-        <w:t>5.5.4 Zabrana korisnika</w:t>
-      </w:r>
-    </w:p>
-    <w:p>
-      <w:pPr>
-        <w:ind w:left="1440" w:firstLine="720"/>
-      </w:pPr>
-      <w:r>
-        <w:t>Administrator klikom na dugme vidljivom samo njemu na proizvoljnom korisničkom profilu može momentalno zabraniti profil, pri čemu će zabranjeni korisnik pri prijavljivanju imati samo stranu na kom piše da mu je nalog zabranjen i neće imati pristup nijednoj funkcionalnosti sistema. Moguće je dati zabranu korisniku na određeni vremenski period i ostaviti opcionu poruku koja se prikazuje prilikom logovanja. Profil korisnika koji ima zabranu perstaje da bude vidljiv..</w:t>
-      </w:r>
-    </w:p>
-    <w:p>
-      <w:pPr>
-        <w:ind w:left="1440" w:firstLine="720"/>
-        <w:rPr>
-          <w:b/>
-          <w:sz w:val="26"/>
-          <w:szCs w:val="26"/>
-        </w:rPr>
-      </w:pPr>
-      <w:r>
-        <w:rPr>
-          <w:b/>
-          <w:sz w:val="26"/>
-          <w:szCs w:val="26"/>
-        </w:rPr>
-        <w:t>5.5.5 Poništavanje zabrane korisnika</w:t>
-      </w:r>
-    </w:p>
-    <w:p>
-      <w:pPr>
-        <w:ind w:left="2160" w:firstLine="720"/>
-      </w:pPr>
-      <w:r>
-        <w:rPr>
-          <w:b/>
-          <w:sz w:val="26"/>
-          <w:szCs w:val="26"/>
-        </w:rPr>
-        <w:t xml:space="preserve"> </w:t>
-      </w:r>
-      <w:r>
-        <w:t>Administator pritiskom na isto dugme za zabranu korisnika koji je već zabranjen anulira zabranu i vraća korisnički nalog u prvobitno stanje.</w:t>
-      </w:r>
-    </w:p>
-    <w:p>
-      <w:pPr>
         <w:pStyle w:val="Heading2"/>
         <w:ind w:firstLine="720"/>
         <w:rPr>
@@ -4494,7 +4646,6 @@
           <w:sz w:val="30"/>
           <w:szCs w:val="30"/>
         </w:rPr>
-        <w:lastRenderedPageBreak/>
         <w:tab/>
         <w:t>5.6.4 Pregled sačuvanih profila</w:t>
       </w:r>
@@ -4669,6 +4820,33 @@
         </w:rPr>
         <w:tab/>
       </w:r>
+    </w:p>
+    <w:p>
+      <w:pPr>
+        <w:rPr>
+          <w:b/>
+          <w:sz w:val="30"/>
+          <w:szCs w:val="30"/>
+        </w:rPr>
+      </w:pPr>
+      <w:r>
+        <w:rPr>
+          <w:b/>
+          <w:sz w:val="30"/>
+          <w:szCs w:val="30"/>
+        </w:rPr>
+        <w:br w:type="page"/>
+      </w:r>
+    </w:p>
+    <w:p>
+      <w:pPr>
+        <w:ind w:firstLine="720"/>
+        <w:rPr>
+          <w:b/>
+          <w:sz w:val="30"/>
+          <w:szCs w:val="30"/>
+        </w:rPr>
+      </w:pPr>
     </w:p>
     <w:p>
       <w:pPr>
@@ -5146,7 +5324,6 @@
           <w:sz w:val="30"/>
           <w:szCs w:val="30"/>
         </w:rPr>
-        <w:lastRenderedPageBreak/>
         <w:tab/>
         <w:t>5.8.4 Interagovanje sa listom</w:t>
       </w:r>
@@ -5343,9 +5520,19 @@
           <w:sz w:val="34"/>
           <w:szCs w:val="34"/>
         </w:rPr>
-        <w:t>5.9 Pregled početne stranice</w:t>
+        <w:lastRenderedPageBreak/>
+        <w:t xml:space="preserve">5.9 </w:t>
       </w:r>
       <w:bookmarkEnd w:id="52"/>
+      <w:r>
+        <w:rPr>
+          <w:b/>
+          <w:bCs/>
+          <w:sz w:val="34"/>
+          <w:szCs w:val="34"/>
+        </w:rPr>
+        <w:t>Traka za navigaciju</w:t>
+      </w:r>
     </w:p>
     <w:p>
       <w:pPr>
@@ -5456,11 +5643,6 @@
       <w:pPr>
         <w:ind w:left="1440" w:firstLine="720"/>
         <w:jc w:val="both"/>
-        <w:rPr>
-          <w:b/>
-          <w:sz w:val="30"/>
-          <w:szCs w:val="30"/>
-        </w:rPr>
       </w:pPr>
       <w:r>
         <w:t>Korisniku se otvara stranica njegovog profila u slučaju da je ulogovan, a u slučaju da nije prikazuju se opcije za prijavljivanje i registraciju.</w:t>
@@ -5468,6 +5650,93 @@
     </w:p>
     <w:p>
       <w:pPr>
+        <w:ind w:left="720" w:firstLine="720"/>
+        <w:jc w:val="both"/>
+        <w:rPr>
+          <w:b/>
+          <w:sz w:val="30"/>
+          <w:szCs w:val="30"/>
+        </w:rPr>
+      </w:pPr>
+      <w:r>
+        <w:rPr>
+          <w:b/>
+          <w:sz w:val="30"/>
+          <w:szCs w:val="30"/>
+        </w:rPr>
+        <w:t>5.9.</w:t>
+      </w:r>
+      <w:r>
+        <w:rPr>
+          <w:b/>
+          <w:sz w:val="30"/>
+          <w:szCs w:val="30"/>
+        </w:rPr>
+        <w:t>4</w:t>
+      </w:r>
+      <w:r>
+        <w:rPr>
+          <w:b/>
+          <w:sz w:val="30"/>
+          <w:szCs w:val="30"/>
+        </w:rPr>
+        <w:t xml:space="preserve"> Opcija za </w:t>
+      </w:r>
+      <w:r>
+        <w:rPr>
+          <w:b/>
+          <w:sz w:val="30"/>
+          <w:szCs w:val="30"/>
+        </w:rPr>
+        <w:t>odjavljivanje</w:t>
+      </w:r>
+      <w:r>
+        <w:rPr>
+          <w:b/>
+          <w:sz w:val="30"/>
+          <w:szCs w:val="30"/>
+        </w:rPr>
+        <w:t xml:space="preserve"> </w:t>
+      </w:r>
+      <w:r>
+        <w:rPr>
+          <w:b/>
+          <w:sz w:val="30"/>
+          <w:szCs w:val="30"/>
+        </w:rPr>
+        <w:t>sa</w:t>
+      </w:r>
+      <w:r>
+        <w:rPr>
+          <w:b/>
+          <w:sz w:val="30"/>
+          <w:szCs w:val="30"/>
+        </w:rPr>
+        <w:t xml:space="preserve"> profil</w:t>
+      </w:r>
+      <w:r>
+        <w:rPr>
+          <w:b/>
+          <w:sz w:val="30"/>
+          <w:szCs w:val="30"/>
+        </w:rPr>
+        <w:t>a</w:t>
+      </w:r>
+    </w:p>
+    <w:p>
+      <w:pPr>
+        <w:ind w:left="1440" w:firstLine="720"/>
+        <w:jc w:val="both"/>
+      </w:pPr>
+      <w:r>
+        <w:t>Korisnik</w:t>
+      </w:r>
+      <w:r>
+        <w:t xml:space="preserve"> prestaje da bude ulogovan i prelazi u režim gosta.</w:t>
+      </w:r>
+    </w:p>
+    <w:p>
+      <w:pPr>
         <w:rPr>
           <w:b/>
           <w:sz w:val="30"/>
@@ -5489,29 +5758,233 @@
           <w:szCs w:val="30"/>
         </w:rPr>
         <w:tab/>
-        <w:t xml:space="preserve">5.9.4 Pretraživanje profila ili </w:t>
-      </w:r>
-      <w:r>
-        <w:rPr>
-          <w:b/>
+        <w:t>5.9.</w:t>
+      </w:r>
+      <w:r>
+        <w:rPr>
+          <w:b/>
+          <w:sz w:val="30"/>
+          <w:szCs w:val="30"/>
+        </w:rPr>
+        <w:t>5</w:t>
+      </w:r>
+      <w:r>
+        <w:rPr>
+          <w:b/>
+          <w:sz w:val="30"/>
+          <w:szCs w:val="30"/>
+        </w:rPr>
+        <w:t xml:space="preserve"> Pretraživanje stranic</w:t>
+      </w:r>
+      <w:r>
+        <w:rPr>
+          <w:b/>
+          <w:sz w:val="30"/>
+          <w:szCs w:val="30"/>
+        </w:rPr>
+        <w:t>a</w:t>
+      </w:r>
+    </w:p>
+    <w:p>
+      <w:pPr>
+        <w:ind w:left="1440" w:firstLine="720"/>
+        <w:jc w:val="both"/>
+      </w:pPr>
+      <w:r>
+        <w:t xml:space="preserve">Korisnik može da unese naziv proizvoljne </w:t>
+      </w:r>
+      <w:r>
+        <w:rPr>
           <w:i/>
-          <w:sz w:val="30"/>
-          <w:szCs w:val="30"/>
-        </w:rPr>
-        <w:t>Library</w:t>
-      </w:r>
-      <w:r>
-        <w:rPr>
-          <w:b/>
-          <w:sz w:val="30"/>
-          <w:szCs w:val="30"/>
-        </w:rPr>
-        <w:t xml:space="preserve"> stranice</w:t>
-      </w:r>
-    </w:p>
-    <w:p>
-      <w:pPr>
-        <w:ind w:left="1440"/>
+        </w:rPr>
+        <w:t xml:space="preserve">Library </w:t>
+      </w:r>
+      <w:r>
+        <w:t xml:space="preserve">stranice </w:t>
+      </w:r>
+      <w:r>
+        <w:t xml:space="preserve">ili </w:t>
+      </w:r>
+      <w:r>
+        <w:t xml:space="preserve">naziv korisničkog profila </w:t>
+      </w:r>
+      <w:r>
+        <w:t>na koju želi da pređe.</w:t>
+      </w:r>
+    </w:p>
+    <w:p>
+      <w:pPr>
+        <w:rPr>
+          <w:b/>
+          <w:sz w:val="30"/>
+          <w:szCs w:val="30"/>
+        </w:rPr>
+      </w:pPr>
+      <w:r>
+        <w:tab/>
+      </w:r>
+      <w:r>
+        <w:tab/>
+      </w:r>
+      <w:r>
+        <w:rPr>
+          <w:b/>
+          <w:sz w:val="30"/>
+          <w:szCs w:val="30"/>
+        </w:rPr>
+        <w:t>5.9.</w:t>
+      </w:r>
+      <w:r>
+        <w:rPr>
+          <w:b/>
+          <w:sz w:val="30"/>
+          <w:szCs w:val="30"/>
+        </w:rPr>
+        <w:t>6</w:t>
+      </w:r>
+      <w:r>
+        <w:rPr>
+          <w:b/>
+          <w:sz w:val="30"/>
+          <w:szCs w:val="30"/>
+        </w:rPr>
+        <w:t xml:space="preserve"> </w:t>
+      </w:r>
+      <w:r>
+        <w:rPr>
+          <w:b/>
+          <w:sz w:val="30"/>
+          <w:szCs w:val="30"/>
+        </w:rPr>
+        <w:t>Prečica za kreiranje stranica</w:t>
+      </w:r>
+    </w:p>
+    <w:p>
+      <w:pPr>
+        <w:ind w:left="1440" w:firstLine="720"/>
+        <w:jc w:val="both"/>
+      </w:pPr>
+      <w:r>
+        <w:t>Ova opcija je dostupna samo administratoru i ona otvara dodatnu stranicu preko koje se bira tip stranice za kreiranje</w:t>
+      </w:r>
+      <w:r>
+        <w:t>.</w:t>
+      </w:r>
+    </w:p>
+    <w:p>
+      <w:pPr>
+        <w:pStyle w:val="Heading2"/>
+        <w:ind w:firstLine="720"/>
+        <w:rPr>
+          <w:b/>
+          <w:bCs/>
+          <w:sz w:val="34"/>
+          <w:szCs w:val="34"/>
+        </w:rPr>
+      </w:pPr>
+      <w:r>
+        <w:rPr>
+          <w:b/>
+          <w:bCs/>
+          <w:sz w:val="34"/>
+          <w:szCs w:val="34"/>
+        </w:rPr>
+        <w:t>5.</w:t>
+      </w:r>
+      <w:r>
+        <w:rPr>
+          <w:b/>
+          <w:bCs/>
+          <w:sz w:val="34"/>
+          <w:szCs w:val="34"/>
+        </w:rPr>
+        <w:t>10</w:t>
+      </w:r>
+      <w:r>
+        <w:rPr>
+          <w:b/>
+          <w:bCs/>
+          <w:sz w:val="34"/>
+          <w:szCs w:val="34"/>
+        </w:rPr>
+        <w:t xml:space="preserve"> </w:t>
+      </w:r>
+      <w:r>
+        <w:rPr>
+          <w:b/>
+          <w:bCs/>
+          <w:sz w:val="34"/>
+          <w:szCs w:val="34"/>
+        </w:rPr>
+        <w:t>Prikaz početne stranice</w:t>
+      </w:r>
+    </w:p>
+    <w:p>
+      <w:pPr>
+        <w:ind w:left="720" w:firstLine="720"/>
+        <w:rPr>
+          <w:b/>
+          <w:sz w:val="30"/>
+          <w:szCs w:val="30"/>
+        </w:rPr>
+      </w:pPr>
+      <w:r>
+        <w:rPr>
+          <w:b/>
+          <w:sz w:val="30"/>
+          <w:szCs w:val="30"/>
+        </w:rPr>
+        <w:t>5.</w:t>
+      </w:r>
+      <w:r>
+        <w:rPr>
+          <w:b/>
+          <w:sz w:val="30"/>
+          <w:szCs w:val="30"/>
+        </w:rPr>
+        <w:t>10</w:t>
+      </w:r>
+      <w:r>
+        <w:rPr>
+          <w:b/>
+          <w:sz w:val="30"/>
+          <w:szCs w:val="30"/>
+        </w:rPr>
+        <w:t>.</w:t>
+      </w:r>
+      <w:r>
+        <w:rPr>
+          <w:b/>
+          <w:sz w:val="30"/>
+          <w:szCs w:val="30"/>
+        </w:rPr>
+        <w:t>1</w:t>
+      </w:r>
+      <w:r>
+        <w:rPr>
+          <w:b/>
+          <w:sz w:val="30"/>
+          <w:szCs w:val="30"/>
+        </w:rPr>
+        <w:t xml:space="preserve"> Prikaz najnovijih filmova</w:t>
+      </w:r>
+    </w:p>
+    <w:p>
+      <w:pPr>
+        <w:ind w:left="2160"/>
+        <w:rPr>
+          <w:b/>
+          <w:sz w:val="30"/>
+          <w:szCs w:val="30"/>
+        </w:rPr>
+      </w:pPr>
+      <w:r>
+        <w:t>Korisnik vidi listu filmova koja je sortiran na osnovu popularnosti i datuma prvog prikazivanja filma.</w:t>
+      </w:r>
+    </w:p>
+    <w:p>
+      <w:pPr>
+        <w:ind w:left="1440" w:firstLine="720"/>
         <w:rPr>
           <w:b/>
           <w:sz w:val="26"/>
@@ -5521,27 +5994,18 @@
       <w:r>
         <w:rPr>
           <w:b/>
-          <w:sz w:val="30"/>
-          <w:szCs w:val="30"/>
-        </w:rPr>
-        <w:tab/>
-      </w:r>
-      <w:r>
-        <w:rPr>
-          <w:b/>
           <w:sz w:val="26"/>
           <w:szCs w:val="26"/>
         </w:rPr>
-        <w:t xml:space="preserve">5.9.4.1 Pretraživanje </w:t>
-      </w:r>
-      <w:r>
-        <w:rPr>
-          <w:b/>
-          <w:i/>
+        <w:t>5.</w:t>
+      </w:r>
+      <w:r>
+        <w:rPr>
+          <w:b/>
           <w:sz w:val="26"/>
           <w:szCs w:val="26"/>
         </w:rPr>
-        <w:t xml:space="preserve">Library </w:t>
+        <w:t>10</w:t>
       </w:r>
       <w:r>
         <w:rPr>
@@ -5549,57 +6013,31 @@
           <w:sz w:val="26"/>
           <w:szCs w:val="26"/>
         </w:rPr>
-        <w:t>stranice</w:t>
-      </w:r>
-    </w:p>
-    <w:p>
-      <w:pPr>
-        <w:ind w:left="2160" w:firstLine="720"/>
-        <w:jc w:val="both"/>
-      </w:pPr>
-      <w:r>
-        <w:t xml:space="preserve">Korisnik može da unese naziv proizvoljne </w:t>
-      </w:r>
-      <w:r>
-        <w:rPr>
-          <w:i/>
-        </w:rPr>
-        <w:t xml:space="preserve">Library </w:t>
-      </w:r>
-      <w:r>
-        <w:t>stranice na koju želi da pređe.</w:t>
-      </w:r>
-    </w:p>
-    <w:p>
-      <w:pPr>
-        <w:ind w:left="1440" w:firstLine="720"/>
+        <w:t>.</w:t>
+      </w:r>
+      <w:r>
         <w:rPr>
           <w:b/>
           <w:sz w:val="26"/>
           <w:szCs w:val="26"/>
         </w:rPr>
-      </w:pPr>
+        <w:t>1</w:t>
+      </w:r>
       <w:r>
         <w:rPr>
           <w:b/>
           <w:sz w:val="26"/>
           <w:szCs w:val="26"/>
         </w:rPr>
-        <w:t>5.9.4.2 Pretraživanje korisničkih profila</w:t>
+        <w:t>.1 Prelazak na stranicu filma</w:t>
       </w:r>
     </w:p>
     <w:p>
       <w:pPr>
         <w:ind w:left="2160" w:firstLine="720"/>
-        <w:jc w:val="both"/>
-        <w:rPr>
-          <w:b/>
-          <w:sz w:val="30"/>
-          <w:szCs w:val="30"/>
-        </w:rPr>
-      </w:pPr>
-      <w:r>
-        <w:t>Korisnik može da unese naziv korisničkog profila na koji želi da pređe.</w:t>
+      </w:pPr>
+      <w:r>
+        <w:t>Korisnik može klikom na film da predje na stranicu tog filma.</w:t>
       </w:r>
     </w:p>
     <w:p>
@@ -5611,31 +6049,272 @@
           <w:szCs w:val="30"/>
         </w:rPr>
       </w:pPr>
-      <w:r>
-        <w:rPr>
-          <w:b/>
-          <w:sz w:val="30"/>
-          <w:szCs w:val="30"/>
-        </w:rPr>
-        <w:t>5.9.5 Prikaz najnovijih filmova</w:t>
-      </w:r>
-    </w:p>
-    <w:p>
-      <w:pPr>
-        <w:ind w:left="2160"/>
-        <w:rPr>
-          <w:b/>
-          <w:sz w:val="30"/>
-          <w:szCs w:val="30"/>
-        </w:rPr>
-      </w:pPr>
-      <w:r>
-        <w:t>Korisnik vidi listu filmova koja je sortiran na osnovu popularnosti i datuma prvog prikazivanja filma.</w:t>
+    </w:p>
+    <w:p>
+      <w:pPr>
+        <w:pStyle w:val="Heading2"/>
+        <w:ind w:left="720"/>
+        <w:rPr>
+          <w:b/>
+          <w:bCs/>
+          <w:sz w:val="34"/>
+          <w:szCs w:val="34"/>
+        </w:rPr>
+      </w:pPr>
+      <w:r>
+        <w:rPr>
+          <w:b/>
+          <w:bCs/>
+          <w:sz w:val="34"/>
+          <w:szCs w:val="34"/>
+        </w:rPr>
+        <w:t>5.</w:t>
+      </w:r>
+      <w:r>
+        <w:rPr>
+          <w:b/>
+          <w:bCs/>
+          <w:sz w:val="34"/>
+          <w:szCs w:val="34"/>
+        </w:rPr>
+        <w:t>1</w:t>
+      </w:r>
+      <w:r>
+        <w:rPr>
+          <w:b/>
+          <w:bCs/>
+          <w:sz w:val="34"/>
+          <w:szCs w:val="34"/>
+        </w:rPr>
+        <w:t>1</w:t>
+      </w:r>
+      <w:r>
+        <w:rPr>
+          <w:b/>
+          <w:bCs/>
+          <w:sz w:val="34"/>
+          <w:szCs w:val="34"/>
+        </w:rPr>
+        <w:t xml:space="preserve"> </w:t>
+      </w:r>
+      <w:r>
+        <w:rPr>
+          <w:b/>
+          <w:bCs/>
+          <w:sz w:val="34"/>
+          <w:szCs w:val="34"/>
+        </w:rPr>
+        <w:t>Administrira</w:t>
+      </w:r>
+      <w:r>
+        <w:rPr>
+          <w:b/>
+          <w:bCs/>
+          <w:sz w:val="34"/>
+          <w:szCs w:val="34"/>
+        </w:rPr>
+        <w:t xml:space="preserve">cija </w:t>
+      </w:r>
+      <w:r>
+        <w:rPr>
+          <w:b/>
+          <w:bCs/>
+          <w:sz w:val="34"/>
+          <w:szCs w:val="34"/>
+        </w:rPr>
+        <w:t>sadrzaja</w:t>
+      </w:r>
+      <w:r>
+        <w:rPr>
+          <w:b/>
+          <w:bCs/>
+          <w:sz w:val="34"/>
+          <w:szCs w:val="34"/>
+        </w:rPr>
+        <w:t xml:space="preserve"> </w:t>
+      </w:r>
+      <w:r>
+        <w:rPr>
+          <w:b/>
+          <w:bCs/>
+          <w:sz w:val="34"/>
+          <w:szCs w:val="34"/>
+        </w:rPr>
+        <w:t>kreiranog</w:t>
+      </w:r>
+      <w:r>
+        <w:rPr>
+          <w:b/>
+          <w:bCs/>
+          <w:sz w:val="34"/>
+          <w:szCs w:val="34"/>
+        </w:rPr>
+        <w:t xml:space="preserve"> </w:t>
+      </w:r>
+      <w:r>
+        <w:rPr>
+          <w:b/>
+          <w:bCs/>
+          <w:sz w:val="34"/>
+          <w:szCs w:val="34"/>
+        </w:rPr>
+        <w:t>od</w:t>
+      </w:r>
+      <w:r>
+        <w:rPr>
+          <w:b/>
+          <w:bCs/>
+          <w:sz w:val="34"/>
+          <w:szCs w:val="34"/>
+        </w:rPr>
+        <w:t xml:space="preserve"> </w:t>
+      </w:r>
+      <w:r>
+        <w:rPr>
+          <w:b/>
+          <w:bCs/>
+          <w:sz w:val="34"/>
+          <w:szCs w:val="34"/>
+        </w:rPr>
+        <w:t>strane</w:t>
+      </w:r>
+      <w:r>
+        <w:rPr>
+          <w:b/>
+          <w:bCs/>
+          <w:sz w:val="34"/>
+          <w:szCs w:val="34"/>
+        </w:rPr>
+        <w:t xml:space="preserve"> </w:t>
+      </w:r>
+      <w:r>
+        <w:rPr>
+          <w:b/>
+          <w:bCs/>
+          <w:sz w:val="34"/>
+          <w:szCs w:val="34"/>
+        </w:rPr>
+        <w:t>korisnika</w:t>
+      </w:r>
+    </w:p>
+    <w:p>
+      <w:pPr>
+        <w:ind w:left="720" w:firstLine="720"/>
+        <w:rPr>
+          <w:b/>
+          <w:sz w:val="30"/>
+          <w:szCs w:val="30"/>
+        </w:rPr>
+      </w:pPr>
+      <w:r>
+        <w:rPr>
+          <w:b/>
+          <w:sz w:val="30"/>
+          <w:szCs w:val="30"/>
+        </w:rPr>
+        <w:t>5.</w:t>
+      </w:r>
+      <w:r>
+        <w:rPr>
+          <w:b/>
+          <w:sz w:val="30"/>
+          <w:szCs w:val="30"/>
+        </w:rPr>
+        <w:t>11</w:t>
+      </w:r>
+      <w:r>
+        <w:rPr>
+          <w:b/>
+          <w:sz w:val="30"/>
+          <w:szCs w:val="30"/>
+        </w:rPr>
+        <w:t>.</w:t>
+      </w:r>
+      <w:r>
+        <w:rPr>
+          <w:b/>
+          <w:sz w:val="30"/>
+          <w:szCs w:val="30"/>
+        </w:rPr>
+        <w:t>1</w:t>
+      </w:r>
+      <w:r>
+        <w:rPr>
+          <w:b/>
+          <w:sz w:val="30"/>
+          <w:szCs w:val="30"/>
+        </w:rPr>
+        <w:t xml:space="preserve"> Uklanjanje komentara nepoželjnog karaktera</w:t>
       </w:r>
     </w:p>
     <w:p>
       <w:pPr>
         <w:ind w:left="1440" w:firstLine="720"/>
+      </w:pPr>
+      <w:r>
+        <w:t>Administrator klikom na dugme vidljivom samo njemu pored komentara može momentalno ukloniti komentar.</w:t>
+      </w:r>
+    </w:p>
+    <w:p>
+      <w:pPr>
+        <w:ind w:left="720" w:firstLine="720"/>
+        <w:rPr>
+          <w:b/>
+          <w:sz w:val="30"/>
+          <w:szCs w:val="30"/>
+        </w:rPr>
+      </w:pPr>
+      <w:r>
+        <w:rPr>
+          <w:b/>
+          <w:sz w:val="30"/>
+          <w:szCs w:val="30"/>
+        </w:rPr>
+        <w:t>5.</w:t>
+      </w:r>
+      <w:r>
+        <w:rPr>
+          <w:b/>
+          <w:sz w:val="30"/>
+          <w:szCs w:val="30"/>
+        </w:rPr>
+        <w:t>11</w:t>
+      </w:r>
+      <w:r>
+        <w:rPr>
+          <w:b/>
+          <w:sz w:val="30"/>
+          <w:szCs w:val="30"/>
+        </w:rPr>
+        <w:t>.</w:t>
+      </w:r>
+      <w:r>
+        <w:rPr>
+          <w:b/>
+          <w:sz w:val="30"/>
+          <w:szCs w:val="30"/>
+        </w:rPr>
+        <w:t>2</w:t>
+      </w:r>
+      <w:r>
+        <w:rPr>
+          <w:b/>
+          <w:sz w:val="30"/>
+          <w:szCs w:val="30"/>
+        </w:rPr>
+        <w:t xml:space="preserve"> Zabrana korisnika</w:t>
+      </w:r>
+    </w:p>
+    <w:p>
+      <w:pPr>
+        <w:ind w:left="1440" w:firstLine="720"/>
+      </w:pPr>
+      <w:r>
+        <w:t>Administrator klikom na dugme vidljivom samo njemu na proizvoljnom korisničkom profilu može momentalno zabraniti profil, pri čemu će zabranjeni korisnik pri prijavljivanju imati samo stranu na kom piše da mu je nalog zabranjen i neće imati pristup nijednoj funkcionalnosti sistema. Moguće je ostaviti opcionu poruku koja se prikazuje prilikom logovanja. Profil korisnika koji ima zabranu perstaje da bude vidljiv..</w:t>
+      </w:r>
+    </w:p>
+    <w:p>
+      <w:pPr>
         <w:rPr>
           <w:b/>
           <w:sz w:val="26"/>
@@ -5648,21 +6327,84 @@
           <w:sz w:val="26"/>
           <w:szCs w:val="26"/>
         </w:rPr>
-        <w:t>5.9.5.1 Prelazak na stranicu filma</w:t>
+        <w:br w:type="page"/>
+      </w:r>
+    </w:p>
+    <w:p>
+      <w:pPr>
+        <w:ind w:left="1440" w:firstLine="720"/>
+        <w:rPr>
+          <w:b/>
+          <w:sz w:val="26"/>
+          <w:szCs w:val="26"/>
+        </w:rPr>
+      </w:pPr>
+      <w:r>
+        <w:rPr>
+          <w:b/>
+          <w:sz w:val="26"/>
+          <w:szCs w:val="26"/>
+        </w:rPr>
+        <w:lastRenderedPageBreak/>
+        <w:t>5.</w:t>
+      </w:r>
+      <w:r>
+        <w:rPr>
+          <w:b/>
+          <w:sz w:val="26"/>
+          <w:szCs w:val="26"/>
+        </w:rPr>
+        <w:t>11</w:t>
+      </w:r>
+      <w:r>
+        <w:rPr>
+          <w:b/>
+          <w:sz w:val="26"/>
+          <w:szCs w:val="26"/>
+        </w:rPr>
+        <w:t>.</w:t>
+      </w:r>
+      <w:r>
+        <w:rPr>
+          <w:b/>
+          <w:sz w:val="26"/>
+          <w:szCs w:val="26"/>
+        </w:rPr>
+        <w:t>2.1</w:t>
+      </w:r>
+      <w:r>
+        <w:rPr>
+          <w:b/>
+          <w:sz w:val="26"/>
+          <w:szCs w:val="26"/>
+        </w:rPr>
+        <w:t xml:space="preserve"> Poništavanje zabrane korisnika</w:t>
       </w:r>
     </w:p>
     <w:p>
       <w:pPr>
         <w:ind w:left="2160" w:firstLine="720"/>
-        <w:rPr>
-          <w:b/>
-          <w:sz w:val="30"/>
-          <w:szCs w:val="30"/>
-        </w:rPr>
-      </w:pPr>
-      <w:r>
-        <w:t>Korisnik može klikom na film da predje na stranicu tog filma.</w:t>
-      </w:r>
+      </w:pPr>
+      <w:r>
+        <w:rPr>
+          <w:b/>
+          <w:sz w:val="26"/>
+          <w:szCs w:val="26"/>
+        </w:rPr>
+        <w:t xml:space="preserve"> </w:t>
+      </w:r>
+      <w:r>
+        <w:t>Administator pritiskom na isto dugme za zabranu korisnika koji je već zabranjen anulira zabranu i vraća korisnički nalog u prvobitno stanje.</w:t>
+      </w:r>
+    </w:p>
+    <w:p>
+      <w:pPr>
+        <w:rPr>
+          <w:b/>
+          <w:sz w:val="30"/>
+          <w:szCs w:val="30"/>
+        </w:rPr>
+      </w:pPr>
     </w:p>
     <w:p>
       <w:pPr>
@@ -5725,7 +6467,6 @@
         <w:rPr>
           <w:b/>
         </w:rPr>
-        <w:lastRenderedPageBreak/>
         <w:t>7. Kvalitet</w:t>
       </w:r>
       <w:bookmarkEnd w:id="54"/>
@@ -5954,6 +6695,7 @@
         <w:rPr>
           <w:b/>
         </w:rPr>
+        <w:lastRenderedPageBreak/>
         <w:t>10. Plan i prioriteti</w:t>
       </w:r>
       <w:bookmarkEnd w:id="60"/>

--- a/Dokumentacija/MovieLibrary-Tri_musketara.docx
+++ b/Dokumentacija/MovieLibrary-Tri_musketara.docx
@@ -609,6 +609,9 @@
               </w:pBdr>
               <w:spacing w:line="240" w:lineRule="auto"/>
             </w:pPr>
+            <w:r>
+              <w:t>14.4.2022.</w:t>
+            </w:r>
           </w:p>
         </w:tc>
         <w:tc>
@@ -634,6 +637,12 @@
               </w:pBdr>
               <w:spacing w:line="240" w:lineRule="auto"/>
             </w:pPr>
+            <w:r>
+              <w:t>1.0.</w:t>
+            </w:r>
+            <w:r>
+              <w:t>1</w:t>
+            </w:r>
           </w:p>
         </w:tc>
         <w:tc>
@@ -659,6 +668,9 @@
               </w:pBdr>
               <w:spacing w:line="240" w:lineRule="auto"/>
             </w:pPr>
+            <w:r>
+              <w:t>Ispravke defekata</w:t>
+            </w:r>
           </w:p>
         </w:tc>
         <w:tc>
@@ -684,6 +696,9 @@
               </w:pBdr>
               <w:spacing w:line="240" w:lineRule="auto"/>
             </w:pPr>
+            <w:r>
+              <w:t>Nikola Mitić</w:t>
+            </w:r>
           </w:p>
         </w:tc>
       </w:tr>
@@ -1009,41 +1024,7 @@
                 <w:noProof/>
                 <w:webHidden/>
               </w:rPr>
-              <w:fldChar w:fldCharType="begin"/>
-            </w:r>
-            <w:r>
-              <w:rPr>
-                <w:noProof/>
-                <w:webHidden/>
-              </w:rPr>
-              <w:instrText xml:space="preserve"> PAGEREF _Toc98513665 \h </w:instrText>
-            </w:r>
-            <w:r>
-              <w:rPr>
-                <w:noProof/>
-                <w:webHidden/>
-              </w:rPr>
-            </w:r>
-            <w:r>
-              <w:rPr>
-                <w:noProof/>
-                <w:webHidden/>
-              </w:rPr>
-              <w:fldChar w:fldCharType="separate"/>
-            </w:r>
-            <w:r>
-              <w:rPr>
-                <w:noProof/>
-                <w:webHidden/>
-              </w:rPr>
-              <w:t>4</w:t>
-            </w:r>
-            <w:r>
-              <w:rPr>
-                <w:noProof/>
-                <w:webHidden/>
-              </w:rPr>
-              <w:fldChar w:fldCharType="end"/>
+              <w:t>5</w:t>
             </w:r>
           </w:hyperlink>
         </w:p>
@@ -1080,41 +1061,7 @@
                 <w:noProof/>
                 <w:webHidden/>
               </w:rPr>
-              <w:fldChar w:fldCharType="begin"/>
-            </w:r>
-            <w:r>
-              <w:rPr>
-                <w:noProof/>
-                <w:webHidden/>
-              </w:rPr>
-              <w:instrText xml:space="preserve"> PAGEREF _Toc98513666 \h </w:instrText>
-            </w:r>
-            <w:r>
-              <w:rPr>
-                <w:noProof/>
-                <w:webHidden/>
-              </w:rPr>
-            </w:r>
-            <w:r>
-              <w:rPr>
-                <w:noProof/>
-                <w:webHidden/>
-              </w:rPr>
-              <w:fldChar w:fldCharType="separate"/>
-            </w:r>
-            <w:r>
-              <w:rPr>
-                <w:noProof/>
-                <w:webHidden/>
-              </w:rPr>
-              <w:t>5</w:t>
-            </w:r>
-            <w:r>
-              <w:rPr>
-                <w:noProof/>
-                <w:webHidden/>
-              </w:rPr>
-              <w:fldChar w:fldCharType="end"/>
+              <w:t>6</w:t>
             </w:r>
           </w:hyperlink>
         </w:p>
@@ -1151,41 +1098,7 @@
                 <w:noProof/>
                 <w:webHidden/>
               </w:rPr>
-              <w:fldChar w:fldCharType="begin"/>
-            </w:r>
-            <w:r>
-              <w:rPr>
-                <w:noProof/>
-                <w:webHidden/>
-              </w:rPr>
-              <w:instrText xml:space="preserve"> PAGEREF _Toc98513667 \h </w:instrText>
-            </w:r>
-            <w:r>
-              <w:rPr>
-                <w:noProof/>
-                <w:webHidden/>
-              </w:rPr>
-            </w:r>
-            <w:r>
-              <w:rPr>
-                <w:noProof/>
-                <w:webHidden/>
-              </w:rPr>
-              <w:fldChar w:fldCharType="separate"/>
-            </w:r>
-            <w:r>
-              <w:rPr>
-                <w:noProof/>
-                <w:webHidden/>
-              </w:rPr>
-              <w:t>5</w:t>
-            </w:r>
-            <w:r>
-              <w:rPr>
-                <w:noProof/>
-                <w:webHidden/>
-              </w:rPr>
-              <w:fldChar w:fldCharType="end"/>
+              <w:t>6</w:t>
             </w:r>
           </w:hyperlink>
         </w:p>
@@ -1222,41 +1135,7 @@
                 <w:noProof/>
                 <w:webHidden/>
               </w:rPr>
-              <w:fldChar w:fldCharType="begin"/>
-            </w:r>
-            <w:r>
-              <w:rPr>
-                <w:noProof/>
-                <w:webHidden/>
-              </w:rPr>
-              <w:instrText xml:space="preserve"> PAGEREF _Toc98513668 \h </w:instrText>
-            </w:r>
-            <w:r>
-              <w:rPr>
-                <w:noProof/>
-                <w:webHidden/>
-              </w:rPr>
-            </w:r>
-            <w:r>
-              <w:rPr>
-                <w:noProof/>
-                <w:webHidden/>
-              </w:rPr>
-              <w:fldChar w:fldCharType="separate"/>
-            </w:r>
-            <w:r>
-              <w:rPr>
-                <w:noProof/>
-                <w:webHidden/>
-              </w:rPr>
-              <w:t>5</w:t>
-            </w:r>
-            <w:r>
-              <w:rPr>
-                <w:noProof/>
-                <w:webHidden/>
-              </w:rPr>
-              <w:fldChar w:fldCharType="end"/>
+              <w:t>6</w:t>
             </w:r>
           </w:hyperlink>
         </w:p>
@@ -1293,41 +1172,7 @@
                 <w:noProof/>
                 <w:webHidden/>
               </w:rPr>
-              <w:fldChar w:fldCharType="begin"/>
-            </w:r>
-            <w:r>
-              <w:rPr>
-                <w:noProof/>
-                <w:webHidden/>
-              </w:rPr>
-              <w:instrText xml:space="preserve"> PAGEREF _Toc98513669 \h </w:instrText>
-            </w:r>
-            <w:r>
-              <w:rPr>
-                <w:noProof/>
-                <w:webHidden/>
-              </w:rPr>
-            </w:r>
-            <w:r>
-              <w:rPr>
-                <w:noProof/>
-                <w:webHidden/>
-              </w:rPr>
-              <w:fldChar w:fldCharType="separate"/>
-            </w:r>
-            <w:r>
-              <w:rPr>
-                <w:noProof/>
-                <w:webHidden/>
-              </w:rPr>
-              <w:t>5</w:t>
-            </w:r>
-            <w:r>
-              <w:rPr>
-                <w:noProof/>
-                <w:webHidden/>
-              </w:rPr>
-              <w:fldChar w:fldCharType="end"/>
+              <w:t>6</w:t>
             </w:r>
           </w:hyperlink>
         </w:p>
@@ -1364,41 +1209,7 @@
                 <w:noProof/>
                 <w:webHidden/>
               </w:rPr>
-              <w:fldChar w:fldCharType="begin"/>
-            </w:r>
-            <w:r>
-              <w:rPr>
-                <w:noProof/>
-                <w:webHidden/>
-              </w:rPr>
-              <w:instrText xml:space="preserve"> PAGEREF _Toc98513670 \h </w:instrText>
-            </w:r>
-            <w:r>
-              <w:rPr>
-                <w:noProof/>
-                <w:webHidden/>
-              </w:rPr>
-            </w:r>
-            <w:r>
-              <w:rPr>
-                <w:noProof/>
-                <w:webHidden/>
-              </w:rPr>
-              <w:fldChar w:fldCharType="separate"/>
-            </w:r>
-            <w:r>
-              <w:rPr>
-                <w:noProof/>
-                <w:webHidden/>
-              </w:rPr>
-              <w:t>5</w:t>
-            </w:r>
-            <w:r>
-              <w:rPr>
-                <w:noProof/>
-                <w:webHidden/>
-              </w:rPr>
-              <w:fldChar w:fldCharType="end"/>
+              <w:t>6</w:t>
             </w:r>
           </w:hyperlink>
         </w:p>
@@ -1435,41 +1246,7 @@
                 <w:noProof/>
                 <w:webHidden/>
               </w:rPr>
-              <w:fldChar w:fldCharType="begin"/>
-            </w:r>
-            <w:r>
-              <w:rPr>
-                <w:noProof/>
-                <w:webHidden/>
-              </w:rPr>
-              <w:instrText xml:space="preserve"> PAGEREF _Toc98513671 \h </w:instrText>
-            </w:r>
-            <w:r>
-              <w:rPr>
-                <w:noProof/>
-                <w:webHidden/>
-              </w:rPr>
-            </w:r>
-            <w:r>
-              <w:rPr>
-                <w:noProof/>
-                <w:webHidden/>
-              </w:rPr>
-              <w:fldChar w:fldCharType="separate"/>
-            </w:r>
-            <w:r>
-              <w:rPr>
-                <w:noProof/>
-                <w:webHidden/>
-              </w:rPr>
-              <w:t>5</w:t>
-            </w:r>
-            <w:r>
-              <w:rPr>
-                <w:noProof/>
-                <w:webHidden/>
-              </w:rPr>
-              <w:fldChar w:fldCharType="end"/>
+              <w:t>6</w:t>
             </w:r>
           </w:hyperlink>
         </w:p>
@@ -1507,41 +1284,7 @@
                 <w:noProof/>
                 <w:webHidden/>
               </w:rPr>
-              <w:fldChar w:fldCharType="begin"/>
-            </w:r>
-            <w:r>
-              <w:rPr>
-                <w:noProof/>
-                <w:webHidden/>
-              </w:rPr>
-              <w:instrText xml:space="preserve"> PAGEREF _Toc98513672 \h </w:instrText>
-            </w:r>
-            <w:r>
-              <w:rPr>
-                <w:noProof/>
-                <w:webHidden/>
-              </w:rPr>
-            </w:r>
-            <w:r>
-              <w:rPr>
-                <w:noProof/>
-                <w:webHidden/>
-              </w:rPr>
-              <w:fldChar w:fldCharType="separate"/>
-            </w:r>
-            <w:r>
-              <w:rPr>
-                <w:noProof/>
-                <w:webHidden/>
-              </w:rPr>
-              <w:t>5</w:t>
-            </w:r>
-            <w:r>
-              <w:rPr>
-                <w:noProof/>
-                <w:webHidden/>
-              </w:rPr>
-              <w:fldChar w:fldCharType="end"/>
+              <w:t>6</w:t>
             </w:r>
           </w:hyperlink>
         </w:p>
@@ -1579,41 +1322,7 @@
                 <w:noProof/>
                 <w:webHidden/>
               </w:rPr>
-              <w:fldChar w:fldCharType="begin"/>
-            </w:r>
-            <w:r>
-              <w:rPr>
-                <w:noProof/>
-                <w:webHidden/>
-              </w:rPr>
-              <w:instrText xml:space="preserve"> PAGEREF _Toc98513673 \h </w:instrText>
-            </w:r>
-            <w:r>
-              <w:rPr>
-                <w:noProof/>
-                <w:webHidden/>
-              </w:rPr>
-            </w:r>
-            <w:r>
-              <w:rPr>
-                <w:noProof/>
-                <w:webHidden/>
-              </w:rPr>
-              <w:fldChar w:fldCharType="separate"/>
-            </w:r>
-            <w:r>
-              <w:rPr>
-                <w:noProof/>
-                <w:webHidden/>
-              </w:rPr>
-              <w:t>6</w:t>
-            </w:r>
-            <w:r>
-              <w:rPr>
-                <w:noProof/>
-                <w:webHidden/>
-              </w:rPr>
-              <w:fldChar w:fldCharType="end"/>
+              <w:t>7</w:t>
             </w:r>
           </w:hyperlink>
         </w:p>
@@ -1650,41 +1359,7 @@
                 <w:noProof/>
                 <w:webHidden/>
               </w:rPr>
-              <w:fldChar w:fldCharType="begin"/>
-            </w:r>
-            <w:r>
-              <w:rPr>
-                <w:noProof/>
-                <w:webHidden/>
-              </w:rPr>
-              <w:instrText xml:space="preserve"> PAGEREF _Toc98513674 \h </w:instrText>
-            </w:r>
-            <w:r>
-              <w:rPr>
-                <w:noProof/>
-                <w:webHidden/>
-              </w:rPr>
-            </w:r>
-            <w:r>
-              <w:rPr>
-                <w:noProof/>
-                <w:webHidden/>
-              </w:rPr>
-              <w:fldChar w:fldCharType="separate"/>
-            </w:r>
-            <w:r>
-              <w:rPr>
-                <w:noProof/>
-                <w:webHidden/>
-              </w:rPr>
-              <w:t>6</w:t>
-            </w:r>
-            <w:r>
-              <w:rPr>
-                <w:noProof/>
-                <w:webHidden/>
-              </w:rPr>
-              <w:fldChar w:fldCharType="end"/>
+              <w:t>7</w:t>
             </w:r>
           </w:hyperlink>
         </w:p>
@@ -1721,41 +1396,7 @@
                 <w:noProof/>
                 <w:webHidden/>
               </w:rPr>
-              <w:fldChar w:fldCharType="begin"/>
-            </w:r>
-            <w:r>
-              <w:rPr>
-                <w:noProof/>
-                <w:webHidden/>
-              </w:rPr>
-              <w:instrText xml:space="preserve"> PAGEREF _Toc98513675 \h </w:instrText>
-            </w:r>
-            <w:r>
-              <w:rPr>
-                <w:noProof/>
-                <w:webHidden/>
-              </w:rPr>
-            </w:r>
-            <w:r>
-              <w:rPr>
-                <w:noProof/>
-                <w:webHidden/>
-              </w:rPr>
-              <w:fldChar w:fldCharType="separate"/>
-            </w:r>
-            <w:r>
-              <w:rPr>
-                <w:noProof/>
-                <w:webHidden/>
-              </w:rPr>
-              <w:t>6</w:t>
-            </w:r>
-            <w:r>
-              <w:rPr>
-                <w:noProof/>
-                <w:webHidden/>
-              </w:rPr>
-              <w:fldChar w:fldCharType="end"/>
+              <w:t>7</w:t>
             </w:r>
           </w:hyperlink>
         </w:p>
@@ -1792,41 +1433,7 @@
                 <w:noProof/>
                 <w:webHidden/>
               </w:rPr>
-              <w:fldChar w:fldCharType="begin"/>
-            </w:r>
-            <w:r>
-              <w:rPr>
-                <w:noProof/>
-                <w:webHidden/>
-              </w:rPr>
-              <w:instrText xml:space="preserve"> PAGEREF _Toc98513676 \h </w:instrText>
-            </w:r>
-            <w:r>
-              <w:rPr>
-                <w:noProof/>
-                <w:webHidden/>
-              </w:rPr>
-            </w:r>
-            <w:r>
-              <w:rPr>
-                <w:noProof/>
-                <w:webHidden/>
-              </w:rPr>
-              <w:fldChar w:fldCharType="separate"/>
-            </w:r>
-            <w:r>
-              <w:rPr>
-                <w:noProof/>
-                <w:webHidden/>
-              </w:rPr>
-              <w:t>7</w:t>
-            </w:r>
-            <w:r>
-              <w:rPr>
-                <w:noProof/>
-                <w:webHidden/>
-              </w:rPr>
-              <w:fldChar w:fldCharType="end"/>
+              <w:t>8</w:t>
             </w:r>
           </w:hyperlink>
         </w:p>
@@ -1863,41 +1470,7 @@
                 <w:noProof/>
                 <w:webHidden/>
               </w:rPr>
-              <w:fldChar w:fldCharType="begin"/>
-            </w:r>
-            <w:r>
-              <w:rPr>
-                <w:noProof/>
-                <w:webHidden/>
-              </w:rPr>
-              <w:instrText xml:space="preserve"> PAGEREF _Toc98513677 \h </w:instrText>
-            </w:r>
-            <w:r>
-              <w:rPr>
-                <w:noProof/>
-                <w:webHidden/>
-              </w:rPr>
-            </w:r>
-            <w:r>
-              <w:rPr>
-                <w:noProof/>
-                <w:webHidden/>
-              </w:rPr>
-              <w:fldChar w:fldCharType="separate"/>
-            </w:r>
-            <w:r>
-              <w:rPr>
-                <w:noProof/>
-                <w:webHidden/>
-              </w:rPr>
-              <w:t>7</w:t>
-            </w:r>
-            <w:r>
-              <w:rPr>
-                <w:noProof/>
-                <w:webHidden/>
-              </w:rPr>
-              <w:fldChar w:fldCharType="end"/>
+              <w:t>8</w:t>
             </w:r>
           </w:hyperlink>
         </w:p>
@@ -1935,41 +1508,7 @@
                 <w:noProof/>
                 <w:webHidden/>
               </w:rPr>
-              <w:fldChar w:fldCharType="begin"/>
-            </w:r>
-            <w:r>
-              <w:rPr>
-                <w:noProof/>
-                <w:webHidden/>
-              </w:rPr>
-              <w:instrText xml:space="preserve"> PAGEREF _Toc98513678 \h </w:instrText>
-            </w:r>
-            <w:r>
-              <w:rPr>
-                <w:noProof/>
-                <w:webHidden/>
-              </w:rPr>
-            </w:r>
-            <w:r>
-              <w:rPr>
-                <w:noProof/>
-                <w:webHidden/>
-              </w:rPr>
-              <w:fldChar w:fldCharType="separate"/>
-            </w:r>
-            <w:r>
-              <w:rPr>
-                <w:noProof/>
-                <w:webHidden/>
-              </w:rPr>
-              <w:t>7</w:t>
-            </w:r>
-            <w:r>
-              <w:rPr>
-                <w:noProof/>
-                <w:webHidden/>
-              </w:rPr>
-              <w:fldChar w:fldCharType="end"/>
+              <w:t>8</w:t>
             </w:r>
           </w:hyperlink>
         </w:p>
@@ -2007,41 +1546,7 @@
                 <w:noProof/>
                 <w:webHidden/>
               </w:rPr>
-              <w:fldChar w:fldCharType="begin"/>
-            </w:r>
-            <w:r>
-              <w:rPr>
-                <w:noProof/>
-                <w:webHidden/>
-              </w:rPr>
-              <w:instrText xml:space="preserve"> PAGEREF _Toc98513679 \h </w:instrText>
-            </w:r>
-            <w:r>
-              <w:rPr>
-                <w:noProof/>
-                <w:webHidden/>
-              </w:rPr>
-            </w:r>
-            <w:r>
-              <w:rPr>
-                <w:noProof/>
-                <w:webHidden/>
-              </w:rPr>
-              <w:fldChar w:fldCharType="separate"/>
-            </w:r>
-            <w:r>
-              <w:rPr>
-                <w:noProof/>
-                <w:webHidden/>
-              </w:rPr>
-              <w:t>7</w:t>
-            </w:r>
-            <w:r>
-              <w:rPr>
-                <w:noProof/>
-                <w:webHidden/>
-              </w:rPr>
-              <w:fldChar w:fldCharType="end"/>
+              <w:t>8</w:t>
             </w:r>
           </w:hyperlink>
         </w:p>
@@ -2079,41 +1584,7 @@
                 <w:noProof/>
                 <w:webHidden/>
               </w:rPr>
-              <w:fldChar w:fldCharType="begin"/>
-            </w:r>
-            <w:r>
-              <w:rPr>
-                <w:noProof/>
-                <w:webHidden/>
-              </w:rPr>
-              <w:instrText xml:space="preserve"> PAGEREF _Toc98513680 \h </w:instrText>
-            </w:r>
-            <w:r>
-              <w:rPr>
-                <w:noProof/>
-                <w:webHidden/>
-              </w:rPr>
-            </w:r>
-            <w:r>
-              <w:rPr>
-                <w:noProof/>
-                <w:webHidden/>
-              </w:rPr>
-              <w:fldChar w:fldCharType="separate"/>
-            </w:r>
-            <w:r>
-              <w:rPr>
-                <w:noProof/>
-                <w:webHidden/>
-              </w:rPr>
-              <w:t>7</w:t>
-            </w:r>
-            <w:r>
-              <w:rPr>
-                <w:noProof/>
-                <w:webHidden/>
-              </w:rPr>
-              <w:fldChar w:fldCharType="end"/>
+              <w:t>8</w:t>
             </w:r>
           </w:hyperlink>
         </w:p>
@@ -2151,41 +1622,7 @@
                 <w:noProof/>
                 <w:webHidden/>
               </w:rPr>
-              <w:fldChar w:fldCharType="begin"/>
-            </w:r>
-            <w:r>
-              <w:rPr>
-                <w:noProof/>
-                <w:webHidden/>
-              </w:rPr>
-              <w:instrText xml:space="preserve"> PAGEREF _Toc98513681 \h </w:instrText>
-            </w:r>
-            <w:r>
-              <w:rPr>
-                <w:noProof/>
-                <w:webHidden/>
-              </w:rPr>
-            </w:r>
-            <w:r>
-              <w:rPr>
-                <w:noProof/>
-                <w:webHidden/>
-              </w:rPr>
-              <w:fldChar w:fldCharType="separate"/>
-            </w:r>
-            <w:r>
-              <w:rPr>
-                <w:noProof/>
-                <w:webHidden/>
-              </w:rPr>
-              <w:t>7</w:t>
-            </w:r>
-            <w:r>
-              <w:rPr>
-                <w:noProof/>
-                <w:webHidden/>
-              </w:rPr>
-              <w:fldChar w:fldCharType="end"/>
+              <w:t>8</w:t>
             </w:r>
           </w:hyperlink>
         </w:p>
@@ -2232,41 +1669,7 @@
                 <w:noProof/>
                 <w:webHidden/>
               </w:rPr>
-              <w:fldChar w:fldCharType="begin"/>
-            </w:r>
-            <w:r>
-              <w:rPr>
-                <w:noProof/>
-                <w:webHidden/>
-              </w:rPr>
-              <w:instrText xml:space="preserve"> PAGEREF _Toc98513682 \h </w:instrText>
-            </w:r>
-            <w:r>
-              <w:rPr>
-                <w:noProof/>
-                <w:webHidden/>
-              </w:rPr>
-            </w:r>
-            <w:r>
-              <w:rPr>
-                <w:noProof/>
-                <w:webHidden/>
-              </w:rPr>
-              <w:fldChar w:fldCharType="separate"/>
-            </w:r>
-            <w:r>
-              <w:rPr>
-                <w:noProof/>
-                <w:webHidden/>
-              </w:rPr>
-              <w:t>7</w:t>
-            </w:r>
-            <w:r>
-              <w:rPr>
-                <w:noProof/>
-                <w:webHidden/>
-              </w:rPr>
-              <w:fldChar w:fldCharType="end"/>
+              <w:t>9</w:t>
             </w:r>
           </w:hyperlink>
         </w:p>
@@ -2304,41 +1707,7 @@
                 <w:noProof/>
                 <w:webHidden/>
               </w:rPr>
-              <w:fldChar w:fldCharType="begin"/>
-            </w:r>
-            <w:r>
-              <w:rPr>
-                <w:noProof/>
-                <w:webHidden/>
-              </w:rPr>
-              <w:instrText xml:space="preserve"> PAGEREF _Toc98513683 \h </w:instrText>
-            </w:r>
-            <w:r>
-              <w:rPr>
-                <w:noProof/>
-                <w:webHidden/>
-              </w:rPr>
-            </w:r>
-            <w:r>
-              <w:rPr>
-                <w:noProof/>
-                <w:webHidden/>
-              </w:rPr>
-              <w:fldChar w:fldCharType="separate"/>
-            </w:r>
-            <w:r>
-              <w:rPr>
-                <w:noProof/>
-                <w:webHidden/>
-              </w:rPr>
-              <w:t>8</w:t>
-            </w:r>
-            <w:r>
-              <w:rPr>
-                <w:noProof/>
-                <w:webHidden/>
-              </w:rPr>
-              <w:fldChar w:fldCharType="end"/>
+              <w:t>9</w:t>
             </w:r>
           </w:hyperlink>
         </w:p>
@@ -2395,41 +1764,7 @@
                 <w:noProof/>
                 <w:webHidden/>
               </w:rPr>
-              <w:fldChar w:fldCharType="begin"/>
-            </w:r>
-            <w:r>
-              <w:rPr>
-                <w:noProof/>
-                <w:webHidden/>
-              </w:rPr>
-              <w:instrText xml:space="preserve"> PAGEREF _Toc98513684 \h </w:instrText>
-            </w:r>
-            <w:r>
-              <w:rPr>
-                <w:noProof/>
-                <w:webHidden/>
-              </w:rPr>
-            </w:r>
-            <w:r>
-              <w:rPr>
-                <w:noProof/>
-                <w:webHidden/>
-              </w:rPr>
-              <w:fldChar w:fldCharType="separate"/>
-            </w:r>
-            <w:r>
-              <w:rPr>
-                <w:noProof/>
-                <w:webHidden/>
-              </w:rPr>
               <w:t>9</w:t>
-            </w:r>
-            <w:r>
-              <w:rPr>
-                <w:noProof/>
-                <w:webHidden/>
-              </w:rPr>
-              <w:fldChar w:fldCharType="end"/>
             </w:r>
           </w:hyperlink>
         </w:p>
@@ -2467,41 +1802,7 @@
                 <w:noProof/>
                 <w:webHidden/>
               </w:rPr>
-              <w:fldChar w:fldCharType="begin"/>
-            </w:r>
-            <w:r>
-              <w:rPr>
-                <w:noProof/>
-                <w:webHidden/>
-              </w:rPr>
-              <w:instrText xml:space="preserve"> PAGEREF _Toc98513685 \h </w:instrText>
-            </w:r>
-            <w:r>
-              <w:rPr>
-                <w:noProof/>
-                <w:webHidden/>
-              </w:rPr>
-            </w:r>
-            <w:r>
-              <w:rPr>
-                <w:noProof/>
-                <w:webHidden/>
-              </w:rPr>
-              <w:fldChar w:fldCharType="separate"/>
-            </w:r>
-            <w:r>
-              <w:rPr>
-                <w:noProof/>
-                <w:webHidden/>
-              </w:rPr>
-              <w:t>9</w:t>
-            </w:r>
-            <w:r>
-              <w:rPr>
-                <w:noProof/>
-                <w:webHidden/>
-              </w:rPr>
-              <w:fldChar w:fldCharType="end"/>
+              <w:t>10</w:t>
             </w:r>
           </w:hyperlink>
         </w:p>
@@ -2532,7 +1833,7 @@
                 <w:bCs/>
                 <w:noProof/>
               </w:rPr>
-              <w:t>Traka za navigaciju</w:t>
+              <w:t>Pretraživanje stranica</w:t>
             </w:r>
             <w:r>
               <w:rPr>
@@ -2546,41 +1847,7 @@
                 <w:noProof/>
                 <w:webHidden/>
               </w:rPr>
-              <w:fldChar w:fldCharType="begin"/>
-            </w:r>
-            <w:r>
-              <w:rPr>
-                <w:noProof/>
-                <w:webHidden/>
-              </w:rPr>
-              <w:instrText xml:space="preserve"> PAGEREF _Toc98513686 \h </w:instrText>
-            </w:r>
-            <w:r>
-              <w:rPr>
-                <w:noProof/>
-                <w:webHidden/>
-              </w:rPr>
-            </w:r>
-            <w:r>
-              <w:rPr>
-                <w:noProof/>
-                <w:webHidden/>
-              </w:rPr>
-              <w:fldChar w:fldCharType="separate"/>
-            </w:r>
-            <w:r>
-              <w:rPr>
-                <w:noProof/>
-                <w:webHidden/>
-              </w:rPr>
-              <w:t>10</w:t>
-            </w:r>
-            <w:r>
-              <w:rPr>
-                <w:noProof/>
-                <w:webHidden/>
-              </w:rPr>
-              <w:fldChar w:fldCharType="end"/>
+              <w:t>11</w:t>
             </w:r>
           </w:hyperlink>
         </w:p>
@@ -2643,41 +1910,7 @@
                 <w:noProof/>
                 <w:webHidden/>
               </w:rPr>
-              <w:fldChar w:fldCharType="begin"/>
-            </w:r>
-            <w:r>
-              <w:rPr>
-                <w:noProof/>
-                <w:webHidden/>
-              </w:rPr>
-              <w:instrText xml:space="preserve"> PAGEREF _Toc98513686 \h </w:instrText>
-            </w:r>
-            <w:r>
-              <w:rPr>
-                <w:noProof/>
-                <w:webHidden/>
-              </w:rPr>
-            </w:r>
-            <w:r>
-              <w:rPr>
-                <w:noProof/>
-                <w:webHidden/>
-              </w:rPr>
-              <w:fldChar w:fldCharType="separate"/>
-            </w:r>
-            <w:r>
-              <w:rPr>
-                <w:noProof/>
-                <w:webHidden/>
-              </w:rPr>
-              <w:t>10</w:t>
-            </w:r>
-            <w:r>
-              <w:rPr>
-                <w:noProof/>
-                <w:webHidden/>
-              </w:rPr>
-              <w:fldChar w:fldCharType="end"/>
+              <w:t>11</w:t>
             </w:r>
           </w:hyperlink>
         </w:p>
@@ -2740,41 +1973,151 @@
                 <w:noProof/>
                 <w:webHidden/>
               </w:rPr>
-              <w:fldChar w:fldCharType="begin"/>
+              <w:t>11</w:t>
+            </w:r>
+          </w:hyperlink>
+        </w:p>
+        <w:p>
+          <w:pPr>
+            <w:pStyle w:val="TOC2"/>
+            <w:tabs>
+              <w:tab w:val="right" w:leader="dot" w:pos="9019"/>
+            </w:tabs>
+            <w:rPr>
+              <w:noProof/>
+            </w:rPr>
+          </w:pPr>
+          <w:hyperlink w:anchor="_Toc98513686" w:history="1">
+            <w:r>
+              <w:rPr>
+                <w:rStyle w:val="Hyperlink"/>
+                <w:b/>
+                <w:bCs/>
+                <w:noProof/>
+              </w:rPr>
+              <w:t>5.</w:t>
+            </w:r>
+            <w:r>
+              <w:rPr>
+                <w:rStyle w:val="Hyperlink"/>
+                <w:b/>
+                <w:bCs/>
+                <w:noProof/>
+              </w:rPr>
+              <w:t>1</w:t>
+            </w:r>
+            <w:r>
+              <w:rPr>
+                <w:rStyle w:val="Hyperlink"/>
+                <w:b/>
+                <w:bCs/>
+                <w:noProof/>
+              </w:rPr>
+              <w:t>2</w:t>
+            </w:r>
+            <w:r>
+              <w:rPr>
+                <w:rStyle w:val="Hyperlink"/>
+                <w:b/>
+                <w:bCs/>
+                <w:noProof/>
+              </w:rPr>
+              <w:t xml:space="preserve"> </w:t>
+            </w:r>
+            <w:r>
+              <w:rPr>
+                <w:rStyle w:val="Hyperlink"/>
+                <w:b/>
+                <w:bCs/>
+                <w:noProof/>
+              </w:rPr>
+              <w:t>Odjava sa profila</w:t>
             </w:r>
             <w:r>
               <w:rPr>
                 <w:noProof/>
                 <w:webHidden/>
               </w:rPr>
-              <w:instrText xml:space="preserve"> PAGEREF _Toc98513686 \h </w:instrText>
+              <w:tab/>
             </w:r>
             <w:r>
               <w:rPr>
                 <w:noProof/>
                 <w:webHidden/>
               </w:rPr>
+              <w:t>11</w:t>
+            </w:r>
+          </w:hyperlink>
+        </w:p>
+        <w:p>
+          <w:pPr>
+            <w:pStyle w:val="TOC2"/>
+            <w:tabs>
+              <w:tab w:val="right" w:leader="dot" w:pos="9019"/>
+            </w:tabs>
+            <w:rPr>
+              <w:noProof/>
+            </w:rPr>
+          </w:pPr>
+          <w:hyperlink w:anchor="_Toc98513686" w:history="1">
+            <w:r>
+              <w:rPr>
+                <w:rStyle w:val="Hyperlink"/>
+                <w:b/>
+                <w:bCs/>
+                <w:noProof/>
+              </w:rPr>
+              <w:t>5.</w:t>
+            </w:r>
+            <w:r>
+              <w:rPr>
+                <w:rStyle w:val="Hyperlink"/>
+                <w:b/>
+                <w:bCs/>
+                <w:noProof/>
+              </w:rPr>
+              <w:t>1</w:t>
+            </w:r>
+            <w:r>
+              <w:rPr>
+                <w:rStyle w:val="Hyperlink"/>
+                <w:b/>
+                <w:bCs/>
+                <w:noProof/>
+              </w:rPr>
+              <w:t>3</w:t>
+            </w:r>
+            <w:r>
+              <w:rPr>
+                <w:rStyle w:val="Hyperlink"/>
+                <w:b/>
+                <w:bCs/>
+                <w:noProof/>
+              </w:rPr>
+              <w:t xml:space="preserve"> </w:t>
+            </w:r>
+            <w:r>
+              <w:rPr>
+                <w:rStyle w:val="Hyperlink"/>
+                <w:b/>
+                <w:bCs/>
+                <w:noProof/>
+              </w:rPr>
+              <w:t>Prelazak na sopstveni profil iz navigacione trake</w:t>
             </w:r>
             <w:r>
               <w:rPr>
                 <w:noProof/>
                 <w:webHidden/>
               </w:rPr>
-              <w:fldChar w:fldCharType="separate"/>
+              <w:tab/>
             </w:r>
             <w:r>
               <w:rPr>
                 <w:noProof/>
                 <w:webHidden/>
               </w:rPr>
-              <w:t>10</w:t>
-            </w:r>
-            <w:r>
-              <w:rPr>
-                <w:noProof/>
-                <w:webHidden/>
-              </w:rPr>
-              <w:fldChar w:fldCharType="end"/>
+              <w:t>12</w:t>
             </w:r>
           </w:hyperlink>
         </w:p>
@@ -2811,41 +2154,7 @@
                 <w:noProof/>
                 <w:webHidden/>
               </w:rPr>
-              <w:fldChar w:fldCharType="begin"/>
-            </w:r>
-            <w:r>
-              <w:rPr>
-                <w:noProof/>
-                <w:webHidden/>
-              </w:rPr>
-              <w:instrText xml:space="preserve"> PAGEREF _Toc98513687 \h </w:instrText>
-            </w:r>
-            <w:r>
-              <w:rPr>
-                <w:noProof/>
-                <w:webHidden/>
-              </w:rPr>
-            </w:r>
-            <w:r>
-              <w:rPr>
-                <w:noProof/>
-                <w:webHidden/>
-              </w:rPr>
-              <w:fldChar w:fldCharType="separate"/>
-            </w:r>
-            <w:r>
-              <w:rPr>
-                <w:noProof/>
-                <w:webHidden/>
-              </w:rPr>
-              <w:t>10</w:t>
-            </w:r>
-            <w:r>
-              <w:rPr>
-                <w:noProof/>
-                <w:webHidden/>
-              </w:rPr>
-              <w:fldChar w:fldCharType="end"/>
+              <w:t>12</w:t>
             </w:r>
           </w:hyperlink>
         </w:p>
@@ -2882,41 +2191,7 @@
                 <w:noProof/>
                 <w:webHidden/>
               </w:rPr>
-              <w:fldChar w:fldCharType="begin"/>
-            </w:r>
-            <w:r>
-              <w:rPr>
-                <w:noProof/>
-                <w:webHidden/>
-              </w:rPr>
-              <w:instrText xml:space="preserve"> PAGEREF _Toc98513688 \h </w:instrText>
-            </w:r>
-            <w:r>
-              <w:rPr>
-                <w:noProof/>
-                <w:webHidden/>
-              </w:rPr>
-            </w:r>
-            <w:r>
-              <w:rPr>
-                <w:noProof/>
-                <w:webHidden/>
-              </w:rPr>
-              <w:fldChar w:fldCharType="separate"/>
-            </w:r>
-            <w:r>
-              <w:rPr>
-                <w:noProof/>
-                <w:webHidden/>
-              </w:rPr>
-              <w:t>11</w:t>
-            </w:r>
-            <w:r>
-              <w:rPr>
-                <w:noProof/>
-                <w:webHidden/>
-              </w:rPr>
-              <w:fldChar w:fldCharType="end"/>
+              <w:t>12</w:t>
             </w:r>
           </w:hyperlink>
         </w:p>
@@ -2953,41 +2228,7 @@
                 <w:noProof/>
                 <w:webHidden/>
               </w:rPr>
-              <w:fldChar w:fldCharType="begin"/>
-            </w:r>
-            <w:r>
-              <w:rPr>
-                <w:noProof/>
-                <w:webHidden/>
-              </w:rPr>
-              <w:instrText xml:space="preserve"> PAGEREF _Toc98513689 \h </w:instrText>
-            </w:r>
-            <w:r>
-              <w:rPr>
-                <w:noProof/>
-                <w:webHidden/>
-              </w:rPr>
-            </w:r>
-            <w:r>
-              <w:rPr>
-                <w:noProof/>
-                <w:webHidden/>
-              </w:rPr>
-              <w:fldChar w:fldCharType="separate"/>
-            </w:r>
-            <w:r>
-              <w:rPr>
-                <w:noProof/>
-                <w:webHidden/>
-              </w:rPr>
-              <w:t>11</w:t>
-            </w:r>
-            <w:r>
-              <w:rPr>
-                <w:noProof/>
-                <w:webHidden/>
-              </w:rPr>
-              <w:fldChar w:fldCharType="end"/>
+              <w:t>12</w:t>
             </w:r>
           </w:hyperlink>
         </w:p>
@@ -3024,41 +2265,7 @@
                 <w:noProof/>
                 <w:webHidden/>
               </w:rPr>
-              <w:fldChar w:fldCharType="begin"/>
-            </w:r>
-            <w:r>
-              <w:rPr>
-                <w:noProof/>
-                <w:webHidden/>
-              </w:rPr>
-              <w:instrText xml:space="preserve"> PAGEREF _Toc98513690 \h </w:instrText>
-            </w:r>
-            <w:r>
-              <w:rPr>
-                <w:noProof/>
-                <w:webHidden/>
-              </w:rPr>
-            </w:r>
-            <w:r>
-              <w:rPr>
-                <w:noProof/>
-                <w:webHidden/>
-              </w:rPr>
-              <w:fldChar w:fldCharType="separate"/>
-            </w:r>
-            <w:r>
-              <w:rPr>
-                <w:noProof/>
-                <w:webHidden/>
-              </w:rPr>
-              <w:t>11</w:t>
-            </w:r>
-            <w:r>
-              <w:rPr>
-                <w:noProof/>
-                <w:webHidden/>
-              </w:rPr>
-              <w:fldChar w:fldCharType="end"/>
+              <w:t>13</w:t>
             </w:r>
           </w:hyperlink>
         </w:p>
@@ -3094,6 +2301,7 @@
           <w:sz w:val="40"/>
           <w:szCs w:val="40"/>
         </w:rPr>
+        <w:lastRenderedPageBreak/>
         <w:br w:type="page"/>
       </w:r>
     </w:p>
@@ -5531,346 +4739,109 @@
           <w:sz w:val="34"/>
           <w:szCs w:val="34"/>
         </w:rPr>
-        <w:t>Traka za navigaciju</w:t>
-      </w:r>
-    </w:p>
-    <w:p>
-      <w:pPr>
-        <w:rPr>
-          <w:b/>
-          <w:sz w:val="30"/>
-          <w:szCs w:val="30"/>
-        </w:rPr>
-      </w:pPr>
-      <w:r>
-        <w:rPr>
-          <w:b/>
-          <w:sz w:val="34"/>
-          <w:szCs w:val="34"/>
-        </w:rPr>
-        <w:tab/>
-      </w:r>
-      <w:r>
-        <w:rPr>
-          <w:b/>
-          <w:sz w:val="34"/>
-          <w:szCs w:val="34"/>
-        </w:rPr>
-        <w:tab/>
-      </w:r>
-      <w:r>
-        <w:rPr>
-          <w:b/>
-          <w:sz w:val="30"/>
-          <w:szCs w:val="30"/>
-        </w:rPr>
-        <w:t>5.9.1 Opcija za registraciju</w:t>
-      </w:r>
-    </w:p>
-    <w:p>
-      <w:pPr>
-        <w:ind w:left="1440" w:firstLine="720"/>
-        <w:jc w:val="both"/>
-      </w:pPr>
-      <w:r>
-        <w:t>Korisniku se otvara prozor za unos potrebnih informacija za registraciju na sistem.</w:t>
-      </w:r>
-    </w:p>
-    <w:p>
-      <w:pPr>
-        <w:rPr>
-          <w:b/>
-          <w:sz w:val="30"/>
-          <w:szCs w:val="30"/>
-        </w:rPr>
-      </w:pPr>
-      <w:r>
-        <w:tab/>
-      </w:r>
-      <w:r>
-        <w:tab/>
-      </w:r>
-      <w:r>
-        <w:rPr>
-          <w:b/>
-          <w:sz w:val="30"/>
-          <w:szCs w:val="30"/>
-        </w:rPr>
-        <w:t>5.9.2 Opcija za prijavljivanje</w:t>
-      </w:r>
-    </w:p>
-    <w:p>
-      <w:pPr>
-        <w:ind w:left="1440" w:firstLine="720"/>
-        <w:jc w:val="both"/>
-        <w:rPr>
-          <w:b/>
-          <w:sz w:val="30"/>
-          <w:szCs w:val="30"/>
-        </w:rPr>
-      </w:pPr>
-      <w:r>
-        <w:t>Korisniku se otvara prozor za unos potrebnih informacija za prijavljivanje na sistem.</w:t>
-      </w:r>
-    </w:p>
-    <w:p>
-      <w:pPr>
-        <w:rPr>
-          <w:b/>
-          <w:sz w:val="30"/>
-          <w:szCs w:val="30"/>
-        </w:rPr>
-      </w:pPr>
-      <w:r>
-        <w:rPr>
-          <w:b/>
-          <w:sz w:val="30"/>
-          <w:szCs w:val="30"/>
-        </w:rPr>
-        <w:tab/>
-      </w:r>
-      <w:r>
-        <w:rPr>
-          <w:b/>
-          <w:sz w:val="30"/>
-          <w:szCs w:val="30"/>
-        </w:rPr>
-        <w:tab/>
-        <w:t>5.9.3 Opcija za odlazak na sopstveni profil</w:t>
-      </w:r>
-    </w:p>
-    <w:p>
-      <w:pPr>
-        <w:ind w:left="1440" w:firstLine="720"/>
-        <w:jc w:val="both"/>
-      </w:pPr>
-      <w:r>
-        <w:t>Korisniku se otvara stranica njegovog profila u slučaju da je ulogovan, a u slučaju da nije prikazuju se opcije za prijavljivanje i registraciju.</w:t>
-      </w:r>
-    </w:p>
-    <w:p>
-      <w:pPr>
-        <w:ind w:left="720" w:firstLine="720"/>
-        <w:jc w:val="both"/>
-        <w:rPr>
-          <w:b/>
-          <w:sz w:val="30"/>
-          <w:szCs w:val="30"/>
-        </w:rPr>
-      </w:pPr>
-      <w:r>
-        <w:rPr>
-          <w:b/>
-          <w:sz w:val="30"/>
-          <w:szCs w:val="30"/>
-        </w:rPr>
-        <w:t>5.9.</w:t>
-      </w:r>
-      <w:r>
-        <w:rPr>
-          <w:b/>
-          <w:sz w:val="30"/>
-          <w:szCs w:val="30"/>
-        </w:rPr>
-        <w:t>4</w:t>
-      </w:r>
-      <w:r>
-        <w:rPr>
-          <w:b/>
-          <w:sz w:val="30"/>
-          <w:szCs w:val="30"/>
-        </w:rPr>
-        <w:t xml:space="preserve"> Opcija za </w:t>
-      </w:r>
-      <w:r>
-        <w:rPr>
-          <w:b/>
-          <w:sz w:val="30"/>
-          <w:szCs w:val="30"/>
-        </w:rPr>
-        <w:t>odjavljivanje</w:t>
-      </w:r>
-      <w:r>
-        <w:rPr>
-          <w:b/>
-          <w:sz w:val="30"/>
-          <w:szCs w:val="30"/>
+        <w:t>P</w:t>
+      </w:r>
+      <w:r>
+        <w:rPr>
+          <w:b/>
+          <w:bCs/>
+          <w:sz w:val="34"/>
+          <w:szCs w:val="34"/>
+        </w:rPr>
+        <w:t>retra</w:t>
+      </w:r>
+      <w:r>
+        <w:rPr>
+          <w:b/>
+          <w:bCs/>
+          <w:sz w:val="34"/>
+          <w:szCs w:val="34"/>
+        </w:rPr>
+        <w:t>ž</w:t>
+      </w:r>
+      <w:r>
+        <w:rPr>
+          <w:b/>
+          <w:bCs/>
+          <w:sz w:val="34"/>
+          <w:szCs w:val="34"/>
+        </w:rPr>
+        <w:t>ivanj</w:t>
+      </w:r>
+      <w:r>
+        <w:rPr>
+          <w:b/>
+          <w:bCs/>
+          <w:sz w:val="34"/>
+          <w:szCs w:val="34"/>
+        </w:rPr>
+        <w:t>e</w:t>
+      </w:r>
+      <w:r>
+        <w:rPr>
+          <w:b/>
+          <w:bCs/>
+          <w:sz w:val="34"/>
+          <w:szCs w:val="34"/>
         </w:rPr>
         <w:t xml:space="preserve"> </w:t>
       </w:r>
       <w:r>
         <w:rPr>
           <w:b/>
-          <w:sz w:val="30"/>
-          <w:szCs w:val="30"/>
-        </w:rPr>
-        <w:t>sa</w:t>
-      </w:r>
-      <w:r>
-        <w:rPr>
-          <w:b/>
-          <w:sz w:val="30"/>
-          <w:szCs w:val="30"/>
-        </w:rPr>
-        <w:t xml:space="preserve"> profil</w:t>
-      </w:r>
-      <w:r>
-        <w:rPr>
-          <w:b/>
-          <w:sz w:val="30"/>
-          <w:szCs w:val="30"/>
-        </w:rPr>
-        <w:t>a</w:t>
-      </w:r>
-    </w:p>
-    <w:p>
-      <w:pPr>
-        <w:ind w:left="1440" w:firstLine="720"/>
-        <w:jc w:val="both"/>
-      </w:pPr>
-      <w:r>
-        <w:t>Korisnik</w:t>
-      </w:r>
-      <w:r>
-        <w:t xml:space="preserve"> prestaje da bude ulogovan i prelazi u režim gosta.</w:t>
-      </w:r>
-    </w:p>
-    <w:p>
-      <w:pPr>
-        <w:rPr>
-          <w:b/>
-          <w:sz w:val="30"/>
-          <w:szCs w:val="30"/>
-        </w:rPr>
-      </w:pPr>
-      <w:r>
-        <w:rPr>
-          <w:b/>
-          <w:sz w:val="30"/>
-          <w:szCs w:val="30"/>
-        </w:rPr>
-        <w:tab/>
-      </w:r>
-      <w:r>
-        <w:rPr>
-          <w:b/>
-          <w:sz w:val="30"/>
-          <w:szCs w:val="30"/>
-        </w:rPr>
-        <w:tab/>
-        <w:t>5.9.</w:t>
-      </w:r>
-      <w:r>
-        <w:rPr>
-          <w:b/>
-          <w:sz w:val="30"/>
-          <w:szCs w:val="30"/>
-        </w:rPr>
-        <w:t>5</w:t>
-      </w:r>
-      <w:r>
-        <w:rPr>
-          <w:b/>
-          <w:sz w:val="30"/>
-          <w:szCs w:val="30"/>
-        </w:rPr>
-        <w:t xml:space="preserve"> Pretraživanje stranic</w:t>
-      </w:r>
-      <w:r>
-        <w:rPr>
-          <w:b/>
-          <w:sz w:val="30"/>
-          <w:szCs w:val="30"/>
-        </w:rPr>
-        <w:t>a</w:t>
-      </w:r>
-    </w:p>
-    <w:p>
-      <w:pPr>
-        <w:ind w:left="1440" w:firstLine="720"/>
-        <w:jc w:val="both"/>
-      </w:pPr>
-      <w:r>
-        <w:t xml:space="preserve">Korisnik može da unese naziv proizvoljne </w:t>
-      </w:r>
-      <w:r>
-        <w:rPr>
-          <w:i/>
-        </w:rPr>
-        <w:t xml:space="preserve">Library </w:t>
-      </w:r>
-      <w:r>
-        <w:t xml:space="preserve">stranice </w:t>
-      </w:r>
-      <w:r>
-        <w:t xml:space="preserve">ili </w:t>
-      </w:r>
-      <w:r>
-        <w:t xml:space="preserve">naziv korisničkog profila </w:t>
-      </w:r>
-      <w:r>
-        <w:t>na koju želi da pređe.</w:t>
-      </w:r>
-    </w:p>
-    <w:p>
-      <w:pPr>
-        <w:rPr>
-          <w:b/>
-          <w:sz w:val="30"/>
-          <w:szCs w:val="30"/>
-        </w:rPr>
-      </w:pPr>
-      <w:r>
-        <w:tab/>
-      </w:r>
-      <w:r>
-        <w:tab/>
-      </w:r>
-      <w:r>
-        <w:rPr>
-          <w:b/>
-          <w:sz w:val="30"/>
-          <w:szCs w:val="30"/>
-        </w:rPr>
-        <w:t>5.9.</w:t>
-      </w:r>
-      <w:r>
-        <w:rPr>
-          <w:b/>
-          <w:sz w:val="30"/>
-          <w:szCs w:val="30"/>
-        </w:rPr>
-        <w:t>6</w:t>
-      </w:r>
-      <w:r>
-        <w:rPr>
-          <w:b/>
-          <w:sz w:val="30"/>
-          <w:szCs w:val="30"/>
-        </w:rPr>
-        <w:t xml:space="preserve"> </w:t>
-      </w:r>
-      <w:r>
-        <w:rPr>
-          <w:b/>
-          <w:sz w:val="30"/>
-          <w:szCs w:val="30"/>
-        </w:rPr>
-        <w:t>Prečica za kreiranje stranica</w:t>
-      </w:r>
-    </w:p>
-    <w:p>
-      <w:pPr>
-        <w:ind w:left="1440" w:firstLine="720"/>
-        <w:jc w:val="both"/>
-      </w:pPr>
-      <w:r>
-        <w:t>Ova opcija je dostupna samo administratoru i ona otvara dodatnu stranicu preko koje se bira tip stranice za kreiranje</w:t>
-      </w:r>
-      <w:r>
-        <w:t>.</w:t>
-      </w:r>
-    </w:p>
+          <w:bCs/>
+          <w:sz w:val="34"/>
+          <w:szCs w:val="34"/>
+        </w:rPr>
+        <w:t>stranica</w:t>
+      </w:r>
+    </w:p>
+    <w:p>
+      <w:pPr>
+        <w:ind w:left="1440"/>
+        <w:rPr>
+          <w:sz w:val="20"/>
+          <w:szCs w:val="20"/>
+          <w:lang w:val="sr-Latn-RS"/>
+        </w:rPr>
+      </w:pPr>
+      <w:r>
+        <w:rPr>
+          <w:sz w:val="20"/>
+          <w:szCs w:val="20"/>
+        </w:rPr>
+        <w:t xml:space="preserve">Potrebno je omogućiti korisniku da pretražuje željene </w:t>
+      </w:r>
+      <w:r>
+        <w:rPr>
+          <w:sz w:val="20"/>
+          <w:szCs w:val="20"/>
+        </w:rPr>
+        <w:t>filmov</w:t>
+      </w:r>
+      <w:r>
+        <w:rPr>
+          <w:sz w:val="20"/>
+          <w:szCs w:val="20"/>
+        </w:rPr>
+        <w:t>e</w:t>
+      </w:r>
+      <w:r>
+        <w:rPr>
+          <w:sz w:val="20"/>
+          <w:szCs w:val="20"/>
+        </w:rPr>
+        <w:t>, stranice i korisni</w:t>
+      </w:r>
+      <w:r>
+        <w:rPr>
+          <w:sz w:val="20"/>
+          <w:szCs w:val="20"/>
+        </w:rPr>
+        <w:t>ke. U sučaju da ih nema na sajtu ispisati adekvatnu poruku.</w:t>
+      </w:r>
+    </w:p>
+    <w:p/>
     <w:p>
       <w:pPr>
         <w:pStyle w:val="Heading2"/>
@@ -6077,124 +5048,173 @@
           <w:sz w:val="34"/>
           <w:szCs w:val="34"/>
         </w:rPr>
+        <w:t>11</w:t>
+      </w:r>
+      <w:r>
+        <w:rPr>
+          <w:b/>
+          <w:bCs/>
+          <w:sz w:val="34"/>
+          <w:szCs w:val="34"/>
+        </w:rPr>
+        <w:t xml:space="preserve"> </w:t>
+      </w:r>
+      <w:r>
+        <w:rPr>
+          <w:b/>
+          <w:bCs/>
+          <w:sz w:val="34"/>
+          <w:szCs w:val="34"/>
+        </w:rPr>
+        <w:t>Administrira</w:t>
+      </w:r>
+      <w:r>
+        <w:rPr>
+          <w:b/>
+          <w:bCs/>
+          <w:sz w:val="34"/>
+          <w:szCs w:val="34"/>
+        </w:rPr>
+        <w:t xml:space="preserve">cija </w:t>
+      </w:r>
+      <w:r>
+        <w:rPr>
+          <w:b/>
+          <w:bCs/>
+          <w:sz w:val="34"/>
+          <w:szCs w:val="34"/>
+        </w:rPr>
+        <w:t>sadrzaja</w:t>
+      </w:r>
+      <w:r>
+        <w:rPr>
+          <w:b/>
+          <w:bCs/>
+          <w:sz w:val="34"/>
+          <w:szCs w:val="34"/>
+        </w:rPr>
+        <w:t xml:space="preserve"> </w:t>
+      </w:r>
+      <w:r>
+        <w:rPr>
+          <w:b/>
+          <w:bCs/>
+          <w:sz w:val="34"/>
+          <w:szCs w:val="34"/>
+        </w:rPr>
+        <w:t>kreiranog</w:t>
+      </w:r>
+      <w:r>
+        <w:rPr>
+          <w:b/>
+          <w:bCs/>
+          <w:sz w:val="34"/>
+          <w:szCs w:val="34"/>
+        </w:rPr>
+        <w:t xml:space="preserve"> </w:t>
+      </w:r>
+      <w:r>
+        <w:rPr>
+          <w:b/>
+          <w:bCs/>
+          <w:sz w:val="34"/>
+          <w:szCs w:val="34"/>
+        </w:rPr>
+        <w:t>od</w:t>
+      </w:r>
+      <w:r>
+        <w:rPr>
+          <w:b/>
+          <w:bCs/>
+          <w:sz w:val="34"/>
+          <w:szCs w:val="34"/>
+        </w:rPr>
+        <w:t xml:space="preserve"> </w:t>
+      </w:r>
+      <w:r>
+        <w:rPr>
+          <w:b/>
+          <w:bCs/>
+          <w:sz w:val="34"/>
+          <w:szCs w:val="34"/>
+        </w:rPr>
+        <w:t>strane</w:t>
+      </w:r>
+      <w:r>
+        <w:rPr>
+          <w:b/>
+          <w:bCs/>
+          <w:sz w:val="34"/>
+          <w:szCs w:val="34"/>
+        </w:rPr>
+        <w:t xml:space="preserve"> </w:t>
+      </w:r>
+      <w:r>
+        <w:rPr>
+          <w:b/>
+          <w:bCs/>
+          <w:sz w:val="34"/>
+          <w:szCs w:val="34"/>
+        </w:rPr>
+        <w:t>korisnika</w:t>
+      </w:r>
+    </w:p>
+    <w:p>
+      <w:pPr>
+        <w:ind w:left="720" w:firstLine="720"/>
+        <w:rPr>
+          <w:b/>
+          <w:sz w:val="30"/>
+          <w:szCs w:val="30"/>
+        </w:rPr>
+      </w:pPr>
+      <w:r>
+        <w:rPr>
+          <w:b/>
+          <w:sz w:val="30"/>
+          <w:szCs w:val="30"/>
+        </w:rPr>
+        <w:t>5.</w:t>
+      </w:r>
+      <w:r>
+        <w:rPr>
+          <w:b/>
+          <w:sz w:val="30"/>
+          <w:szCs w:val="30"/>
+        </w:rPr>
+        <w:t>11</w:t>
+      </w:r>
+      <w:r>
+        <w:rPr>
+          <w:b/>
+          <w:sz w:val="30"/>
+          <w:szCs w:val="30"/>
+        </w:rPr>
+        <w:t>.</w:t>
+      </w:r>
+      <w:r>
+        <w:rPr>
+          <w:b/>
+          <w:sz w:val="30"/>
+          <w:szCs w:val="30"/>
+        </w:rPr>
         <w:t>1</w:t>
       </w:r>
       <w:r>
         <w:rPr>
           <w:b/>
-          <w:bCs/>
-          <w:sz w:val="34"/>
-          <w:szCs w:val="34"/>
-        </w:rPr>
-        <w:t>1</w:t>
-      </w:r>
-      <w:r>
-        <w:rPr>
-          <w:b/>
-          <w:bCs/>
-          <w:sz w:val="34"/>
-          <w:szCs w:val="34"/>
-        </w:rPr>
-        <w:t xml:space="preserve"> </w:t>
-      </w:r>
-      <w:r>
-        <w:rPr>
-          <w:b/>
-          <w:bCs/>
-          <w:sz w:val="34"/>
-          <w:szCs w:val="34"/>
-        </w:rPr>
-        <w:t>Administrira</w:t>
-      </w:r>
-      <w:r>
-        <w:rPr>
-          <w:b/>
-          <w:bCs/>
-          <w:sz w:val="34"/>
-          <w:szCs w:val="34"/>
-        </w:rPr>
-        <w:t xml:space="preserve">cija </w:t>
-      </w:r>
-      <w:r>
-        <w:rPr>
-          <w:b/>
-          <w:bCs/>
-          <w:sz w:val="34"/>
-          <w:szCs w:val="34"/>
-        </w:rPr>
-        <w:t>sadrzaja</w:t>
-      </w:r>
-      <w:r>
-        <w:rPr>
-          <w:b/>
-          <w:bCs/>
-          <w:sz w:val="34"/>
-          <w:szCs w:val="34"/>
-        </w:rPr>
-        <w:t xml:space="preserve"> </w:t>
-      </w:r>
-      <w:r>
-        <w:rPr>
-          <w:b/>
-          <w:bCs/>
-          <w:sz w:val="34"/>
-          <w:szCs w:val="34"/>
-        </w:rPr>
-        <w:t>kreiranog</w:t>
-      </w:r>
-      <w:r>
-        <w:rPr>
-          <w:b/>
-          <w:bCs/>
-          <w:sz w:val="34"/>
-          <w:szCs w:val="34"/>
-        </w:rPr>
-        <w:t xml:space="preserve"> </w:t>
-      </w:r>
-      <w:r>
-        <w:rPr>
-          <w:b/>
-          <w:bCs/>
-          <w:sz w:val="34"/>
-          <w:szCs w:val="34"/>
-        </w:rPr>
-        <w:t>od</w:t>
-      </w:r>
-      <w:r>
-        <w:rPr>
-          <w:b/>
-          <w:bCs/>
-          <w:sz w:val="34"/>
-          <w:szCs w:val="34"/>
-        </w:rPr>
-        <w:t xml:space="preserve"> </w:t>
-      </w:r>
-      <w:r>
-        <w:rPr>
-          <w:b/>
-          <w:bCs/>
-          <w:sz w:val="34"/>
-          <w:szCs w:val="34"/>
-        </w:rPr>
-        <w:t>strane</w:t>
-      </w:r>
-      <w:r>
-        <w:rPr>
-          <w:b/>
-          <w:bCs/>
-          <w:sz w:val="34"/>
-          <w:szCs w:val="34"/>
-        </w:rPr>
-        <w:t xml:space="preserve"> </w:t>
-      </w:r>
-      <w:r>
-        <w:rPr>
-          <w:b/>
-          <w:bCs/>
-          <w:sz w:val="34"/>
-          <w:szCs w:val="34"/>
-        </w:rPr>
-        <w:t>korisnika</w:t>
+          <w:sz w:val="30"/>
+          <w:szCs w:val="30"/>
+        </w:rPr>
+        <w:t xml:space="preserve"> Uklanjanje komentara nepoželjnog karaktera</w:t>
+      </w:r>
+    </w:p>
+    <w:p>
+      <w:pPr>
+        <w:ind w:left="1440" w:firstLine="720"/>
+      </w:pPr>
+      <w:r>
+        <w:t>Administrator klikom na dugme vidljivom samo njemu pored komentara može momentalno ukloniti komentar.</w:t>
       </w:r>
     </w:p>
     <w:p>
@@ -6236,15 +5256,15 @@
           <w:sz w:val="30"/>
           <w:szCs w:val="30"/>
         </w:rPr>
-        <w:t>1</w:t>
-      </w:r>
-      <w:r>
-        <w:rPr>
-          <w:b/>
-          <w:sz w:val="30"/>
-          <w:szCs w:val="30"/>
-        </w:rPr>
-        <w:t xml:space="preserve"> Uklanjanje komentara nepoželjnog karaktera</w:t>
+        <w:t>2</w:t>
+      </w:r>
+      <w:r>
+        <w:rPr>
+          <w:b/>
+          <w:sz w:val="30"/>
+          <w:szCs w:val="30"/>
+        </w:rPr>
+        <w:t xml:space="preserve"> Zabrana korisnika</w:t>
       </w:r>
     </w:p>
     <w:p>
@@ -6252,69 +5272,12 @@
         <w:ind w:left="1440" w:firstLine="720"/>
       </w:pPr>
       <w:r>
-        <w:t>Administrator klikom na dugme vidljivom samo njemu pored komentara može momentalno ukloniti komentar.</w:t>
-      </w:r>
-    </w:p>
-    <w:p>
-      <w:pPr>
-        <w:ind w:left="720" w:firstLine="720"/>
-        <w:rPr>
-          <w:b/>
-          <w:sz w:val="30"/>
-          <w:szCs w:val="30"/>
-        </w:rPr>
-      </w:pPr>
-      <w:r>
-        <w:rPr>
-          <w:b/>
-          <w:sz w:val="30"/>
-          <w:szCs w:val="30"/>
-        </w:rPr>
-        <w:t>5.</w:t>
-      </w:r>
-      <w:r>
-        <w:rPr>
-          <w:b/>
-          <w:sz w:val="30"/>
-          <w:szCs w:val="30"/>
-        </w:rPr>
-        <w:t>11</w:t>
-      </w:r>
-      <w:r>
-        <w:rPr>
-          <w:b/>
-          <w:sz w:val="30"/>
-          <w:szCs w:val="30"/>
-        </w:rPr>
-        <w:t>.</w:t>
-      </w:r>
-      <w:r>
-        <w:rPr>
-          <w:b/>
-          <w:sz w:val="30"/>
-          <w:szCs w:val="30"/>
-        </w:rPr>
-        <w:t>2</w:t>
-      </w:r>
-      <w:r>
-        <w:rPr>
-          <w:b/>
-          <w:sz w:val="30"/>
-          <w:szCs w:val="30"/>
-        </w:rPr>
-        <w:t xml:space="preserve"> Zabrana korisnika</w:t>
+        <w:t>Administrator klikom na dugme vidljivom samo njemu na proizvoljnom korisničkom profilu može momentalno zabraniti profil, pri čemu će zabranjeni korisnik pri prijavljivanju imati samo stranu na kom piše da mu je nalog zabranjen i neće imati pristup nijednoj funkcionalnosti sistema. Moguće je ostaviti opcionu poruku koja se prikazuje prilikom logovanja. Profil korisnika koji ima zabranu perstaje da bude vidljiv..</w:t>
       </w:r>
     </w:p>
     <w:p>
       <w:pPr>
         <w:ind w:left="1440" w:firstLine="720"/>
-      </w:pPr>
-      <w:r>
-        <w:t>Administrator klikom na dugme vidljivom samo njemu na proizvoljnom korisničkom profilu može momentalno zabraniti profil, pri čemu će zabranjeni korisnik pri prijavljivanju imati samo stranu na kom piše da mu je nalog zabranjen i neće imati pristup nijednoj funkcionalnosti sistema. Moguće je ostaviti opcionu poruku koja se prikazuje prilikom logovanja. Profil korisnika koji ima zabranu perstaje da bude vidljiv..</w:t>
-      </w:r>
-    </w:p>
-    <w:p>
-      <w:pPr>
         <w:rPr>
           <w:b/>
           <w:sz w:val="26"/>
@@ -6327,75 +5290,338 @@
           <w:sz w:val="26"/>
           <w:szCs w:val="26"/>
         </w:rPr>
-        <w:br w:type="page"/>
-      </w:r>
-    </w:p>
-    <w:p>
-      <w:pPr>
-        <w:ind w:left="1440" w:firstLine="720"/>
+        <w:t>5.</w:t>
+      </w:r>
+      <w:r>
         <w:rPr>
           <w:b/>
           <w:sz w:val="26"/>
           <w:szCs w:val="26"/>
         </w:rPr>
-      </w:pPr>
+        <w:t>11</w:t>
+      </w:r>
       <w:r>
         <w:rPr>
           <w:b/>
           <w:sz w:val="26"/>
           <w:szCs w:val="26"/>
         </w:rPr>
+        <w:t>.</w:t>
+      </w:r>
+      <w:r>
+        <w:rPr>
+          <w:b/>
+          <w:sz w:val="26"/>
+          <w:szCs w:val="26"/>
+        </w:rPr>
+        <w:t>2.1</w:t>
+      </w:r>
+      <w:r>
+        <w:rPr>
+          <w:b/>
+          <w:sz w:val="26"/>
+          <w:szCs w:val="26"/>
+        </w:rPr>
+        <w:t xml:space="preserve"> Poništavanje zabrane korisnika</w:t>
+      </w:r>
+    </w:p>
+    <w:p>
+      <w:pPr>
+        <w:ind w:left="2160" w:firstLine="720"/>
+      </w:pPr>
+      <w:r>
+        <w:rPr>
+          <w:b/>
+          <w:sz w:val="26"/>
+          <w:szCs w:val="26"/>
+        </w:rPr>
+        <w:t xml:space="preserve"> </w:t>
+      </w:r>
+      <w:r>
+        <w:t>Administator pritiskom na isto dugme za zabranu korisnika koji je već zabranjen anulira zabranu i vraća korisnički nalog u prvobitno stanje.</w:t>
+      </w:r>
+    </w:p>
+    <w:p>
+      <w:pPr>
+        <w:ind w:left="2160" w:firstLine="720"/>
+      </w:pPr>
+    </w:p>
+    <w:p>
+      <w:pPr>
+        <w:pStyle w:val="Heading2"/>
+        <w:ind w:left="720"/>
+        <w:rPr>
+          <w:b/>
+          <w:bCs/>
+          <w:sz w:val="34"/>
+          <w:szCs w:val="34"/>
+        </w:rPr>
+      </w:pPr>
+      <w:r>
+        <w:rPr>
+          <w:b/>
+          <w:bCs/>
+          <w:sz w:val="34"/>
+          <w:szCs w:val="34"/>
+        </w:rPr>
+        <w:t>5.</w:t>
+      </w:r>
+      <w:r>
+        <w:rPr>
+          <w:b/>
+          <w:bCs/>
+          <w:sz w:val="34"/>
+          <w:szCs w:val="34"/>
+        </w:rPr>
+        <w:t xml:space="preserve">12 </w:t>
+      </w:r>
+      <w:r>
+        <w:rPr>
+          <w:b/>
+          <w:bCs/>
+          <w:sz w:val="34"/>
+          <w:szCs w:val="34"/>
+        </w:rPr>
+        <w:t>O</w:t>
+      </w:r>
+      <w:r>
+        <w:rPr>
+          <w:b/>
+          <w:bCs/>
+          <w:sz w:val="34"/>
+          <w:szCs w:val="34"/>
+        </w:rPr>
+        <w:t>djav</w:t>
+      </w:r>
+      <w:r>
+        <w:rPr>
+          <w:b/>
+          <w:bCs/>
+          <w:sz w:val="34"/>
+          <w:szCs w:val="34"/>
+        </w:rPr>
+        <w:t>a</w:t>
+      </w:r>
+      <w:r>
+        <w:rPr>
+          <w:b/>
+          <w:bCs/>
+          <w:sz w:val="34"/>
+          <w:szCs w:val="34"/>
+        </w:rPr>
+        <w:t xml:space="preserve"> </w:t>
+      </w:r>
+      <w:r>
+        <w:rPr>
+          <w:b/>
+          <w:bCs/>
+          <w:sz w:val="34"/>
+          <w:szCs w:val="34"/>
+        </w:rPr>
+        <w:t>sa</w:t>
+      </w:r>
+      <w:r>
+        <w:rPr>
+          <w:b/>
+          <w:bCs/>
+          <w:sz w:val="34"/>
+          <w:szCs w:val="34"/>
+        </w:rPr>
+        <w:t xml:space="preserve"> </w:t>
+      </w:r>
+      <w:r>
+        <w:rPr>
+          <w:b/>
+          <w:bCs/>
+          <w:sz w:val="34"/>
+          <w:szCs w:val="34"/>
+        </w:rPr>
+        <w:t>profila</w:t>
+      </w:r>
+    </w:p>
+    <w:p>
+      <w:pPr>
+        <w:ind w:left="720"/>
+      </w:pPr>
+      <w:r>
+        <w:t>Korisnik nekada želi da pređe u režim gosta, pa mu je to potrebno omogućiti na brz i pristupačan način.</w:t>
+      </w:r>
+      <w:r>
+        <w:t xml:space="preserve"> Odjava je dostupna sa svake stranice putem navigacione trake.</w:t>
+      </w:r>
+    </w:p>
+    <w:p>
+      <w:pPr>
+        <w:pStyle w:val="Heading2"/>
+        <w:ind w:left="720"/>
+        <w:rPr>
+          <w:b/>
+          <w:bCs/>
+          <w:sz w:val="34"/>
+          <w:szCs w:val="34"/>
+        </w:rPr>
+      </w:pPr>
+      <w:r>
+        <w:rPr>
+          <w:b/>
+          <w:bCs/>
+          <w:sz w:val="34"/>
+          <w:szCs w:val="34"/>
+        </w:rPr>
         <w:lastRenderedPageBreak/>
         <w:t>5.</w:t>
       </w:r>
       <w:r>
         <w:rPr>
           <w:b/>
-          <w:sz w:val="26"/>
-          <w:szCs w:val="26"/>
-        </w:rPr>
-        <w:t>11</w:t>
-      </w:r>
-      <w:r>
-        <w:rPr>
-          <w:b/>
-          <w:sz w:val="26"/>
-          <w:szCs w:val="26"/>
-        </w:rPr>
-        <w:t>.</w:t>
-      </w:r>
-      <w:r>
-        <w:rPr>
-          <w:b/>
-          <w:sz w:val="26"/>
-          <w:szCs w:val="26"/>
-        </w:rPr>
-        <w:t>2.1</w:t>
-      </w:r>
-      <w:r>
-        <w:rPr>
-          <w:b/>
-          <w:sz w:val="26"/>
-          <w:szCs w:val="26"/>
-        </w:rPr>
-        <w:t xml:space="preserve"> Poništavanje zabrane korisnika</w:t>
+          <w:bCs/>
+          <w:sz w:val="34"/>
+          <w:szCs w:val="34"/>
+        </w:rPr>
+        <w:t>1</w:t>
+      </w:r>
+      <w:r>
+        <w:rPr>
+          <w:b/>
+          <w:bCs/>
+          <w:sz w:val="34"/>
+          <w:szCs w:val="34"/>
+        </w:rPr>
+        <w:t xml:space="preserve">3 </w:t>
+      </w:r>
+      <w:r>
+        <w:rPr>
+          <w:b/>
+          <w:bCs/>
+          <w:sz w:val="34"/>
+          <w:szCs w:val="34"/>
+        </w:rPr>
+        <w:t>Prelazak</w:t>
+      </w:r>
+      <w:r>
+        <w:rPr>
+          <w:b/>
+          <w:bCs/>
+          <w:sz w:val="34"/>
+          <w:szCs w:val="34"/>
+        </w:rPr>
+        <w:t xml:space="preserve"> </w:t>
+      </w:r>
+      <w:r>
+        <w:rPr>
+          <w:b/>
+          <w:bCs/>
+          <w:sz w:val="34"/>
+          <w:szCs w:val="34"/>
+        </w:rPr>
+        <w:t>na</w:t>
+      </w:r>
+      <w:r>
+        <w:rPr>
+          <w:b/>
+          <w:bCs/>
+          <w:sz w:val="34"/>
+          <w:szCs w:val="34"/>
+        </w:rPr>
+        <w:t xml:space="preserve"> </w:t>
+      </w:r>
+      <w:r>
+        <w:rPr>
+          <w:b/>
+          <w:bCs/>
+          <w:sz w:val="34"/>
+          <w:szCs w:val="34"/>
+        </w:rPr>
+        <w:t>sopstveni</w:t>
+      </w:r>
+      <w:r>
+        <w:rPr>
+          <w:b/>
+          <w:bCs/>
+          <w:sz w:val="34"/>
+          <w:szCs w:val="34"/>
+        </w:rPr>
+        <w:t xml:space="preserve"> </w:t>
+      </w:r>
+      <w:r>
+        <w:rPr>
+          <w:b/>
+          <w:bCs/>
+          <w:sz w:val="34"/>
+          <w:szCs w:val="34"/>
+        </w:rPr>
+        <w:t>profil</w:t>
+      </w:r>
+      <w:r>
+        <w:rPr>
+          <w:b/>
+          <w:bCs/>
+          <w:sz w:val="34"/>
+          <w:szCs w:val="34"/>
+        </w:rPr>
+        <w:t xml:space="preserve"> </w:t>
+      </w:r>
+      <w:r>
+        <w:rPr>
+          <w:b/>
+          <w:bCs/>
+          <w:sz w:val="34"/>
+          <w:szCs w:val="34"/>
+        </w:rPr>
+        <w:t>iz</w:t>
+      </w:r>
+      <w:r>
+        <w:rPr>
+          <w:b/>
+          <w:bCs/>
+          <w:sz w:val="34"/>
+          <w:szCs w:val="34"/>
+        </w:rPr>
+        <w:t xml:space="preserve"> </w:t>
+      </w:r>
+      <w:r>
+        <w:rPr>
+          <w:b/>
+          <w:bCs/>
+          <w:sz w:val="34"/>
+          <w:szCs w:val="34"/>
+        </w:rPr>
+        <w:t>navigacione</w:t>
+      </w:r>
+      <w:r>
+        <w:rPr>
+          <w:b/>
+          <w:bCs/>
+          <w:sz w:val="34"/>
+          <w:szCs w:val="34"/>
+        </w:rPr>
+        <w:t xml:space="preserve"> </w:t>
+      </w:r>
+      <w:r>
+        <w:rPr>
+          <w:b/>
+          <w:bCs/>
+          <w:sz w:val="34"/>
+          <w:szCs w:val="34"/>
+        </w:rPr>
+        <w:t>trake</w:t>
+      </w:r>
+    </w:p>
+    <w:p>
+      <w:pPr>
+        <w:ind w:left="720"/>
+      </w:pPr>
+      <w:r>
+        <w:t xml:space="preserve">Korisniku treba omogućiti da pristupi svom profilu sa svih stranica. To je obežbeđeno navigacionom trakom. </w:t>
+      </w:r>
+      <w:r>
+        <w:t>Pritiskom korisničko ime na navigacijonoj traci otvara se profil ulogovanog korisnika.</w:t>
       </w:r>
     </w:p>
     <w:p>
       <w:pPr>
         <w:ind w:left="2160" w:firstLine="720"/>
       </w:pPr>
-      <w:r>
-        <w:rPr>
-          <w:b/>
-          <w:sz w:val="26"/>
-          <w:szCs w:val="26"/>
-        </w:rPr>
-        <w:t xml:space="preserve"> </w:t>
-      </w:r>
-      <w:r>
-        <w:t>Administator pritiskom na isto dugme za zabranu korisnika koji je već zabranjen anulira zabranu i vraća korisnički nalog u prvobitno stanje.</w:t>
-      </w:r>
     </w:p>
     <w:p>
       <w:pPr>
@@ -6656,6 +5882,7 @@
           <w:sz w:val="34"/>
           <w:szCs w:val="34"/>
         </w:rPr>
+        <w:lastRenderedPageBreak/>
         <w:tab/>
         <w:t>9.2 Označavanje</w:t>
       </w:r>
@@ -6695,7 +5922,6 @@
         <w:rPr>
           <w:b/>
         </w:rPr>
-        <w:lastRenderedPageBreak/>
         <w:t>10. Plan i prioriteti</w:t>
       </w:r>
       <w:bookmarkEnd w:id="60"/>
@@ -7149,10 +6375,10 @@
       </w:rPr>
     </w:lvl>
   </w:abstractNum>
-  <w:num w:numId="1">
+  <w:num w:numId="1" w16cid:durableId="1831672496">
     <w:abstractNumId w:val="0"/>
   </w:num>
-  <w:num w:numId="2">
+  <w:num w:numId="2" w16cid:durableId="1978365858">
     <w:abstractNumId w:val="1"/>
   </w:num>
 </w:numbering>

--- a/Dokumentacija/MovieLibrary-Tri_musketara.docx
+++ b/Dokumentacija/MovieLibrary-Tri_musketara.docx
@@ -1,13 +1,13 @@
 
 <file path=word/document.xml><?xml version="1.0" encoding="utf-8"?>
-<w:document xmlns:wpc="http://schemas.microsoft.com/office/word/2010/wordprocessingCanvas" xmlns:cx="http://schemas.microsoft.com/office/drawing/2014/chartex" xmlns:cx1="http://schemas.microsoft.com/office/drawing/2015/9/8/chartex" xmlns:cx2="http://schemas.microsoft.com/office/drawing/2015/10/21/chartex" xmlns:cx3="http://schemas.microsoft.com/office/drawing/2016/5/9/chartex" xmlns:cx4="http://schemas.microsoft.com/office/drawing/2016/5/10/chartex" xmlns:cx5="http://schemas.microsoft.com/office/drawing/2016/5/11/chartex" xmlns:cx6="http://schemas.microsoft.com/office/drawing/2016/5/12/chartex" xmlns:cx7="http://schemas.microsoft.com/office/drawing/2016/5/13/chartex" xmlns:cx8="http://schemas.microsoft.com/office/drawing/2016/5/14/chartex" xmlns:mc="http://schemas.openxmlformats.org/markup-compatibility/2006" xmlns:aink="http://schemas.microsoft.com/office/drawing/2016/ink" xmlns:am3d="http://schemas.microsoft.com/office/drawing/2017/model3d" xmlns:o="urn:schemas-microsoft-com:office:office" xmlns:r="http://schemas.openxmlformats.org/officeDocument/2006/relationships" xmlns:m="http://schemas.openxmlformats.org/officeDocument/2006/math" xmlns:v="urn:schemas-microsoft-com:vml" xmlns:wp14="http://schemas.microsoft.com/office/word/2010/wordprocessingDrawing" xmlns:wp="http://schemas.openxmlformats.org/drawingml/2006/wordprocessingDrawing" xmlns:w10="urn:schemas-microsoft-com:office:word" xmlns:w="http://schemas.openxmlformats.org/wordprocessingml/2006/main" xmlns:w14="http://schemas.microsoft.com/office/word/2010/wordml" xmlns:w15="http://schemas.microsoft.com/office/word/2012/wordml" xmlns:w16cex="http://schemas.microsoft.com/office/word/2018/wordml/cex" xmlns:w16cid="http://schemas.microsoft.com/office/word/2016/wordml/cid" xmlns:w16="http://schemas.microsoft.com/office/word/2018/wordml" xmlns:w16sdtdh="http://schemas.microsoft.com/office/word/2020/wordml/sdtdatahash" xmlns:w16se="http://schemas.microsoft.com/office/word/2015/wordml/symex" xmlns:wpg="http://schemas.microsoft.com/office/word/2010/wordprocessingGroup" xmlns:wpi="http://schemas.microsoft.com/office/word/2010/wordprocessingInk" xmlns:wne="http://schemas.microsoft.com/office/word/2006/wordml" xmlns:wps="http://schemas.microsoft.com/office/word/2010/wordprocessingShape" mc:Ignorable="w14 w15 w16se w16cid w16 w16cex w16sdtdh wp14">
+<w:document xmlns:wpc="http://schemas.microsoft.com/office/word/2010/wordprocessingCanvas" xmlns:mc="http://schemas.openxmlformats.org/markup-compatibility/2006" xmlns:o="urn:schemas-microsoft-com:office:office" xmlns:r="http://schemas.openxmlformats.org/officeDocument/2006/relationships" xmlns:m="http://schemas.openxmlformats.org/officeDocument/2006/math" xmlns:v="urn:schemas-microsoft-com:vml" xmlns:wp14="http://schemas.microsoft.com/office/word/2010/wordprocessingDrawing" xmlns:wp="http://schemas.openxmlformats.org/drawingml/2006/wordprocessingDrawing" xmlns:w="http://schemas.openxmlformats.org/wordprocessingml/2006/main" xmlns:w14="http://schemas.microsoft.com/office/word/2010/wordml" xmlns:w10="urn:schemas-microsoft-com:office:word" xmlns:w15="http://schemas.microsoft.com/office/word/2012/wordml" xmlns:wpg="http://schemas.microsoft.com/office/word/2010/wordprocessingGroup" xmlns:wpi="http://schemas.microsoft.com/office/word/2010/wordprocessingInk" xmlns:wne="http://schemas.microsoft.com/office/word/2006/wordml" xmlns:wps="http://schemas.microsoft.com/office/word/2010/wordprocessingShape" xmlns:wpsCustomData="http://www.wps.cn/officeDocument/2013/wpsCustomData" mc:Ignorable="w14 w15 wp14">
   <w:body>
     <w:p>
       <w:pPr>
         <w:spacing w:before="240" w:after="240"/>
         <w:jc w:val="center"/>
         <w:rPr>
-          <w:rFonts w:ascii="Times New Roman" w:eastAsia="Times New Roman" w:hAnsi="Times New Roman" w:cs="Times New Roman"/>
+          <w:rFonts w:ascii="Times New Roman" w:hAnsi="Times New Roman" w:eastAsia="Times New Roman" w:cs="Times New Roman"/>
           <w:sz w:val="40"/>
           <w:szCs w:val="40"/>
         </w:rPr>
@@ -18,14 +18,14 @@
         <w:spacing w:before="240" w:after="240"/>
         <w:jc w:val="center"/>
         <w:rPr>
-          <w:rFonts w:ascii="Times New Roman" w:eastAsia="Times New Roman" w:hAnsi="Times New Roman" w:cs="Times New Roman"/>
+          <w:rFonts w:ascii="Times New Roman" w:hAnsi="Times New Roman" w:eastAsia="Times New Roman" w:cs="Times New Roman"/>
           <w:sz w:val="60"/>
           <w:szCs w:val="60"/>
         </w:rPr>
       </w:pPr>
       <w:r>
         <w:rPr>
-          <w:rFonts w:ascii="Times New Roman" w:eastAsia="Times New Roman" w:hAnsi="Times New Roman" w:cs="Times New Roman"/>
+          <w:rFonts w:ascii="Times New Roman" w:hAnsi="Times New Roman" w:eastAsia="Times New Roman" w:cs="Times New Roman"/>
           <w:sz w:val="60"/>
           <w:szCs w:val="60"/>
         </w:rPr>
@@ -37,21 +37,20 @@
         <w:spacing w:before="240" w:after="240"/>
         <w:jc w:val="center"/>
         <w:rPr>
-          <w:rFonts w:ascii="Times New Roman" w:eastAsia="Times New Roman" w:hAnsi="Times New Roman" w:cs="Times New Roman"/>
+          <w:rFonts w:ascii="Times New Roman" w:hAnsi="Times New Roman" w:eastAsia="Times New Roman" w:cs="Times New Roman"/>
           <w:sz w:val="60"/>
           <w:szCs w:val="60"/>
         </w:rPr>
       </w:pPr>
       <w:r>
         <w:rPr>
-          <w:rFonts w:ascii="Times New Roman" w:eastAsia="Times New Roman" w:hAnsi="Times New Roman" w:cs="Times New Roman"/>
-          <w:noProof/>
+          <w:rFonts w:ascii="Times New Roman" w:hAnsi="Times New Roman" w:eastAsia="Times New Roman" w:cs="Times New Roman"/>
           <w:sz w:val="60"/>
           <w:szCs w:val="60"/>
         </w:rPr>
         <w:drawing>
-          <wp:inline distT="114300" distB="114300" distL="114300" distR="114300" wp14:anchorId="4356B125" wp14:editId="6FD6AB29">
-            <wp:extent cx="3033713" cy="2958122"/>
+          <wp:inline distT="114300" distB="114300" distL="114300" distR="114300">
+            <wp:extent cx="3033395" cy="2957830"/>
             <wp:effectExtent l="0" t="0" r="0" b="0"/>
             <wp:docPr id="1" name="image1.png"/>
             <wp:cNvGraphicFramePr/>
@@ -59,11 +58,11 @@
               <a:graphicData uri="http://schemas.openxmlformats.org/drawingml/2006/picture">
                 <pic:pic xmlns:pic="http://schemas.openxmlformats.org/drawingml/2006/picture">
                   <pic:nvPicPr>
-                    <pic:cNvPr id="0" name="image1.png"/>
+                    <pic:cNvPr id="1" name="image1.png"/>
                     <pic:cNvPicPr preferRelativeResize="0"/>
                   </pic:nvPicPr>
                   <pic:blipFill>
-                    <a:blip r:embed="rId8"/>
+                    <a:blip r:embed="rId7"/>
                     <a:srcRect/>
                     <a:stretch>
                       <a:fillRect/>
@@ -77,7 +76,6 @@
                     <a:prstGeom prst="rect">
                       <a:avLst/>
                     </a:prstGeom>
-                    <a:ln/>
                   </pic:spPr>
                 </pic:pic>
               </a:graphicData>
@@ -91,7 +89,7 @@
         <w:spacing w:before="240" w:after="240"/>
         <w:jc w:val="center"/>
         <w:rPr>
-          <w:rFonts w:ascii="Times New Roman" w:eastAsia="Times New Roman" w:hAnsi="Times New Roman" w:cs="Times New Roman"/>
+          <w:rFonts w:ascii="Times New Roman" w:hAnsi="Times New Roman" w:eastAsia="Times New Roman" w:cs="Times New Roman"/>
           <w:sz w:val="60"/>
           <w:szCs w:val="60"/>
         </w:rPr>
@@ -102,7 +100,7 @@
         <w:spacing w:before="240" w:after="240"/>
         <w:jc w:val="center"/>
         <w:rPr>
-          <w:rFonts w:ascii="Times New Roman" w:eastAsia="Times New Roman" w:hAnsi="Times New Roman" w:cs="Times New Roman"/>
+          <w:rFonts w:ascii="Times New Roman" w:hAnsi="Times New Roman" w:eastAsia="Times New Roman" w:cs="Times New Roman"/>
           <w:b/>
           <w:sz w:val="60"/>
           <w:szCs w:val="60"/>
@@ -110,7 +108,7 @@
       </w:pPr>
       <w:r>
         <w:rPr>
-          <w:rFonts w:ascii="Times New Roman" w:eastAsia="Times New Roman" w:hAnsi="Times New Roman" w:cs="Times New Roman"/>
+          <w:rFonts w:ascii="Times New Roman" w:hAnsi="Times New Roman" w:eastAsia="Times New Roman" w:cs="Times New Roman"/>
           <w:b/>
           <w:sz w:val="60"/>
           <w:szCs w:val="60"/>
@@ -123,14 +121,14 @@
         <w:spacing w:before="240" w:after="240"/>
         <w:jc w:val="center"/>
         <w:rPr>
-          <w:rFonts w:ascii="Times New Roman" w:eastAsia="Times New Roman" w:hAnsi="Times New Roman" w:cs="Times New Roman"/>
+          <w:rFonts w:ascii="Times New Roman" w:hAnsi="Times New Roman" w:eastAsia="Times New Roman" w:cs="Times New Roman"/>
           <w:sz w:val="36"/>
           <w:szCs w:val="36"/>
         </w:rPr>
       </w:pPr>
       <w:r>
         <w:rPr>
-          <w:rFonts w:ascii="Times New Roman" w:eastAsia="Times New Roman" w:hAnsi="Times New Roman" w:cs="Times New Roman"/>
+          <w:rFonts w:ascii="Times New Roman" w:hAnsi="Times New Roman" w:eastAsia="Times New Roman" w:cs="Times New Roman"/>
           <w:sz w:val="36"/>
           <w:szCs w:val="36"/>
         </w:rPr>
@@ -142,14 +140,14 @@
         <w:spacing w:before="240" w:after="240"/>
         <w:jc w:val="center"/>
         <w:rPr>
-          <w:rFonts w:ascii="Times New Roman" w:eastAsia="Times New Roman" w:hAnsi="Times New Roman" w:cs="Times New Roman"/>
+          <w:rFonts w:ascii="Times New Roman" w:hAnsi="Times New Roman" w:eastAsia="Times New Roman" w:cs="Times New Roman"/>
           <w:sz w:val="36"/>
           <w:szCs w:val="36"/>
         </w:rPr>
       </w:pPr>
       <w:r>
         <w:rPr>
-          <w:rFonts w:ascii="Times New Roman" w:eastAsia="Times New Roman" w:hAnsi="Times New Roman" w:cs="Times New Roman"/>
+          <w:rFonts w:ascii="Times New Roman" w:hAnsi="Times New Roman" w:eastAsia="Times New Roman" w:cs="Times New Roman"/>
           <w:sz w:val="36"/>
           <w:szCs w:val="36"/>
         </w:rPr>
@@ -160,14 +158,14 @@
       <w:pPr>
         <w:spacing w:before="240" w:after="240" w:line="240" w:lineRule="auto"/>
         <w:rPr>
-          <w:rFonts w:ascii="Times New Roman" w:eastAsia="Times New Roman" w:hAnsi="Times New Roman" w:cs="Times New Roman"/>
+          <w:rFonts w:ascii="Times New Roman" w:hAnsi="Times New Roman" w:eastAsia="Times New Roman" w:cs="Times New Roman"/>
           <w:sz w:val="28"/>
           <w:szCs w:val="28"/>
         </w:rPr>
       </w:pPr>
       <w:r>
         <w:rPr>
-          <w:rFonts w:ascii="Times New Roman" w:eastAsia="Times New Roman" w:hAnsi="Times New Roman" w:cs="Times New Roman"/>
+          <w:rFonts w:ascii="Times New Roman" w:hAnsi="Times New Roman" w:eastAsia="Times New Roman" w:cs="Times New Roman"/>
           <w:sz w:val="28"/>
           <w:szCs w:val="28"/>
         </w:rPr>
@@ -178,14 +176,14 @@
       <w:pPr>
         <w:spacing w:before="240" w:after="240" w:line="240" w:lineRule="auto"/>
         <w:rPr>
-          <w:rFonts w:ascii="Times New Roman" w:eastAsia="Times New Roman" w:hAnsi="Times New Roman" w:cs="Times New Roman"/>
+          <w:rFonts w:ascii="Times New Roman" w:hAnsi="Times New Roman" w:eastAsia="Times New Roman" w:cs="Times New Roman"/>
           <w:sz w:val="28"/>
           <w:szCs w:val="28"/>
         </w:rPr>
       </w:pPr>
       <w:r>
         <w:rPr>
-          <w:rFonts w:ascii="Times New Roman" w:eastAsia="Times New Roman" w:hAnsi="Times New Roman" w:cs="Times New Roman"/>
+          <w:rFonts w:ascii="Times New Roman" w:hAnsi="Times New Roman" w:eastAsia="Times New Roman" w:cs="Times New Roman"/>
           <w:sz w:val="28"/>
           <w:szCs w:val="28"/>
         </w:rPr>
@@ -196,14 +194,14 @@
       <w:pPr>
         <w:spacing w:before="240" w:after="240" w:line="240" w:lineRule="auto"/>
         <w:rPr>
-          <w:rFonts w:ascii="Times New Roman" w:eastAsia="Times New Roman" w:hAnsi="Times New Roman" w:cs="Times New Roman"/>
+          <w:rFonts w:ascii="Times New Roman" w:hAnsi="Times New Roman" w:eastAsia="Times New Roman" w:cs="Times New Roman"/>
           <w:sz w:val="28"/>
           <w:szCs w:val="28"/>
         </w:rPr>
       </w:pPr>
       <w:r>
         <w:rPr>
-          <w:rFonts w:ascii="Times New Roman" w:eastAsia="Times New Roman" w:hAnsi="Times New Roman" w:cs="Times New Roman"/>
+          <w:rFonts w:ascii="Times New Roman" w:hAnsi="Times New Roman" w:eastAsia="Times New Roman" w:cs="Times New Roman"/>
           <w:sz w:val="28"/>
           <w:szCs w:val="28"/>
         </w:rPr>
@@ -214,14 +212,14 @@
       <w:pPr>
         <w:spacing w:before="240" w:after="240" w:line="240" w:lineRule="auto"/>
         <w:rPr>
-          <w:rFonts w:ascii="Times New Roman" w:eastAsia="Times New Roman" w:hAnsi="Times New Roman" w:cs="Times New Roman"/>
+          <w:rFonts w:ascii="Times New Roman" w:hAnsi="Times New Roman" w:eastAsia="Times New Roman" w:cs="Times New Roman"/>
           <w:sz w:val="28"/>
           <w:szCs w:val="28"/>
         </w:rPr>
       </w:pPr>
       <w:r>
         <w:rPr>
-          <w:rFonts w:ascii="Times New Roman" w:eastAsia="Times New Roman" w:hAnsi="Times New Roman" w:cs="Times New Roman"/>
+          <w:rFonts w:ascii="Times New Roman" w:hAnsi="Times New Roman" w:eastAsia="Times New Roman" w:cs="Times New Roman"/>
           <w:sz w:val="28"/>
           <w:szCs w:val="28"/>
         </w:rPr>
@@ -233,14 +231,14 @@
         <w:spacing w:before="240" w:after="240"/>
         <w:jc w:val="center"/>
         <w:rPr>
-          <w:rFonts w:ascii="Times New Roman" w:eastAsia="Times New Roman" w:hAnsi="Times New Roman" w:cs="Times New Roman"/>
+          <w:rFonts w:ascii="Times New Roman" w:hAnsi="Times New Roman" w:eastAsia="Times New Roman" w:cs="Times New Roman"/>
           <w:sz w:val="36"/>
           <w:szCs w:val="36"/>
         </w:rPr>
       </w:pPr>
       <w:r>
         <w:rPr>
-          <w:rFonts w:ascii="Times New Roman" w:eastAsia="Times New Roman" w:hAnsi="Times New Roman" w:cs="Times New Roman"/>
+          <w:rFonts w:ascii="Times New Roman" w:hAnsi="Times New Roman" w:eastAsia="Times New Roman" w:cs="Times New Roman"/>
           <w:sz w:val="36"/>
           <w:szCs w:val="36"/>
         </w:rPr>
@@ -252,14 +250,14 @@
         <w:spacing w:before="240" w:after="240"/>
         <w:jc w:val="center"/>
         <w:rPr>
-          <w:rFonts w:ascii="Times New Roman" w:eastAsia="Times New Roman" w:hAnsi="Times New Roman" w:cs="Times New Roman"/>
+          <w:rFonts w:ascii="Times New Roman" w:hAnsi="Times New Roman" w:eastAsia="Times New Roman" w:cs="Times New Roman"/>
           <w:sz w:val="36"/>
           <w:szCs w:val="36"/>
         </w:rPr>
       </w:pPr>
       <w:r>
         <w:rPr>
-          <w:rFonts w:ascii="Times New Roman" w:eastAsia="Times New Roman" w:hAnsi="Times New Roman" w:cs="Times New Roman"/>
+          <w:rFonts w:ascii="Times New Roman" w:hAnsi="Times New Roman" w:eastAsia="Times New Roman" w:cs="Times New Roman"/>
           <w:sz w:val="36"/>
           <w:szCs w:val="36"/>
         </w:rPr>
@@ -271,18 +269,17 @@
         <w:spacing w:before="240" w:after="240"/>
         <w:jc w:val="center"/>
         <w:rPr>
-          <w:rFonts w:ascii="Times New Roman" w:eastAsia="Times New Roman" w:hAnsi="Times New Roman" w:cs="Times New Roman"/>
+          <w:rFonts w:ascii="Times New Roman" w:hAnsi="Times New Roman" w:eastAsia="Times New Roman" w:cs="Times New Roman"/>
           <w:sz w:val="28"/>
           <w:szCs w:val="28"/>
         </w:rPr>
       </w:pPr>
       <w:r>
         <w:rPr>
-          <w:rFonts w:ascii="Times New Roman" w:eastAsia="Times New Roman" w:hAnsi="Times New Roman" w:cs="Times New Roman"/>
+          <w:rFonts w:ascii="Times New Roman" w:hAnsi="Times New Roman" w:eastAsia="Times New Roman" w:cs="Times New Roman"/>
           <w:sz w:val="28"/>
           <w:szCs w:val="28"/>
         </w:rPr>
-        <w:lastRenderedPageBreak/>
         <w:t xml:space="preserve"> </w:t>
       </w:r>
     </w:p>
@@ -314,18 +311,24 @@
     </w:p>
     <w:tbl>
       <w:tblPr>
-        <w:tblStyle w:val="a"/>
+        <w:tblStyle w:val="15"/>
         <w:tblW w:w="9029" w:type="dxa"/>
+        <w:tblInd w:w="0" w:type="dxa"/>
         <w:tblBorders>
-          <w:top w:val="single" w:sz="8" w:space="0" w:color="000000"/>
-          <w:left w:val="single" w:sz="8" w:space="0" w:color="000000"/>
-          <w:bottom w:val="single" w:sz="8" w:space="0" w:color="000000"/>
-          <w:right w:val="single" w:sz="8" w:space="0" w:color="000000"/>
-          <w:insideH w:val="single" w:sz="8" w:space="0" w:color="000000"/>
-          <w:insideV w:val="single" w:sz="8" w:space="0" w:color="000000"/>
+          <w:top w:val="single" w:color="000000" w:sz="8" w:space="0"/>
+          <w:left w:val="single" w:color="000000" w:sz="8" w:space="0"/>
+          <w:bottom w:val="single" w:color="000000" w:sz="8" w:space="0"/>
+          <w:right w:val="single" w:color="000000" w:sz="8" w:space="0"/>
+          <w:insideH w:val="single" w:color="000000" w:sz="8" w:space="0"/>
+          <w:insideV w:val="single" w:color="000000" w:sz="8" w:space="0"/>
         </w:tblBorders>
         <w:tblLayout w:type="fixed"/>
-        <w:tblLook w:val="0600" w:firstRow="0" w:lastRow="0" w:firstColumn="0" w:lastColumn="0" w:noHBand="1" w:noVBand="1"/>
+        <w:tblCellMar>
+          <w:top w:w="100" w:type="dxa"/>
+          <w:left w:w="100" w:type="dxa"/>
+          <w:bottom w:w="100" w:type="dxa"/>
+          <w:right w:w="100" w:type="dxa"/>
+        </w:tblCellMar>
       </w:tblPr>
       <w:tblGrid>
         <w:gridCol w:w="2258"/>
@@ -334,6 +337,22 @@
         <w:gridCol w:w="2257"/>
       </w:tblGrid>
       <w:tr>
+        <w:tblPrEx>
+          <w:tblBorders>
+            <w:top w:val="single" w:color="000000" w:sz="8" w:space="0"/>
+            <w:left w:val="single" w:color="000000" w:sz="8" w:space="0"/>
+            <w:bottom w:val="single" w:color="000000" w:sz="8" w:space="0"/>
+            <w:right w:val="single" w:color="000000" w:sz="8" w:space="0"/>
+            <w:insideH w:val="single" w:color="000000" w:sz="8" w:space="0"/>
+            <w:insideV w:val="single" w:color="000000" w:sz="8" w:space="0"/>
+          </w:tblBorders>
+          <w:tblCellMar>
+            <w:top w:w="100" w:type="dxa"/>
+            <w:left w:w="100" w:type="dxa"/>
+            <w:bottom w:w="100" w:type="dxa"/>
+            <w:right w:w="100" w:type="dxa"/>
+          </w:tblCellMar>
+        </w:tblPrEx>
         <w:tc>
           <w:tcPr>
             <w:tcW w:w="2257" w:type="dxa"/>
@@ -349,11 +368,11 @@
             <w:pPr>
               <w:widowControl w:val="0"/>
               <w:pBdr>
-                <w:top w:val="nil"/>
-                <w:left w:val="nil"/>
-                <w:bottom w:val="nil"/>
-                <w:right w:val="nil"/>
-                <w:between w:val="nil"/>
+                <w:top w:val="none" w:color="auto" w:sz="0" w:space="0"/>
+                <w:left w:val="none" w:color="auto" w:sz="0" w:space="0"/>
+                <w:bottom w:val="none" w:color="auto" w:sz="0" w:space="0"/>
+                <w:right w:val="none" w:color="auto" w:sz="0" w:space="0"/>
+                <w:between w:val="none" w:color="auto" w:sz="0" w:space="0"/>
               </w:pBdr>
               <w:spacing w:line="240" w:lineRule="auto"/>
               <w:rPr>
@@ -383,11 +402,11 @@
             <w:pPr>
               <w:widowControl w:val="0"/>
               <w:pBdr>
-                <w:top w:val="nil"/>
-                <w:left w:val="nil"/>
-                <w:bottom w:val="nil"/>
-                <w:right w:val="nil"/>
-                <w:between w:val="nil"/>
+                <w:top w:val="none" w:color="auto" w:sz="0" w:space="0"/>
+                <w:left w:val="none" w:color="auto" w:sz="0" w:space="0"/>
+                <w:bottom w:val="none" w:color="auto" w:sz="0" w:space="0"/>
+                <w:right w:val="none" w:color="auto" w:sz="0" w:space="0"/>
+                <w:between w:val="none" w:color="auto" w:sz="0" w:space="0"/>
               </w:pBdr>
               <w:spacing w:line="240" w:lineRule="auto"/>
               <w:rPr>
@@ -417,11 +436,11 @@
             <w:pPr>
               <w:widowControl w:val="0"/>
               <w:pBdr>
-                <w:top w:val="nil"/>
-                <w:left w:val="nil"/>
-                <w:bottom w:val="nil"/>
-                <w:right w:val="nil"/>
-                <w:between w:val="nil"/>
+                <w:top w:val="none" w:color="auto" w:sz="0" w:space="0"/>
+                <w:left w:val="none" w:color="auto" w:sz="0" w:space="0"/>
+                <w:bottom w:val="none" w:color="auto" w:sz="0" w:space="0"/>
+                <w:right w:val="none" w:color="auto" w:sz="0" w:space="0"/>
+                <w:between w:val="none" w:color="auto" w:sz="0" w:space="0"/>
               </w:pBdr>
               <w:spacing w:line="240" w:lineRule="auto"/>
               <w:rPr>
@@ -451,11 +470,11 @@
             <w:pPr>
               <w:widowControl w:val="0"/>
               <w:pBdr>
-                <w:top w:val="nil"/>
-                <w:left w:val="nil"/>
-                <w:bottom w:val="nil"/>
-                <w:right w:val="nil"/>
-                <w:between w:val="nil"/>
+                <w:top w:val="none" w:color="auto" w:sz="0" w:space="0"/>
+                <w:left w:val="none" w:color="auto" w:sz="0" w:space="0"/>
+                <w:bottom w:val="none" w:color="auto" w:sz="0" w:space="0"/>
+                <w:right w:val="none" w:color="auto" w:sz="0" w:space="0"/>
+                <w:between w:val="none" w:color="auto" w:sz="0" w:space="0"/>
               </w:pBdr>
               <w:spacing w:line="240" w:lineRule="auto"/>
               <w:rPr>
@@ -472,6 +491,22 @@
         </w:tc>
       </w:tr>
       <w:tr>
+        <w:tblPrEx>
+          <w:tblBorders>
+            <w:top w:val="single" w:color="000000" w:sz="8" w:space="0"/>
+            <w:left w:val="single" w:color="000000" w:sz="8" w:space="0"/>
+            <w:bottom w:val="single" w:color="000000" w:sz="8" w:space="0"/>
+            <w:right w:val="single" w:color="000000" w:sz="8" w:space="0"/>
+            <w:insideH w:val="single" w:color="000000" w:sz="8" w:space="0"/>
+            <w:insideV w:val="single" w:color="000000" w:sz="8" w:space="0"/>
+          </w:tblBorders>
+          <w:tblCellMar>
+            <w:top w:w="100" w:type="dxa"/>
+            <w:left w:w="100" w:type="dxa"/>
+            <w:bottom w:w="100" w:type="dxa"/>
+            <w:right w:w="100" w:type="dxa"/>
+          </w:tblCellMar>
+        </w:tblPrEx>
         <w:tc>
           <w:tcPr>
             <w:tcW w:w="2257" w:type="dxa"/>
@@ -487,11 +522,11 @@
             <w:pPr>
               <w:widowControl w:val="0"/>
               <w:pBdr>
-                <w:top w:val="nil"/>
-                <w:left w:val="nil"/>
-                <w:bottom w:val="nil"/>
-                <w:right w:val="nil"/>
-                <w:between w:val="nil"/>
+                <w:top w:val="none" w:color="auto" w:sz="0" w:space="0"/>
+                <w:left w:val="none" w:color="auto" w:sz="0" w:space="0"/>
+                <w:bottom w:val="none" w:color="auto" w:sz="0" w:space="0"/>
+                <w:right w:val="none" w:color="auto" w:sz="0" w:space="0"/>
+                <w:between w:val="none" w:color="auto" w:sz="0" w:space="0"/>
               </w:pBdr>
               <w:spacing w:line="240" w:lineRule="auto"/>
             </w:pPr>
@@ -515,11 +550,11 @@
             <w:pPr>
               <w:widowControl w:val="0"/>
               <w:pBdr>
-                <w:top w:val="nil"/>
-                <w:left w:val="nil"/>
-                <w:bottom w:val="nil"/>
-                <w:right w:val="nil"/>
-                <w:between w:val="nil"/>
+                <w:top w:val="none" w:color="auto" w:sz="0" w:space="0"/>
+                <w:left w:val="none" w:color="auto" w:sz="0" w:space="0"/>
+                <w:bottom w:val="none" w:color="auto" w:sz="0" w:space="0"/>
+                <w:right w:val="none" w:color="auto" w:sz="0" w:space="0"/>
+                <w:between w:val="none" w:color="auto" w:sz="0" w:space="0"/>
               </w:pBdr>
               <w:spacing w:line="240" w:lineRule="auto"/>
             </w:pPr>
@@ -543,11 +578,11 @@
             <w:pPr>
               <w:widowControl w:val="0"/>
               <w:pBdr>
-                <w:top w:val="nil"/>
-                <w:left w:val="nil"/>
-                <w:bottom w:val="nil"/>
-                <w:right w:val="nil"/>
-                <w:between w:val="nil"/>
+                <w:top w:val="none" w:color="auto" w:sz="0" w:space="0"/>
+                <w:left w:val="none" w:color="auto" w:sz="0" w:space="0"/>
+                <w:bottom w:val="none" w:color="auto" w:sz="0" w:space="0"/>
+                <w:right w:val="none" w:color="auto" w:sz="0" w:space="0"/>
+                <w:between w:val="none" w:color="auto" w:sz="0" w:space="0"/>
               </w:pBdr>
               <w:spacing w:line="240" w:lineRule="auto"/>
             </w:pPr>
@@ -571,11 +606,11 @@
             <w:pPr>
               <w:widowControl w:val="0"/>
               <w:pBdr>
-                <w:top w:val="nil"/>
-                <w:left w:val="nil"/>
-                <w:bottom w:val="nil"/>
-                <w:right w:val="nil"/>
-                <w:between w:val="nil"/>
+                <w:top w:val="none" w:color="auto" w:sz="0" w:space="0"/>
+                <w:left w:val="none" w:color="auto" w:sz="0" w:space="0"/>
+                <w:bottom w:val="none" w:color="auto" w:sz="0" w:space="0"/>
+                <w:right w:val="none" w:color="auto" w:sz="0" w:space="0"/>
+                <w:between w:val="none" w:color="auto" w:sz="0" w:space="0"/>
               </w:pBdr>
               <w:spacing w:line="240" w:lineRule="auto"/>
             </w:pPr>
@@ -586,6 +621,22 @@
         </w:tc>
       </w:tr>
       <w:tr>
+        <w:tblPrEx>
+          <w:tblBorders>
+            <w:top w:val="single" w:color="000000" w:sz="8" w:space="0"/>
+            <w:left w:val="single" w:color="000000" w:sz="8" w:space="0"/>
+            <w:bottom w:val="single" w:color="000000" w:sz="8" w:space="0"/>
+            <w:right w:val="single" w:color="000000" w:sz="8" w:space="0"/>
+            <w:insideH w:val="single" w:color="000000" w:sz="8" w:space="0"/>
+            <w:insideV w:val="single" w:color="000000" w:sz="8" w:space="0"/>
+          </w:tblBorders>
+          <w:tblCellMar>
+            <w:top w:w="100" w:type="dxa"/>
+            <w:left w:w="100" w:type="dxa"/>
+            <w:bottom w:w="100" w:type="dxa"/>
+            <w:right w:w="100" w:type="dxa"/>
+          </w:tblCellMar>
+        </w:tblPrEx>
         <w:tc>
           <w:tcPr>
             <w:tcW w:w="2257" w:type="dxa"/>
@@ -601,11 +652,11 @@
             <w:pPr>
               <w:widowControl w:val="0"/>
               <w:pBdr>
-                <w:top w:val="nil"/>
-                <w:left w:val="nil"/>
-                <w:bottom w:val="nil"/>
-                <w:right w:val="nil"/>
-                <w:between w:val="nil"/>
+                <w:top w:val="none" w:color="auto" w:sz="0" w:space="0"/>
+                <w:left w:val="none" w:color="auto" w:sz="0" w:space="0"/>
+                <w:bottom w:val="none" w:color="auto" w:sz="0" w:space="0"/>
+                <w:right w:val="none" w:color="auto" w:sz="0" w:space="0"/>
+                <w:between w:val="none" w:color="auto" w:sz="0" w:space="0"/>
               </w:pBdr>
               <w:spacing w:line="240" w:lineRule="auto"/>
             </w:pPr>
@@ -629,19 +680,16 @@
             <w:pPr>
               <w:widowControl w:val="0"/>
               <w:pBdr>
-                <w:top w:val="nil"/>
-                <w:left w:val="nil"/>
-                <w:bottom w:val="nil"/>
-                <w:right w:val="nil"/>
-                <w:between w:val="nil"/>
+                <w:top w:val="none" w:color="auto" w:sz="0" w:space="0"/>
+                <w:left w:val="none" w:color="auto" w:sz="0" w:space="0"/>
+                <w:bottom w:val="none" w:color="auto" w:sz="0" w:space="0"/>
+                <w:right w:val="none" w:color="auto" w:sz="0" w:space="0"/>
+                <w:between w:val="none" w:color="auto" w:sz="0" w:space="0"/>
               </w:pBdr>
               <w:spacing w:line="240" w:lineRule="auto"/>
             </w:pPr>
             <w:r>
-              <w:t>1.0.</w:t>
-            </w:r>
-            <w:r>
-              <w:t>1</w:t>
+              <w:t>1.0.1</w:t>
             </w:r>
           </w:p>
         </w:tc>
@@ -660,11 +708,11 @@
             <w:pPr>
               <w:widowControl w:val="0"/>
               <w:pBdr>
-                <w:top w:val="nil"/>
-                <w:left w:val="nil"/>
-                <w:bottom w:val="nil"/>
-                <w:right w:val="nil"/>
-                <w:between w:val="nil"/>
+                <w:top w:val="none" w:color="auto" w:sz="0" w:space="0"/>
+                <w:left w:val="none" w:color="auto" w:sz="0" w:space="0"/>
+                <w:bottom w:val="none" w:color="auto" w:sz="0" w:space="0"/>
+                <w:right w:val="none" w:color="auto" w:sz="0" w:space="0"/>
+                <w:between w:val="none" w:color="auto" w:sz="0" w:space="0"/>
               </w:pBdr>
               <w:spacing w:line="240" w:lineRule="auto"/>
             </w:pPr>
@@ -688,11 +736,11 @@
             <w:pPr>
               <w:widowControl w:val="0"/>
               <w:pBdr>
-                <w:top w:val="nil"/>
-                <w:left w:val="nil"/>
-                <w:bottom w:val="nil"/>
-                <w:right w:val="nil"/>
-                <w:between w:val="nil"/>
+                <w:top w:val="none" w:color="auto" w:sz="0" w:space="0"/>
+                <w:left w:val="none" w:color="auto" w:sz="0" w:space="0"/>
+                <w:bottom w:val="none" w:color="auto" w:sz="0" w:space="0"/>
+                <w:right w:val="none" w:color="auto" w:sz="0" w:space="0"/>
+                <w:between w:val="none" w:color="auto" w:sz="0" w:space="0"/>
               </w:pBdr>
               <w:spacing w:line="240" w:lineRule="auto"/>
             </w:pPr>
@@ -703,6 +751,22 @@
         </w:tc>
       </w:tr>
       <w:tr>
+        <w:tblPrEx>
+          <w:tblBorders>
+            <w:top w:val="single" w:color="000000" w:sz="8" w:space="0"/>
+            <w:left w:val="single" w:color="000000" w:sz="8" w:space="0"/>
+            <w:bottom w:val="single" w:color="000000" w:sz="8" w:space="0"/>
+            <w:right w:val="single" w:color="000000" w:sz="8" w:space="0"/>
+            <w:insideH w:val="single" w:color="000000" w:sz="8" w:space="0"/>
+            <w:insideV w:val="single" w:color="000000" w:sz="8" w:space="0"/>
+          </w:tblBorders>
+          <w:tblCellMar>
+            <w:top w:w="100" w:type="dxa"/>
+            <w:left w:w="100" w:type="dxa"/>
+            <w:bottom w:w="100" w:type="dxa"/>
+            <w:right w:w="100" w:type="dxa"/>
+          </w:tblCellMar>
+        </w:tblPrEx>
         <w:tc>
           <w:tcPr>
             <w:tcW w:w="2257" w:type="dxa"/>
@@ -718,14 +782,26 @@
             <w:pPr>
               <w:widowControl w:val="0"/>
               <w:pBdr>
-                <w:top w:val="nil"/>
-                <w:left w:val="nil"/>
-                <w:bottom w:val="nil"/>
-                <w:right w:val="nil"/>
-                <w:between w:val="nil"/>
+                <w:top w:val="none" w:color="auto" w:sz="0" w:space="0"/>
+                <w:left w:val="none" w:color="auto" w:sz="0" w:space="0"/>
+                <w:bottom w:val="none" w:color="auto" w:sz="0" w:space="0"/>
+                <w:right w:val="none" w:color="auto" w:sz="0" w:space="0"/>
+                <w:between w:val="none" w:color="auto" w:sz="0" w:space="0"/>
               </w:pBdr>
               <w:spacing w:line="240" w:lineRule="auto"/>
+              <w:ind w:firstLine="110" w:firstLineChars="50"/>
+              <w:rPr>
+                <w:rFonts w:hint="default"/>
+                <w:lang w:val="en-US"/>
+              </w:rPr>
             </w:pPr>
+            <w:r>
+              <w:rPr>
+                <w:rFonts w:hint="default"/>
+                <w:lang w:val="en-US"/>
+              </w:rPr>
+              <w:t>2.6.2022</w:t>
+            </w:r>
           </w:p>
         </w:tc>
         <w:tc>
@@ -743,14 +819,25 @@
             <w:pPr>
               <w:widowControl w:val="0"/>
               <w:pBdr>
-                <w:top w:val="nil"/>
-                <w:left w:val="nil"/>
-                <w:bottom w:val="nil"/>
-                <w:right w:val="nil"/>
-                <w:between w:val="nil"/>
+                <w:top w:val="none" w:color="auto" w:sz="0" w:space="0"/>
+                <w:left w:val="none" w:color="auto" w:sz="0" w:space="0"/>
+                <w:bottom w:val="none" w:color="auto" w:sz="0" w:space="0"/>
+                <w:right w:val="none" w:color="auto" w:sz="0" w:space="0"/>
+                <w:between w:val="none" w:color="auto" w:sz="0" w:space="0"/>
               </w:pBdr>
               <w:spacing w:line="240" w:lineRule="auto"/>
+              <w:rPr>
+                <w:rFonts w:hint="default"/>
+                <w:lang w:val="en-US"/>
+              </w:rPr>
             </w:pPr>
+            <w:r>
+              <w:rPr>
+                <w:rFonts w:hint="default"/>
+                <w:lang w:val="en-US"/>
+              </w:rPr>
+              <w:t>1.0.1.1</w:t>
+            </w:r>
           </w:p>
         </w:tc>
         <w:tc>
@@ -768,14 +855,27 @@
             <w:pPr>
               <w:widowControl w:val="0"/>
               <w:pBdr>
-                <w:top w:val="nil"/>
-                <w:left w:val="nil"/>
-                <w:bottom w:val="nil"/>
-                <w:right w:val="nil"/>
-                <w:between w:val="nil"/>
+                <w:top w:val="none" w:color="auto" w:sz="0" w:space="0"/>
+                <w:left w:val="none" w:color="auto" w:sz="0" w:space="0"/>
+                <w:bottom w:val="none" w:color="auto" w:sz="0" w:space="0"/>
+                <w:right w:val="none" w:color="auto" w:sz="0" w:space="0"/>
+                <w:between w:val="none" w:color="auto" w:sz="0" w:space="0"/>
               </w:pBdr>
               <w:spacing w:line="240" w:lineRule="auto"/>
+              <w:rPr>
+                <w:rFonts w:hint="default"/>
+                <w:lang w:val="sr-Latn-RS"/>
+              </w:rPr>
             </w:pPr>
+            <w:r>
+              <w:rPr>
+                <w:rFonts w:hint="default"/>
+                <w:lang w:val="sr-Latn-RS"/>
+              </w:rPr>
+              <w:t>Izmena defekata</w:t>
+            </w:r>
+            <w:bookmarkStart w:id="61" w:name="_GoBack"/>
+            <w:bookmarkEnd w:id="61"/>
           </w:p>
         </w:tc>
         <w:tc>
@@ -793,14 +893,32 @@
             <w:pPr>
               <w:widowControl w:val="0"/>
               <w:pBdr>
-                <w:top w:val="nil"/>
-                <w:left w:val="nil"/>
-                <w:bottom w:val="nil"/>
-                <w:right w:val="nil"/>
-                <w:between w:val="nil"/>
+                <w:top w:val="none" w:color="auto" w:sz="0" w:space="0"/>
+                <w:left w:val="none" w:color="auto" w:sz="0" w:space="0"/>
+                <w:bottom w:val="none" w:color="auto" w:sz="0" w:space="0"/>
+                <w:right w:val="none" w:color="auto" w:sz="0" w:space="0"/>
+                <w:between w:val="none" w:color="auto" w:sz="0" w:space="0"/>
               </w:pBdr>
               <w:spacing w:line="240" w:lineRule="auto"/>
+              <w:rPr>
+                <w:rFonts w:hint="default"/>
+                <w:lang w:val="sr-Latn-RS"/>
+              </w:rPr>
             </w:pPr>
+            <w:r>
+              <w:rPr>
+                <w:rFonts w:hint="default"/>
+                <w:lang w:val="en-US"/>
+              </w:rPr>
+              <w:t>Mateja Milojevi</w:t>
+            </w:r>
+            <w:r>
+              <w:rPr>
+                <w:rFonts w:hint="default"/>
+                <w:lang w:val="sr-Latn-RS"/>
+              </w:rPr>
+              <w:t>ć</w:t>
+            </w:r>
           </w:p>
         </w:tc>
       </w:tr>
@@ -841,7 +959,7 @@
     </w:p>
     <w:p>
       <w:pPr>
-        <w:pStyle w:val="Heading1"/>
+        <w:pStyle w:val="2"/>
         <w:keepNext w:val="0"/>
         <w:keepLines w:val="0"/>
         <w:spacing w:before="480"/>
@@ -851,7 +969,7 @@
     </w:p>
     <w:p>
       <w:pPr>
-        <w:pStyle w:val="Heading1"/>
+        <w:pStyle w:val="2"/>
         <w:keepNext w:val="0"/>
         <w:keepLines w:val="0"/>
         <w:spacing w:before="480"/>
@@ -866,7 +984,7 @@
     </w:p>
     <w:p>
       <w:pPr>
-        <w:pStyle w:val="Heading1"/>
+        <w:pStyle w:val="2"/>
         <w:keepNext w:val="0"/>
         <w:keepLines w:val="0"/>
         <w:spacing w:before="480"/>
@@ -881,7 +999,7 @@
     </w:p>
     <w:p>
       <w:pPr>
-        <w:pStyle w:val="Heading1"/>
+        <w:pStyle w:val="2"/>
         <w:keepNext w:val="0"/>
         <w:keepLines w:val="0"/>
         <w:spacing w:before="480"/>
@@ -896,7 +1014,7 @@
     </w:p>
     <w:p>
       <w:pPr>
-        <w:pStyle w:val="Heading1"/>
+        <w:pStyle w:val="2"/>
         <w:keepNext w:val="0"/>
         <w:keepLines w:val="0"/>
         <w:spacing w:before="480"/>
@@ -911,7 +1029,7 @@
     </w:p>
     <w:p>
       <w:pPr>
-        <w:pStyle w:val="Heading1"/>
+        <w:pStyle w:val="2"/>
         <w:keepNext w:val="0"/>
         <w:keepLines w:val="0"/>
         <w:spacing w:before="480"/>
@@ -926,7 +1044,7 @@
     </w:p>
     <w:p>
       <w:pPr>
-        <w:pStyle w:val="Heading1"/>
+        <w:pStyle w:val="2"/>
         <w:keepNext w:val="0"/>
         <w:keepLines w:val="0"/>
         <w:spacing w:before="480"/>
@@ -939,7 +1057,7 @@
     </w:p>
     <w:p>
       <w:pPr>
-        <w:pStyle w:val="Heading1"/>
+        <w:pStyle w:val="2"/>
         <w:keepNext w:val="0"/>
         <w:keepLines w:val="0"/>
         <w:spacing w:before="480"/>
@@ -953,7 +1071,7 @@
     <w:sdt>
       <w:sdtPr>
         <w:rPr>
-          <w:rFonts w:ascii="Arial" w:eastAsia="Arial" w:hAnsi="Arial" w:cs="Arial"/>
+          <w:rFonts w:ascii="Arial" w:hAnsi="Arial" w:eastAsia="Arial" w:cs="Arial"/>
           <w:color w:val="auto"/>
           <w:sz w:val="22"/>
           <w:szCs w:val="22"/>
@@ -967,15 +1085,19 @@
       </w:sdtPr>
       <w:sdtEndPr>
         <w:rPr>
+          <w:rFonts w:ascii="Arial" w:hAnsi="Arial" w:eastAsia="Arial" w:cs="Arial"/>
           <w:b/>
           <w:bCs/>
-          <w:noProof/>
+          <w:color w:val="auto"/>
+          <w:sz w:val="22"/>
+          <w:szCs w:val="22"/>
+          <w:lang w:val="sr"/>
         </w:rPr>
       </w:sdtEndPr>
       <w:sdtContent>
         <w:p>
           <w:pPr>
-            <w:pStyle w:val="TOCHeading"/>
+            <w:pStyle w:val="17"/>
           </w:pPr>
           <w:r>
             <w:t>Sadržaj</w:t>
@@ -983,13 +1105,12 @@
         </w:p>
         <w:p>
           <w:pPr>
-            <w:pStyle w:val="TOC1"/>
+            <w:pStyle w:val="13"/>
             <w:tabs>
               <w:tab w:val="right" w:leader="dot" w:pos="9019"/>
             </w:tabs>
             <w:rPr>
-              <w:rFonts w:asciiTheme="minorHAnsi" w:eastAsiaTheme="minorEastAsia" w:hAnsiTheme="minorHAnsi" w:cstheme="minorBidi"/>
-              <w:noProof/>
+              <w:rFonts w:asciiTheme="minorHAnsi" w:hAnsiTheme="minorHAnsi" w:eastAsiaTheme="minorEastAsia" w:cstheme="minorBidi"/>
               <w:lang w:val="en-US"/>
             </w:rPr>
           </w:pPr>
@@ -1002,1279 +1123,1123 @@
           <w:r>
             <w:fldChar w:fldCharType="separate"/>
           </w:r>
-          <w:hyperlink w:anchor="_Toc98513665" w:history="1">
-            <w:r>
-              <w:rPr>
-                <w:rStyle w:val="Hyperlink"/>
-                <w:b/>
-                <w:bCs/>
-                <w:noProof/>
-              </w:rPr>
-              <w:t>Bitna terminologija:</w:t>
-            </w:r>
-            <w:r>
-              <w:rPr>
-                <w:noProof/>
-                <w:webHidden/>
-              </w:rPr>
-              <w:tab/>
-            </w:r>
-            <w:r>
-              <w:rPr>
-                <w:noProof/>
-                <w:webHidden/>
-              </w:rPr>
-              <w:t>5</w:t>
-            </w:r>
-          </w:hyperlink>
+          <w:r>
+            <w:fldChar w:fldCharType="begin"/>
+          </w:r>
+          <w:r>
+            <w:instrText xml:space="preserve"> HYPERLINK \l "_Toc98513665" </w:instrText>
+          </w:r>
+          <w:r>
+            <w:fldChar w:fldCharType="separate"/>
+          </w:r>
+          <w:r>
+            <w:rPr>
+              <w:rStyle w:val="10"/>
+              <w:b/>
+              <w:bCs/>
+            </w:rPr>
+            <w:t>Bitna terminologija:</w:t>
+          </w:r>
+          <w:r>
+            <w:tab/>
+          </w:r>
+          <w:r>
+            <w:t>5</w:t>
+          </w:r>
+          <w:r>
+            <w:fldChar w:fldCharType="end"/>
+          </w:r>
         </w:p>
         <w:p>
           <w:pPr>
-            <w:pStyle w:val="TOC1"/>
+            <w:pStyle w:val="13"/>
             <w:tabs>
               <w:tab w:val="right" w:leader="dot" w:pos="9019"/>
             </w:tabs>
             <w:rPr>
-              <w:rFonts w:asciiTheme="minorHAnsi" w:eastAsiaTheme="minorEastAsia" w:hAnsiTheme="minorHAnsi" w:cstheme="minorBidi"/>
-              <w:noProof/>
+              <w:rFonts w:asciiTheme="minorHAnsi" w:hAnsiTheme="minorHAnsi" w:eastAsiaTheme="minorEastAsia" w:cstheme="minorBidi"/>
               <w:lang w:val="en-US"/>
             </w:rPr>
           </w:pPr>
-          <w:hyperlink w:anchor="_Toc98513666" w:history="1">
-            <w:r>
-              <w:rPr>
-                <w:rStyle w:val="Hyperlink"/>
-                <w:b/>
-                <w:noProof/>
-              </w:rPr>
-              <w:t>1. Uvod</w:t>
-            </w:r>
-            <w:r>
-              <w:rPr>
-                <w:noProof/>
-                <w:webHidden/>
-              </w:rPr>
-              <w:tab/>
-            </w:r>
-            <w:r>
-              <w:rPr>
-                <w:noProof/>
-                <w:webHidden/>
-              </w:rPr>
-              <w:t>6</w:t>
-            </w:r>
-          </w:hyperlink>
+          <w:r>
+            <w:fldChar w:fldCharType="begin"/>
+          </w:r>
+          <w:r>
+            <w:instrText xml:space="preserve"> HYPERLINK \l "_Toc98513666" </w:instrText>
+          </w:r>
+          <w:r>
+            <w:fldChar w:fldCharType="separate"/>
+          </w:r>
+          <w:r>
+            <w:rPr>
+              <w:rStyle w:val="10"/>
+              <w:b/>
+            </w:rPr>
+            <w:t>1. Uvod</w:t>
+          </w:r>
+          <w:r>
+            <w:tab/>
+          </w:r>
+          <w:r>
+            <w:t>6</w:t>
+          </w:r>
+          <w:r>
+            <w:fldChar w:fldCharType="end"/>
+          </w:r>
         </w:p>
         <w:p>
           <w:pPr>
-            <w:pStyle w:val="TOC2"/>
+            <w:pStyle w:val="14"/>
             <w:tabs>
               <w:tab w:val="right" w:leader="dot" w:pos="9019"/>
             </w:tabs>
             <w:rPr>
-              <w:rFonts w:asciiTheme="minorHAnsi" w:eastAsiaTheme="minorEastAsia" w:hAnsiTheme="minorHAnsi" w:cstheme="minorBidi"/>
-              <w:noProof/>
+              <w:rFonts w:asciiTheme="minorHAnsi" w:hAnsiTheme="minorHAnsi" w:eastAsiaTheme="minorEastAsia" w:cstheme="minorBidi"/>
               <w:lang w:val="en-US"/>
             </w:rPr>
           </w:pPr>
-          <w:hyperlink w:anchor="_Toc98513667" w:history="1">
-            <w:r>
-              <w:rPr>
-                <w:rStyle w:val="Hyperlink"/>
-                <w:b/>
-                <w:noProof/>
-              </w:rPr>
-              <w:t>1.1 Rezime</w:t>
-            </w:r>
-            <w:r>
-              <w:rPr>
-                <w:noProof/>
-                <w:webHidden/>
-              </w:rPr>
-              <w:tab/>
-            </w:r>
-            <w:r>
-              <w:rPr>
-                <w:noProof/>
-                <w:webHidden/>
-              </w:rPr>
-              <w:t>6</w:t>
-            </w:r>
-          </w:hyperlink>
+          <w:r>
+            <w:fldChar w:fldCharType="begin"/>
+          </w:r>
+          <w:r>
+            <w:instrText xml:space="preserve"> HYPERLINK \l "_Toc98513667" </w:instrText>
+          </w:r>
+          <w:r>
+            <w:fldChar w:fldCharType="separate"/>
+          </w:r>
+          <w:r>
+            <w:rPr>
+              <w:rStyle w:val="10"/>
+              <w:b/>
+            </w:rPr>
+            <w:t>1.1 Rezime</w:t>
+          </w:r>
+          <w:r>
+            <w:tab/>
+          </w:r>
+          <w:r>
+            <w:t>6</w:t>
+          </w:r>
+          <w:r>
+            <w:fldChar w:fldCharType="end"/>
+          </w:r>
         </w:p>
         <w:p>
           <w:pPr>
-            <w:pStyle w:val="TOC2"/>
+            <w:pStyle w:val="14"/>
             <w:tabs>
               <w:tab w:val="right" w:leader="dot" w:pos="9019"/>
             </w:tabs>
             <w:rPr>
-              <w:rFonts w:asciiTheme="minorHAnsi" w:eastAsiaTheme="minorEastAsia" w:hAnsiTheme="minorHAnsi" w:cstheme="minorBidi"/>
-              <w:noProof/>
+              <w:rFonts w:asciiTheme="minorHAnsi" w:hAnsiTheme="minorHAnsi" w:eastAsiaTheme="minorEastAsia" w:cstheme="minorBidi"/>
               <w:lang w:val="en-US"/>
             </w:rPr>
           </w:pPr>
-          <w:hyperlink w:anchor="_Toc98513668" w:history="1">
-            <w:r>
-              <w:rPr>
-                <w:rStyle w:val="Hyperlink"/>
-                <w:b/>
-                <w:noProof/>
-              </w:rPr>
-              <w:t>1.2 Namena dokumenta i ciljna grupa</w:t>
-            </w:r>
-            <w:r>
-              <w:rPr>
-                <w:noProof/>
-                <w:webHidden/>
-              </w:rPr>
-              <w:tab/>
-            </w:r>
-            <w:r>
-              <w:rPr>
-                <w:noProof/>
-                <w:webHidden/>
-              </w:rPr>
-              <w:t>6</w:t>
-            </w:r>
-          </w:hyperlink>
+          <w:r>
+            <w:fldChar w:fldCharType="begin"/>
+          </w:r>
+          <w:r>
+            <w:instrText xml:space="preserve"> HYPERLINK \l "_Toc98513668" </w:instrText>
+          </w:r>
+          <w:r>
+            <w:fldChar w:fldCharType="separate"/>
+          </w:r>
+          <w:r>
+            <w:rPr>
+              <w:rStyle w:val="10"/>
+              <w:b/>
+            </w:rPr>
+            <w:t>1.2 Namena dokumenta i ciljna grupa</w:t>
+          </w:r>
+          <w:r>
+            <w:tab/>
+          </w:r>
+          <w:r>
+            <w:t>6</w:t>
+          </w:r>
+          <w:r>
+            <w:fldChar w:fldCharType="end"/>
+          </w:r>
         </w:p>
         <w:p>
           <w:pPr>
-            <w:pStyle w:val="TOC1"/>
+            <w:pStyle w:val="13"/>
             <w:tabs>
               <w:tab w:val="right" w:leader="dot" w:pos="9019"/>
             </w:tabs>
             <w:rPr>
-              <w:rFonts w:asciiTheme="minorHAnsi" w:eastAsiaTheme="minorEastAsia" w:hAnsiTheme="minorHAnsi" w:cstheme="minorBidi"/>
-              <w:noProof/>
+              <w:rFonts w:asciiTheme="minorHAnsi" w:hAnsiTheme="minorHAnsi" w:eastAsiaTheme="minorEastAsia" w:cstheme="minorBidi"/>
               <w:lang w:val="en-US"/>
             </w:rPr>
           </w:pPr>
-          <w:hyperlink w:anchor="_Toc98513669" w:history="1">
-            <w:r>
-              <w:rPr>
-                <w:rStyle w:val="Hyperlink"/>
-                <w:b/>
-                <w:noProof/>
-              </w:rPr>
-              <w:t>2. Opis Problema</w:t>
-            </w:r>
-            <w:r>
-              <w:rPr>
-                <w:noProof/>
-                <w:webHidden/>
-              </w:rPr>
-              <w:tab/>
-            </w:r>
-            <w:r>
-              <w:rPr>
-                <w:noProof/>
-                <w:webHidden/>
-              </w:rPr>
-              <w:t>6</w:t>
-            </w:r>
-          </w:hyperlink>
+          <w:r>
+            <w:fldChar w:fldCharType="begin"/>
+          </w:r>
+          <w:r>
+            <w:instrText xml:space="preserve"> HYPERLINK \l "_Toc98513669" </w:instrText>
+          </w:r>
+          <w:r>
+            <w:fldChar w:fldCharType="separate"/>
+          </w:r>
+          <w:r>
+            <w:rPr>
+              <w:rStyle w:val="10"/>
+              <w:b/>
+            </w:rPr>
+            <w:t>2. Opis Problema</w:t>
+          </w:r>
+          <w:r>
+            <w:tab/>
+          </w:r>
+          <w:r>
+            <w:t>6</w:t>
+          </w:r>
+          <w:r>
+            <w:fldChar w:fldCharType="end"/>
+          </w:r>
         </w:p>
         <w:p>
           <w:pPr>
-            <w:pStyle w:val="TOC1"/>
+            <w:pStyle w:val="13"/>
             <w:tabs>
               <w:tab w:val="right" w:leader="dot" w:pos="9019"/>
             </w:tabs>
             <w:rPr>
-              <w:rFonts w:asciiTheme="minorHAnsi" w:eastAsiaTheme="minorEastAsia" w:hAnsiTheme="minorHAnsi" w:cstheme="minorBidi"/>
-              <w:noProof/>
+              <w:rFonts w:asciiTheme="minorHAnsi" w:hAnsiTheme="minorHAnsi" w:eastAsiaTheme="minorEastAsia" w:cstheme="minorBidi"/>
               <w:lang w:val="en-US"/>
             </w:rPr>
           </w:pPr>
-          <w:hyperlink w:anchor="_Toc98513670" w:history="1">
-            <w:r>
-              <w:rPr>
-                <w:rStyle w:val="Hyperlink"/>
-                <w:b/>
-                <w:noProof/>
-              </w:rPr>
-              <w:t>3. Kategorija Korisnika</w:t>
-            </w:r>
-            <w:r>
-              <w:rPr>
-                <w:noProof/>
-                <w:webHidden/>
-              </w:rPr>
-              <w:tab/>
-            </w:r>
-            <w:r>
-              <w:rPr>
-                <w:noProof/>
-                <w:webHidden/>
-              </w:rPr>
-              <w:t>6</w:t>
-            </w:r>
-          </w:hyperlink>
+          <w:r>
+            <w:fldChar w:fldCharType="begin"/>
+          </w:r>
+          <w:r>
+            <w:instrText xml:space="preserve"> HYPERLINK \l "_Toc98513670" </w:instrText>
+          </w:r>
+          <w:r>
+            <w:fldChar w:fldCharType="separate"/>
+          </w:r>
+          <w:r>
+            <w:rPr>
+              <w:rStyle w:val="10"/>
+              <w:b/>
+            </w:rPr>
+            <w:t>3. Kategorija Korisnika</w:t>
+          </w:r>
+          <w:r>
+            <w:tab/>
+          </w:r>
+          <w:r>
+            <w:t>6</w:t>
+          </w:r>
+          <w:r>
+            <w:fldChar w:fldCharType="end"/>
+          </w:r>
         </w:p>
         <w:p>
           <w:pPr>
-            <w:pStyle w:val="TOC2"/>
+            <w:pStyle w:val="14"/>
             <w:tabs>
               <w:tab w:val="right" w:leader="dot" w:pos="9019"/>
             </w:tabs>
             <w:rPr>
-              <w:rFonts w:asciiTheme="minorHAnsi" w:eastAsiaTheme="minorEastAsia" w:hAnsiTheme="minorHAnsi" w:cstheme="minorBidi"/>
-              <w:noProof/>
+              <w:rFonts w:asciiTheme="minorHAnsi" w:hAnsiTheme="minorHAnsi" w:eastAsiaTheme="minorEastAsia" w:cstheme="minorBidi"/>
               <w:lang w:val="en-US"/>
             </w:rPr>
           </w:pPr>
-          <w:hyperlink w:anchor="_Toc98513671" w:history="1">
-            <w:r>
-              <w:rPr>
-                <w:rStyle w:val="Hyperlink"/>
-                <w:b/>
-                <w:noProof/>
-              </w:rPr>
-              <w:t>3.1 Gost</w:t>
-            </w:r>
-            <w:r>
-              <w:rPr>
-                <w:noProof/>
-                <w:webHidden/>
-              </w:rPr>
-              <w:tab/>
-            </w:r>
-            <w:r>
-              <w:rPr>
-                <w:noProof/>
-                <w:webHidden/>
-              </w:rPr>
-              <w:t>6</w:t>
-            </w:r>
-          </w:hyperlink>
+          <w:r>
+            <w:fldChar w:fldCharType="begin"/>
+          </w:r>
+          <w:r>
+            <w:instrText xml:space="preserve"> HYPERLINK \l "_Toc98513671" </w:instrText>
+          </w:r>
+          <w:r>
+            <w:fldChar w:fldCharType="separate"/>
+          </w:r>
+          <w:r>
+            <w:rPr>
+              <w:rStyle w:val="10"/>
+              <w:b/>
+            </w:rPr>
+            <w:t>3.1 Gost</w:t>
+          </w:r>
+          <w:r>
+            <w:tab/>
+          </w:r>
+          <w:r>
+            <w:t>6</w:t>
+          </w:r>
+          <w:r>
+            <w:fldChar w:fldCharType="end"/>
+          </w:r>
         </w:p>
         <w:p>
           <w:pPr>
-            <w:pStyle w:val="TOC2"/>
+            <w:pStyle w:val="14"/>
             <w:tabs>
               <w:tab w:val="right" w:leader="dot" w:pos="9019"/>
             </w:tabs>
             <w:rPr>
-              <w:rFonts w:asciiTheme="minorHAnsi" w:eastAsiaTheme="minorEastAsia" w:hAnsiTheme="minorHAnsi" w:cstheme="minorBidi"/>
-              <w:noProof/>
+              <w:rFonts w:asciiTheme="minorHAnsi" w:hAnsiTheme="minorHAnsi" w:eastAsiaTheme="minorEastAsia" w:cstheme="minorBidi"/>
               <w:lang w:val="en-US"/>
             </w:rPr>
           </w:pPr>
-          <w:hyperlink w:anchor="_Toc98513672" w:history="1">
-            <w:r>
-              <w:rPr>
-                <w:rStyle w:val="Hyperlink"/>
-                <w:b/>
-                <w:bCs/>
-                <w:noProof/>
-              </w:rPr>
-              <w:t>3.2 Registrovani korisnik</w:t>
-            </w:r>
-            <w:r>
-              <w:rPr>
-                <w:noProof/>
-                <w:webHidden/>
-              </w:rPr>
-              <w:tab/>
-            </w:r>
-            <w:r>
-              <w:rPr>
-                <w:noProof/>
-                <w:webHidden/>
-              </w:rPr>
-              <w:t>6</w:t>
-            </w:r>
-          </w:hyperlink>
+          <w:r>
+            <w:fldChar w:fldCharType="begin"/>
+          </w:r>
+          <w:r>
+            <w:instrText xml:space="preserve"> HYPERLINK \l "_Toc98513672" </w:instrText>
+          </w:r>
+          <w:r>
+            <w:fldChar w:fldCharType="separate"/>
+          </w:r>
+          <w:r>
+            <w:rPr>
+              <w:rStyle w:val="10"/>
+              <w:b/>
+              <w:bCs/>
+            </w:rPr>
+            <w:t>3.2 Registrovani korisnik</w:t>
+          </w:r>
+          <w:r>
+            <w:tab/>
+          </w:r>
+          <w:r>
+            <w:t>6</w:t>
+          </w:r>
+          <w:r>
+            <w:fldChar w:fldCharType="end"/>
+          </w:r>
         </w:p>
         <w:p>
           <w:pPr>
-            <w:pStyle w:val="TOC2"/>
+            <w:pStyle w:val="14"/>
             <w:tabs>
               <w:tab w:val="right" w:leader="dot" w:pos="9019"/>
             </w:tabs>
             <w:rPr>
-              <w:rFonts w:asciiTheme="minorHAnsi" w:eastAsiaTheme="minorEastAsia" w:hAnsiTheme="minorHAnsi" w:cstheme="minorBidi"/>
-              <w:noProof/>
+              <w:rFonts w:asciiTheme="minorHAnsi" w:hAnsiTheme="minorHAnsi" w:eastAsiaTheme="minorEastAsia" w:cstheme="minorBidi"/>
               <w:lang w:val="en-US"/>
             </w:rPr>
           </w:pPr>
-          <w:hyperlink w:anchor="_Toc98513673" w:history="1">
-            <w:r>
-              <w:rPr>
-                <w:rStyle w:val="Hyperlink"/>
-                <w:b/>
-                <w:bCs/>
-                <w:noProof/>
-              </w:rPr>
-              <w:t>3.3 Administrator</w:t>
-            </w:r>
-            <w:r>
-              <w:rPr>
-                <w:noProof/>
-                <w:webHidden/>
-              </w:rPr>
-              <w:tab/>
-            </w:r>
-            <w:r>
-              <w:rPr>
-                <w:noProof/>
-                <w:webHidden/>
-              </w:rPr>
-              <w:t>7</w:t>
-            </w:r>
-          </w:hyperlink>
+          <w:r>
+            <w:fldChar w:fldCharType="begin"/>
+          </w:r>
+          <w:r>
+            <w:instrText xml:space="preserve"> HYPERLINK \l "_Toc98513673" </w:instrText>
+          </w:r>
+          <w:r>
+            <w:fldChar w:fldCharType="separate"/>
+          </w:r>
+          <w:r>
+            <w:rPr>
+              <w:rStyle w:val="10"/>
+              <w:b/>
+              <w:bCs/>
+            </w:rPr>
+            <w:t>3.3 Administrator</w:t>
+          </w:r>
+          <w:r>
+            <w:tab/>
+          </w:r>
+          <w:r>
+            <w:t>7</w:t>
+          </w:r>
+          <w:r>
+            <w:fldChar w:fldCharType="end"/>
+          </w:r>
         </w:p>
         <w:p>
           <w:pPr>
-            <w:pStyle w:val="TOC1"/>
+            <w:pStyle w:val="13"/>
             <w:tabs>
               <w:tab w:val="right" w:leader="dot" w:pos="9019"/>
             </w:tabs>
             <w:rPr>
-              <w:rFonts w:asciiTheme="minorHAnsi" w:eastAsiaTheme="minorEastAsia" w:hAnsiTheme="minorHAnsi" w:cstheme="minorBidi"/>
-              <w:noProof/>
+              <w:rFonts w:asciiTheme="minorHAnsi" w:hAnsiTheme="minorHAnsi" w:eastAsiaTheme="minorEastAsia" w:cstheme="minorBidi"/>
               <w:lang w:val="en-US"/>
             </w:rPr>
           </w:pPr>
-          <w:hyperlink w:anchor="_Toc98513674" w:history="1">
-            <w:r>
-              <w:rPr>
-                <w:rStyle w:val="Hyperlink"/>
-                <w:b/>
-                <w:noProof/>
-              </w:rPr>
-              <w:t>4. Opis proizvoda</w:t>
-            </w:r>
-            <w:r>
-              <w:rPr>
-                <w:noProof/>
-                <w:webHidden/>
-              </w:rPr>
-              <w:tab/>
-            </w:r>
-            <w:r>
-              <w:rPr>
-                <w:noProof/>
-                <w:webHidden/>
-              </w:rPr>
-              <w:t>7</w:t>
-            </w:r>
-          </w:hyperlink>
+          <w:r>
+            <w:fldChar w:fldCharType="begin"/>
+          </w:r>
+          <w:r>
+            <w:instrText xml:space="preserve"> HYPERLINK \l "_Toc98513674" </w:instrText>
+          </w:r>
+          <w:r>
+            <w:fldChar w:fldCharType="separate"/>
+          </w:r>
+          <w:r>
+            <w:rPr>
+              <w:rStyle w:val="10"/>
+              <w:b/>
+            </w:rPr>
+            <w:t>4. Opis proizvoda</w:t>
+          </w:r>
+          <w:r>
+            <w:tab/>
+          </w:r>
+          <w:r>
+            <w:t>7</w:t>
+          </w:r>
+          <w:r>
+            <w:fldChar w:fldCharType="end"/>
+          </w:r>
         </w:p>
         <w:p>
           <w:pPr>
-            <w:pStyle w:val="TOC2"/>
+            <w:pStyle w:val="14"/>
             <w:tabs>
               <w:tab w:val="right" w:leader="dot" w:pos="9019"/>
             </w:tabs>
             <w:rPr>
-              <w:rFonts w:asciiTheme="minorHAnsi" w:eastAsiaTheme="minorEastAsia" w:hAnsiTheme="minorHAnsi" w:cstheme="minorBidi"/>
-              <w:noProof/>
+              <w:rFonts w:asciiTheme="minorHAnsi" w:hAnsiTheme="minorHAnsi" w:eastAsiaTheme="minorEastAsia" w:cstheme="minorBidi"/>
               <w:lang w:val="en-US"/>
             </w:rPr>
           </w:pPr>
-          <w:hyperlink w:anchor="_Toc98513675" w:history="1">
-            <w:r>
-              <w:rPr>
-                <w:rStyle w:val="Hyperlink"/>
-                <w:b/>
-                <w:noProof/>
-              </w:rPr>
-              <w:t>4.1 Pregled arhitekture sistema</w:t>
-            </w:r>
-            <w:r>
-              <w:rPr>
-                <w:noProof/>
-                <w:webHidden/>
-              </w:rPr>
-              <w:tab/>
-            </w:r>
-            <w:r>
-              <w:rPr>
-                <w:noProof/>
-                <w:webHidden/>
-              </w:rPr>
-              <w:t>7</w:t>
-            </w:r>
-          </w:hyperlink>
+          <w:r>
+            <w:fldChar w:fldCharType="begin"/>
+          </w:r>
+          <w:r>
+            <w:instrText xml:space="preserve"> HYPERLINK \l "_Toc98513675" </w:instrText>
+          </w:r>
+          <w:r>
+            <w:fldChar w:fldCharType="separate"/>
+          </w:r>
+          <w:r>
+            <w:rPr>
+              <w:rStyle w:val="10"/>
+              <w:b/>
+            </w:rPr>
+            <w:t>4.1 Pregled arhitekture sistema</w:t>
+          </w:r>
+          <w:r>
+            <w:tab/>
+          </w:r>
+          <w:r>
+            <w:t>7</w:t>
+          </w:r>
+          <w:r>
+            <w:fldChar w:fldCharType="end"/>
+          </w:r>
         </w:p>
         <w:p>
           <w:pPr>
-            <w:pStyle w:val="TOC2"/>
+            <w:pStyle w:val="14"/>
             <w:tabs>
               <w:tab w:val="right" w:leader="dot" w:pos="9019"/>
             </w:tabs>
             <w:rPr>
-              <w:rFonts w:asciiTheme="minorHAnsi" w:eastAsiaTheme="minorEastAsia" w:hAnsiTheme="minorHAnsi" w:cstheme="minorBidi"/>
-              <w:noProof/>
+              <w:rFonts w:asciiTheme="minorHAnsi" w:hAnsiTheme="minorHAnsi" w:eastAsiaTheme="minorEastAsia" w:cstheme="minorBidi"/>
               <w:lang w:val="en-US"/>
             </w:rPr>
           </w:pPr>
-          <w:hyperlink w:anchor="_Toc98513676" w:history="1">
-            <w:r>
-              <w:rPr>
-                <w:rStyle w:val="Hyperlink"/>
-                <w:b/>
-                <w:noProof/>
-              </w:rPr>
-              <w:t>4.2 Pregled Karakteristika</w:t>
-            </w:r>
-            <w:r>
-              <w:rPr>
-                <w:noProof/>
-                <w:webHidden/>
-              </w:rPr>
-              <w:tab/>
-            </w:r>
-            <w:r>
-              <w:rPr>
-                <w:noProof/>
-                <w:webHidden/>
-              </w:rPr>
-              <w:t>8</w:t>
-            </w:r>
-          </w:hyperlink>
+          <w:r>
+            <w:fldChar w:fldCharType="begin"/>
+          </w:r>
+          <w:r>
+            <w:instrText xml:space="preserve"> HYPERLINK \l "_Toc98513676" </w:instrText>
+          </w:r>
+          <w:r>
+            <w:fldChar w:fldCharType="separate"/>
+          </w:r>
+          <w:r>
+            <w:rPr>
+              <w:rStyle w:val="10"/>
+              <w:b/>
+            </w:rPr>
+            <w:t>4.2 Pregled Karakteristika</w:t>
+          </w:r>
+          <w:r>
+            <w:tab/>
+          </w:r>
+          <w:r>
+            <w:t>8</w:t>
+          </w:r>
+          <w:r>
+            <w:fldChar w:fldCharType="end"/>
+          </w:r>
         </w:p>
         <w:p>
           <w:pPr>
-            <w:pStyle w:val="TOC1"/>
+            <w:pStyle w:val="13"/>
             <w:tabs>
               <w:tab w:val="right" w:leader="dot" w:pos="9019"/>
             </w:tabs>
             <w:rPr>
-              <w:rFonts w:asciiTheme="minorHAnsi" w:eastAsiaTheme="minorEastAsia" w:hAnsiTheme="minorHAnsi" w:cstheme="minorBidi"/>
-              <w:noProof/>
+              <w:rFonts w:asciiTheme="minorHAnsi" w:hAnsiTheme="minorHAnsi" w:eastAsiaTheme="minorEastAsia" w:cstheme="minorBidi"/>
               <w:lang w:val="en-US"/>
             </w:rPr>
           </w:pPr>
-          <w:hyperlink w:anchor="_Toc98513677" w:history="1">
-            <w:r>
-              <w:rPr>
-                <w:rStyle w:val="Hyperlink"/>
-                <w:b/>
-                <w:noProof/>
-              </w:rPr>
-              <w:t>5. Funkcionalni zahtevi</w:t>
-            </w:r>
-            <w:r>
-              <w:rPr>
-                <w:noProof/>
-                <w:webHidden/>
-              </w:rPr>
-              <w:tab/>
-            </w:r>
-            <w:r>
-              <w:rPr>
-                <w:noProof/>
-                <w:webHidden/>
-              </w:rPr>
-              <w:t>8</w:t>
-            </w:r>
-          </w:hyperlink>
+          <w:r>
+            <w:fldChar w:fldCharType="begin"/>
+          </w:r>
+          <w:r>
+            <w:instrText xml:space="preserve"> HYPERLINK \l "_Toc98513677" </w:instrText>
+          </w:r>
+          <w:r>
+            <w:fldChar w:fldCharType="separate"/>
+          </w:r>
+          <w:r>
+            <w:rPr>
+              <w:rStyle w:val="10"/>
+              <w:b/>
+            </w:rPr>
+            <w:t>5. Funkcionalni zahtevi</w:t>
+          </w:r>
+          <w:r>
+            <w:tab/>
+          </w:r>
+          <w:r>
+            <w:t>8</w:t>
+          </w:r>
+          <w:r>
+            <w:fldChar w:fldCharType="end"/>
+          </w:r>
         </w:p>
         <w:p>
           <w:pPr>
-            <w:pStyle w:val="TOC2"/>
+            <w:pStyle w:val="14"/>
             <w:tabs>
               <w:tab w:val="right" w:leader="dot" w:pos="9019"/>
             </w:tabs>
             <w:rPr>
-              <w:rFonts w:asciiTheme="minorHAnsi" w:eastAsiaTheme="minorEastAsia" w:hAnsiTheme="minorHAnsi" w:cstheme="minorBidi"/>
-              <w:noProof/>
+              <w:rFonts w:asciiTheme="minorHAnsi" w:hAnsiTheme="minorHAnsi" w:eastAsiaTheme="minorEastAsia" w:cstheme="minorBidi"/>
               <w:lang w:val="en-US"/>
             </w:rPr>
           </w:pPr>
-          <w:hyperlink w:anchor="_Toc98513678" w:history="1">
-            <w:r>
-              <w:rPr>
-                <w:rStyle w:val="Hyperlink"/>
-                <w:b/>
-                <w:bCs/>
-                <w:noProof/>
-              </w:rPr>
-              <w:t>5.1 Registracija korisnika</w:t>
-            </w:r>
-            <w:r>
-              <w:rPr>
-                <w:noProof/>
-                <w:webHidden/>
-              </w:rPr>
-              <w:tab/>
-            </w:r>
-            <w:r>
-              <w:rPr>
-                <w:noProof/>
-                <w:webHidden/>
-              </w:rPr>
-              <w:t>8</w:t>
-            </w:r>
-          </w:hyperlink>
+          <w:r>
+            <w:fldChar w:fldCharType="begin"/>
+          </w:r>
+          <w:r>
+            <w:instrText xml:space="preserve"> HYPERLINK \l "_Toc98513678" </w:instrText>
+          </w:r>
+          <w:r>
+            <w:fldChar w:fldCharType="separate"/>
+          </w:r>
+          <w:r>
+            <w:rPr>
+              <w:rStyle w:val="10"/>
+              <w:b/>
+              <w:bCs/>
+            </w:rPr>
+            <w:t>5.1 Registracija korisnika</w:t>
+          </w:r>
+          <w:r>
+            <w:tab/>
+          </w:r>
+          <w:r>
+            <w:t>8</w:t>
+          </w:r>
+          <w:r>
+            <w:fldChar w:fldCharType="end"/>
+          </w:r>
         </w:p>
         <w:p>
           <w:pPr>
-            <w:pStyle w:val="TOC2"/>
+            <w:pStyle w:val="14"/>
             <w:tabs>
               <w:tab w:val="right" w:leader="dot" w:pos="9019"/>
             </w:tabs>
             <w:rPr>
-              <w:rFonts w:asciiTheme="minorHAnsi" w:eastAsiaTheme="minorEastAsia" w:hAnsiTheme="minorHAnsi" w:cstheme="minorBidi"/>
-              <w:noProof/>
+              <w:rFonts w:asciiTheme="minorHAnsi" w:hAnsiTheme="minorHAnsi" w:eastAsiaTheme="minorEastAsia" w:cstheme="minorBidi"/>
               <w:lang w:val="en-US"/>
             </w:rPr>
           </w:pPr>
-          <w:hyperlink w:anchor="_Toc98513679" w:history="1">
-            <w:r>
-              <w:rPr>
-                <w:rStyle w:val="Hyperlink"/>
-                <w:b/>
-                <w:bCs/>
-                <w:noProof/>
-              </w:rPr>
-              <w:t>5.2 Autorizacija korisnika</w:t>
-            </w:r>
-            <w:r>
-              <w:rPr>
-                <w:noProof/>
-                <w:webHidden/>
-              </w:rPr>
-              <w:tab/>
-            </w:r>
-            <w:r>
-              <w:rPr>
-                <w:noProof/>
-                <w:webHidden/>
-              </w:rPr>
-              <w:t>8</w:t>
-            </w:r>
-          </w:hyperlink>
+          <w:r>
+            <w:fldChar w:fldCharType="begin"/>
+          </w:r>
+          <w:r>
+            <w:instrText xml:space="preserve"> HYPERLINK \l "_Toc98513679" </w:instrText>
+          </w:r>
+          <w:r>
+            <w:fldChar w:fldCharType="separate"/>
+          </w:r>
+          <w:r>
+            <w:rPr>
+              <w:rStyle w:val="10"/>
+              <w:b/>
+              <w:bCs/>
+            </w:rPr>
+            <w:t>5.2 Autorizacija korisnika</w:t>
+          </w:r>
+          <w:r>
+            <w:tab/>
+          </w:r>
+          <w:r>
+            <w:t>8</w:t>
+          </w:r>
+          <w:r>
+            <w:fldChar w:fldCharType="end"/>
+          </w:r>
         </w:p>
         <w:p>
           <w:pPr>
-            <w:pStyle w:val="TOC2"/>
+            <w:pStyle w:val="14"/>
             <w:tabs>
               <w:tab w:val="right" w:leader="dot" w:pos="9019"/>
             </w:tabs>
             <w:rPr>
-              <w:rFonts w:asciiTheme="minorHAnsi" w:eastAsiaTheme="minorEastAsia" w:hAnsiTheme="minorHAnsi" w:cstheme="minorBidi"/>
-              <w:noProof/>
+              <w:rFonts w:asciiTheme="minorHAnsi" w:hAnsiTheme="minorHAnsi" w:eastAsiaTheme="minorEastAsia" w:cstheme="minorBidi"/>
               <w:lang w:val="en-US"/>
             </w:rPr>
           </w:pPr>
-          <w:hyperlink w:anchor="_Toc98513680" w:history="1">
-            <w:r>
-              <w:rPr>
-                <w:rStyle w:val="Hyperlink"/>
-                <w:b/>
-                <w:bCs/>
-                <w:noProof/>
-              </w:rPr>
-              <w:t>5.3 Autorizacija administratora</w:t>
-            </w:r>
-            <w:r>
-              <w:rPr>
-                <w:noProof/>
-                <w:webHidden/>
-              </w:rPr>
-              <w:tab/>
-            </w:r>
-            <w:r>
-              <w:rPr>
-                <w:noProof/>
-                <w:webHidden/>
-              </w:rPr>
-              <w:t>8</w:t>
-            </w:r>
-          </w:hyperlink>
+          <w:r>
+            <w:fldChar w:fldCharType="begin"/>
+          </w:r>
+          <w:r>
+            <w:instrText xml:space="preserve"> HYPERLINK \l "_Toc98513680" </w:instrText>
+          </w:r>
+          <w:r>
+            <w:fldChar w:fldCharType="separate"/>
+          </w:r>
+          <w:r>
+            <w:rPr>
+              <w:rStyle w:val="10"/>
+              <w:b/>
+              <w:bCs/>
+            </w:rPr>
+            <w:t>5.3 Autorizacija administratora</w:t>
+          </w:r>
+          <w:r>
+            <w:tab/>
+          </w:r>
+          <w:r>
+            <w:t>8</w:t>
+          </w:r>
+          <w:r>
+            <w:fldChar w:fldCharType="end"/>
+          </w:r>
         </w:p>
         <w:p>
           <w:pPr>
-            <w:pStyle w:val="TOC2"/>
+            <w:pStyle w:val="14"/>
             <w:tabs>
               <w:tab w:val="right" w:leader="dot" w:pos="9019"/>
             </w:tabs>
             <w:rPr>
-              <w:rFonts w:asciiTheme="minorHAnsi" w:eastAsiaTheme="minorEastAsia" w:hAnsiTheme="minorHAnsi" w:cstheme="minorBidi"/>
-              <w:noProof/>
+              <w:rFonts w:asciiTheme="minorHAnsi" w:hAnsiTheme="minorHAnsi" w:eastAsiaTheme="minorEastAsia" w:cstheme="minorBidi"/>
               <w:lang w:val="en-US"/>
             </w:rPr>
           </w:pPr>
-          <w:hyperlink w:anchor="_Toc98513681" w:history="1">
-            <w:r>
-              <w:rPr>
-                <w:rStyle w:val="Hyperlink"/>
-                <w:b/>
-                <w:bCs/>
-                <w:noProof/>
-              </w:rPr>
-              <w:t>5.4 Pregled u režimu gost</w:t>
-            </w:r>
-            <w:r>
-              <w:rPr>
-                <w:noProof/>
-                <w:webHidden/>
-              </w:rPr>
-              <w:tab/>
-            </w:r>
-            <w:r>
-              <w:rPr>
-                <w:noProof/>
-                <w:webHidden/>
-              </w:rPr>
-              <w:t>8</w:t>
-            </w:r>
-          </w:hyperlink>
+          <w:r>
+            <w:fldChar w:fldCharType="begin"/>
+          </w:r>
+          <w:r>
+            <w:instrText xml:space="preserve"> HYPERLINK \l "_Toc98513681" </w:instrText>
+          </w:r>
+          <w:r>
+            <w:fldChar w:fldCharType="separate"/>
+          </w:r>
+          <w:r>
+            <w:rPr>
+              <w:rStyle w:val="10"/>
+              <w:b/>
+              <w:bCs/>
+            </w:rPr>
+            <w:t>5.4 Pregled u režimu gost</w:t>
+          </w:r>
+          <w:r>
+            <w:tab/>
+          </w:r>
+          <w:r>
+            <w:t>8</w:t>
+          </w:r>
+          <w:r>
+            <w:fldChar w:fldCharType="end"/>
+          </w:r>
         </w:p>
         <w:p>
           <w:pPr>
-            <w:pStyle w:val="TOC2"/>
+            <w:pStyle w:val="14"/>
             <w:tabs>
               <w:tab w:val="right" w:leader="dot" w:pos="9019"/>
             </w:tabs>
             <w:rPr>
-              <w:rFonts w:asciiTheme="minorHAnsi" w:eastAsiaTheme="minorEastAsia" w:hAnsiTheme="minorHAnsi" w:cstheme="minorBidi"/>
-              <w:noProof/>
+              <w:rFonts w:asciiTheme="minorHAnsi" w:hAnsiTheme="minorHAnsi" w:eastAsiaTheme="minorEastAsia" w:cstheme="minorBidi"/>
               <w:lang w:val="en-US"/>
             </w:rPr>
           </w:pPr>
-          <w:hyperlink w:anchor="_Toc98513682" w:history="1">
-            <w:r>
-              <w:rPr>
-                <w:rStyle w:val="Hyperlink"/>
-                <w:b/>
-                <w:bCs/>
-                <w:noProof/>
-              </w:rPr>
-              <w:t xml:space="preserve">5.5 </w:t>
-            </w:r>
-            <w:r>
-              <w:rPr>
-                <w:rStyle w:val="Hyperlink"/>
-                <w:b/>
-                <w:bCs/>
-                <w:noProof/>
-              </w:rPr>
-              <w:t>Kreiranje stranica</w:t>
-            </w:r>
-            <w:r>
-              <w:rPr>
-                <w:noProof/>
-                <w:webHidden/>
-              </w:rPr>
-              <w:tab/>
-            </w:r>
-            <w:r>
-              <w:rPr>
-                <w:noProof/>
-                <w:webHidden/>
-              </w:rPr>
-              <w:t>9</w:t>
-            </w:r>
-          </w:hyperlink>
+          <w:r>
+            <w:fldChar w:fldCharType="begin"/>
+          </w:r>
+          <w:r>
+            <w:instrText xml:space="preserve"> HYPERLINK \l "_Toc98513682" </w:instrText>
+          </w:r>
+          <w:r>
+            <w:fldChar w:fldCharType="separate"/>
+          </w:r>
+          <w:r>
+            <w:rPr>
+              <w:rStyle w:val="10"/>
+              <w:b/>
+              <w:bCs/>
+            </w:rPr>
+            <w:t>5.5 Kreiranje stranica</w:t>
+          </w:r>
+          <w:r>
+            <w:tab/>
+          </w:r>
+          <w:r>
+            <w:t>9</w:t>
+          </w:r>
+          <w:r>
+            <w:fldChar w:fldCharType="end"/>
+          </w:r>
         </w:p>
         <w:p>
           <w:pPr>
-            <w:pStyle w:val="TOC2"/>
+            <w:pStyle w:val="14"/>
             <w:tabs>
               <w:tab w:val="right" w:leader="dot" w:pos="9019"/>
             </w:tabs>
             <w:rPr>
-              <w:rFonts w:asciiTheme="minorHAnsi" w:eastAsiaTheme="minorEastAsia" w:hAnsiTheme="minorHAnsi" w:cstheme="minorBidi"/>
-              <w:noProof/>
+              <w:rFonts w:asciiTheme="minorHAnsi" w:hAnsiTheme="minorHAnsi" w:eastAsiaTheme="minorEastAsia" w:cstheme="minorBidi"/>
               <w:lang w:val="en-US"/>
             </w:rPr>
           </w:pPr>
-          <w:hyperlink w:anchor="_Toc98513683" w:history="1">
-            <w:r>
-              <w:rPr>
-                <w:rStyle w:val="Hyperlink"/>
-                <w:b/>
-                <w:bCs/>
-                <w:noProof/>
-              </w:rPr>
-              <w:t>5.6 Opcije korisničkog profila</w:t>
-            </w:r>
-            <w:r>
-              <w:rPr>
-                <w:noProof/>
-                <w:webHidden/>
-              </w:rPr>
-              <w:tab/>
-            </w:r>
-            <w:r>
-              <w:rPr>
-                <w:noProof/>
-                <w:webHidden/>
-              </w:rPr>
-              <w:t>9</w:t>
-            </w:r>
-          </w:hyperlink>
+          <w:r>
+            <w:fldChar w:fldCharType="begin"/>
+          </w:r>
+          <w:r>
+            <w:instrText xml:space="preserve"> HYPERLINK \l "_Toc98513683" </w:instrText>
+          </w:r>
+          <w:r>
+            <w:fldChar w:fldCharType="separate"/>
+          </w:r>
+          <w:r>
+            <w:rPr>
+              <w:rStyle w:val="10"/>
+              <w:b/>
+              <w:bCs/>
+            </w:rPr>
+            <w:t>5.6 Opcije korisničkog profila</w:t>
+          </w:r>
+          <w:r>
+            <w:tab/>
+          </w:r>
+          <w:r>
+            <w:t>9</w:t>
+          </w:r>
+          <w:r>
+            <w:fldChar w:fldCharType="end"/>
+          </w:r>
         </w:p>
         <w:p>
           <w:pPr>
-            <w:pStyle w:val="TOC2"/>
+            <w:pStyle w:val="14"/>
             <w:tabs>
               <w:tab w:val="right" w:leader="dot" w:pos="9019"/>
             </w:tabs>
             <w:rPr>
-              <w:rFonts w:asciiTheme="minorHAnsi" w:eastAsiaTheme="minorEastAsia" w:hAnsiTheme="minorHAnsi" w:cstheme="minorBidi"/>
-              <w:noProof/>
+              <w:rFonts w:asciiTheme="minorHAnsi" w:hAnsiTheme="minorHAnsi" w:eastAsiaTheme="minorEastAsia" w:cstheme="minorBidi"/>
               <w:lang w:val="en-US"/>
             </w:rPr>
           </w:pPr>
-          <w:hyperlink w:anchor="_Toc98513684" w:history="1">
-            <w:r>
-              <w:rPr>
-                <w:rStyle w:val="Hyperlink"/>
-                <w:b/>
-                <w:bCs/>
-                <w:noProof/>
-              </w:rPr>
-              <w:t xml:space="preserve">5.7 Pregled </w:t>
-            </w:r>
-            <w:r>
-              <w:rPr>
-                <w:rStyle w:val="Hyperlink"/>
-                <w:b/>
-                <w:bCs/>
-                <w:i/>
-                <w:noProof/>
-              </w:rPr>
-              <w:t>Library</w:t>
-            </w:r>
-            <w:r>
-              <w:rPr>
-                <w:rStyle w:val="Hyperlink"/>
-                <w:b/>
-                <w:bCs/>
-                <w:noProof/>
-              </w:rPr>
-              <w:t xml:space="preserve"> stranice</w:t>
-            </w:r>
-            <w:r>
-              <w:rPr>
-                <w:noProof/>
-                <w:webHidden/>
-              </w:rPr>
-              <w:tab/>
-            </w:r>
-            <w:r>
-              <w:rPr>
-                <w:noProof/>
-                <w:webHidden/>
-              </w:rPr>
-              <w:t>9</w:t>
-            </w:r>
-          </w:hyperlink>
+          <w:r>
+            <w:fldChar w:fldCharType="begin"/>
+          </w:r>
+          <w:r>
+            <w:instrText xml:space="preserve"> HYPERLINK \l "_Toc98513684" </w:instrText>
+          </w:r>
+          <w:r>
+            <w:fldChar w:fldCharType="separate"/>
+          </w:r>
+          <w:r>
+            <w:rPr>
+              <w:rStyle w:val="10"/>
+              <w:b/>
+              <w:bCs/>
+            </w:rPr>
+            <w:t xml:space="preserve">5.7 Pregled </w:t>
+          </w:r>
+          <w:r>
+            <w:rPr>
+              <w:rStyle w:val="10"/>
+              <w:b/>
+              <w:bCs/>
+              <w:i/>
+            </w:rPr>
+            <w:t>Library</w:t>
+          </w:r>
+          <w:r>
+            <w:rPr>
+              <w:rStyle w:val="10"/>
+              <w:b/>
+              <w:bCs/>
+            </w:rPr>
+            <w:t xml:space="preserve"> stranice</w:t>
+          </w:r>
+          <w:r>
+            <w:tab/>
+          </w:r>
+          <w:r>
+            <w:t>9</w:t>
+          </w:r>
+          <w:r>
+            <w:fldChar w:fldCharType="end"/>
+          </w:r>
         </w:p>
         <w:p>
           <w:pPr>
-            <w:pStyle w:val="TOC2"/>
+            <w:pStyle w:val="14"/>
             <w:tabs>
               <w:tab w:val="right" w:leader="dot" w:pos="9019"/>
             </w:tabs>
             <w:rPr>
-              <w:rFonts w:asciiTheme="minorHAnsi" w:eastAsiaTheme="minorEastAsia" w:hAnsiTheme="minorHAnsi" w:cstheme="minorBidi"/>
-              <w:noProof/>
+              <w:rFonts w:asciiTheme="minorHAnsi" w:hAnsiTheme="minorHAnsi" w:eastAsiaTheme="minorEastAsia" w:cstheme="minorBidi"/>
               <w:lang w:val="en-US"/>
             </w:rPr>
           </w:pPr>
-          <w:hyperlink w:anchor="_Toc98513685" w:history="1">
-            <w:r>
-              <w:rPr>
-                <w:rStyle w:val="Hyperlink"/>
-                <w:b/>
-                <w:bCs/>
-                <w:noProof/>
-              </w:rPr>
-              <w:t>5.8 Pregled tuđeg profila</w:t>
-            </w:r>
-            <w:r>
-              <w:rPr>
-                <w:noProof/>
-                <w:webHidden/>
-              </w:rPr>
-              <w:tab/>
-            </w:r>
-            <w:r>
-              <w:rPr>
-                <w:noProof/>
-                <w:webHidden/>
-              </w:rPr>
-              <w:t>10</w:t>
-            </w:r>
-          </w:hyperlink>
+          <w:r>
+            <w:fldChar w:fldCharType="begin"/>
+          </w:r>
+          <w:r>
+            <w:instrText xml:space="preserve"> HYPERLINK \l "_Toc98513685" </w:instrText>
+          </w:r>
+          <w:r>
+            <w:fldChar w:fldCharType="separate"/>
+          </w:r>
+          <w:r>
+            <w:rPr>
+              <w:rStyle w:val="10"/>
+              <w:b/>
+              <w:bCs/>
+            </w:rPr>
+            <w:t>5.8 Pregled tuđeg profila</w:t>
+          </w:r>
+          <w:r>
+            <w:tab/>
+          </w:r>
+          <w:r>
+            <w:t>10</w:t>
+          </w:r>
+          <w:r>
+            <w:fldChar w:fldCharType="end"/>
+          </w:r>
         </w:p>
         <w:p>
           <w:pPr>
-            <w:pStyle w:val="TOC2"/>
+            <w:pStyle w:val="14"/>
+            <w:tabs>
+              <w:tab w:val="right" w:leader="dot" w:pos="9019"/>
+            </w:tabs>
+          </w:pPr>
+          <w:r>
+            <w:fldChar w:fldCharType="begin"/>
+          </w:r>
+          <w:r>
+            <w:instrText xml:space="preserve"> HYPERLINK \l "_Toc98513686" </w:instrText>
+          </w:r>
+          <w:r>
+            <w:fldChar w:fldCharType="separate"/>
+          </w:r>
+          <w:r>
+            <w:rPr>
+              <w:rStyle w:val="10"/>
+              <w:b/>
+              <w:bCs/>
+            </w:rPr>
+            <w:t>5.9 Pretraživanje stranica</w:t>
+          </w:r>
+          <w:r>
+            <w:tab/>
+          </w:r>
+          <w:r>
+            <w:t>11</w:t>
+          </w:r>
+          <w:r>
+            <w:fldChar w:fldCharType="end"/>
+          </w:r>
+        </w:p>
+        <w:p>
+          <w:pPr>
+            <w:pStyle w:val="14"/>
+            <w:tabs>
+              <w:tab w:val="right" w:leader="dot" w:pos="9019"/>
+            </w:tabs>
+          </w:pPr>
+          <w:r>
+            <w:fldChar w:fldCharType="begin"/>
+          </w:r>
+          <w:r>
+            <w:instrText xml:space="preserve"> HYPERLINK \l "_Toc98513686" </w:instrText>
+          </w:r>
+          <w:r>
+            <w:fldChar w:fldCharType="separate"/>
+          </w:r>
+          <w:r>
+            <w:rPr>
+              <w:rStyle w:val="10"/>
+              <w:b/>
+              <w:bCs/>
+            </w:rPr>
+            <w:t>5.10 Prikaz početne stranice</w:t>
+          </w:r>
+          <w:r>
+            <w:tab/>
+          </w:r>
+          <w:r>
+            <w:t>11</w:t>
+          </w:r>
+          <w:r>
+            <w:fldChar w:fldCharType="end"/>
+          </w:r>
+        </w:p>
+        <w:p>
+          <w:pPr>
+            <w:pStyle w:val="14"/>
+            <w:tabs>
+              <w:tab w:val="right" w:leader="dot" w:pos="9019"/>
+            </w:tabs>
+          </w:pPr>
+          <w:r>
+            <w:fldChar w:fldCharType="begin"/>
+          </w:r>
+          <w:r>
+            <w:instrText xml:space="preserve"> HYPERLINK \l "_Toc98513686" </w:instrText>
+          </w:r>
+          <w:r>
+            <w:fldChar w:fldCharType="separate"/>
+          </w:r>
+          <w:r>
+            <w:rPr>
+              <w:rStyle w:val="10"/>
+              <w:b/>
+              <w:bCs/>
+            </w:rPr>
+            <w:t>5.11 Administriracija sadrzaja kreiranog od strane korisnika</w:t>
+          </w:r>
+          <w:r>
+            <w:tab/>
+          </w:r>
+          <w:r>
+            <w:t>11</w:t>
+          </w:r>
+          <w:r>
+            <w:fldChar w:fldCharType="end"/>
+          </w:r>
+        </w:p>
+        <w:p>
+          <w:pPr>
+            <w:pStyle w:val="14"/>
+            <w:tabs>
+              <w:tab w:val="right" w:leader="dot" w:pos="9019"/>
+            </w:tabs>
+          </w:pPr>
+          <w:r>
+            <w:fldChar w:fldCharType="begin"/>
+          </w:r>
+          <w:r>
+            <w:instrText xml:space="preserve"> HYPERLINK \l "_Toc98513686" </w:instrText>
+          </w:r>
+          <w:r>
+            <w:fldChar w:fldCharType="separate"/>
+          </w:r>
+          <w:r>
+            <w:rPr>
+              <w:rStyle w:val="10"/>
+              <w:b/>
+              <w:bCs/>
+            </w:rPr>
+            <w:t>5.12 Odjava sa profila</w:t>
+          </w:r>
+          <w:r>
+            <w:tab/>
+          </w:r>
+          <w:r>
+            <w:t>11</w:t>
+          </w:r>
+          <w:r>
+            <w:fldChar w:fldCharType="end"/>
+          </w:r>
+        </w:p>
+        <w:p>
+          <w:pPr>
+            <w:pStyle w:val="14"/>
+            <w:tabs>
+              <w:tab w:val="right" w:leader="dot" w:pos="9019"/>
+            </w:tabs>
+          </w:pPr>
+          <w:r>
+            <w:fldChar w:fldCharType="begin"/>
+          </w:r>
+          <w:r>
+            <w:instrText xml:space="preserve"> HYPERLINK \l "_Toc98513686" </w:instrText>
+          </w:r>
+          <w:r>
+            <w:fldChar w:fldCharType="separate"/>
+          </w:r>
+          <w:r>
+            <w:rPr>
+              <w:rStyle w:val="10"/>
+              <w:b/>
+              <w:bCs/>
+            </w:rPr>
+            <w:t>5.13 Prelazak na sopstveni profil iz navigacione trake</w:t>
+          </w:r>
+          <w:r>
+            <w:tab/>
+          </w:r>
+          <w:r>
+            <w:t>12</w:t>
+          </w:r>
+          <w:r>
+            <w:fldChar w:fldCharType="end"/>
+          </w:r>
+        </w:p>
+        <w:p>
+          <w:pPr>
+            <w:pStyle w:val="13"/>
             <w:tabs>
               <w:tab w:val="right" w:leader="dot" w:pos="9019"/>
             </w:tabs>
             <w:rPr>
-              <w:noProof/>
+              <w:rFonts w:asciiTheme="minorHAnsi" w:hAnsiTheme="minorHAnsi" w:eastAsiaTheme="minorEastAsia" w:cstheme="minorBidi"/>
+              <w:lang w:val="en-US"/>
             </w:rPr>
           </w:pPr>
-          <w:hyperlink w:anchor="_Toc98513686" w:history="1">
-            <w:r>
-              <w:rPr>
-                <w:rStyle w:val="Hyperlink"/>
-                <w:b/>
-                <w:bCs/>
-                <w:noProof/>
-              </w:rPr>
-              <w:t xml:space="preserve">5.9 </w:t>
-            </w:r>
-            <w:r>
-              <w:rPr>
-                <w:rStyle w:val="Hyperlink"/>
-                <w:b/>
-                <w:bCs/>
-                <w:noProof/>
-              </w:rPr>
-              <w:t>Pretraživanje stranica</w:t>
-            </w:r>
-            <w:r>
-              <w:rPr>
-                <w:noProof/>
-                <w:webHidden/>
-              </w:rPr>
-              <w:tab/>
-            </w:r>
-            <w:r>
-              <w:rPr>
-                <w:noProof/>
-                <w:webHidden/>
-              </w:rPr>
-              <w:t>11</w:t>
-            </w:r>
-          </w:hyperlink>
+          <w:r>
+            <w:fldChar w:fldCharType="begin"/>
+          </w:r>
+          <w:r>
+            <w:instrText xml:space="preserve"> HYPERLINK \l "_Toc98513687" </w:instrText>
+          </w:r>
+          <w:r>
+            <w:fldChar w:fldCharType="separate"/>
+          </w:r>
+          <w:r>
+            <w:rPr>
+              <w:rStyle w:val="10"/>
+              <w:b/>
+            </w:rPr>
+            <w:t>7. Kvalitet</w:t>
+          </w:r>
+          <w:r>
+            <w:tab/>
+          </w:r>
+          <w:r>
+            <w:t>12</w:t>
+          </w:r>
+          <w:r>
+            <w:fldChar w:fldCharType="end"/>
+          </w:r>
         </w:p>
         <w:p>
           <w:pPr>
-            <w:pStyle w:val="TOC2"/>
+            <w:pStyle w:val="13"/>
             <w:tabs>
               <w:tab w:val="right" w:leader="dot" w:pos="9019"/>
             </w:tabs>
             <w:rPr>
-              <w:noProof/>
+              <w:rFonts w:asciiTheme="minorHAnsi" w:hAnsiTheme="minorHAnsi" w:eastAsiaTheme="minorEastAsia" w:cstheme="minorBidi"/>
+              <w:lang w:val="en-US"/>
             </w:rPr>
           </w:pPr>
-          <w:hyperlink w:anchor="_Toc98513686" w:history="1">
-            <w:r>
-              <w:rPr>
-                <w:rStyle w:val="Hyperlink"/>
-                <w:b/>
-                <w:bCs/>
-                <w:noProof/>
-              </w:rPr>
-              <w:t>5.</w:t>
-            </w:r>
-            <w:r>
-              <w:rPr>
-                <w:rStyle w:val="Hyperlink"/>
-                <w:b/>
-                <w:bCs/>
-                <w:noProof/>
-              </w:rPr>
-              <w:t>10</w:t>
-            </w:r>
-            <w:r>
-              <w:rPr>
-                <w:rStyle w:val="Hyperlink"/>
-                <w:b/>
-                <w:bCs/>
-                <w:noProof/>
-              </w:rPr>
-              <w:t xml:space="preserve"> </w:t>
-            </w:r>
-            <w:r>
-              <w:rPr>
-                <w:rStyle w:val="Hyperlink"/>
-                <w:b/>
-                <w:bCs/>
-                <w:noProof/>
-              </w:rPr>
-              <w:t>Prikaz početne stranice</w:t>
-            </w:r>
-            <w:r>
-              <w:rPr>
-                <w:noProof/>
-                <w:webHidden/>
-              </w:rPr>
-              <w:tab/>
-            </w:r>
-            <w:r>
-              <w:rPr>
-                <w:noProof/>
-                <w:webHidden/>
-              </w:rPr>
-              <w:t>11</w:t>
-            </w:r>
-          </w:hyperlink>
+          <w:r>
+            <w:fldChar w:fldCharType="begin"/>
+          </w:r>
+          <w:r>
+            <w:instrText xml:space="preserve"> HYPERLINK \l "_Toc98513688" </w:instrText>
+          </w:r>
+          <w:r>
+            <w:fldChar w:fldCharType="separate"/>
+          </w:r>
+          <w:r>
+            <w:rPr>
+              <w:rStyle w:val="10"/>
+              <w:b/>
+            </w:rPr>
+            <w:t>8. Nefunkcionalni zahtevi</w:t>
+          </w:r>
+          <w:r>
+            <w:tab/>
+          </w:r>
+          <w:r>
+            <w:t>12</w:t>
+          </w:r>
+          <w:r>
+            <w:fldChar w:fldCharType="end"/>
+          </w:r>
         </w:p>
         <w:p>
           <w:pPr>
-            <w:pStyle w:val="TOC2"/>
+            <w:pStyle w:val="13"/>
             <w:tabs>
               <w:tab w:val="right" w:leader="dot" w:pos="9019"/>
             </w:tabs>
             <w:rPr>
-              <w:noProof/>
+              <w:rFonts w:asciiTheme="minorHAnsi" w:hAnsiTheme="minorHAnsi" w:eastAsiaTheme="minorEastAsia" w:cstheme="minorBidi"/>
+              <w:lang w:val="en-US"/>
             </w:rPr>
           </w:pPr>
-          <w:hyperlink w:anchor="_Toc98513686" w:history="1">
-            <w:r>
-              <w:rPr>
-                <w:rStyle w:val="Hyperlink"/>
-                <w:b/>
-                <w:bCs/>
-                <w:noProof/>
-              </w:rPr>
-              <w:t>5.</w:t>
-            </w:r>
-            <w:r>
-              <w:rPr>
-                <w:rStyle w:val="Hyperlink"/>
-                <w:b/>
-                <w:bCs/>
-                <w:noProof/>
-              </w:rPr>
-              <w:t>11</w:t>
-            </w:r>
-            <w:r>
-              <w:rPr>
-                <w:rStyle w:val="Hyperlink"/>
-                <w:b/>
-                <w:bCs/>
-                <w:noProof/>
-              </w:rPr>
-              <w:t xml:space="preserve"> </w:t>
-            </w:r>
-            <w:r>
-              <w:rPr>
-                <w:rStyle w:val="Hyperlink"/>
-                <w:b/>
-                <w:bCs/>
-                <w:noProof/>
-              </w:rPr>
-              <w:t>Administriracija sadrzaja kreiranog od strane korisnika</w:t>
-            </w:r>
-            <w:r>
-              <w:rPr>
-                <w:noProof/>
-                <w:webHidden/>
-              </w:rPr>
-              <w:tab/>
-            </w:r>
-            <w:r>
-              <w:rPr>
-                <w:noProof/>
-                <w:webHidden/>
-              </w:rPr>
-              <w:t>11</w:t>
-            </w:r>
-          </w:hyperlink>
+          <w:r>
+            <w:fldChar w:fldCharType="begin"/>
+          </w:r>
+          <w:r>
+            <w:instrText xml:space="preserve"> HYPERLINK \l "_Toc98513689" </w:instrText>
+          </w:r>
+          <w:r>
+            <w:fldChar w:fldCharType="separate"/>
+          </w:r>
+          <w:r>
+            <w:rPr>
+              <w:rStyle w:val="10"/>
+              <w:b/>
+            </w:rPr>
+            <w:t>9. Zahtevi za korisničkom dokumentacijom</w:t>
+          </w:r>
+          <w:r>
+            <w:tab/>
+          </w:r>
+          <w:r>
+            <w:t>12</w:t>
+          </w:r>
+          <w:r>
+            <w:fldChar w:fldCharType="end"/>
+          </w:r>
         </w:p>
         <w:p>
           <w:pPr>
-            <w:pStyle w:val="TOC2"/>
+            <w:pStyle w:val="13"/>
             <w:tabs>
               <w:tab w:val="right" w:leader="dot" w:pos="9019"/>
             </w:tabs>
             <w:rPr>
-              <w:noProof/>
-            </w:rPr>
-          </w:pPr>
-          <w:hyperlink w:anchor="_Toc98513686" w:history="1">
-            <w:r>
-              <w:rPr>
-                <w:rStyle w:val="Hyperlink"/>
-                <w:b/>
-                <w:bCs/>
-                <w:noProof/>
-              </w:rPr>
-              <w:t>5.</w:t>
-            </w:r>
-            <w:r>
-              <w:rPr>
-                <w:rStyle w:val="Hyperlink"/>
-                <w:b/>
-                <w:bCs/>
-                <w:noProof/>
-              </w:rPr>
-              <w:t>1</w:t>
-            </w:r>
-            <w:r>
-              <w:rPr>
-                <w:rStyle w:val="Hyperlink"/>
-                <w:b/>
-                <w:bCs/>
-                <w:noProof/>
-              </w:rPr>
-              <w:t>2</w:t>
-            </w:r>
-            <w:r>
-              <w:rPr>
-                <w:rStyle w:val="Hyperlink"/>
-                <w:b/>
-                <w:bCs/>
-                <w:noProof/>
-              </w:rPr>
-              <w:t xml:space="preserve"> </w:t>
-            </w:r>
-            <w:r>
-              <w:rPr>
-                <w:rStyle w:val="Hyperlink"/>
-                <w:b/>
-                <w:bCs/>
-                <w:noProof/>
-              </w:rPr>
-              <w:t>Odjava sa profila</w:t>
-            </w:r>
-            <w:r>
-              <w:rPr>
-                <w:noProof/>
-                <w:webHidden/>
-              </w:rPr>
-              <w:tab/>
-            </w:r>
-            <w:r>
-              <w:rPr>
-                <w:noProof/>
-                <w:webHidden/>
-              </w:rPr>
-              <w:t>11</w:t>
-            </w:r>
-          </w:hyperlink>
-        </w:p>
-        <w:p>
-          <w:pPr>
-            <w:pStyle w:val="TOC2"/>
-            <w:tabs>
-              <w:tab w:val="right" w:leader="dot" w:pos="9019"/>
-            </w:tabs>
-            <w:rPr>
-              <w:noProof/>
-            </w:rPr>
-          </w:pPr>
-          <w:hyperlink w:anchor="_Toc98513686" w:history="1">
-            <w:r>
-              <w:rPr>
-                <w:rStyle w:val="Hyperlink"/>
-                <w:b/>
-                <w:bCs/>
-                <w:noProof/>
-              </w:rPr>
-              <w:t>5.</w:t>
-            </w:r>
-            <w:r>
-              <w:rPr>
-                <w:rStyle w:val="Hyperlink"/>
-                <w:b/>
-                <w:bCs/>
-                <w:noProof/>
-              </w:rPr>
-              <w:t>1</w:t>
-            </w:r>
-            <w:r>
-              <w:rPr>
-                <w:rStyle w:val="Hyperlink"/>
-                <w:b/>
-                <w:bCs/>
-                <w:noProof/>
-              </w:rPr>
-              <w:t>3</w:t>
-            </w:r>
-            <w:r>
-              <w:rPr>
-                <w:rStyle w:val="Hyperlink"/>
-                <w:b/>
-                <w:bCs/>
-                <w:noProof/>
-              </w:rPr>
-              <w:t xml:space="preserve"> </w:t>
-            </w:r>
-            <w:r>
-              <w:rPr>
-                <w:rStyle w:val="Hyperlink"/>
-                <w:b/>
-                <w:bCs/>
-                <w:noProof/>
-              </w:rPr>
-              <w:t>Prelazak na sopstveni profil iz navigacione trake</w:t>
-            </w:r>
-            <w:r>
-              <w:rPr>
-                <w:noProof/>
-                <w:webHidden/>
-              </w:rPr>
-              <w:tab/>
-            </w:r>
-            <w:r>
-              <w:rPr>
-                <w:noProof/>
-                <w:webHidden/>
-              </w:rPr>
-              <w:t>12</w:t>
-            </w:r>
-          </w:hyperlink>
-        </w:p>
-        <w:p>
-          <w:pPr>
-            <w:pStyle w:val="TOC1"/>
-            <w:tabs>
-              <w:tab w:val="right" w:leader="dot" w:pos="9019"/>
-            </w:tabs>
-            <w:rPr>
-              <w:rFonts w:asciiTheme="minorHAnsi" w:eastAsiaTheme="minorEastAsia" w:hAnsiTheme="minorHAnsi" w:cstheme="minorBidi"/>
-              <w:noProof/>
+              <w:rFonts w:asciiTheme="minorHAnsi" w:hAnsiTheme="minorHAnsi" w:eastAsiaTheme="minorEastAsia" w:cstheme="minorBidi"/>
               <w:lang w:val="en-US"/>
             </w:rPr>
           </w:pPr>
-          <w:hyperlink w:anchor="_Toc98513687" w:history="1">
-            <w:r>
-              <w:rPr>
-                <w:rStyle w:val="Hyperlink"/>
-                <w:b/>
-                <w:noProof/>
-              </w:rPr>
-              <w:t>7. Kvalitet</w:t>
-            </w:r>
-            <w:r>
-              <w:rPr>
-                <w:noProof/>
-                <w:webHidden/>
-              </w:rPr>
-              <w:tab/>
-            </w:r>
-            <w:r>
-              <w:rPr>
-                <w:noProof/>
-                <w:webHidden/>
-              </w:rPr>
-              <w:t>12</w:t>
-            </w:r>
-          </w:hyperlink>
-        </w:p>
-        <w:p>
-          <w:pPr>
-            <w:pStyle w:val="TOC1"/>
-            <w:tabs>
-              <w:tab w:val="right" w:leader="dot" w:pos="9019"/>
-            </w:tabs>
+          <w:r>
+            <w:fldChar w:fldCharType="begin"/>
+          </w:r>
+          <w:r>
+            <w:instrText xml:space="preserve"> HYPERLINK \l "_Toc98513690" </w:instrText>
+          </w:r>
+          <w:r>
+            <w:fldChar w:fldCharType="separate"/>
+          </w:r>
+          <w:r>
             <w:rPr>
-              <w:rFonts w:asciiTheme="minorHAnsi" w:eastAsiaTheme="minorEastAsia" w:hAnsiTheme="minorHAnsi" w:cstheme="minorBidi"/>
-              <w:noProof/>
-              <w:lang w:val="en-US"/>
+              <w:rStyle w:val="10"/>
+              <w:b/>
             </w:rPr>
-          </w:pPr>
-          <w:hyperlink w:anchor="_Toc98513688" w:history="1">
-            <w:r>
-              <w:rPr>
-                <w:rStyle w:val="Hyperlink"/>
-                <w:b/>
-                <w:noProof/>
-              </w:rPr>
-              <w:t>8. Nefunkcionalni zahtevi</w:t>
-            </w:r>
-            <w:r>
-              <w:rPr>
-                <w:noProof/>
-                <w:webHidden/>
-              </w:rPr>
-              <w:tab/>
-            </w:r>
-            <w:r>
-              <w:rPr>
-                <w:noProof/>
-                <w:webHidden/>
-              </w:rPr>
-              <w:t>12</w:t>
-            </w:r>
-          </w:hyperlink>
-        </w:p>
-        <w:p>
-          <w:pPr>
-            <w:pStyle w:val="TOC1"/>
-            <w:tabs>
-              <w:tab w:val="right" w:leader="dot" w:pos="9019"/>
-            </w:tabs>
-            <w:rPr>
-              <w:rFonts w:asciiTheme="minorHAnsi" w:eastAsiaTheme="minorEastAsia" w:hAnsiTheme="minorHAnsi" w:cstheme="minorBidi"/>
-              <w:noProof/>
-              <w:lang w:val="en-US"/>
-            </w:rPr>
-          </w:pPr>
-          <w:hyperlink w:anchor="_Toc98513689" w:history="1">
-            <w:r>
-              <w:rPr>
-                <w:rStyle w:val="Hyperlink"/>
-                <w:b/>
-                <w:noProof/>
-              </w:rPr>
-              <w:t>9. Zahtevi za korisničkom dokumentacijom</w:t>
-            </w:r>
-            <w:r>
-              <w:rPr>
-                <w:noProof/>
-                <w:webHidden/>
-              </w:rPr>
-              <w:tab/>
-            </w:r>
-            <w:r>
-              <w:rPr>
-                <w:noProof/>
-                <w:webHidden/>
-              </w:rPr>
-              <w:t>12</w:t>
-            </w:r>
-          </w:hyperlink>
-        </w:p>
-        <w:p>
-          <w:pPr>
-            <w:pStyle w:val="TOC1"/>
-            <w:tabs>
-              <w:tab w:val="right" w:leader="dot" w:pos="9019"/>
-            </w:tabs>
-            <w:rPr>
-              <w:rFonts w:asciiTheme="minorHAnsi" w:eastAsiaTheme="minorEastAsia" w:hAnsiTheme="minorHAnsi" w:cstheme="minorBidi"/>
-              <w:noProof/>
-              <w:lang w:val="en-US"/>
-            </w:rPr>
-          </w:pPr>
-          <w:hyperlink w:anchor="_Toc98513690" w:history="1">
-            <w:r>
-              <w:rPr>
-                <w:rStyle w:val="Hyperlink"/>
-                <w:b/>
-                <w:noProof/>
-              </w:rPr>
-              <w:t>10. Plan i prioriteti</w:t>
-            </w:r>
-            <w:r>
-              <w:rPr>
-                <w:noProof/>
-                <w:webHidden/>
-              </w:rPr>
-              <w:tab/>
-            </w:r>
-            <w:r>
-              <w:rPr>
-                <w:noProof/>
-                <w:webHidden/>
-              </w:rPr>
-              <w:t>13</w:t>
-            </w:r>
-          </w:hyperlink>
+            <w:t>10. Plan i prioriteti</w:t>
+          </w:r>
+          <w:r>
+            <w:tab/>
+          </w:r>
+          <w:r>
+            <w:t>13</w:t>
+          </w:r>
+          <w:r>
+            <w:fldChar w:fldCharType="end"/>
+          </w:r>
         </w:p>
         <w:p>
           <w:r>
             <w:rPr>
               <w:b/>
               <w:bCs/>
-              <w:noProof/>
             </w:rPr>
             <w:fldChar w:fldCharType="end"/>
           </w:r>
@@ -2301,13 +2266,12 @@
           <w:sz w:val="40"/>
           <w:szCs w:val="40"/>
         </w:rPr>
-        <w:lastRenderedPageBreak/>
         <w:br w:type="page"/>
       </w:r>
     </w:p>
     <w:p>
       <w:pPr>
-        <w:pStyle w:val="Heading1"/>
+        <w:pStyle w:val="2"/>
         <w:rPr>
           <w:b/>
           <w:bCs/>
@@ -2319,17 +2283,16 @@
           <w:b/>
           <w:bCs/>
         </w:rPr>
-        <w:lastRenderedPageBreak/>
         <w:t>Bitna terminologija:</w:t>
       </w:r>
       <w:bookmarkEnd w:id="7"/>
     </w:p>
     <w:p>
       <w:pPr>
-        <w:pStyle w:val="ListParagraph"/>
+        <w:pStyle w:val="18"/>
         <w:numPr>
           <w:ilvl w:val="0"/>
-          <w:numId w:val="2"/>
+          <w:numId w:val="1"/>
         </w:numPr>
         <w:rPr>
           <w:sz w:val="30"/>
@@ -2356,10 +2319,10 @@
     </w:p>
     <w:p>
       <w:pPr>
-        <w:pStyle w:val="ListParagraph"/>
+        <w:pStyle w:val="18"/>
         <w:numPr>
           <w:ilvl w:val="0"/>
-          <w:numId w:val="2"/>
+          <w:numId w:val="1"/>
         </w:numPr>
         <w:rPr>
           <w:sz w:val="30"/>
@@ -2384,10 +2347,10 @@
     </w:p>
     <w:p>
       <w:pPr>
-        <w:pStyle w:val="ListParagraph"/>
+        <w:pStyle w:val="18"/>
         <w:numPr>
           <w:ilvl w:val="0"/>
-          <w:numId w:val="2"/>
+          <w:numId w:val="1"/>
         </w:numPr>
         <w:rPr>
           <w:sz w:val="30"/>
@@ -2404,7 +2367,7 @@
     </w:p>
     <w:p>
       <w:pPr>
-        <w:pStyle w:val="Heading1"/>
+        <w:pStyle w:val="2"/>
         <w:keepNext w:val="0"/>
         <w:keepLines w:val="0"/>
         <w:spacing w:before="480"/>
@@ -2417,7 +2380,7 @@
     </w:p>
     <w:p>
       <w:pPr>
-        <w:pStyle w:val="Heading1"/>
+        <w:pStyle w:val="2"/>
         <w:keepNext w:val="0"/>
         <w:keepLines w:val="0"/>
         <w:spacing w:before="480"/>
@@ -2430,7 +2393,7 @@
     </w:p>
     <w:p>
       <w:pPr>
-        <w:pStyle w:val="Heading1"/>
+        <w:pStyle w:val="2"/>
         <w:keepNext w:val="0"/>
         <w:keepLines w:val="0"/>
         <w:spacing w:before="480"/>
@@ -2443,7 +2406,7 @@
     </w:p>
     <w:p>
       <w:pPr>
-        <w:pStyle w:val="Heading1"/>
+        <w:pStyle w:val="2"/>
         <w:keepNext w:val="0"/>
         <w:keepLines w:val="0"/>
         <w:spacing w:before="480"/>
@@ -2456,7 +2419,7 @@
     </w:p>
     <w:p>
       <w:pPr>
-        <w:pStyle w:val="Heading1"/>
+        <w:pStyle w:val="2"/>
         <w:keepNext w:val="0"/>
         <w:keepLines w:val="0"/>
         <w:spacing w:before="480"/>
@@ -2469,7 +2432,7 @@
     </w:p>
     <w:p>
       <w:pPr>
-        <w:pStyle w:val="Heading1"/>
+        <w:pStyle w:val="2"/>
         <w:keepNext w:val="0"/>
         <w:keepLines w:val="0"/>
         <w:spacing w:before="480"/>
@@ -2482,7 +2445,7 @@
     </w:p>
     <w:p>
       <w:pPr>
-        <w:pStyle w:val="Heading1"/>
+        <w:pStyle w:val="2"/>
         <w:keepNext w:val="0"/>
         <w:keepLines w:val="0"/>
         <w:spacing w:before="480"/>
@@ -2495,7 +2458,7 @@
     </w:p>
     <w:p>
       <w:pPr>
-        <w:pStyle w:val="Heading1"/>
+        <w:pStyle w:val="2"/>
         <w:keepNext w:val="0"/>
         <w:keepLines w:val="0"/>
         <w:spacing w:before="480"/>
@@ -2508,7 +2471,7 @@
     </w:p>
     <w:p>
       <w:pPr>
-        <w:pStyle w:val="Heading1"/>
+        <w:pStyle w:val="2"/>
         <w:keepNext w:val="0"/>
         <w:keepLines w:val="0"/>
         <w:spacing w:before="480"/>
@@ -2521,7 +2484,7 @@
     </w:p>
     <w:p>
       <w:pPr>
-        <w:pStyle w:val="Heading1"/>
+        <w:pStyle w:val="2"/>
         <w:keepNext w:val="0"/>
         <w:keepLines w:val="0"/>
         <w:spacing w:before="480"/>
@@ -2534,7 +2497,7 @@
     </w:p>
     <w:p>
       <w:pPr>
-        <w:pStyle w:val="Heading1"/>
+        <w:pStyle w:val="2"/>
         <w:keepNext w:val="0"/>
         <w:keepLines w:val="0"/>
         <w:spacing w:before="480"/>
@@ -2547,7 +2510,7 @@
     </w:p>
     <w:p>
       <w:pPr>
-        <w:pStyle w:val="Heading1"/>
+        <w:pStyle w:val="2"/>
         <w:keepNext w:val="0"/>
         <w:keepLines w:val="0"/>
         <w:spacing w:before="480"/>
@@ -2556,28 +2519,27 @@
         </w:rPr>
       </w:pPr>
       <w:bookmarkStart w:id="20" w:name="_v2t4kdeinfi6" w:colFirst="0" w:colLast="0"/>
+      <w:bookmarkEnd w:id="20"/>
       <w:bookmarkStart w:id="21" w:name="_Toc98513666"/>
-      <w:bookmarkEnd w:id="20"/>
-      <w:r>
-        <w:rPr>
-          <w:b/>
-        </w:rPr>
-        <w:lastRenderedPageBreak/>
+      <w:r>
+        <w:rPr>
+          <w:b/>
+        </w:rPr>
         <w:t>1. Uvod</w:t>
       </w:r>
       <w:bookmarkEnd w:id="21"/>
     </w:p>
     <w:p>
       <w:pPr>
-        <w:pStyle w:val="Heading2"/>
+        <w:pStyle w:val="3"/>
         <w:keepNext w:val="0"/>
         <w:keepLines w:val="0"/>
         <w:spacing w:before="480"/>
         <w:ind w:firstLine="720"/>
       </w:pPr>
       <w:bookmarkStart w:id="22" w:name="_pa7km03ee5g3" w:colFirst="0" w:colLast="0"/>
+      <w:bookmarkEnd w:id="22"/>
       <w:bookmarkStart w:id="23" w:name="_Toc98513667"/>
-      <w:bookmarkEnd w:id="22"/>
       <w:r>
         <w:rPr>
           <w:b/>
@@ -2630,7 +2592,7 @@
     </w:p>
     <w:p>
       <w:pPr>
-        <w:pStyle w:val="Heading2"/>
+        <w:pStyle w:val="3"/>
         <w:spacing w:before="240" w:after="240"/>
         <w:ind w:firstLine="720"/>
         <w:jc w:val="both"/>
@@ -2641,8 +2603,8 @@
         </w:rPr>
       </w:pPr>
       <w:bookmarkStart w:id="24" w:name="_vz374ulb3a4b" w:colFirst="0" w:colLast="0"/>
+      <w:bookmarkEnd w:id="24"/>
       <w:bookmarkStart w:id="25" w:name="_Toc98513668"/>
-      <w:bookmarkEnd w:id="24"/>
       <w:r>
         <w:rPr>
           <w:b/>
@@ -2665,7 +2627,7 @@
     </w:p>
     <w:p>
       <w:pPr>
-        <w:pStyle w:val="Heading1"/>
+        <w:pStyle w:val="2"/>
         <w:keepNext w:val="0"/>
         <w:keepLines w:val="0"/>
         <w:spacing w:before="480"/>
@@ -2674,8 +2636,8 @@
         </w:rPr>
       </w:pPr>
       <w:bookmarkStart w:id="26" w:name="_4bta1uxfus1k" w:colFirst="0" w:colLast="0"/>
+      <w:bookmarkEnd w:id="26"/>
       <w:bookmarkStart w:id="27" w:name="_Toc98513669"/>
-      <w:bookmarkEnd w:id="26"/>
       <w:r>
         <w:rPr>
           <w:b/>
@@ -2705,7 +2667,7 @@
     </w:p>
     <w:p>
       <w:pPr>
-        <w:pStyle w:val="Heading1"/>
+        <w:pStyle w:val="2"/>
         <w:keepNext w:val="0"/>
         <w:keepLines w:val="0"/>
         <w:spacing w:before="480"/>
@@ -2714,8 +2676,8 @@
         </w:rPr>
       </w:pPr>
       <w:bookmarkStart w:id="28" w:name="_vlujsw1e2jqf" w:colFirst="0" w:colLast="0"/>
+      <w:bookmarkEnd w:id="28"/>
       <w:bookmarkStart w:id="29" w:name="_Toc98513670"/>
-      <w:bookmarkEnd w:id="28"/>
       <w:r>
         <w:rPr>
           <w:b/>
@@ -2731,18 +2693,12 @@
         <w:jc w:val="both"/>
       </w:pPr>
       <w:r>
-        <w:t xml:space="preserve">Postoje </w:t>
-      </w:r>
-      <w:r>
-        <w:t>tri</w:t>
-      </w:r>
-      <w:r>
-        <w:t xml:space="preserve"> vrste korisnika: gost, registrovani korisnik, moderator i administrator.</w:t>
-      </w:r>
-    </w:p>
-    <w:p>
-      <w:pPr>
-        <w:pStyle w:val="Heading2"/>
+        <w:t>Postoje tri vrste korisnika: gost, registrovani korisnik, moderator i administrator.</w:t>
+      </w:r>
+    </w:p>
+    <w:p>
+      <w:pPr>
+        <w:pStyle w:val="3"/>
         <w:keepNext w:val="0"/>
         <w:keepLines w:val="0"/>
         <w:spacing w:after="80"/>
@@ -2754,8 +2710,8 @@
         </w:rPr>
       </w:pPr>
       <w:bookmarkStart w:id="30" w:name="_mdkpz9suw9vr" w:colFirst="0" w:colLast="0"/>
+      <w:bookmarkEnd w:id="30"/>
       <w:bookmarkStart w:id="31" w:name="_Toc98513671"/>
-      <w:bookmarkEnd w:id="30"/>
       <w:r>
         <w:rPr>
           <w:b/>
@@ -2776,10 +2732,7 @@
         </w:rPr>
       </w:pPr>
       <w:r>
-        <w:t>Gost ima mogućnost da pregleda javne stranice, ali takođe i da se registruje.</w:t>
-      </w:r>
-      <w:r>
-        <w:t xml:space="preserve"> Gost ne mo</w:t>
+        <w:t>Gost ima mogućnost da pregleda javne stranice, ali takođe i da se registruje. Gost ne mo</w:t>
       </w:r>
       <w:r>
         <w:rPr>
@@ -2790,7 +2743,7 @@
     </w:p>
     <w:p>
       <w:pPr>
-        <w:pStyle w:val="Heading2"/>
+        <w:pStyle w:val="3"/>
         <w:ind w:firstLine="720"/>
         <w:rPr>
           <w:b/>
@@ -2832,16 +2785,12 @@
         <w:t>Library</w:t>
       </w:r>
       <w:r>
-        <w:t xml:space="preserve"> stranicama korisnik može da ostavi komentare i da klikne da mu se sviđa ili ne sviđa tuđi komentar. Na stranici svog profila korisnik može da ažurira svoje podatke, pravi personalizovane liste filmova i da pregleda sačuvane korisnike. Korisnik takođe može da pregleda stranice drugih korisnika. Na njima može videti sve </w:t>
-      </w:r>
-      <w:r>
-        <w:lastRenderedPageBreak/>
-        <w:t>komentare koje je taj korisnik postavio, može videti liste tog korisnika i ima opciju da sačuva tog korisnika na svoj profil.</w:t>
-      </w:r>
-    </w:p>
-    <w:p>
-      <w:pPr>
-        <w:pStyle w:val="Heading2"/>
+        <w:t xml:space="preserve"> stranicama korisnik može da ostavi komentare i da klikne da mu se sviđa ili ne sviđa tuđi komentar. Na stranici svog profila korisnik može da ažurira svoje podatke, pravi personalizovane liste filmova i da pregleda sačuvane korisnike. Korisnik takođe može da pregleda stranice drugih korisnika. Na njima može videti sve komentare koje je taj korisnik postavio, može videti liste tog korisnika i ima opciju da sačuva tog korisnika na svoj profil.</w:t>
+      </w:r>
+    </w:p>
+    <w:p>
+      <w:pPr>
+        <w:pStyle w:val="3"/>
         <w:ind w:firstLine="720"/>
         <w:rPr>
           <w:b/>
@@ -2883,7 +2832,7 @@
     </w:p>
     <w:p>
       <w:pPr>
-        <w:pStyle w:val="Heading1"/>
+        <w:pStyle w:val="2"/>
         <w:keepNext w:val="0"/>
         <w:keepLines w:val="0"/>
         <w:spacing w:before="480"/>
@@ -2892,8 +2841,8 @@
         </w:rPr>
       </w:pPr>
       <w:bookmarkStart w:id="34" w:name="_528z9on2ahcx" w:colFirst="0" w:colLast="0"/>
+      <w:bookmarkEnd w:id="34"/>
       <w:bookmarkStart w:id="35" w:name="_Toc98513674"/>
-      <w:bookmarkEnd w:id="34"/>
       <w:r>
         <w:rPr>
           <w:b/>
@@ -2904,7 +2853,7 @@
     </w:p>
     <w:p>
       <w:pPr>
-        <w:pStyle w:val="Heading2"/>
+        <w:pStyle w:val="3"/>
         <w:keepNext w:val="0"/>
         <w:keepLines w:val="0"/>
         <w:spacing w:after="80"/>
@@ -2916,8 +2865,8 @@
         </w:rPr>
       </w:pPr>
       <w:bookmarkStart w:id="36" w:name="_vgi2lpiua6dc" w:colFirst="0" w:colLast="0"/>
+      <w:bookmarkEnd w:id="36"/>
       <w:bookmarkStart w:id="37" w:name="_Toc98513675"/>
-      <w:bookmarkEnd w:id="36"/>
       <w:r>
         <w:rPr>
           <w:b/>
@@ -2943,11 +2892,8 @@
         <w:spacing w:before="240" w:after="240"/>
       </w:pPr>
       <w:r>
-        <w:rPr>
-          <w:noProof/>
-        </w:rPr>
         <w:drawing>
-          <wp:inline distT="114300" distB="114300" distL="114300" distR="114300" wp14:anchorId="1971321E" wp14:editId="269C63DE">
+          <wp:inline distT="114300" distB="114300" distL="114300" distR="114300">
             <wp:extent cx="5514975" cy="3362325"/>
             <wp:effectExtent l="0" t="0" r="0" b="0"/>
             <wp:docPr id="2" name="image2.png"/>
@@ -2956,11 +2902,11 @@
               <a:graphicData uri="http://schemas.openxmlformats.org/drawingml/2006/picture">
                 <pic:pic xmlns:pic="http://schemas.openxmlformats.org/drawingml/2006/picture">
                   <pic:nvPicPr>
-                    <pic:cNvPr id="0" name="image2.png"/>
+                    <pic:cNvPr id="2" name="image2.png"/>
                     <pic:cNvPicPr preferRelativeResize="0"/>
                   </pic:nvPicPr>
                   <pic:blipFill>
-                    <a:blip r:embed="rId9"/>
+                    <a:blip r:embed="rId8"/>
                     <a:srcRect/>
                     <a:stretch>
                       <a:fillRect/>
@@ -2974,7 +2920,6 @@
                     <a:prstGeom prst="rect">
                       <a:avLst/>
                     </a:prstGeom>
-                    <a:ln/>
                   </pic:spPr>
                 </pic:pic>
               </a:graphicData>
@@ -2985,7 +2930,7 @@
     </w:p>
     <w:p>
       <w:pPr>
-        <w:pStyle w:val="Heading2"/>
+        <w:pStyle w:val="3"/>
         <w:keepNext w:val="0"/>
         <w:keepLines w:val="0"/>
         <w:spacing w:after="80"/>
@@ -3016,7 +2961,7 @@
     </w:p>
     <w:p>
       <w:pPr>
-        <w:pStyle w:val="Heading2"/>
+        <w:pStyle w:val="3"/>
         <w:keepNext w:val="0"/>
         <w:keepLines w:val="0"/>
         <w:spacing w:after="80"/>
@@ -3031,46 +2976,67 @@
     </w:p>
     <w:p>
       <w:pPr>
-        <w:pStyle w:val="Heading2"/>
+        <w:pStyle w:val="3"/>
         <w:keepNext w:val="0"/>
         <w:keepLines w:val="0"/>
         <w:spacing w:after="80"/>
         <w:ind w:firstLine="720"/>
       </w:pPr>
       <w:bookmarkStart w:id="40" w:name="_vpbvofrk3wkd" w:colFirst="0" w:colLast="0"/>
+      <w:bookmarkEnd w:id="40"/>
       <w:bookmarkStart w:id="41" w:name="_Toc98513676"/>
-      <w:bookmarkEnd w:id="40"/>
       <w:r>
         <w:rPr>
           <w:b/>
           <w:sz w:val="34"/>
           <w:szCs w:val="34"/>
         </w:rPr>
-        <w:lastRenderedPageBreak/>
         <w:t>4.2 Pregled Karakteristika</w:t>
       </w:r>
       <w:bookmarkEnd w:id="41"/>
     </w:p>
     <w:tbl>
       <w:tblPr>
-        <w:tblStyle w:val="a0"/>
+        <w:tblStyle w:val="16"/>
         <w:tblW w:w="9029" w:type="dxa"/>
+        <w:tblInd w:w="0" w:type="dxa"/>
         <w:tblBorders>
-          <w:top w:val="single" w:sz="8" w:space="0" w:color="000000"/>
-          <w:left w:val="single" w:sz="8" w:space="0" w:color="000000"/>
-          <w:bottom w:val="single" w:sz="8" w:space="0" w:color="000000"/>
-          <w:right w:val="single" w:sz="8" w:space="0" w:color="000000"/>
-          <w:insideH w:val="single" w:sz="8" w:space="0" w:color="000000"/>
-          <w:insideV w:val="single" w:sz="8" w:space="0" w:color="000000"/>
+          <w:top w:val="single" w:color="000000" w:sz="8" w:space="0"/>
+          <w:left w:val="single" w:color="000000" w:sz="8" w:space="0"/>
+          <w:bottom w:val="single" w:color="000000" w:sz="8" w:space="0"/>
+          <w:right w:val="single" w:color="000000" w:sz="8" w:space="0"/>
+          <w:insideH w:val="single" w:color="000000" w:sz="8" w:space="0"/>
+          <w:insideV w:val="single" w:color="000000" w:sz="8" w:space="0"/>
         </w:tblBorders>
         <w:tblLayout w:type="fixed"/>
-        <w:tblLook w:val="0600" w:firstRow="0" w:lastRow="0" w:firstColumn="0" w:lastColumn="0" w:noHBand="1" w:noVBand="1"/>
+        <w:tblCellMar>
+          <w:top w:w="100" w:type="dxa"/>
+          <w:left w:w="100" w:type="dxa"/>
+          <w:bottom w:w="100" w:type="dxa"/>
+          <w:right w:w="100" w:type="dxa"/>
+        </w:tblCellMar>
       </w:tblPr>
       <w:tblGrid>
         <w:gridCol w:w="4514"/>
         <w:gridCol w:w="4515"/>
       </w:tblGrid>
       <w:tr>
+        <w:tblPrEx>
+          <w:tblBorders>
+            <w:top w:val="single" w:color="000000" w:sz="8" w:space="0"/>
+            <w:left w:val="single" w:color="000000" w:sz="8" w:space="0"/>
+            <w:bottom w:val="single" w:color="000000" w:sz="8" w:space="0"/>
+            <w:right w:val="single" w:color="000000" w:sz="8" w:space="0"/>
+            <w:insideH w:val="single" w:color="000000" w:sz="8" w:space="0"/>
+            <w:insideV w:val="single" w:color="000000" w:sz="8" w:space="0"/>
+          </w:tblBorders>
+          <w:tblCellMar>
+            <w:top w:w="100" w:type="dxa"/>
+            <w:left w:w="100" w:type="dxa"/>
+            <w:bottom w:w="100" w:type="dxa"/>
+            <w:right w:w="100" w:type="dxa"/>
+          </w:tblCellMar>
+        </w:tblPrEx>
         <w:tc>
           <w:tcPr>
             <w:tcW w:w="4514" w:type="dxa"/>
@@ -3086,11 +3052,11 @@
             <w:pPr>
               <w:widowControl w:val="0"/>
               <w:pBdr>
-                <w:top w:val="nil"/>
-                <w:left w:val="nil"/>
-                <w:bottom w:val="nil"/>
-                <w:right w:val="nil"/>
-                <w:between w:val="nil"/>
+                <w:top w:val="none" w:color="auto" w:sz="0" w:space="0"/>
+                <w:left w:val="none" w:color="auto" w:sz="0" w:space="0"/>
+                <w:bottom w:val="none" w:color="auto" w:sz="0" w:space="0"/>
+                <w:right w:val="none" w:color="auto" w:sz="0" w:space="0"/>
+                <w:between w:val="none" w:color="auto" w:sz="0" w:space="0"/>
               </w:pBdr>
               <w:spacing w:line="240" w:lineRule="auto"/>
               <w:rPr>
@@ -3120,11 +3086,11 @@
             <w:pPr>
               <w:widowControl w:val="0"/>
               <w:pBdr>
-                <w:top w:val="nil"/>
-                <w:left w:val="nil"/>
-                <w:bottom w:val="nil"/>
-                <w:right w:val="nil"/>
-                <w:between w:val="nil"/>
+                <w:top w:val="none" w:color="auto" w:sz="0" w:space="0"/>
+                <w:left w:val="none" w:color="auto" w:sz="0" w:space="0"/>
+                <w:bottom w:val="none" w:color="auto" w:sz="0" w:space="0"/>
+                <w:right w:val="none" w:color="auto" w:sz="0" w:space="0"/>
+                <w:between w:val="none" w:color="auto" w:sz="0" w:space="0"/>
               </w:pBdr>
               <w:spacing w:line="240" w:lineRule="auto"/>
               <w:rPr>
@@ -3141,6 +3107,22 @@
         </w:tc>
       </w:tr>
       <w:tr>
+        <w:tblPrEx>
+          <w:tblBorders>
+            <w:top w:val="single" w:color="000000" w:sz="8" w:space="0"/>
+            <w:left w:val="single" w:color="000000" w:sz="8" w:space="0"/>
+            <w:bottom w:val="single" w:color="000000" w:sz="8" w:space="0"/>
+            <w:right w:val="single" w:color="000000" w:sz="8" w:space="0"/>
+            <w:insideH w:val="single" w:color="000000" w:sz="8" w:space="0"/>
+            <w:insideV w:val="single" w:color="000000" w:sz="8" w:space="0"/>
+          </w:tblBorders>
+          <w:tblCellMar>
+            <w:top w:w="100" w:type="dxa"/>
+            <w:left w:w="100" w:type="dxa"/>
+            <w:bottom w:w="100" w:type="dxa"/>
+            <w:right w:w="100" w:type="dxa"/>
+          </w:tblCellMar>
+        </w:tblPrEx>
         <w:tc>
           <w:tcPr>
             <w:tcW w:w="4514" w:type="dxa"/>
@@ -3156,11 +3138,11 @@
             <w:pPr>
               <w:widowControl w:val="0"/>
               <w:pBdr>
-                <w:top w:val="nil"/>
-                <w:left w:val="nil"/>
-                <w:bottom w:val="nil"/>
-                <w:right w:val="nil"/>
-                <w:between w:val="nil"/>
+                <w:top w:val="none" w:color="auto" w:sz="0" w:space="0"/>
+                <w:left w:val="none" w:color="auto" w:sz="0" w:space="0"/>
+                <w:bottom w:val="none" w:color="auto" w:sz="0" w:space="0"/>
+                <w:right w:val="none" w:color="auto" w:sz="0" w:space="0"/>
+                <w:between w:val="none" w:color="auto" w:sz="0" w:space="0"/>
               </w:pBdr>
               <w:spacing w:line="240" w:lineRule="auto"/>
             </w:pPr>
@@ -3184,11 +3166,11 @@
             <w:pPr>
               <w:widowControl w:val="0"/>
               <w:pBdr>
-                <w:top w:val="nil"/>
-                <w:left w:val="nil"/>
-                <w:bottom w:val="nil"/>
-                <w:right w:val="nil"/>
-                <w:between w:val="nil"/>
+                <w:top w:val="none" w:color="auto" w:sz="0" w:space="0"/>
+                <w:left w:val="none" w:color="auto" w:sz="0" w:space="0"/>
+                <w:bottom w:val="none" w:color="auto" w:sz="0" w:space="0"/>
+                <w:right w:val="none" w:color="auto" w:sz="0" w:space="0"/>
+                <w:between w:val="none" w:color="auto" w:sz="0" w:space="0"/>
               </w:pBdr>
               <w:spacing w:line="240" w:lineRule="auto"/>
             </w:pPr>
@@ -3199,6 +3181,22 @@
         </w:tc>
       </w:tr>
       <w:tr>
+        <w:tblPrEx>
+          <w:tblBorders>
+            <w:top w:val="single" w:color="000000" w:sz="8" w:space="0"/>
+            <w:left w:val="single" w:color="000000" w:sz="8" w:space="0"/>
+            <w:bottom w:val="single" w:color="000000" w:sz="8" w:space="0"/>
+            <w:right w:val="single" w:color="000000" w:sz="8" w:space="0"/>
+            <w:insideH w:val="single" w:color="000000" w:sz="8" w:space="0"/>
+            <w:insideV w:val="single" w:color="000000" w:sz="8" w:space="0"/>
+          </w:tblBorders>
+          <w:tblCellMar>
+            <w:top w:w="100" w:type="dxa"/>
+            <w:left w:w="100" w:type="dxa"/>
+            <w:bottom w:w="100" w:type="dxa"/>
+            <w:right w:w="100" w:type="dxa"/>
+          </w:tblCellMar>
+        </w:tblPrEx>
         <w:tc>
           <w:tcPr>
             <w:tcW w:w="4514" w:type="dxa"/>
@@ -3214,11 +3212,11 @@
             <w:pPr>
               <w:widowControl w:val="0"/>
               <w:pBdr>
-                <w:top w:val="nil"/>
-                <w:left w:val="nil"/>
-                <w:bottom w:val="nil"/>
-                <w:right w:val="nil"/>
-                <w:between w:val="nil"/>
+                <w:top w:val="none" w:color="auto" w:sz="0" w:space="0"/>
+                <w:left w:val="none" w:color="auto" w:sz="0" w:space="0"/>
+                <w:bottom w:val="none" w:color="auto" w:sz="0" w:space="0"/>
+                <w:right w:val="none" w:color="auto" w:sz="0" w:space="0"/>
+                <w:between w:val="none" w:color="auto" w:sz="0" w:space="0"/>
               </w:pBdr>
               <w:spacing w:line="240" w:lineRule="auto"/>
             </w:pPr>
@@ -3242,11 +3240,11 @@
             <w:pPr>
               <w:widowControl w:val="0"/>
               <w:pBdr>
-                <w:top w:val="nil"/>
-                <w:left w:val="nil"/>
-                <w:bottom w:val="nil"/>
-                <w:right w:val="nil"/>
-                <w:between w:val="nil"/>
+                <w:top w:val="none" w:color="auto" w:sz="0" w:space="0"/>
+                <w:left w:val="none" w:color="auto" w:sz="0" w:space="0"/>
+                <w:bottom w:val="none" w:color="auto" w:sz="0" w:space="0"/>
+                <w:right w:val="none" w:color="auto" w:sz="0" w:space="0"/>
+                <w:between w:val="none" w:color="auto" w:sz="0" w:space="0"/>
               </w:pBdr>
               <w:spacing w:line="240" w:lineRule="auto"/>
             </w:pPr>
@@ -3257,6 +3255,22 @@
         </w:tc>
       </w:tr>
       <w:tr>
+        <w:tblPrEx>
+          <w:tblBorders>
+            <w:top w:val="single" w:color="000000" w:sz="8" w:space="0"/>
+            <w:left w:val="single" w:color="000000" w:sz="8" w:space="0"/>
+            <w:bottom w:val="single" w:color="000000" w:sz="8" w:space="0"/>
+            <w:right w:val="single" w:color="000000" w:sz="8" w:space="0"/>
+            <w:insideH w:val="single" w:color="000000" w:sz="8" w:space="0"/>
+            <w:insideV w:val="single" w:color="000000" w:sz="8" w:space="0"/>
+          </w:tblBorders>
+          <w:tblCellMar>
+            <w:top w:w="100" w:type="dxa"/>
+            <w:left w:w="100" w:type="dxa"/>
+            <w:bottom w:w="100" w:type="dxa"/>
+            <w:right w:w="100" w:type="dxa"/>
+          </w:tblCellMar>
+        </w:tblPrEx>
         <w:tc>
           <w:tcPr>
             <w:tcW w:w="4514" w:type="dxa"/>
@@ -3272,11 +3286,11 @@
             <w:pPr>
               <w:widowControl w:val="0"/>
               <w:pBdr>
-                <w:top w:val="nil"/>
-                <w:left w:val="nil"/>
-                <w:bottom w:val="nil"/>
-                <w:right w:val="nil"/>
-                <w:between w:val="nil"/>
+                <w:top w:val="none" w:color="auto" w:sz="0" w:space="0"/>
+                <w:left w:val="none" w:color="auto" w:sz="0" w:space="0"/>
+                <w:bottom w:val="none" w:color="auto" w:sz="0" w:space="0"/>
+                <w:right w:val="none" w:color="auto" w:sz="0" w:space="0"/>
+                <w:between w:val="none" w:color="auto" w:sz="0" w:space="0"/>
               </w:pBdr>
               <w:spacing w:line="240" w:lineRule="auto"/>
             </w:pPr>
@@ -3300,11 +3314,11 @@
             <w:pPr>
               <w:widowControl w:val="0"/>
               <w:pBdr>
-                <w:top w:val="nil"/>
-                <w:left w:val="nil"/>
-                <w:bottom w:val="nil"/>
-                <w:right w:val="nil"/>
-                <w:between w:val="nil"/>
+                <w:top w:val="none" w:color="auto" w:sz="0" w:space="0"/>
+                <w:left w:val="none" w:color="auto" w:sz="0" w:space="0"/>
+                <w:bottom w:val="none" w:color="auto" w:sz="0" w:space="0"/>
+                <w:right w:val="none" w:color="auto" w:sz="0" w:space="0"/>
+                <w:between w:val="none" w:color="auto" w:sz="0" w:space="0"/>
               </w:pBdr>
               <w:spacing w:line="240" w:lineRule="auto"/>
             </w:pPr>
@@ -3315,6 +3329,22 @@
         </w:tc>
       </w:tr>
       <w:tr>
+        <w:tblPrEx>
+          <w:tblBorders>
+            <w:top w:val="single" w:color="000000" w:sz="8" w:space="0"/>
+            <w:left w:val="single" w:color="000000" w:sz="8" w:space="0"/>
+            <w:bottom w:val="single" w:color="000000" w:sz="8" w:space="0"/>
+            <w:right w:val="single" w:color="000000" w:sz="8" w:space="0"/>
+            <w:insideH w:val="single" w:color="000000" w:sz="8" w:space="0"/>
+            <w:insideV w:val="single" w:color="000000" w:sz="8" w:space="0"/>
+          </w:tblBorders>
+          <w:tblCellMar>
+            <w:top w:w="100" w:type="dxa"/>
+            <w:left w:w="100" w:type="dxa"/>
+            <w:bottom w:w="100" w:type="dxa"/>
+            <w:right w:w="100" w:type="dxa"/>
+          </w:tblCellMar>
+        </w:tblPrEx>
         <w:tc>
           <w:tcPr>
             <w:tcW w:w="4514" w:type="dxa"/>
@@ -3330,11 +3360,11 @@
             <w:pPr>
               <w:widowControl w:val="0"/>
               <w:pBdr>
-                <w:top w:val="nil"/>
-                <w:left w:val="nil"/>
-                <w:bottom w:val="nil"/>
-                <w:right w:val="nil"/>
-                <w:between w:val="nil"/>
+                <w:top w:val="none" w:color="auto" w:sz="0" w:space="0"/>
+                <w:left w:val="none" w:color="auto" w:sz="0" w:space="0"/>
+                <w:bottom w:val="none" w:color="auto" w:sz="0" w:space="0"/>
+                <w:right w:val="none" w:color="auto" w:sz="0" w:space="0"/>
+                <w:between w:val="none" w:color="auto" w:sz="0" w:space="0"/>
               </w:pBdr>
               <w:spacing w:line="240" w:lineRule="auto"/>
             </w:pPr>
@@ -3358,11 +3388,11 @@
             <w:pPr>
               <w:widowControl w:val="0"/>
               <w:pBdr>
-                <w:top w:val="nil"/>
-                <w:left w:val="nil"/>
-                <w:bottom w:val="nil"/>
-                <w:right w:val="nil"/>
-                <w:between w:val="nil"/>
+                <w:top w:val="none" w:color="auto" w:sz="0" w:space="0"/>
+                <w:left w:val="none" w:color="auto" w:sz="0" w:space="0"/>
+                <w:bottom w:val="none" w:color="auto" w:sz="0" w:space="0"/>
+                <w:right w:val="none" w:color="auto" w:sz="0" w:space="0"/>
+                <w:between w:val="none" w:color="auto" w:sz="0" w:space="0"/>
               </w:pBdr>
               <w:spacing w:line="240" w:lineRule="auto"/>
             </w:pPr>
@@ -3380,7 +3410,7 @@
     </w:p>
     <w:p>
       <w:pPr>
-        <w:pStyle w:val="Heading1"/>
+        <w:pStyle w:val="2"/>
         <w:keepNext w:val="0"/>
         <w:keepLines w:val="0"/>
         <w:spacing w:before="480"/>
@@ -3389,8 +3419,8 @@
         </w:rPr>
       </w:pPr>
       <w:bookmarkStart w:id="42" w:name="_7e05mpes4tyf" w:colFirst="0" w:colLast="0"/>
+      <w:bookmarkEnd w:id="42"/>
       <w:bookmarkStart w:id="43" w:name="_Toc98513677"/>
-      <w:bookmarkEnd w:id="42"/>
       <w:r>
         <w:rPr>
           <w:b/>
@@ -3401,7 +3431,7 @@
     </w:p>
     <w:p>
       <w:pPr>
-        <w:pStyle w:val="Heading2"/>
+        <w:pStyle w:val="3"/>
         <w:ind w:firstLine="720"/>
         <w:rPr>
           <w:b/>
@@ -3433,7 +3463,7 @@
     </w:p>
     <w:p>
       <w:pPr>
-        <w:pStyle w:val="Heading2"/>
+        <w:pStyle w:val="3"/>
         <w:ind w:firstLine="720"/>
         <w:rPr>
           <w:b/>
@@ -3465,7 +3495,7 @@
     </w:p>
     <w:p>
       <w:pPr>
-        <w:pStyle w:val="Heading2"/>
+        <w:pStyle w:val="3"/>
         <w:ind w:firstLine="720"/>
         <w:rPr>
           <w:b/>
@@ -3510,7 +3540,7 @@
     </w:p>
     <w:p>
       <w:pPr>
-        <w:pStyle w:val="Heading2"/>
+        <w:pStyle w:val="3"/>
         <w:ind w:firstLine="720"/>
         <w:rPr>
           <w:b/>
@@ -3558,7 +3588,7 @@
     </w:p>
     <w:p>
       <w:pPr>
-        <w:pStyle w:val="Heading2"/>
+        <w:pStyle w:val="3"/>
         <w:ind w:firstLine="720"/>
         <w:rPr>
           <w:b/>
@@ -3574,7 +3604,6 @@
           <w:sz w:val="34"/>
           <w:szCs w:val="34"/>
         </w:rPr>
-        <w:lastRenderedPageBreak/>
         <w:t xml:space="preserve">5.5 </w:t>
       </w:r>
       <w:bookmarkEnd w:id="48"/>
@@ -3585,17 +3614,108 @@
           <w:sz w:val="34"/>
           <w:szCs w:val="34"/>
         </w:rPr>
-        <w:t>Kreiranje</w:t>
-      </w:r>
-      <w:r>
+        <w:t>Kreiranje stranica</w:t>
+      </w:r>
+    </w:p>
+    <w:p>
+      <w:pPr>
+        <w:ind w:firstLine="720"/>
+        <w:jc w:val="both"/>
+        <w:rPr>
+          <w:b/>
+        </w:rPr>
+      </w:pPr>
+      <w:r>
+        <w:rPr>
+          <w:b/>
+          <w:sz w:val="34"/>
+          <w:szCs w:val="34"/>
+        </w:rPr>
+        <w:tab/>
+      </w:r>
+      <w:r>
+        <w:t>Kreiranje stranica može da vrši samo administrator.</w:t>
+      </w:r>
+    </w:p>
+    <w:p>
+      <w:pPr>
+        <w:ind w:firstLine="720"/>
+        <w:rPr>
+          <w:b/>
+          <w:sz w:val="30"/>
+          <w:szCs w:val="30"/>
+        </w:rPr>
+      </w:pPr>
+      <w:r>
+        <w:rPr>
+          <w:b/>
+          <w:sz w:val="34"/>
+          <w:szCs w:val="34"/>
+        </w:rPr>
+        <w:tab/>
+      </w:r>
+      <w:r>
+        <w:rPr>
+          <w:b/>
+          <w:sz w:val="30"/>
+          <w:szCs w:val="30"/>
+        </w:rPr>
+        <w:t>5.5.1 Kreiranje stranica filma</w:t>
+      </w:r>
+    </w:p>
+    <w:p>
+      <w:pPr>
+        <w:ind w:left="1440" w:firstLine="720"/>
+        <w:jc w:val="both"/>
+        <w:rPr>
+          <w:b/>
+          <w:sz w:val="30"/>
+          <w:szCs w:val="30"/>
+        </w:rPr>
+      </w:pPr>
+      <w:r>
+        <w:t>Kreiranje stranica filma vrši isključivo administrator preko posebne forme. Administrator unosi naziv filma, datum objavljivanja, trajanje filma, režisere, pisce, opis filma, žanrove kojima film pripada, u kojim bioskopima se film trenutno prikazuje i na kojim video platformama se prikazuje i opciono slike i snimke vezane za film. Prilikom kreiranja stranice se čuvaju podaci o filmu u bazi podataka.</w:t>
+      </w:r>
+    </w:p>
+    <w:p>
+      <w:pPr>
+        <w:ind w:left="720" w:firstLine="720"/>
+        <w:rPr>
+          <w:b/>
+          <w:sz w:val="30"/>
+          <w:szCs w:val="30"/>
+        </w:rPr>
+      </w:pPr>
+      <w:r>
+        <w:rPr>
+          <w:b/>
+          <w:sz w:val="30"/>
+          <w:szCs w:val="30"/>
+        </w:rPr>
+        <w:t>5.5.2 Kreiranje stranica glumca</w:t>
+      </w:r>
+    </w:p>
+    <w:p>
+      <w:pPr>
+        <w:ind w:left="1440" w:firstLine="720"/>
+        <w:jc w:val="both"/>
+      </w:pPr>
+      <w:r>
+        <w:t>Kreiranje stranica glumca vrši isključivo administrator preko posebne forme. Administrator unosi ime glumca, datum rođenja i opciono slike i snimke vezane za glumca. Prilikom kreiranja stranice se čuvaju podaci o glumcu u bazi podataka.</w:t>
+      </w:r>
+    </w:p>
+    <w:p>
+      <w:pPr>
+        <w:pStyle w:val="3"/>
+        <w:ind w:firstLine="720"/>
         <w:rPr>
           <w:b/>
           <w:bCs/>
           <w:sz w:val="34"/>
           <w:szCs w:val="34"/>
         </w:rPr>
-        <w:t xml:space="preserve"> </w:t>
-      </w:r>
+      </w:pPr>
+      <w:bookmarkStart w:id="49" w:name="_Toc98513683"/>
       <w:r>
         <w:rPr>
           <w:b/>
@@ -3603,30 +3723,22 @@
           <w:sz w:val="34"/>
           <w:szCs w:val="34"/>
         </w:rPr>
-        <w:t>stranica</w:t>
-      </w:r>
-    </w:p>
-    <w:p>
-      <w:pPr>
-        <w:ind w:firstLine="720"/>
+        <w:t>5.6 Opcije korisničkog profila</w:t>
+      </w:r>
+      <w:bookmarkEnd w:id="49"/>
+    </w:p>
+    <w:p>
+      <w:pPr>
+        <w:ind w:left="1440"/>
         <w:jc w:val="both"/>
-        <w:rPr>
-          <w:b/>
-        </w:rPr>
-      </w:pPr>
-      <w:r>
         <w:rPr>
           <w:b/>
           <w:sz w:val="34"/>
           <w:szCs w:val="34"/>
         </w:rPr>
-        <w:tab/>
-      </w:r>
-      <w:r>
-        <w:t>Kreiranje stranica</w:t>
-      </w:r>
-      <w:r>
-        <w:t xml:space="preserve"> može da vrši samo administrator.</w:t>
+      </w:pPr>
+      <w:r>
+        <w:t>Ove opcije su dostupne samo registrovanim korisnicima.</w:t>
       </w:r>
     </w:p>
     <w:p>
@@ -3652,7 +3764,7 @@
           <w:sz w:val="30"/>
           <w:szCs w:val="30"/>
         </w:rPr>
-        <w:t>5.5.1 Kreiranje stranica filma</w:t>
+        <w:t>5.6.1 Uređivanje profila</w:t>
       </w:r>
     </w:p>
     <w:p>
@@ -3666,87 +3778,83 @@
         </w:rPr>
       </w:pPr>
       <w:r>
-        <w:t>Kreiranje stranica filma vrši isključivo administrator preko posebne forme. Administrator unosi naziv filma, datum objavljivanja, trajanje filma, režisere, pisce, opis filma, žanrove kojima film pripada, u kojim bioskopima se film trenutno prikazuje i na kojim video platformama se prikazuje i opciono slike i snimke vezane za film. Prilikom kreiranja stranice se čuvaju podaci o filmu u bazi podataka.</w:t>
-      </w:r>
-    </w:p>
-    <w:p>
-      <w:pPr>
-        <w:ind w:left="720" w:firstLine="720"/>
-        <w:rPr>
-          <w:b/>
-          <w:sz w:val="30"/>
-          <w:szCs w:val="30"/>
-        </w:rPr>
-      </w:pPr>
-      <w:r>
-        <w:rPr>
-          <w:b/>
-          <w:sz w:val="30"/>
-          <w:szCs w:val="30"/>
-        </w:rPr>
-        <w:t>5.5.2 Kreiranje stranica glumca</w:t>
+        <w:t xml:space="preserve">Prelazak </w:t>
+      </w:r>
+      <w:r>
+        <w:rPr>
+          <w:rFonts w:hint="default"/>
+          <w:lang w:val="en-US"/>
+        </w:rPr>
+        <w:t>na prozor za</w:t>
+      </w:r>
+      <w:r>
+        <w:t xml:space="preserve"> uređivanja profila u kom korisnik može promeniti određene karakteristike svog profila poput imena, slike, opisa</w:t>
+      </w:r>
+      <w:r>
+        <w:rPr>
+          <w:rFonts w:hint="default"/>
+          <w:lang w:val="en-US"/>
+        </w:rPr>
+        <w:t>.</w:t>
+      </w:r>
+      <w:r>
+        <w:t xml:space="preserve"> Izmena se evidentira u bazu podataka.</w:t>
+      </w:r>
+    </w:p>
+    <w:p>
+      <w:pPr>
+        <w:ind w:firstLine="720"/>
+        <w:rPr>
+          <w:b/>
+          <w:sz w:val="30"/>
+          <w:szCs w:val="30"/>
+        </w:rPr>
+      </w:pPr>
+      <w:r>
+        <w:rPr>
+          <w:b/>
+          <w:sz w:val="30"/>
+          <w:szCs w:val="30"/>
+        </w:rPr>
+        <w:tab/>
+      </w:r>
+      <w:r>
+        <w:rPr>
+          <w:b/>
+          <w:sz w:val="30"/>
+          <w:szCs w:val="30"/>
+        </w:rPr>
+        <w:t>5.6.2 Kreiranje liste</w:t>
       </w:r>
     </w:p>
     <w:p>
       <w:pPr>
         <w:ind w:left="1440" w:firstLine="720"/>
         <w:jc w:val="both"/>
-      </w:pPr>
-      <w:r>
-        <w:t>Kreiranje stranica glumca vrši isključivo administrator preko posebne forme. Administrator unosi ime glumca, datum rođenja i opciono slike i snimke vezane za glumca. Prilikom kreiranja stranice se čuvaju podaci o glumcu u bazi podataka.</w:t>
-      </w:r>
-    </w:p>
-    <w:p>
-      <w:pPr>
-        <w:pStyle w:val="Heading2"/>
+        <w:rPr>
+          <w:b/>
+          <w:sz w:val="30"/>
+          <w:szCs w:val="30"/>
+        </w:rPr>
+      </w:pPr>
+      <w:r>
+        <w:t>Kreiranje prazne liste filmova sa proizvoljnim nazivom. Kreirana lista se čuva u bazu podataka.</w:t>
+      </w:r>
+    </w:p>
+    <w:p>
+      <w:pPr>
         <w:ind w:firstLine="720"/>
         <w:rPr>
           <w:b/>
-          <w:bCs/>
-          <w:sz w:val="34"/>
-          <w:szCs w:val="34"/>
-        </w:rPr>
-      </w:pPr>
-      <w:bookmarkStart w:id="49" w:name="_Toc98513683"/>
-      <w:r>
-        <w:rPr>
-          <w:b/>
-          <w:bCs/>
-          <w:sz w:val="34"/>
-          <w:szCs w:val="34"/>
-        </w:rPr>
-        <w:t>5.6 Opcije korisničkog profila</w:t>
-      </w:r>
-      <w:bookmarkEnd w:id="49"/>
-    </w:p>
-    <w:p>
-      <w:pPr>
-        <w:ind w:left="1440"/>
-        <w:jc w:val="both"/>
-        <w:rPr>
-          <w:b/>
-          <w:sz w:val="34"/>
-          <w:szCs w:val="34"/>
-        </w:rPr>
-      </w:pPr>
-      <w:r>
-        <w:t>Ove opcije su dostupne samo registrovanim korisnicima.</w:t>
-      </w:r>
-    </w:p>
-    <w:p>
-      <w:pPr>
-        <w:ind w:firstLine="720"/>
-        <w:rPr>
-          <w:b/>
-          <w:sz w:val="30"/>
-          <w:szCs w:val="30"/>
-        </w:rPr>
-      </w:pPr>
-      <w:r>
-        <w:rPr>
-          <w:b/>
-          <w:sz w:val="34"/>
-          <w:szCs w:val="34"/>
+          <w:sz w:val="30"/>
+          <w:szCs w:val="30"/>
+        </w:rPr>
+      </w:pPr>
+      <w:r>
+        <w:rPr>
+          <w:b/>
+          <w:sz w:val="30"/>
+          <w:szCs w:val="30"/>
         </w:rPr>
         <w:tab/>
       </w:r>
@@ -3756,7 +3864,7 @@
           <w:sz w:val="30"/>
           <w:szCs w:val="30"/>
         </w:rPr>
-        <w:t>5.6.1 Uređivanje profila</w:t>
+        <w:t>5.6.3 Uređivanje liste</w:t>
       </w:r>
     </w:p>
     <w:p>
@@ -3770,7 +3878,14 @@
         </w:rPr>
       </w:pPr>
       <w:r>
-        <w:t>Prelazak u režim uređivanja profila u kom korisnik može promeniti određene karakteristike svog profila poput imena, slike, opisa i sl. kao i uklanjanje samog korisnika. Izmena se evidentira u bazu podataka.</w:t>
+        <w:rPr>
+          <w:rFonts w:hint="default"/>
+          <w:lang w:val="en-US"/>
+        </w:rPr>
+        <w:t xml:space="preserve">Brisanje filmova iz liste na stranici liste. </w:t>
+      </w:r>
+      <w:r>
+        <w:t>Bilo kakva izmena nad listom se evidentira u bazu podataka na adekvatan način.</w:t>
       </w:r>
     </w:p>
     <w:p>
@@ -3789,7 +3904,14 @@
           <w:szCs w:val="30"/>
         </w:rPr>
         <w:tab/>
-        <w:t>5.6.2 Kreiranje liste</w:t>
+      </w:r>
+      <w:r>
+        <w:rPr>
+          <w:b/>
+          <w:sz w:val="30"/>
+          <w:szCs w:val="30"/>
+        </w:rPr>
+        <w:t>5.6.4 Pregled sačuvanih profila</w:t>
       </w:r>
     </w:p>
     <w:p>
@@ -3803,7 +3925,7 @@
         </w:rPr>
       </w:pPr>
       <w:r>
-        <w:t>Kreiranje prazne liste filmova sa proizvoljnim nazivom. Kreirana lista se čuva u bazu podataka.</w:t>
+        <w:t>Lista sačuvanih profila je prikazana na strani profila korisnika.</w:t>
       </w:r>
     </w:p>
     <w:p>
@@ -3822,40 +3944,77 @@
           <w:szCs w:val="30"/>
         </w:rPr>
         <w:tab/>
-        <w:t>5.6.3 Uređivanje liste</w:t>
+      </w:r>
+      <w:r>
+        <w:rPr>
+          <w:b/>
+          <w:sz w:val="30"/>
+          <w:szCs w:val="30"/>
+        </w:rPr>
+        <w:t>5.6.5 Prelazak na stranu sačuvanog profila</w:t>
       </w:r>
     </w:p>
     <w:p>
       <w:pPr>
         <w:ind w:left="1440" w:firstLine="720"/>
         <w:jc w:val="both"/>
-        <w:rPr>
-          <w:b/>
-          <w:sz w:val="30"/>
-          <w:szCs w:val="30"/>
-        </w:rPr>
-      </w:pPr>
-      <w:r>
-        <w:t>Prelazak u režim uređivanja liste u kom korisnik za izabranu listu može menjati naziv, uklanjati filmove iz nje ili ukloniti listu u potpunosti. Bilo kakva izmena nad listom se evidentira u bazu podataka na adekvatan način.</w:t>
-      </w:r>
-    </w:p>
-    <w:p>
-      <w:pPr>
-        <w:ind w:firstLine="720"/>
-        <w:rPr>
-          <w:b/>
-          <w:sz w:val="30"/>
-          <w:szCs w:val="30"/>
-        </w:rPr>
-      </w:pPr>
-      <w:r>
-        <w:rPr>
-          <w:b/>
-          <w:sz w:val="30"/>
-          <w:szCs w:val="30"/>
-        </w:rPr>
-        <w:tab/>
-        <w:t>5.6.4 Pregled sačuvanih profila</w:t>
+      </w:pPr>
+      <w:r>
+        <w:t>Pritiskom na naziv ili neku drugu karakteristiku profila prikazanog u listi sačuvanih profila, korisniku se otvara strana tog profila.</w:t>
+      </w:r>
+    </w:p>
+    <w:p>
+      <w:pPr>
+        <w:ind w:left="720" w:leftChars="0" w:firstLine="720"/>
+        <w:rPr>
+          <w:b/>
+          <w:sz w:val="30"/>
+          <w:szCs w:val="30"/>
+        </w:rPr>
+      </w:pPr>
+      <w:r>
+        <w:rPr>
+          <w:b/>
+          <w:sz w:val="30"/>
+          <w:szCs w:val="30"/>
+        </w:rPr>
+        <w:t>5.6.</w:t>
+      </w:r>
+      <w:r>
+        <w:rPr>
+          <w:rFonts w:hint="default"/>
+          <w:b/>
+          <w:sz w:val="30"/>
+          <w:szCs w:val="30"/>
+          <w:lang w:val="en-US"/>
+        </w:rPr>
+        <w:t>6</w:t>
+      </w:r>
+      <w:r>
+        <w:rPr>
+          <w:b/>
+          <w:sz w:val="30"/>
+          <w:szCs w:val="30"/>
+        </w:rPr>
+        <w:t xml:space="preserve"> </w:t>
+      </w:r>
+      <w:r>
+        <w:rPr>
+          <w:rFonts w:hint="default"/>
+          <w:b/>
+          <w:sz w:val="30"/>
+          <w:szCs w:val="30"/>
+          <w:lang w:val="en-US"/>
+        </w:rPr>
+        <w:t>Brisanje</w:t>
+      </w:r>
+      <w:r>
+        <w:rPr>
+          <w:b/>
+          <w:sz w:val="30"/>
+          <w:szCs w:val="30"/>
+        </w:rPr>
+        <w:t xml:space="preserve"> sačuvanog profila</w:t>
       </w:r>
     </w:p>
     <w:p>
@@ -3869,45 +4028,28 @@
         </w:rPr>
       </w:pPr>
       <w:r>
-        <w:t>Lista sačuvanih profila je prikazana na strani profila korisnika.</w:t>
-      </w:r>
-    </w:p>
-    <w:p>
-      <w:pPr>
-        <w:ind w:firstLine="720"/>
-        <w:rPr>
-          <w:b/>
-          <w:sz w:val="30"/>
-          <w:szCs w:val="30"/>
-        </w:rPr>
-      </w:pPr>
-      <w:r>
-        <w:rPr>
-          <w:b/>
-          <w:sz w:val="30"/>
-          <w:szCs w:val="30"/>
-        </w:rPr>
-        <w:tab/>
-        <w:t>5.6.5 Prelazak na stranu sačuvanog profila</w:t>
+        <w:t xml:space="preserve">Pritiskom na </w:t>
+      </w:r>
+      <w:r>
+        <w:rPr>
+          <w:rFonts w:hint="default"/>
+          <w:lang w:val="en-US"/>
+        </w:rPr>
+        <w:t>dugme za zaboravljanje profila, korisniku se uklanja referenca na taj profil</w:t>
+      </w:r>
+      <w:r>
+        <w:t>.</w:t>
       </w:r>
     </w:p>
     <w:p>
       <w:pPr>
         <w:ind w:left="1440" w:firstLine="720"/>
         <w:jc w:val="both"/>
-        <w:rPr>
-          <w:b/>
-          <w:sz w:val="30"/>
-          <w:szCs w:val="30"/>
-        </w:rPr>
-      </w:pPr>
-      <w:r>
-        <w:t>Pritiskom na naziv ili neku drugu karakteristiku profila prikazanog u listi sačuvanih profila, korisniku se otvara strana tog profila.</w:t>
-      </w:r>
-    </w:p>
-    <w:p>
-      <w:pPr>
-        <w:pStyle w:val="Heading2"/>
+      </w:pPr>
+    </w:p>
+    <w:p>
+      <w:pPr>
+        <w:pStyle w:val="3"/>
         <w:ind w:firstLine="720"/>
         <w:rPr>
           <w:b/>
@@ -4154,6 +4296,13 @@
           <w:szCs w:val="30"/>
         </w:rPr>
         <w:tab/>
+      </w:r>
+      <w:r>
+        <w:rPr>
+          <w:b/>
+          <w:sz w:val="30"/>
+          <w:szCs w:val="30"/>
+        </w:rPr>
         <w:t xml:space="preserve">5.7.4 Sviđanje i nesviđanje </w:t>
       </w:r>
       <w:r>
@@ -4213,6 +4362,13 @@
           <w:szCs w:val="30"/>
         </w:rPr>
         <w:tab/>
+      </w:r>
+      <w:r>
+        <w:rPr>
+          <w:b/>
+          <w:sz w:val="30"/>
+          <w:szCs w:val="30"/>
+        </w:rPr>
         <w:t>5.7.5 Interagovanje sa komentarom</w:t>
       </w:r>
     </w:p>
@@ -4360,7 +4516,7 @@
     </w:p>
     <w:p>
       <w:pPr>
-        <w:pStyle w:val="Heading2"/>
+        <w:pStyle w:val="3"/>
         <w:ind w:firstLine="720"/>
         <w:rPr>
           <w:b/>
@@ -4452,55 +4608,14 @@
           <w:szCs w:val="30"/>
         </w:rPr>
         <w:tab/>
+      </w:r>
+      <w:r>
+        <w:rPr>
+          <w:b/>
+          <w:sz w:val="30"/>
+          <w:szCs w:val="30"/>
+        </w:rPr>
         <w:t>5.8.2 Pregled korisničkih informacija profila</w:t>
-      </w:r>
-    </w:p>
-    <w:p>
-      <w:pPr>
-        <w:ind w:firstLine="720"/>
-        <w:rPr>
-          <w:b/>
-          <w:sz w:val="30"/>
-          <w:szCs w:val="30"/>
-        </w:rPr>
-      </w:pPr>
-      <w:r>
-        <w:rPr>
-          <w:b/>
-          <w:sz w:val="30"/>
-          <w:szCs w:val="30"/>
-        </w:rPr>
-        <w:tab/>
-      </w:r>
-      <w:r>
-        <w:rPr>
-          <w:b/>
-          <w:sz w:val="30"/>
-          <w:szCs w:val="30"/>
-        </w:rPr>
-        <w:tab/>
-      </w:r>
-      <w:r>
-        <w:t>Korisnici mogu videti informacije o korisniku čiji profil posmatraju.</w:t>
-      </w:r>
-    </w:p>
-    <w:p>
-      <w:pPr>
-        <w:ind w:firstLine="720"/>
-        <w:rPr>
-          <w:b/>
-          <w:sz w:val="30"/>
-          <w:szCs w:val="30"/>
-        </w:rPr>
-      </w:pPr>
-      <w:r>
-        <w:rPr>
-          <w:b/>
-          <w:sz w:val="30"/>
-          <w:szCs w:val="30"/>
-        </w:rPr>
-        <w:tab/>
-        <w:t>5.8.3 Pregled istorije komentara</w:t>
       </w:r>
     </w:p>
     <w:p>
@@ -4514,7 +4629,7 @@
         </w:rPr>
       </w:pPr>
       <w:r>
-        <w:t>Korisnici mogu videti listu komentara korisnika čiji profil posmatraju sa referencama na stranu glumca ili filma na kojima su postavljeni.</w:t>
+        <w:t>Korisnici mogu videti informacije o korisniku čiji profil posmatraju.</w:t>
       </w:r>
     </w:p>
     <w:p>
@@ -4533,7 +4648,32 @@
           <w:szCs w:val="30"/>
         </w:rPr>
         <w:tab/>
-        <w:t>5.8.4 Interagovanje sa listom</w:t>
+      </w:r>
+      <w:r>
+        <w:rPr>
+          <w:b/>
+          <w:sz w:val="30"/>
+          <w:szCs w:val="30"/>
+        </w:rPr>
+        <w:t>5.8.</w:t>
+      </w:r>
+      <w:r>
+        <w:rPr>
+          <w:rFonts w:hint="default"/>
+          <w:b/>
+          <w:sz w:val="30"/>
+          <w:szCs w:val="30"/>
+          <w:lang w:val="en-US"/>
+        </w:rPr>
+        <w:t>3</w:t>
+      </w:r>
+      <w:r>
+        <w:rPr>
+          <w:b/>
+          <w:sz w:val="30"/>
+          <w:szCs w:val="30"/>
+        </w:rPr>
+        <w:t xml:space="preserve"> Interagovanje sa listom</w:t>
       </w:r>
     </w:p>
     <w:p>
@@ -4580,58 +4720,57 @@
           <w:sz w:val="26"/>
           <w:szCs w:val="26"/>
         </w:rPr>
-        <w:t>5.8.4.1 Sviđanje i nesviđanje liste</w:t>
-      </w:r>
-    </w:p>
-    <w:p>
-      <w:pPr>
-        <w:ind w:left="2160" w:firstLine="720"/>
-        <w:rPr>
+        <w:t>5.8.</w:t>
+      </w:r>
+      <w:r>
+        <w:rPr>
+          <w:rFonts w:hint="default"/>
           <w:b/>
           <w:sz w:val="26"/>
           <w:szCs w:val="26"/>
-        </w:rPr>
-      </w:pPr>
-      <w:r>
-        <w:t>Korisnici mogu kliknuti da im se svidja ili ne svidja lista.</w:t>
-      </w:r>
-    </w:p>
-    <w:p>
-      <w:pPr>
-        <w:ind w:firstLine="720"/>
+          <w:lang w:val="en-US"/>
+        </w:rPr>
+        <w:t>3</w:t>
+      </w:r>
+      <w:r>
         <w:rPr>
           <w:b/>
           <w:sz w:val="26"/>
           <w:szCs w:val="26"/>
         </w:rPr>
-      </w:pPr>
-      <w:r>
+        <w:t>.1 Sviđanje i nesviđanje liste</w:t>
+      </w:r>
+    </w:p>
+    <w:p>
+      <w:pPr>
+        <w:ind w:left="2160" w:firstLine="720"/>
         <w:rPr>
           <w:b/>
           <w:sz w:val="26"/>
           <w:szCs w:val="26"/>
         </w:rPr>
-        <w:tab/>
-      </w:r>
-      <w:r>
+      </w:pPr>
+      <w:r>
+        <w:t>Korisnici mogu kliknuti da im se svidja ili ne svidja lista.</w:t>
+      </w:r>
+    </w:p>
+    <w:p>
+      <w:pPr>
+        <w:ind w:firstLine="720"/>
         <w:rPr>
           <w:b/>
           <w:sz w:val="26"/>
           <w:szCs w:val="26"/>
         </w:rPr>
-        <w:tab/>
-        <w:t>5.8.4.2 Čuvanje liste</w:t>
-      </w:r>
-    </w:p>
-    <w:p>
-      <w:pPr>
-        <w:ind w:firstLine="720"/>
+      </w:pPr>
+      <w:r>
         <w:rPr>
           <w:b/>
           <w:sz w:val="26"/>
           <w:szCs w:val="26"/>
         </w:rPr>
-      </w:pPr>
+        <w:tab/>
+      </w:r>
       <w:r>
         <w:rPr>
           <w:b/>
@@ -4646,37 +4785,36 @@
           <w:sz w:val="26"/>
           <w:szCs w:val="26"/>
         </w:rPr>
-        <w:tab/>
-      </w:r>
-      <w:r>
-        <w:rPr>
+        <w:t>5.8.</w:t>
+      </w:r>
+      <w:r>
+        <w:rPr>
+          <w:rFonts w:hint="default"/>
           <w:b/>
           <w:sz w:val="26"/>
           <w:szCs w:val="26"/>
-        </w:rPr>
-        <w:tab/>
-      </w:r>
-      <w:r>
-        <w:t>Korisnici mogu sačuvati listu sa profila koji posmatraju.</w:t>
-      </w:r>
-    </w:p>
-    <w:p>
-      <w:pPr>
-        <w:ind w:firstLine="720"/>
+          <w:lang w:val="en-US"/>
+        </w:rPr>
+        <w:t>3</w:t>
+      </w:r>
+      <w:r>
         <w:rPr>
           <w:b/>
           <w:sz w:val="26"/>
           <w:szCs w:val="26"/>
         </w:rPr>
-      </w:pPr>
-      <w:r>
+        <w:t>.2 Čuvanje liste</w:t>
+      </w:r>
+    </w:p>
+    <w:p>
+      <w:pPr>
+        <w:ind w:firstLine="720"/>
         <w:rPr>
           <w:b/>
           <w:sz w:val="26"/>
           <w:szCs w:val="26"/>
         </w:rPr>
-        <w:tab/>
-      </w:r>
+      </w:pPr>
       <w:r>
         <w:rPr>
           <w:b/>
@@ -4684,17 +4822,87 @@
           <w:szCs w:val="26"/>
         </w:rPr>
         <w:tab/>
-        <w:t>5.8.4.3 Prelazak na stranicu filma iz liste</w:t>
-      </w:r>
-    </w:p>
-    <w:p>
-      <w:pPr>
-        <w:ind w:left="2160" w:firstLine="720"/>
+      </w:r>
+      <w:r>
         <w:rPr>
           <w:b/>
           <w:sz w:val="26"/>
           <w:szCs w:val="26"/>
         </w:rPr>
+        <w:tab/>
+      </w:r>
+      <w:r>
+        <w:rPr>
+          <w:b/>
+          <w:sz w:val="26"/>
+          <w:szCs w:val="26"/>
+        </w:rPr>
+        <w:tab/>
+      </w:r>
+      <w:r>
+        <w:t>Korisnici mogu sačuvati listu sa profila koji posmatraju.</w:t>
+      </w:r>
+    </w:p>
+    <w:p>
+      <w:pPr>
+        <w:ind w:firstLine="720"/>
+        <w:rPr>
+          <w:b/>
+          <w:sz w:val="26"/>
+          <w:szCs w:val="26"/>
+        </w:rPr>
+      </w:pPr>
+      <w:r>
+        <w:rPr>
+          <w:b/>
+          <w:sz w:val="26"/>
+          <w:szCs w:val="26"/>
+        </w:rPr>
+        <w:tab/>
+      </w:r>
+      <w:r>
+        <w:rPr>
+          <w:b/>
+          <w:sz w:val="26"/>
+          <w:szCs w:val="26"/>
+        </w:rPr>
+        <w:tab/>
+      </w:r>
+      <w:r>
+        <w:rPr>
+          <w:b/>
+          <w:sz w:val="26"/>
+          <w:szCs w:val="26"/>
+        </w:rPr>
+        <w:t>5.8.</w:t>
+      </w:r>
+      <w:r>
+        <w:rPr>
+          <w:rFonts w:hint="default"/>
+          <w:b/>
+          <w:sz w:val="26"/>
+          <w:szCs w:val="26"/>
+          <w:lang w:val="en-US"/>
+        </w:rPr>
+        <w:t>3</w:t>
+      </w:r>
+      <w:r>
+        <w:rPr>
+          <w:b/>
+          <w:sz w:val="26"/>
+          <w:szCs w:val="26"/>
+        </w:rPr>
+        <w:t>.3 Prelazak na stranicu filma iz liste</w:t>
+      </w:r>
+    </w:p>
+    <w:p>
+      <w:pPr>
+        <w:ind w:left="2160" w:firstLine="720"/>
+        <w:rPr>
+          <w:b/>
+          <w:sz w:val="26"/>
+          <w:szCs w:val="26"/>
+        </w:rPr>
       </w:pPr>
       <w:r>
         <w:t xml:space="preserve">Korisnici mogu otići na stranicu filma preko </w:t>
@@ -4711,7 +4919,7 @@
     </w:p>
     <w:p>
       <w:pPr>
-        <w:pStyle w:val="Heading2"/>
+        <w:pStyle w:val="3"/>
         <w:ind w:firstLine="720"/>
         <w:rPr>
           <w:b/>
@@ -4728,7 +4936,6 @@
           <w:sz w:val="34"/>
           <w:szCs w:val="34"/>
         </w:rPr>
-        <w:lastRenderedPageBreak/>
         <w:t xml:space="preserve">5.9 </w:t>
       </w:r>
       <w:bookmarkEnd w:id="52"/>
@@ -4739,17 +4946,38 @@
           <w:sz w:val="34"/>
           <w:szCs w:val="34"/>
         </w:rPr>
-        <w:t>P</w:t>
-      </w:r>
-      <w:r>
+        <w:t>Pretraživanje stranica</w:t>
+      </w:r>
+    </w:p>
+    <w:p>
+      <w:pPr>
+        <w:ind w:left="1440"/>
+        <w:rPr>
+          <w:sz w:val="20"/>
+          <w:szCs w:val="20"/>
+          <w:lang w:val="sr-Latn-RS"/>
+        </w:rPr>
+      </w:pPr>
+      <w:r>
+        <w:rPr>
+          <w:sz w:val="20"/>
+          <w:szCs w:val="20"/>
+        </w:rPr>
+        <w:t>Potrebno je omogućiti korisniku da pretražuje željene filmove, stranice i korisnike. U sučaju da ih nema na sajtu ispisati adekvatnu poruku.</w:t>
+      </w:r>
+    </w:p>
+    <w:p/>
+    <w:p>
+      <w:pPr>
+        <w:pStyle w:val="3"/>
+        <w:ind w:firstLine="720"/>
         <w:rPr>
           <w:b/>
           <w:bCs/>
           <w:sz w:val="34"/>
           <w:szCs w:val="34"/>
         </w:rPr>
-        <w:t>retra</w:t>
-      </w:r>
+      </w:pPr>
       <w:r>
         <w:rPr>
           <w:b/>
@@ -4757,17 +4985,87 @@
           <w:sz w:val="34"/>
           <w:szCs w:val="34"/>
         </w:rPr>
-        <w:t>ž</w:t>
-      </w:r>
-      <w:r>
+        <w:t>5.10 Prikaz početne stranice</w:t>
+      </w:r>
+    </w:p>
+    <w:p>
+      <w:pPr>
+        <w:ind w:left="720" w:firstLine="720"/>
+        <w:rPr>
+          <w:b/>
+          <w:sz w:val="30"/>
+          <w:szCs w:val="30"/>
+        </w:rPr>
+      </w:pPr>
+      <w:r>
+        <w:rPr>
+          <w:b/>
+          <w:sz w:val="30"/>
+          <w:szCs w:val="30"/>
+        </w:rPr>
+        <w:t>5.10.1 Prikaz najnovijih filmova</w:t>
+      </w:r>
+    </w:p>
+    <w:p>
+      <w:pPr>
+        <w:ind w:left="2160"/>
+        <w:rPr>
+          <w:b/>
+          <w:sz w:val="30"/>
+          <w:szCs w:val="30"/>
+        </w:rPr>
+      </w:pPr>
+      <w:r>
+        <w:t>Korisnik vidi listu filmova koja je sortiran na osnovu popularnosti i datuma prvog prikazivanja filma.</w:t>
+      </w:r>
+    </w:p>
+    <w:p>
+      <w:pPr>
+        <w:ind w:left="1440" w:firstLine="720"/>
+        <w:rPr>
+          <w:b/>
+          <w:sz w:val="26"/>
+          <w:szCs w:val="26"/>
+        </w:rPr>
+      </w:pPr>
+      <w:r>
+        <w:rPr>
+          <w:b/>
+          <w:sz w:val="26"/>
+          <w:szCs w:val="26"/>
+        </w:rPr>
+        <w:t>5.10.1.1 Prelazak na stranicu filma</w:t>
+      </w:r>
+    </w:p>
+    <w:p>
+      <w:pPr>
+        <w:ind w:left="2160" w:firstLine="720"/>
+      </w:pPr>
+      <w:r>
+        <w:t>Korisnik može klikom na film da predje na stranicu tog filma.</w:t>
+      </w:r>
+    </w:p>
+    <w:p>
+      <w:pPr>
+        <w:ind w:left="720" w:firstLine="720"/>
+        <w:rPr>
+          <w:b/>
+          <w:sz w:val="30"/>
+          <w:szCs w:val="30"/>
+        </w:rPr>
+      </w:pPr>
+    </w:p>
+    <w:p>
+      <w:pPr>
+        <w:pStyle w:val="3"/>
+        <w:ind w:left="720"/>
         <w:rPr>
           <w:b/>
           <w:bCs/>
           <w:sz w:val="34"/>
           <w:szCs w:val="34"/>
         </w:rPr>
-        <w:t>ivanj</w:t>
-      </w:r>
+      </w:pPr>
       <w:r>
         <w:rPr>
           <w:b/>
@@ -4775,17 +5073,111 @@
           <w:sz w:val="34"/>
           <w:szCs w:val="34"/>
         </w:rPr>
-        <w:t>e</w:t>
-      </w:r>
-      <w:r>
+        <w:t>5.11 Administriracija sadrzaja kreiranog od strane korisnika</w:t>
+      </w:r>
+    </w:p>
+    <w:p>
+      <w:pPr>
+        <w:ind w:left="720" w:firstLine="720"/>
+        <w:rPr>
+          <w:b/>
+          <w:sz w:val="30"/>
+          <w:szCs w:val="30"/>
+        </w:rPr>
+      </w:pPr>
+      <w:r>
+        <w:rPr>
+          <w:b/>
+          <w:sz w:val="30"/>
+          <w:szCs w:val="30"/>
+        </w:rPr>
+        <w:t>5.11.1 Uklanjanje komentara nepoželjnog karaktera</w:t>
+      </w:r>
+    </w:p>
+    <w:p>
+      <w:pPr>
+        <w:ind w:left="1440" w:firstLine="720"/>
+      </w:pPr>
+      <w:r>
+        <w:t>Administrator klikom na dugme vidljivom samo njemu pored komentara može momentalno ukloniti komentar.</w:t>
+      </w:r>
+    </w:p>
+    <w:p>
+      <w:pPr>
+        <w:ind w:left="720" w:firstLine="720"/>
+        <w:rPr>
+          <w:b/>
+          <w:sz w:val="30"/>
+          <w:szCs w:val="30"/>
+        </w:rPr>
+      </w:pPr>
+      <w:r>
+        <w:rPr>
+          <w:b/>
+          <w:sz w:val="30"/>
+          <w:szCs w:val="30"/>
+        </w:rPr>
+        <w:t>5.11.2 Zabrana korisnika</w:t>
+      </w:r>
+    </w:p>
+    <w:p>
+      <w:pPr>
+        <w:ind w:left="1440" w:firstLine="720"/>
+      </w:pPr>
+      <w:r>
+        <w:t>Administrator klikom na dugme vidljivom samo njemu na proizvoljnom korisničkom profilu može momentalno zabraniti profil, pri čemu će zabranjeni korisnik pri prijavljivanju imati samo stranu na kom piše da mu je nalog zabranjen i neće imati pristup nijednoj funkcionalnosti sistema. Moguće je ostaviti opcionu poruku koja se prikazuje prilikom logovanja. Profil korisnika koji ima zabranu perstaje da bude vidljiv..</w:t>
+      </w:r>
+    </w:p>
+    <w:p>
+      <w:pPr>
+        <w:ind w:left="1440" w:firstLine="720"/>
+        <w:rPr>
+          <w:b/>
+          <w:sz w:val="26"/>
+          <w:szCs w:val="26"/>
+        </w:rPr>
+      </w:pPr>
+      <w:r>
+        <w:rPr>
+          <w:b/>
+          <w:sz w:val="26"/>
+          <w:szCs w:val="26"/>
+        </w:rPr>
+        <w:t>5.11.2.1 Poništavanje zabrane korisnika</w:t>
+      </w:r>
+    </w:p>
+    <w:p>
+      <w:pPr>
+        <w:ind w:left="2160" w:firstLine="720"/>
+      </w:pPr>
+      <w:r>
+        <w:rPr>
+          <w:b/>
+          <w:sz w:val="26"/>
+          <w:szCs w:val="26"/>
+        </w:rPr>
+        <w:t xml:space="preserve"> </w:t>
+      </w:r>
+      <w:r>
+        <w:t>Administator pritiskom na isto dugme za zabranu korisnika koji je već zabranjen anulira zabranu i vraća korisnički nalog u prvobitno stanje.</w:t>
+      </w:r>
+    </w:p>
+    <w:p>
+      <w:pPr>
+        <w:ind w:left="2160" w:firstLine="720"/>
+      </w:pPr>
+    </w:p>
+    <w:p>
+      <w:pPr>
+        <w:pStyle w:val="3"/>
+        <w:ind w:left="720"/>
         <w:rPr>
           <w:b/>
           <w:bCs/>
           <w:sz w:val="34"/>
           <w:szCs w:val="34"/>
         </w:rPr>
-        <w:t xml:space="preserve"> </w:t>
-      </w:r>
+      </w:pPr>
       <w:r>
         <w:rPr>
           <w:b/>
@@ -4793,59 +5185,21 @@
           <w:sz w:val="34"/>
           <w:szCs w:val="34"/>
         </w:rPr>
-        <w:t>stranica</w:t>
-      </w:r>
-    </w:p>
-    <w:p>
-      <w:pPr>
-        <w:ind w:left="1440"/>
-        <w:rPr>
-          <w:sz w:val="20"/>
-          <w:szCs w:val="20"/>
-          <w:lang w:val="sr-Latn-RS"/>
-        </w:rPr>
-      </w:pPr>
-      <w:r>
-        <w:rPr>
-          <w:sz w:val="20"/>
-          <w:szCs w:val="20"/>
-        </w:rPr>
-        <w:t xml:space="preserve">Potrebno je omogućiti korisniku da pretražuje željene </w:t>
-      </w:r>
-      <w:r>
-        <w:rPr>
-          <w:sz w:val="20"/>
-          <w:szCs w:val="20"/>
-        </w:rPr>
-        <w:t>filmov</w:t>
-      </w:r>
-      <w:r>
-        <w:rPr>
-          <w:sz w:val="20"/>
-          <w:szCs w:val="20"/>
-        </w:rPr>
-        <w:t>e</w:t>
-      </w:r>
-      <w:r>
-        <w:rPr>
-          <w:sz w:val="20"/>
-          <w:szCs w:val="20"/>
-        </w:rPr>
-        <w:t>, stranice i korisni</w:t>
-      </w:r>
-      <w:r>
-        <w:rPr>
-          <w:sz w:val="20"/>
-          <w:szCs w:val="20"/>
-        </w:rPr>
-        <w:t>ke. U sučaju da ih nema na sajtu ispisati adekvatnu poruku.</w:t>
-      </w:r>
-    </w:p>
-    <w:p/>
-    <w:p>
-      <w:pPr>
-        <w:pStyle w:val="Heading2"/>
-        <w:ind w:firstLine="720"/>
+        <w:t>5.12 Odjava sa profila</w:t>
+      </w:r>
+    </w:p>
+    <w:p>
+      <w:pPr>
+        <w:ind w:left="720"/>
+      </w:pPr>
+      <w:r>
+        <w:t>Korisnik nekada želi da pređe u režim gosta, pa mu je to potrebno omogućiti na brz i pristupačan način. Odjava je dostupna sa svake stranice putem navigacione trake.</w:t>
+      </w:r>
+    </w:p>
+    <w:p>
+      <w:pPr>
+        <w:pStyle w:val="3"/>
+        <w:ind w:left="720"/>
         <w:rPr>
           <w:b/>
           <w:bCs/>
@@ -4860,762 +5214,15 @@
           <w:sz w:val="34"/>
           <w:szCs w:val="34"/>
         </w:rPr>
-        <w:t>5.</w:t>
-      </w:r>
-      <w:r>
-        <w:rPr>
-          <w:b/>
-          <w:bCs/>
-          <w:sz w:val="34"/>
-          <w:szCs w:val="34"/>
-        </w:rPr>
-        <w:t>10</w:t>
-      </w:r>
-      <w:r>
-        <w:rPr>
-          <w:b/>
-          <w:bCs/>
-          <w:sz w:val="34"/>
-          <w:szCs w:val="34"/>
-        </w:rPr>
-        <w:t xml:space="preserve"> </w:t>
-      </w:r>
-      <w:r>
-        <w:rPr>
-          <w:b/>
-          <w:bCs/>
-          <w:sz w:val="34"/>
-          <w:szCs w:val="34"/>
-        </w:rPr>
-        <w:t>Prikaz početne stranice</w:t>
-      </w:r>
-    </w:p>
-    <w:p>
-      <w:pPr>
-        <w:ind w:left="720" w:firstLine="720"/>
-        <w:rPr>
-          <w:b/>
-          <w:sz w:val="30"/>
-          <w:szCs w:val="30"/>
-        </w:rPr>
-      </w:pPr>
-      <w:r>
-        <w:rPr>
-          <w:b/>
-          <w:sz w:val="30"/>
-          <w:szCs w:val="30"/>
-        </w:rPr>
-        <w:t>5.</w:t>
-      </w:r>
-      <w:r>
-        <w:rPr>
-          <w:b/>
-          <w:sz w:val="30"/>
-          <w:szCs w:val="30"/>
-        </w:rPr>
-        <w:t>10</w:t>
-      </w:r>
-      <w:r>
-        <w:rPr>
-          <w:b/>
-          <w:sz w:val="30"/>
-          <w:szCs w:val="30"/>
-        </w:rPr>
-        <w:t>.</w:t>
-      </w:r>
-      <w:r>
-        <w:rPr>
-          <w:b/>
-          <w:sz w:val="30"/>
-          <w:szCs w:val="30"/>
-        </w:rPr>
-        <w:t>1</w:t>
-      </w:r>
-      <w:r>
-        <w:rPr>
-          <w:b/>
-          <w:sz w:val="30"/>
-          <w:szCs w:val="30"/>
-        </w:rPr>
-        <w:t xml:space="preserve"> Prikaz najnovijih filmova</w:t>
-      </w:r>
-    </w:p>
-    <w:p>
-      <w:pPr>
-        <w:ind w:left="2160"/>
-        <w:rPr>
-          <w:b/>
-          <w:sz w:val="30"/>
-          <w:szCs w:val="30"/>
-        </w:rPr>
-      </w:pPr>
-      <w:r>
-        <w:t>Korisnik vidi listu filmova koja je sortiran na osnovu popularnosti i datuma prvog prikazivanja filma.</w:t>
-      </w:r>
-    </w:p>
-    <w:p>
-      <w:pPr>
-        <w:ind w:left="1440" w:firstLine="720"/>
-        <w:rPr>
-          <w:b/>
-          <w:sz w:val="26"/>
-          <w:szCs w:val="26"/>
-        </w:rPr>
-      </w:pPr>
-      <w:r>
-        <w:rPr>
-          <w:b/>
-          <w:sz w:val="26"/>
-          <w:szCs w:val="26"/>
-        </w:rPr>
-        <w:t>5.</w:t>
-      </w:r>
-      <w:r>
-        <w:rPr>
-          <w:b/>
-          <w:sz w:val="26"/>
-          <w:szCs w:val="26"/>
-        </w:rPr>
-        <w:t>10</w:t>
-      </w:r>
-      <w:r>
-        <w:rPr>
-          <w:b/>
-          <w:sz w:val="26"/>
-          <w:szCs w:val="26"/>
-        </w:rPr>
-        <w:t>.</w:t>
-      </w:r>
-      <w:r>
-        <w:rPr>
-          <w:b/>
-          <w:sz w:val="26"/>
-          <w:szCs w:val="26"/>
-        </w:rPr>
-        <w:t>1</w:t>
-      </w:r>
-      <w:r>
-        <w:rPr>
-          <w:b/>
-          <w:sz w:val="26"/>
-          <w:szCs w:val="26"/>
-        </w:rPr>
-        <w:t>.1 Prelazak na stranicu filma</w:t>
-      </w:r>
-    </w:p>
-    <w:p>
-      <w:pPr>
-        <w:ind w:left="2160" w:firstLine="720"/>
-      </w:pPr>
-      <w:r>
-        <w:t>Korisnik može klikom na film da predje na stranicu tog filma.</w:t>
-      </w:r>
-    </w:p>
-    <w:p>
-      <w:pPr>
-        <w:ind w:left="720" w:firstLine="720"/>
-        <w:rPr>
-          <w:b/>
-          <w:sz w:val="30"/>
-          <w:szCs w:val="30"/>
-        </w:rPr>
-      </w:pPr>
-    </w:p>
-    <w:p>
-      <w:pPr>
-        <w:pStyle w:val="Heading2"/>
+        <w:t>5.13 Prelazak na sopstveni profil iz navigacione trake</w:t>
+      </w:r>
+    </w:p>
+    <w:p>
+      <w:pPr>
         <w:ind w:left="720"/>
-        <w:rPr>
-          <w:b/>
-          <w:bCs/>
-          <w:sz w:val="34"/>
-          <w:szCs w:val="34"/>
-        </w:rPr>
-      </w:pPr>
-      <w:r>
-        <w:rPr>
-          <w:b/>
-          <w:bCs/>
-          <w:sz w:val="34"/>
-          <w:szCs w:val="34"/>
-        </w:rPr>
-        <w:t>5.</w:t>
-      </w:r>
-      <w:r>
-        <w:rPr>
-          <w:b/>
-          <w:bCs/>
-          <w:sz w:val="34"/>
-          <w:szCs w:val="34"/>
-        </w:rPr>
-        <w:t>11</w:t>
-      </w:r>
-      <w:r>
-        <w:rPr>
-          <w:b/>
-          <w:bCs/>
-          <w:sz w:val="34"/>
-          <w:szCs w:val="34"/>
-        </w:rPr>
-        <w:t xml:space="preserve"> </w:t>
-      </w:r>
-      <w:r>
-        <w:rPr>
-          <w:b/>
-          <w:bCs/>
-          <w:sz w:val="34"/>
-          <w:szCs w:val="34"/>
-        </w:rPr>
-        <w:t>Administrira</w:t>
-      </w:r>
-      <w:r>
-        <w:rPr>
-          <w:b/>
-          <w:bCs/>
-          <w:sz w:val="34"/>
-          <w:szCs w:val="34"/>
-        </w:rPr>
-        <w:t xml:space="preserve">cija </w:t>
-      </w:r>
-      <w:r>
-        <w:rPr>
-          <w:b/>
-          <w:bCs/>
-          <w:sz w:val="34"/>
-          <w:szCs w:val="34"/>
-        </w:rPr>
-        <w:t>sadrzaja</w:t>
-      </w:r>
-      <w:r>
-        <w:rPr>
-          <w:b/>
-          <w:bCs/>
-          <w:sz w:val="34"/>
-          <w:szCs w:val="34"/>
-        </w:rPr>
-        <w:t xml:space="preserve"> </w:t>
-      </w:r>
-      <w:r>
-        <w:rPr>
-          <w:b/>
-          <w:bCs/>
-          <w:sz w:val="34"/>
-          <w:szCs w:val="34"/>
-        </w:rPr>
-        <w:t>kreiranog</w:t>
-      </w:r>
-      <w:r>
-        <w:rPr>
-          <w:b/>
-          <w:bCs/>
-          <w:sz w:val="34"/>
-          <w:szCs w:val="34"/>
-        </w:rPr>
-        <w:t xml:space="preserve"> </w:t>
-      </w:r>
-      <w:r>
-        <w:rPr>
-          <w:b/>
-          <w:bCs/>
-          <w:sz w:val="34"/>
-          <w:szCs w:val="34"/>
-        </w:rPr>
-        <w:t>od</w:t>
-      </w:r>
-      <w:r>
-        <w:rPr>
-          <w:b/>
-          <w:bCs/>
-          <w:sz w:val="34"/>
-          <w:szCs w:val="34"/>
-        </w:rPr>
-        <w:t xml:space="preserve"> </w:t>
-      </w:r>
-      <w:r>
-        <w:rPr>
-          <w:b/>
-          <w:bCs/>
-          <w:sz w:val="34"/>
-          <w:szCs w:val="34"/>
-        </w:rPr>
-        <w:t>strane</w:t>
-      </w:r>
-      <w:r>
-        <w:rPr>
-          <w:b/>
-          <w:bCs/>
-          <w:sz w:val="34"/>
-          <w:szCs w:val="34"/>
-        </w:rPr>
-        <w:t xml:space="preserve"> </w:t>
-      </w:r>
-      <w:r>
-        <w:rPr>
-          <w:b/>
-          <w:bCs/>
-          <w:sz w:val="34"/>
-          <w:szCs w:val="34"/>
-        </w:rPr>
-        <w:t>korisnika</w:t>
-      </w:r>
-    </w:p>
-    <w:p>
-      <w:pPr>
-        <w:ind w:left="720" w:firstLine="720"/>
-        <w:rPr>
-          <w:b/>
-          <w:sz w:val="30"/>
-          <w:szCs w:val="30"/>
-        </w:rPr>
-      </w:pPr>
-      <w:r>
-        <w:rPr>
-          <w:b/>
-          <w:sz w:val="30"/>
-          <w:szCs w:val="30"/>
-        </w:rPr>
-        <w:t>5.</w:t>
-      </w:r>
-      <w:r>
-        <w:rPr>
-          <w:b/>
-          <w:sz w:val="30"/>
-          <w:szCs w:val="30"/>
-        </w:rPr>
-        <w:t>11</w:t>
-      </w:r>
-      <w:r>
-        <w:rPr>
-          <w:b/>
-          <w:sz w:val="30"/>
-          <w:szCs w:val="30"/>
-        </w:rPr>
-        <w:t>.</w:t>
-      </w:r>
-      <w:r>
-        <w:rPr>
-          <w:b/>
-          <w:sz w:val="30"/>
-          <w:szCs w:val="30"/>
-        </w:rPr>
-        <w:t>1</w:t>
-      </w:r>
-      <w:r>
-        <w:rPr>
-          <w:b/>
-          <w:sz w:val="30"/>
-          <w:szCs w:val="30"/>
-        </w:rPr>
-        <w:t xml:space="preserve"> Uklanjanje komentara nepoželjnog karaktera</w:t>
-      </w:r>
-    </w:p>
-    <w:p>
-      <w:pPr>
-        <w:ind w:left="1440" w:firstLine="720"/>
-      </w:pPr>
-      <w:r>
-        <w:t>Administrator klikom na dugme vidljivom samo njemu pored komentara može momentalno ukloniti komentar.</w:t>
-      </w:r>
-    </w:p>
-    <w:p>
-      <w:pPr>
-        <w:ind w:left="720" w:firstLine="720"/>
-        <w:rPr>
-          <w:b/>
-          <w:sz w:val="30"/>
-          <w:szCs w:val="30"/>
-        </w:rPr>
-      </w:pPr>
-      <w:r>
-        <w:rPr>
-          <w:b/>
-          <w:sz w:val="30"/>
-          <w:szCs w:val="30"/>
-        </w:rPr>
-        <w:t>5.</w:t>
-      </w:r>
-      <w:r>
-        <w:rPr>
-          <w:b/>
-          <w:sz w:val="30"/>
-          <w:szCs w:val="30"/>
-        </w:rPr>
-        <w:t>11</w:t>
-      </w:r>
-      <w:r>
-        <w:rPr>
-          <w:b/>
-          <w:sz w:val="30"/>
-          <w:szCs w:val="30"/>
-        </w:rPr>
-        <w:t>.</w:t>
-      </w:r>
-      <w:r>
-        <w:rPr>
-          <w:b/>
-          <w:sz w:val="30"/>
-          <w:szCs w:val="30"/>
-        </w:rPr>
-        <w:t>2</w:t>
-      </w:r>
-      <w:r>
-        <w:rPr>
-          <w:b/>
-          <w:sz w:val="30"/>
-          <w:szCs w:val="30"/>
-        </w:rPr>
-        <w:t xml:space="preserve"> Zabrana korisnika</w:t>
-      </w:r>
-    </w:p>
-    <w:p>
-      <w:pPr>
-        <w:ind w:left="1440" w:firstLine="720"/>
-      </w:pPr>
-      <w:r>
-        <w:t>Administrator klikom na dugme vidljivom samo njemu na proizvoljnom korisničkom profilu može momentalno zabraniti profil, pri čemu će zabranjeni korisnik pri prijavljivanju imati samo stranu na kom piše da mu je nalog zabranjen i neće imati pristup nijednoj funkcionalnosti sistema. Moguće je ostaviti opcionu poruku koja se prikazuje prilikom logovanja. Profil korisnika koji ima zabranu perstaje da bude vidljiv..</w:t>
-      </w:r>
-    </w:p>
-    <w:p>
-      <w:pPr>
-        <w:ind w:left="1440" w:firstLine="720"/>
-        <w:rPr>
-          <w:b/>
-          <w:sz w:val="26"/>
-          <w:szCs w:val="26"/>
-        </w:rPr>
-      </w:pPr>
-      <w:r>
-        <w:rPr>
-          <w:b/>
-          <w:sz w:val="26"/>
-          <w:szCs w:val="26"/>
-        </w:rPr>
-        <w:t>5.</w:t>
-      </w:r>
-      <w:r>
-        <w:rPr>
-          <w:b/>
-          <w:sz w:val="26"/>
-          <w:szCs w:val="26"/>
-        </w:rPr>
-        <w:t>11</w:t>
-      </w:r>
-      <w:r>
-        <w:rPr>
-          <w:b/>
-          <w:sz w:val="26"/>
-          <w:szCs w:val="26"/>
-        </w:rPr>
-        <w:t>.</w:t>
-      </w:r>
-      <w:r>
-        <w:rPr>
-          <w:b/>
-          <w:sz w:val="26"/>
-          <w:szCs w:val="26"/>
-        </w:rPr>
-        <w:t>2.1</w:t>
-      </w:r>
-      <w:r>
-        <w:rPr>
-          <w:b/>
-          <w:sz w:val="26"/>
-          <w:szCs w:val="26"/>
-        </w:rPr>
-        <w:t xml:space="preserve"> Poništavanje zabrane korisnika</w:t>
-      </w:r>
-    </w:p>
-    <w:p>
-      <w:pPr>
-        <w:ind w:left="2160" w:firstLine="720"/>
-      </w:pPr>
-      <w:r>
-        <w:rPr>
-          <w:b/>
-          <w:sz w:val="26"/>
-          <w:szCs w:val="26"/>
-        </w:rPr>
-        <w:t xml:space="preserve"> </w:t>
-      </w:r>
-      <w:r>
-        <w:t>Administator pritiskom na isto dugme za zabranu korisnika koji je već zabranjen anulira zabranu i vraća korisnički nalog u prvobitno stanje.</w:t>
-      </w:r>
-    </w:p>
-    <w:p>
-      <w:pPr>
-        <w:ind w:left="2160" w:firstLine="720"/>
-      </w:pPr>
-    </w:p>
-    <w:p>
-      <w:pPr>
-        <w:pStyle w:val="Heading2"/>
-        <w:ind w:left="720"/>
-        <w:rPr>
-          <w:b/>
-          <w:bCs/>
-          <w:sz w:val="34"/>
-          <w:szCs w:val="34"/>
-        </w:rPr>
-      </w:pPr>
-      <w:r>
-        <w:rPr>
-          <w:b/>
-          <w:bCs/>
-          <w:sz w:val="34"/>
-          <w:szCs w:val="34"/>
-        </w:rPr>
-        <w:t>5.</w:t>
-      </w:r>
-      <w:r>
-        <w:rPr>
-          <w:b/>
-          <w:bCs/>
-          <w:sz w:val="34"/>
-          <w:szCs w:val="34"/>
-        </w:rPr>
-        <w:t xml:space="preserve">12 </w:t>
-      </w:r>
-      <w:r>
-        <w:rPr>
-          <w:b/>
-          <w:bCs/>
-          <w:sz w:val="34"/>
-          <w:szCs w:val="34"/>
-        </w:rPr>
-        <w:t>O</w:t>
-      </w:r>
-      <w:r>
-        <w:rPr>
-          <w:b/>
-          <w:bCs/>
-          <w:sz w:val="34"/>
-          <w:szCs w:val="34"/>
-        </w:rPr>
-        <w:t>djav</w:t>
-      </w:r>
-      <w:r>
-        <w:rPr>
-          <w:b/>
-          <w:bCs/>
-          <w:sz w:val="34"/>
-          <w:szCs w:val="34"/>
-        </w:rPr>
-        <w:t>a</w:t>
-      </w:r>
-      <w:r>
-        <w:rPr>
-          <w:b/>
-          <w:bCs/>
-          <w:sz w:val="34"/>
-          <w:szCs w:val="34"/>
-        </w:rPr>
-        <w:t xml:space="preserve"> </w:t>
-      </w:r>
-      <w:r>
-        <w:rPr>
-          <w:b/>
-          <w:bCs/>
-          <w:sz w:val="34"/>
-          <w:szCs w:val="34"/>
-        </w:rPr>
-        <w:t>sa</w:t>
-      </w:r>
-      <w:r>
-        <w:rPr>
-          <w:b/>
-          <w:bCs/>
-          <w:sz w:val="34"/>
-          <w:szCs w:val="34"/>
-        </w:rPr>
-        <w:t xml:space="preserve"> </w:t>
-      </w:r>
-      <w:r>
-        <w:rPr>
-          <w:b/>
-          <w:bCs/>
-          <w:sz w:val="34"/>
-          <w:szCs w:val="34"/>
-        </w:rPr>
-        <w:t>profila</w:t>
-      </w:r>
-    </w:p>
-    <w:p>
-      <w:pPr>
-        <w:ind w:left="720"/>
-      </w:pPr>
-      <w:r>
-        <w:t>Korisnik nekada želi da pređe u režim gosta, pa mu je to potrebno omogućiti na brz i pristupačan način.</w:t>
-      </w:r>
-      <w:r>
-        <w:t xml:space="preserve"> Odjava je dostupna sa svake stranice putem navigacione trake.</w:t>
-      </w:r>
-    </w:p>
-    <w:p>
-      <w:pPr>
-        <w:pStyle w:val="Heading2"/>
-        <w:ind w:left="720"/>
-        <w:rPr>
-          <w:b/>
-          <w:bCs/>
-          <w:sz w:val="34"/>
-          <w:szCs w:val="34"/>
-        </w:rPr>
-      </w:pPr>
-      <w:r>
-        <w:rPr>
-          <w:b/>
-          <w:bCs/>
-          <w:sz w:val="34"/>
-          <w:szCs w:val="34"/>
-        </w:rPr>
-        <w:lastRenderedPageBreak/>
-        <w:t>5.</w:t>
-      </w:r>
-      <w:r>
-        <w:rPr>
-          <w:b/>
-          <w:bCs/>
-          <w:sz w:val="34"/>
-          <w:szCs w:val="34"/>
-        </w:rPr>
-        <w:t>1</w:t>
-      </w:r>
-      <w:r>
-        <w:rPr>
-          <w:b/>
-          <w:bCs/>
-          <w:sz w:val="34"/>
-          <w:szCs w:val="34"/>
-        </w:rPr>
-        <w:t xml:space="preserve">3 </w:t>
-      </w:r>
-      <w:r>
-        <w:rPr>
-          <w:b/>
-          <w:bCs/>
-          <w:sz w:val="34"/>
-          <w:szCs w:val="34"/>
-        </w:rPr>
-        <w:t>Prelazak</w:t>
-      </w:r>
-      <w:r>
-        <w:rPr>
-          <w:b/>
-          <w:bCs/>
-          <w:sz w:val="34"/>
-          <w:szCs w:val="34"/>
-        </w:rPr>
-        <w:t xml:space="preserve"> </w:t>
-      </w:r>
-      <w:r>
-        <w:rPr>
-          <w:b/>
-          <w:bCs/>
-          <w:sz w:val="34"/>
-          <w:szCs w:val="34"/>
-        </w:rPr>
-        <w:t>na</w:t>
-      </w:r>
-      <w:r>
-        <w:rPr>
-          <w:b/>
-          <w:bCs/>
-          <w:sz w:val="34"/>
-          <w:szCs w:val="34"/>
-        </w:rPr>
-        <w:t xml:space="preserve"> </w:t>
-      </w:r>
-      <w:r>
-        <w:rPr>
-          <w:b/>
-          <w:bCs/>
-          <w:sz w:val="34"/>
-          <w:szCs w:val="34"/>
-        </w:rPr>
-        <w:t>sopstveni</w:t>
-      </w:r>
-      <w:r>
-        <w:rPr>
-          <w:b/>
-          <w:bCs/>
-          <w:sz w:val="34"/>
-          <w:szCs w:val="34"/>
-        </w:rPr>
-        <w:t xml:space="preserve"> </w:t>
-      </w:r>
-      <w:r>
-        <w:rPr>
-          <w:b/>
-          <w:bCs/>
-          <w:sz w:val="34"/>
-          <w:szCs w:val="34"/>
-        </w:rPr>
-        <w:t>profil</w:t>
-      </w:r>
-      <w:r>
-        <w:rPr>
-          <w:b/>
-          <w:bCs/>
-          <w:sz w:val="34"/>
-          <w:szCs w:val="34"/>
-        </w:rPr>
-        <w:t xml:space="preserve"> </w:t>
-      </w:r>
-      <w:r>
-        <w:rPr>
-          <w:b/>
-          <w:bCs/>
-          <w:sz w:val="34"/>
-          <w:szCs w:val="34"/>
-        </w:rPr>
-        <w:t>iz</w:t>
-      </w:r>
-      <w:r>
-        <w:rPr>
-          <w:b/>
-          <w:bCs/>
-          <w:sz w:val="34"/>
-          <w:szCs w:val="34"/>
-        </w:rPr>
-        <w:t xml:space="preserve"> </w:t>
-      </w:r>
-      <w:r>
-        <w:rPr>
-          <w:b/>
-          <w:bCs/>
-          <w:sz w:val="34"/>
-          <w:szCs w:val="34"/>
-        </w:rPr>
-        <w:t>navigacione</w:t>
-      </w:r>
-      <w:r>
-        <w:rPr>
-          <w:b/>
-          <w:bCs/>
-          <w:sz w:val="34"/>
-          <w:szCs w:val="34"/>
-        </w:rPr>
-        <w:t xml:space="preserve"> </w:t>
-      </w:r>
-      <w:r>
-        <w:rPr>
-          <w:b/>
-          <w:bCs/>
-          <w:sz w:val="34"/>
-          <w:szCs w:val="34"/>
-        </w:rPr>
-        <w:t>trake</w:t>
-      </w:r>
-    </w:p>
-    <w:p>
-      <w:pPr>
-        <w:ind w:left="720"/>
-      </w:pPr>
-      <w:r>
-        <w:t xml:space="preserve">Korisniku treba omogućiti da pristupi svom profilu sa svih stranica. To je obežbeđeno navigacionom trakom. </w:t>
-      </w:r>
-      <w:r>
-        <w:t>Pritiskom korisničko ime na navigacijonoj traci otvara se profil ulogovanog korisnika.</w:t>
+      </w:pPr>
+      <w:r>
+        <w:t>Korisniku treba omogućiti da pristupi svom profilu sa svih stranica. To je obežbeđeno navigacionom trakom. Pritiskom korisničko ime na navigacijonoj traci otvara se profil ulogovanog korisnika.</w:t>
       </w:r>
     </w:p>
     <w:p>
@@ -5664,6 +5271,8 @@
       </w:pPr>
       <w:r>
         <w:tab/>
+      </w:r>
+      <w:r>
         <w:t xml:space="preserve">Sve stranice sajta treba da imaju jedinstven dizajn. Neophodno je čuvanje podataka o prijavljivanju korisnika. Sistem treba isprojektovati tako da dodavanje novih </w:t>
       </w:r>
       <w:r>
@@ -5678,7 +5287,7 @@
     </w:p>
     <w:p>
       <w:pPr>
-        <w:pStyle w:val="Heading1"/>
+        <w:pStyle w:val="2"/>
         <w:keepNext w:val="0"/>
         <w:keepLines w:val="0"/>
         <w:spacing w:before="480"/>
@@ -5687,8 +5296,8 @@
         </w:rPr>
       </w:pPr>
       <w:bookmarkStart w:id="53" w:name="_6ggfk5vqyyp8" w:colFirst="0" w:colLast="0"/>
+      <w:bookmarkEnd w:id="53"/>
       <w:bookmarkStart w:id="54" w:name="_Toc98513687"/>
-      <w:bookmarkEnd w:id="53"/>
       <w:r>
         <w:rPr>
           <w:b/>
@@ -5706,6 +5315,8 @@
       </w:pPr>
       <w:r>
         <w:tab/>
+      </w:r>
+      <w:r>
         <w:t xml:space="preserve">Treba izvršiti testiranje tehnikama crne kutije sve funkcionalnosti. Potrebno je testirati pokušaj čitanja </w:t>
       </w:r>
       <w:r>
@@ -5722,7 +5333,7 @@
     </w:p>
     <w:p>
       <w:pPr>
-        <w:pStyle w:val="Heading1"/>
+        <w:pStyle w:val="2"/>
         <w:keepNext w:val="0"/>
         <w:keepLines w:val="0"/>
         <w:spacing w:before="480"/>
@@ -5820,7 +5431,7 @@
     </w:p>
     <w:p>
       <w:pPr>
-        <w:pStyle w:val="Heading1"/>
+        <w:pStyle w:val="2"/>
         <w:keepNext w:val="0"/>
         <w:keepLines w:val="0"/>
         <w:spacing w:before="480"/>
@@ -5829,8 +5440,8 @@
         </w:rPr>
       </w:pPr>
       <w:bookmarkStart w:id="57" w:name="_hnyy6hjivjqn" w:colFirst="0" w:colLast="0"/>
+      <w:bookmarkEnd w:id="57"/>
       <w:bookmarkStart w:id="58" w:name="_Toc98513689"/>
-      <w:bookmarkEnd w:id="57"/>
       <w:r>
         <w:rPr>
           <w:b/>
@@ -5882,8 +5493,14 @@
           <w:sz w:val="34"/>
           <w:szCs w:val="34"/>
         </w:rPr>
-        <w:lastRenderedPageBreak/>
         <w:tab/>
+      </w:r>
+      <w:r>
+        <w:rPr>
+          <w:b/>
+          <w:sz w:val="34"/>
+          <w:szCs w:val="34"/>
+        </w:rPr>
         <w:t>9.2 Označavanje</w:t>
       </w:r>
     </w:p>
@@ -5907,7 +5524,7 @@
     </w:p>
     <w:p>
       <w:pPr>
-        <w:pStyle w:val="Heading1"/>
+        <w:pStyle w:val="2"/>
         <w:keepNext w:val="0"/>
         <w:keepLines w:val="0"/>
         <w:spacing w:before="480"/>
@@ -5916,8 +5533,8 @@
         </w:rPr>
       </w:pPr>
       <w:bookmarkStart w:id="59" w:name="_g9wcdjaoev51" w:colFirst="0" w:colLast="0"/>
+      <w:bookmarkEnd w:id="59"/>
       <w:bookmarkStart w:id="60" w:name="_Toc98513690"/>
-      <w:bookmarkEnd w:id="59"/>
       <w:r>
         <w:rPr>
           <w:b/>
@@ -5929,6 +5546,8 @@
     <w:p>
       <w:r>
         <w:tab/>
+      </w:r>
+      <w:r>
         <w:t>Funkcionalna verzija treba da sadrži sledeće funkcionalnosti:</w:t>
       </w:r>
     </w:p>
@@ -5936,7 +5555,7 @@
       <w:pPr>
         <w:numPr>
           <w:ilvl w:val="0"/>
-          <w:numId w:val="1"/>
+          <w:numId w:val="2"/>
         </w:numPr>
       </w:pPr>
       <w:r>
@@ -5956,7 +5575,7 @@
       <w:pPr>
         <w:numPr>
           <w:ilvl w:val="0"/>
-          <w:numId w:val="1"/>
+          <w:numId w:val="2"/>
         </w:numPr>
       </w:pPr>
       <w:r>
@@ -5967,7 +5586,7 @@
       <w:pPr>
         <w:numPr>
           <w:ilvl w:val="0"/>
-          <w:numId w:val="1"/>
+          <w:numId w:val="2"/>
         </w:numPr>
       </w:pPr>
       <w:r>
@@ -5978,7 +5597,7 @@
       <w:pPr>
         <w:numPr>
           <w:ilvl w:val="0"/>
-          <w:numId w:val="1"/>
+          <w:numId w:val="2"/>
         </w:numPr>
       </w:pPr>
       <w:r>
@@ -5989,7 +5608,7 @@
       <w:pPr>
         <w:numPr>
           <w:ilvl w:val="0"/>
-          <w:numId w:val="1"/>
+          <w:numId w:val="2"/>
         </w:numPr>
       </w:pPr>
       <w:r>
@@ -6009,7 +5628,7 @@
       <w:pPr>
         <w:numPr>
           <w:ilvl w:val="0"/>
-          <w:numId w:val="1"/>
+          <w:numId w:val="2"/>
         </w:numPr>
       </w:pPr>
       <w:r>
@@ -6024,11 +5643,13 @@
     <w:p>
       <w:pPr>
         <w:rPr>
-          <w:rFonts w:ascii="Lobster" w:eastAsia="Lobster" w:hAnsi="Lobster" w:cs="Lobster"/>
+          <w:rFonts w:ascii="Lobster" w:hAnsi="Lobster" w:eastAsia="Lobster" w:cs="Lobster"/>
         </w:rPr>
       </w:pPr>
       <w:r>
         <w:tab/>
+      </w:r>
+      <w:r>
         <w:t xml:space="preserve">Buduće verzije bi omogućile kupovinu karata sa sajta, automatsko dodavanje novih </w:t>
       </w:r>
       <w:r>
@@ -6042,11 +5663,11 @@
       </w:r>
     </w:p>
     <w:sectPr>
-      <w:footerReference w:type="default" r:id="rId10"/>
+      <w:footerReference r:id="rId5" w:type="default"/>
       <w:pgSz w:w="11909" w:h="16834"/>
       <w:pgMar w:top="1440" w:right="1440" w:bottom="1440" w:left="1440" w:header="720" w:footer="720" w:gutter="0"/>
       <w:pgNumType w:start="1"/>
-      <w:cols w:space="720"/>
+      <w:cols w:space="720" w:num="1"/>
       <w:titlePg/>
     </w:sectPr>
   </w:body>
@@ -6054,8 +5675,8 @@
 </file>
 
 <file path=word/endnotes.xml><?xml version="1.0" encoding="utf-8"?>
-<w:endnotes xmlns:wpc="http://schemas.microsoft.com/office/word/2010/wordprocessingCanvas" xmlns:cx="http://schemas.microsoft.com/office/drawing/2014/chartex" xmlns:cx1="http://schemas.microsoft.com/office/drawing/2015/9/8/chartex" xmlns:cx2="http://schemas.microsoft.com/office/drawing/2015/10/21/chartex" xmlns:cx3="http://schemas.microsoft.com/office/drawing/2016/5/9/chartex" xmlns:cx4="http://schemas.microsoft.com/office/drawing/2016/5/10/chartex" xmlns:cx5="http://schemas.microsoft.com/office/drawing/2016/5/11/chartex" xmlns:cx6="http://schemas.microsoft.com/office/drawing/2016/5/12/chartex" xmlns:cx7="http://schemas.microsoft.com/office/drawing/2016/5/13/chartex" xmlns:cx8="http://schemas.microsoft.com/office/drawing/2016/5/14/chartex" xmlns:mc="http://schemas.openxmlformats.org/markup-compatibility/2006" xmlns:aink="http://schemas.microsoft.com/office/drawing/2016/ink" xmlns:am3d="http://schemas.microsoft.com/office/drawing/2017/model3d" xmlns:o="urn:schemas-microsoft-com:office:office" xmlns:r="http://schemas.openxmlformats.org/officeDocument/2006/relationships" xmlns:m="http://schemas.openxmlformats.org/officeDocument/2006/math" xmlns:v="urn:schemas-microsoft-com:vml" xmlns:wp14="http://schemas.microsoft.com/office/word/2010/wordprocessingDrawing" xmlns:wp="http://schemas.openxmlformats.org/drawingml/2006/wordprocessingDrawing" xmlns:w10="urn:schemas-microsoft-com:office:word" xmlns:w="http://schemas.openxmlformats.org/wordprocessingml/2006/main" xmlns:w14="http://schemas.microsoft.com/office/word/2010/wordml" xmlns:w15="http://schemas.microsoft.com/office/word/2012/wordml" xmlns:w16cex="http://schemas.microsoft.com/office/word/2018/wordml/cex" xmlns:w16cid="http://schemas.microsoft.com/office/word/2016/wordml/cid" xmlns:w16="http://schemas.microsoft.com/office/word/2018/wordml" xmlns:w16sdtdh="http://schemas.microsoft.com/office/word/2020/wordml/sdtdatahash" xmlns:w16se="http://schemas.microsoft.com/office/word/2015/wordml/symex" xmlns:wpg="http://schemas.microsoft.com/office/word/2010/wordprocessingGroup" xmlns:wpi="http://schemas.microsoft.com/office/word/2010/wordprocessingInk" xmlns:wne="http://schemas.microsoft.com/office/word/2006/wordml" xmlns:wps="http://schemas.microsoft.com/office/word/2010/wordprocessingShape" mc:Ignorable="w14 w15 w16se w16cid w16 w16cex w16sdtdh wp14">
-  <w:endnote w:type="separator" w:id="-1">
+<w:endnotes xmlns:wpc="http://schemas.microsoft.com/office/word/2010/wordprocessingCanvas" xmlns:mc="http://schemas.openxmlformats.org/markup-compatibility/2006" xmlns:o="urn:schemas-microsoft-com:office:office" xmlns:r="http://schemas.openxmlformats.org/officeDocument/2006/relationships" xmlns:m="http://schemas.openxmlformats.org/officeDocument/2006/math" xmlns:v="urn:schemas-microsoft-com:vml" xmlns:wp14="http://schemas.microsoft.com/office/word/2010/wordprocessingDrawing" xmlns:wp="http://schemas.openxmlformats.org/drawingml/2006/wordprocessingDrawing" xmlns:w="http://schemas.openxmlformats.org/wordprocessingml/2006/main" xmlns:w14="http://schemas.microsoft.com/office/word/2010/wordml" xmlns:w15="http://schemas.microsoft.com/office/word/2012/wordml" xmlns:w10="urn:schemas-microsoft-com:office:word" xmlns:wpg="http://schemas.microsoft.com/office/word/2010/wordprocessingGroup" xmlns:wpi="http://schemas.microsoft.com/office/word/2010/wordprocessingInk" xmlns:wne="http://schemas.microsoft.com/office/word/2006/wordml" xmlns:wps="http://schemas.microsoft.com/office/word/2010/wordprocessingShape" xmlns:wpsCustomData="http://www.wps.cn/officeDocument/2013/wpsCustomData" mc:Ignorable="w14 w15 wp14">
+  <w:endnote w:type="separator" w:id="0">
     <w:p>
       <w:pPr>
         <w:spacing w:line="240" w:lineRule="auto"/>
@@ -6065,7 +5686,7 @@
       </w:r>
     </w:p>
   </w:endnote>
-  <w:endnote w:type="continuationSeparator" w:id="0">
+  <w:endnote w:type="continuationSeparator" w:id="1">
     <w:p>
       <w:pPr>
         <w:spacing w:line="240" w:lineRule="auto"/>
@@ -6079,18 +5700,18 @@
 </file>
 
 <file path=word/footer1.xml><?xml version="1.0" encoding="utf-8"?>
-<w:ftr xmlns:wpc="http://schemas.microsoft.com/office/word/2010/wordprocessingCanvas" xmlns:cx="http://schemas.microsoft.com/office/drawing/2014/chartex" xmlns:cx1="http://schemas.microsoft.com/office/drawing/2015/9/8/chartex" xmlns:cx2="http://schemas.microsoft.com/office/drawing/2015/10/21/chartex" xmlns:cx3="http://schemas.microsoft.com/office/drawing/2016/5/9/chartex" xmlns:cx4="http://schemas.microsoft.com/office/drawing/2016/5/10/chartex" xmlns:cx5="http://schemas.microsoft.com/office/drawing/2016/5/11/chartex" xmlns:cx6="http://schemas.microsoft.com/office/drawing/2016/5/12/chartex" xmlns:cx7="http://schemas.microsoft.com/office/drawing/2016/5/13/chartex" xmlns:cx8="http://schemas.microsoft.com/office/drawing/2016/5/14/chartex" xmlns:mc="http://schemas.openxmlformats.org/markup-compatibility/2006" xmlns:aink="http://schemas.microsoft.com/office/drawing/2016/ink" xmlns:am3d="http://schemas.microsoft.com/office/drawing/2017/model3d" xmlns:o="urn:schemas-microsoft-com:office:office" xmlns:r="http://schemas.openxmlformats.org/officeDocument/2006/relationships" xmlns:m="http://schemas.openxmlformats.org/officeDocument/2006/math" xmlns:v="urn:schemas-microsoft-com:vml" xmlns:wp14="http://schemas.microsoft.com/office/word/2010/wordprocessingDrawing" xmlns:wp="http://schemas.openxmlformats.org/drawingml/2006/wordprocessingDrawing" xmlns:w10="urn:schemas-microsoft-com:office:word" xmlns:w="http://schemas.openxmlformats.org/wordprocessingml/2006/main" xmlns:w14="http://schemas.microsoft.com/office/word/2010/wordml" xmlns:w15="http://schemas.microsoft.com/office/word/2012/wordml" xmlns:w16cex="http://schemas.microsoft.com/office/word/2018/wordml/cex" xmlns:w16cid="http://schemas.microsoft.com/office/word/2016/wordml/cid" xmlns:w16="http://schemas.microsoft.com/office/word/2018/wordml" xmlns:w16sdtdh="http://schemas.microsoft.com/office/word/2020/wordml/sdtdatahash" xmlns:w16se="http://schemas.microsoft.com/office/word/2015/wordml/symex" xmlns:wpg="http://schemas.microsoft.com/office/word/2010/wordprocessingGroup" xmlns:wpi="http://schemas.microsoft.com/office/word/2010/wordprocessingInk" xmlns:wne="http://schemas.microsoft.com/office/word/2006/wordml" xmlns:wps="http://schemas.microsoft.com/office/word/2010/wordprocessingShape" mc:Ignorable="w14 w15 w16se w16cid w16 w16cex w16sdtdh wp14">
+<w:ftr xmlns:wpc="http://schemas.microsoft.com/office/word/2010/wordprocessingCanvas" xmlns:mc="http://schemas.openxmlformats.org/markup-compatibility/2006" xmlns:o="urn:schemas-microsoft-com:office:office" xmlns:r="http://schemas.openxmlformats.org/officeDocument/2006/relationships" xmlns:m="http://schemas.openxmlformats.org/officeDocument/2006/math" xmlns:v="urn:schemas-microsoft-com:vml" xmlns:wp14="http://schemas.microsoft.com/office/word/2010/wordprocessingDrawing" xmlns:wp="http://schemas.openxmlformats.org/drawingml/2006/wordprocessingDrawing" xmlns:w10="urn:schemas-microsoft-com:office:word" xmlns:w="http://schemas.openxmlformats.org/wordprocessingml/2006/main" xmlns:w14="http://schemas.microsoft.com/office/word/2010/wordml" xmlns:w15="http://schemas.microsoft.com/office/word/2012/wordml" xmlns:wpg="http://schemas.microsoft.com/office/word/2010/wordprocessingGroup" xmlns:wpi="http://schemas.microsoft.com/office/word/2010/wordprocessingInk" xmlns:wne="http://schemas.microsoft.com/office/word/2006/wordml" xmlns:wps="http://schemas.microsoft.com/office/word/2010/wordprocessingShape" xmlns:wpsCustomData="http://www.wps.cn/officeDocument/2013/wpsCustomData" mc:Ignorable="w14 w15 wp14">
   <w:p>
     <w:pPr>
       <w:jc w:val="center"/>
       <w:rPr>
-        <w:rFonts w:ascii="Times New Roman" w:eastAsia="Times New Roman" w:hAnsi="Times New Roman" w:cs="Times New Roman"/>
+        <w:rFonts w:ascii="Times New Roman" w:hAnsi="Times New Roman" w:eastAsia="Times New Roman" w:cs="Times New Roman"/>
         <w:i/>
       </w:rPr>
     </w:pPr>
     <w:r>
       <w:rPr>
-        <w:rFonts w:ascii="Times New Roman" w:eastAsia="Times New Roman" w:hAnsi="Times New Roman" w:cs="Times New Roman"/>
+        <w:rFonts w:ascii="Times New Roman" w:hAnsi="Times New Roman" w:eastAsia="Times New Roman" w:cs="Times New Roman"/>
         <w:i/>
       </w:rPr>
       <w:t>Copyright © Tri musketara</w:t>
@@ -6104,15 +5725,12 @@
       <w:fldChar w:fldCharType="begin"/>
     </w:r>
     <w:r>
-      <w:instrText>PAGE</w:instrText>
+      <w:instrText xml:space="preserve">PAGE</w:instrText>
     </w:r>
     <w:r>
       <w:fldChar w:fldCharType="separate"/>
     </w:r>
     <w:r>
-      <w:rPr>
-        <w:noProof/>
-      </w:rPr>
       <w:t>2</w:t>
     </w:r>
     <w:r>
@@ -6123,21 +5741,21 @@
 </file>
 
 <file path=word/footnotes.xml><?xml version="1.0" encoding="utf-8"?>
-<w:footnotes xmlns:wpc="http://schemas.microsoft.com/office/word/2010/wordprocessingCanvas" xmlns:cx="http://schemas.microsoft.com/office/drawing/2014/chartex" xmlns:cx1="http://schemas.microsoft.com/office/drawing/2015/9/8/chartex" xmlns:cx2="http://schemas.microsoft.com/office/drawing/2015/10/21/chartex" xmlns:cx3="http://schemas.microsoft.com/office/drawing/2016/5/9/chartex" xmlns:cx4="http://schemas.microsoft.com/office/drawing/2016/5/10/chartex" xmlns:cx5="http://schemas.microsoft.com/office/drawing/2016/5/11/chartex" xmlns:cx6="http://schemas.microsoft.com/office/drawing/2016/5/12/chartex" xmlns:cx7="http://schemas.microsoft.com/office/drawing/2016/5/13/chartex" xmlns:cx8="http://schemas.microsoft.com/office/drawing/2016/5/14/chartex" xmlns:mc="http://schemas.openxmlformats.org/markup-compatibility/2006" xmlns:aink="http://schemas.microsoft.com/office/drawing/2016/ink" xmlns:am3d="http://schemas.microsoft.com/office/drawing/2017/model3d" xmlns:o="urn:schemas-microsoft-com:office:office" xmlns:r="http://schemas.openxmlformats.org/officeDocument/2006/relationships" xmlns:m="http://schemas.openxmlformats.org/officeDocument/2006/math" xmlns:v="urn:schemas-microsoft-com:vml" xmlns:wp14="http://schemas.microsoft.com/office/word/2010/wordprocessingDrawing" xmlns:wp="http://schemas.openxmlformats.org/drawingml/2006/wordprocessingDrawing" xmlns:w10="urn:schemas-microsoft-com:office:word" xmlns:w="http://schemas.openxmlformats.org/wordprocessingml/2006/main" xmlns:w14="http://schemas.microsoft.com/office/word/2010/wordml" xmlns:w15="http://schemas.microsoft.com/office/word/2012/wordml" xmlns:w16cex="http://schemas.microsoft.com/office/word/2018/wordml/cex" xmlns:w16cid="http://schemas.microsoft.com/office/word/2016/wordml/cid" xmlns:w16="http://schemas.microsoft.com/office/word/2018/wordml" xmlns:w16sdtdh="http://schemas.microsoft.com/office/word/2020/wordml/sdtdatahash" xmlns:w16se="http://schemas.microsoft.com/office/word/2015/wordml/symex" xmlns:wpg="http://schemas.microsoft.com/office/word/2010/wordprocessingGroup" xmlns:wpi="http://schemas.microsoft.com/office/word/2010/wordprocessingInk" xmlns:wne="http://schemas.microsoft.com/office/word/2006/wordml" xmlns:wps="http://schemas.microsoft.com/office/word/2010/wordprocessingShape" mc:Ignorable="w14 w15 w16se w16cid w16 w16cex w16sdtdh wp14">
-  <w:footnote w:type="separator" w:id="-1">
-    <w:p>
-      <w:pPr>
-        <w:spacing w:line="240" w:lineRule="auto"/>
+<w:footnotes xmlns:wpc="http://schemas.microsoft.com/office/word/2010/wordprocessingCanvas" xmlns:mc="http://schemas.openxmlformats.org/markup-compatibility/2006" xmlns:o="urn:schemas-microsoft-com:office:office" xmlns:r="http://schemas.openxmlformats.org/officeDocument/2006/relationships" xmlns:m="http://schemas.openxmlformats.org/officeDocument/2006/math" xmlns:v="urn:schemas-microsoft-com:vml" xmlns:wp14="http://schemas.microsoft.com/office/word/2010/wordprocessingDrawing" xmlns:wp="http://schemas.openxmlformats.org/drawingml/2006/wordprocessingDrawing" xmlns:w="http://schemas.openxmlformats.org/wordprocessingml/2006/main" xmlns:w14="http://schemas.microsoft.com/office/word/2010/wordml" xmlns:w15="http://schemas.microsoft.com/office/word/2012/wordml" xmlns:w10="urn:schemas-microsoft-com:office:word" xmlns:wpg="http://schemas.microsoft.com/office/word/2010/wordprocessingGroup" xmlns:wpi="http://schemas.microsoft.com/office/word/2010/wordprocessingInk" xmlns:wne="http://schemas.microsoft.com/office/word/2006/wordml" xmlns:wps="http://schemas.microsoft.com/office/word/2010/wordprocessingShape" xmlns:wpsCustomData="http://www.wps.cn/officeDocument/2013/wpsCustomData" mc:Ignorable="w14 w15 wp14">
+  <w:footnote w:type="separator" w:id="0">
+    <w:p>
+      <w:pPr>
+        <w:spacing w:line="276" w:lineRule="auto"/>
       </w:pPr>
       <w:r>
         <w:separator/>
       </w:r>
     </w:p>
   </w:footnote>
-  <w:footnote w:type="continuationSeparator" w:id="0">
-    <w:p>
-      <w:pPr>
-        <w:spacing w:line="240" w:lineRule="auto"/>
+  <w:footnote w:type="continuationSeparator" w:id="1">
+    <w:p>
+      <w:pPr>
+        <w:spacing w:line="276" w:lineRule="auto"/>
       </w:pPr>
       <w:r>
         <w:continuationSeparator/>
@@ -6148,12 +5766,12 @@
 </file>
 
 <file path=word/numbering.xml><?xml version="1.0" encoding="utf-8"?>
-<w:numbering xmlns:wpc="http://schemas.microsoft.com/office/word/2010/wordprocessingCanvas" xmlns:cx="http://schemas.microsoft.com/office/drawing/2014/chartex" xmlns:cx1="http://schemas.microsoft.com/office/drawing/2015/9/8/chartex" xmlns:cx2="http://schemas.microsoft.com/office/drawing/2015/10/21/chartex" xmlns:cx3="http://schemas.microsoft.com/office/drawing/2016/5/9/chartex" xmlns:cx4="http://schemas.microsoft.com/office/drawing/2016/5/10/chartex" xmlns:cx5="http://schemas.microsoft.com/office/drawing/2016/5/11/chartex" xmlns:cx6="http://schemas.microsoft.com/office/drawing/2016/5/12/chartex" xmlns:cx7="http://schemas.microsoft.com/office/drawing/2016/5/13/chartex" xmlns:cx8="http://schemas.microsoft.com/office/drawing/2016/5/14/chartex" xmlns:mc="http://schemas.openxmlformats.org/markup-compatibility/2006" xmlns:aink="http://schemas.microsoft.com/office/drawing/2016/ink" xmlns:am3d="http://schemas.microsoft.com/office/drawing/2017/model3d" xmlns:o="urn:schemas-microsoft-com:office:office" xmlns:r="http://schemas.openxmlformats.org/officeDocument/2006/relationships" xmlns:m="http://schemas.openxmlformats.org/officeDocument/2006/math" xmlns:v="urn:schemas-microsoft-com:vml" xmlns:wp14="http://schemas.microsoft.com/office/word/2010/wordprocessingDrawing" xmlns:wp="http://schemas.openxmlformats.org/drawingml/2006/wordprocessingDrawing" xmlns:w10="urn:schemas-microsoft-com:office:word" xmlns:w="http://schemas.openxmlformats.org/wordprocessingml/2006/main" xmlns:w14="http://schemas.microsoft.com/office/word/2010/wordml" xmlns:w15="http://schemas.microsoft.com/office/word/2012/wordml" xmlns:w16cex="http://schemas.microsoft.com/office/word/2018/wordml/cex" xmlns:w16cid="http://schemas.microsoft.com/office/word/2016/wordml/cid" xmlns:w16="http://schemas.microsoft.com/office/word/2018/wordml" xmlns:w16sdtdh="http://schemas.microsoft.com/office/word/2020/wordml/sdtdatahash" xmlns:w16se="http://schemas.microsoft.com/office/word/2015/wordml/symex" xmlns:wpg="http://schemas.microsoft.com/office/word/2010/wordprocessingGroup" xmlns:wpi="http://schemas.microsoft.com/office/word/2010/wordprocessingInk" xmlns:wne="http://schemas.microsoft.com/office/word/2006/wordml" xmlns:wps="http://schemas.microsoft.com/office/word/2010/wordprocessingShape" mc:Ignorable="w14 w15 w16se w16cid w16 w16cex w16sdtdh wp14">
-  <w:abstractNum w:abstractNumId="0" w15:restartNumberingAfterBreak="0">
+<w:numbering xmlns:wpc="http://schemas.microsoft.com/office/word/2010/wordprocessingCanvas" xmlns:mc="http://schemas.openxmlformats.org/markup-compatibility/2006" xmlns:o="urn:schemas-microsoft-com:office:office" xmlns:r="http://schemas.openxmlformats.org/officeDocument/2006/relationships" xmlns:m="http://schemas.openxmlformats.org/officeDocument/2006/math" xmlns:v="urn:schemas-microsoft-com:vml" xmlns:wp14="http://schemas.microsoft.com/office/word/2010/wordprocessingDrawing" xmlns:wp="http://schemas.openxmlformats.org/drawingml/2006/wordprocessingDrawing" xmlns:w10="urn:schemas-microsoft-com:office:word" xmlns:w="http://schemas.openxmlformats.org/wordprocessingml/2006/main" xmlns:w14="http://schemas.microsoft.com/office/word/2010/wordml" xmlns:wpg="http://schemas.microsoft.com/office/word/2010/wordprocessingGroup" xmlns:wpi="http://schemas.microsoft.com/office/word/2010/wordprocessingInk" xmlns:wne="http://schemas.microsoft.com/office/word/2006/wordml" xmlns:wps="http://schemas.microsoft.com/office/word/2010/wordprocessingShape" xmlns:wpsCustomData="http://www.wps.cn/officeDocument/2013/wpsCustomData" mc:Ignorable="w14 wp14">
+  <w:abstractNum w:abstractNumId="0">
     <w:nsid w:val="147A30FD"/>
     <w:multiLevelType w:val="multilevel"/>
-    <w:tmpl w:val="4E84801E"/>
-    <w:lvl w:ilvl="0">
+    <w:tmpl w:val="147A30FD"/>
+    <w:lvl w:ilvl="0" w:tentative="0">
       <w:start w:val="1"/>
       <w:numFmt w:val="bullet"/>
       <w:lvlText w:val="●"/>
@@ -6165,7 +5783,7 @@
         <w:u w:val="none"/>
       </w:rPr>
     </w:lvl>
-    <w:lvl w:ilvl="1">
+    <w:lvl w:ilvl="1" w:tentative="0">
       <w:start w:val="1"/>
       <w:numFmt w:val="bullet"/>
       <w:lvlText w:val="○"/>
@@ -6177,7 +5795,7 @@
         <w:u w:val="none"/>
       </w:rPr>
     </w:lvl>
-    <w:lvl w:ilvl="2">
+    <w:lvl w:ilvl="2" w:tentative="0">
       <w:start w:val="1"/>
       <w:numFmt w:val="bullet"/>
       <w:lvlText w:val="■"/>
@@ -6189,7 +5807,7 @@
         <w:u w:val="none"/>
       </w:rPr>
     </w:lvl>
-    <w:lvl w:ilvl="3">
+    <w:lvl w:ilvl="3" w:tentative="0">
       <w:start w:val="1"/>
       <w:numFmt w:val="bullet"/>
       <w:lvlText w:val="●"/>
@@ -6201,7 +5819,7 @@
         <w:u w:val="none"/>
       </w:rPr>
     </w:lvl>
-    <w:lvl w:ilvl="4">
+    <w:lvl w:ilvl="4" w:tentative="0">
       <w:start w:val="1"/>
       <w:numFmt w:val="bullet"/>
       <w:lvlText w:val="○"/>
@@ -6213,7 +5831,7 @@
         <w:u w:val="none"/>
       </w:rPr>
     </w:lvl>
-    <w:lvl w:ilvl="5">
+    <w:lvl w:ilvl="5" w:tentative="0">
       <w:start w:val="1"/>
       <w:numFmt w:val="bullet"/>
       <w:lvlText w:val="■"/>
@@ -6225,7 +5843,7 @@
         <w:u w:val="none"/>
       </w:rPr>
     </w:lvl>
-    <w:lvl w:ilvl="6">
+    <w:lvl w:ilvl="6" w:tentative="0">
       <w:start w:val="1"/>
       <w:numFmt w:val="bullet"/>
       <w:lvlText w:val="●"/>
@@ -6237,7 +5855,7 @@
         <w:u w:val="none"/>
       </w:rPr>
     </w:lvl>
-    <w:lvl w:ilvl="7">
+    <w:lvl w:ilvl="7" w:tentative="0">
       <w:start w:val="1"/>
       <w:numFmt w:val="bullet"/>
       <w:lvlText w:val="○"/>
@@ -6249,7 +5867,7 @@
         <w:u w:val="none"/>
       </w:rPr>
     </w:lvl>
-    <w:lvl w:ilvl="8">
+    <w:lvl w:ilvl="8" w:tentative="0">
       <w:start w:val="1"/>
       <w:numFmt w:val="bullet"/>
       <w:lvlText w:val="■"/>
@@ -6262,11 +5880,11 @@
       </w:rPr>
     </w:lvl>
   </w:abstractNum>
-  <w:abstractNum w:abstractNumId="1" w15:restartNumberingAfterBreak="0">
+  <w:abstractNum w:abstractNumId="1">
     <w:nsid w:val="76865137"/>
-    <w:multiLevelType w:val="hybridMultilevel"/>
-    <w:tmpl w:val="FA122D02"/>
-    <w:lvl w:ilvl="0" w:tplc="04090001">
+    <w:multiLevelType w:val="multilevel"/>
+    <w:tmpl w:val="76865137"/>
+    <w:lvl w:ilvl="0" w:tentative="0">
       <w:start w:val="1"/>
       <w:numFmt w:val="bullet"/>
       <w:lvlText w:val=""/>
@@ -6275,10 +5893,10 @@
         <w:ind w:left="1440" w:hanging="360"/>
       </w:pPr>
       <w:rPr>
-        <w:rFonts w:ascii="Symbol" w:hAnsi="Symbol" w:hint="default"/>
+        <w:rFonts w:hint="default" w:ascii="Symbol" w:hAnsi="Symbol"/>
       </w:rPr>
     </w:lvl>
-    <w:lvl w:ilvl="1" w:tplc="04090003" w:tentative="1">
+    <w:lvl w:ilvl="1" w:tentative="0">
       <w:start w:val="1"/>
       <w:numFmt w:val="bullet"/>
       <w:lvlText w:val="o"/>
@@ -6287,10 +5905,10 @@
         <w:ind w:left="2160" w:hanging="360"/>
       </w:pPr>
       <w:rPr>
-        <w:rFonts w:ascii="Courier New" w:hAnsi="Courier New" w:cs="Courier New" w:hint="default"/>
+        <w:rFonts w:hint="default" w:ascii="Courier New" w:hAnsi="Courier New" w:cs="Courier New"/>
       </w:rPr>
     </w:lvl>
-    <w:lvl w:ilvl="2" w:tplc="04090005" w:tentative="1">
+    <w:lvl w:ilvl="2" w:tentative="0">
       <w:start w:val="1"/>
       <w:numFmt w:val="bullet"/>
       <w:lvlText w:val=""/>
@@ -6299,10 +5917,10 @@
         <w:ind w:left="2880" w:hanging="360"/>
       </w:pPr>
       <w:rPr>
-        <w:rFonts w:ascii="Wingdings" w:hAnsi="Wingdings" w:hint="default"/>
+        <w:rFonts w:hint="default" w:ascii="Wingdings" w:hAnsi="Wingdings"/>
       </w:rPr>
     </w:lvl>
-    <w:lvl w:ilvl="3" w:tplc="04090001" w:tentative="1">
+    <w:lvl w:ilvl="3" w:tentative="0">
       <w:start w:val="1"/>
       <w:numFmt w:val="bullet"/>
       <w:lvlText w:val=""/>
@@ -6311,10 +5929,10 @@
         <w:ind w:left="3600" w:hanging="360"/>
       </w:pPr>
       <w:rPr>
-        <w:rFonts w:ascii="Symbol" w:hAnsi="Symbol" w:hint="default"/>
+        <w:rFonts w:hint="default" w:ascii="Symbol" w:hAnsi="Symbol"/>
       </w:rPr>
     </w:lvl>
-    <w:lvl w:ilvl="4" w:tplc="04090003" w:tentative="1">
+    <w:lvl w:ilvl="4" w:tentative="0">
       <w:start w:val="1"/>
       <w:numFmt w:val="bullet"/>
       <w:lvlText w:val="o"/>
@@ -6323,10 +5941,10 @@
         <w:ind w:left="4320" w:hanging="360"/>
       </w:pPr>
       <w:rPr>
-        <w:rFonts w:ascii="Courier New" w:hAnsi="Courier New" w:cs="Courier New" w:hint="default"/>
+        <w:rFonts w:hint="default" w:ascii="Courier New" w:hAnsi="Courier New" w:cs="Courier New"/>
       </w:rPr>
     </w:lvl>
-    <w:lvl w:ilvl="5" w:tplc="04090005" w:tentative="1">
+    <w:lvl w:ilvl="5" w:tentative="0">
       <w:start w:val="1"/>
       <w:numFmt w:val="bullet"/>
       <w:lvlText w:val=""/>
@@ -6335,10 +5953,10 @@
         <w:ind w:left="5040" w:hanging="360"/>
       </w:pPr>
       <w:rPr>
-        <w:rFonts w:ascii="Wingdings" w:hAnsi="Wingdings" w:hint="default"/>
+        <w:rFonts w:hint="default" w:ascii="Wingdings" w:hAnsi="Wingdings"/>
       </w:rPr>
     </w:lvl>
-    <w:lvl w:ilvl="6" w:tplc="04090001" w:tentative="1">
+    <w:lvl w:ilvl="6" w:tentative="0">
       <w:start w:val="1"/>
       <w:numFmt w:val="bullet"/>
       <w:lvlText w:val=""/>
@@ -6347,10 +5965,10 @@
         <w:ind w:left="5760" w:hanging="360"/>
       </w:pPr>
       <w:rPr>
-        <w:rFonts w:ascii="Symbol" w:hAnsi="Symbol" w:hint="default"/>
+        <w:rFonts w:hint="default" w:ascii="Symbol" w:hAnsi="Symbol"/>
       </w:rPr>
     </w:lvl>
-    <w:lvl w:ilvl="7" w:tplc="04090003" w:tentative="1">
+    <w:lvl w:ilvl="7" w:tentative="0">
       <w:start w:val="1"/>
       <w:numFmt w:val="bullet"/>
       <w:lvlText w:val="o"/>
@@ -6359,10 +5977,10 @@
         <w:ind w:left="6480" w:hanging="360"/>
       </w:pPr>
       <w:rPr>
-        <w:rFonts w:ascii="Courier New" w:hAnsi="Courier New" w:cs="Courier New" w:hint="default"/>
+        <w:rFonts w:hint="default" w:ascii="Courier New" w:hAnsi="Courier New" w:cs="Courier New"/>
       </w:rPr>
     </w:lvl>
-    <w:lvl w:ilvl="8" w:tplc="04090005" w:tentative="1">
+    <w:lvl w:ilvl="8" w:tentative="0">
       <w:start w:val="1"/>
       <w:numFmt w:val="bullet"/>
       <w:lvlText w:val=""/>
@@ -6371,424 +5989,300 @@
         <w:ind w:left="7200" w:hanging="360"/>
       </w:pPr>
       <w:rPr>
-        <w:rFonts w:ascii="Wingdings" w:hAnsi="Wingdings" w:hint="default"/>
+        <w:rFonts w:hint="default" w:ascii="Wingdings" w:hAnsi="Wingdings"/>
       </w:rPr>
     </w:lvl>
   </w:abstractNum>
-  <w:num w:numId="1" w16cid:durableId="1831672496">
+  <w:num w:numId="1">
+    <w:abstractNumId w:val="1"/>
+  </w:num>
+  <w:num w:numId="2">
     <w:abstractNumId w:val="0"/>
-  </w:num>
-  <w:num w:numId="2" w16cid:durableId="1978365858">
-    <w:abstractNumId w:val="1"/>
   </w:num>
 </w:numbering>
 </file>
 
 <file path=word/styles.xml><?xml version="1.0" encoding="utf-8"?>
-<w:styles xmlns:mc="http://schemas.openxmlformats.org/markup-compatibility/2006" xmlns:r="http://schemas.openxmlformats.org/officeDocument/2006/relationships" xmlns:w="http://schemas.openxmlformats.org/wordprocessingml/2006/main" xmlns:w14="http://schemas.microsoft.com/office/word/2010/wordml" xmlns:w15="http://schemas.microsoft.com/office/word/2012/wordml" xmlns:w16cex="http://schemas.microsoft.com/office/word/2018/wordml/cex" xmlns:w16cid="http://schemas.microsoft.com/office/word/2016/wordml/cid" xmlns:w16="http://schemas.microsoft.com/office/word/2018/wordml" xmlns:w16sdtdh="http://schemas.microsoft.com/office/word/2020/wordml/sdtdatahash" xmlns:w16se="http://schemas.microsoft.com/office/word/2015/wordml/symex" mc:Ignorable="w14 w15 w16se w16cid w16 w16cex w16sdtdh">
+<w:styles xmlns:mc="http://schemas.openxmlformats.org/markup-compatibility/2006" xmlns:o="urn:schemas-microsoft-com:office:office" xmlns:r="http://schemas.openxmlformats.org/officeDocument/2006/relationships" xmlns:m="http://schemas.openxmlformats.org/officeDocument/2006/math" xmlns:v="urn:schemas-microsoft-com:vml" xmlns:w="http://schemas.openxmlformats.org/wordprocessingml/2006/main" xmlns:w14="http://schemas.microsoft.com/office/word/2010/wordml" xmlns:w10="urn:schemas-microsoft-com:office:word" xmlns:sl="http://schemas.openxmlformats.org/schemaLibrary/2006/main" xmlns:wpsCustomData="http://www.wps.cn/officeDocument/2013/wpsCustomData" mc:Ignorable="w14">
   <w:docDefaults>
     <w:rPrDefault>
       <w:rPr>
-        <w:rFonts w:ascii="Arial" w:eastAsia="Arial" w:hAnsi="Arial" w:cs="Arial"/>
-        <w:sz w:val="22"/>
-        <w:szCs w:val="22"/>
-        <w:lang w:val="sr" w:eastAsia="en-US" w:bidi="ar-SA"/>
+        <w:rFonts w:ascii="Arial" w:hAnsi="Arial" w:eastAsia="Arial" w:cs="Arial"/>
       </w:rPr>
     </w:rPrDefault>
-    <w:pPrDefault>
-      <w:pPr>
-        <w:spacing w:line="276" w:lineRule="auto"/>
-      </w:pPr>
-    </w:pPrDefault>
+    <w:pPrDefault/>
   </w:docDefaults>
-  <w:latentStyles w:defLockedState="0" w:defUIPriority="99" w:defSemiHidden="0" w:defUnhideWhenUsed="0" w:defQFormat="0" w:count="376">
-    <w:lsdException w:name="Normal" w:uiPriority="0" w:qFormat="1"/>
-    <w:lsdException w:name="heading 1" w:uiPriority="9" w:qFormat="1"/>
-    <w:lsdException w:name="heading 2" w:semiHidden="1" w:uiPriority="9" w:unhideWhenUsed="1" w:qFormat="1"/>
-    <w:lsdException w:name="heading 3" w:semiHidden="1" w:uiPriority="9" w:unhideWhenUsed="1" w:qFormat="1"/>
-    <w:lsdException w:name="heading 4" w:semiHidden="1" w:uiPriority="9" w:unhideWhenUsed="1" w:qFormat="1"/>
-    <w:lsdException w:name="heading 5" w:semiHidden="1" w:uiPriority="9" w:unhideWhenUsed="1" w:qFormat="1"/>
-    <w:lsdException w:name="heading 6" w:semiHidden="1" w:uiPriority="9" w:unhideWhenUsed="1" w:qFormat="1"/>
-    <w:lsdException w:name="heading 7" w:semiHidden="1" w:uiPriority="9" w:unhideWhenUsed="1" w:qFormat="1"/>
-    <w:lsdException w:name="heading 8" w:semiHidden="1" w:uiPriority="9" w:unhideWhenUsed="1" w:qFormat="1"/>
-    <w:lsdException w:name="heading 9" w:semiHidden="1" w:uiPriority="9" w:unhideWhenUsed="1" w:qFormat="1"/>
-    <w:lsdException w:name="index 1" w:semiHidden="1" w:unhideWhenUsed="1"/>
-    <w:lsdException w:name="index 2" w:semiHidden="1" w:unhideWhenUsed="1"/>
-    <w:lsdException w:name="index 3" w:semiHidden="1" w:unhideWhenUsed="1"/>
-    <w:lsdException w:name="index 4" w:semiHidden="1" w:unhideWhenUsed="1"/>
-    <w:lsdException w:name="index 5" w:semiHidden="1" w:unhideWhenUsed="1"/>
-    <w:lsdException w:name="index 6" w:semiHidden="1" w:unhideWhenUsed="1"/>
-    <w:lsdException w:name="index 7" w:semiHidden="1" w:unhideWhenUsed="1"/>
-    <w:lsdException w:name="index 8" w:semiHidden="1" w:unhideWhenUsed="1"/>
-    <w:lsdException w:name="index 9" w:semiHidden="1" w:unhideWhenUsed="1"/>
-    <w:lsdException w:name="toc 1" w:semiHidden="1" w:uiPriority="39" w:unhideWhenUsed="1"/>
-    <w:lsdException w:name="toc 2" w:semiHidden="1" w:uiPriority="39" w:unhideWhenUsed="1"/>
-    <w:lsdException w:name="toc 3" w:semiHidden="1" w:uiPriority="39" w:unhideWhenUsed="1"/>
-    <w:lsdException w:name="toc 4" w:semiHidden="1" w:uiPriority="39" w:unhideWhenUsed="1"/>
-    <w:lsdException w:name="toc 5" w:semiHidden="1" w:uiPriority="39" w:unhideWhenUsed="1"/>
-    <w:lsdException w:name="toc 6" w:semiHidden="1" w:uiPriority="39" w:unhideWhenUsed="1"/>
-    <w:lsdException w:name="toc 7" w:semiHidden="1" w:uiPriority="39" w:unhideWhenUsed="1"/>
-    <w:lsdException w:name="toc 8" w:semiHidden="1" w:uiPriority="39" w:unhideWhenUsed="1"/>
-    <w:lsdException w:name="toc 9" w:semiHidden="1" w:uiPriority="39" w:unhideWhenUsed="1"/>
-    <w:lsdException w:name="Normal Indent" w:semiHidden="1" w:unhideWhenUsed="1"/>
-    <w:lsdException w:name="footnote text" w:semiHidden="1" w:unhideWhenUsed="1"/>
-    <w:lsdException w:name="annotation text" w:semiHidden="1" w:unhideWhenUsed="1"/>
-    <w:lsdException w:name="header" w:semiHidden="1" w:unhideWhenUsed="1"/>
-    <w:lsdException w:name="footer" w:semiHidden="1" w:unhideWhenUsed="1"/>
-    <w:lsdException w:name="index heading" w:semiHidden="1" w:unhideWhenUsed="1"/>
-    <w:lsdException w:name="caption" w:semiHidden="1" w:uiPriority="35" w:unhideWhenUsed="1" w:qFormat="1"/>
-    <w:lsdException w:name="table of figures" w:semiHidden="1" w:unhideWhenUsed="1"/>
-    <w:lsdException w:name="envelope address" w:semiHidden="1" w:unhideWhenUsed="1"/>
-    <w:lsdException w:name="envelope return" w:semiHidden="1" w:unhideWhenUsed="1"/>
-    <w:lsdException w:name="footnote reference" w:semiHidden="1" w:unhideWhenUsed="1"/>
-    <w:lsdException w:name="annotation reference" w:semiHidden="1" w:unhideWhenUsed="1"/>
-    <w:lsdException w:name="line number" w:semiHidden="1" w:unhideWhenUsed="1"/>
-    <w:lsdException w:name="page number" w:semiHidden="1" w:unhideWhenUsed="1"/>
-    <w:lsdException w:name="endnote reference" w:semiHidden="1" w:unhideWhenUsed="1"/>
-    <w:lsdException w:name="endnote text" w:semiHidden="1" w:unhideWhenUsed="1"/>
-    <w:lsdException w:name="table of authorities" w:semiHidden="1" w:unhideWhenUsed="1"/>
-    <w:lsdException w:name="macro" w:semiHidden="1" w:unhideWhenUsed="1"/>
-    <w:lsdException w:name="toa heading" w:semiHidden="1" w:unhideWhenUsed="1"/>
-    <w:lsdException w:name="List" w:semiHidden="1" w:unhideWhenUsed="1"/>
-    <w:lsdException w:name="List Bullet" w:semiHidden="1" w:unhideWhenUsed="1"/>
-    <w:lsdException w:name="List Number" w:semiHidden="1" w:unhideWhenUsed="1"/>
-    <w:lsdException w:name="List 2" w:semiHidden="1" w:unhideWhenUsed="1"/>
-    <w:lsdException w:name="List 3" w:semiHidden="1" w:unhideWhenUsed="1"/>
-    <w:lsdException w:name="List 4" w:semiHidden="1" w:unhideWhenUsed="1"/>
-    <w:lsdException w:name="List 5" w:semiHidden="1" w:unhideWhenUsed="1"/>
-    <w:lsdException w:name="List Bullet 2" w:semiHidden="1" w:unhideWhenUsed="1"/>
-    <w:lsdException w:name="List Bullet 3" w:semiHidden="1" w:unhideWhenUsed="1"/>
-    <w:lsdException w:name="List Bullet 4" w:semiHidden="1" w:unhideWhenUsed="1"/>
-    <w:lsdException w:name="List Bullet 5" w:semiHidden="1" w:unhideWhenUsed="1"/>
-    <w:lsdException w:name="List Number 2" w:semiHidden="1" w:unhideWhenUsed="1"/>
-    <w:lsdException w:name="List Number 3" w:semiHidden="1" w:unhideWhenUsed="1"/>
-    <w:lsdException w:name="List Number 4" w:semiHidden="1" w:unhideWhenUsed="1"/>
-    <w:lsdException w:name="List Number 5" w:semiHidden="1" w:unhideWhenUsed="1"/>
-    <w:lsdException w:name="Title" w:uiPriority="10" w:qFormat="1"/>
-    <w:lsdException w:name="Closing" w:semiHidden="1" w:unhideWhenUsed="1"/>
-    <w:lsdException w:name="Signature" w:semiHidden="1" w:unhideWhenUsed="1"/>
-    <w:lsdException w:name="Default Paragraph Font" w:semiHidden="1" w:uiPriority="1" w:unhideWhenUsed="1"/>
-    <w:lsdException w:name="Body Text" w:semiHidden="1" w:unhideWhenUsed="1"/>
-    <w:lsdException w:name="Body Text Indent" w:semiHidden="1" w:unhideWhenUsed="1"/>
-    <w:lsdException w:name="List Continue" w:semiHidden="1" w:unhideWhenUsed="1"/>
-    <w:lsdException w:name="List Continue 2" w:semiHidden="1" w:unhideWhenUsed="1"/>
-    <w:lsdException w:name="List Continue 3" w:semiHidden="1" w:unhideWhenUsed="1"/>
-    <w:lsdException w:name="List Continue 4" w:semiHidden="1" w:unhideWhenUsed="1"/>
-    <w:lsdException w:name="List Continue 5" w:semiHidden="1" w:unhideWhenUsed="1"/>
-    <w:lsdException w:name="Message Header" w:semiHidden="1" w:unhideWhenUsed="1"/>
-    <w:lsdException w:name="Subtitle" w:uiPriority="11" w:qFormat="1"/>
-    <w:lsdException w:name="Salutation" w:semiHidden="1" w:unhideWhenUsed="1"/>
-    <w:lsdException w:name="Date" w:semiHidden="1" w:unhideWhenUsed="1"/>
-    <w:lsdException w:name="Body Text First Indent" w:semiHidden="1" w:unhideWhenUsed="1"/>
-    <w:lsdException w:name="Body Text First Indent 2" w:semiHidden="1" w:unhideWhenUsed="1"/>
-    <w:lsdException w:name="Note Heading" w:semiHidden="1" w:unhideWhenUsed="1"/>
-    <w:lsdException w:name="Body Text 2" w:semiHidden="1" w:unhideWhenUsed="1"/>
-    <w:lsdException w:name="Body Text 3" w:semiHidden="1" w:unhideWhenUsed="1"/>
-    <w:lsdException w:name="Body Text Indent 2" w:semiHidden="1" w:unhideWhenUsed="1"/>
-    <w:lsdException w:name="Body Text Indent 3" w:semiHidden="1" w:unhideWhenUsed="1"/>
-    <w:lsdException w:name="Block Text" w:semiHidden="1" w:unhideWhenUsed="1"/>
-    <w:lsdException w:name="Hyperlink" w:semiHidden="1" w:unhideWhenUsed="1"/>
-    <w:lsdException w:name="FollowedHyperlink" w:semiHidden="1" w:unhideWhenUsed="1"/>
-    <w:lsdException w:name="Strong" w:uiPriority="22" w:qFormat="1"/>
-    <w:lsdException w:name="Emphasis" w:uiPriority="20" w:qFormat="1"/>
-    <w:lsdException w:name="Document Map" w:semiHidden="1" w:unhideWhenUsed="1"/>
-    <w:lsdException w:name="Plain Text" w:semiHidden="1" w:unhideWhenUsed="1"/>
-    <w:lsdException w:name="E-mail Signature" w:semiHidden="1" w:unhideWhenUsed="1"/>
-    <w:lsdException w:name="HTML Top of Form" w:semiHidden="1" w:unhideWhenUsed="1"/>
-    <w:lsdException w:name="HTML Bottom of Form" w:semiHidden="1" w:unhideWhenUsed="1"/>
-    <w:lsdException w:name="Normal (Web)" w:semiHidden="1" w:unhideWhenUsed="1"/>
-    <w:lsdException w:name="HTML Acronym" w:semiHidden="1" w:unhideWhenUsed="1"/>
-    <w:lsdException w:name="HTML Address" w:semiHidden="1" w:unhideWhenUsed="1"/>
-    <w:lsdException w:name="HTML Cite" w:semiHidden="1" w:unhideWhenUsed="1"/>
-    <w:lsdException w:name="HTML Code" w:semiHidden="1" w:unhideWhenUsed="1"/>
-    <w:lsdException w:name="HTML Definition" w:semiHidden="1" w:unhideWhenUsed="1"/>
-    <w:lsdException w:name="HTML Keyboard" w:semiHidden="1" w:unhideWhenUsed="1"/>
-    <w:lsdException w:name="HTML Preformatted" w:semiHidden="1" w:unhideWhenUsed="1"/>
-    <w:lsdException w:name="HTML Sample" w:semiHidden="1" w:unhideWhenUsed="1"/>
-    <w:lsdException w:name="HTML Typewriter" w:semiHidden="1" w:unhideWhenUsed="1"/>
-    <w:lsdException w:name="HTML Variable" w:semiHidden="1" w:unhideWhenUsed="1"/>
-    <w:lsdException w:name="Normal Table" w:semiHidden="1" w:unhideWhenUsed="1"/>
-    <w:lsdException w:name="annotation subject" w:semiHidden="1" w:unhideWhenUsed="1"/>
-    <w:lsdException w:name="No List" w:semiHidden="1" w:unhideWhenUsed="1"/>
-    <w:lsdException w:name="Outline List 1" w:semiHidden="1" w:unhideWhenUsed="1"/>
-    <w:lsdException w:name="Outline List 2" w:semiHidden="1" w:unhideWhenUsed="1"/>
-    <w:lsdException w:name="Outline List 3" w:semiHidden="1" w:unhideWhenUsed="1"/>
-    <w:lsdException w:name="Table Simple 1" w:semiHidden="1" w:unhideWhenUsed="1"/>
-    <w:lsdException w:name="Table Simple 2" w:semiHidden="1" w:unhideWhenUsed="1"/>
-    <w:lsdException w:name="Table Simple 3" w:semiHidden="1" w:unhideWhenUsed="1"/>
-    <w:lsdException w:name="Table Classic 1" w:semiHidden="1" w:unhideWhenUsed="1"/>
-    <w:lsdException w:name="Table Classic 2" w:semiHidden="1" w:unhideWhenUsed="1"/>
-    <w:lsdException w:name="Table Classic 3" w:semiHidden="1" w:unhideWhenUsed="1"/>
-    <w:lsdException w:name="Table Classic 4" w:semiHidden="1" w:unhideWhenUsed="1"/>
-    <w:lsdException w:name="Table Colorful 1" w:semiHidden="1" w:unhideWhenUsed="1"/>
-    <w:lsdException w:name="Table Colorful 2" w:semiHidden="1" w:unhideWhenUsed="1"/>
-    <w:lsdException w:name="Table Colorful 3" w:semiHidden="1" w:unhideWhenUsed="1"/>
-    <w:lsdException w:name="Table Columns 1" w:semiHidden="1" w:unhideWhenUsed="1"/>
-    <w:lsdException w:name="Table Columns 2" w:semiHidden="1" w:unhideWhenUsed="1"/>
-    <w:lsdException w:name="Table Columns 3" w:semiHidden="1" w:unhideWhenUsed="1"/>
-    <w:lsdException w:name="Table Columns 4" w:semiHidden="1" w:unhideWhenUsed="1"/>
-    <w:lsdException w:name="Table Columns 5" w:semiHidden="1" w:unhideWhenUsed="1"/>
-    <w:lsdException w:name="Table Grid 1" w:semiHidden="1" w:unhideWhenUsed="1"/>
-    <w:lsdException w:name="Table Grid 2" w:semiHidden="1" w:unhideWhenUsed="1"/>
-    <w:lsdException w:name="Table Grid 3" w:semiHidden="1" w:unhideWhenUsed="1"/>
-    <w:lsdException w:name="Table Grid 4" w:semiHidden="1" w:unhideWhenUsed="1"/>
-    <w:lsdException w:name="Table Grid 5" w:semiHidden="1" w:unhideWhenUsed="1"/>
-    <w:lsdException w:name="Table Grid 6" w:semiHidden="1" w:unhideWhenUsed="1"/>
-    <w:lsdException w:name="Table Grid 7" w:semiHidden="1" w:unhideWhenUsed="1"/>
-    <w:lsdException w:name="Table Grid 8" w:semiHidden="1" w:unhideWhenUsed="1"/>
-    <w:lsdException w:name="Table List 1" w:semiHidden="1" w:unhideWhenUsed="1"/>
-    <w:lsdException w:name="Table List 2" w:semiHidden="1" w:unhideWhenUsed="1"/>
-    <w:lsdException w:name="Table List 3" w:semiHidden="1" w:unhideWhenUsed="1"/>
-    <w:lsdException w:name="Table List 4" w:semiHidden="1" w:unhideWhenUsed="1"/>
-    <w:lsdException w:name="Table List 5" w:semiHidden="1" w:unhideWhenUsed="1"/>
-    <w:lsdException w:name="Table List 6" w:semiHidden="1" w:unhideWhenUsed="1"/>
-    <w:lsdException w:name="Table List 7" w:semiHidden="1" w:unhideWhenUsed="1"/>
-    <w:lsdException w:name="Table List 8" w:semiHidden="1" w:unhideWhenUsed="1"/>
-    <w:lsdException w:name="Table 3D effects 1" w:semiHidden="1" w:unhideWhenUsed="1"/>
-    <w:lsdException w:name="Table 3D effects 2" w:semiHidden="1" w:unhideWhenUsed="1"/>
-    <w:lsdException w:name="Table 3D effects 3" w:semiHidden="1" w:unhideWhenUsed="1"/>
-    <w:lsdException w:name="Table Contemporary" w:semiHidden="1" w:unhideWhenUsed="1"/>
-    <w:lsdException w:name="Table Elegant" w:semiHidden="1" w:unhideWhenUsed="1"/>
-    <w:lsdException w:name="Table Professional" w:semiHidden="1" w:unhideWhenUsed="1"/>
-    <w:lsdException w:name="Table Subtle 1" w:semiHidden="1" w:unhideWhenUsed="1"/>
-    <w:lsdException w:name="Table Subtle 2" w:semiHidden="1" w:unhideWhenUsed="1"/>
-    <w:lsdException w:name="Table Web 1" w:semiHidden="1" w:unhideWhenUsed="1"/>
-    <w:lsdException w:name="Table Web 2" w:semiHidden="1" w:unhideWhenUsed="1"/>
-    <w:lsdException w:name="Table Web 3" w:semiHidden="1" w:unhideWhenUsed="1"/>
-    <w:lsdException w:name="Balloon Text" w:semiHidden="1" w:unhideWhenUsed="1"/>
-    <w:lsdException w:name="Table Grid" w:uiPriority="39"/>
-    <w:lsdException w:name="Table Theme" w:semiHidden="1" w:unhideWhenUsed="1"/>
-    <w:lsdException w:name="Placeholder Text" w:semiHidden="1"/>
-    <w:lsdException w:name="No Spacing" w:uiPriority="1" w:qFormat="1"/>
-    <w:lsdException w:name="Light Shading" w:uiPriority="60"/>
-    <w:lsdException w:name="Light List" w:uiPriority="61"/>
-    <w:lsdException w:name="Light Grid" w:uiPriority="62"/>
-    <w:lsdException w:name="Medium Shading 1" w:uiPriority="63"/>
-    <w:lsdException w:name="Medium Shading 2" w:uiPriority="64"/>
-    <w:lsdException w:name="Medium List 1" w:uiPriority="65"/>
-    <w:lsdException w:name="Medium List 2" w:uiPriority="66"/>
-    <w:lsdException w:name="Medium Grid 1" w:uiPriority="67"/>
-    <w:lsdException w:name="Medium Grid 2" w:uiPriority="68"/>
-    <w:lsdException w:name="Medium Grid 3" w:uiPriority="69"/>
-    <w:lsdException w:name="Dark List" w:uiPriority="70"/>
-    <w:lsdException w:name="Colorful Shading" w:uiPriority="71"/>
-    <w:lsdException w:name="Colorful List" w:uiPriority="72"/>
-    <w:lsdException w:name="Colorful Grid" w:uiPriority="73"/>
-    <w:lsdException w:name="Light Shading Accent 1" w:uiPriority="60"/>
-    <w:lsdException w:name="Light List Accent 1" w:uiPriority="61"/>
-    <w:lsdException w:name="Light Grid Accent 1" w:uiPriority="62"/>
-    <w:lsdException w:name="Medium Shading 1 Accent 1" w:uiPriority="63"/>
-    <w:lsdException w:name="Medium Shading 2 Accent 1" w:uiPriority="64"/>
-    <w:lsdException w:name="Medium List 1 Accent 1" w:uiPriority="65"/>
-    <w:lsdException w:name="Revision" w:semiHidden="1"/>
-    <w:lsdException w:name="List Paragraph" w:uiPriority="34" w:qFormat="1"/>
-    <w:lsdException w:name="Quote" w:uiPriority="29" w:qFormat="1"/>
-    <w:lsdException w:name="Intense Quote" w:uiPriority="30" w:qFormat="1"/>
-    <w:lsdException w:name="Medium List 2 Accent 1" w:uiPriority="66"/>
-    <w:lsdException w:name="Medium Grid 1 Accent 1" w:uiPriority="67"/>
-    <w:lsdException w:name="Medium Grid 2 Accent 1" w:uiPriority="68"/>
-    <w:lsdException w:name="Medium Grid 3 Accent 1" w:uiPriority="69"/>
-    <w:lsdException w:name="Dark List Accent 1" w:uiPriority="70"/>
-    <w:lsdException w:name="Colorful Shading Accent 1" w:uiPriority="71"/>
-    <w:lsdException w:name="Colorful List Accent 1" w:uiPriority="72"/>
-    <w:lsdException w:name="Colorful Grid Accent 1" w:uiPriority="73"/>
-    <w:lsdException w:name="Light Shading Accent 2" w:uiPriority="60"/>
-    <w:lsdException w:name="Light List Accent 2" w:uiPriority="61"/>
-    <w:lsdException w:name="Light Grid Accent 2" w:uiPriority="62"/>
-    <w:lsdException w:name="Medium Shading 1 Accent 2" w:uiPriority="63"/>
-    <w:lsdException w:name="Medium Shading 2 Accent 2" w:uiPriority="64"/>
-    <w:lsdException w:name="Medium List 1 Accent 2" w:uiPriority="65"/>
-    <w:lsdException w:name="Medium List 2 Accent 2" w:uiPriority="66"/>
-    <w:lsdException w:name="Medium Grid 1 Accent 2" w:uiPriority="67"/>
-    <w:lsdException w:name="Medium Grid 2 Accent 2" w:uiPriority="68"/>
-    <w:lsdException w:name="Medium Grid 3 Accent 2" w:uiPriority="69"/>
-    <w:lsdException w:name="Dark List Accent 2" w:uiPriority="70"/>
-    <w:lsdException w:name="Colorful Shading Accent 2" w:uiPriority="71"/>
-    <w:lsdException w:name="Colorful List Accent 2" w:uiPriority="72"/>
-    <w:lsdException w:name="Colorful Grid Accent 2" w:uiPriority="73"/>
-    <w:lsdException w:name="Light Shading Accent 3" w:uiPriority="60"/>
-    <w:lsdException w:name="Light List Accent 3" w:uiPriority="61"/>
-    <w:lsdException w:name="Light Grid Accent 3" w:uiPriority="62"/>
-    <w:lsdException w:name="Medium Shading 1 Accent 3" w:uiPriority="63"/>
-    <w:lsdException w:name="Medium Shading 2 Accent 3" w:uiPriority="64"/>
-    <w:lsdException w:name="Medium List 1 Accent 3" w:uiPriority="65"/>
-    <w:lsdException w:name="Medium List 2 Accent 3" w:uiPriority="66"/>
-    <w:lsdException w:name="Medium Grid 1 Accent 3" w:uiPriority="67"/>
-    <w:lsdException w:name="Medium Grid 2 Accent 3" w:uiPriority="68"/>
-    <w:lsdException w:name="Medium Grid 3 Accent 3" w:uiPriority="69"/>
-    <w:lsdException w:name="Dark List Accent 3" w:uiPriority="70"/>
-    <w:lsdException w:name="Colorful Shading Accent 3" w:uiPriority="71"/>
-    <w:lsdException w:name="Colorful List Accent 3" w:uiPriority="72"/>
-    <w:lsdException w:name="Colorful Grid Accent 3" w:uiPriority="73"/>
-    <w:lsdException w:name="Light Shading Accent 4" w:uiPriority="60"/>
-    <w:lsdException w:name="Light List Accent 4" w:uiPriority="61"/>
-    <w:lsdException w:name="Light Grid Accent 4" w:uiPriority="62"/>
-    <w:lsdException w:name="Medium Shading 1 Accent 4" w:uiPriority="63"/>
-    <w:lsdException w:name="Medium Shading 2 Accent 4" w:uiPriority="64"/>
-    <w:lsdException w:name="Medium List 1 Accent 4" w:uiPriority="65"/>
-    <w:lsdException w:name="Medium List 2 Accent 4" w:uiPriority="66"/>
-    <w:lsdException w:name="Medium Grid 1 Accent 4" w:uiPriority="67"/>
-    <w:lsdException w:name="Medium Grid 2 Accent 4" w:uiPriority="68"/>
-    <w:lsdException w:name="Medium Grid 3 Accent 4" w:uiPriority="69"/>
-    <w:lsdException w:name="Dark List Accent 4" w:uiPriority="70"/>
-    <w:lsdException w:name="Colorful Shading Accent 4" w:uiPriority="71"/>
-    <w:lsdException w:name="Colorful List Accent 4" w:uiPriority="72"/>
-    <w:lsdException w:name="Colorful Grid Accent 4" w:uiPriority="73"/>
-    <w:lsdException w:name="Light Shading Accent 5" w:uiPriority="60"/>
-    <w:lsdException w:name="Light List Accent 5" w:uiPriority="61"/>
-    <w:lsdException w:name="Light Grid Accent 5" w:uiPriority="62"/>
-    <w:lsdException w:name="Medium Shading 1 Accent 5" w:uiPriority="63"/>
-    <w:lsdException w:name="Medium Shading 2 Accent 5" w:uiPriority="64"/>
-    <w:lsdException w:name="Medium List 1 Accent 5" w:uiPriority="65"/>
-    <w:lsdException w:name="Medium List 2 Accent 5" w:uiPriority="66"/>
-    <w:lsdException w:name="Medium Grid 1 Accent 5" w:uiPriority="67"/>
-    <w:lsdException w:name="Medium Grid 2 Accent 5" w:uiPriority="68"/>
-    <w:lsdException w:name="Medium Grid 3 Accent 5" w:uiPriority="69"/>
-    <w:lsdException w:name="Dark List Accent 5" w:uiPriority="70"/>
-    <w:lsdException w:name="Colorful Shading Accent 5" w:uiPriority="71"/>
-    <w:lsdException w:name="Colorful List Accent 5" w:uiPriority="72"/>
-    <w:lsdException w:name="Colorful Grid Accent 5" w:uiPriority="73"/>
-    <w:lsdException w:name="Light Shading Accent 6" w:uiPriority="60"/>
-    <w:lsdException w:name="Light List Accent 6" w:uiPriority="61"/>
-    <w:lsdException w:name="Light Grid Accent 6" w:uiPriority="62"/>
-    <w:lsdException w:name="Medium Shading 1 Accent 6" w:uiPriority="63"/>
-    <w:lsdException w:name="Medium Shading 2 Accent 6" w:uiPriority="64"/>
-    <w:lsdException w:name="Medium List 1 Accent 6" w:uiPriority="65"/>
-    <w:lsdException w:name="Medium List 2 Accent 6" w:uiPriority="66"/>
-    <w:lsdException w:name="Medium Grid 1 Accent 6" w:uiPriority="67"/>
-    <w:lsdException w:name="Medium Grid 2 Accent 6" w:uiPriority="68"/>
-    <w:lsdException w:name="Medium Grid 3 Accent 6" w:uiPriority="69"/>
-    <w:lsdException w:name="Dark List Accent 6" w:uiPriority="70"/>
-    <w:lsdException w:name="Colorful Shading Accent 6" w:uiPriority="71"/>
-    <w:lsdException w:name="Colorful List Accent 6" w:uiPriority="72"/>
-    <w:lsdException w:name="Colorful Grid Accent 6" w:uiPriority="73"/>
-    <w:lsdException w:name="Subtle Emphasis" w:uiPriority="19" w:qFormat="1"/>
-    <w:lsdException w:name="Intense Emphasis" w:uiPriority="21" w:qFormat="1"/>
-    <w:lsdException w:name="Subtle Reference" w:uiPriority="31" w:qFormat="1"/>
-    <w:lsdException w:name="Intense Reference" w:uiPriority="32" w:qFormat="1"/>
-    <w:lsdException w:name="Book Title" w:uiPriority="33" w:qFormat="1"/>
-    <w:lsdException w:name="Bibliography" w:semiHidden="1" w:uiPriority="37" w:unhideWhenUsed="1"/>
-    <w:lsdException w:name="TOC Heading" w:semiHidden="1" w:uiPriority="39" w:unhideWhenUsed="1" w:qFormat="1"/>
-    <w:lsdException w:name="Plain Table 1" w:uiPriority="41"/>
-    <w:lsdException w:name="Plain Table 2" w:uiPriority="42"/>
-    <w:lsdException w:name="Plain Table 3" w:uiPriority="43"/>
-    <w:lsdException w:name="Plain Table 4" w:uiPriority="44"/>
-    <w:lsdException w:name="Plain Table 5" w:uiPriority="45"/>
-    <w:lsdException w:name="Grid Table Light" w:uiPriority="40"/>
-    <w:lsdException w:name="Grid Table 1 Light" w:uiPriority="46"/>
-    <w:lsdException w:name="Grid Table 2" w:uiPriority="47"/>
-    <w:lsdException w:name="Grid Table 3" w:uiPriority="48"/>
-    <w:lsdException w:name="Grid Table 4" w:uiPriority="49"/>
-    <w:lsdException w:name="Grid Table 5 Dark" w:uiPriority="50"/>
-    <w:lsdException w:name="Grid Table 6 Colorful" w:uiPriority="51"/>
-    <w:lsdException w:name="Grid Table 7 Colorful" w:uiPriority="52"/>
-    <w:lsdException w:name="Grid Table 1 Light Accent 1" w:uiPriority="46"/>
-    <w:lsdException w:name="Grid Table 2 Accent 1" w:uiPriority="47"/>
-    <w:lsdException w:name="Grid Table 3 Accent 1" w:uiPriority="48"/>
-    <w:lsdException w:name="Grid Table 4 Accent 1" w:uiPriority="49"/>
-    <w:lsdException w:name="Grid Table 5 Dark Accent 1" w:uiPriority="50"/>
-    <w:lsdException w:name="Grid Table 6 Colorful Accent 1" w:uiPriority="51"/>
-    <w:lsdException w:name="Grid Table 7 Colorful Accent 1" w:uiPriority="52"/>
-    <w:lsdException w:name="Grid Table 1 Light Accent 2" w:uiPriority="46"/>
-    <w:lsdException w:name="Grid Table 2 Accent 2" w:uiPriority="47"/>
-    <w:lsdException w:name="Grid Table 3 Accent 2" w:uiPriority="48"/>
-    <w:lsdException w:name="Grid Table 4 Accent 2" w:uiPriority="49"/>
-    <w:lsdException w:name="Grid Table 5 Dark Accent 2" w:uiPriority="50"/>
-    <w:lsdException w:name="Grid Table 6 Colorful Accent 2" w:uiPriority="51"/>
-    <w:lsdException w:name="Grid Table 7 Colorful Accent 2" w:uiPriority="52"/>
-    <w:lsdException w:name="Grid Table 1 Light Accent 3" w:uiPriority="46"/>
-    <w:lsdException w:name="Grid Table 2 Accent 3" w:uiPriority="47"/>
-    <w:lsdException w:name="Grid Table 3 Accent 3" w:uiPriority="48"/>
-    <w:lsdException w:name="Grid Table 4 Accent 3" w:uiPriority="49"/>
-    <w:lsdException w:name="Grid Table 5 Dark Accent 3" w:uiPriority="50"/>
-    <w:lsdException w:name="Grid Table 6 Colorful Accent 3" w:uiPriority="51"/>
-    <w:lsdException w:name="Grid Table 7 Colorful Accent 3" w:uiPriority="52"/>
-    <w:lsdException w:name="Grid Table 1 Light Accent 4" w:uiPriority="46"/>
-    <w:lsdException w:name="Grid Table 2 Accent 4" w:uiPriority="47"/>
-    <w:lsdException w:name="Grid Table 3 Accent 4" w:uiPriority="48"/>
-    <w:lsdException w:name="Grid Table 4 Accent 4" w:uiPriority="49"/>
-    <w:lsdException w:name="Grid Table 5 Dark Accent 4" w:uiPriority="50"/>
-    <w:lsdException w:name="Grid Table 6 Colorful Accent 4" w:uiPriority="51"/>
-    <w:lsdException w:name="Grid Table 7 Colorful Accent 4" w:uiPriority="52"/>
-    <w:lsdException w:name="Grid Table 1 Light Accent 5" w:uiPriority="46"/>
-    <w:lsdException w:name="Grid Table 2 Accent 5" w:uiPriority="47"/>
-    <w:lsdException w:name="Grid Table 3 Accent 5" w:uiPriority="48"/>
-    <w:lsdException w:name="Grid Table 4 Accent 5" w:uiPriority="49"/>
-    <w:lsdException w:name="Grid Table 5 Dark Accent 5" w:uiPriority="50"/>
-    <w:lsdException w:name="Grid Table 6 Colorful Accent 5" w:uiPriority="51"/>
-    <w:lsdException w:name="Grid Table 7 Colorful Accent 5" w:uiPriority="52"/>
-    <w:lsdException w:name="Grid Table 1 Light Accent 6" w:uiPriority="46"/>
-    <w:lsdException w:name="Grid Table 2 Accent 6" w:uiPriority="47"/>
-    <w:lsdException w:name="Grid Table 3 Accent 6" w:uiPriority="48"/>
-    <w:lsdException w:name="Grid Table 4 Accent 6" w:uiPriority="49"/>
-    <w:lsdException w:name="Grid Table 5 Dark Accent 6" w:uiPriority="50"/>
-    <w:lsdException w:name="Grid Table 6 Colorful Accent 6" w:uiPriority="51"/>
-    <w:lsdException w:name="Grid Table 7 Colorful Accent 6" w:uiPriority="52"/>
-    <w:lsdException w:name="List Table 1 Light" w:uiPriority="46"/>
-    <w:lsdException w:name="List Table 2" w:uiPriority="47"/>
-    <w:lsdException w:name="List Table 3" w:uiPriority="48"/>
-    <w:lsdException w:name="List Table 4" w:uiPriority="49"/>
-    <w:lsdException w:name="List Table 5 Dark" w:uiPriority="50"/>
-    <w:lsdException w:name="List Table 6 Colorful" w:uiPriority="51"/>
-    <w:lsdException w:name="List Table 7 Colorful" w:uiPriority="52"/>
-    <w:lsdException w:name="List Table 1 Light Accent 1" w:uiPriority="46"/>
-    <w:lsdException w:name="List Table 2 Accent 1" w:uiPriority="47"/>
-    <w:lsdException w:name="List Table 3 Accent 1" w:uiPriority="48"/>
-    <w:lsdException w:name="List Table 4 Accent 1" w:uiPriority="49"/>
-    <w:lsdException w:name="List Table 5 Dark Accent 1" w:uiPriority="50"/>
-    <w:lsdException w:name="List Table 6 Colorful Accent 1" w:uiPriority="51"/>
-    <w:lsdException w:name="List Table 7 Colorful Accent 1" w:uiPriority="52"/>
-    <w:lsdException w:name="List Table 1 Light Accent 2" w:uiPriority="46"/>
-    <w:lsdException w:name="List Table 2 Accent 2" w:uiPriority="47"/>
-    <w:lsdException w:name="List Table 3 Accent 2" w:uiPriority="48"/>
-    <w:lsdException w:name="List Table 4 Accent 2" w:uiPriority="49"/>
-    <w:lsdException w:name="List Table 5 Dark Accent 2" w:uiPriority="50"/>
-    <w:lsdException w:name="List Table 6 Colorful Accent 2" w:uiPriority="51"/>
-    <w:lsdException w:name="List Table 7 Colorful Accent 2" w:uiPriority="52"/>
-    <w:lsdException w:name="List Table 1 Light Accent 3" w:uiPriority="46"/>
-    <w:lsdException w:name="List Table 2 Accent 3" w:uiPriority="47"/>
-    <w:lsdException w:name="List Table 3 Accent 3" w:uiPriority="48"/>
-    <w:lsdException w:name="List Table 4 Accent 3" w:uiPriority="49"/>
-    <w:lsdException w:name="List Table 5 Dark Accent 3" w:uiPriority="50"/>
-    <w:lsdException w:name="List Table 6 Colorful Accent 3" w:uiPriority="51"/>
-    <w:lsdException w:name="List Table 7 Colorful Accent 3" w:uiPriority="52"/>
-    <w:lsdException w:name="List Table 1 Light Accent 4" w:uiPriority="46"/>
-    <w:lsdException w:name="List Table 2 Accent 4" w:uiPriority="47"/>
-    <w:lsdException w:name="List Table 3 Accent 4" w:uiPriority="48"/>
-    <w:lsdException w:name="List Table 4 Accent 4" w:uiPriority="49"/>
-    <w:lsdException w:name="List Table 5 Dark Accent 4" w:uiPriority="50"/>
-    <w:lsdException w:name="List Table 6 Colorful Accent 4" w:uiPriority="51"/>
-    <w:lsdException w:name="List Table 7 Colorful Accent 4" w:uiPriority="52"/>
-    <w:lsdException w:name="List Table 1 Light Accent 5" w:uiPriority="46"/>
-    <w:lsdException w:name="List Table 2 Accent 5" w:uiPriority="47"/>
-    <w:lsdException w:name="List Table 3 Accent 5" w:uiPriority="48"/>
-    <w:lsdException w:name="List Table 4 Accent 5" w:uiPriority="49"/>
-    <w:lsdException w:name="List Table 5 Dark Accent 5" w:uiPriority="50"/>
-    <w:lsdException w:name="List Table 6 Colorful Accent 5" w:uiPriority="51"/>
-    <w:lsdException w:name="List Table 7 Colorful Accent 5" w:uiPriority="52"/>
-    <w:lsdException w:name="List Table 1 Light Accent 6" w:uiPriority="46"/>
-    <w:lsdException w:name="List Table 2 Accent 6" w:uiPriority="47"/>
-    <w:lsdException w:name="List Table 3 Accent 6" w:uiPriority="48"/>
-    <w:lsdException w:name="List Table 4 Accent 6" w:uiPriority="49"/>
-    <w:lsdException w:name="List Table 5 Dark Accent 6" w:uiPriority="50"/>
-    <w:lsdException w:name="List Table 6 Colorful Accent 6" w:uiPriority="51"/>
-    <w:lsdException w:name="List Table 7 Colorful Accent 6" w:uiPriority="52"/>
-    <w:lsdException w:name="Mention" w:semiHidden="1" w:unhideWhenUsed="1"/>
-    <w:lsdException w:name="Smart Hyperlink" w:semiHidden="1" w:unhideWhenUsed="1"/>
-    <w:lsdException w:name="Hashtag" w:semiHidden="1" w:unhideWhenUsed="1"/>
-    <w:lsdException w:name="Unresolved Mention" w:semiHidden="1" w:unhideWhenUsed="1"/>
-    <w:lsdException w:name="Smart Link" w:semiHidden="1" w:unhideWhenUsed="1"/>
+  <w:latentStyles w:count="260" w:defQFormat="0" w:defUnhideWhenUsed="1" w:defSemiHidden="1" w:defUIPriority="99" w:defLockedState="0">
+    <w:lsdException w:qFormat="1" w:unhideWhenUsed="0" w:uiPriority="0" w:semiHidden="0" w:name="Normal"/>
+    <w:lsdException w:qFormat="1" w:unhideWhenUsed="0" w:uiPriority="9" w:semiHidden="0" w:name="heading 1"/>
+    <w:lsdException w:qFormat="1" w:uiPriority="9" w:semiHidden="0" w:name="heading 2"/>
+    <w:lsdException w:qFormat="1" w:uiPriority="9" w:name="heading 3"/>
+    <w:lsdException w:qFormat="1" w:uiPriority="9" w:name="heading 4"/>
+    <w:lsdException w:qFormat="1" w:uiPriority="9" w:name="heading 5"/>
+    <w:lsdException w:qFormat="1" w:uiPriority="9" w:name="heading 6"/>
+    <w:lsdException w:qFormat="1" w:uiPriority="9" w:name="heading 7"/>
+    <w:lsdException w:qFormat="1" w:uiPriority="9" w:name="heading 8"/>
+    <w:lsdException w:qFormat="1" w:uiPriority="9" w:name="heading 9"/>
+    <w:lsdException w:uiPriority="99" w:name="index 1"/>
+    <w:lsdException w:uiPriority="99" w:name="index 2"/>
+    <w:lsdException w:uiPriority="99" w:name="index 3"/>
+    <w:lsdException w:uiPriority="99" w:name="index 4"/>
+    <w:lsdException w:uiPriority="99" w:name="index 5"/>
+    <w:lsdException w:uiPriority="99" w:name="index 6"/>
+    <w:lsdException w:uiPriority="99" w:name="index 7"/>
+    <w:lsdException w:uiPriority="99" w:name="index 8"/>
+    <w:lsdException w:uiPriority="99" w:name="index 9"/>
+    <w:lsdException w:qFormat="1" w:uiPriority="39" w:semiHidden="0" w:name="toc 1"/>
+    <w:lsdException w:uiPriority="39" w:semiHidden="0" w:name="toc 2"/>
+    <w:lsdException w:uiPriority="39" w:name="toc 3"/>
+    <w:lsdException w:uiPriority="39" w:name="toc 4"/>
+    <w:lsdException w:uiPriority="39" w:name="toc 5"/>
+    <w:lsdException w:uiPriority="39" w:name="toc 6"/>
+    <w:lsdException w:uiPriority="39" w:name="toc 7"/>
+    <w:lsdException w:uiPriority="39" w:name="toc 8"/>
+    <w:lsdException w:uiPriority="39" w:name="toc 9"/>
+    <w:lsdException w:uiPriority="99" w:name="Normal Indent"/>
+    <w:lsdException w:uiPriority="99" w:name="footnote text"/>
+    <w:lsdException w:uiPriority="99" w:name="annotation text"/>
+    <w:lsdException w:uiPriority="99" w:name="header"/>
+    <w:lsdException w:uiPriority="99" w:name="footer"/>
+    <w:lsdException w:uiPriority="99" w:name="index heading"/>
+    <w:lsdException w:qFormat="1" w:uiPriority="35" w:name="caption"/>
+    <w:lsdException w:uiPriority="99" w:name="table of figures"/>
+    <w:lsdException w:uiPriority="99" w:name="envelope address"/>
+    <w:lsdException w:uiPriority="99" w:name="envelope return"/>
+    <w:lsdException w:uiPriority="99" w:name="footnote reference"/>
+    <w:lsdException w:uiPriority="99" w:name="annotation reference"/>
+    <w:lsdException w:uiPriority="99" w:name="line number"/>
+    <w:lsdException w:uiPriority="99" w:name="page number"/>
+    <w:lsdException w:uiPriority="99" w:name="endnote reference"/>
+    <w:lsdException w:uiPriority="99" w:name="endnote text"/>
+    <w:lsdException w:uiPriority="99" w:name="table of authorities"/>
+    <w:lsdException w:uiPriority="99" w:name="macro"/>
+    <w:lsdException w:uiPriority="99" w:name="toa heading"/>
+    <w:lsdException w:uiPriority="99" w:name="List"/>
+    <w:lsdException w:uiPriority="99" w:name="List Bullet"/>
+    <w:lsdException w:uiPriority="99" w:name="List Number"/>
+    <w:lsdException w:uiPriority="99" w:name="List 2"/>
+    <w:lsdException w:uiPriority="99" w:name="List 3"/>
+    <w:lsdException w:uiPriority="99" w:name="List 4"/>
+    <w:lsdException w:uiPriority="99" w:name="List 5"/>
+    <w:lsdException w:uiPriority="99" w:name="List Bullet 2"/>
+    <w:lsdException w:uiPriority="99" w:name="List Bullet 3"/>
+    <w:lsdException w:uiPriority="99" w:name="List Bullet 4"/>
+    <w:lsdException w:uiPriority="99" w:name="List Bullet 5"/>
+    <w:lsdException w:uiPriority="99" w:name="List Number 2"/>
+    <w:lsdException w:uiPriority="99" w:name="List Number 3"/>
+    <w:lsdException w:uiPriority="99" w:name="List Number 4"/>
+    <w:lsdException w:uiPriority="99" w:name="List Number 5"/>
+    <w:lsdException w:qFormat="1" w:unhideWhenUsed="0" w:uiPriority="10" w:semiHidden="0" w:name="Title"/>
+    <w:lsdException w:uiPriority="99" w:name="Closing"/>
+    <w:lsdException w:uiPriority="99" w:name="Signature"/>
+    <w:lsdException w:uiPriority="1" w:name="Default Paragraph Font"/>
+    <w:lsdException w:uiPriority="99" w:name="Body Text"/>
+    <w:lsdException w:uiPriority="99" w:name="Body Text Indent"/>
+    <w:lsdException w:uiPriority="99" w:name="List Continue"/>
+    <w:lsdException w:uiPriority="99" w:name="List Continue 2"/>
+    <w:lsdException w:uiPriority="99" w:name="List Continue 3"/>
+    <w:lsdException w:uiPriority="99" w:name="List Continue 4"/>
+    <w:lsdException w:uiPriority="99" w:name="List Continue 5"/>
+    <w:lsdException w:uiPriority="99" w:name="Message Header"/>
+    <w:lsdException w:qFormat="1" w:unhideWhenUsed="0" w:uiPriority="11" w:semiHidden="0" w:name="Subtitle"/>
+    <w:lsdException w:uiPriority="99" w:name="Salutation"/>
+    <w:lsdException w:uiPriority="99" w:name="Date"/>
+    <w:lsdException w:uiPriority="99" w:name="Body Text First Indent"/>
+    <w:lsdException w:uiPriority="99" w:name="Body Text First Indent 2"/>
+    <w:lsdException w:uiPriority="99" w:name="Note Heading"/>
+    <w:lsdException w:uiPriority="99" w:name="Body Text 2"/>
+    <w:lsdException w:uiPriority="99" w:name="Body Text 3"/>
+    <w:lsdException w:uiPriority="99" w:name="Body Text Indent 2"/>
+    <w:lsdException w:uiPriority="99" w:name="Body Text Indent 3"/>
+    <w:lsdException w:uiPriority="99" w:name="Block Text"/>
+    <w:lsdException w:qFormat="1" w:uiPriority="99" w:semiHidden="0" w:name="Hyperlink"/>
+    <w:lsdException w:uiPriority="99" w:name="FollowedHyperlink"/>
+    <w:lsdException w:qFormat="1" w:unhideWhenUsed="0" w:uiPriority="22" w:semiHidden="0" w:name="Strong"/>
+    <w:lsdException w:qFormat="1" w:unhideWhenUsed="0" w:uiPriority="20" w:semiHidden="0" w:name="Emphasis"/>
+    <w:lsdException w:uiPriority="99" w:name="Document Map"/>
+    <w:lsdException w:uiPriority="99" w:name="Plain Text"/>
+    <w:lsdException w:uiPriority="99" w:name="E-mail Signature"/>
+    <w:lsdException w:uiPriority="99" w:name="Normal (Web)"/>
+    <w:lsdException w:uiPriority="99" w:name="HTML Acronym"/>
+    <w:lsdException w:uiPriority="99" w:name="HTML Address"/>
+    <w:lsdException w:uiPriority="99" w:name="HTML Cite"/>
+    <w:lsdException w:uiPriority="99" w:name="HTML Code"/>
+    <w:lsdException w:uiPriority="99" w:name="HTML Definition"/>
+    <w:lsdException w:uiPriority="99" w:name="HTML Keyboard"/>
+    <w:lsdException w:uiPriority="99" w:name="HTML Preformatted"/>
+    <w:lsdException w:uiPriority="99" w:name="HTML Sample"/>
+    <w:lsdException w:uiPriority="99" w:name="HTML Typewriter"/>
+    <w:lsdException w:uiPriority="99" w:name="HTML Variable"/>
+    <w:lsdException w:uiPriority="99" w:name="Normal Table"/>
+    <w:lsdException w:uiPriority="99" w:name="annotation subject"/>
+    <w:lsdException w:uiPriority="99" w:name="Table Simple 1"/>
+    <w:lsdException w:uiPriority="99" w:name="Table Simple 2"/>
+    <w:lsdException w:uiPriority="99" w:name="Table Simple 3"/>
+    <w:lsdException w:uiPriority="99" w:name="Table Classic 1"/>
+    <w:lsdException w:uiPriority="99" w:name="Table Classic 2"/>
+    <w:lsdException w:uiPriority="99" w:name="Table Classic 3"/>
+    <w:lsdException w:uiPriority="99" w:name="Table Classic 4"/>
+    <w:lsdException w:uiPriority="99" w:name="Table Colorful 1"/>
+    <w:lsdException w:uiPriority="99" w:name="Table Colorful 2"/>
+    <w:lsdException w:uiPriority="99" w:name="Table Colorful 3"/>
+    <w:lsdException w:uiPriority="99" w:name="Table Columns 1"/>
+    <w:lsdException w:uiPriority="99" w:name="Table Columns 2"/>
+    <w:lsdException w:uiPriority="99" w:name="Table Columns 3"/>
+    <w:lsdException w:uiPriority="99" w:name="Table Columns 4"/>
+    <w:lsdException w:uiPriority="99" w:name="Table Columns 5"/>
+    <w:lsdException w:uiPriority="99" w:name="Table Grid 1"/>
+    <w:lsdException w:uiPriority="99" w:name="Table Grid 2"/>
+    <w:lsdException w:uiPriority="99" w:name="Table Grid 3"/>
+    <w:lsdException w:uiPriority="99" w:name="Table Grid 4"/>
+    <w:lsdException w:uiPriority="99" w:name="Table Grid 5"/>
+    <w:lsdException w:uiPriority="99" w:name="Table Grid 6"/>
+    <w:lsdException w:uiPriority="99" w:name="Table Grid 7"/>
+    <w:lsdException w:uiPriority="99" w:name="Table Grid 8"/>
+    <w:lsdException w:uiPriority="99" w:name="Table List 1"/>
+    <w:lsdException w:uiPriority="99" w:name="Table List 2"/>
+    <w:lsdException w:uiPriority="99" w:name="Table List 3"/>
+    <w:lsdException w:uiPriority="99" w:name="Table List 4"/>
+    <w:lsdException w:uiPriority="99" w:name="Table List 5"/>
+    <w:lsdException w:uiPriority="99" w:name="Table List 6"/>
+    <w:lsdException w:uiPriority="99" w:name="Table List 7"/>
+    <w:lsdException w:uiPriority="99" w:name="Table List 8"/>
+    <w:lsdException w:uiPriority="99" w:name="Table 3D effects 1"/>
+    <w:lsdException w:uiPriority="99" w:name="Table 3D effects 2"/>
+    <w:lsdException w:uiPriority="99" w:name="Table 3D effects 3"/>
+    <w:lsdException w:uiPriority="99" w:name="Table Contemporary"/>
+    <w:lsdException w:uiPriority="99" w:name="Table Elegant"/>
+    <w:lsdException w:uiPriority="99" w:name="Table Professional"/>
+    <w:lsdException w:uiPriority="99" w:name="Table Subtle 1"/>
+    <w:lsdException w:uiPriority="99" w:name="Table Subtle 2"/>
+    <w:lsdException w:uiPriority="99" w:name="Table Web 1"/>
+    <w:lsdException w:uiPriority="99" w:name="Table Web 2"/>
+    <w:lsdException w:uiPriority="99" w:name="Table Web 3"/>
+    <w:lsdException w:uiPriority="99" w:name="Balloon Text"/>
+    <w:lsdException w:unhideWhenUsed="0" w:uiPriority="39" w:semiHidden="0" w:name="Table Grid"/>
+    <w:lsdException w:uiPriority="99" w:name="Table Theme"/>
+    <w:lsdException w:unhideWhenUsed="0" w:uiPriority="60" w:semiHidden="0" w:name="Light Shading"/>
+    <w:lsdException w:unhideWhenUsed="0" w:uiPriority="61" w:semiHidden="0" w:name="Light List"/>
+    <w:lsdException w:unhideWhenUsed="0" w:uiPriority="62" w:semiHidden="0" w:name="Light Grid"/>
+    <w:lsdException w:unhideWhenUsed="0" w:uiPriority="63" w:semiHidden="0" w:name="Medium Shading 1"/>
+    <w:lsdException w:unhideWhenUsed="0" w:uiPriority="64" w:semiHidden="0" w:name="Medium Shading 2"/>
+    <w:lsdException w:unhideWhenUsed="0" w:uiPriority="65" w:semiHidden="0" w:name="Medium List 1"/>
+    <w:lsdException w:unhideWhenUsed="0" w:uiPriority="66" w:semiHidden="0" w:name="Medium List 2"/>
+    <w:lsdException w:unhideWhenUsed="0" w:uiPriority="67" w:semiHidden="0" w:name="Medium Grid 1"/>
+    <w:lsdException w:unhideWhenUsed="0" w:uiPriority="68" w:semiHidden="0" w:name="Medium Grid 2"/>
+    <w:lsdException w:unhideWhenUsed="0" w:uiPriority="69" w:semiHidden="0" w:name="Medium Grid 3"/>
+    <w:lsdException w:unhideWhenUsed="0" w:uiPriority="70" w:semiHidden="0" w:name="Dark List"/>
+    <w:lsdException w:unhideWhenUsed="0" w:uiPriority="71" w:semiHidden="0" w:name="Colorful Shading"/>
+    <w:lsdException w:unhideWhenUsed="0" w:uiPriority="72" w:semiHidden="0" w:name="Colorful List"/>
+    <w:lsdException w:unhideWhenUsed="0" w:uiPriority="73" w:semiHidden="0" w:name="Colorful Grid"/>
+    <w:lsdException w:unhideWhenUsed="0" w:uiPriority="60" w:semiHidden="0" w:name="Light Shading Accent 1"/>
+    <w:lsdException w:unhideWhenUsed="0" w:uiPriority="61" w:semiHidden="0" w:name="Light List Accent 1"/>
+    <w:lsdException w:unhideWhenUsed="0" w:uiPriority="62" w:semiHidden="0" w:name="Light Grid Accent 1"/>
+    <w:lsdException w:unhideWhenUsed="0" w:uiPriority="63" w:semiHidden="0" w:name="Medium Shading 1 Accent 1"/>
+    <w:lsdException w:unhideWhenUsed="0" w:uiPriority="64" w:semiHidden="0" w:name="Medium Shading 2 Accent 1"/>
+    <w:lsdException w:unhideWhenUsed="0" w:uiPriority="65" w:semiHidden="0" w:name="Medium List 1 Accent 1"/>
+    <w:lsdException w:qFormat="1" w:unhideWhenUsed="0" w:uiPriority="34" w:semiHidden="0" w:name="List Paragraph"/>
+    <w:lsdException w:unhideWhenUsed="0" w:uiPriority="66" w:semiHidden="0" w:name="Medium List 2 Accent 1"/>
+    <w:lsdException w:unhideWhenUsed="0" w:uiPriority="67" w:semiHidden="0" w:name="Medium Grid 1 Accent 1"/>
+    <w:lsdException w:unhideWhenUsed="0" w:uiPriority="68" w:semiHidden="0" w:name="Medium Grid 2 Accent 1"/>
+    <w:lsdException w:unhideWhenUsed="0" w:uiPriority="69" w:semiHidden="0" w:name="Medium Grid 3 Accent 1"/>
+    <w:lsdException w:unhideWhenUsed="0" w:uiPriority="70" w:semiHidden="0" w:name="Dark List Accent 1"/>
+    <w:lsdException w:unhideWhenUsed="0" w:uiPriority="71" w:semiHidden="0" w:name="Colorful Shading Accent 1"/>
+    <w:lsdException w:unhideWhenUsed="0" w:uiPriority="72" w:semiHidden="0" w:name="Colorful List Accent 1"/>
+    <w:lsdException w:unhideWhenUsed="0" w:uiPriority="73" w:semiHidden="0" w:name="Colorful Grid Accent 1"/>
+    <w:lsdException w:unhideWhenUsed="0" w:uiPriority="60" w:semiHidden="0" w:name="Light Shading Accent 2"/>
+    <w:lsdException w:unhideWhenUsed="0" w:uiPriority="61" w:semiHidden="0" w:name="Light List Accent 2"/>
+    <w:lsdException w:unhideWhenUsed="0" w:uiPriority="62" w:semiHidden="0" w:name="Light Grid Accent 2"/>
+    <w:lsdException w:unhideWhenUsed="0" w:uiPriority="63" w:semiHidden="0" w:name="Medium Shading 1 Accent 2"/>
+    <w:lsdException w:unhideWhenUsed="0" w:uiPriority="64" w:semiHidden="0" w:name="Medium Shading 2 Accent 2"/>
+    <w:lsdException w:unhideWhenUsed="0" w:uiPriority="65" w:semiHidden="0" w:name="Medium List 1 Accent 2"/>
+    <w:lsdException w:unhideWhenUsed="0" w:uiPriority="66" w:semiHidden="0" w:name="Medium List 2 Accent 2"/>
+    <w:lsdException w:unhideWhenUsed="0" w:uiPriority="67" w:semiHidden="0" w:name="Medium Grid 1 Accent 2"/>
+    <w:lsdException w:unhideWhenUsed="0" w:uiPriority="68" w:semiHidden="0" w:name="Medium Grid 2 Accent 2"/>
+    <w:lsdException w:unhideWhenUsed="0" w:uiPriority="69" w:semiHidden="0" w:name="Medium Grid 3 Accent 2"/>
+    <w:lsdException w:unhideWhenUsed="0" w:uiPriority="70" w:semiHidden="0" w:name="Dark List Accent 2"/>
+    <w:lsdException w:unhideWhenUsed="0" w:uiPriority="71" w:semiHidden="0" w:name="Colorful Shading Accent 2"/>
+    <w:lsdException w:unhideWhenUsed="0" w:uiPriority="72" w:semiHidden="0" w:name="Colorful List Accent 2"/>
+    <w:lsdException w:unhideWhenUsed="0" w:uiPriority="73" w:semiHidden="0" w:name="Colorful Grid Accent 2"/>
+    <w:lsdException w:unhideWhenUsed="0" w:uiPriority="60" w:semiHidden="0" w:name="Light Shading Accent 3"/>
+    <w:lsdException w:unhideWhenUsed="0" w:uiPriority="61" w:semiHidden="0" w:name="Light List Accent 3"/>
+    <w:lsdException w:unhideWhenUsed="0" w:uiPriority="62" w:semiHidden="0" w:name="Light Grid Accent 3"/>
+    <w:lsdException w:unhideWhenUsed="0" w:uiPriority="63" w:semiHidden="0" w:name="Medium Shading 1 Accent 3"/>
+    <w:lsdException w:unhideWhenUsed="0" w:uiPriority="64" w:semiHidden="0" w:name="Medium Shading 2 Accent 3"/>
+    <w:lsdException w:unhideWhenUsed="0" w:uiPriority="65" w:semiHidden="0" w:name="Medium List 1 Accent 3"/>
+    <w:lsdException w:unhideWhenUsed="0" w:uiPriority="66" w:semiHidden="0" w:name="Medium List 2 Accent 3"/>
+    <w:lsdException w:unhideWhenUsed="0" w:uiPriority="67" w:semiHidden="0" w:name="Medium Grid 1 Accent 3"/>
+    <w:lsdException w:unhideWhenUsed="0" w:uiPriority="68" w:semiHidden="0" w:name="Medium Grid 2 Accent 3"/>
+    <w:lsdException w:unhideWhenUsed="0" w:uiPriority="69" w:semiHidden="0" w:name="Medium Grid 3 Accent 3"/>
+    <w:lsdException w:unhideWhenUsed="0" w:uiPriority="70" w:semiHidden="0" w:name="Dark List Accent 3"/>
+    <w:lsdException w:unhideWhenUsed="0" w:uiPriority="71" w:semiHidden="0" w:name="Colorful Shading Accent 3"/>
+    <w:lsdException w:unhideWhenUsed="0" w:uiPriority="72" w:semiHidden="0" w:name="Colorful List Accent 3"/>
+    <w:lsdException w:unhideWhenUsed="0" w:uiPriority="73" w:semiHidden="0" w:name="Colorful Grid Accent 3"/>
+    <w:lsdException w:unhideWhenUsed="0" w:uiPriority="60" w:semiHidden="0" w:name="Light Shading Accent 4"/>
+    <w:lsdException w:unhideWhenUsed="0" w:uiPriority="61" w:semiHidden="0" w:name="Light List Accent 4"/>
+    <w:lsdException w:unhideWhenUsed="0" w:uiPriority="62" w:semiHidden="0" w:name="Light Grid Accent 4"/>
+    <w:lsdException w:unhideWhenUsed="0" w:uiPriority="63" w:semiHidden="0" w:name="Medium Shading 1 Accent 4"/>
+    <w:lsdException w:unhideWhenUsed="0" w:uiPriority="64" w:semiHidden="0" w:name="Medium Shading 2 Accent 4"/>
+    <w:lsdException w:unhideWhenUsed="0" w:uiPriority="65" w:semiHidden="0" w:name="Medium List 1 Accent 4"/>
+    <w:lsdException w:unhideWhenUsed="0" w:uiPriority="66" w:semiHidden="0" w:name="Medium List 2 Accent 4"/>
+    <w:lsdException w:unhideWhenUsed="0" w:uiPriority="67" w:semiHidden="0" w:name="Medium Grid 1 Accent 4"/>
+    <w:lsdException w:unhideWhenUsed="0" w:uiPriority="68" w:semiHidden="0" w:name="Medium Grid 2 Accent 4"/>
+    <w:lsdException w:unhideWhenUsed="0" w:uiPriority="69" w:semiHidden="0" w:name="Medium Grid 3 Accent 4"/>
+    <w:lsdException w:unhideWhenUsed="0" w:uiPriority="70" w:semiHidden="0" w:name="Dark List Accent 4"/>
+    <w:lsdException w:unhideWhenUsed="0" w:uiPriority="71" w:semiHidden="0" w:name="Colorful Shading Accent 4"/>
+    <w:lsdException w:unhideWhenUsed="0" w:uiPriority="72" w:semiHidden="0" w:name="Colorful List Accent 4"/>
+    <w:lsdException w:unhideWhenUsed="0" w:uiPriority="73" w:semiHidden="0" w:name="Colorful Grid Accent 4"/>
+    <w:lsdException w:unhideWhenUsed="0" w:uiPriority="60" w:semiHidden="0" w:name="Light Shading Accent 5"/>
+    <w:lsdException w:unhideWhenUsed="0" w:uiPriority="61" w:semiHidden="0" w:name="Light List Accent 5"/>
+    <w:lsdException w:unhideWhenUsed="0" w:uiPriority="62" w:semiHidden="0" w:name="Light Grid Accent 5"/>
+    <w:lsdException w:unhideWhenUsed="0" w:uiPriority="63" w:semiHidden="0" w:name="Medium Shading 1 Accent 5"/>
+    <w:lsdException w:unhideWhenUsed="0" w:uiPriority="64" w:semiHidden="0" w:name="Medium Shading 2 Accent 5"/>
+    <w:lsdException w:unhideWhenUsed="0" w:uiPriority="65" w:semiHidden="0" w:name="Medium List 1 Accent 5"/>
+    <w:lsdException w:unhideWhenUsed="0" w:uiPriority="66" w:semiHidden="0" w:name="Medium List 2 Accent 5"/>
+    <w:lsdException w:unhideWhenUsed="0" w:uiPriority="67" w:semiHidden="0" w:name="Medium Grid 1 Accent 5"/>
+    <w:lsdException w:unhideWhenUsed="0" w:uiPriority="68" w:semiHidden="0" w:name="Medium Grid 2 Accent 5"/>
+    <w:lsdException w:unhideWhenUsed="0" w:uiPriority="69" w:semiHidden="0" w:name="Medium Grid 3 Accent 5"/>
+    <w:lsdException w:unhideWhenUsed="0" w:uiPriority="70" w:semiHidden="0" w:name="Dark List Accent 5"/>
+    <w:lsdException w:unhideWhenUsed="0" w:uiPriority="71" w:semiHidden="0" w:name="Colorful Shading Accent 5"/>
+    <w:lsdException w:unhideWhenUsed="0" w:uiPriority="72" w:semiHidden="0" w:name="Colorful List Accent 5"/>
+    <w:lsdException w:unhideWhenUsed="0" w:uiPriority="73" w:semiHidden="0" w:name="Colorful Grid Accent 5"/>
+    <w:lsdException w:unhideWhenUsed="0" w:uiPriority="60" w:semiHidden="0" w:name="Light Shading Accent 6"/>
+    <w:lsdException w:unhideWhenUsed="0" w:uiPriority="61" w:semiHidden="0" w:name="Light List Accent 6"/>
+    <w:lsdException w:unhideWhenUsed="0" w:uiPriority="62" w:semiHidden="0" w:name="Light Grid Accent 6"/>
+    <w:lsdException w:unhideWhenUsed="0" w:uiPriority="63" w:semiHidden="0" w:name="Medium Shading 1 Accent 6"/>
+    <w:lsdException w:unhideWhenUsed="0" w:uiPriority="64" w:semiHidden="0" w:name="Medium Shading 2 Accent 6"/>
+    <w:lsdException w:unhideWhenUsed="0" w:uiPriority="65" w:semiHidden="0" w:name="Medium List 1 Accent 6"/>
+    <w:lsdException w:unhideWhenUsed="0" w:uiPriority="66" w:semiHidden="0" w:name="Medium List 2 Accent 6"/>
+    <w:lsdException w:unhideWhenUsed="0" w:uiPriority="67" w:semiHidden="0" w:name="Medium Grid 1 Accent 6"/>
+    <w:lsdException w:unhideWhenUsed="0" w:uiPriority="68" w:semiHidden="0" w:name="Medium Grid 2 Accent 6"/>
+    <w:lsdException w:unhideWhenUsed="0" w:uiPriority="69" w:semiHidden="0" w:name="Medium Grid 3 Accent 6"/>
+    <w:lsdException w:unhideWhenUsed="0" w:uiPriority="70" w:semiHidden="0" w:name="Dark List Accent 6"/>
+    <w:lsdException w:unhideWhenUsed="0" w:uiPriority="71" w:semiHidden="0" w:name="Colorful Shading Accent 6"/>
+    <w:lsdException w:unhideWhenUsed="0" w:uiPriority="72" w:semiHidden="0" w:name="Colorful List Accent 6"/>
+    <w:lsdException w:unhideWhenUsed="0" w:uiPriority="73" w:semiHidden="0" w:name="Colorful Grid Accent 6"/>
   </w:latentStyles>
-  <w:style w:type="paragraph" w:default="1" w:styleId="Normal">
+  <w:style w:type="paragraph" w:default="1" w:styleId="1">
     <w:name w:val="Normal"/>
     <w:qFormat/>
+    <w:uiPriority w:val="0"/>
+    <w:pPr>
+      <w:spacing w:line="276" w:lineRule="auto"/>
+    </w:pPr>
+    <w:rPr>
+      <w:rFonts w:ascii="Arial" w:hAnsi="Arial" w:eastAsia="Arial" w:cs="Arial"/>
+      <w:sz w:val="22"/>
+      <w:szCs w:val="22"/>
+      <w:lang w:val="sr" w:eastAsia="en-US" w:bidi="ar-SA"/>
+    </w:rPr>
   </w:style>
-  <w:style w:type="paragraph" w:styleId="Heading1">
+  <w:style w:type="paragraph" w:styleId="2">
     <w:name w:val="heading 1"/>
-    <w:basedOn w:val="Normal"/>
-    <w:next w:val="Normal"/>
+    <w:basedOn w:val="1"/>
+    <w:next w:val="1"/>
+    <w:qFormat/>
     <w:uiPriority w:val="9"/>
-    <w:qFormat/>
     <w:pPr>
       <w:keepNext/>
       <w:keepLines/>
@@ -6800,13 +6294,13 @@
       <w:szCs w:val="40"/>
     </w:rPr>
   </w:style>
-  <w:style w:type="paragraph" w:styleId="Heading2">
+  <w:style w:type="paragraph" w:styleId="3">
     <w:name w:val="heading 2"/>
-    <w:basedOn w:val="Normal"/>
-    <w:next w:val="Normal"/>
-    <w:uiPriority w:val="9"/>
+    <w:basedOn w:val="1"/>
+    <w:next w:val="1"/>
     <w:unhideWhenUsed/>
     <w:qFormat/>
+    <w:uiPriority w:val="9"/>
     <w:pPr>
       <w:keepNext/>
       <w:keepLines/>
@@ -6818,14 +6312,14 @@
       <w:szCs w:val="32"/>
     </w:rPr>
   </w:style>
-  <w:style w:type="paragraph" w:styleId="Heading3">
+  <w:style w:type="paragraph" w:styleId="4">
     <w:name w:val="heading 3"/>
-    <w:basedOn w:val="Normal"/>
-    <w:next w:val="Normal"/>
-    <w:uiPriority w:val="9"/>
+    <w:basedOn w:val="1"/>
+    <w:next w:val="1"/>
     <w:semiHidden/>
     <w:unhideWhenUsed/>
     <w:qFormat/>
+    <w:uiPriority w:val="9"/>
     <w:pPr>
       <w:keepNext/>
       <w:keepLines/>
@@ -6838,14 +6332,14 @@
       <w:szCs w:val="28"/>
     </w:rPr>
   </w:style>
-  <w:style w:type="paragraph" w:styleId="Heading4">
+  <w:style w:type="paragraph" w:styleId="5">
     <w:name w:val="heading 4"/>
-    <w:basedOn w:val="Normal"/>
-    <w:next w:val="Normal"/>
-    <w:uiPriority w:val="9"/>
+    <w:basedOn w:val="1"/>
+    <w:next w:val="1"/>
     <w:semiHidden/>
     <w:unhideWhenUsed/>
     <w:qFormat/>
+    <w:uiPriority w:val="9"/>
     <w:pPr>
       <w:keepNext/>
       <w:keepLines/>
@@ -6858,14 +6352,14 @@
       <w:szCs w:val="24"/>
     </w:rPr>
   </w:style>
-  <w:style w:type="paragraph" w:styleId="Heading5">
+  <w:style w:type="paragraph" w:styleId="6">
     <w:name w:val="heading 5"/>
-    <w:basedOn w:val="Normal"/>
-    <w:next w:val="Normal"/>
-    <w:uiPriority w:val="9"/>
+    <w:basedOn w:val="1"/>
+    <w:next w:val="1"/>
     <w:semiHidden/>
     <w:unhideWhenUsed/>
     <w:qFormat/>
+    <w:uiPriority w:val="9"/>
     <w:pPr>
       <w:keepNext/>
       <w:keepLines/>
@@ -6876,14 +6370,14 @@
       <w:color w:val="666666"/>
     </w:rPr>
   </w:style>
-  <w:style w:type="paragraph" w:styleId="Heading6">
+  <w:style w:type="paragraph" w:styleId="7">
     <w:name w:val="heading 6"/>
-    <w:basedOn w:val="Normal"/>
-    <w:next w:val="Normal"/>
-    <w:uiPriority w:val="9"/>
+    <w:basedOn w:val="1"/>
+    <w:next w:val="1"/>
     <w:semiHidden/>
     <w:unhideWhenUsed/>
     <w:qFormat/>
+    <w:uiPriority w:val="9"/>
     <w:pPr>
       <w:keepNext/>
       <w:keepLines/>
@@ -6895,19 +6389,18 @@
       <w:color w:val="666666"/>
     </w:rPr>
   </w:style>
-  <w:style w:type="character" w:default="1" w:styleId="DefaultParagraphFont">
+  <w:style w:type="character" w:default="1" w:styleId="8">
     <w:name w:val="Default Paragraph Font"/>
-    <w:uiPriority w:val="1"/>
     <w:semiHidden/>
     <w:unhideWhenUsed/>
+    <w:uiPriority w:val="1"/>
   </w:style>
-  <w:style w:type="table" w:default="1" w:styleId="TableNormal">
+  <w:style w:type="table" w:default="1" w:styleId="9">
     <w:name w:val="Normal Table"/>
-    <w:uiPriority w:val="99"/>
     <w:semiHidden/>
     <w:unhideWhenUsed/>
+    <w:uiPriority w:val="99"/>
     <w:tblPr>
-      <w:tblInd w:w="0" w:type="dxa"/>
       <w:tblCellMar>
         <w:top w:w="0" w:type="dxa"/>
         <w:left w:w="108" w:type="dxa"/>
@@ -6916,34 +6409,28 @@
       </w:tblCellMar>
     </w:tblPr>
   </w:style>
-  <w:style w:type="numbering" w:default="1" w:styleId="NoList">
-    <w:name w:val="No List"/>
+  <w:style w:type="character" w:styleId="10">
+    <w:name w:val="Hyperlink"/>
+    <w:basedOn w:val="8"/>
+    <w:unhideWhenUsed/>
+    <w:qFormat/>
     <w:uiPriority w:val="99"/>
-    <w:semiHidden/>
-    <w:unhideWhenUsed/>
-  </w:style>
-  <w:style w:type="paragraph" w:styleId="Title">
-    <w:name w:val="Title"/>
-    <w:basedOn w:val="Normal"/>
-    <w:next w:val="Normal"/>
-    <w:uiPriority w:val="10"/>
-    <w:qFormat/>
-    <w:pPr>
-      <w:keepNext/>
-      <w:keepLines/>
-      <w:spacing w:after="60"/>
-    </w:pPr>
     <w:rPr>
-      <w:sz w:val="52"/>
-      <w:szCs w:val="52"/>
+      <w:color w:val="0000FF" w:themeColor="hyperlink"/>
+      <w:u w:val="single"/>
+      <w14:textFill>
+        <w14:solidFill>
+          <w14:schemeClr w14:val="hlink"/>
+        </w14:solidFill>
+      </w14:textFill>
     </w:rPr>
   </w:style>
-  <w:style w:type="paragraph" w:styleId="Subtitle">
+  <w:style w:type="paragraph" w:styleId="11">
     <w:name w:val="Subtitle"/>
-    <w:basedOn w:val="Normal"/>
-    <w:next w:val="Normal"/>
+    <w:basedOn w:val="1"/>
+    <w:next w:val="1"/>
+    <w:qFormat/>
     <w:uiPriority w:val="11"/>
-    <w:qFormat/>
     <w:pPr>
       <w:keepNext/>
       <w:keepLines/>
@@ -6955,11 +6442,49 @@
       <w:szCs w:val="30"/>
     </w:rPr>
   </w:style>
-  <w:style w:type="table" w:customStyle="1" w:styleId="a">
-    <w:basedOn w:val="TableNormal"/>
+  <w:style w:type="paragraph" w:styleId="12">
+    <w:name w:val="Title"/>
+    <w:basedOn w:val="1"/>
+    <w:next w:val="1"/>
+    <w:qFormat/>
+    <w:uiPriority w:val="10"/>
+    <w:pPr>
+      <w:keepNext/>
+      <w:keepLines/>
+      <w:spacing w:after="60"/>
+    </w:pPr>
+    <w:rPr>
+      <w:sz w:val="52"/>
+      <w:szCs w:val="52"/>
+    </w:rPr>
+  </w:style>
+  <w:style w:type="paragraph" w:styleId="13">
+    <w:name w:val="toc 1"/>
+    <w:basedOn w:val="1"/>
+    <w:next w:val="1"/>
+    <w:unhideWhenUsed/>
+    <w:qFormat/>
+    <w:uiPriority w:val="39"/>
+    <w:pPr>
+      <w:spacing w:after="100"/>
+    </w:pPr>
+  </w:style>
+  <w:style w:type="paragraph" w:styleId="14">
+    <w:name w:val="toc 2"/>
+    <w:basedOn w:val="1"/>
+    <w:next w:val="1"/>
+    <w:unhideWhenUsed/>
+    <w:uiPriority w:val="39"/>
+    <w:pPr>
+      <w:spacing w:after="100"/>
+      <w:ind w:left="220"/>
+    </w:pPr>
+  </w:style>
+  <w:style w:type="table" w:customStyle="1" w:styleId="15">
+    <w:name w:val="_Style 11"/>
+    <w:basedOn w:val="9"/>
+    <w:uiPriority w:val="0"/>
     <w:tblPr>
-      <w:tblStyleRowBandSize w:val="1"/>
-      <w:tblStyleColBandSize w:val="1"/>
       <w:tblCellMar>
         <w:top w:w="100" w:type="dxa"/>
         <w:left w:w="100" w:type="dxa"/>
@@ -6968,11 +6493,12 @@
       </w:tblCellMar>
     </w:tblPr>
   </w:style>
-  <w:style w:type="table" w:customStyle="1" w:styleId="a0">
-    <w:basedOn w:val="TableNormal"/>
+  <w:style w:type="table" w:customStyle="1" w:styleId="16">
+    <w:name w:val="_Style 12"/>
+    <w:basedOn w:val="9"/>
+    <w:qFormat/>
+    <w:uiPriority w:val="0"/>
     <w:tblPr>
-      <w:tblStyleRowBandSize w:val="1"/>
-      <w:tblStyleColBandSize w:val="1"/>
       <w:tblCellMar>
         <w:top w:w="100" w:type="dxa"/>
         <w:left w:w="100" w:type="dxa"/>
@@ -6981,68 +6507,30 @@
       </w:tblCellMar>
     </w:tblPr>
   </w:style>
-  <w:style w:type="paragraph" w:styleId="TOCHeading">
+  <w:style w:type="paragraph" w:customStyle="1" w:styleId="17">
     <w:name w:val="TOC Heading"/>
-    <w:basedOn w:val="Heading1"/>
-    <w:next w:val="Normal"/>
-    <w:uiPriority w:val="39"/>
+    <w:basedOn w:val="2"/>
+    <w:next w:val="1"/>
     <w:unhideWhenUsed/>
     <w:qFormat/>
-    <w:rsid w:val="00503834"/>
+    <w:uiPriority w:val="39"/>
     <w:pPr>
       <w:spacing w:before="240" w:after="0" w:line="259" w:lineRule="auto"/>
       <w:outlineLvl w:val="9"/>
     </w:pPr>
     <w:rPr>
-      <w:rFonts w:asciiTheme="majorHAnsi" w:eastAsiaTheme="majorEastAsia" w:hAnsiTheme="majorHAnsi" w:cstheme="majorBidi"/>
-      <w:color w:val="365F91" w:themeColor="accent1" w:themeShade="BF"/>
+      <w:rFonts w:asciiTheme="majorHAnsi" w:hAnsiTheme="majorHAnsi" w:eastAsiaTheme="majorEastAsia" w:cstheme="majorBidi"/>
+      <w:color w:val="376092" w:themeColor="accent1" w:themeShade="BF"/>
       <w:sz w:val="32"/>
       <w:szCs w:val="32"/>
       <w:lang w:val="en-US"/>
     </w:rPr>
   </w:style>
-  <w:style w:type="paragraph" w:styleId="TOC1">
-    <w:name w:val="toc 1"/>
-    <w:basedOn w:val="Normal"/>
-    <w:next w:val="Normal"/>
-    <w:autoRedefine/>
-    <w:uiPriority w:val="39"/>
-    <w:unhideWhenUsed/>
-    <w:rsid w:val="00503834"/>
-    <w:pPr>
-      <w:spacing w:after="100"/>
-    </w:pPr>
-  </w:style>
-  <w:style w:type="paragraph" w:styleId="TOC2">
-    <w:name w:val="toc 2"/>
-    <w:basedOn w:val="Normal"/>
-    <w:next w:val="Normal"/>
-    <w:autoRedefine/>
-    <w:uiPriority w:val="39"/>
-    <w:unhideWhenUsed/>
-    <w:rsid w:val="00503834"/>
-    <w:pPr>
-      <w:spacing w:after="100"/>
-      <w:ind w:left="220"/>
-    </w:pPr>
-  </w:style>
-  <w:style w:type="character" w:styleId="Hyperlink">
-    <w:name w:val="Hyperlink"/>
-    <w:basedOn w:val="DefaultParagraphFont"/>
-    <w:uiPriority w:val="99"/>
-    <w:unhideWhenUsed/>
-    <w:rsid w:val="00503834"/>
-    <w:rPr>
-      <w:color w:val="0000FF" w:themeColor="hyperlink"/>
-      <w:u w:val="single"/>
-    </w:rPr>
-  </w:style>
-  <w:style w:type="paragraph" w:styleId="ListParagraph">
+  <w:style w:type="paragraph" w:styleId="18">
     <w:name w:val="List Paragraph"/>
-    <w:basedOn w:val="Normal"/>
+    <w:basedOn w:val="1"/>
+    <w:qFormat/>
     <w:uiPriority w:val="34"/>
-    <w:qFormat/>
-    <w:rsid w:val="00503834"/>
     <w:pPr>
       <w:ind w:left="720"/>
       <w:contextualSpacing/>
@@ -7367,7 +6855,6 @@
       </a:style>
     </a:lnDef>
   </a:objectDefaults>
-  <a:extraClrSchemeLst/>
 </a:theme>
 </file>
 
@@ -7377,8 +6864,6 @@
 
 <file path=customXml/itemProps1.xml><?xml version="1.0" encoding="utf-8"?>
 <ds:datastoreItem xmlns:ds="http://schemas.openxmlformats.org/officeDocument/2006/customXml" ds:itemID="{6259DE82-08DA-4E08-807C-6D295B0D1425}">
-  <ds:schemaRefs>
-    <ds:schemaRef ds:uri="http://schemas.openxmlformats.org/officeDocument/2006/bibliography"/>
-  </ds:schemaRefs>
+  <ds:schemaRefs/>
 </ds:datastoreItem>
 </file>
--- a/Dokumentacija/MovieLibrary-Tri_musketara.docx
+++ b/Dokumentacija/MovieLibrary-Tri_musketara.docx
@@ -1,13 +1,13 @@
 
 <file path=word/document.xml><?xml version="1.0" encoding="utf-8"?>
-<w:document xmlns:wpc="http://schemas.microsoft.com/office/word/2010/wordprocessingCanvas" xmlns:mc="http://schemas.openxmlformats.org/markup-compatibility/2006" xmlns:o="urn:schemas-microsoft-com:office:office" xmlns:r="http://schemas.openxmlformats.org/officeDocument/2006/relationships" xmlns:m="http://schemas.openxmlformats.org/officeDocument/2006/math" xmlns:v="urn:schemas-microsoft-com:vml" xmlns:wp14="http://schemas.microsoft.com/office/word/2010/wordprocessingDrawing" xmlns:wp="http://schemas.openxmlformats.org/drawingml/2006/wordprocessingDrawing" xmlns:w="http://schemas.openxmlformats.org/wordprocessingml/2006/main" xmlns:w14="http://schemas.microsoft.com/office/word/2010/wordml" xmlns:w10="urn:schemas-microsoft-com:office:word" xmlns:w15="http://schemas.microsoft.com/office/word/2012/wordml" xmlns:wpg="http://schemas.microsoft.com/office/word/2010/wordprocessingGroup" xmlns:wpi="http://schemas.microsoft.com/office/word/2010/wordprocessingInk" xmlns:wne="http://schemas.microsoft.com/office/word/2006/wordml" xmlns:wps="http://schemas.microsoft.com/office/word/2010/wordprocessingShape" xmlns:wpsCustomData="http://www.wps.cn/officeDocument/2013/wpsCustomData" mc:Ignorable="w14 w15 wp14">
+<w:document xmlns:wpc="http://schemas.microsoft.com/office/word/2010/wordprocessingCanvas" xmlns:cx="http://schemas.microsoft.com/office/drawing/2014/chartex" xmlns:cx1="http://schemas.microsoft.com/office/drawing/2015/9/8/chartex" xmlns:cx2="http://schemas.microsoft.com/office/drawing/2015/10/21/chartex" xmlns:cx3="http://schemas.microsoft.com/office/drawing/2016/5/9/chartex" xmlns:cx4="http://schemas.microsoft.com/office/drawing/2016/5/10/chartex" xmlns:cx5="http://schemas.microsoft.com/office/drawing/2016/5/11/chartex" xmlns:cx6="http://schemas.microsoft.com/office/drawing/2016/5/12/chartex" xmlns:cx7="http://schemas.microsoft.com/office/drawing/2016/5/13/chartex" xmlns:cx8="http://schemas.microsoft.com/office/drawing/2016/5/14/chartex" xmlns:mc="http://schemas.openxmlformats.org/markup-compatibility/2006" xmlns:aink="http://schemas.microsoft.com/office/drawing/2016/ink" xmlns:am3d="http://schemas.microsoft.com/office/drawing/2017/model3d" xmlns:o="urn:schemas-microsoft-com:office:office" xmlns:oel="http://schemas.microsoft.com/office/2019/extlst" xmlns:r="http://schemas.openxmlformats.org/officeDocument/2006/relationships" xmlns:m="http://schemas.openxmlformats.org/officeDocument/2006/math" xmlns:v="urn:schemas-microsoft-com:vml" xmlns:wp14="http://schemas.microsoft.com/office/word/2010/wordprocessingDrawing" xmlns:wp="http://schemas.openxmlformats.org/drawingml/2006/wordprocessingDrawing" xmlns:w10="urn:schemas-microsoft-com:office:word" xmlns:w="http://schemas.openxmlformats.org/wordprocessingml/2006/main" xmlns:w14="http://schemas.microsoft.com/office/word/2010/wordml" xmlns:w15="http://schemas.microsoft.com/office/word/2012/wordml" xmlns:w16cex="http://schemas.microsoft.com/office/word/2018/wordml/cex" xmlns:w16cid="http://schemas.microsoft.com/office/word/2016/wordml/cid" xmlns:w16="http://schemas.microsoft.com/office/word/2018/wordml" xmlns:w16sdtdh="http://schemas.microsoft.com/office/word/2020/wordml/sdtdatahash" xmlns:w16se="http://schemas.microsoft.com/office/word/2015/wordml/symex" xmlns:wpg="http://schemas.microsoft.com/office/word/2010/wordprocessingGroup" xmlns:wpi="http://schemas.microsoft.com/office/word/2010/wordprocessingInk" xmlns:wne="http://schemas.microsoft.com/office/word/2006/wordml" xmlns:wps="http://schemas.microsoft.com/office/word/2010/wordprocessingShape" mc:Ignorable="w14 w15 w16se w16cid w16 w16cex w16sdtdh wp14">
   <w:body>
     <w:p>
       <w:pPr>
         <w:spacing w:before="240" w:after="240"/>
         <w:jc w:val="center"/>
         <w:rPr>
-          <w:rFonts w:ascii="Times New Roman" w:hAnsi="Times New Roman" w:eastAsia="Times New Roman" w:cs="Times New Roman"/>
+          <w:rFonts w:ascii="Times New Roman" w:eastAsia="Times New Roman" w:hAnsi="Times New Roman" w:cs="Times New Roman"/>
           <w:sz w:val="40"/>
           <w:szCs w:val="40"/>
         </w:rPr>
@@ -18,14 +18,14 @@
         <w:spacing w:before="240" w:after="240"/>
         <w:jc w:val="center"/>
         <w:rPr>
-          <w:rFonts w:ascii="Times New Roman" w:hAnsi="Times New Roman" w:eastAsia="Times New Roman" w:cs="Times New Roman"/>
+          <w:rFonts w:ascii="Times New Roman" w:eastAsia="Times New Roman" w:hAnsi="Times New Roman" w:cs="Times New Roman"/>
           <w:sz w:val="60"/>
           <w:szCs w:val="60"/>
         </w:rPr>
       </w:pPr>
       <w:r>
         <w:rPr>
-          <w:rFonts w:ascii="Times New Roman" w:hAnsi="Times New Roman" w:eastAsia="Times New Roman" w:cs="Times New Roman"/>
+          <w:rFonts w:ascii="Times New Roman" w:eastAsia="Times New Roman" w:hAnsi="Times New Roman" w:cs="Times New Roman"/>
           <w:sz w:val="60"/>
           <w:szCs w:val="60"/>
         </w:rPr>
@@ -37,19 +37,20 @@
         <w:spacing w:before="240" w:after="240"/>
         <w:jc w:val="center"/>
         <w:rPr>
-          <w:rFonts w:ascii="Times New Roman" w:hAnsi="Times New Roman" w:eastAsia="Times New Roman" w:cs="Times New Roman"/>
+          <w:rFonts w:ascii="Times New Roman" w:eastAsia="Times New Roman" w:hAnsi="Times New Roman" w:cs="Times New Roman"/>
           <w:sz w:val="60"/>
           <w:szCs w:val="60"/>
         </w:rPr>
       </w:pPr>
       <w:r>
         <w:rPr>
-          <w:rFonts w:ascii="Times New Roman" w:hAnsi="Times New Roman" w:eastAsia="Times New Roman" w:cs="Times New Roman"/>
+          <w:rFonts w:ascii="Times New Roman" w:eastAsia="Times New Roman" w:hAnsi="Times New Roman" w:cs="Times New Roman"/>
+          <w:noProof/>
           <w:sz w:val="60"/>
           <w:szCs w:val="60"/>
         </w:rPr>
         <w:drawing>
-          <wp:inline distT="114300" distB="114300" distL="114300" distR="114300">
+          <wp:inline distT="114300" distB="114300" distL="114300" distR="114300" wp14:anchorId="29C82568" wp14:editId="7E4FBDB3">
             <wp:extent cx="3033395" cy="2957830"/>
             <wp:effectExtent l="0" t="0" r="0" b="0"/>
             <wp:docPr id="1" name="image1.png"/>
@@ -62,7 +63,7 @@
                     <pic:cNvPicPr preferRelativeResize="0"/>
                   </pic:nvPicPr>
                   <pic:blipFill>
-                    <a:blip r:embed="rId7"/>
+                    <a:blip r:embed="rId8"/>
                     <a:srcRect/>
                     <a:stretch>
                       <a:fillRect/>
@@ -89,7 +90,7 @@
         <w:spacing w:before="240" w:after="240"/>
         <w:jc w:val="center"/>
         <w:rPr>
-          <w:rFonts w:ascii="Times New Roman" w:hAnsi="Times New Roman" w:eastAsia="Times New Roman" w:cs="Times New Roman"/>
+          <w:rFonts w:ascii="Times New Roman" w:eastAsia="Times New Roman" w:hAnsi="Times New Roman" w:cs="Times New Roman"/>
           <w:sz w:val="60"/>
           <w:szCs w:val="60"/>
         </w:rPr>
@@ -100,7 +101,7 @@
         <w:spacing w:before="240" w:after="240"/>
         <w:jc w:val="center"/>
         <w:rPr>
-          <w:rFonts w:ascii="Times New Roman" w:hAnsi="Times New Roman" w:eastAsia="Times New Roman" w:cs="Times New Roman"/>
+          <w:rFonts w:ascii="Times New Roman" w:eastAsia="Times New Roman" w:hAnsi="Times New Roman" w:cs="Times New Roman"/>
           <w:b/>
           <w:sz w:val="60"/>
           <w:szCs w:val="60"/>
@@ -108,7 +109,7 @@
       </w:pPr>
       <w:r>
         <w:rPr>
-          <w:rFonts w:ascii="Times New Roman" w:hAnsi="Times New Roman" w:eastAsia="Times New Roman" w:cs="Times New Roman"/>
+          <w:rFonts w:ascii="Times New Roman" w:eastAsia="Times New Roman" w:hAnsi="Times New Roman" w:cs="Times New Roman"/>
           <w:b/>
           <w:sz w:val="60"/>
           <w:szCs w:val="60"/>
@@ -121,14 +122,14 @@
         <w:spacing w:before="240" w:after="240"/>
         <w:jc w:val="center"/>
         <w:rPr>
-          <w:rFonts w:ascii="Times New Roman" w:hAnsi="Times New Roman" w:eastAsia="Times New Roman" w:cs="Times New Roman"/>
+          <w:rFonts w:ascii="Times New Roman" w:eastAsia="Times New Roman" w:hAnsi="Times New Roman" w:cs="Times New Roman"/>
           <w:sz w:val="36"/>
           <w:szCs w:val="36"/>
         </w:rPr>
       </w:pPr>
       <w:r>
         <w:rPr>
-          <w:rFonts w:ascii="Times New Roman" w:hAnsi="Times New Roman" w:eastAsia="Times New Roman" w:cs="Times New Roman"/>
+          <w:rFonts w:ascii="Times New Roman" w:eastAsia="Times New Roman" w:hAnsi="Times New Roman" w:cs="Times New Roman"/>
           <w:sz w:val="36"/>
           <w:szCs w:val="36"/>
         </w:rPr>
@@ -140,14 +141,14 @@
         <w:spacing w:before="240" w:after="240"/>
         <w:jc w:val="center"/>
         <w:rPr>
-          <w:rFonts w:ascii="Times New Roman" w:hAnsi="Times New Roman" w:eastAsia="Times New Roman" w:cs="Times New Roman"/>
+          <w:rFonts w:ascii="Times New Roman" w:eastAsia="Times New Roman" w:hAnsi="Times New Roman" w:cs="Times New Roman"/>
           <w:sz w:val="36"/>
           <w:szCs w:val="36"/>
         </w:rPr>
       </w:pPr>
       <w:r>
         <w:rPr>
-          <w:rFonts w:ascii="Times New Roman" w:hAnsi="Times New Roman" w:eastAsia="Times New Roman" w:cs="Times New Roman"/>
+          <w:rFonts w:ascii="Times New Roman" w:eastAsia="Times New Roman" w:hAnsi="Times New Roman" w:cs="Times New Roman"/>
           <w:sz w:val="36"/>
           <w:szCs w:val="36"/>
         </w:rPr>
@@ -158,14 +159,14 @@
       <w:pPr>
         <w:spacing w:before="240" w:after="240" w:line="240" w:lineRule="auto"/>
         <w:rPr>
-          <w:rFonts w:ascii="Times New Roman" w:hAnsi="Times New Roman" w:eastAsia="Times New Roman" w:cs="Times New Roman"/>
+          <w:rFonts w:ascii="Times New Roman" w:eastAsia="Times New Roman" w:hAnsi="Times New Roman" w:cs="Times New Roman"/>
           <w:sz w:val="28"/>
           <w:szCs w:val="28"/>
         </w:rPr>
       </w:pPr>
       <w:r>
         <w:rPr>
-          <w:rFonts w:ascii="Times New Roman" w:hAnsi="Times New Roman" w:eastAsia="Times New Roman" w:cs="Times New Roman"/>
+          <w:rFonts w:ascii="Times New Roman" w:eastAsia="Times New Roman" w:hAnsi="Times New Roman" w:cs="Times New Roman"/>
           <w:sz w:val="28"/>
           <w:szCs w:val="28"/>
         </w:rPr>
@@ -176,14 +177,14 @@
       <w:pPr>
         <w:spacing w:before="240" w:after="240" w:line="240" w:lineRule="auto"/>
         <w:rPr>
-          <w:rFonts w:ascii="Times New Roman" w:hAnsi="Times New Roman" w:eastAsia="Times New Roman" w:cs="Times New Roman"/>
+          <w:rFonts w:ascii="Times New Roman" w:eastAsia="Times New Roman" w:hAnsi="Times New Roman" w:cs="Times New Roman"/>
           <w:sz w:val="28"/>
           <w:szCs w:val="28"/>
         </w:rPr>
       </w:pPr>
       <w:r>
         <w:rPr>
-          <w:rFonts w:ascii="Times New Roman" w:hAnsi="Times New Roman" w:eastAsia="Times New Roman" w:cs="Times New Roman"/>
+          <w:rFonts w:ascii="Times New Roman" w:eastAsia="Times New Roman" w:hAnsi="Times New Roman" w:cs="Times New Roman"/>
           <w:sz w:val="28"/>
           <w:szCs w:val="28"/>
         </w:rPr>
@@ -194,14 +195,14 @@
       <w:pPr>
         <w:spacing w:before="240" w:after="240" w:line="240" w:lineRule="auto"/>
         <w:rPr>
-          <w:rFonts w:ascii="Times New Roman" w:hAnsi="Times New Roman" w:eastAsia="Times New Roman" w:cs="Times New Roman"/>
+          <w:rFonts w:ascii="Times New Roman" w:eastAsia="Times New Roman" w:hAnsi="Times New Roman" w:cs="Times New Roman"/>
           <w:sz w:val="28"/>
           <w:szCs w:val="28"/>
         </w:rPr>
       </w:pPr>
       <w:r>
         <w:rPr>
-          <w:rFonts w:ascii="Times New Roman" w:hAnsi="Times New Roman" w:eastAsia="Times New Roman" w:cs="Times New Roman"/>
+          <w:rFonts w:ascii="Times New Roman" w:eastAsia="Times New Roman" w:hAnsi="Times New Roman" w:cs="Times New Roman"/>
           <w:sz w:val="28"/>
           <w:szCs w:val="28"/>
         </w:rPr>
@@ -212,14 +213,14 @@
       <w:pPr>
         <w:spacing w:before="240" w:after="240" w:line="240" w:lineRule="auto"/>
         <w:rPr>
-          <w:rFonts w:ascii="Times New Roman" w:hAnsi="Times New Roman" w:eastAsia="Times New Roman" w:cs="Times New Roman"/>
+          <w:rFonts w:ascii="Times New Roman" w:eastAsia="Times New Roman" w:hAnsi="Times New Roman" w:cs="Times New Roman"/>
           <w:sz w:val="28"/>
           <w:szCs w:val="28"/>
         </w:rPr>
       </w:pPr>
       <w:r>
         <w:rPr>
-          <w:rFonts w:ascii="Times New Roman" w:hAnsi="Times New Roman" w:eastAsia="Times New Roman" w:cs="Times New Roman"/>
+          <w:rFonts w:ascii="Times New Roman" w:eastAsia="Times New Roman" w:hAnsi="Times New Roman" w:cs="Times New Roman"/>
           <w:sz w:val="28"/>
           <w:szCs w:val="28"/>
         </w:rPr>
@@ -231,14 +232,14 @@
         <w:spacing w:before="240" w:after="240"/>
         <w:jc w:val="center"/>
         <w:rPr>
-          <w:rFonts w:ascii="Times New Roman" w:hAnsi="Times New Roman" w:eastAsia="Times New Roman" w:cs="Times New Roman"/>
+          <w:rFonts w:ascii="Times New Roman" w:eastAsia="Times New Roman" w:hAnsi="Times New Roman" w:cs="Times New Roman"/>
           <w:sz w:val="36"/>
           <w:szCs w:val="36"/>
         </w:rPr>
       </w:pPr>
       <w:r>
         <w:rPr>
-          <w:rFonts w:ascii="Times New Roman" w:hAnsi="Times New Roman" w:eastAsia="Times New Roman" w:cs="Times New Roman"/>
+          <w:rFonts w:ascii="Times New Roman" w:eastAsia="Times New Roman" w:hAnsi="Times New Roman" w:cs="Times New Roman"/>
           <w:sz w:val="36"/>
           <w:szCs w:val="36"/>
         </w:rPr>
@@ -250,14 +251,14 @@
         <w:spacing w:before="240" w:after="240"/>
         <w:jc w:val="center"/>
         <w:rPr>
-          <w:rFonts w:ascii="Times New Roman" w:hAnsi="Times New Roman" w:eastAsia="Times New Roman" w:cs="Times New Roman"/>
+          <w:rFonts w:ascii="Times New Roman" w:eastAsia="Times New Roman" w:hAnsi="Times New Roman" w:cs="Times New Roman"/>
           <w:sz w:val="36"/>
           <w:szCs w:val="36"/>
         </w:rPr>
       </w:pPr>
       <w:r>
         <w:rPr>
-          <w:rFonts w:ascii="Times New Roman" w:hAnsi="Times New Roman" w:eastAsia="Times New Roman" w:cs="Times New Roman"/>
+          <w:rFonts w:ascii="Times New Roman" w:eastAsia="Times New Roman" w:hAnsi="Times New Roman" w:cs="Times New Roman"/>
           <w:sz w:val="36"/>
           <w:szCs w:val="36"/>
         </w:rPr>
@@ -269,17 +270,18 @@
         <w:spacing w:before="240" w:after="240"/>
         <w:jc w:val="center"/>
         <w:rPr>
-          <w:rFonts w:ascii="Times New Roman" w:hAnsi="Times New Roman" w:eastAsia="Times New Roman" w:cs="Times New Roman"/>
+          <w:rFonts w:ascii="Times New Roman" w:eastAsia="Times New Roman" w:hAnsi="Times New Roman" w:cs="Times New Roman"/>
           <w:sz w:val="28"/>
           <w:szCs w:val="28"/>
         </w:rPr>
       </w:pPr>
       <w:r>
         <w:rPr>
-          <w:rFonts w:ascii="Times New Roman" w:hAnsi="Times New Roman" w:eastAsia="Times New Roman" w:cs="Times New Roman"/>
+          <w:rFonts w:ascii="Times New Roman" w:eastAsia="Times New Roman" w:hAnsi="Times New Roman" w:cs="Times New Roman"/>
           <w:sz w:val="28"/>
           <w:szCs w:val="28"/>
         </w:rPr>
+        <w:lastRenderedPageBreak/>
         <w:t xml:space="preserve"> </w:t>
       </w:r>
     </w:p>
@@ -311,24 +313,18 @@
     </w:p>
     <w:tbl>
       <w:tblPr>
-        <w:tblStyle w:val="15"/>
+        <w:tblStyle w:val="Style11"/>
         <w:tblW w:w="9029" w:type="dxa"/>
-        <w:tblInd w:w="0" w:type="dxa"/>
         <w:tblBorders>
-          <w:top w:val="single" w:color="000000" w:sz="8" w:space="0"/>
-          <w:left w:val="single" w:color="000000" w:sz="8" w:space="0"/>
-          <w:bottom w:val="single" w:color="000000" w:sz="8" w:space="0"/>
-          <w:right w:val="single" w:color="000000" w:sz="8" w:space="0"/>
-          <w:insideH w:val="single" w:color="000000" w:sz="8" w:space="0"/>
-          <w:insideV w:val="single" w:color="000000" w:sz="8" w:space="0"/>
+          <w:top w:val="single" w:sz="8" w:space="0" w:color="000000"/>
+          <w:left w:val="single" w:sz="8" w:space="0" w:color="000000"/>
+          <w:bottom w:val="single" w:sz="8" w:space="0" w:color="000000"/>
+          <w:right w:val="single" w:sz="8" w:space="0" w:color="000000"/>
+          <w:insideH w:val="single" w:sz="8" w:space="0" w:color="000000"/>
+          <w:insideV w:val="single" w:sz="8" w:space="0" w:color="000000"/>
         </w:tblBorders>
         <w:tblLayout w:type="fixed"/>
-        <w:tblCellMar>
-          <w:top w:w="100" w:type="dxa"/>
-          <w:left w:w="100" w:type="dxa"/>
-          <w:bottom w:w="100" w:type="dxa"/>
-          <w:right w:w="100" w:type="dxa"/>
-        </w:tblCellMar>
+        <w:tblLook w:val="04A0" w:firstRow="1" w:lastRow="0" w:firstColumn="1" w:lastColumn="0" w:noHBand="0" w:noVBand="1"/>
       </w:tblPr>
       <w:tblGrid>
         <w:gridCol w:w="2258"/>
@@ -337,22 +333,6 @@
         <w:gridCol w:w="2257"/>
       </w:tblGrid>
       <w:tr>
-        <w:tblPrEx>
-          <w:tblBorders>
-            <w:top w:val="single" w:color="000000" w:sz="8" w:space="0"/>
-            <w:left w:val="single" w:color="000000" w:sz="8" w:space="0"/>
-            <w:bottom w:val="single" w:color="000000" w:sz="8" w:space="0"/>
-            <w:right w:val="single" w:color="000000" w:sz="8" w:space="0"/>
-            <w:insideH w:val="single" w:color="000000" w:sz="8" w:space="0"/>
-            <w:insideV w:val="single" w:color="000000" w:sz="8" w:space="0"/>
-          </w:tblBorders>
-          <w:tblCellMar>
-            <w:top w:w="100" w:type="dxa"/>
-            <w:left w:w="100" w:type="dxa"/>
-            <w:bottom w:w="100" w:type="dxa"/>
-            <w:right w:w="100" w:type="dxa"/>
-          </w:tblCellMar>
-        </w:tblPrEx>
         <w:tc>
           <w:tcPr>
             <w:tcW w:w="2257" w:type="dxa"/>
@@ -367,13 +347,6 @@
           <w:p>
             <w:pPr>
               <w:widowControl w:val="0"/>
-              <w:pBdr>
-                <w:top w:val="none" w:color="auto" w:sz="0" w:space="0"/>
-                <w:left w:val="none" w:color="auto" w:sz="0" w:space="0"/>
-                <w:bottom w:val="none" w:color="auto" w:sz="0" w:space="0"/>
-                <w:right w:val="none" w:color="auto" w:sz="0" w:space="0"/>
-                <w:between w:val="none" w:color="auto" w:sz="0" w:space="0"/>
-              </w:pBdr>
               <w:spacing w:line="240" w:lineRule="auto"/>
               <w:rPr>
                 <w:b/>
@@ -401,13 +374,6 @@
           <w:p>
             <w:pPr>
               <w:widowControl w:val="0"/>
-              <w:pBdr>
-                <w:top w:val="none" w:color="auto" w:sz="0" w:space="0"/>
-                <w:left w:val="none" w:color="auto" w:sz="0" w:space="0"/>
-                <w:bottom w:val="none" w:color="auto" w:sz="0" w:space="0"/>
-                <w:right w:val="none" w:color="auto" w:sz="0" w:space="0"/>
-                <w:between w:val="none" w:color="auto" w:sz="0" w:space="0"/>
-              </w:pBdr>
               <w:spacing w:line="240" w:lineRule="auto"/>
               <w:rPr>
                 <w:b/>
@@ -435,13 +401,6 @@
           <w:p>
             <w:pPr>
               <w:widowControl w:val="0"/>
-              <w:pBdr>
-                <w:top w:val="none" w:color="auto" w:sz="0" w:space="0"/>
-                <w:left w:val="none" w:color="auto" w:sz="0" w:space="0"/>
-                <w:bottom w:val="none" w:color="auto" w:sz="0" w:space="0"/>
-                <w:right w:val="none" w:color="auto" w:sz="0" w:space="0"/>
-                <w:between w:val="none" w:color="auto" w:sz="0" w:space="0"/>
-              </w:pBdr>
               <w:spacing w:line="240" w:lineRule="auto"/>
               <w:rPr>
                 <w:b/>
@@ -469,13 +428,6 @@
           <w:p>
             <w:pPr>
               <w:widowControl w:val="0"/>
-              <w:pBdr>
-                <w:top w:val="none" w:color="auto" w:sz="0" w:space="0"/>
-                <w:left w:val="none" w:color="auto" w:sz="0" w:space="0"/>
-                <w:bottom w:val="none" w:color="auto" w:sz="0" w:space="0"/>
-                <w:right w:val="none" w:color="auto" w:sz="0" w:space="0"/>
-                <w:between w:val="none" w:color="auto" w:sz="0" w:space="0"/>
-              </w:pBdr>
               <w:spacing w:line="240" w:lineRule="auto"/>
               <w:rPr>
                 <w:b/>
@@ -491,22 +443,6 @@
         </w:tc>
       </w:tr>
       <w:tr>
-        <w:tblPrEx>
-          <w:tblBorders>
-            <w:top w:val="single" w:color="000000" w:sz="8" w:space="0"/>
-            <w:left w:val="single" w:color="000000" w:sz="8" w:space="0"/>
-            <w:bottom w:val="single" w:color="000000" w:sz="8" w:space="0"/>
-            <w:right w:val="single" w:color="000000" w:sz="8" w:space="0"/>
-            <w:insideH w:val="single" w:color="000000" w:sz="8" w:space="0"/>
-            <w:insideV w:val="single" w:color="000000" w:sz="8" w:space="0"/>
-          </w:tblBorders>
-          <w:tblCellMar>
-            <w:top w:w="100" w:type="dxa"/>
-            <w:left w:w="100" w:type="dxa"/>
-            <w:bottom w:w="100" w:type="dxa"/>
-            <w:right w:w="100" w:type="dxa"/>
-          </w:tblCellMar>
-        </w:tblPrEx>
         <w:tc>
           <w:tcPr>
             <w:tcW w:w="2257" w:type="dxa"/>
@@ -521,13 +457,6 @@
           <w:p>
             <w:pPr>
               <w:widowControl w:val="0"/>
-              <w:pBdr>
-                <w:top w:val="none" w:color="auto" w:sz="0" w:space="0"/>
-                <w:left w:val="none" w:color="auto" w:sz="0" w:space="0"/>
-                <w:bottom w:val="none" w:color="auto" w:sz="0" w:space="0"/>
-                <w:right w:val="none" w:color="auto" w:sz="0" w:space="0"/>
-                <w:between w:val="none" w:color="auto" w:sz="0" w:space="0"/>
-              </w:pBdr>
               <w:spacing w:line="240" w:lineRule="auto"/>
             </w:pPr>
             <w:r>
@@ -549,13 +478,6 @@
           <w:p>
             <w:pPr>
               <w:widowControl w:val="0"/>
-              <w:pBdr>
-                <w:top w:val="none" w:color="auto" w:sz="0" w:space="0"/>
-                <w:left w:val="none" w:color="auto" w:sz="0" w:space="0"/>
-                <w:bottom w:val="none" w:color="auto" w:sz="0" w:space="0"/>
-                <w:right w:val="none" w:color="auto" w:sz="0" w:space="0"/>
-                <w:between w:val="none" w:color="auto" w:sz="0" w:space="0"/>
-              </w:pBdr>
               <w:spacing w:line="240" w:lineRule="auto"/>
             </w:pPr>
             <w:r>
@@ -577,13 +499,6 @@
           <w:p>
             <w:pPr>
               <w:widowControl w:val="0"/>
-              <w:pBdr>
-                <w:top w:val="none" w:color="auto" w:sz="0" w:space="0"/>
-                <w:left w:val="none" w:color="auto" w:sz="0" w:space="0"/>
-                <w:bottom w:val="none" w:color="auto" w:sz="0" w:space="0"/>
-                <w:right w:val="none" w:color="auto" w:sz="0" w:space="0"/>
-                <w:between w:val="none" w:color="auto" w:sz="0" w:space="0"/>
-              </w:pBdr>
               <w:spacing w:line="240" w:lineRule="auto"/>
             </w:pPr>
             <w:r>
@@ -605,13 +520,6 @@
           <w:p>
             <w:pPr>
               <w:widowControl w:val="0"/>
-              <w:pBdr>
-                <w:top w:val="none" w:color="auto" w:sz="0" w:space="0"/>
-                <w:left w:val="none" w:color="auto" w:sz="0" w:space="0"/>
-                <w:bottom w:val="none" w:color="auto" w:sz="0" w:space="0"/>
-                <w:right w:val="none" w:color="auto" w:sz="0" w:space="0"/>
-                <w:between w:val="none" w:color="auto" w:sz="0" w:space="0"/>
-              </w:pBdr>
               <w:spacing w:line="240" w:lineRule="auto"/>
             </w:pPr>
             <w:r>
@@ -621,22 +529,6 @@
         </w:tc>
       </w:tr>
       <w:tr>
-        <w:tblPrEx>
-          <w:tblBorders>
-            <w:top w:val="single" w:color="000000" w:sz="8" w:space="0"/>
-            <w:left w:val="single" w:color="000000" w:sz="8" w:space="0"/>
-            <w:bottom w:val="single" w:color="000000" w:sz="8" w:space="0"/>
-            <w:right w:val="single" w:color="000000" w:sz="8" w:space="0"/>
-            <w:insideH w:val="single" w:color="000000" w:sz="8" w:space="0"/>
-            <w:insideV w:val="single" w:color="000000" w:sz="8" w:space="0"/>
-          </w:tblBorders>
-          <w:tblCellMar>
-            <w:top w:w="100" w:type="dxa"/>
-            <w:left w:w="100" w:type="dxa"/>
-            <w:bottom w:w="100" w:type="dxa"/>
-            <w:right w:w="100" w:type="dxa"/>
-          </w:tblCellMar>
-        </w:tblPrEx>
         <w:tc>
           <w:tcPr>
             <w:tcW w:w="2257" w:type="dxa"/>
@@ -651,13 +543,6 @@
           <w:p>
             <w:pPr>
               <w:widowControl w:val="0"/>
-              <w:pBdr>
-                <w:top w:val="none" w:color="auto" w:sz="0" w:space="0"/>
-                <w:left w:val="none" w:color="auto" w:sz="0" w:space="0"/>
-                <w:bottom w:val="none" w:color="auto" w:sz="0" w:space="0"/>
-                <w:right w:val="none" w:color="auto" w:sz="0" w:space="0"/>
-                <w:between w:val="none" w:color="auto" w:sz="0" w:space="0"/>
-              </w:pBdr>
               <w:spacing w:line="240" w:lineRule="auto"/>
             </w:pPr>
             <w:r>
@@ -679,13 +564,6 @@
           <w:p>
             <w:pPr>
               <w:widowControl w:val="0"/>
-              <w:pBdr>
-                <w:top w:val="none" w:color="auto" w:sz="0" w:space="0"/>
-                <w:left w:val="none" w:color="auto" w:sz="0" w:space="0"/>
-                <w:bottom w:val="none" w:color="auto" w:sz="0" w:space="0"/>
-                <w:right w:val="none" w:color="auto" w:sz="0" w:space="0"/>
-                <w:between w:val="none" w:color="auto" w:sz="0" w:space="0"/>
-              </w:pBdr>
               <w:spacing w:line="240" w:lineRule="auto"/>
             </w:pPr>
             <w:r>
@@ -707,13 +585,6 @@
           <w:p>
             <w:pPr>
               <w:widowControl w:val="0"/>
-              <w:pBdr>
-                <w:top w:val="none" w:color="auto" w:sz="0" w:space="0"/>
-                <w:left w:val="none" w:color="auto" w:sz="0" w:space="0"/>
-                <w:bottom w:val="none" w:color="auto" w:sz="0" w:space="0"/>
-                <w:right w:val="none" w:color="auto" w:sz="0" w:space="0"/>
-                <w:between w:val="none" w:color="auto" w:sz="0" w:space="0"/>
-              </w:pBdr>
               <w:spacing w:line="240" w:lineRule="auto"/>
             </w:pPr>
             <w:r>
@@ -735,13 +606,6 @@
           <w:p>
             <w:pPr>
               <w:widowControl w:val="0"/>
-              <w:pBdr>
-                <w:top w:val="none" w:color="auto" w:sz="0" w:space="0"/>
-                <w:left w:val="none" w:color="auto" w:sz="0" w:space="0"/>
-                <w:bottom w:val="none" w:color="auto" w:sz="0" w:space="0"/>
-                <w:right w:val="none" w:color="auto" w:sz="0" w:space="0"/>
-                <w:between w:val="none" w:color="auto" w:sz="0" w:space="0"/>
-              </w:pBdr>
               <w:spacing w:line="240" w:lineRule="auto"/>
             </w:pPr>
             <w:r>
@@ -751,22 +615,6 @@
         </w:tc>
       </w:tr>
       <w:tr>
-        <w:tblPrEx>
-          <w:tblBorders>
-            <w:top w:val="single" w:color="000000" w:sz="8" w:space="0"/>
-            <w:left w:val="single" w:color="000000" w:sz="8" w:space="0"/>
-            <w:bottom w:val="single" w:color="000000" w:sz="8" w:space="0"/>
-            <w:right w:val="single" w:color="000000" w:sz="8" w:space="0"/>
-            <w:insideH w:val="single" w:color="000000" w:sz="8" w:space="0"/>
-            <w:insideV w:val="single" w:color="000000" w:sz="8" w:space="0"/>
-          </w:tblBorders>
-          <w:tblCellMar>
-            <w:top w:w="100" w:type="dxa"/>
-            <w:left w:w="100" w:type="dxa"/>
-            <w:bottom w:w="100" w:type="dxa"/>
-            <w:right w:w="100" w:type="dxa"/>
-          </w:tblCellMar>
-        </w:tblPrEx>
         <w:tc>
           <w:tcPr>
             <w:tcW w:w="2257" w:type="dxa"/>
@@ -781,23 +629,13 @@
           <w:p>
             <w:pPr>
               <w:widowControl w:val="0"/>
-              <w:pBdr>
-                <w:top w:val="none" w:color="auto" w:sz="0" w:space="0"/>
-                <w:left w:val="none" w:color="auto" w:sz="0" w:space="0"/>
-                <w:bottom w:val="none" w:color="auto" w:sz="0" w:space="0"/>
-                <w:right w:val="none" w:color="auto" w:sz="0" w:space="0"/>
-                <w:between w:val="none" w:color="auto" w:sz="0" w:space="0"/>
-              </w:pBdr>
               <w:spacing w:line="240" w:lineRule="auto"/>
-              <w:ind w:firstLine="110" w:firstLineChars="50"/>
-              <w:rPr>
-                <w:rFonts w:hint="default"/>
+              <w:rPr>
                 <w:lang w:val="en-US"/>
               </w:rPr>
             </w:pPr>
             <w:r>
               <w:rPr>
-                <w:rFonts w:hint="default"/>
                 <w:lang w:val="en-US"/>
               </w:rPr>
               <w:t>2.6.2022</w:t>
@@ -818,22 +656,13 @@
           <w:p>
             <w:pPr>
               <w:widowControl w:val="0"/>
-              <w:pBdr>
-                <w:top w:val="none" w:color="auto" w:sz="0" w:space="0"/>
-                <w:left w:val="none" w:color="auto" w:sz="0" w:space="0"/>
-                <w:bottom w:val="none" w:color="auto" w:sz="0" w:space="0"/>
-                <w:right w:val="none" w:color="auto" w:sz="0" w:space="0"/>
-                <w:between w:val="none" w:color="auto" w:sz="0" w:space="0"/>
-              </w:pBdr>
               <w:spacing w:line="240" w:lineRule="auto"/>
               <w:rPr>
-                <w:rFonts w:hint="default"/>
                 <w:lang w:val="en-US"/>
               </w:rPr>
             </w:pPr>
             <w:r>
               <w:rPr>
-                <w:rFonts w:hint="default"/>
                 <w:lang w:val="en-US"/>
               </w:rPr>
               <w:t>1.0.1.1</w:t>
@@ -854,28 +683,17 @@
           <w:p>
             <w:pPr>
               <w:widowControl w:val="0"/>
-              <w:pBdr>
-                <w:top w:val="none" w:color="auto" w:sz="0" w:space="0"/>
-                <w:left w:val="none" w:color="auto" w:sz="0" w:space="0"/>
-                <w:bottom w:val="none" w:color="auto" w:sz="0" w:space="0"/>
-                <w:right w:val="none" w:color="auto" w:sz="0" w:space="0"/>
-                <w:between w:val="none" w:color="auto" w:sz="0" w:space="0"/>
-              </w:pBdr>
               <w:spacing w:line="240" w:lineRule="auto"/>
               <w:rPr>
-                <w:rFonts w:hint="default"/>
                 <w:lang w:val="sr-Latn-RS"/>
               </w:rPr>
             </w:pPr>
             <w:r>
               <w:rPr>
-                <w:rFonts w:hint="default"/>
                 <w:lang w:val="sr-Latn-RS"/>
               </w:rPr>
               <w:t>Izmena defekata</w:t>
             </w:r>
-            <w:bookmarkStart w:id="61" w:name="_GoBack"/>
-            <w:bookmarkEnd w:id="61"/>
           </w:p>
         </w:tc>
         <w:tc>
@@ -892,32 +710,132 @@
           <w:p>
             <w:pPr>
               <w:widowControl w:val="0"/>
-              <w:pBdr>
-                <w:top w:val="none" w:color="auto" w:sz="0" w:space="0"/>
-                <w:left w:val="none" w:color="auto" w:sz="0" w:space="0"/>
-                <w:bottom w:val="none" w:color="auto" w:sz="0" w:space="0"/>
-                <w:right w:val="none" w:color="auto" w:sz="0" w:space="0"/>
-                <w:between w:val="none" w:color="auto" w:sz="0" w:space="0"/>
-              </w:pBdr>
               <w:spacing w:line="240" w:lineRule="auto"/>
               <w:rPr>
-                <w:rFonts w:hint="default"/>
                 <w:lang w:val="sr-Latn-RS"/>
               </w:rPr>
             </w:pPr>
             <w:r>
               <w:rPr>
-                <w:rFonts w:hint="default"/>
                 <w:lang w:val="en-US"/>
               </w:rPr>
               <w:t>Mateja Milojevi</w:t>
             </w:r>
             <w:r>
               <w:rPr>
-                <w:rFonts w:hint="default"/>
                 <w:lang w:val="sr-Latn-RS"/>
               </w:rPr>
               <w:t>ć</w:t>
+            </w:r>
+          </w:p>
+        </w:tc>
+      </w:tr>
+      <w:tr>
+        <w:tc>
+          <w:tcPr>
+            <w:tcW w:w="2257" w:type="dxa"/>
+            <w:shd w:val="clear" w:color="auto" w:fill="auto"/>
+            <w:tcMar>
+              <w:top w:w="100" w:type="dxa"/>
+              <w:left w:w="100" w:type="dxa"/>
+              <w:bottom w:w="100" w:type="dxa"/>
+              <w:right w:w="100" w:type="dxa"/>
+            </w:tcMar>
+          </w:tcPr>
+          <w:p>
+            <w:pPr>
+              <w:widowControl w:val="0"/>
+              <w:spacing w:line="240" w:lineRule="auto"/>
+              <w:rPr>
+                <w:lang w:val="en-US"/>
+              </w:rPr>
+            </w:pPr>
+            <w:r>
+              <w:rPr>
+                <w:lang w:val="en-US"/>
+              </w:rPr>
+              <w:t>2.6.2022</w:t>
+            </w:r>
+          </w:p>
+        </w:tc>
+        <w:tc>
+          <w:tcPr>
+            <w:tcW w:w="2257" w:type="dxa"/>
+            <w:shd w:val="clear" w:color="auto" w:fill="auto"/>
+            <w:tcMar>
+              <w:top w:w="100" w:type="dxa"/>
+              <w:left w:w="100" w:type="dxa"/>
+              <w:bottom w:w="100" w:type="dxa"/>
+              <w:right w:w="100" w:type="dxa"/>
+            </w:tcMar>
+          </w:tcPr>
+          <w:p>
+            <w:pPr>
+              <w:widowControl w:val="0"/>
+              <w:spacing w:line="240" w:lineRule="auto"/>
+              <w:rPr>
+                <w:lang w:val="en-US"/>
+              </w:rPr>
+            </w:pPr>
+            <w:r>
+              <w:rPr>
+                <w:lang w:val="en-US"/>
+              </w:rPr>
+              <w:t>1.0.1.2</w:t>
+            </w:r>
+          </w:p>
+        </w:tc>
+        <w:tc>
+          <w:tcPr>
+            <w:tcW w:w="2257" w:type="dxa"/>
+            <w:shd w:val="clear" w:color="auto" w:fill="auto"/>
+            <w:tcMar>
+              <w:top w:w="100" w:type="dxa"/>
+              <w:left w:w="100" w:type="dxa"/>
+              <w:bottom w:w="100" w:type="dxa"/>
+              <w:right w:w="100" w:type="dxa"/>
+            </w:tcMar>
+          </w:tcPr>
+          <w:p>
+            <w:pPr>
+              <w:widowControl w:val="0"/>
+              <w:spacing w:line="240" w:lineRule="auto"/>
+              <w:rPr>
+                <w:lang w:val="sr-Latn-RS"/>
+              </w:rPr>
+            </w:pPr>
+            <w:r>
+              <w:rPr>
+                <w:lang w:val="sr-Latn-RS"/>
+              </w:rPr>
+              <w:t>Sitne izmene</w:t>
+            </w:r>
+          </w:p>
+        </w:tc>
+        <w:tc>
+          <w:tcPr>
+            <w:tcW w:w="2257" w:type="dxa"/>
+            <w:shd w:val="clear" w:color="auto" w:fill="auto"/>
+            <w:tcMar>
+              <w:top w:w="100" w:type="dxa"/>
+              <w:left w:w="100" w:type="dxa"/>
+              <w:bottom w:w="100" w:type="dxa"/>
+              <w:right w:w="100" w:type="dxa"/>
+            </w:tcMar>
+          </w:tcPr>
+          <w:p>
+            <w:pPr>
+              <w:widowControl w:val="0"/>
+              <w:spacing w:line="240" w:lineRule="auto"/>
+              <w:rPr>
+                <w:lang w:val="sr-Latn-RS"/>
+              </w:rPr>
+            </w:pPr>
+            <w:r>
+              <w:rPr>
+                <w:lang w:val="sr-Latn-RS"/>
+              </w:rPr>
+              <w:t>Momčilo Milić</w:t>
             </w:r>
           </w:p>
         </w:tc>
@@ -959,7 +877,7 @@
     </w:p>
     <w:p>
       <w:pPr>
-        <w:pStyle w:val="2"/>
+        <w:pStyle w:val="Heading1"/>
         <w:keepNext w:val="0"/>
         <w:keepLines w:val="0"/>
         <w:spacing w:before="480"/>
@@ -969,7 +887,7 @@
     </w:p>
     <w:p>
       <w:pPr>
-        <w:pStyle w:val="2"/>
+        <w:pStyle w:val="Heading1"/>
         <w:keepNext w:val="0"/>
         <w:keepLines w:val="0"/>
         <w:spacing w:before="480"/>
@@ -984,7 +902,7 @@
     </w:p>
     <w:p>
       <w:pPr>
-        <w:pStyle w:val="2"/>
+        <w:pStyle w:val="Heading1"/>
         <w:keepNext w:val="0"/>
         <w:keepLines w:val="0"/>
         <w:spacing w:before="480"/>
@@ -999,7 +917,7 @@
     </w:p>
     <w:p>
       <w:pPr>
-        <w:pStyle w:val="2"/>
+        <w:pStyle w:val="Heading1"/>
         <w:keepNext w:val="0"/>
         <w:keepLines w:val="0"/>
         <w:spacing w:before="480"/>
@@ -1014,7 +932,7 @@
     </w:p>
     <w:p>
       <w:pPr>
-        <w:pStyle w:val="2"/>
+        <w:pStyle w:val="Heading1"/>
         <w:keepNext w:val="0"/>
         <w:keepLines w:val="0"/>
         <w:spacing w:before="480"/>
@@ -1029,7 +947,7 @@
     </w:p>
     <w:p>
       <w:pPr>
-        <w:pStyle w:val="2"/>
+        <w:pStyle w:val="Heading1"/>
         <w:keepNext w:val="0"/>
         <w:keepLines w:val="0"/>
         <w:spacing w:before="480"/>
@@ -1044,7 +962,7 @@
     </w:p>
     <w:p>
       <w:pPr>
-        <w:pStyle w:val="2"/>
+        <w:pStyle w:val="Heading1"/>
         <w:keepNext w:val="0"/>
         <w:keepLines w:val="0"/>
         <w:spacing w:before="480"/>
@@ -1057,7 +975,7 @@
     </w:p>
     <w:p>
       <w:pPr>
-        <w:pStyle w:val="2"/>
+        <w:pStyle w:val="Heading1"/>
         <w:keepNext w:val="0"/>
         <w:keepLines w:val="0"/>
         <w:spacing w:before="480"/>
@@ -1071,7 +989,7 @@
     <w:sdt>
       <w:sdtPr>
         <w:rPr>
-          <w:rFonts w:ascii="Arial" w:hAnsi="Arial" w:eastAsia="Arial" w:cs="Arial"/>
+          <w:rFonts w:ascii="Arial" w:eastAsia="Arial" w:hAnsi="Arial" w:cs="Arial"/>
           <w:color w:val="auto"/>
           <w:sz w:val="22"/>
           <w:szCs w:val="22"/>
@@ -1085,19 +1003,14 @@
       </w:sdtPr>
       <w:sdtEndPr>
         <w:rPr>
-          <w:rFonts w:ascii="Arial" w:hAnsi="Arial" w:eastAsia="Arial" w:cs="Arial"/>
           <w:b/>
           <w:bCs/>
-          <w:color w:val="auto"/>
-          <w:sz w:val="22"/>
-          <w:szCs w:val="22"/>
-          <w:lang w:val="sr"/>
         </w:rPr>
       </w:sdtEndPr>
       <w:sdtContent>
         <w:p>
           <w:pPr>
-            <w:pStyle w:val="17"/>
+            <w:pStyle w:val="TOCHeading1"/>
           </w:pPr>
           <w:r>
             <w:t>Sadržaj</w:t>
@@ -1105,12 +1018,13 @@
         </w:p>
         <w:p>
           <w:pPr>
-            <w:pStyle w:val="13"/>
+            <w:pStyle w:val="TOC1"/>
             <w:tabs>
               <w:tab w:val="right" w:leader="dot" w:pos="9019"/>
             </w:tabs>
             <w:rPr>
-              <w:rFonts w:asciiTheme="minorHAnsi" w:hAnsiTheme="minorHAnsi" w:eastAsiaTheme="minorEastAsia" w:cstheme="minorBidi"/>
+              <w:rFonts w:asciiTheme="minorHAnsi" w:eastAsiaTheme="minorEastAsia" w:hAnsiTheme="minorHAnsi" w:cstheme="minorBidi"/>
+              <w:noProof/>
               <w:lang w:val="en-US"/>
             </w:rPr>
           </w:pPr>
@@ -1123,1117 +1037,2158 @@
           <w:r>
             <w:fldChar w:fldCharType="separate"/>
           </w:r>
-          <w:r>
-            <w:fldChar w:fldCharType="begin"/>
-          </w:r>
-          <w:r>
-            <w:instrText xml:space="preserve"> HYPERLINK \l "_Toc98513665" </w:instrText>
-          </w:r>
-          <w:r>
-            <w:fldChar w:fldCharType="separate"/>
-          </w:r>
-          <w:r>
-            <w:rPr>
-              <w:rStyle w:val="10"/>
-              <w:b/>
-              <w:bCs/>
-            </w:rPr>
-            <w:t>Bitna terminologija:</w:t>
-          </w:r>
-          <w:r>
-            <w:tab/>
-          </w:r>
-          <w:r>
-            <w:t>5</w:t>
-          </w:r>
-          <w:r>
-            <w:fldChar w:fldCharType="end"/>
-          </w:r>
+          <w:hyperlink w:anchor="_Toc105089720" w:history="1">
+            <w:r>
+              <w:rPr>
+                <w:rStyle w:val="Hyperlink"/>
+                <w:b/>
+                <w:bCs/>
+                <w:noProof/>
+              </w:rPr>
+              <w:t>Bitna terminologija:</w:t>
+            </w:r>
+            <w:r>
+              <w:rPr>
+                <w:noProof/>
+                <w:webHidden/>
+              </w:rPr>
+              <w:tab/>
+            </w:r>
+            <w:r>
+              <w:rPr>
+                <w:noProof/>
+                <w:webHidden/>
+              </w:rPr>
+              <w:fldChar w:fldCharType="begin"/>
+            </w:r>
+            <w:r>
+              <w:rPr>
+                <w:noProof/>
+                <w:webHidden/>
+              </w:rPr>
+              <w:instrText xml:space="preserve"> PAGEREF _Toc105089720 \h </w:instrText>
+            </w:r>
+            <w:r>
+              <w:rPr>
+                <w:noProof/>
+                <w:webHidden/>
+              </w:rPr>
+            </w:r>
+            <w:r>
+              <w:rPr>
+                <w:noProof/>
+                <w:webHidden/>
+              </w:rPr>
+              <w:fldChar w:fldCharType="separate"/>
+            </w:r>
+            <w:r>
+              <w:rPr>
+                <w:noProof/>
+                <w:webHidden/>
+              </w:rPr>
+              <w:t>5</w:t>
+            </w:r>
+            <w:r>
+              <w:rPr>
+                <w:noProof/>
+                <w:webHidden/>
+              </w:rPr>
+              <w:fldChar w:fldCharType="end"/>
+            </w:r>
+          </w:hyperlink>
         </w:p>
         <w:p>
           <w:pPr>
-            <w:pStyle w:val="13"/>
+            <w:pStyle w:val="TOC1"/>
             <w:tabs>
               <w:tab w:val="right" w:leader="dot" w:pos="9019"/>
             </w:tabs>
             <w:rPr>
-              <w:rFonts w:asciiTheme="minorHAnsi" w:hAnsiTheme="minorHAnsi" w:eastAsiaTheme="minorEastAsia" w:cstheme="minorBidi"/>
+              <w:rFonts w:asciiTheme="minorHAnsi" w:eastAsiaTheme="minorEastAsia" w:hAnsiTheme="minorHAnsi" w:cstheme="minorBidi"/>
+              <w:noProof/>
               <w:lang w:val="en-US"/>
             </w:rPr>
           </w:pPr>
-          <w:r>
-            <w:fldChar w:fldCharType="begin"/>
-          </w:r>
-          <w:r>
-            <w:instrText xml:space="preserve"> HYPERLINK \l "_Toc98513666" </w:instrText>
-          </w:r>
-          <w:r>
-            <w:fldChar w:fldCharType="separate"/>
-          </w:r>
-          <w:r>
-            <w:rPr>
-              <w:rStyle w:val="10"/>
-              <w:b/>
-            </w:rPr>
-            <w:t>1. Uvod</w:t>
-          </w:r>
-          <w:r>
-            <w:tab/>
-          </w:r>
-          <w:r>
-            <w:t>6</w:t>
-          </w:r>
-          <w:r>
-            <w:fldChar w:fldCharType="end"/>
-          </w:r>
+          <w:hyperlink w:anchor="_Toc105089721" w:history="1">
+            <w:r>
+              <w:rPr>
+                <w:rStyle w:val="Hyperlink"/>
+                <w:b/>
+                <w:noProof/>
+              </w:rPr>
+              <w:t>1. Uvod</w:t>
+            </w:r>
+            <w:r>
+              <w:rPr>
+                <w:noProof/>
+                <w:webHidden/>
+              </w:rPr>
+              <w:tab/>
+            </w:r>
+            <w:r>
+              <w:rPr>
+                <w:noProof/>
+                <w:webHidden/>
+              </w:rPr>
+              <w:fldChar w:fldCharType="begin"/>
+            </w:r>
+            <w:r>
+              <w:rPr>
+                <w:noProof/>
+                <w:webHidden/>
+              </w:rPr>
+              <w:instrText xml:space="preserve"> PAGEREF _Toc105089721 \h </w:instrText>
+            </w:r>
+            <w:r>
+              <w:rPr>
+                <w:noProof/>
+                <w:webHidden/>
+              </w:rPr>
+            </w:r>
+            <w:r>
+              <w:rPr>
+                <w:noProof/>
+                <w:webHidden/>
+              </w:rPr>
+              <w:fldChar w:fldCharType="separate"/>
+            </w:r>
+            <w:r>
+              <w:rPr>
+                <w:noProof/>
+                <w:webHidden/>
+              </w:rPr>
+              <w:t>6</w:t>
+            </w:r>
+            <w:r>
+              <w:rPr>
+                <w:noProof/>
+                <w:webHidden/>
+              </w:rPr>
+              <w:fldChar w:fldCharType="end"/>
+            </w:r>
+          </w:hyperlink>
         </w:p>
         <w:p>
           <w:pPr>
-            <w:pStyle w:val="14"/>
+            <w:pStyle w:val="TOC2"/>
             <w:tabs>
               <w:tab w:val="right" w:leader="dot" w:pos="9019"/>
             </w:tabs>
             <w:rPr>
-              <w:rFonts w:asciiTheme="minorHAnsi" w:hAnsiTheme="minorHAnsi" w:eastAsiaTheme="minorEastAsia" w:cstheme="minorBidi"/>
+              <w:rFonts w:asciiTheme="minorHAnsi" w:eastAsiaTheme="minorEastAsia" w:hAnsiTheme="minorHAnsi" w:cstheme="minorBidi"/>
+              <w:noProof/>
               <w:lang w:val="en-US"/>
             </w:rPr>
           </w:pPr>
-          <w:r>
-            <w:fldChar w:fldCharType="begin"/>
-          </w:r>
-          <w:r>
-            <w:instrText xml:space="preserve"> HYPERLINK \l "_Toc98513667" </w:instrText>
-          </w:r>
-          <w:r>
-            <w:fldChar w:fldCharType="separate"/>
-          </w:r>
-          <w:r>
-            <w:rPr>
-              <w:rStyle w:val="10"/>
-              <w:b/>
-            </w:rPr>
-            <w:t>1.1 Rezime</w:t>
-          </w:r>
-          <w:r>
-            <w:tab/>
-          </w:r>
-          <w:r>
-            <w:t>6</w:t>
-          </w:r>
-          <w:r>
-            <w:fldChar w:fldCharType="end"/>
-          </w:r>
+          <w:hyperlink w:anchor="_Toc105089722" w:history="1">
+            <w:r>
+              <w:rPr>
+                <w:rStyle w:val="Hyperlink"/>
+                <w:b/>
+                <w:noProof/>
+              </w:rPr>
+              <w:t>1.1 Rezime</w:t>
+            </w:r>
+            <w:r>
+              <w:rPr>
+                <w:noProof/>
+                <w:webHidden/>
+              </w:rPr>
+              <w:tab/>
+            </w:r>
+            <w:r>
+              <w:rPr>
+                <w:noProof/>
+                <w:webHidden/>
+              </w:rPr>
+              <w:fldChar w:fldCharType="begin"/>
+            </w:r>
+            <w:r>
+              <w:rPr>
+                <w:noProof/>
+                <w:webHidden/>
+              </w:rPr>
+              <w:instrText xml:space="preserve"> PAGEREF _Toc105089722 \h </w:instrText>
+            </w:r>
+            <w:r>
+              <w:rPr>
+                <w:noProof/>
+                <w:webHidden/>
+              </w:rPr>
+            </w:r>
+            <w:r>
+              <w:rPr>
+                <w:noProof/>
+                <w:webHidden/>
+              </w:rPr>
+              <w:fldChar w:fldCharType="separate"/>
+            </w:r>
+            <w:r>
+              <w:rPr>
+                <w:noProof/>
+                <w:webHidden/>
+              </w:rPr>
+              <w:t>6</w:t>
+            </w:r>
+            <w:r>
+              <w:rPr>
+                <w:noProof/>
+                <w:webHidden/>
+              </w:rPr>
+              <w:fldChar w:fldCharType="end"/>
+            </w:r>
+          </w:hyperlink>
         </w:p>
         <w:p>
           <w:pPr>
-            <w:pStyle w:val="14"/>
+            <w:pStyle w:val="TOC2"/>
             <w:tabs>
               <w:tab w:val="right" w:leader="dot" w:pos="9019"/>
             </w:tabs>
             <w:rPr>
-              <w:rFonts w:asciiTheme="minorHAnsi" w:hAnsiTheme="minorHAnsi" w:eastAsiaTheme="minorEastAsia" w:cstheme="minorBidi"/>
+              <w:rFonts w:asciiTheme="minorHAnsi" w:eastAsiaTheme="minorEastAsia" w:hAnsiTheme="minorHAnsi" w:cstheme="minorBidi"/>
+              <w:noProof/>
               <w:lang w:val="en-US"/>
             </w:rPr>
           </w:pPr>
-          <w:r>
-            <w:fldChar w:fldCharType="begin"/>
-          </w:r>
-          <w:r>
-            <w:instrText xml:space="preserve"> HYPERLINK \l "_Toc98513668" </w:instrText>
-          </w:r>
-          <w:r>
-            <w:fldChar w:fldCharType="separate"/>
-          </w:r>
-          <w:r>
-            <w:rPr>
-              <w:rStyle w:val="10"/>
-              <w:b/>
-            </w:rPr>
-            <w:t>1.2 Namena dokumenta i ciljna grupa</w:t>
-          </w:r>
-          <w:r>
-            <w:tab/>
-          </w:r>
-          <w:r>
-            <w:t>6</w:t>
-          </w:r>
-          <w:r>
-            <w:fldChar w:fldCharType="end"/>
-          </w:r>
+          <w:hyperlink w:anchor="_Toc105089723" w:history="1">
+            <w:r>
+              <w:rPr>
+                <w:rStyle w:val="Hyperlink"/>
+                <w:b/>
+                <w:noProof/>
+              </w:rPr>
+              <w:t>1.2 Namena dokumenta i ciljna grupa</w:t>
+            </w:r>
+            <w:r>
+              <w:rPr>
+                <w:noProof/>
+                <w:webHidden/>
+              </w:rPr>
+              <w:tab/>
+            </w:r>
+            <w:r>
+              <w:rPr>
+                <w:noProof/>
+                <w:webHidden/>
+              </w:rPr>
+              <w:fldChar w:fldCharType="begin"/>
+            </w:r>
+            <w:r>
+              <w:rPr>
+                <w:noProof/>
+                <w:webHidden/>
+              </w:rPr>
+              <w:instrText xml:space="preserve"> PAGEREF _Toc105089723 \h </w:instrText>
+            </w:r>
+            <w:r>
+              <w:rPr>
+                <w:noProof/>
+                <w:webHidden/>
+              </w:rPr>
+            </w:r>
+            <w:r>
+              <w:rPr>
+                <w:noProof/>
+                <w:webHidden/>
+              </w:rPr>
+              <w:fldChar w:fldCharType="separate"/>
+            </w:r>
+            <w:r>
+              <w:rPr>
+                <w:noProof/>
+                <w:webHidden/>
+              </w:rPr>
+              <w:t>6</w:t>
+            </w:r>
+            <w:r>
+              <w:rPr>
+                <w:noProof/>
+                <w:webHidden/>
+              </w:rPr>
+              <w:fldChar w:fldCharType="end"/>
+            </w:r>
+          </w:hyperlink>
         </w:p>
         <w:p>
           <w:pPr>
-            <w:pStyle w:val="13"/>
+            <w:pStyle w:val="TOC1"/>
             <w:tabs>
               <w:tab w:val="right" w:leader="dot" w:pos="9019"/>
             </w:tabs>
             <w:rPr>
-              <w:rFonts w:asciiTheme="minorHAnsi" w:hAnsiTheme="minorHAnsi" w:eastAsiaTheme="minorEastAsia" w:cstheme="minorBidi"/>
+              <w:rFonts w:asciiTheme="minorHAnsi" w:eastAsiaTheme="minorEastAsia" w:hAnsiTheme="minorHAnsi" w:cstheme="minorBidi"/>
+              <w:noProof/>
               <w:lang w:val="en-US"/>
             </w:rPr>
           </w:pPr>
-          <w:r>
-            <w:fldChar w:fldCharType="begin"/>
-          </w:r>
-          <w:r>
-            <w:instrText xml:space="preserve"> HYPERLINK \l "_Toc98513669" </w:instrText>
-          </w:r>
-          <w:r>
-            <w:fldChar w:fldCharType="separate"/>
-          </w:r>
-          <w:r>
-            <w:rPr>
-              <w:rStyle w:val="10"/>
-              <w:b/>
-            </w:rPr>
-            <w:t>2. Opis Problema</w:t>
-          </w:r>
-          <w:r>
-            <w:tab/>
-          </w:r>
-          <w:r>
-            <w:t>6</w:t>
-          </w:r>
-          <w:r>
-            <w:fldChar w:fldCharType="end"/>
-          </w:r>
+          <w:hyperlink w:anchor="_Toc105089724" w:history="1">
+            <w:r>
+              <w:rPr>
+                <w:rStyle w:val="Hyperlink"/>
+                <w:b/>
+                <w:noProof/>
+              </w:rPr>
+              <w:t>2. Opis Problema</w:t>
+            </w:r>
+            <w:r>
+              <w:rPr>
+                <w:noProof/>
+                <w:webHidden/>
+              </w:rPr>
+              <w:tab/>
+            </w:r>
+            <w:r>
+              <w:rPr>
+                <w:noProof/>
+                <w:webHidden/>
+              </w:rPr>
+              <w:fldChar w:fldCharType="begin"/>
+            </w:r>
+            <w:r>
+              <w:rPr>
+                <w:noProof/>
+                <w:webHidden/>
+              </w:rPr>
+              <w:instrText xml:space="preserve"> PAGEREF _Toc105089724 \h </w:instrText>
+            </w:r>
+            <w:r>
+              <w:rPr>
+                <w:noProof/>
+                <w:webHidden/>
+              </w:rPr>
+            </w:r>
+            <w:r>
+              <w:rPr>
+                <w:noProof/>
+                <w:webHidden/>
+              </w:rPr>
+              <w:fldChar w:fldCharType="separate"/>
+            </w:r>
+            <w:r>
+              <w:rPr>
+                <w:noProof/>
+                <w:webHidden/>
+              </w:rPr>
+              <w:t>6</w:t>
+            </w:r>
+            <w:r>
+              <w:rPr>
+                <w:noProof/>
+                <w:webHidden/>
+              </w:rPr>
+              <w:fldChar w:fldCharType="end"/>
+            </w:r>
+          </w:hyperlink>
         </w:p>
         <w:p>
           <w:pPr>
-            <w:pStyle w:val="13"/>
+            <w:pStyle w:val="TOC1"/>
             <w:tabs>
               <w:tab w:val="right" w:leader="dot" w:pos="9019"/>
             </w:tabs>
             <w:rPr>
-              <w:rFonts w:asciiTheme="minorHAnsi" w:hAnsiTheme="minorHAnsi" w:eastAsiaTheme="minorEastAsia" w:cstheme="minorBidi"/>
+              <w:rFonts w:asciiTheme="minorHAnsi" w:eastAsiaTheme="minorEastAsia" w:hAnsiTheme="minorHAnsi" w:cstheme="minorBidi"/>
+              <w:noProof/>
               <w:lang w:val="en-US"/>
             </w:rPr>
           </w:pPr>
-          <w:r>
-            <w:fldChar w:fldCharType="begin"/>
-          </w:r>
-          <w:r>
-            <w:instrText xml:space="preserve"> HYPERLINK \l "_Toc98513670" </w:instrText>
-          </w:r>
-          <w:r>
-            <w:fldChar w:fldCharType="separate"/>
-          </w:r>
-          <w:r>
-            <w:rPr>
-              <w:rStyle w:val="10"/>
-              <w:b/>
-            </w:rPr>
-            <w:t>3. Kategorija Korisnika</w:t>
-          </w:r>
-          <w:r>
-            <w:tab/>
-          </w:r>
-          <w:r>
-            <w:t>6</w:t>
-          </w:r>
-          <w:r>
-            <w:fldChar w:fldCharType="end"/>
-          </w:r>
+          <w:hyperlink w:anchor="_Toc105089725" w:history="1">
+            <w:r>
+              <w:rPr>
+                <w:rStyle w:val="Hyperlink"/>
+                <w:b/>
+                <w:noProof/>
+              </w:rPr>
+              <w:t>3. Kategorija Korisnika</w:t>
+            </w:r>
+            <w:r>
+              <w:rPr>
+                <w:noProof/>
+                <w:webHidden/>
+              </w:rPr>
+              <w:tab/>
+            </w:r>
+            <w:r>
+              <w:rPr>
+                <w:noProof/>
+                <w:webHidden/>
+              </w:rPr>
+              <w:fldChar w:fldCharType="begin"/>
+            </w:r>
+            <w:r>
+              <w:rPr>
+                <w:noProof/>
+                <w:webHidden/>
+              </w:rPr>
+              <w:instrText xml:space="preserve"> PAGEREF _Toc105089725 \h </w:instrText>
+            </w:r>
+            <w:r>
+              <w:rPr>
+                <w:noProof/>
+                <w:webHidden/>
+              </w:rPr>
+            </w:r>
+            <w:r>
+              <w:rPr>
+                <w:noProof/>
+                <w:webHidden/>
+              </w:rPr>
+              <w:fldChar w:fldCharType="separate"/>
+            </w:r>
+            <w:r>
+              <w:rPr>
+                <w:noProof/>
+                <w:webHidden/>
+              </w:rPr>
+              <w:t>6</w:t>
+            </w:r>
+            <w:r>
+              <w:rPr>
+                <w:noProof/>
+                <w:webHidden/>
+              </w:rPr>
+              <w:fldChar w:fldCharType="end"/>
+            </w:r>
+          </w:hyperlink>
         </w:p>
         <w:p>
           <w:pPr>
-            <w:pStyle w:val="14"/>
+            <w:pStyle w:val="TOC2"/>
             <w:tabs>
               <w:tab w:val="right" w:leader="dot" w:pos="9019"/>
             </w:tabs>
             <w:rPr>
-              <w:rFonts w:asciiTheme="minorHAnsi" w:hAnsiTheme="minorHAnsi" w:eastAsiaTheme="minorEastAsia" w:cstheme="minorBidi"/>
+              <w:rFonts w:asciiTheme="minorHAnsi" w:eastAsiaTheme="minorEastAsia" w:hAnsiTheme="minorHAnsi" w:cstheme="minorBidi"/>
+              <w:noProof/>
               <w:lang w:val="en-US"/>
             </w:rPr>
           </w:pPr>
-          <w:r>
-            <w:fldChar w:fldCharType="begin"/>
-          </w:r>
-          <w:r>
-            <w:instrText xml:space="preserve"> HYPERLINK \l "_Toc98513671" </w:instrText>
-          </w:r>
-          <w:r>
-            <w:fldChar w:fldCharType="separate"/>
-          </w:r>
-          <w:r>
-            <w:rPr>
-              <w:rStyle w:val="10"/>
-              <w:b/>
-            </w:rPr>
-            <w:t>3.1 Gost</w:t>
-          </w:r>
-          <w:r>
-            <w:tab/>
-          </w:r>
-          <w:r>
-            <w:t>6</w:t>
-          </w:r>
-          <w:r>
-            <w:fldChar w:fldCharType="end"/>
-          </w:r>
+          <w:hyperlink w:anchor="_Toc105089726" w:history="1">
+            <w:r>
+              <w:rPr>
+                <w:rStyle w:val="Hyperlink"/>
+                <w:b/>
+                <w:noProof/>
+              </w:rPr>
+              <w:t>3.1 Gost</w:t>
+            </w:r>
+            <w:r>
+              <w:rPr>
+                <w:noProof/>
+                <w:webHidden/>
+              </w:rPr>
+              <w:tab/>
+            </w:r>
+            <w:r>
+              <w:rPr>
+                <w:noProof/>
+                <w:webHidden/>
+              </w:rPr>
+              <w:fldChar w:fldCharType="begin"/>
+            </w:r>
+            <w:r>
+              <w:rPr>
+                <w:noProof/>
+                <w:webHidden/>
+              </w:rPr>
+              <w:instrText xml:space="preserve"> PAGEREF _Toc105089726 \h </w:instrText>
+            </w:r>
+            <w:r>
+              <w:rPr>
+                <w:noProof/>
+                <w:webHidden/>
+              </w:rPr>
+            </w:r>
+            <w:r>
+              <w:rPr>
+                <w:noProof/>
+                <w:webHidden/>
+              </w:rPr>
+              <w:fldChar w:fldCharType="separate"/>
+            </w:r>
+            <w:r>
+              <w:rPr>
+                <w:noProof/>
+                <w:webHidden/>
+              </w:rPr>
+              <w:t>6</w:t>
+            </w:r>
+            <w:r>
+              <w:rPr>
+                <w:noProof/>
+                <w:webHidden/>
+              </w:rPr>
+              <w:fldChar w:fldCharType="end"/>
+            </w:r>
+          </w:hyperlink>
         </w:p>
         <w:p>
           <w:pPr>
-            <w:pStyle w:val="14"/>
+            <w:pStyle w:val="TOC2"/>
             <w:tabs>
               <w:tab w:val="right" w:leader="dot" w:pos="9019"/>
             </w:tabs>
             <w:rPr>
-              <w:rFonts w:asciiTheme="minorHAnsi" w:hAnsiTheme="minorHAnsi" w:eastAsiaTheme="minorEastAsia" w:cstheme="minorBidi"/>
+              <w:rFonts w:asciiTheme="minorHAnsi" w:eastAsiaTheme="minorEastAsia" w:hAnsiTheme="minorHAnsi" w:cstheme="minorBidi"/>
+              <w:noProof/>
               <w:lang w:val="en-US"/>
             </w:rPr>
           </w:pPr>
-          <w:r>
-            <w:fldChar w:fldCharType="begin"/>
-          </w:r>
-          <w:r>
-            <w:instrText xml:space="preserve"> HYPERLINK \l "_Toc98513672" </w:instrText>
-          </w:r>
-          <w:r>
-            <w:fldChar w:fldCharType="separate"/>
-          </w:r>
-          <w:r>
-            <w:rPr>
-              <w:rStyle w:val="10"/>
-              <w:b/>
-              <w:bCs/>
-            </w:rPr>
-            <w:t>3.2 Registrovani korisnik</w:t>
-          </w:r>
-          <w:r>
-            <w:tab/>
-          </w:r>
-          <w:r>
-            <w:t>6</w:t>
-          </w:r>
-          <w:r>
-            <w:fldChar w:fldCharType="end"/>
-          </w:r>
+          <w:hyperlink w:anchor="_Toc105089727" w:history="1">
+            <w:r>
+              <w:rPr>
+                <w:rStyle w:val="Hyperlink"/>
+                <w:b/>
+                <w:bCs/>
+                <w:noProof/>
+              </w:rPr>
+              <w:t>3.2 Registrovani korisnik</w:t>
+            </w:r>
+            <w:r>
+              <w:rPr>
+                <w:noProof/>
+                <w:webHidden/>
+              </w:rPr>
+              <w:tab/>
+            </w:r>
+            <w:r>
+              <w:rPr>
+                <w:noProof/>
+                <w:webHidden/>
+              </w:rPr>
+              <w:fldChar w:fldCharType="begin"/>
+            </w:r>
+            <w:r>
+              <w:rPr>
+                <w:noProof/>
+                <w:webHidden/>
+              </w:rPr>
+              <w:instrText xml:space="preserve"> PAGEREF _Toc105089727 \h </w:instrText>
+            </w:r>
+            <w:r>
+              <w:rPr>
+                <w:noProof/>
+                <w:webHidden/>
+              </w:rPr>
+            </w:r>
+            <w:r>
+              <w:rPr>
+                <w:noProof/>
+                <w:webHidden/>
+              </w:rPr>
+              <w:fldChar w:fldCharType="separate"/>
+            </w:r>
+            <w:r>
+              <w:rPr>
+                <w:noProof/>
+                <w:webHidden/>
+              </w:rPr>
+              <w:t>6</w:t>
+            </w:r>
+            <w:r>
+              <w:rPr>
+                <w:noProof/>
+                <w:webHidden/>
+              </w:rPr>
+              <w:fldChar w:fldCharType="end"/>
+            </w:r>
+          </w:hyperlink>
         </w:p>
         <w:p>
           <w:pPr>
-            <w:pStyle w:val="14"/>
+            <w:pStyle w:val="TOC2"/>
             <w:tabs>
               <w:tab w:val="right" w:leader="dot" w:pos="9019"/>
             </w:tabs>
             <w:rPr>
-              <w:rFonts w:asciiTheme="minorHAnsi" w:hAnsiTheme="minorHAnsi" w:eastAsiaTheme="minorEastAsia" w:cstheme="minorBidi"/>
+              <w:rFonts w:asciiTheme="minorHAnsi" w:eastAsiaTheme="minorEastAsia" w:hAnsiTheme="minorHAnsi" w:cstheme="minorBidi"/>
+              <w:noProof/>
               <w:lang w:val="en-US"/>
             </w:rPr>
           </w:pPr>
-          <w:r>
-            <w:fldChar w:fldCharType="begin"/>
-          </w:r>
-          <w:r>
-            <w:instrText xml:space="preserve"> HYPERLINK \l "_Toc98513673" </w:instrText>
-          </w:r>
-          <w:r>
-            <w:fldChar w:fldCharType="separate"/>
-          </w:r>
-          <w:r>
-            <w:rPr>
-              <w:rStyle w:val="10"/>
-              <w:b/>
-              <w:bCs/>
-            </w:rPr>
-            <w:t>3.3 Administrator</w:t>
-          </w:r>
-          <w:r>
-            <w:tab/>
-          </w:r>
-          <w:r>
-            <w:t>7</w:t>
-          </w:r>
-          <w:r>
-            <w:fldChar w:fldCharType="end"/>
-          </w:r>
+          <w:hyperlink w:anchor="_Toc105089728" w:history="1">
+            <w:r>
+              <w:rPr>
+                <w:rStyle w:val="Hyperlink"/>
+                <w:b/>
+                <w:bCs/>
+                <w:noProof/>
+              </w:rPr>
+              <w:t>3.3 Administrator</w:t>
+            </w:r>
+            <w:r>
+              <w:rPr>
+                <w:noProof/>
+                <w:webHidden/>
+              </w:rPr>
+              <w:tab/>
+            </w:r>
+            <w:r>
+              <w:rPr>
+                <w:noProof/>
+                <w:webHidden/>
+              </w:rPr>
+              <w:fldChar w:fldCharType="begin"/>
+            </w:r>
+            <w:r>
+              <w:rPr>
+                <w:noProof/>
+                <w:webHidden/>
+              </w:rPr>
+              <w:instrText xml:space="preserve"> PAGEREF _Toc105089728 \h </w:instrText>
+            </w:r>
+            <w:r>
+              <w:rPr>
+                <w:noProof/>
+                <w:webHidden/>
+              </w:rPr>
+            </w:r>
+            <w:r>
+              <w:rPr>
+                <w:noProof/>
+                <w:webHidden/>
+              </w:rPr>
+              <w:fldChar w:fldCharType="separate"/>
+            </w:r>
+            <w:r>
+              <w:rPr>
+                <w:noProof/>
+                <w:webHidden/>
+              </w:rPr>
+              <w:t>7</w:t>
+            </w:r>
+            <w:r>
+              <w:rPr>
+                <w:noProof/>
+                <w:webHidden/>
+              </w:rPr>
+              <w:fldChar w:fldCharType="end"/>
+            </w:r>
+          </w:hyperlink>
         </w:p>
         <w:p>
           <w:pPr>
-            <w:pStyle w:val="13"/>
+            <w:pStyle w:val="TOC1"/>
             <w:tabs>
               <w:tab w:val="right" w:leader="dot" w:pos="9019"/>
             </w:tabs>
             <w:rPr>
-              <w:rFonts w:asciiTheme="minorHAnsi" w:hAnsiTheme="minorHAnsi" w:eastAsiaTheme="minorEastAsia" w:cstheme="minorBidi"/>
+              <w:rFonts w:asciiTheme="minorHAnsi" w:eastAsiaTheme="minorEastAsia" w:hAnsiTheme="minorHAnsi" w:cstheme="minorBidi"/>
+              <w:noProof/>
               <w:lang w:val="en-US"/>
             </w:rPr>
           </w:pPr>
-          <w:r>
-            <w:fldChar w:fldCharType="begin"/>
-          </w:r>
-          <w:r>
-            <w:instrText xml:space="preserve"> HYPERLINK \l "_Toc98513674" </w:instrText>
-          </w:r>
-          <w:r>
-            <w:fldChar w:fldCharType="separate"/>
-          </w:r>
-          <w:r>
-            <w:rPr>
-              <w:rStyle w:val="10"/>
-              <w:b/>
-            </w:rPr>
-            <w:t>4. Opis proizvoda</w:t>
-          </w:r>
-          <w:r>
-            <w:tab/>
-          </w:r>
-          <w:r>
-            <w:t>7</w:t>
-          </w:r>
-          <w:r>
-            <w:fldChar w:fldCharType="end"/>
-          </w:r>
+          <w:hyperlink w:anchor="_Toc105089729" w:history="1">
+            <w:r>
+              <w:rPr>
+                <w:rStyle w:val="Hyperlink"/>
+                <w:b/>
+                <w:noProof/>
+              </w:rPr>
+              <w:t>4. Opis proizvoda</w:t>
+            </w:r>
+            <w:r>
+              <w:rPr>
+                <w:noProof/>
+                <w:webHidden/>
+              </w:rPr>
+              <w:tab/>
+            </w:r>
+            <w:r>
+              <w:rPr>
+                <w:noProof/>
+                <w:webHidden/>
+              </w:rPr>
+              <w:fldChar w:fldCharType="begin"/>
+            </w:r>
+            <w:r>
+              <w:rPr>
+                <w:noProof/>
+                <w:webHidden/>
+              </w:rPr>
+              <w:instrText xml:space="preserve"> PAGEREF _Toc105089729 \h </w:instrText>
+            </w:r>
+            <w:r>
+              <w:rPr>
+                <w:noProof/>
+                <w:webHidden/>
+              </w:rPr>
+            </w:r>
+            <w:r>
+              <w:rPr>
+                <w:noProof/>
+                <w:webHidden/>
+              </w:rPr>
+              <w:fldChar w:fldCharType="separate"/>
+            </w:r>
+            <w:r>
+              <w:rPr>
+                <w:noProof/>
+                <w:webHidden/>
+              </w:rPr>
+              <w:t>7</w:t>
+            </w:r>
+            <w:r>
+              <w:rPr>
+                <w:noProof/>
+                <w:webHidden/>
+              </w:rPr>
+              <w:fldChar w:fldCharType="end"/>
+            </w:r>
+          </w:hyperlink>
         </w:p>
         <w:p>
           <w:pPr>
-            <w:pStyle w:val="14"/>
+            <w:pStyle w:val="TOC2"/>
             <w:tabs>
               <w:tab w:val="right" w:leader="dot" w:pos="9019"/>
             </w:tabs>
             <w:rPr>
-              <w:rFonts w:asciiTheme="minorHAnsi" w:hAnsiTheme="minorHAnsi" w:eastAsiaTheme="minorEastAsia" w:cstheme="minorBidi"/>
+              <w:rFonts w:asciiTheme="minorHAnsi" w:eastAsiaTheme="minorEastAsia" w:hAnsiTheme="minorHAnsi" w:cstheme="minorBidi"/>
+              <w:noProof/>
               <w:lang w:val="en-US"/>
             </w:rPr>
           </w:pPr>
-          <w:r>
-            <w:fldChar w:fldCharType="begin"/>
-          </w:r>
-          <w:r>
-            <w:instrText xml:space="preserve"> HYPERLINK \l "_Toc98513675" </w:instrText>
-          </w:r>
-          <w:r>
-            <w:fldChar w:fldCharType="separate"/>
-          </w:r>
-          <w:r>
-            <w:rPr>
-              <w:rStyle w:val="10"/>
-              <w:b/>
-            </w:rPr>
-            <w:t>4.1 Pregled arhitekture sistema</w:t>
-          </w:r>
-          <w:r>
-            <w:tab/>
-          </w:r>
-          <w:r>
-            <w:t>7</w:t>
-          </w:r>
-          <w:r>
-            <w:fldChar w:fldCharType="end"/>
-          </w:r>
+          <w:hyperlink w:anchor="_Toc105089730" w:history="1">
+            <w:r>
+              <w:rPr>
+                <w:rStyle w:val="Hyperlink"/>
+                <w:b/>
+                <w:noProof/>
+              </w:rPr>
+              <w:t>4.1 Pregled arhitekture sistema</w:t>
+            </w:r>
+            <w:r>
+              <w:rPr>
+                <w:noProof/>
+                <w:webHidden/>
+              </w:rPr>
+              <w:tab/>
+            </w:r>
+            <w:r>
+              <w:rPr>
+                <w:noProof/>
+                <w:webHidden/>
+              </w:rPr>
+              <w:fldChar w:fldCharType="begin"/>
+            </w:r>
+            <w:r>
+              <w:rPr>
+                <w:noProof/>
+                <w:webHidden/>
+              </w:rPr>
+              <w:instrText xml:space="preserve"> PAGEREF _Toc105089730 \h </w:instrText>
+            </w:r>
+            <w:r>
+              <w:rPr>
+                <w:noProof/>
+                <w:webHidden/>
+              </w:rPr>
+            </w:r>
+            <w:r>
+              <w:rPr>
+                <w:noProof/>
+                <w:webHidden/>
+              </w:rPr>
+              <w:fldChar w:fldCharType="separate"/>
+            </w:r>
+            <w:r>
+              <w:rPr>
+                <w:noProof/>
+                <w:webHidden/>
+              </w:rPr>
+              <w:t>7</w:t>
+            </w:r>
+            <w:r>
+              <w:rPr>
+                <w:noProof/>
+                <w:webHidden/>
+              </w:rPr>
+              <w:fldChar w:fldCharType="end"/>
+            </w:r>
+          </w:hyperlink>
         </w:p>
         <w:p>
           <w:pPr>
-            <w:pStyle w:val="14"/>
+            <w:pStyle w:val="TOC2"/>
             <w:tabs>
               <w:tab w:val="right" w:leader="dot" w:pos="9019"/>
             </w:tabs>
             <w:rPr>
-              <w:rFonts w:asciiTheme="minorHAnsi" w:hAnsiTheme="minorHAnsi" w:eastAsiaTheme="minorEastAsia" w:cstheme="minorBidi"/>
+              <w:rFonts w:asciiTheme="minorHAnsi" w:eastAsiaTheme="minorEastAsia" w:hAnsiTheme="minorHAnsi" w:cstheme="minorBidi"/>
+              <w:noProof/>
               <w:lang w:val="en-US"/>
             </w:rPr>
           </w:pPr>
-          <w:r>
-            <w:fldChar w:fldCharType="begin"/>
-          </w:r>
-          <w:r>
-            <w:instrText xml:space="preserve"> HYPERLINK \l "_Toc98513676" </w:instrText>
-          </w:r>
-          <w:r>
-            <w:fldChar w:fldCharType="separate"/>
-          </w:r>
-          <w:r>
-            <w:rPr>
-              <w:rStyle w:val="10"/>
-              <w:b/>
-            </w:rPr>
-            <w:t>4.2 Pregled Karakteristika</w:t>
-          </w:r>
-          <w:r>
-            <w:tab/>
-          </w:r>
-          <w:r>
-            <w:t>8</w:t>
-          </w:r>
-          <w:r>
-            <w:fldChar w:fldCharType="end"/>
-          </w:r>
+          <w:hyperlink w:anchor="_Toc105089731" w:history="1">
+            <w:r>
+              <w:rPr>
+                <w:rStyle w:val="Hyperlink"/>
+                <w:b/>
+                <w:noProof/>
+              </w:rPr>
+              <w:t>4.2 Pregled Karakteristika</w:t>
+            </w:r>
+            <w:r>
+              <w:rPr>
+                <w:noProof/>
+                <w:webHidden/>
+              </w:rPr>
+              <w:tab/>
+            </w:r>
+            <w:r>
+              <w:rPr>
+                <w:noProof/>
+                <w:webHidden/>
+              </w:rPr>
+              <w:fldChar w:fldCharType="begin"/>
+            </w:r>
+            <w:r>
+              <w:rPr>
+                <w:noProof/>
+                <w:webHidden/>
+              </w:rPr>
+              <w:instrText xml:space="preserve"> PAGEREF _Toc105089731 \h </w:instrText>
+            </w:r>
+            <w:r>
+              <w:rPr>
+                <w:noProof/>
+                <w:webHidden/>
+              </w:rPr>
+            </w:r>
+            <w:r>
+              <w:rPr>
+                <w:noProof/>
+                <w:webHidden/>
+              </w:rPr>
+              <w:fldChar w:fldCharType="separate"/>
+            </w:r>
+            <w:r>
+              <w:rPr>
+                <w:noProof/>
+                <w:webHidden/>
+              </w:rPr>
+              <w:t>8</w:t>
+            </w:r>
+            <w:r>
+              <w:rPr>
+                <w:noProof/>
+                <w:webHidden/>
+              </w:rPr>
+              <w:fldChar w:fldCharType="end"/>
+            </w:r>
+          </w:hyperlink>
         </w:p>
         <w:p>
           <w:pPr>
-            <w:pStyle w:val="13"/>
+            <w:pStyle w:val="TOC1"/>
             <w:tabs>
               <w:tab w:val="right" w:leader="dot" w:pos="9019"/>
             </w:tabs>
             <w:rPr>
-              <w:rFonts w:asciiTheme="minorHAnsi" w:hAnsiTheme="minorHAnsi" w:eastAsiaTheme="minorEastAsia" w:cstheme="minorBidi"/>
+              <w:rFonts w:asciiTheme="minorHAnsi" w:eastAsiaTheme="minorEastAsia" w:hAnsiTheme="minorHAnsi" w:cstheme="minorBidi"/>
+              <w:noProof/>
               <w:lang w:val="en-US"/>
             </w:rPr>
           </w:pPr>
-          <w:r>
-            <w:fldChar w:fldCharType="begin"/>
-          </w:r>
-          <w:r>
-            <w:instrText xml:space="preserve"> HYPERLINK \l "_Toc98513677" </w:instrText>
-          </w:r>
-          <w:r>
-            <w:fldChar w:fldCharType="separate"/>
-          </w:r>
-          <w:r>
-            <w:rPr>
-              <w:rStyle w:val="10"/>
-              <w:b/>
-            </w:rPr>
-            <w:t>5. Funkcionalni zahtevi</w:t>
-          </w:r>
-          <w:r>
-            <w:tab/>
-          </w:r>
-          <w:r>
-            <w:t>8</w:t>
-          </w:r>
-          <w:r>
-            <w:fldChar w:fldCharType="end"/>
-          </w:r>
+          <w:hyperlink w:anchor="_Toc105089732" w:history="1">
+            <w:r>
+              <w:rPr>
+                <w:rStyle w:val="Hyperlink"/>
+                <w:b/>
+                <w:noProof/>
+              </w:rPr>
+              <w:t>5. Funkcionalni zahtevi</w:t>
+            </w:r>
+            <w:r>
+              <w:rPr>
+                <w:noProof/>
+                <w:webHidden/>
+              </w:rPr>
+              <w:tab/>
+            </w:r>
+            <w:r>
+              <w:rPr>
+                <w:noProof/>
+                <w:webHidden/>
+              </w:rPr>
+              <w:fldChar w:fldCharType="begin"/>
+            </w:r>
+            <w:r>
+              <w:rPr>
+                <w:noProof/>
+                <w:webHidden/>
+              </w:rPr>
+              <w:instrText xml:space="preserve"> PAGEREF _Toc105089732 \h </w:instrText>
+            </w:r>
+            <w:r>
+              <w:rPr>
+                <w:noProof/>
+                <w:webHidden/>
+              </w:rPr>
+            </w:r>
+            <w:r>
+              <w:rPr>
+                <w:noProof/>
+                <w:webHidden/>
+              </w:rPr>
+              <w:fldChar w:fldCharType="separate"/>
+            </w:r>
+            <w:r>
+              <w:rPr>
+                <w:noProof/>
+                <w:webHidden/>
+              </w:rPr>
+              <w:t>8</w:t>
+            </w:r>
+            <w:r>
+              <w:rPr>
+                <w:noProof/>
+                <w:webHidden/>
+              </w:rPr>
+              <w:fldChar w:fldCharType="end"/>
+            </w:r>
+          </w:hyperlink>
         </w:p>
         <w:p>
           <w:pPr>
-            <w:pStyle w:val="14"/>
+            <w:pStyle w:val="TOC2"/>
             <w:tabs>
               <w:tab w:val="right" w:leader="dot" w:pos="9019"/>
             </w:tabs>
             <w:rPr>
-              <w:rFonts w:asciiTheme="minorHAnsi" w:hAnsiTheme="minorHAnsi" w:eastAsiaTheme="minorEastAsia" w:cstheme="minorBidi"/>
+              <w:rFonts w:asciiTheme="minorHAnsi" w:eastAsiaTheme="minorEastAsia" w:hAnsiTheme="minorHAnsi" w:cstheme="minorBidi"/>
+              <w:noProof/>
               <w:lang w:val="en-US"/>
             </w:rPr>
           </w:pPr>
-          <w:r>
-            <w:fldChar w:fldCharType="begin"/>
-          </w:r>
-          <w:r>
-            <w:instrText xml:space="preserve"> HYPERLINK \l "_Toc98513678" </w:instrText>
-          </w:r>
-          <w:r>
-            <w:fldChar w:fldCharType="separate"/>
-          </w:r>
-          <w:r>
-            <w:rPr>
-              <w:rStyle w:val="10"/>
-              <w:b/>
-              <w:bCs/>
-            </w:rPr>
-            <w:t>5.1 Registracija korisnika</w:t>
-          </w:r>
-          <w:r>
-            <w:tab/>
-          </w:r>
-          <w:r>
-            <w:t>8</w:t>
-          </w:r>
-          <w:r>
-            <w:fldChar w:fldCharType="end"/>
-          </w:r>
+          <w:hyperlink w:anchor="_Toc105089733" w:history="1">
+            <w:r>
+              <w:rPr>
+                <w:rStyle w:val="Hyperlink"/>
+                <w:b/>
+                <w:bCs/>
+                <w:noProof/>
+              </w:rPr>
+              <w:t>5.1 Registracija korisnika</w:t>
+            </w:r>
+            <w:r>
+              <w:rPr>
+                <w:noProof/>
+                <w:webHidden/>
+              </w:rPr>
+              <w:tab/>
+            </w:r>
+            <w:r>
+              <w:rPr>
+                <w:noProof/>
+                <w:webHidden/>
+              </w:rPr>
+              <w:fldChar w:fldCharType="begin"/>
+            </w:r>
+            <w:r>
+              <w:rPr>
+                <w:noProof/>
+                <w:webHidden/>
+              </w:rPr>
+              <w:instrText xml:space="preserve"> PAGEREF _Toc105089733 \h </w:instrText>
+            </w:r>
+            <w:r>
+              <w:rPr>
+                <w:noProof/>
+                <w:webHidden/>
+              </w:rPr>
+            </w:r>
+            <w:r>
+              <w:rPr>
+                <w:noProof/>
+                <w:webHidden/>
+              </w:rPr>
+              <w:fldChar w:fldCharType="separate"/>
+            </w:r>
+            <w:r>
+              <w:rPr>
+                <w:noProof/>
+                <w:webHidden/>
+              </w:rPr>
+              <w:t>8</w:t>
+            </w:r>
+            <w:r>
+              <w:rPr>
+                <w:noProof/>
+                <w:webHidden/>
+              </w:rPr>
+              <w:fldChar w:fldCharType="end"/>
+            </w:r>
+          </w:hyperlink>
         </w:p>
         <w:p>
           <w:pPr>
-            <w:pStyle w:val="14"/>
+            <w:pStyle w:val="TOC2"/>
             <w:tabs>
               <w:tab w:val="right" w:leader="dot" w:pos="9019"/>
             </w:tabs>
             <w:rPr>
-              <w:rFonts w:asciiTheme="minorHAnsi" w:hAnsiTheme="minorHAnsi" w:eastAsiaTheme="minorEastAsia" w:cstheme="minorBidi"/>
+              <w:rFonts w:asciiTheme="minorHAnsi" w:eastAsiaTheme="minorEastAsia" w:hAnsiTheme="minorHAnsi" w:cstheme="minorBidi"/>
+              <w:noProof/>
               <w:lang w:val="en-US"/>
             </w:rPr>
           </w:pPr>
-          <w:r>
-            <w:fldChar w:fldCharType="begin"/>
-          </w:r>
-          <w:r>
-            <w:instrText xml:space="preserve"> HYPERLINK \l "_Toc98513679" </w:instrText>
-          </w:r>
-          <w:r>
-            <w:fldChar w:fldCharType="separate"/>
-          </w:r>
-          <w:r>
-            <w:rPr>
-              <w:rStyle w:val="10"/>
-              <w:b/>
-              <w:bCs/>
-            </w:rPr>
-            <w:t>5.2 Autorizacija korisnika</w:t>
-          </w:r>
-          <w:r>
-            <w:tab/>
-          </w:r>
-          <w:r>
-            <w:t>8</w:t>
-          </w:r>
-          <w:r>
-            <w:fldChar w:fldCharType="end"/>
-          </w:r>
+          <w:hyperlink w:anchor="_Toc105089734" w:history="1">
+            <w:r>
+              <w:rPr>
+                <w:rStyle w:val="Hyperlink"/>
+                <w:b/>
+                <w:bCs/>
+                <w:noProof/>
+              </w:rPr>
+              <w:t>5.2 Autorizacija korisnika</w:t>
+            </w:r>
+            <w:r>
+              <w:rPr>
+                <w:noProof/>
+                <w:webHidden/>
+              </w:rPr>
+              <w:tab/>
+            </w:r>
+            <w:r>
+              <w:rPr>
+                <w:noProof/>
+                <w:webHidden/>
+              </w:rPr>
+              <w:fldChar w:fldCharType="begin"/>
+            </w:r>
+            <w:r>
+              <w:rPr>
+                <w:noProof/>
+                <w:webHidden/>
+              </w:rPr>
+              <w:instrText xml:space="preserve"> PAGEREF _Toc105089734 \h </w:instrText>
+            </w:r>
+            <w:r>
+              <w:rPr>
+                <w:noProof/>
+                <w:webHidden/>
+              </w:rPr>
+            </w:r>
+            <w:r>
+              <w:rPr>
+                <w:noProof/>
+                <w:webHidden/>
+              </w:rPr>
+              <w:fldChar w:fldCharType="separate"/>
+            </w:r>
+            <w:r>
+              <w:rPr>
+                <w:noProof/>
+                <w:webHidden/>
+              </w:rPr>
+              <w:t>8</w:t>
+            </w:r>
+            <w:r>
+              <w:rPr>
+                <w:noProof/>
+                <w:webHidden/>
+              </w:rPr>
+              <w:fldChar w:fldCharType="end"/>
+            </w:r>
+          </w:hyperlink>
         </w:p>
         <w:p>
           <w:pPr>
-            <w:pStyle w:val="14"/>
+            <w:pStyle w:val="TOC2"/>
             <w:tabs>
               <w:tab w:val="right" w:leader="dot" w:pos="9019"/>
             </w:tabs>
             <w:rPr>
-              <w:rFonts w:asciiTheme="minorHAnsi" w:hAnsiTheme="minorHAnsi" w:eastAsiaTheme="minorEastAsia" w:cstheme="minorBidi"/>
+              <w:rFonts w:asciiTheme="minorHAnsi" w:eastAsiaTheme="minorEastAsia" w:hAnsiTheme="minorHAnsi" w:cstheme="minorBidi"/>
+              <w:noProof/>
               <w:lang w:val="en-US"/>
             </w:rPr>
           </w:pPr>
-          <w:r>
-            <w:fldChar w:fldCharType="begin"/>
-          </w:r>
-          <w:r>
-            <w:instrText xml:space="preserve"> HYPERLINK \l "_Toc98513680" </w:instrText>
-          </w:r>
-          <w:r>
-            <w:fldChar w:fldCharType="separate"/>
-          </w:r>
-          <w:r>
-            <w:rPr>
-              <w:rStyle w:val="10"/>
-              <w:b/>
-              <w:bCs/>
-            </w:rPr>
-            <w:t>5.3 Autorizacija administratora</w:t>
-          </w:r>
-          <w:r>
-            <w:tab/>
-          </w:r>
-          <w:r>
-            <w:t>8</w:t>
-          </w:r>
-          <w:r>
-            <w:fldChar w:fldCharType="end"/>
-          </w:r>
+          <w:hyperlink w:anchor="_Toc105089735" w:history="1">
+            <w:r>
+              <w:rPr>
+                <w:rStyle w:val="Hyperlink"/>
+                <w:b/>
+                <w:bCs/>
+                <w:noProof/>
+              </w:rPr>
+              <w:t>5.3 Autorizacija administratora</w:t>
+            </w:r>
+            <w:r>
+              <w:rPr>
+                <w:noProof/>
+                <w:webHidden/>
+              </w:rPr>
+              <w:tab/>
+            </w:r>
+            <w:r>
+              <w:rPr>
+                <w:noProof/>
+                <w:webHidden/>
+              </w:rPr>
+              <w:fldChar w:fldCharType="begin"/>
+            </w:r>
+            <w:r>
+              <w:rPr>
+                <w:noProof/>
+                <w:webHidden/>
+              </w:rPr>
+              <w:instrText xml:space="preserve"> PAGEREF _Toc105089735 \h </w:instrText>
+            </w:r>
+            <w:r>
+              <w:rPr>
+                <w:noProof/>
+                <w:webHidden/>
+              </w:rPr>
+            </w:r>
+            <w:r>
+              <w:rPr>
+                <w:noProof/>
+                <w:webHidden/>
+              </w:rPr>
+              <w:fldChar w:fldCharType="separate"/>
+            </w:r>
+            <w:r>
+              <w:rPr>
+                <w:noProof/>
+                <w:webHidden/>
+              </w:rPr>
+              <w:t>8</w:t>
+            </w:r>
+            <w:r>
+              <w:rPr>
+                <w:noProof/>
+                <w:webHidden/>
+              </w:rPr>
+              <w:fldChar w:fldCharType="end"/>
+            </w:r>
+          </w:hyperlink>
         </w:p>
         <w:p>
           <w:pPr>
-            <w:pStyle w:val="14"/>
+            <w:pStyle w:val="TOC2"/>
             <w:tabs>
               <w:tab w:val="right" w:leader="dot" w:pos="9019"/>
             </w:tabs>
             <w:rPr>
-              <w:rFonts w:asciiTheme="minorHAnsi" w:hAnsiTheme="minorHAnsi" w:eastAsiaTheme="minorEastAsia" w:cstheme="minorBidi"/>
+              <w:rFonts w:asciiTheme="minorHAnsi" w:eastAsiaTheme="minorEastAsia" w:hAnsiTheme="minorHAnsi" w:cstheme="minorBidi"/>
+              <w:noProof/>
               <w:lang w:val="en-US"/>
             </w:rPr>
           </w:pPr>
-          <w:r>
-            <w:fldChar w:fldCharType="begin"/>
-          </w:r>
-          <w:r>
-            <w:instrText xml:space="preserve"> HYPERLINK \l "_Toc98513681" </w:instrText>
-          </w:r>
-          <w:r>
-            <w:fldChar w:fldCharType="separate"/>
-          </w:r>
-          <w:r>
-            <w:rPr>
-              <w:rStyle w:val="10"/>
-              <w:b/>
-              <w:bCs/>
-            </w:rPr>
-            <w:t>5.4 Pregled u režimu gost</w:t>
-          </w:r>
-          <w:r>
-            <w:tab/>
-          </w:r>
-          <w:r>
-            <w:t>8</w:t>
-          </w:r>
-          <w:r>
-            <w:fldChar w:fldCharType="end"/>
-          </w:r>
+          <w:hyperlink w:anchor="_Toc105089736" w:history="1">
+            <w:r>
+              <w:rPr>
+                <w:rStyle w:val="Hyperlink"/>
+                <w:b/>
+                <w:bCs/>
+                <w:noProof/>
+              </w:rPr>
+              <w:t>5.4 Pregled u režimu gost</w:t>
+            </w:r>
+            <w:r>
+              <w:rPr>
+                <w:noProof/>
+                <w:webHidden/>
+              </w:rPr>
+              <w:tab/>
+            </w:r>
+            <w:r>
+              <w:rPr>
+                <w:noProof/>
+                <w:webHidden/>
+              </w:rPr>
+              <w:fldChar w:fldCharType="begin"/>
+            </w:r>
+            <w:r>
+              <w:rPr>
+                <w:noProof/>
+                <w:webHidden/>
+              </w:rPr>
+              <w:instrText xml:space="preserve"> PAGEREF _Toc105089736 \h </w:instrText>
+            </w:r>
+            <w:r>
+              <w:rPr>
+                <w:noProof/>
+                <w:webHidden/>
+              </w:rPr>
+            </w:r>
+            <w:r>
+              <w:rPr>
+                <w:noProof/>
+                <w:webHidden/>
+              </w:rPr>
+              <w:fldChar w:fldCharType="separate"/>
+            </w:r>
+            <w:r>
+              <w:rPr>
+                <w:noProof/>
+                <w:webHidden/>
+              </w:rPr>
+              <w:t>8</w:t>
+            </w:r>
+            <w:r>
+              <w:rPr>
+                <w:noProof/>
+                <w:webHidden/>
+              </w:rPr>
+              <w:fldChar w:fldCharType="end"/>
+            </w:r>
+          </w:hyperlink>
         </w:p>
         <w:p>
           <w:pPr>
-            <w:pStyle w:val="14"/>
+            <w:pStyle w:val="TOC2"/>
             <w:tabs>
               <w:tab w:val="right" w:leader="dot" w:pos="9019"/>
             </w:tabs>
             <w:rPr>
-              <w:rFonts w:asciiTheme="minorHAnsi" w:hAnsiTheme="minorHAnsi" w:eastAsiaTheme="minorEastAsia" w:cstheme="minorBidi"/>
+              <w:rFonts w:asciiTheme="minorHAnsi" w:eastAsiaTheme="minorEastAsia" w:hAnsiTheme="minorHAnsi" w:cstheme="minorBidi"/>
+              <w:noProof/>
               <w:lang w:val="en-US"/>
             </w:rPr>
           </w:pPr>
-          <w:r>
-            <w:fldChar w:fldCharType="begin"/>
-          </w:r>
-          <w:r>
-            <w:instrText xml:space="preserve"> HYPERLINK \l "_Toc98513682" </w:instrText>
-          </w:r>
-          <w:r>
-            <w:fldChar w:fldCharType="separate"/>
-          </w:r>
-          <w:r>
-            <w:rPr>
-              <w:rStyle w:val="10"/>
-              <w:b/>
-              <w:bCs/>
-            </w:rPr>
-            <w:t>5.5 Kreiranje stranica</w:t>
-          </w:r>
-          <w:r>
-            <w:tab/>
-          </w:r>
-          <w:r>
-            <w:t>9</w:t>
-          </w:r>
-          <w:r>
-            <w:fldChar w:fldCharType="end"/>
-          </w:r>
+          <w:hyperlink w:anchor="_Toc105089737" w:history="1">
+            <w:r>
+              <w:rPr>
+                <w:rStyle w:val="Hyperlink"/>
+                <w:b/>
+                <w:bCs/>
+                <w:noProof/>
+              </w:rPr>
+              <w:t>5.5 Kreiranje stranica</w:t>
+            </w:r>
+            <w:r>
+              <w:rPr>
+                <w:noProof/>
+                <w:webHidden/>
+              </w:rPr>
+              <w:tab/>
+            </w:r>
+            <w:r>
+              <w:rPr>
+                <w:noProof/>
+                <w:webHidden/>
+              </w:rPr>
+              <w:fldChar w:fldCharType="begin"/>
+            </w:r>
+            <w:r>
+              <w:rPr>
+                <w:noProof/>
+                <w:webHidden/>
+              </w:rPr>
+              <w:instrText xml:space="preserve"> PAGEREF _Toc105089737 \h </w:instrText>
+            </w:r>
+            <w:r>
+              <w:rPr>
+                <w:noProof/>
+                <w:webHidden/>
+              </w:rPr>
+            </w:r>
+            <w:r>
+              <w:rPr>
+                <w:noProof/>
+                <w:webHidden/>
+              </w:rPr>
+              <w:fldChar w:fldCharType="separate"/>
+            </w:r>
+            <w:r>
+              <w:rPr>
+                <w:noProof/>
+                <w:webHidden/>
+              </w:rPr>
+              <w:t>9</w:t>
+            </w:r>
+            <w:r>
+              <w:rPr>
+                <w:noProof/>
+                <w:webHidden/>
+              </w:rPr>
+              <w:fldChar w:fldCharType="end"/>
+            </w:r>
+          </w:hyperlink>
         </w:p>
         <w:p>
           <w:pPr>
-            <w:pStyle w:val="14"/>
+            <w:pStyle w:val="TOC2"/>
             <w:tabs>
               <w:tab w:val="right" w:leader="dot" w:pos="9019"/>
             </w:tabs>
             <w:rPr>
-              <w:rFonts w:asciiTheme="minorHAnsi" w:hAnsiTheme="minorHAnsi" w:eastAsiaTheme="minorEastAsia" w:cstheme="minorBidi"/>
+              <w:rFonts w:asciiTheme="minorHAnsi" w:eastAsiaTheme="minorEastAsia" w:hAnsiTheme="minorHAnsi" w:cstheme="minorBidi"/>
+              <w:noProof/>
               <w:lang w:val="en-US"/>
             </w:rPr>
           </w:pPr>
-          <w:r>
-            <w:fldChar w:fldCharType="begin"/>
-          </w:r>
-          <w:r>
-            <w:instrText xml:space="preserve"> HYPERLINK \l "_Toc98513683" </w:instrText>
-          </w:r>
-          <w:r>
-            <w:fldChar w:fldCharType="separate"/>
-          </w:r>
-          <w:r>
-            <w:rPr>
-              <w:rStyle w:val="10"/>
-              <w:b/>
-              <w:bCs/>
-            </w:rPr>
-            <w:t>5.6 Opcije korisničkog profila</w:t>
-          </w:r>
-          <w:r>
-            <w:tab/>
-          </w:r>
-          <w:r>
-            <w:t>9</w:t>
-          </w:r>
-          <w:r>
-            <w:fldChar w:fldCharType="end"/>
-          </w:r>
+          <w:hyperlink w:anchor="_Toc105089738" w:history="1">
+            <w:r>
+              <w:rPr>
+                <w:rStyle w:val="Hyperlink"/>
+                <w:b/>
+                <w:bCs/>
+                <w:noProof/>
+              </w:rPr>
+              <w:t>5.6 Opcije korisničkog profila</w:t>
+            </w:r>
+            <w:r>
+              <w:rPr>
+                <w:noProof/>
+                <w:webHidden/>
+              </w:rPr>
+              <w:tab/>
+            </w:r>
+            <w:r>
+              <w:rPr>
+                <w:noProof/>
+                <w:webHidden/>
+              </w:rPr>
+              <w:fldChar w:fldCharType="begin"/>
+            </w:r>
+            <w:r>
+              <w:rPr>
+                <w:noProof/>
+                <w:webHidden/>
+              </w:rPr>
+              <w:instrText xml:space="preserve"> PAGEREF _Toc105089738 \h </w:instrText>
+            </w:r>
+            <w:r>
+              <w:rPr>
+                <w:noProof/>
+                <w:webHidden/>
+              </w:rPr>
+            </w:r>
+            <w:r>
+              <w:rPr>
+                <w:noProof/>
+                <w:webHidden/>
+              </w:rPr>
+              <w:fldChar w:fldCharType="separate"/>
+            </w:r>
+            <w:r>
+              <w:rPr>
+                <w:noProof/>
+                <w:webHidden/>
+              </w:rPr>
+              <w:t>9</w:t>
+            </w:r>
+            <w:r>
+              <w:rPr>
+                <w:noProof/>
+                <w:webHidden/>
+              </w:rPr>
+              <w:fldChar w:fldCharType="end"/>
+            </w:r>
+          </w:hyperlink>
         </w:p>
         <w:p>
           <w:pPr>
-            <w:pStyle w:val="14"/>
+            <w:pStyle w:val="TOC2"/>
             <w:tabs>
               <w:tab w:val="right" w:leader="dot" w:pos="9019"/>
             </w:tabs>
             <w:rPr>
-              <w:rFonts w:asciiTheme="minorHAnsi" w:hAnsiTheme="minorHAnsi" w:eastAsiaTheme="minorEastAsia" w:cstheme="minorBidi"/>
+              <w:rFonts w:asciiTheme="minorHAnsi" w:eastAsiaTheme="minorEastAsia" w:hAnsiTheme="minorHAnsi" w:cstheme="minorBidi"/>
+              <w:noProof/>
               <w:lang w:val="en-US"/>
             </w:rPr>
           </w:pPr>
-          <w:r>
-            <w:fldChar w:fldCharType="begin"/>
-          </w:r>
-          <w:r>
-            <w:instrText xml:space="preserve"> HYPERLINK \l "_Toc98513684" </w:instrText>
-          </w:r>
-          <w:r>
-            <w:fldChar w:fldCharType="separate"/>
-          </w:r>
-          <w:r>
-            <w:rPr>
-              <w:rStyle w:val="10"/>
-              <w:b/>
-              <w:bCs/>
-            </w:rPr>
-            <w:t xml:space="preserve">5.7 Pregled </w:t>
-          </w:r>
-          <w:r>
-            <w:rPr>
-              <w:rStyle w:val="10"/>
-              <w:b/>
-              <w:bCs/>
-              <w:i/>
-            </w:rPr>
-            <w:t>Library</w:t>
-          </w:r>
-          <w:r>
-            <w:rPr>
-              <w:rStyle w:val="10"/>
-              <w:b/>
-              <w:bCs/>
-            </w:rPr>
-            <w:t xml:space="preserve"> stranice</w:t>
-          </w:r>
-          <w:r>
-            <w:tab/>
-          </w:r>
-          <w:r>
-            <w:t>9</w:t>
-          </w:r>
-          <w:r>
-            <w:fldChar w:fldCharType="end"/>
-          </w:r>
+          <w:hyperlink w:anchor="_Toc105089739" w:history="1">
+            <w:r>
+              <w:rPr>
+                <w:rStyle w:val="Hyperlink"/>
+                <w:b/>
+                <w:bCs/>
+                <w:noProof/>
+              </w:rPr>
+              <w:t xml:space="preserve">5.7 Pregled </w:t>
+            </w:r>
+            <w:r>
+              <w:rPr>
+                <w:rStyle w:val="Hyperlink"/>
+                <w:b/>
+                <w:bCs/>
+                <w:i/>
+                <w:noProof/>
+              </w:rPr>
+              <w:t>Library</w:t>
+            </w:r>
+            <w:r>
+              <w:rPr>
+                <w:rStyle w:val="Hyperlink"/>
+                <w:b/>
+                <w:bCs/>
+                <w:noProof/>
+              </w:rPr>
+              <w:t xml:space="preserve"> stranice</w:t>
+            </w:r>
+            <w:r>
+              <w:rPr>
+                <w:noProof/>
+                <w:webHidden/>
+              </w:rPr>
+              <w:tab/>
+            </w:r>
+            <w:r>
+              <w:rPr>
+                <w:noProof/>
+                <w:webHidden/>
+              </w:rPr>
+              <w:fldChar w:fldCharType="begin"/>
+            </w:r>
+            <w:r>
+              <w:rPr>
+                <w:noProof/>
+                <w:webHidden/>
+              </w:rPr>
+              <w:instrText xml:space="preserve"> PAGEREF _Toc105089739 \h </w:instrText>
+            </w:r>
+            <w:r>
+              <w:rPr>
+                <w:noProof/>
+                <w:webHidden/>
+              </w:rPr>
+            </w:r>
+            <w:r>
+              <w:rPr>
+                <w:noProof/>
+                <w:webHidden/>
+              </w:rPr>
+              <w:fldChar w:fldCharType="separate"/>
+            </w:r>
+            <w:r>
+              <w:rPr>
+                <w:noProof/>
+                <w:webHidden/>
+              </w:rPr>
+              <w:t>9</w:t>
+            </w:r>
+            <w:r>
+              <w:rPr>
+                <w:noProof/>
+                <w:webHidden/>
+              </w:rPr>
+              <w:fldChar w:fldCharType="end"/>
+            </w:r>
+          </w:hyperlink>
         </w:p>
         <w:p>
           <w:pPr>
-            <w:pStyle w:val="14"/>
+            <w:pStyle w:val="TOC2"/>
             <w:tabs>
               <w:tab w:val="right" w:leader="dot" w:pos="9019"/>
             </w:tabs>
             <w:rPr>
-              <w:rFonts w:asciiTheme="minorHAnsi" w:hAnsiTheme="minorHAnsi" w:eastAsiaTheme="minorEastAsia" w:cstheme="minorBidi"/>
+              <w:rFonts w:asciiTheme="minorHAnsi" w:eastAsiaTheme="minorEastAsia" w:hAnsiTheme="minorHAnsi" w:cstheme="minorBidi"/>
+              <w:noProof/>
               <w:lang w:val="en-US"/>
             </w:rPr>
           </w:pPr>
-          <w:r>
-            <w:fldChar w:fldCharType="begin"/>
-          </w:r>
-          <w:r>
-            <w:instrText xml:space="preserve"> HYPERLINK \l "_Toc98513685" </w:instrText>
-          </w:r>
-          <w:r>
-            <w:fldChar w:fldCharType="separate"/>
-          </w:r>
-          <w:r>
-            <w:rPr>
-              <w:rStyle w:val="10"/>
-              <w:b/>
-              <w:bCs/>
-            </w:rPr>
-            <w:t>5.8 Pregled tuđeg profila</w:t>
-          </w:r>
-          <w:r>
-            <w:tab/>
-          </w:r>
-          <w:r>
-            <w:t>10</w:t>
-          </w:r>
-          <w:r>
-            <w:fldChar w:fldCharType="end"/>
-          </w:r>
+          <w:hyperlink w:anchor="_Toc105089740" w:history="1">
+            <w:r>
+              <w:rPr>
+                <w:rStyle w:val="Hyperlink"/>
+                <w:b/>
+                <w:bCs/>
+                <w:noProof/>
+              </w:rPr>
+              <w:t>5.8 Pregled tuđeg profila</w:t>
+            </w:r>
+            <w:r>
+              <w:rPr>
+                <w:noProof/>
+                <w:webHidden/>
+              </w:rPr>
+              <w:tab/>
+            </w:r>
+            <w:r>
+              <w:rPr>
+                <w:noProof/>
+                <w:webHidden/>
+              </w:rPr>
+              <w:fldChar w:fldCharType="begin"/>
+            </w:r>
+            <w:r>
+              <w:rPr>
+                <w:noProof/>
+                <w:webHidden/>
+              </w:rPr>
+              <w:instrText xml:space="preserve"> PAGEREF _Toc105089740 \h </w:instrText>
+            </w:r>
+            <w:r>
+              <w:rPr>
+                <w:noProof/>
+                <w:webHidden/>
+              </w:rPr>
+            </w:r>
+            <w:r>
+              <w:rPr>
+                <w:noProof/>
+                <w:webHidden/>
+              </w:rPr>
+              <w:fldChar w:fldCharType="separate"/>
+            </w:r>
+            <w:r>
+              <w:rPr>
+                <w:noProof/>
+                <w:webHidden/>
+              </w:rPr>
+              <w:t>11</w:t>
+            </w:r>
+            <w:r>
+              <w:rPr>
+                <w:noProof/>
+                <w:webHidden/>
+              </w:rPr>
+              <w:fldChar w:fldCharType="end"/>
+            </w:r>
+          </w:hyperlink>
         </w:p>
         <w:p>
           <w:pPr>
-            <w:pStyle w:val="14"/>
-            <w:tabs>
-              <w:tab w:val="right" w:leader="dot" w:pos="9019"/>
-            </w:tabs>
-          </w:pPr>
-          <w:r>
-            <w:fldChar w:fldCharType="begin"/>
-          </w:r>
-          <w:r>
-            <w:instrText xml:space="preserve"> HYPERLINK \l "_Toc98513686" </w:instrText>
-          </w:r>
-          <w:r>
-            <w:fldChar w:fldCharType="separate"/>
-          </w:r>
-          <w:r>
-            <w:rPr>
-              <w:rStyle w:val="10"/>
-              <w:b/>
-              <w:bCs/>
-            </w:rPr>
-            <w:t>5.9 Pretraživanje stranica</w:t>
-          </w:r>
-          <w:r>
-            <w:tab/>
-          </w:r>
-          <w:r>
-            <w:t>11</w:t>
-          </w:r>
-          <w:r>
-            <w:fldChar w:fldCharType="end"/>
-          </w:r>
-        </w:p>
-        <w:p>
-          <w:pPr>
-            <w:pStyle w:val="14"/>
-            <w:tabs>
-              <w:tab w:val="right" w:leader="dot" w:pos="9019"/>
-            </w:tabs>
-          </w:pPr>
-          <w:r>
-            <w:fldChar w:fldCharType="begin"/>
-          </w:r>
-          <w:r>
-            <w:instrText xml:space="preserve"> HYPERLINK \l "_Toc98513686" </w:instrText>
-          </w:r>
-          <w:r>
-            <w:fldChar w:fldCharType="separate"/>
-          </w:r>
-          <w:r>
-            <w:rPr>
-              <w:rStyle w:val="10"/>
-              <w:b/>
-              <w:bCs/>
-            </w:rPr>
-            <w:t>5.10 Prikaz početne stranice</w:t>
-          </w:r>
-          <w:r>
-            <w:tab/>
-          </w:r>
-          <w:r>
-            <w:t>11</w:t>
-          </w:r>
-          <w:r>
-            <w:fldChar w:fldCharType="end"/>
-          </w:r>
-        </w:p>
-        <w:p>
-          <w:pPr>
-            <w:pStyle w:val="14"/>
-            <w:tabs>
-              <w:tab w:val="right" w:leader="dot" w:pos="9019"/>
-            </w:tabs>
-          </w:pPr>
-          <w:r>
-            <w:fldChar w:fldCharType="begin"/>
-          </w:r>
-          <w:r>
-            <w:instrText xml:space="preserve"> HYPERLINK \l "_Toc98513686" </w:instrText>
-          </w:r>
-          <w:r>
-            <w:fldChar w:fldCharType="separate"/>
-          </w:r>
-          <w:r>
-            <w:rPr>
-              <w:rStyle w:val="10"/>
-              <w:b/>
-              <w:bCs/>
-            </w:rPr>
-            <w:t>5.11 Administriracija sadrzaja kreiranog od strane korisnika</w:t>
-          </w:r>
-          <w:r>
-            <w:tab/>
-          </w:r>
-          <w:r>
-            <w:t>11</w:t>
-          </w:r>
-          <w:r>
-            <w:fldChar w:fldCharType="end"/>
-          </w:r>
-        </w:p>
-        <w:p>
-          <w:pPr>
-            <w:pStyle w:val="14"/>
-            <w:tabs>
-              <w:tab w:val="right" w:leader="dot" w:pos="9019"/>
-            </w:tabs>
-          </w:pPr>
-          <w:r>
-            <w:fldChar w:fldCharType="begin"/>
-          </w:r>
-          <w:r>
-            <w:instrText xml:space="preserve"> HYPERLINK \l "_Toc98513686" </w:instrText>
-          </w:r>
-          <w:r>
-            <w:fldChar w:fldCharType="separate"/>
-          </w:r>
-          <w:r>
-            <w:rPr>
-              <w:rStyle w:val="10"/>
-              <w:b/>
-              <w:bCs/>
-            </w:rPr>
-            <w:t>5.12 Odjava sa profila</w:t>
-          </w:r>
-          <w:r>
-            <w:tab/>
-          </w:r>
-          <w:r>
-            <w:t>11</w:t>
-          </w:r>
-          <w:r>
-            <w:fldChar w:fldCharType="end"/>
-          </w:r>
-        </w:p>
-        <w:p>
-          <w:pPr>
-            <w:pStyle w:val="14"/>
-            <w:tabs>
-              <w:tab w:val="right" w:leader="dot" w:pos="9019"/>
-            </w:tabs>
-          </w:pPr>
-          <w:r>
-            <w:fldChar w:fldCharType="begin"/>
-          </w:r>
-          <w:r>
-            <w:instrText xml:space="preserve"> HYPERLINK \l "_Toc98513686" </w:instrText>
-          </w:r>
-          <w:r>
-            <w:fldChar w:fldCharType="separate"/>
-          </w:r>
-          <w:r>
-            <w:rPr>
-              <w:rStyle w:val="10"/>
-              <w:b/>
-              <w:bCs/>
-            </w:rPr>
-            <w:t>5.13 Prelazak na sopstveni profil iz navigacione trake</w:t>
-          </w:r>
-          <w:r>
-            <w:tab/>
-          </w:r>
-          <w:r>
-            <w:t>12</w:t>
-          </w:r>
-          <w:r>
-            <w:fldChar w:fldCharType="end"/>
-          </w:r>
-        </w:p>
-        <w:p>
-          <w:pPr>
-            <w:pStyle w:val="13"/>
+            <w:pStyle w:val="TOC2"/>
             <w:tabs>
               <w:tab w:val="right" w:leader="dot" w:pos="9019"/>
             </w:tabs>
             <w:rPr>
-              <w:rFonts w:asciiTheme="minorHAnsi" w:hAnsiTheme="minorHAnsi" w:eastAsiaTheme="minorEastAsia" w:cstheme="minorBidi"/>
+              <w:rFonts w:asciiTheme="minorHAnsi" w:eastAsiaTheme="minorEastAsia" w:hAnsiTheme="minorHAnsi" w:cstheme="minorBidi"/>
+              <w:noProof/>
               <w:lang w:val="en-US"/>
             </w:rPr>
           </w:pPr>
-          <w:r>
-            <w:fldChar w:fldCharType="begin"/>
-          </w:r>
-          <w:r>
-            <w:instrText xml:space="preserve"> HYPERLINK \l "_Toc98513687" </w:instrText>
-          </w:r>
-          <w:r>
-            <w:fldChar w:fldCharType="separate"/>
-          </w:r>
-          <w:r>
-            <w:rPr>
-              <w:rStyle w:val="10"/>
-              <w:b/>
-            </w:rPr>
-            <w:t>7. Kvalitet</w:t>
-          </w:r>
-          <w:r>
-            <w:tab/>
-          </w:r>
-          <w:r>
-            <w:t>12</w:t>
-          </w:r>
-          <w:r>
-            <w:fldChar w:fldCharType="end"/>
-          </w:r>
+          <w:hyperlink w:anchor="_Toc105089741" w:history="1">
+            <w:r>
+              <w:rPr>
+                <w:rStyle w:val="Hyperlink"/>
+                <w:b/>
+                <w:bCs/>
+                <w:noProof/>
+              </w:rPr>
+              <w:t>5.9 Pretraživanje stranica</w:t>
+            </w:r>
+            <w:r>
+              <w:rPr>
+                <w:noProof/>
+                <w:webHidden/>
+              </w:rPr>
+              <w:tab/>
+            </w:r>
+            <w:r>
+              <w:rPr>
+                <w:noProof/>
+                <w:webHidden/>
+              </w:rPr>
+              <w:fldChar w:fldCharType="begin"/>
+            </w:r>
+            <w:r>
+              <w:rPr>
+                <w:noProof/>
+                <w:webHidden/>
+              </w:rPr>
+              <w:instrText xml:space="preserve"> PAGEREF _Toc105089741 \h </w:instrText>
+            </w:r>
+            <w:r>
+              <w:rPr>
+                <w:noProof/>
+                <w:webHidden/>
+              </w:rPr>
+            </w:r>
+            <w:r>
+              <w:rPr>
+                <w:noProof/>
+                <w:webHidden/>
+              </w:rPr>
+              <w:fldChar w:fldCharType="separate"/>
+            </w:r>
+            <w:r>
+              <w:rPr>
+                <w:noProof/>
+                <w:webHidden/>
+              </w:rPr>
+              <w:t>11</w:t>
+            </w:r>
+            <w:r>
+              <w:rPr>
+                <w:noProof/>
+                <w:webHidden/>
+              </w:rPr>
+              <w:fldChar w:fldCharType="end"/>
+            </w:r>
+          </w:hyperlink>
         </w:p>
         <w:p>
           <w:pPr>
-            <w:pStyle w:val="13"/>
+            <w:pStyle w:val="TOC2"/>
             <w:tabs>
               <w:tab w:val="right" w:leader="dot" w:pos="9019"/>
             </w:tabs>
             <w:rPr>
-              <w:rFonts w:asciiTheme="minorHAnsi" w:hAnsiTheme="minorHAnsi" w:eastAsiaTheme="minorEastAsia" w:cstheme="minorBidi"/>
+              <w:rFonts w:asciiTheme="minorHAnsi" w:eastAsiaTheme="minorEastAsia" w:hAnsiTheme="minorHAnsi" w:cstheme="minorBidi"/>
+              <w:noProof/>
               <w:lang w:val="en-US"/>
             </w:rPr>
           </w:pPr>
-          <w:r>
-            <w:fldChar w:fldCharType="begin"/>
-          </w:r>
-          <w:r>
-            <w:instrText xml:space="preserve"> HYPERLINK \l "_Toc98513688" </w:instrText>
-          </w:r>
-          <w:r>
-            <w:fldChar w:fldCharType="separate"/>
-          </w:r>
-          <w:r>
-            <w:rPr>
-              <w:rStyle w:val="10"/>
-              <w:b/>
-            </w:rPr>
-            <w:t>8. Nefunkcionalni zahtevi</w:t>
-          </w:r>
-          <w:r>
-            <w:tab/>
-          </w:r>
-          <w:r>
-            <w:t>12</w:t>
-          </w:r>
-          <w:r>
-            <w:fldChar w:fldCharType="end"/>
-          </w:r>
+          <w:hyperlink w:anchor="_Toc105089742" w:history="1">
+            <w:r>
+              <w:rPr>
+                <w:rStyle w:val="Hyperlink"/>
+                <w:b/>
+                <w:bCs/>
+                <w:noProof/>
+              </w:rPr>
+              <w:t>5.10 Prikaz početne stranice</w:t>
+            </w:r>
+            <w:r>
+              <w:rPr>
+                <w:noProof/>
+                <w:webHidden/>
+              </w:rPr>
+              <w:tab/>
+            </w:r>
+            <w:r>
+              <w:rPr>
+                <w:noProof/>
+                <w:webHidden/>
+              </w:rPr>
+              <w:fldChar w:fldCharType="begin"/>
+            </w:r>
+            <w:r>
+              <w:rPr>
+                <w:noProof/>
+                <w:webHidden/>
+              </w:rPr>
+              <w:instrText xml:space="preserve"> PAGEREF _Toc105089742 \h </w:instrText>
+            </w:r>
+            <w:r>
+              <w:rPr>
+                <w:noProof/>
+                <w:webHidden/>
+              </w:rPr>
+            </w:r>
+            <w:r>
+              <w:rPr>
+                <w:noProof/>
+                <w:webHidden/>
+              </w:rPr>
+              <w:fldChar w:fldCharType="separate"/>
+            </w:r>
+            <w:r>
+              <w:rPr>
+                <w:noProof/>
+                <w:webHidden/>
+              </w:rPr>
+              <w:t>12</w:t>
+            </w:r>
+            <w:r>
+              <w:rPr>
+                <w:noProof/>
+                <w:webHidden/>
+              </w:rPr>
+              <w:fldChar w:fldCharType="end"/>
+            </w:r>
+          </w:hyperlink>
         </w:p>
         <w:p>
           <w:pPr>
-            <w:pStyle w:val="13"/>
+            <w:pStyle w:val="TOC2"/>
             <w:tabs>
               <w:tab w:val="right" w:leader="dot" w:pos="9019"/>
             </w:tabs>
             <w:rPr>
-              <w:rFonts w:asciiTheme="minorHAnsi" w:hAnsiTheme="minorHAnsi" w:eastAsiaTheme="minorEastAsia" w:cstheme="minorBidi"/>
+              <w:rFonts w:asciiTheme="minorHAnsi" w:eastAsiaTheme="minorEastAsia" w:hAnsiTheme="minorHAnsi" w:cstheme="minorBidi"/>
+              <w:noProof/>
               <w:lang w:val="en-US"/>
             </w:rPr>
           </w:pPr>
-          <w:r>
-            <w:fldChar w:fldCharType="begin"/>
-          </w:r>
-          <w:r>
-            <w:instrText xml:space="preserve"> HYPERLINK \l "_Toc98513689" </w:instrText>
-          </w:r>
-          <w:r>
-            <w:fldChar w:fldCharType="separate"/>
-          </w:r>
-          <w:r>
-            <w:rPr>
-              <w:rStyle w:val="10"/>
-              <w:b/>
-            </w:rPr>
-            <w:t>9. Zahtevi za korisničkom dokumentacijom</w:t>
-          </w:r>
-          <w:r>
-            <w:tab/>
-          </w:r>
-          <w:r>
-            <w:t>12</w:t>
-          </w:r>
-          <w:r>
-            <w:fldChar w:fldCharType="end"/>
-          </w:r>
+          <w:hyperlink w:anchor="_Toc105089743" w:history="1">
+            <w:r>
+              <w:rPr>
+                <w:rStyle w:val="Hyperlink"/>
+                <w:b/>
+                <w:bCs/>
+                <w:noProof/>
+              </w:rPr>
+              <w:t>5.11 Administriracija sadrzaja kreiranog od strane korisnika</w:t>
+            </w:r>
+            <w:r>
+              <w:rPr>
+                <w:noProof/>
+                <w:webHidden/>
+              </w:rPr>
+              <w:tab/>
+            </w:r>
+            <w:r>
+              <w:rPr>
+                <w:noProof/>
+                <w:webHidden/>
+              </w:rPr>
+              <w:fldChar w:fldCharType="begin"/>
+            </w:r>
+            <w:r>
+              <w:rPr>
+                <w:noProof/>
+                <w:webHidden/>
+              </w:rPr>
+              <w:instrText xml:space="preserve"> PAGEREF _Toc105089743 \h </w:instrText>
+            </w:r>
+            <w:r>
+              <w:rPr>
+                <w:noProof/>
+                <w:webHidden/>
+              </w:rPr>
+            </w:r>
+            <w:r>
+              <w:rPr>
+                <w:noProof/>
+                <w:webHidden/>
+              </w:rPr>
+              <w:fldChar w:fldCharType="separate"/>
+            </w:r>
+            <w:r>
+              <w:rPr>
+                <w:noProof/>
+                <w:webHidden/>
+              </w:rPr>
+              <w:t>12</w:t>
+            </w:r>
+            <w:r>
+              <w:rPr>
+                <w:noProof/>
+                <w:webHidden/>
+              </w:rPr>
+              <w:fldChar w:fldCharType="end"/>
+            </w:r>
+          </w:hyperlink>
         </w:p>
         <w:p>
           <w:pPr>
-            <w:pStyle w:val="13"/>
+            <w:pStyle w:val="TOC2"/>
             <w:tabs>
               <w:tab w:val="right" w:leader="dot" w:pos="9019"/>
             </w:tabs>
             <w:rPr>
-              <w:rFonts w:asciiTheme="minorHAnsi" w:hAnsiTheme="minorHAnsi" w:eastAsiaTheme="minorEastAsia" w:cstheme="minorBidi"/>
+              <w:rFonts w:asciiTheme="minorHAnsi" w:eastAsiaTheme="minorEastAsia" w:hAnsiTheme="minorHAnsi" w:cstheme="minorBidi"/>
+              <w:noProof/>
               <w:lang w:val="en-US"/>
             </w:rPr>
           </w:pPr>
-          <w:r>
-            <w:fldChar w:fldCharType="begin"/>
-          </w:r>
-          <w:r>
-            <w:instrText xml:space="preserve"> HYPERLINK \l "_Toc98513690" </w:instrText>
-          </w:r>
-          <w:r>
-            <w:fldChar w:fldCharType="separate"/>
-          </w:r>
-          <w:r>
+          <w:hyperlink w:anchor="_Toc105089744" w:history="1">
+            <w:r>
+              <w:rPr>
+                <w:rStyle w:val="Hyperlink"/>
+                <w:b/>
+                <w:bCs/>
+                <w:noProof/>
+              </w:rPr>
+              <w:t>5.12 Odjava sa profila</w:t>
+            </w:r>
+            <w:r>
+              <w:rPr>
+                <w:noProof/>
+                <w:webHidden/>
+              </w:rPr>
+              <w:tab/>
+            </w:r>
+            <w:r>
+              <w:rPr>
+                <w:noProof/>
+                <w:webHidden/>
+              </w:rPr>
+              <w:fldChar w:fldCharType="begin"/>
+            </w:r>
+            <w:r>
+              <w:rPr>
+                <w:noProof/>
+                <w:webHidden/>
+              </w:rPr>
+              <w:instrText xml:space="preserve"> PAGEREF _Toc105089744 \h </w:instrText>
+            </w:r>
+            <w:r>
+              <w:rPr>
+                <w:noProof/>
+                <w:webHidden/>
+              </w:rPr>
+            </w:r>
+            <w:r>
+              <w:rPr>
+                <w:noProof/>
+                <w:webHidden/>
+              </w:rPr>
+              <w:fldChar w:fldCharType="separate"/>
+            </w:r>
+            <w:r>
+              <w:rPr>
+                <w:noProof/>
+                <w:webHidden/>
+              </w:rPr>
+              <w:t>12</w:t>
+            </w:r>
+            <w:r>
+              <w:rPr>
+                <w:noProof/>
+                <w:webHidden/>
+              </w:rPr>
+              <w:fldChar w:fldCharType="end"/>
+            </w:r>
+          </w:hyperlink>
+        </w:p>
+        <w:p>
+          <w:pPr>
+            <w:pStyle w:val="TOC2"/>
+            <w:tabs>
+              <w:tab w:val="right" w:leader="dot" w:pos="9019"/>
+            </w:tabs>
             <w:rPr>
-              <w:rStyle w:val="10"/>
-              <w:b/>
+              <w:rFonts w:asciiTheme="minorHAnsi" w:eastAsiaTheme="minorEastAsia" w:hAnsiTheme="minorHAnsi" w:cstheme="minorBidi"/>
+              <w:noProof/>
+              <w:lang w:val="en-US"/>
             </w:rPr>
-            <w:t>10. Plan i prioriteti</w:t>
-          </w:r>
-          <w:r>
-            <w:tab/>
-          </w:r>
-          <w:r>
-            <w:t>13</w:t>
-          </w:r>
-          <w:r>
-            <w:fldChar w:fldCharType="end"/>
-          </w:r>
+          </w:pPr>
+          <w:hyperlink w:anchor="_Toc105089745" w:history="1">
+            <w:r>
+              <w:rPr>
+                <w:rStyle w:val="Hyperlink"/>
+                <w:b/>
+                <w:bCs/>
+                <w:noProof/>
+              </w:rPr>
+              <w:t>5.13 Prelazak na sopstveni profil iz navigacione trake</w:t>
+            </w:r>
+            <w:r>
+              <w:rPr>
+                <w:noProof/>
+                <w:webHidden/>
+              </w:rPr>
+              <w:tab/>
+            </w:r>
+            <w:r>
+              <w:rPr>
+                <w:noProof/>
+                <w:webHidden/>
+              </w:rPr>
+              <w:fldChar w:fldCharType="begin"/>
+            </w:r>
+            <w:r>
+              <w:rPr>
+                <w:noProof/>
+                <w:webHidden/>
+              </w:rPr>
+              <w:instrText xml:space="preserve"> PAGEREF _Toc105089745 \h </w:instrText>
+            </w:r>
+            <w:r>
+              <w:rPr>
+                <w:noProof/>
+                <w:webHidden/>
+              </w:rPr>
+            </w:r>
+            <w:r>
+              <w:rPr>
+                <w:noProof/>
+                <w:webHidden/>
+              </w:rPr>
+              <w:fldChar w:fldCharType="separate"/>
+            </w:r>
+            <w:r>
+              <w:rPr>
+                <w:noProof/>
+                <w:webHidden/>
+              </w:rPr>
+              <w:t>12</w:t>
+            </w:r>
+            <w:r>
+              <w:rPr>
+                <w:noProof/>
+                <w:webHidden/>
+              </w:rPr>
+              <w:fldChar w:fldCharType="end"/>
+            </w:r>
+          </w:hyperlink>
+        </w:p>
+        <w:p>
+          <w:pPr>
+            <w:pStyle w:val="TOC1"/>
+            <w:tabs>
+              <w:tab w:val="right" w:leader="dot" w:pos="9019"/>
+            </w:tabs>
+            <w:rPr>
+              <w:rFonts w:asciiTheme="minorHAnsi" w:eastAsiaTheme="minorEastAsia" w:hAnsiTheme="minorHAnsi" w:cstheme="minorBidi"/>
+              <w:noProof/>
+              <w:lang w:val="en-US"/>
+            </w:rPr>
+          </w:pPr>
+          <w:hyperlink w:anchor="_Toc105089746" w:history="1">
+            <w:r>
+              <w:rPr>
+                <w:rStyle w:val="Hyperlink"/>
+                <w:b/>
+                <w:noProof/>
+              </w:rPr>
+              <w:t>7. Kvalitet</w:t>
+            </w:r>
+            <w:r>
+              <w:rPr>
+                <w:noProof/>
+                <w:webHidden/>
+              </w:rPr>
+              <w:tab/>
+            </w:r>
+            <w:r>
+              <w:rPr>
+                <w:noProof/>
+                <w:webHidden/>
+              </w:rPr>
+              <w:fldChar w:fldCharType="begin"/>
+            </w:r>
+            <w:r>
+              <w:rPr>
+                <w:noProof/>
+                <w:webHidden/>
+              </w:rPr>
+              <w:instrText xml:space="preserve"> PAGEREF _Toc105089746 \h </w:instrText>
+            </w:r>
+            <w:r>
+              <w:rPr>
+                <w:noProof/>
+                <w:webHidden/>
+              </w:rPr>
+            </w:r>
+            <w:r>
+              <w:rPr>
+                <w:noProof/>
+                <w:webHidden/>
+              </w:rPr>
+              <w:fldChar w:fldCharType="separate"/>
+            </w:r>
+            <w:r>
+              <w:rPr>
+                <w:noProof/>
+                <w:webHidden/>
+              </w:rPr>
+              <w:t>13</w:t>
+            </w:r>
+            <w:r>
+              <w:rPr>
+                <w:noProof/>
+                <w:webHidden/>
+              </w:rPr>
+              <w:fldChar w:fldCharType="end"/>
+            </w:r>
+          </w:hyperlink>
+        </w:p>
+        <w:p>
+          <w:pPr>
+            <w:pStyle w:val="TOC1"/>
+            <w:tabs>
+              <w:tab w:val="right" w:leader="dot" w:pos="9019"/>
+            </w:tabs>
+            <w:rPr>
+              <w:rFonts w:asciiTheme="minorHAnsi" w:eastAsiaTheme="minorEastAsia" w:hAnsiTheme="minorHAnsi" w:cstheme="minorBidi"/>
+              <w:noProof/>
+              <w:lang w:val="en-US"/>
+            </w:rPr>
+          </w:pPr>
+          <w:hyperlink w:anchor="_Toc105089747" w:history="1">
+            <w:r>
+              <w:rPr>
+                <w:rStyle w:val="Hyperlink"/>
+                <w:b/>
+                <w:noProof/>
+              </w:rPr>
+              <w:t>8. Nefunkcionalni zahtevi</w:t>
+            </w:r>
+            <w:r>
+              <w:rPr>
+                <w:noProof/>
+                <w:webHidden/>
+              </w:rPr>
+              <w:tab/>
+            </w:r>
+            <w:r>
+              <w:rPr>
+                <w:noProof/>
+                <w:webHidden/>
+              </w:rPr>
+              <w:fldChar w:fldCharType="begin"/>
+            </w:r>
+            <w:r>
+              <w:rPr>
+                <w:noProof/>
+                <w:webHidden/>
+              </w:rPr>
+              <w:instrText xml:space="preserve"> PAGEREF _Toc105089747 \h </w:instrText>
+            </w:r>
+            <w:r>
+              <w:rPr>
+                <w:noProof/>
+                <w:webHidden/>
+              </w:rPr>
+            </w:r>
+            <w:r>
+              <w:rPr>
+                <w:noProof/>
+                <w:webHidden/>
+              </w:rPr>
+              <w:fldChar w:fldCharType="separate"/>
+            </w:r>
+            <w:r>
+              <w:rPr>
+                <w:noProof/>
+                <w:webHidden/>
+              </w:rPr>
+              <w:t>13</w:t>
+            </w:r>
+            <w:r>
+              <w:rPr>
+                <w:noProof/>
+                <w:webHidden/>
+              </w:rPr>
+              <w:fldChar w:fldCharType="end"/>
+            </w:r>
+          </w:hyperlink>
+        </w:p>
+        <w:p>
+          <w:pPr>
+            <w:pStyle w:val="TOC1"/>
+            <w:tabs>
+              <w:tab w:val="right" w:leader="dot" w:pos="9019"/>
+            </w:tabs>
+            <w:rPr>
+              <w:rFonts w:asciiTheme="minorHAnsi" w:eastAsiaTheme="minorEastAsia" w:hAnsiTheme="minorHAnsi" w:cstheme="minorBidi"/>
+              <w:noProof/>
+              <w:lang w:val="en-US"/>
+            </w:rPr>
+          </w:pPr>
+          <w:hyperlink w:anchor="_Toc105089748" w:history="1">
+            <w:r>
+              <w:rPr>
+                <w:rStyle w:val="Hyperlink"/>
+                <w:b/>
+                <w:noProof/>
+              </w:rPr>
+              <w:t>9. Zahtevi za korisničkom dokumentacijom</w:t>
+            </w:r>
+            <w:r>
+              <w:rPr>
+                <w:noProof/>
+                <w:webHidden/>
+              </w:rPr>
+              <w:tab/>
+            </w:r>
+            <w:r>
+              <w:rPr>
+                <w:noProof/>
+                <w:webHidden/>
+              </w:rPr>
+              <w:fldChar w:fldCharType="begin"/>
+            </w:r>
+            <w:r>
+              <w:rPr>
+                <w:noProof/>
+                <w:webHidden/>
+              </w:rPr>
+              <w:instrText xml:space="preserve"> PAGEREF _Toc105089748 \h </w:instrText>
+            </w:r>
+            <w:r>
+              <w:rPr>
+                <w:noProof/>
+                <w:webHidden/>
+              </w:rPr>
+            </w:r>
+            <w:r>
+              <w:rPr>
+                <w:noProof/>
+                <w:webHidden/>
+              </w:rPr>
+              <w:fldChar w:fldCharType="separate"/>
+            </w:r>
+            <w:r>
+              <w:rPr>
+                <w:noProof/>
+                <w:webHidden/>
+              </w:rPr>
+              <w:t>13</w:t>
+            </w:r>
+            <w:r>
+              <w:rPr>
+                <w:noProof/>
+                <w:webHidden/>
+              </w:rPr>
+              <w:fldChar w:fldCharType="end"/>
+            </w:r>
+          </w:hyperlink>
+        </w:p>
+        <w:p>
+          <w:pPr>
+            <w:pStyle w:val="TOC1"/>
+            <w:tabs>
+              <w:tab w:val="right" w:leader="dot" w:pos="9019"/>
+            </w:tabs>
+            <w:rPr>
+              <w:rFonts w:asciiTheme="minorHAnsi" w:eastAsiaTheme="minorEastAsia" w:hAnsiTheme="minorHAnsi" w:cstheme="minorBidi"/>
+              <w:noProof/>
+              <w:lang w:val="en-US"/>
+            </w:rPr>
+          </w:pPr>
+          <w:hyperlink w:anchor="_Toc105089749" w:history="1">
+            <w:r>
+              <w:rPr>
+                <w:rStyle w:val="Hyperlink"/>
+                <w:b/>
+                <w:noProof/>
+              </w:rPr>
+              <w:t>10. Plan i prioriteti</w:t>
+            </w:r>
+            <w:r>
+              <w:rPr>
+                <w:noProof/>
+                <w:webHidden/>
+              </w:rPr>
+              <w:tab/>
+            </w:r>
+            <w:r>
+              <w:rPr>
+                <w:noProof/>
+                <w:webHidden/>
+              </w:rPr>
+              <w:fldChar w:fldCharType="begin"/>
+            </w:r>
+            <w:r>
+              <w:rPr>
+                <w:noProof/>
+                <w:webHidden/>
+              </w:rPr>
+              <w:instrText xml:space="preserve"> PAGEREF _Toc105089749 \h </w:instrText>
+            </w:r>
+            <w:r>
+              <w:rPr>
+                <w:noProof/>
+                <w:webHidden/>
+              </w:rPr>
+            </w:r>
+            <w:r>
+              <w:rPr>
+                <w:noProof/>
+                <w:webHidden/>
+              </w:rPr>
+              <w:fldChar w:fldCharType="separate"/>
+            </w:r>
+            <w:r>
+              <w:rPr>
+                <w:noProof/>
+                <w:webHidden/>
+              </w:rPr>
+              <w:t>13</w:t>
+            </w:r>
+            <w:r>
+              <w:rPr>
+                <w:noProof/>
+                <w:webHidden/>
+              </w:rPr>
+              <w:fldChar w:fldCharType="end"/>
+            </w:r>
+          </w:hyperlink>
         </w:p>
         <w:p>
           <w:r>
@@ -2266,30 +3221,32 @@
           <w:sz w:val="40"/>
           <w:szCs w:val="40"/>
         </w:rPr>
+        <w:lastRenderedPageBreak/>
         <w:br w:type="page"/>
       </w:r>
     </w:p>
     <w:p>
       <w:pPr>
-        <w:pStyle w:val="2"/>
+        <w:pStyle w:val="Heading1"/>
         <w:rPr>
           <w:b/>
           <w:bCs/>
         </w:rPr>
       </w:pPr>
-      <w:bookmarkStart w:id="7" w:name="_Toc98513665"/>
+      <w:bookmarkStart w:id="7" w:name="_Toc105089720"/>
       <w:r>
         <w:rPr>
           <w:b/>
           <w:bCs/>
         </w:rPr>
+        <w:lastRenderedPageBreak/>
         <w:t>Bitna terminologija:</w:t>
       </w:r>
       <w:bookmarkEnd w:id="7"/>
     </w:p>
     <w:p>
       <w:pPr>
-        <w:pStyle w:val="18"/>
+        <w:pStyle w:val="ListParagraph"/>
         <w:numPr>
           <w:ilvl w:val="0"/>
           <w:numId w:val="1"/>
@@ -2319,7 +3276,7 @@
     </w:p>
     <w:p>
       <w:pPr>
-        <w:pStyle w:val="18"/>
+        <w:pStyle w:val="ListParagraph"/>
         <w:numPr>
           <w:ilvl w:val="0"/>
           <w:numId w:val="1"/>
@@ -2342,12 +3299,19 @@
           <w:sz w:val="30"/>
           <w:szCs w:val="30"/>
         </w:rPr>
-        <w:t>: referenca na library stranicu sa posebnim nazivom. Počinje sa simbolom @.</w:t>
-      </w:r>
-    </w:p>
-    <w:p>
-      <w:pPr>
-        <w:pStyle w:val="18"/>
+        <w:t xml:space="preserve">: referenca na library stranicu sa posebnim </w:t>
+      </w:r>
+      <w:r>
+        <w:rPr>
+          <w:sz w:val="30"/>
+          <w:szCs w:val="30"/>
+        </w:rPr>
+        <w:t>nazivom. Počinje sa simbolom @.</w:t>
+      </w:r>
+    </w:p>
+    <w:p>
+      <w:pPr>
+        <w:pStyle w:val="ListParagraph"/>
         <w:numPr>
           <w:ilvl w:val="0"/>
           <w:numId w:val="1"/>
@@ -2367,7 +3331,7 @@
     </w:p>
     <w:p>
       <w:pPr>
-        <w:pStyle w:val="2"/>
+        <w:pStyle w:val="Heading1"/>
         <w:keepNext w:val="0"/>
         <w:keepLines w:val="0"/>
         <w:spacing w:before="480"/>
@@ -2380,7 +3344,7 @@
     </w:p>
     <w:p>
       <w:pPr>
-        <w:pStyle w:val="2"/>
+        <w:pStyle w:val="Heading1"/>
         <w:keepNext w:val="0"/>
         <w:keepLines w:val="0"/>
         <w:spacing w:before="480"/>
@@ -2393,7 +3357,7 @@
     </w:p>
     <w:p>
       <w:pPr>
-        <w:pStyle w:val="2"/>
+        <w:pStyle w:val="Heading1"/>
         <w:keepNext w:val="0"/>
         <w:keepLines w:val="0"/>
         <w:spacing w:before="480"/>
@@ -2406,7 +3370,7 @@
     </w:p>
     <w:p>
       <w:pPr>
-        <w:pStyle w:val="2"/>
+        <w:pStyle w:val="Heading1"/>
         <w:keepNext w:val="0"/>
         <w:keepLines w:val="0"/>
         <w:spacing w:before="480"/>
@@ -2419,7 +3383,7 @@
     </w:p>
     <w:p>
       <w:pPr>
-        <w:pStyle w:val="2"/>
+        <w:pStyle w:val="Heading1"/>
         <w:keepNext w:val="0"/>
         <w:keepLines w:val="0"/>
         <w:spacing w:before="480"/>
@@ -2432,7 +3396,7 @@
     </w:p>
     <w:p>
       <w:pPr>
-        <w:pStyle w:val="2"/>
+        <w:pStyle w:val="Heading1"/>
         <w:keepNext w:val="0"/>
         <w:keepLines w:val="0"/>
         <w:spacing w:before="480"/>
@@ -2445,7 +3409,7 @@
     </w:p>
     <w:p>
       <w:pPr>
-        <w:pStyle w:val="2"/>
+        <w:pStyle w:val="Heading1"/>
         <w:keepNext w:val="0"/>
         <w:keepLines w:val="0"/>
         <w:spacing w:before="480"/>
@@ -2458,7 +3422,7 @@
     </w:p>
     <w:p>
       <w:pPr>
-        <w:pStyle w:val="2"/>
+        <w:pStyle w:val="Heading1"/>
         <w:keepNext w:val="0"/>
         <w:keepLines w:val="0"/>
         <w:spacing w:before="480"/>
@@ -2471,7 +3435,7 @@
     </w:p>
     <w:p>
       <w:pPr>
-        <w:pStyle w:val="2"/>
+        <w:pStyle w:val="Heading1"/>
         <w:keepNext w:val="0"/>
         <w:keepLines w:val="0"/>
         <w:spacing w:before="480"/>
@@ -2484,7 +3448,7 @@
     </w:p>
     <w:p>
       <w:pPr>
-        <w:pStyle w:val="2"/>
+        <w:pStyle w:val="Heading1"/>
         <w:keepNext w:val="0"/>
         <w:keepLines w:val="0"/>
         <w:spacing w:before="480"/>
@@ -2497,7 +3461,7 @@
     </w:p>
     <w:p>
       <w:pPr>
-        <w:pStyle w:val="2"/>
+        <w:pStyle w:val="Heading1"/>
         <w:keepNext w:val="0"/>
         <w:keepLines w:val="0"/>
         <w:spacing w:before="480"/>
@@ -2510,7 +3474,7 @@
     </w:p>
     <w:p>
       <w:pPr>
-        <w:pStyle w:val="2"/>
+        <w:pStyle w:val="Heading1"/>
         <w:keepNext w:val="0"/>
         <w:keepLines w:val="0"/>
         <w:spacing w:before="480"/>
@@ -2519,27 +3483,28 @@
         </w:rPr>
       </w:pPr>
       <w:bookmarkStart w:id="20" w:name="_v2t4kdeinfi6" w:colFirst="0" w:colLast="0"/>
+      <w:bookmarkStart w:id="21" w:name="_Toc105089721"/>
       <w:bookmarkEnd w:id="20"/>
-      <w:bookmarkStart w:id="21" w:name="_Toc98513666"/>
-      <w:r>
-        <w:rPr>
-          <w:b/>
-        </w:rPr>
+      <w:r>
+        <w:rPr>
+          <w:b/>
+        </w:rPr>
+        <w:lastRenderedPageBreak/>
         <w:t>1. Uvod</w:t>
       </w:r>
       <w:bookmarkEnd w:id="21"/>
     </w:p>
     <w:p>
       <w:pPr>
-        <w:pStyle w:val="3"/>
+        <w:pStyle w:val="Heading2"/>
         <w:keepNext w:val="0"/>
         <w:keepLines w:val="0"/>
         <w:spacing w:before="480"/>
         <w:ind w:firstLine="720"/>
       </w:pPr>
       <w:bookmarkStart w:id="22" w:name="_pa7km03ee5g3" w:colFirst="0" w:colLast="0"/>
+      <w:bookmarkStart w:id="23" w:name="_Toc105089722"/>
       <w:bookmarkEnd w:id="22"/>
-      <w:bookmarkStart w:id="23" w:name="_Toc98513667"/>
       <w:r>
         <w:rPr>
           <w:b/>
@@ -2587,12 +3552,15 @@
         <w:t xml:space="preserve"> Movie library </w:t>
       </w:r>
       <w:r>
-        <w:t>je deo praktične nastave predmeta Principi softerskog inženjerstva. Aplikacija je namenjena svima koji žele da imaju jednostavan pristup informacijama o velikom broju filmova kao i diskusiji o istim.</w:t>
-      </w:r>
-    </w:p>
-    <w:p>
-      <w:pPr>
-        <w:pStyle w:val="3"/>
+        <w:t>je deo praktične nastave predmeta Principi softerskog inženjerstva. Aplikacija je namenjena svima koji žele da imaju jednostavan pristup</w:t>
+      </w:r>
+      <w:r>
+        <w:t xml:space="preserve"> informacijama o velikom broju filmova kao i diskusiji o istim.</w:t>
+      </w:r>
+    </w:p>
+    <w:p>
+      <w:pPr>
+        <w:pStyle w:val="Heading2"/>
         <w:spacing w:before="240" w:after="240"/>
         <w:ind w:firstLine="720"/>
         <w:jc w:val="both"/>
@@ -2603,8 +3571,8 @@
         </w:rPr>
       </w:pPr>
       <w:bookmarkStart w:id="24" w:name="_vz374ulb3a4b" w:colFirst="0" w:colLast="0"/>
+      <w:bookmarkStart w:id="25" w:name="_Toc105089723"/>
       <w:bookmarkEnd w:id="24"/>
-      <w:bookmarkStart w:id="25" w:name="_Toc98513668"/>
       <w:r>
         <w:rPr>
           <w:b/>
@@ -2627,7 +3595,7 @@
     </w:p>
     <w:p>
       <w:pPr>
-        <w:pStyle w:val="2"/>
+        <w:pStyle w:val="Heading1"/>
         <w:keepNext w:val="0"/>
         <w:keepLines w:val="0"/>
         <w:spacing w:before="480"/>
@@ -2636,13 +3604,19 @@
         </w:rPr>
       </w:pPr>
       <w:bookmarkStart w:id="26" w:name="_4bta1uxfus1k" w:colFirst="0" w:colLast="0"/>
+      <w:bookmarkStart w:id="27" w:name="_Toc105089724"/>
       <w:bookmarkEnd w:id="26"/>
-      <w:bookmarkStart w:id="27" w:name="_Toc98513669"/>
-      <w:r>
-        <w:rPr>
-          <w:b/>
-        </w:rPr>
-        <w:t>2. Opis Problema</w:t>
+      <w:r>
+        <w:rPr>
+          <w:b/>
+        </w:rPr>
+        <w:t xml:space="preserve">2. Opis </w:t>
+      </w:r>
+      <w:r>
+        <w:rPr>
+          <w:b/>
+        </w:rPr>
+        <w:t>Problema</w:t>
       </w:r>
       <w:bookmarkEnd w:id="27"/>
     </w:p>
@@ -2653,7 +3627,16 @@
         <w:jc w:val="both"/>
       </w:pPr>
       <w:r>
-        <w:t xml:space="preserve">Internet je primarni oblik komunikacije u današnjem svetu. Bilo da je samo razmena informacija, nalaženje odrenjenih podataka ili okupljanje ljudi oko zajedničkog interesovanja. Ovaj sajt će služiti svima koji žele da pristupe javnoj biblioteci filmova i da vide utiske drugih korisnika kao i da ostave svoje utiske na filmove ili glumce. Gosti sajta će moći da gledaju razne podatke o filmovima i glumcima kao i njihove ocene. Registrovani korisnici će imati pristup pravljenju različitih tipova lista filmova i ostavljanju utisaka. Korisnici će takođe imati priliku da na stranici flima vide dostupnost odgovarajućeg filma u bioskopima i na video platformama. Zbog toga sajt nudi opciju preusmeravanja ka odgovarajućim sajtovima za te bioskope ili video platforme.  Administrator kontroliše postavljanje i ažuriranje </w:t>
+        <w:t>Internet je primarni oblik komunikacije u današnjem svetu. Bilo da je samo razmena informacija, nalaženje odrenjenih podataka ili okupljanje ljudi oko zajedničkog interesovanja. Ovaj sajt će služiti svima koji žele da pristupe javnoj biblioteci fi</w:t>
+      </w:r>
+      <w:r>
+        <w:t xml:space="preserve">lmova i da vide utiske drugih korisnika kao i da ostave svoje utiske na filmove ili glumce. Gosti sajta će moći da gledaju razne podatke o filmovima i glumcima kao i njihove ocene. Registrovani korisnici će imati pristup pravljenju različitih tipova lista </w:t>
+      </w:r>
+      <w:r>
+        <w:t>filmova i ostavljanju utisaka. Korisnici će takođe imati priliku da na stranici flima vide dostupnost odgovarajućeg filma u bioskopima i na video platformama. Zbog toga sajt nudi opciju preusmeravanja ka odgovarajućim sajtovima za te bioskope ili video pla</w:t>
+      </w:r>
+      <w:r>
+        <w:t xml:space="preserve">tforme.  Administrator kontroliše postavljanje i ažuriranje </w:t>
       </w:r>
       <w:r>
         <w:rPr>
@@ -2667,7 +3650,7 @@
     </w:p>
     <w:p>
       <w:pPr>
-        <w:pStyle w:val="2"/>
+        <w:pStyle w:val="Heading1"/>
         <w:keepNext w:val="0"/>
         <w:keepLines w:val="0"/>
         <w:spacing w:before="480"/>
@@ -2676,8 +3659,8 @@
         </w:rPr>
       </w:pPr>
       <w:bookmarkStart w:id="28" w:name="_vlujsw1e2jqf" w:colFirst="0" w:colLast="0"/>
+      <w:bookmarkStart w:id="29" w:name="_Toc105089725"/>
       <w:bookmarkEnd w:id="28"/>
-      <w:bookmarkStart w:id="29" w:name="_Toc98513670"/>
       <w:r>
         <w:rPr>
           <w:b/>
@@ -2698,7 +3681,7 @@
     </w:p>
     <w:p>
       <w:pPr>
-        <w:pStyle w:val="3"/>
+        <w:pStyle w:val="Heading2"/>
         <w:keepNext w:val="0"/>
         <w:keepLines w:val="0"/>
         <w:spacing w:after="80"/>
@@ -2710,8 +3693,8 @@
         </w:rPr>
       </w:pPr>
       <w:bookmarkStart w:id="30" w:name="_mdkpz9suw9vr" w:colFirst="0" w:colLast="0"/>
+      <w:bookmarkStart w:id="31" w:name="_Toc105089726"/>
       <w:bookmarkEnd w:id="30"/>
-      <w:bookmarkStart w:id="31" w:name="_Toc98513671"/>
       <w:r>
         <w:rPr>
           <w:b/>
@@ -2732,7 +3715,10 @@
         </w:rPr>
       </w:pPr>
       <w:r>
-        <w:t>Gost ima mogućnost da pregleda javne stranice, ali takođe i da se registruje. Gost ne mo</w:t>
+        <w:t xml:space="preserve">Gost ima mogućnost da pregleda javne stranice, ali takođe i </w:t>
+      </w:r>
+      <w:r>
+        <w:t>da se registruje. Gost ne mo</w:t>
       </w:r>
       <w:r>
         <w:rPr>
@@ -2743,7 +3729,7 @@
     </w:p>
     <w:p>
       <w:pPr>
-        <w:pStyle w:val="3"/>
+        <w:pStyle w:val="Heading2"/>
         <w:ind w:firstLine="720"/>
         <w:rPr>
           <w:b/>
@@ -2752,7 +3738,7 @@
           <w:szCs w:val="34"/>
         </w:rPr>
       </w:pPr>
-      <w:bookmarkStart w:id="32" w:name="_Toc98513672"/>
+      <w:bookmarkStart w:id="32" w:name="_Toc105089727"/>
       <w:r>
         <w:rPr>
           <w:b/>
@@ -2785,12 +3771,19 @@
         <w:t>Library</w:t>
       </w:r>
       <w:r>
-        <w:t xml:space="preserve"> stranicama korisnik može da ostavi komentare i da klikne da mu se sviđa ili ne sviđa tuđi komentar. Na stranici svog profila korisnik može da ažurira svoje podatke, pravi personalizovane liste filmova i da pregleda sačuvane korisnike. Korisnik takođe može da pregleda stranice drugih korisnika. Na njima može videti sve komentare koje je taj korisnik postavio, može videti liste tog korisnika i ima opciju da sačuva tog korisnika na svoj profil.</w:t>
-      </w:r>
-    </w:p>
-    <w:p>
-      <w:pPr>
-        <w:pStyle w:val="3"/>
+        <w:t xml:space="preserve"> stranicama korisnik može da ostavi komentare i da klikne da mu se sviđa ili ne sviđa tuđi komentar. Na stranici svog profila korisnik može da ažurira svoje podatke, pravi personalizovane liste filmova i da pregleda sačuvane korisnike. Korisnik tako</w:t>
+      </w:r>
+      <w:r>
+        <w:t xml:space="preserve">đe može da pregleda stranice drugih korisnika. Na njima može videti sve </w:t>
+      </w:r>
+      <w:r>
+        <w:lastRenderedPageBreak/>
+        <w:t>komentare koje je taj korisnik postavio, može videti liste tog korisnika i ima opciju da sačuva tog korisnika na svoj profil.</w:t>
+      </w:r>
+    </w:p>
+    <w:p>
+      <w:pPr>
+        <w:pStyle w:val="Heading2"/>
         <w:ind w:firstLine="720"/>
         <w:rPr>
           <w:b/>
@@ -2799,7 +3792,7 @@
           <w:szCs w:val="34"/>
         </w:rPr>
       </w:pPr>
-      <w:bookmarkStart w:id="33" w:name="_Toc98513673"/>
+      <w:bookmarkStart w:id="33" w:name="_Toc105089728"/>
       <w:r>
         <w:rPr>
           <w:b/>
@@ -2818,7 +3811,10 @@
         <w:jc w:val="both"/>
       </w:pPr>
       <w:r>
-        <w:t xml:space="preserve">Administrator je registrovani korisnik koji može dodavati nove </w:t>
+        <w:t>Administrator je registrovani korisnik k</w:t>
+      </w:r>
+      <w:r>
+        <w:t xml:space="preserve">oji može dodavati nove </w:t>
       </w:r>
       <w:r>
         <w:rPr>
@@ -2832,7 +3828,7 @@
     </w:p>
     <w:p>
       <w:pPr>
-        <w:pStyle w:val="2"/>
+        <w:pStyle w:val="Heading1"/>
         <w:keepNext w:val="0"/>
         <w:keepLines w:val="0"/>
         <w:spacing w:before="480"/>
@@ -2841,19 +3837,25 @@
         </w:rPr>
       </w:pPr>
       <w:bookmarkStart w:id="34" w:name="_528z9on2ahcx" w:colFirst="0" w:colLast="0"/>
+      <w:bookmarkStart w:id="35" w:name="_Toc105089729"/>
       <w:bookmarkEnd w:id="34"/>
-      <w:bookmarkStart w:id="35" w:name="_Toc98513674"/>
-      <w:r>
-        <w:rPr>
-          <w:b/>
-        </w:rPr>
-        <w:t>4. Opis proizvoda</w:t>
+      <w:r>
+        <w:rPr>
+          <w:b/>
+        </w:rPr>
+        <w:t>4</w:t>
+      </w:r>
+      <w:r>
+        <w:rPr>
+          <w:b/>
+        </w:rPr>
+        <w:t>. Opis proizvoda</w:t>
       </w:r>
       <w:bookmarkEnd w:id="35"/>
     </w:p>
     <w:p>
       <w:pPr>
-        <w:pStyle w:val="3"/>
+        <w:pStyle w:val="Heading2"/>
         <w:keepNext w:val="0"/>
         <w:keepLines w:val="0"/>
         <w:spacing w:after="80"/>
@@ -2865,8 +3867,8 @@
         </w:rPr>
       </w:pPr>
       <w:bookmarkStart w:id="36" w:name="_vgi2lpiua6dc" w:colFirst="0" w:colLast="0"/>
+      <w:bookmarkStart w:id="37" w:name="_Toc105089730"/>
       <w:bookmarkEnd w:id="36"/>
-      <w:bookmarkStart w:id="37" w:name="_Toc98513675"/>
       <w:r>
         <w:rPr>
           <w:b/>
@@ -2884,7 +3886,10 @@
         <w:jc w:val="both"/>
       </w:pPr>
       <w:r>
-        <w:t>Ceo sistem treba da funkcioniše kao sajt koji je smešten na Web server koji podržava PHP i Ajax. Na taj server povezan je MySQL server na kom se nalazi baza podataka koja sadrži podatke o filmovima i glumcima kao i podatke o svim profilima korisnika i administratora. Putem PHP upita i preko baze podataka Web server kreira statički HTML kod koji dalje doseže do osobe koja pristupa sajtu preko interneta.</w:t>
+        <w:t>Ceo sistem treba da funkcioniše kao sajt koji je smešten na Web server koji podržava PHP i Ajax. Na taj server povezan je MySQL server na kom se nalazi baza podataka koja sadrži podatke o filmovima i glumcim</w:t>
+      </w:r>
+      <w:r>
+        <w:t>a kao i podatke o svim profilima korisnika i administratora. Putem PHP upita i preko baze podataka Web server kreira statički HTML kod koji dalje doseže do osobe koja pristupa sajtu preko interneta.</w:t>
       </w:r>
     </w:p>
     <w:p>
@@ -2892,8 +3897,11 @@
         <w:spacing w:before="240" w:after="240"/>
       </w:pPr>
       <w:r>
+        <w:rPr>
+          <w:noProof/>
+        </w:rPr>
         <w:drawing>
-          <wp:inline distT="114300" distB="114300" distL="114300" distR="114300">
+          <wp:inline distT="114300" distB="114300" distL="114300" distR="114300" wp14:anchorId="542D81B3" wp14:editId="70D58BA9">
             <wp:extent cx="5514975" cy="3362325"/>
             <wp:effectExtent l="0" t="0" r="0" b="0"/>
             <wp:docPr id="2" name="image2.png"/>
@@ -2906,7 +3914,7 @@
                     <pic:cNvPicPr preferRelativeResize="0"/>
                   </pic:nvPicPr>
                   <pic:blipFill>
-                    <a:blip r:embed="rId8"/>
+                    <a:blip r:embed="rId9"/>
                     <a:srcRect/>
                     <a:stretch>
                       <a:fillRect/>
@@ -2930,7 +3938,7 @@
     </w:p>
     <w:p>
       <w:pPr>
-        <w:pStyle w:val="3"/>
+        <w:pStyle w:val="Heading2"/>
         <w:keepNext w:val="0"/>
         <w:keepLines w:val="0"/>
         <w:spacing w:after="80"/>
@@ -2961,7 +3969,7 @@
     </w:p>
     <w:p>
       <w:pPr>
-        <w:pStyle w:val="3"/>
+        <w:pStyle w:val="Heading2"/>
         <w:keepNext w:val="0"/>
         <w:keepLines w:val="0"/>
         <w:spacing w:after="80"/>
@@ -2976,67 +3984,46 @@
     </w:p>
     <w:p>
       <w:pPr>
-        <w:pStyle w:val="3"/>
+        <w:pStyle w:val="Heading2"/>
         <w:keepNext w:val="0"/>
         <w:keepLines w:val="0"/>
         <w:spacing w:after="80"/>
         <w:ind w:firstLine="720"/>
       </w:pPr>
       <w:bookmarkStart w:id="40" w:name="_vpbvofrk3wkd" w:colFirst="0" w:colLast="0"/>
+      <w:bookmarkStart w:id="41" w:name="_Toc105089731"/>
       <w:bookmarkEnd w:id="40"/>
-      <w:bookmarkStart w:id="41" w:name="_Toc98513676"/>
       <w:r>
         <w:rPr>
           <w:b/>
           <w:sz w:val="34"/>
           <w:szCs w:val="34"/>
         </w:rPr>
+        <w:lastRenderedPageBreak/>
         <w:t>4.2 Pregled Karakteristika</w:t>
       </w:r>
       <w:bookmarkEnd w:id="41"/>
     </w:p>
     <w:tbl>
       <w:tblPr>
-        <w:tblStyle w:val="16"/>
+        <w:tblStyle w:val="Style12"/>
         <w:tblW w:w="9029" w:type="dxa"/>
-        <w:tblInd w:w="0" w:type="dxa"/>
         <w:tblBorders>
-          <w:top w:val="single" w:color="000000" w:sz="8" w:space="0"/>
-          <w:left w:val="single" w:color="000000" w:sz="8" w:space="0"/>
-          <w:bottom w:val="single" w:color="000000" w:sz="8" w:space="0"/>
-          <w:right w:val="single" w:color="000000" w:sz="8" w:space="0"/>
-          <w:insideH w:val="single" w:color="000000" w:sz="8" w:space="0"/>
-          <w:insideV w:val="single" w:color="000000" w:sz="8" w:space="0"/>
+          <w:top w:val="single" w:sz="8" w:space="0" w:color="000000"/>
+          <w:left w:val="single" w:sz="8" w:space="0" w:color="000000"/>
+          <w:bottom w:val="single" w:sz="8" w:space="0" w:color="000000"/>
+          <w:right w:val="single" w:sz="8" w:space="0" w:color="000000"/>
+          <w:insideH w:val="single" w:sz="8" w:space="0" w:color="000000"/>
+          <w:insideV w:val="single" w:sz="8" w:space="0" w:color="000000"/>
         </w:tblBorders>
         <w:tblLayout w:type="fixed"/>
-        <w:tblCellMar>
-          <w:top w:w="100" w:type="dxa"/>
-          <w:left w:w="100" w:type="dxa"/>
-          <w:bottom w:w="100" w:type="dxa"/>
-          <w:right w:w="100" w:type="dxa"/>
-        </w:tblCellMar>
+        <w:tblLook w:val="04A0" w:firstRow="1" w:lastRow="0" w:firstColumn="1" w:lastColumn="0" w:noHBand="0" w:noVBand="1"/>
       </w:tblPr>
       <w:tblGrid>
         <w:gridCol w:w="4514"/>
         <w:gridCol w:w="4515"/>
       </w:tblGrid>
       <w:tr>
-        <w:tblPrEx>
-          <w:tblBorders>
-            <w:top w:val="single" w:color="000000" w:sz="8" w:space="0"/>
-            <w:left w:val="single" w:color="000000" w:sz="8" w:space="0"/>
-            <w:bottom w:val="single" w:color="000000" w:sz="8" w:space="0"/>
-            <w:right w:val="single" w:color="000000" w:sz="8" w:space="0"/>
-            <w:insideH w:val="single" w:color="000000" w:sz="8" w:space="0"/>
-            <w:insideV w:val="single" w:color="000000" w:sz="8" w:space="0"/>
-          </w:tblBorders>
-          <w:tblCellMar>
-            <w:top w:w="100" w:type="dxa"/>
-            <w:left w:w="100" w:type="dxa"/>
-            <w:bottom w:w="100" w:type="dxa"/>
-            <w:right w:w="100" w:type="dxa"/>
-          </w:tblCellMar>
-        </w:tblPrEx>
         <w:tc>
           <w:tcPr>
             <w:tcW w:w="4514" w:type="dxa"/>
@@ -3051,13 +4038,6 @@
           <w:p>
             <w:pPr>
               <w:widowControl w:val="0"/>
-              <w:pBdr>
-                <w:top w:val="none" w:color="auto" w:sz="0" w:space="0"/>
-                <w:left w:val="none" w:color="auto" w:sz="0" w:space="0"/>
-                <w:bottom w:val="none" w:color="auto" w:sz="0" w:space="0"/>
-                <w:right w:val="none" w:color="auto" w:sz="0" w:space="0"/>
-                <w:between w:val="none" w:color="auto" w:sz="0" w:space="0"/>
-              </w:pBdr>
               <w:spacing w:line="240" w:lineRule="auto"/>
               <w:rPr>
                 <w:b/>
@@ -3067,7 +4047,13 @@
               <w:rPr>
                 <w:b/>
               </w:rPr>
-              <w:t>Korist za korisnika</w:t>
+              <w:t xml:space="preserve">Korist za </w:t>
+            </w:r>
+            <w:r>
+              <w:rPr>
+                <w:b/>
+              </w:rPr>
+              <w:t>korisnika</w:t>
             </w:r>
           </w:p>
         </w:tc>
@@ -3085,13 +4071,6 @@
           <w:p>
             <w:pPr>
               <w:widowControl w:val="0"/>
-              <w:pBdr>
-                <w:top w:val="none" w:color="auto" w:sz="0" w:space="0"/>
-                <w:left w:val="none" w:color="auto" w:sz="0" w:space="0"/>
-                <w:bottom w:val="none" w:color="auto" w:sz="0" w:space="0"/>
-                <w:right w:val="none" w:color="auto" w:sz="0" w:space="0"/>
-                <w:between w:val="none" w:color="auto" w:sz="0" w:space="0"/>
-              </w:pBdr>
               <w:spacing w:line="240" w:lineRule="auto"/>
               <w:rPr>
                 <w:b/>
@@ -3107,22 +4086,6 @@
         </w:tc>
       </w:tr>
       <w:tr>
-        <w:tblPrEx>
-          <w:tblBorders>
-            <w:top w:val="single" w:color="000000" w:sz="8" w:space="0"/>
-            <w:left w:val="single" w:color="000000" w:sz="8" w:space="0"/>
-            <w:bottom w:val="single" w:color="000000" w:sz="8" w:space="0"/>
-            <w:right w:val="single" w:color="000000" w:sz="8" w:space="0"/>
-            <w:insideH w:val="single" w:color="000000" w:sz="8" w:space="0"/>
-            <w:insideV w:val="single" w:color="000000" w:sz="8" w:space="0"/>
-          </w:tblBorders>
-          <w:tblCellMar>
-            <w:top w:w="100" w:type="dxa"/>
-            <w:left w:w="100" w:type="dxa"/>
-            <w:bottom w:w="100" w:type="dxa"/>
-            <w:right w:w="100" w:type="dxa"/>
-          </w:tblCellMar>
-        </w:tblPrEx>
         <w:tc>
           <w:tcPr>
             <w:tcW w:w="4514" w:type="dxa"/>
@@ -3137,13 +4100,6 @@
           <w:p>
             <w:pPr>
               <w:widowControl w:val="0"/>
-              <w:pBdr>
-                <w:top w:val="none" w:color="auto" w:sz="0" w:space="0"/>
-                <w:left w:val="none" w:color="auto" w:sz="0" w:space="0"/>
-                <w:bottom w:val="none" w:color="auto" w:sz="0" w:space="0"/>
-                <w:right w:val="none" w:color="auto" w:sz="0" w:space="0"/>
-                <w:between w:val="none" w:color="auto" w:sz="0" w:space="0"/>
-              </w:pBdr>
               <w:spacing w:line="240" w:lineRule="auto"/>
             </w:pPr>
             <w:r>
@@ -3165,13 +4121,6 @@
           <w:p>
             <w:pPr>
               <w:widowControl w:val="0"/>
-              <w:pBdr>
-                <w:top w:val="none" w:color="auto" w:sz="0" w:space="0"/>
-                <w:left w:val="none" w:color="auto" w:sz="0" w:space="0"/>
-                <w:bottom w:val="none" w:color="auto" w:sz="0" w:space="0"/>
-                <w:right w:val="none" w:color="auto" w:sz="0" w:space="0"/>
-                <w:between w:val="none" w:color="auto" w:sz="0" w:space="0"/>
-              </w:pBdr>
               <w:spacing w:line="240" w:lineRule="auto"/>
             </w:pPr>
             <w:r>
@@ -3181,22 +4130,6 @@
         </w:tc>
       </w:tr>
       <w:tr>
-        <w:tblPrEx>
-          <w:tblBorders>
-            <w:top w:val="single" w:color="000000" w:sz="8" w:space="0"/>
-            <w:left w:val="single" w:color="000000" w:sz="8" w:space="0"/>
-            <w:bottom w:val="single" w:color="000000" w:sz="8" w:space="0"/>
-            <w:right w:val="single" w:color="000000" w:sz="8" w:space="0"/>
-            <w:insideH w:val="single" w:color="000000" w:sz="8" w:space="0"/>
-            <w:insideV w:val="single" w:color="000000" w:sz="8" w:space="0"/>
-          </w:tblBorders>
-          <w:tblCellMar>
-            <w:top w:w="100" w:type="dxa"/>
-            <w:left w:w="100" w:type="dxa"/>
-            <w:bottom w:w="100" w:type="dxa"/>
-            <w:right w:w="100" w:type="dxa"/>
-          </w:tblCellMar>
-        </w:tblPrEx>
         <w:tc>
           <w:tcPr>
             <w:tcW w:w="4514" w:type="dxa"/>
@@ -3211,13 +4144,6 @@
           <w:p>
             <w:pPr>
               <w:widowControl w:val="0"/>
-              <w:pBdr>
-                <w:top w:val="none" w:color="auto" w:sz="0" w:space="0"/>
-                <w:left w:val="none" w:color="auto" w:sz="0" w:space="0"/>
-                <w:bottom w:val="none" w:color="auto" w:sz="0" w:space="0"/>
-                <w:right w:val="none" w:color="auto" w:sz="0" w:space="0"/>
-                <w:between w:val="none" w:color="auto" w:sz="0" w:space="0"/>
-              </w:pBdr>
               <w:spacing w:line="240" w:lineRule="auto"/>
             </w:pPr>
             <w:r>
@@ -3239,13 +4165,6 @@
           <w:p>
             <w:pPr>
               <w:widowControl w:val="0"/>
-              <w:pBdr>
-                <w:top w:val="none" w:color="auto" w:sz="0" w:space="0"/>
-                <w:left w:val="none" w:color="auto" w:sz="0" w:space="0"/>
-                <w:bottom w:val="none" w:color="auto" w:sz="0" w:space="0"/>
-                <w:right w:val="none" w:color="auto" w:sz="0" w:space="0"/>
-                <w:between w:val="none" w:color="auto" w:sz="0" w:space="0"/>
-              </w:pBdr>
               <w:spacing w:line="240" w:lineRule="auto"/>
             </w:pPr>
             <w:r>
@@ -3255,22 +4174,6 @@
         </w:tc>
       </w:tr>
       <w:tr>
-        <w:tblPrEx>
-          <w:tblBorders>
-            <w:top w:val="single" w:color="000000" w:sz="8" w:space="0"/>
-            <w:left w:val="single" w:color="000000" w:sz="8" w:space="0"/>
-            <w:bottom w:val="single" w:color="000000" w:sz="8" w:space="0"/>
-            <w:right w:val="single" w:color="000000" w:sz="8" w:space="0"/>
-            <w:insideH w:val="single" w:color="000000" w:sz="8" w:space="0"/>
-            <w:insideV w:val="single" w:color="000000" w:sz="8" w:space="0"/>
-          </w:tblBorders>
-          <w:tblCellMar>
-            <w:top w:w="100" w:type="dxa"/>
-            <w:left w:w="100" w:type="dxa"/>
-            <w:bottom w:w="100" w:type="dxa"/>
-            <w:right w:w="100" w:type="dxa"/>
-          </w:tblCellMar>
-        </w:tblPrEx>
         <w:tc>
           <w:tcPr>
             <w:tcW w:w="4514" w:type="dxa"/>
@@ -3285,13 +4188,6 @@
           <w:p>
             <w:pPr>
               <w:widowControl w:val="0"/>
-              <w:pBdr>
-                <w:top w:val="none" w:color="auto" w:sz="0" w:space="0"/>
-                <w:left w:val="none" w:color="auto" w:sz="0" w:space="0"/>
-                <w:bottom w:val="none" w:color="auto" w:sz="0" w:space="0"/>
-                <w:right w:val="none" w:color="auto" w:sz="0" w:space="0"/>
-                <w:between w:val="none" w:color="auto" w:sz="0" w:space="0"/>
-              </w:pBdr>
               <w:spacing w:line="240" w:lineRule="auto"/>
             </w:pPr>
             <w:r>
@@ -3313,13 +4209,6 @@
           <w:p>
             <w:pPr>
               <w:widowControl w:val="0"/>
-              <w:pBdr>
-                <w:top w:val="none" w:color="auto" w:sz="0" w:space="0"/>
-                <w:left w:val="none" w:color="auto" w:sz="0" w:space="0"/>
-                <w:bottom w:val="none" w:color="auto" w:sz="0" w:space="0"/>
-                <w:right w:val="none" w:color="auto" w:sz="0" w:space="0"/>
-                <w:between w:val="none" w:color="auto" w:sz="0" w:space="0"/>
-              </w:pBdr>
               <w:spacing w:line="240" w:lineRule="auto"/>
             </w:pPr>
             <w:r>
@@ -3329,22 +4218,6 @@
         </w:tc>
       </w:tr>
       <w:tr>
-        <w:tblPrEx>
-          <w:tblBorders>
-            <w:top w:val="single" w:color="000000" w:sz="8" w:space="0"/>
-            <w:left w:val="single" w:color="000000" w:sz="8" w:space="0"/>
-            <w:bottom w:val="single" w:color="000000" w:sz="8" w:space="0"/>
-            <w:right w:val="single" w:color="000000" w:sz="8" w:space="0"/>
-            <w:insideH w:val="single" w:color="000000" w:sz="8" w:space="0"/>
-            <w:insideV w:val="single" w:color="000000" w:sz="8" w:space="0"/>
-          </w:tblBorders>
-          <w:tblCellMar>
-            <w:top w:w="100" w:type="dxa"/>
-            <w:left w:w="100" w:type="dxa"/>
-            <w:bottom w:w="100" w:type="dxa"/>
-            <w:right w:w="100" w:type="dxa"/>
-          </w:tblCellMar>
-        </w:tblPrEx>
         <w:tc>
           <w:tcPr>
             <w:tcW w:w="4514" w:type="dxa"/>
@@ -3359,13 +4232,6 @@
           <w:p>
             <w:pPr>
               <w:widowControl w:val="0"/>
-              <w:pBdr>
-                <w:top w:val="none" w:color="auto" w:sz="0" w:space="0"/>
-                <w:left w:val="none" w:color="auto" w:sz="0" w:space="0"/>
-                <w:bottom w:val="none" w:color="auto" w:sz="0" w:space="0"/>
-                <w:right w:val="none" w:color="auto" w:sz="0" w:space="0"/>
-                <w:between w:val="none" w:color="auto" w:sz="0" w:space="0"/>
-              </w:pBdr>
               <w:spacing w:line="240" w:lineRule="auto"/>
             </w:pPr>
             <w:r>
@@ -3387,17 +4253,13 @@
           <w:p>
             <w:pPr>
               <w:widowControl w:val="0"/>
-              <w:pBdr>
-                <w:top w:val="none" w:color="auto" w:sz="0" w:space="0"/>
-                <w:left w:val="none" w:color="auto" w:sz="0" w:space="0"/>
-                <w:bottom w:val="none" w:color="auto" w:sz="0" w:space="0"/>
-                <w:right w:val="none" w:color="auto" w:sz="0" w:space="0"/>
-                <w:between w:val="none" w:color="auto" w:sz="0" w:space="0"/>
-              </w:pBdr>
               <w:spacing w:line="240" w:lineRule="auto"/>
             </w:pPr>
             <w:r>
-              <w:t>Sajt je povezan sa bazom podataka koja sadrži sve informacije o dostupnim filmovima i glumcima</w:t>
+              <w:t>Sajt je povezan sa bazom podatak</w:t>
+            </w:r>
+            <w:r>
+              <w:t>a koja sadrži sve informacije o dostupnim filmovima i glumcima</w:t>
             </w:r>
           </w:p>
         </w:tc>
@@ -3410,7 +4272,7 @@
     </w:p>
     <w:p>
       <w:pPr>
-        <w:pStyle w:val="2"/>
+        <w:pStyle w:val="Heading1"/>
         <w:keepNext w:val="0"/>
         <w:keepLines w:val="0"/>
         <w:spacing w:before="480"/>
@@ -3419,8 +4281,8 @@
         </w:rPr>
       </w:pPr>
       <w:bookmarkStart w:id="42" w:name="_7e05mpes4tyf" w:colFirst="0" w:colLast="0"/>
+      <w:bookmarkStart w:id="43" w:name="_Toc105089732"/>
       <w:bookmarkEnd w:id="42"/>
-      <w:bookmarkStart w:id="43" w:name="_Toc98513677"/>
       <w:r>
         <w:rPr>
           <w:b/>
@@ -3431,7 +4293,7 @@
     </w:p>
     <w:p>
       <w:pPr>
-        <w:pStyle w:val="3"/>
+        <w:pStyle w:val="Heading2"/>
         <w:ind w:firstLine="720"/>
         <w:rPr>
           <w:b/>
@@ -3440,7 +4302,7 @@
           <w:szCs w:val="34"/>
         </w:rPr>
       </w:pPr>
-      <w:bookmarkStart w:id="44" w:name="_Toc98513678"/>
+      <w:bookmarkStart w:id="44" w:name="_Toc105089733"/>
       <w:r>
         <w:rPr>
           <w:b/>
@@ -3458,12 +4320,15 @@
         <w:jc w:val="both"/>
       </w:pPr>
       <w:r>
-        <w:t>U slučaju da korisnik ne poseduje svoj nalog, treba omogućiti korisniku da ga napravi. Podaci o korisniku se čuvaju u bazu podataka i sadrže username i šifru na osnovu kojih korisnik može pristupiti sistemu.</w:t>
-      </w:r>
-    </w:p>
-    <w:p>
-      <w:pPr>
-        <w:pStyle w:val="3"/>
+        <w:t xml:space="preserve">U slučaju da korisnik ne poseduje svoj nalog, treba omogućiti korisniku da ga napravi. Podaci o korisniku se čuvaju u bazu podataka i </w:t>
+      </w:r>
+      <w:r>
+        <w:t>sadrže username i šifru na osnovu kojih korisnik može pristupiti sistemu.</w:t>
+      </w:r>
+    </w:p>
+    <w:p>
+      <w:pPr>
+        <w:pStyle w:val="Heading2"/>
         <w:ind w:firstLine="720"/>
         <w:rPr>
           <w:b/>
@@ -3472,7 +4337,7 @@
           <w:szCs w:val="34"/>
         </w:rPr>
       </w:pPr>
-      <w:bookmarkStart w:id="45" w:name="_Toc98513679"/>
+      <w:bookmarkStart w:id="45" w:name="_Toc105089734"/>
       <w:r>
         <w:rPr>
           <w:b/>
@@ -3495,7 +4360,7 @@
     </w:p>
     <w:p>
       <w:pPr>
-        <w:pStyle w:val="3"/>
+        <w:pStyle w:val="Heading2"/>
         <w:ind w:firstLine="720"/>
         <w:rPr>
           <w:b/>
@@ -3504,7 +4369,7 @@
           <w:szCs w:val="34"/>
         </w:rPr>
       </w:pPr>
-      <w:bookmarkStart w:id="46" w:name="_Toc98513680"/>
+      <w:bookmarkStart w:id="46" w:name="_Toc105089735"/>
       <w:r>
         <w:rPr>
           <w:b/>
@@ -3512,9 +4377,8 @@
           <w:sz w:val="34"/>
           <w:szCs w:val="34"/>
         </w:rPr>
-        <w:t>5.3 Autorizacija administratora</w:t>
-      </w:r>
-      <w:bookmarkEnd w:id="46"/>
+        <w:t>5.3 Autorizacija administra</w:t>
+      </w:r>
       <w:r>
         <w:rPr>
           <w:b/>
@@ -3522,91 +4386,94 @@
           <w:sz w:val="34"/>
           <w:szCs w:val="34"/>
         </w:rPr>
-        <w:t xml:space="preserve"> </w:t>
-      </w:r>
-    </w:p>
-    <w:p>
-      <w:pPr>
-        <w:ind w:left="720" w:firstLine="720"/>
-        <w:jc w:val="both"/>
-        <w:rPr>
-          <w:sz w:val="14"/>
-          <w:szCs w:val="14"/>
-        </w:rPr>
-      </w:pPr>
-      <w:r>
-        <w:t xml:space="preserve">Administrator se autorizuje unošenjem username-a i šifre preko iste forme kao i korisnici. Prilikom autorizacije se proverava da li je korisnik administrator. </w:t>
-      </w:r>
-    </w:p>
-    <w:p>
-      <w:pPr>
-        <w:pStyle w:val="3"/>
-        <w:ind w:firstLine="720"/>
+        <w:t>tora</w:t>
+      </w:r>
+      <w:bookmarkEnd w:id="46"/>
+      <w:r>
         <w:rPr>
           <w:b/>
           <w:bCs/>
           <w:sz w:val="34"/>
           <w:szCs w:val="34"/>
         </w:rPr>
-      </w:pPr>
-      <w:bookmarkStart w:id="47" w:name="_Toc98513681"/>
-      <w:r>
+        <w:t xml:space="preserve"> </w:t>
+      </w:r>
+    </w:p>
+    <w:p>
+      <w:pPr>
+        <w:ind w:left="720" w:firstLine="720"/>
+        <w:jc w:val="both"/>
+        <w:rPr>
+          <w:sz w:val="14"/>
+          <w:szCs w:val="14"/>
+        </w:rPr>
+      </w:pPr>
+      <w:r>
+        <w:t xml:space="preserve">Administrator se autorizuje unošenjem username-a i šifre preko iste forme kao i korisnici. Prilikom autorizacije se proverava da li je korisnik administrator. </w:t>
+      </w:r>
+    </w:p>
+    <w:p>
+      <w:pPr>
+        <w:pStyle w:val="Heading2"/>
+        <w:ind w:firstLine="720"/>
         <w:rPr>
           <w:b/>
           <w:bCs/>
           <w:sz w:val="34"/>
           <w:szCs w:val="34"/>
         </w:rPr>
-        <w:t>5.4 Pregled u režimu gost</w:t>
-      </w:r>
-      <w:bookmarkEnd w:id="47"/>
-    </w:p>
-    <w:p>
-      <w:pPr>
-        <w:ind w:left="720" w:firstLine="720"/>
-        <w:jc w:val="both"/>
-      </w:pPr>
-      <w:r>
-        <w:t xml:space="preserve">Gost je podrazumevani korisnički prilikom prvog posećivanja stranice. Ovaj tip korisnika nema mogućnost sviđanja i ne može da komentariše stranice. Gost može da gleda </w:t>
-      </w:r>
-      <w:r>
-        <w:rPr>
-          <w:i/>
-        </w:rPr>
-        <w:t>Library</w:t>
-      </w:r>
-      <w:r>
-        <w:t xml:space="preserve"> stranice i korisničke profile, ali ne može da gleda liste drugih korisnika.</w:t>
-      </w:r>
-      <w:bookmarkStart w:id="48" w:name="_Toc98513682"/>
-    </w:p>
-    <w:p>
-      <w:pPr>
-        <w:ind w:left="720" w:firstLine="720"/>
-        <w:jc w:val="both"/>
-      </w:pPr>
-    </w:p>
-    <w:p>
-      <w:pPr>
-        <w:pStyle w:val="3"/>
-        <w:ind w:firstLine="720"/>
+      </w:pPr>
+      <w:bookmarkStart w:id="47" w:name="_Toc105089736"/>
+      <w:r>
         <w:rPr>
           <w:b/>
           <w:bCs/>
           <w:sz w:val="34"/>
           <w:szCs w:val="34"/>
         </w:rPr>
-      </w:pPr>
-      <w:r>
+        <w:t>5.4 Pregled u režimu gost</w:t>
+      </w:r>
+      <w:bookmarkEnd w:id="47"/>
+    </w:p>
+    <w:p>
+      <w:pPr>
+        <w:ind w:left="720" w:firstLine="720"/>
+        <w:jc w:val="both"/>
+      </w:pPr>
+      <w:r>
+        <w:t>Gost je podrazumevani korisnički prilikom prvog posećivanja stra</w:t>
+      </w:r>
+      <w:r>
+        <w:t xml:space="preserve">nice. Ovaj tip korisnika nema mogućnost sviđanja i ne može da komentariše stranice. Gost može da gleda </w:t>
+      </w:r>
+      <w:r>
+        <w:rPr>
+          <w:i/>
+        </w:rPr>
+        <w:t>Library</w:t>
+      </w:r>
+      <w:r>
+        <w:t xml:space="preserve"> stranice i korisničke profile, ali ne može da gleda liste drugih korisnika.</w:t>
+      </w:r>
+    </w:p>
+    <w:p>
+      <w:pPr>
+        <w:ind w:left="720" w:firstLine="720"/>
+        <w:jc w:val="both"/>
+      </w:pPr>
+    </w:p>
+    <w:p>
+      <w:pPr>
+        <w:pStyle w:val="Heading2"/>
+        <w:ind w:firstLine="720"/>
         <w:rPr>
           <w:b/>
           <w:bCs/>
           <w:sz w:val="34"/>
           <w:szCs w:val="34"/>
         </w:rPr>
-        <w:t xml:space="preserve">5.5 </w:t>
-      </w:r>
-      <w:bookmarkEnd w:id="48"/>
+      </w:pPr>
+      <w:bookmarkStart w:id="48" w:name="_Toc105089737"/>
       <w:r>
         <w:rPr>
           <w:b/>
@@ -3614,8 +4481,10 @@
           <w:sz w:val="34"/>
           <w:szCs w:val="34"/>
         </w:rPr>
-        <w:t>Kreiranje stranica</w:t>
-      </w:r>
+        <w:lastRenderedPageBreak/>
+        <w:t>5.5 Kreiranje stranica</w:t>
+      </w:r>
+      <w:bookmarkEnd w:id="48"/>
     </w:p>
     <w:p>
       <w:pPr>
@@ -3634,7 +4503,10 @@
         <w:tab/>
       </w:r>
       <w:r>
-        <w:t>Kreiranje stranica može da vrši samo administrator.</w:t>
+        <w:t>Kreiranje stranica može da vrši samo adminis</w:t>
+      </w:r>
+      <w:r>
+        <w:t>trator.</w:t>
       </w:r>
     </w:p>
     <w:p>
@@ -3674,7 +4546,10 @@
         </w:rPr>
       </w:pPr>
       <w:r>
-        <w:t>Kreiranje stranica filma vrši isključivo administrator preko posebne forme. Administrator unosi naziv filma, datum objavljivanja, trajanje filma, režisere, pisce, opis filma, žanrove kojima film pripada, u kojim bioskopima se film trenutno prikazuje i na kojim video platformama se prikazuje i opciono slike i snimke vezane za film. Prilikom kreiranja stranice se čuvaju podaci o filmu u bazi podataka.</w:t>
+        <w:t>Kreiranje stranica filma vrši isključivo administrator preko posebne forme. Administrator unosi naziv filma, datum objavljivanja, trajanje filma, režisere, pisce, opis filma, žanrove kojima film pripada, u kojim bios</w:t>
+      </w:r>
+      <w:r>
+        <w:t>kopima se film trenutno prikazuje i na kojim video platformama se prikazuje i opciono slike i snimke vezane za film. Prilikom kreiranja stranice se čuvaju podaci o filmu u bazi podataka.</w:t>
       </w:r>
     </w:p>
     <w:p>
@@ -3701,12 +4576,15 @@
         <w:jc w:val="both"/>
       </w:pPr>
       <w:r>
-        <w:t>Kreiranje stranica glumca vrši isključivo administrator preko posebne forme. Administrator unosi ime glumca, datum rođenja i opciono slike i snimke vezane za glumca. Prilikom kreiranja stranice se čuvaju podaci o glumcu u bazi podataka.</w:t>
-      </w:r>
-    </w:p>
-    <w:p>
-      <w:pPr>
-        <w:pStyle w:val="3"/>
+        <w:t>Kreiranje stranica glumca vrši isklju</w:t>
+      </w:r>
+      <w:r>
+        <w:t>čivo administrator preko posebne forme. Administrator unosi ime glumca, datum rođenja i opciono slike i snimke vezane za glumca. Prilikom kreiranja stranice se čuvaju podaci o glumcu u bazi podataka.</w:t>
+      </w:r>
+    </w:p>
+    <w:p>
+      <w:pPr>
+        <w:pStyle w:val="Heading2"/>
         <w:ind w:firstLine="720"/>
         <w:rPr>
           <w:b/>
@@ -3715,7 +4593,7 @@
           <w:szCs w:val="34"/>
         </w:rPr>
       </w:pPr>
-      <w:bookmarkStart w:id="49" w:name="_Toc98513683"/>
+      <w:bookmarkStart w:id="49" w:name="_Toc105089738"/>
       <w:r>
         <w:rPr>
           <w:b/>
@@ -3738,7 +4616,10 @@
         </w:rPr>
       </w:pPr>
       <w:r>
-        <w:t>Ove opcije su dostupne samo registrovanim korisnicima.</w:t>
+        <w:t>Ove opcije su dostupne sa</w:t>
+      </w:r>
+      <w:r>
+        <w:t>mo registrovanim korisnicima.</w:t>
       </w:r>
     </w:p>
     <w:p>
@@ -3782,7 +4663,6 @@
       </w:r>
       <w:r>
         <w:rPr>
-          <w:rFonts w:hint="default"/>
           <w:lang w:val="en-US"/>
         </w:rPr>
         <w:t>na prozor za</w:t>
@@ -3792,7 +4672,6 @@
       </w:r>
       <w:r>
         <w:rPr>
-          <w:rFonts w:hint="default"/>
           <w:lang w:val="en-US"/>
         </w:rPr>
         <w:t>.</w:t>
@@ -3817,13 +4696,6 @@
           <w:szCs w:val="30"/>
         </w:rPr>
         <w:tab/>
-      </w:r>
-      <w:r>
-        <w:rPr>
-          <w:b/>
-          <w:sz w:val="30"/>
-          <w:szCs w:val="30"/>
-        </w:rPr>
         <w:t>5.6.2 Kreiranje liste</w:t>
       </w:r>
     </w:p>
@@ -3857,13 +4729,6 @@
           <w:szCs w:val="30"/>
         </w:rPr>
         <w:tab/>
-      </w:r>
-      <w:r>
-        <w:rPr>
-          <w:b/>
-          <w:sz w:val="30"/>
-          <w:szCs w:val="30"/>
-        </w:rPr>
         <w:t>5.6.3 Uređivanje liste</w:t>
       </w:r>
     </w:p>
@@ -3879,7 +4744,6 @@
       </w:pPr>
       <w:r>
         <w:rPr>
-          <w:rFonts w:hint="default"/>
           <w:lang w:val="en-US"/>
         </w:rPr>
         <w:t xml:space="preserve">Brisanje filmova iz liste na stranici liste. </w:t>
@@ -3904,14 +4768,15 @@
           <w:szCs w:val="30"/>
         </w:rPr>
         <w:tab/>
-      </w:r>
-      <w:r>
-        <w:rPr>
-          <w:b/>
-          <w:sz w:val="30"/>
-          <w:szCs w:val="30"/>
-        </w:rPr>
-        <w:t>5.6.4 Pregled sačuvanih profila</w:t>
+        <w:t xml:space="preserve">5.6.4 </w:t>
+      </w:r>
+      <w:r>
+        <w:rPr>
+          <w:b/>
+          <w:sz w:val="30"/>
+          <w:szCs w:val="30"/>
+        </w:rPr>
+        <w:t>Pregled sačuvanih profila</w:t>
       </w:r>
     </w:p>
     <w:p>
@@ -3944,13 +4809,6 @@
           <w:szCs w:val="30"/>
         </w:rPr>
         <w:tab/>
-      </w:r>
-      <w:r>
-        <w:rPr>
-          <w:b/>
-          <w:sz w:val="30"/>
-          <w:szCs w:val="30"/>
-        </w:rPr>
         <w:t>5.6.5 Prelazak na stranu sačuvanog profila</w:t>
       </w:r>
     </w:p>
@@ -3960,12 +4818,15 @@
         <w:jc w:val="both"/>
       </w:pPr>
       <w:r>
-        <w:t>Pritiskom na naziv ili neku drugu karakteristiku profila prikazanog u listi sačuvanih profila, korisniku se otvara strana tog profila.</w:t>
-      </w:r>
-    </w:p>
-    <w:p>
-      <w:pPr>
-        <w:ind w:left="720" w:leftChars="0" w:firstLine="720"/>
+        <w:t>Pritiskom na naziv ili neku drugu karakteristiku profila prikazanog u listi sačuvanih profila, korisniku se otvara stran</w:t>
+      </w:r>
+      <w:r>
+        <w:t>a tog profila.</w:t>
+      </w:r>
+    </w:p>
+    <w:p>
+      <w:pPr>
+        <w:ind w:left="720" w:firstLine="720"/>
         <w:rPr>
           <w:b/>
           <w:sz w:val="30"/>
@@ -3982,7 +4843,6 @@
       </w:r>
       <w:r>
         <w:rPr>
-          <w:rFonts w:hint="default"/>
           <w:b/>
           <w:sz w:val="30"/>
           <w:szCs w:val="30"/>
@@ -4000,7 +4860,6 @@
       </w:r>
       <w:r>
         <w:rPr>
-          <w:rFonts w:hint="default"/>
           <w:b/>
           <w:sz w:val="30"/>
           <w:szCs w:val="30"/>
@@ -4032,7 +4891,6 @@
       </w:r>
       <w:r>
         <w:rPr>
-          <w:rFonts w:hint="default"/>
           <w:lang w:val="en-US"/>
         </w:rPr>
         <w:t>dugme za zaboravljanje profila, korisniku se uklanja referenca na taj profil</w:t>
@@ -4049,7 +4907,7 @@
     </w:p>
     <w:p>
       <w:pPr>
-        <w:pStyle w:val="3"/>
+        <w:pStyle w:val="Heading2"/>
         <w:ind w:firstLine="720"/>
         <w:rPr>
           <w:b/>
@@ -4058,7 +4916,7 @@
           <w:szCs w:val="34"/>
         </w:rPr>
       </w:pPr>
-      <w:bookmarkStart w:id="50" w:name="_Toc98513684"/>
+      <w:bookmarkStart w:id="50" w:name="_Toc105089739"/>
       <w:r>
         <w:rPr>
           <w:b/>
@@ -4150,7 +5008,10 @@
         <w:t>Library</w:t>
       </w:r>
       <w:r>
-        <w:t xml:space="preserve"> stranici.</w:t>
+        <w:t xml:space="preserve"> str</w:t>
+      </w:r>
+      <w:r>
+        <w:t>anici.</w:t>
       </w:r>
     </w:p>
     <w:p>
@@ -4185,6 +5046,7 @@
           <w:sz w:val="30"/>
           <w:szCs w:val="30"/>
         </w:rPr>
+        <w:lastRenderedPageBreak/>
         <w:br w:type="page"/>
       </w:r>
     </w:p>
@@ -4245,7 +5107,15 @@
           <w:sz w:val="30"/>
           <w:szCs w:val="30"/>
         </w:rPr>
-        <w:t>5.7.3 Postavljanje komentara</w:t>
+        <w:t>5.7.3 Postavljanje kom</w:t>
+      </w:r>
+      <w:r>
+        <w:rPr>
+          <w:b/>
+          <w:sz w:val="30"/>
+          <w:szCs w:val="30"/>
+        </w:rPr>
+        <w:t>entara</w:t>
       </w:r>
     </w:p>
     <w:p>
@@ -4296,13 +5166,6 @@
           <w:szCs w:val="30"/>
         </w:rPr>
         <w:tab/>
-      </w:r>
-      <w:r>
-        <w:rPr>
-          <w:b/>
-          <w:sz w:val="30"/>
-          <w:szCs w:val="30"/>
-        </w:rPr>
         <w:t xml:space="preserve">5.7.4 Sviđanje i nesviđanje </w:t>
       </w:r>
       <w:r>
@@ -4334,7 +5197,10 @@
         </w:rPr>
       </w:pPr>
       <w:r>
-        <w:t xml:space="preserve">Registrovani korisnik može da klikne da mu se </w:t>
+        <w:t>Registrovani korisnik može</w:t>
+      </w:r>
+      <w:r>
+        <w:t xml:space="preserve"> da klikne da mu se </w:t>
       </w:r>
       <w:r>
         <w:rPr>
@@ -4362,13 +5228,6 @@
           <w:szCs w:val="30"/>
         </w:rPr>
         <w:tab/>
-      </w:r>
-      <w:r>
-        <w:rPr>
-          <w:b/>
-          <w:sz w:val="30"/>
-          <w:szCs w:val="30"/>
-        </w:rPr>
         <w:t>5.7.5 Interagovanje sa komentarom</w:t>
       </w:r>
     </w:p>
@@ -4410,6 +5269,17 @@
       <w:pPr>
         <w:ind w:left="2160" w:firstLine="720"/>
         <w:jc w:val="both"/>
+      </w:pPr>
+      <w:r>
+        <w:t xml:space="preserve">Registrovani korisnik može da klikne da mu se komentar sviđa ili ne </w:t>
+      </w:r>
+      <w:r>
+        <w:t>sviđa. Korisničke preference se čuvaju u bazu podataka.</w:t>
+      </w:r>
+    </w:p>
+    <w:p>
+      <w:pPr>
+        <w:ind w:left="1440" w:firstLine="720"/>
         <w:rPr>
           <w:b/>
           <w:sz w:val="26"/>
@@ -4417,34 +5287,28 @@
         </w:rPr>
       </w:pPr>
       <w:r>
-        <w:t>Registrovani korisnik može da klikne da mu se komentar sviđa ili ne sviđa. Korisničke preference se čuvaju u bazu podataka.</w:t>
-      </w:r>
-    </w:p>
-    <w:p>
-      <w:pPr>
-        <w:ind w:left="1440" w:firstLine="720"/>
         <w:rPr>
           <w:b/>
           <w:sz w:val="26"/>
           <w:szCs w:val="26"/>
         </w:rPr>
-      </w:pPr>
+        <w:t>5</w:t>
+      </w:r>
       <w:r>
         <w:rPr>
           <w:b/>
           <w:sz w:val="26"/>
           <w:szCs w:val="26"/>
         </w:rPr>
-        <w:t xml:space="preserve">5.7.5.2 Prelazak na </w:t>
-      </w:r>
-      <w:r>
-        <w:rPr>
-          <w:b/>
-          <w:i/>
+        <w:t>.7.5.</w:t>
+      </w:r>
+      <w:r>
+        <w:rPr>
+          <w:b/>
           <w:sz w:val="26"/>
           <w:szCs w:val="26"/>
         </w:rPr>
-        <w:t>Library</w:t>
+        <w:t>2</w:t>
       </w:r>
       <w:r>
         <w:rPr>
@@ -4452,39 +5316,21 @@
           <w:sz w:val="26"/>
           <w:szCs w:val="26"/>
         </w:rPr>
-        <w:t xml:space="preserve"> stranicu iz komentara</w:t>
+        <w:t xml:space="preserve"> Prelazak na profil korisnika iz </w:t>
+      </w:r>
+      <w:r>
+        <w:rPr>
+          <w:b/>
+          <w:sz w:val="26"/>
+          <w:szCs w:val="26"/>
+        </w:rPr>
+        <w:t>komentara</w:t>
       </w:r>
     </w:p>
     <w:p>
       <w:pPr>
         <w:ind w:left="2160" w:firstLine="720"/>
         <w:jc w:val="both"/>
-      </w:pPr>
-      <w:r>
-        <w:t xml:space="preserve">Pritiskom na </w:t>
-      </w:r>
-      <w:r>
-        <w:rPr>
-          <w:i/>
-        </w:rPr>
-        <w:t>Handle</w:t>
-      </w:r>
-      <w:r>
-        <w:t xml:space="preserve">-a iz komentara, korisnik prelazi na </w:t>
-      </w:r>
-      <w:r>
-        <w:rPr>
-          <w:i/>
-        </w:rPr>
-        <w:t>Library</w:t>
-      </w:r>
-      <w:r>
-        <w:t xml:space="preserve"> stranicu do koje vodi ta referenca.</w:t>
-      </w:r>
-    </w:p>
-    <w:p>
-      <w:pPr>
-        <w:ind w:left="1440" w:firstLine="720"/>
         <w:rPr>
           <w:b/>
           <w:sz w:val="26"/>
@@ -4492,31 +5338,12 @@
         </w:rPr>
       </w:pPr>
       <w:r>
-        <w:rPr>
-          <w:b/>
-          <w:sz w:val="26"/>
-          <w:szCs w:val="26"/>
-        </w:rPr>
-        <w:t>5.7.5.3 Prelazak na profil korisnika iz komentara</w:t>
-      </w:r>
-    </w:p>
-    <w:p>
-      <w:pPr>
-        <w:ind w:left="2160" w:firstLine="720"/>
-        <w:jc w:val="both"/>
-        <w:rPr>
-          <w:b/>
-          <w:sz w:val="26"/>
-          <w:szCs w:val="26"/>
-        </w:rPr>
-      </w:pPr>
-      <w:r>
         <w:t>Pritiskom na naziv ili neku drugu karakteristiku profila prikazanog u komentaru, korisniku se otvara strana tog profila.</w:t>
       </w:r>
     </w:p>
     <w:p>
       <w:pPr>
-        <w:pStyle w:val="3"/>
+        <w:pStyle w:val="Heading2"/>
         <w:ind w:firstLine="720"/>
         <w:rPr>
           <w:b/>
@@ -4525,7 +5352,7 @@
           <w:szCs w:val="34"/>
         </w:rPr>
       </w:pPr>
-      <w:bookmarkStart w:id="51" w:name="_Toc98513685"/>
+      <w:bookmarkStart w:id="51" w:name="_Toc105089740"/>
       <w:r>
         <w:rPr>
           <w:b/>
@@ -4608,14 +5435,15 @@
           <w:szCs w:val="30"/>
         </w:rPr>
         <w:tab/>
-      </w:r>
-      <w:r>
-        <w:rPr>
-          <w:b/>
-          <w:sz w:val="30"/>
-          <w:szCs w:val="30"/>
-        </w:rPr>
-        <w:t>5.8.2 Pregled korisničkih informacija profila</w:t>
+        <w:t>5.8.2 Pregl</w:t>
+      </w:r>
+      <w:r>
+        <w:rPr>
+          <w:b/>
+          <w:sz w:val="30"/>
+          <w:szCs w:val="30"/>
+        </w:rPr>
+        <w:t>ed korisničkih informacija profila</w:t>
       </w:r>
     </w:p>
     <w:p>
@@ -4648,18 +5476,10 @@
           <w:szCs w:val="30"/>
         </w:rPr>
         <w:tab/>
-      </w:r>
-      <w:r>
-        <w:rPr>
-          <w:b/>
-          <w:sz w:val="30"/>
-          <w:szCs w:val="30"/>
-        </w:rPr>
         <w:t>5.8.</w:t>
       </w:r>
       <w:r>
         <w:rPr>
-          <w:rFonts w:hint="default"/>
           <w:b/>
           <w:sz w:val="30"/>
           <w:szCs w:val="30"/>
@@ -4724,7 +5544,6 @@
       </w:r>
       <w:r>
         <w:rPr>
-          <w:rFonts w:hint="default"/>
           <w:b/>
           <w:sz w:val="26"/>
           <w:szCs w:val="26"/>
@@ -4751,7 +5570,10 @@
         </w:rPr>
       </w:pPr>
       <w:r>
-        <w:t>Korisnici mogu kliknuti da im se svidja ili ne svidja lista.</w:t>
+        <w:t xml:space="preserve">Korisnici mogu kliknuti </w:t>
+      </w:r>
+      <w:r>
+        <w:t>da im se svidja ili ne svidja lista.</w:t>
       </w:r>
     </w:p>
     <w:p>
@@ -4778,18 +5600,10 @@
           <w:szCs w:val="26"/>
         </w:rPr>
         <w:tab/>
-      </w:r>
-      <w:r>
-        <w:rPr>
-          <w:b/>
-          <w:sz w:val="26"/>
-          <w:szCs w:val="26"/>
-        </w:rPr>
         <w:t>5.8.</w:t>
       </w:r>
       <w:r>
         <w:rPr>
-          <w:rFonts w:hint="default"/>
           <w:b/>
           <w:sz w:val="26"/>
           <w:szCs w:val="26"/>
@@ -4867,18 +5681,10 @@
           <w:szCs w:val="26"/>
         </w:rPr>
         <w:tab/>
-      </w:r>
-      <w:r>
-        <w:rPr>
-          <w:b/>
-          <w:sz w:val="26"/>
-          <w:szCs w:val="26"/>
-        </w:rPr>
         <w:t>5.8.</w:t>
       </w:r>
       <w:r>
         <w:rPr>
-          <w:rFonts w:hint="default"/>
           <w:b/>
           <w:sz w:val="26"/>
           <w:szCs w:val="26"/>
@@ -4919,7 +5725,7 @@
     </w:p>
     <w:p>
       <w:pPr>
-        <w:pStyle w:val="3"/>
+        <w:pStyle w:val="Heading2"/>
         <w:ind w:firstLine="720"/>
         <w:rPr>
           <w:b/>
@@ -4928,7 +5734,7 @@
           <w:szCs w:val="34"/>
         </w:rPr>
       </w:pPr>
-      <w:bookmarkStart w:id="52" w:name="_Toc98513686"/>
+      <w:bookmarkStart w:id="52" w:name="_Toc105089741"/>
       <w:r>
         <w:rPr>
           <w:b/>
@@ -4936,9 +5742,8 @@
           <w:sz w:val="34"/>
           <w:szCs w:val="34"/>
         </w:rPr>
-        <w:t xml:space="preserve">5.9 </w:t>
-      </w:r>
-      <w:bookmarkEnd w:id="52"/>
+        <w:t>5.9 Pretraživanje stran</w:t>
+      </w:r>
       <w:r>
         <w:rPr>
           <w:b/>
@@ -4946,8 +5751,9 @@
           <w:sz w:val="34"/>
           <w:szCs w:val="34"/>
         </w:rPr>
-        <w:t>Pretraživanje stranica</w:t>
-      </w:r>
+        <w:t>ica</w:t>
+      </w:r>
+      <w:bookmarkEnd w:id="52"/>
     </w:p>
     <w:p>
       <w:pPr>
@@ -4969,7 +5775,7 @@
     <w:p/>
     <w:p>
       <w:pPr>
-        <w:pStyle w:val="3"/>
+        <w:pStyle w:val="Heading2"/>
         <w:ind w:firstLine="720"/>
         <w:rPr>
           <w:b/>
@@ -4978,6 +5784,7 @@
           <w:szCs w:val="34"/>
         </w:rPr>
       </w:pPr>
+      <w:bookmarkStart w:id="53" w:name="_Toc105089742"/>
       <w:r>
         <w:rPr>
           <w:b/>
@@ -4985,8 +5792,10 @@
           <w:sz w:val="34"/>
           <w:szCs w:val="34"/>
         </w:rPr>
+        <w:lastRenderedPageBreak/>
         <w:t>5.10 Prikaz početne stranice</w:t>
       </w:r>
+      <w:bookmarkEnd w:id="53"/>
     </w:p>
     <w:p>
       <w:pPr>
@@ -5016,7 +5825,10 @@
         </w:rPr>
       </w:pPr>
       <w:r>
-        <w:t>Korisnik vidi listu filmova koja je sortiran na osnovu popularnosti i datuma prvog prikazivanja filma.</w:t>
+        <w:t xml:space="preserve">Korisnik vidi listu filmova koja je </w:t>
+      </w:r>
+      <w:r>
+        <w:t>sortiran na osnovu popularnosti i datuma prvog prikazivanja filma.</w:t>
       </w:r>
     </w:p>
     <w:p>
@@ -5057,7 +5869,7 @@
     </w:p>
     <w:p>
       <w:pPr>
-        <w:pStyle w:val="3"/>
+        <w:pStyle w:val="Heading2"/>
         <w:ind w:left="720"/>
         <w:rPr>
           <w:b/>
@@ -5066,6 +5878,7 @@
           <w:szCs w:val="34"/>
         </w:rPr>
       </w:pPr>
+      <w:bookmarkStart w:id="54" w:name="_Toc105089743"/>
       <w:r>
         <w:rPr>
           <w:b/>
@@ -5075,6 +5888,7 @@
         </w:rPr>
         <w:t>5.11 Administriracija sadrzaja kreiranog od strane korisnika</w:t>
       </w:r>
+      <w:bookmarkEnd w:id="54"/>
     </w:p>
     <w:p>
       <w:pPr>
@@ -5091,7 +5905,15 @@
           <w:sz w:val="30"/>
           <w:szCs w:val="30"/>
         </w:rPr>
-        <w:t>5.11.1 Uklanjanje komentara nepoželjnog karaktera</w:t>
+        <w:t>5.11.1 Uklanjanje komentara n</w:t>
+      </w:r>
+      <w:r>
+        <w:rPr>
+          <w:b/>
+          <w:sz w:val="30"/>
+          <w:szCs w:val="30"/>
+        </w:rPr>
+        <w:t>epoželjnog karaktera</w:t>
       </w:r>
     </w:p>
     <w:p>
@@ -5125,7 +5947,13 @@
         <w:ind w:left="1440" w:firstLine="720"/>
       </w:pPr>
       <w:r>
-        <w:t>Administrator klikom na dugme vidljivom samo njemu na proizvoljnom korisničkom profilu može momentalno zabraniti profil, pri čemu će zabranjeni korisnik pri prijavljivanju imati samo stranu na kom piše da mu je nalog zabranjen i neće imati pristup nijednoj funkcionalnosti sistema. Moguće je ostaviti opcionu poruku koja se prikazuje prilikom logovanja. Profil korisnika koji ima zabranu perstaje da bude vidljiv..</w:t>
+        <w:t>Administrator klikom na dugme vidljivom samo njemu na proizvoljnom korisničkom profilu može momentalno zabra</w:t>
+      </w:r>
+      <w:r>
+        <w:t>niti profil, pri čemu će zabranjeni korisnik pri prijavljivanju imati samo stranu na kom piše da mu je nalog zabranjen i neće imati pristup nijednoj funkcionalnosti sistema. Moguće je ostaviti opcionu poruku koja se prikazuje prilikom logovanja. Profil kor</w:t>
+      </w:r>
+      <w:r>
+        <w:t>isnika koji ima zabranu perstaje da bude vidljiv..</w:t>
       </w:r>
     </w:p>
     <w:p>
@@ -5169,7 +5997,7 @@
     </w:p>
     <w:p>
       <w:pPr>
-        <w:pStyle w:val="3"/>
+        <w:pStyle w:val="Heading2"/>
         <w:ind w:left="720"/>
         <w:rPr>
           <w:b/>
@@ -5178,6 +6006,7 @@
           <w:szCs w:val="34"/>
         </w:rPr>
       </w:pPr>
+      <w:bookmarkStart w:id="55" w:name="_Toc105089744"/>
       <w:r>
         <w:rPr>
           <w:b/>
@@ -5187,6 +6016,7 @@
         </w:rPr>
         <w:t>5.12 Odjava sa profila</w:t>
       </w:r>
+      <w:bookmarkEnd w:id="55"/>
     </w:p>
     <w:p>
       <w:pPr>
@@ -5198,7 +6028,7 @@
     </w:p>
     <w:p>
       <w:pPr>
-        <w:pStyle w:val="3"/>
+        <w:pStyle w:val="Heading2"/>
         <w:ind w:left="720"/>
         <w:rPr>
           <w:b/>
@@ -5207,6 +6037,7 @@
           <w:szCs w:val="34"/>
         </w:rPr>
       </w:pPr>
+      <w:bookmarkStart w:id="56" w:name="_Toc105089745"/>
       <w:r>
         <w:rPr>
           <w:b/>
@@ -5216,13 +6047,17 @@
         </w:rPr>
         <w:t>5.13 Prelazak na sopstveni profil iz navigacione trake</w:t>
       </w:r>
+      <w:bookmarkEnd w:id="56"/>
     </w:p>
     <w:p>
       <w:pPr>
         <w:ind w:left="720"/>
       </w:pPr>
       <w:r>
-        <w:t>Korisniku treba omogućiti da pristupi svom profilu sa svih stranica. To je obežbeđeno navigacionom trakom. Pritiskom korisničko ime na navigacijonoj traci otvara se profil ulogovanog korisnika.</w:t>
+        <w:t>Korisniku treba omogućiti da prist</w:t>
+      </w:r>
+      <w:r>
+        <w:t>upi svom profilu sa svih stranica. To je obežbeđeno navigacionom trakom. Pritiskom korisničko ime na navigacijonoj traci otvara se profil ulogovanog korisnika.</w:t>
       </w:r>
     </w:p>
     <w:p>
@@ -5270,10 +6105,12 @@
         <w:jc w:val="both"/>
       </w:pPr>
       <w:r>
+        <w:lastRenderedPageBreak/>
         <w:tab/>
-      </w:r>
-      <w:r>
-        <w:t xml:space="preserve">Sve stranice sajta treba da imaju jedinstven dizajn. Neophodno je čuvanje podataka o prijavljivanju korisnika. Sistem treba isprojektovati tako da dodavanje novih </w:t>
+        <w:t>Sve stranice sajta treba da imaju jedinstven dizajn. Neophodno</w:t>
+      </w:r>
+      <w:r>
+        <w:t xml:space="preserve"> je čuvanje podataka o prijavljivanju korisnika. Sistem treba isprojektovati tako da dodavanje novih </w:t>
       </w:r>
       <w:r>
         <w:rPr>
@@ -5282,12 +6119,18 @@
         <w:t xml:space="preserve">Library </w:t>
       </w:r>
       <w:r>
-        <w:t>stranica bude omogućeno samo od strane ovlašćenih administratora, kao i da podrazumevani korisnički tip gost nema pristup funkcionalnostima registrovanih korisnika. Radi očuvanja jedne od vitalnih karakteristika sistema, neophodno je imati brz i efikasan pristup ažuriranja dostupnosti filmova kao i informacijama o najnovijim filmovima. Poželjno je i pametno onemogućiti postavljanje komentara sa nepoželjnim karakterom u vidu filtera.</w:t>
-      </w:r>
-    </w:p>
-    <w:p>
-      <w:pPr>
-        <w:pStyle w:val="2"/>
+        <w:t>stranica bude omogućeno samo od strane ovlašćenih administratora, kao i da podrazumevani korisnički tip gost nema pristup funkcionalnostima registr</w:t>
+      </w:r>
+      <w:r>
+        <w:t>ovanih korisnika. Radi očuvanja jedne od vitalnih karakteristika sistema, neophodno je imati brz i efikasan pristup ažuriranja dostupnosti filmova kao i informacijama o najnovijim filmovima. Poželjno je i pametno onemogućiti postavljanje komentara sa nepož</w:t>
+      </w:r>
+      <w:r>
+        <w:t>eljnim karakterom u vidu filtera.</w:t>
+      </w:r>
+    </w:p>
+    <w:p>
+      <w:pPr>
+        <w:pStyle w:val="Heading1"/>
         <w:keepNext w:val="0"/>
         <w:keepLines w:val="0"/>
         <w:spacing w:before="480"/>
@@ -5295,16 +6138,16 @@
           <w:b/>
         </w:rPr>
       </w:pPr>
-      <w:bookmarkStart w:id="53" w:name="_6ggfk5vqyyp8" w:colFirst="0" w:colLast="0"/>
-      <w:bookmarkEnd w:id="53"/>
-      <w:bookmarkStart w:id="54" w:name="_Toc98513687"/>
+      <w:bookmarkStart w:id="57" w:name="_6ggfk5vqyyp8" w:colFirst="0" w:colLast="0"/>
+      <w:bookmarkStart w:id="58" w:name="_Toc105089746"/>
+      <w:bookmarkEnd w:id="57"/>
       <w:r>
         <w:rPr>
           <w:b/>
         </w:rPr>
         <w:t>7. Kvalitet</w:t>
       </w:r>
-      <w:bookmarkEnd w:id="54"/>
+      <w:bookmarkEnd w:id="58"/>
     </w:p>
     <w:p>
       <w:pPr>
@@ -5326,14 +6169,17 @@
         <w:t>Library</w:t>
       </w:r>
       <w:r>
-        <w:t xml:space="preserve"> stranica tokom njihove izmene, pristup funkcionalnostima registrovanih korisnika iz režima gosta, osnovne administratorske funkcionalnosti i njihovu pristupačnost, povratak zabranjenog korisnika, rad filtera pri postavljanju komentara sa nepoželjnim karakterom, računicu sviđanja pri višestrukom menjanju, pojavu i redosled najnovijih filmova pri dodavanju kao i izmenu njihovih dostupnosti i sl.</w:t>
-      </w:r>
-      <w:bookmarkStart w:id="55" w:name="_b102qcwuj779" w:colFirst="0" w:colLast="0"/>
-      <w:bookmarkEnd w:id="55"/>
-    </w:p>
-    <w:p>
-      <w:pPr>
-        <w:pStyle w:val="2"/>
+        <w:t xml:space="preserve"> stranica tokom njihove izmene, pristup funkcionalnostima registrovanih korisnika iz režima gosta, osnovne administratorske funkcionalnosti i </w:t>
+      </w:r>
+      <w:r>
+        <w:t>njihovu pristupačnost, povratak zabranjenog korisnika, rad filtera pri postavljanju komentara sa nepoželjnim karakterom, računicu sviđanja pri višestrukom menjanju, pojavu i redosled najnovijih filmova pri dodavanju kao i izmenu njihovih dostupnosti i sl.</w:t>
+      </w:r>
+      <w:bookmarkStart w:id="59" w:name="_b102qcwuj779" w:colFirst="0" w:colLast="0"/>
+      <w:bookmarkEnd w:id="59"/>
+    </w:p>
+    <w:p>
+      <w:pPr>
+        <w:pStyle w:val="Heading1"/>
         <w:keepNext w:val="0"/>
         <w:keepLines w:val="0"/>
         <w:spacing w:before="480"/>
@@ -5341,14 +6187,14 @@
           <w:b/>
         </w:rPr>
       </w:pPr>
-      <w:bookmarkStart w:id="56" w:name="_Toc98513688"/>
+      <w:bookmarkStart w:id="60" w:name="_Toc105089747"/>
       <w:r>
         <w:rPr>
           <w:b/>
         </w:rPr>
         <w:t>8. Nefunkcionalni zahtevi</w:t>
       </w:r>
-      <w:bookmarkEnd w:id="56"/>
+      <w:bookmarkEnd w:id="60"/>
     </w:p>
     <w:p>
       <w:pPr>
@@ -5426,12 +6272,15 @@
         <w:tab/>
       </w:r>
       <w:r>
-        <w:t>Bitno je da sistem ima efikasan odziv i vizuelnu dinamičnost stranice.</w:t>
-      </w:r>
-    </w:p>
-    <w:p>
-      <w:pPr>
-        <w:pStyle w:val="2"/>
+        <w:t xml:space="preserve">Bitno je </w:t>
+      </w:r>
+      <w:r>
+        <w:t>da sistem ima efikasan odziv i vizuelnu dinamičnost stranice.</w:t>
+      </w:r>
+    </w:p>
+    <w:p>
+      <w:pPr>
+        <w:pStyle w:val="Heading1"/>
         <w:keepNext w:val="0"/>
         <w:keepLines w:val="0"/>
         <w:spacing w:before="480"/>
@@ -5439,16 +6288,16 @@
           <w:b/>
         </w:rPr>
       </w:pPr>
-      <w:bookmarkStart w:id="57" w:name="_hnyy6hjivjqn" w:colFirst="0" w:colLast="0"/>
-      <w:bookmarkEnd w:id="57"/>
-      <w:bookmarkStart w:id="58" w:name="_Toc98513689"/>
+      <w:bookmarkStart w:id="61" w:name="_hnyy6hjivjqn" w:colFirst="0" w:colLast="0"/>
+      <w:bookmarkStart w:id="62" w:name="_Toc105089748"/>
+      <w:bookmarkEnd w:id="61"/>
       <w:r>
         <w:rPr>
           <w:b/>
         </w:rPr>
         <w:t>9. Zahtevi za korisničkom dokumentacijom</w:t>
       </w:r>
-      <w:bookmarkEnd w:id="58"/>
+      <w:bookmarkEnd w:id="62"/>
     </w:p>
     <w:p>
       <w:pPr>
@@ -5494,13 +6343,6 @@
           <w:szCs w:val="34"/>
         </w:rPr>
         <w:tab/>
-      </w:r>
-      <w:r>
-        <w:rPr>
-          <w:b/>
-          <w:sz w:val="34"/>
-          <w:szCs w:val="34"/>
-        </w:rPr>
         <w:t>9.2 Označavanje</w:t>
       </w:r>
     </w:p>
@@ -5510,7 +6352,10 @@
         <w:jc w:val="both"/>
       </w:pPr>
       <w:r>
-        <w:t xml:space="preserve">Svaka stranica treba da ima logo i naziv sajta u zaglavlju. </w:t>
+        <w:t>Svaka stranic</w:t>
+      </w:r>
+      <w:r>
+        <w:t xml:space="preserve">a treba da ima logo i naziv sajta u zaglavlju. </w:t>
       </w:r>
       <w:r>
         <w:rPr>
@@ -5524,7 +6369,7 @@
     </w:p>
     <w:p>
       <w:pPr>
-        <w:pStyle w:val="2"/>
+        <w:pStyle w:val="Heading1"/>
         <w:keepNext w:val="0"/>
         <w:keepLines w:val="0"/>
         <w:spacing w:before="480"/>
@@ -5532,22 +6377,20 @@
           <w:b/>
         </w:rPr>
       </w:pPr>
-      <w:bookmarkStart w:id="59" w:name="_g9wcdjaoev51" w:colFirst="0" w:colLast="0"/>
-      <w:bookmarkEnd w:id="59"/>
-      <w:bookmarkStart w:id="60" w:name="_Toc98513690"/>
+      <w:bookmarkStart w:id="63" w:name="_g9wcdjaoev51" w:colFirst="0" w:colLast="0"/>
+      <w:bookmarkStart w:id="64" w:name="_Toc105089749"/>
+      <w:bookmarkEnd w:id="63"/>
       <w:r>
         <w:rPr>
           <w:b/>
         </w:rPr>
         <w:t>10. Plan i prioriteti</w:t>
       </w:r>
-      <w:bookmarkEnd w:id="60"/>
+      <w:bookmarkEnd w:id="64"/>
     </w:p>
     <w:p>
       <w:r>
         <w:tab/>
-      </w:r>
-      <w:r>
         <w:t>Funkcionalna verzija treba da sadrži sledeće funkcionalnosti:</w:t>
       </w:r>
     </w:p>
@@ -5579,7 +6422,10 @@
         </w:numPr>
       </w:pPr>
       <w:r>
-        <w:t>autorizacija registrovanih korisnika</w:t>
+        <w:t>autorizacija regist</w:t>
+      </w:r>
+      <w:r>
+        <w:t>rovanih korisnika</w:t>
       </w:r>
     </w:p>
     <w:p>
@@ -5612,6 +6458,7 @@
         </w:numPr>
       </w:pPr>
       <w:r>
+        <w:lastRenderedPageBreak/>
         <w:t xml:space="preserve">mogućnost reakcije na </w:t>
       </w:r>
       <w:r>
@@ -5643,14 +6490,15 @@
     <w:p>
       <w:pPr>
         <w:rPr>
-          <w:rFonts w:ascii="Lobster" w:hAnsi="Lobster" w:eastAsia="Lobster" w:cs="Lobster"/>
+          <w:rFonts w:ascii="Lobster" w:eastAsia="Lobster" w:hAnsi="Lobster" w:cs="Lobster"/>
         </w:rPr>
       </w:pPr>
       <w:r>
         <w:tab/>
-      </w:r>
-      <w:r>
-        <w:t xml:space="preserve">Buduće verzije bi omogućile kupovinu karata sa sajta, automatsko dodavanje novih </w:t>
+        <w:t xml:space="preserve">Buduće verzije bi omogućile </w:t>
+      </w:r>
+      <w:r>
+        <w:t xml:space="preserve">kupovinu karata sa sajta, automatsko dodavanje novih </w:t>
       </w:r>
       <w:r>
         <w:rPr>
@@ -5663,11 +6511,11 @@
       </w:r>
     </w:p>
     <w:sectPr>
-      <w:footerReference r:id="rId5" w:type="default"/>
+      <w:footerReference w:type="default" r:id="rId10"/>
       <w:pgSz w:w="11909" w:h="16834"/>
       <w:pgMar w:top="1440" w:right="1440" w:bottom="1440" w:left="1440" w:header="720" w:footer="720" w:gutter="0"/>
       <w:pgNumType w:start="1"/>
-      <w:cols w:space="720" w:num="1"/>
+      <w:cols w:space="720"/>
       <w:titlePg/>
     </w:sectPr>
   </w:body>
@@ -5675,8 +6523,8 @@
 </file>
 
 <file path=word/endnotes.xml><?xml version="1.0" encoding="utf-8"?>
-<w:endnotes xmlns:wpc="http://schemas.microsoft.com/office/word/2010/wordprocessingCanvas" xmlns:mc="http://schemas.openxmlformats.org/markup-compatibility/2006" xmlns:o="urn:schemas-microsoft-com:office:office" xmlns:r="http://schemas.openxmlformats.org/officeDocument/2006/relationships" xmlns:m="http://schemas.openxmlformats.org/officeDocument/2006/math" xmlns:v="urn:schemas-microsoft-com:vml" xmlns:wp14="http://schemas.microsoft.com/office/word/2010/wordprocessingDrawing" xmlns:wp="http://schemas.openxmlformats.org/drawingml/2006/wordprocessingDrawing" xmlns:w="http://schemas.openxmlformats.org/wordprocessingml/2006/main" xmlns:w14="http://schemas.microsoft.com/office/word/2010/wordml" xmlns:w15="http://schemas.microsoft.com/office/word/2012/wordml" xmlns:w10="urn:schemas-microsoft-com:office:word" xmlns:wpg="http://schemas.microsoft.com/office/word/2010/wordprocessingGroup" xmlns:wpi="http://schemas.microsoft.com/office/word/2010/wordprocessingInk" xmlns:wne="http://schemas.microsoft.com/office/word/2006/wordml" xmlns:wps="http://schemas.microsoft.com/office/word/2010/wordprocessingShape" xmlns:wpsCustomData="http://www.wps.cn/officeDocument/2013/wpsCustomData" mc:Ignorable="w14 w15 wp14">
-  <w:endnote w:type="separator" w:id="0">
+<w:endnotes xmlns:wpc="http://schemas.microsoft.com/office/word/2010/wordprocessingCanvas" xmlns:cx="http://schemas.microsoft.com/office/drawing/2014/chartex" xmlns:cx1="http://schemas.microsoft.com/office/drawing/2015/9/8/chartex" xmlns:cx2="http://schemas.microsoft.com/office/drawing/2015/10/21/chartex" xmlns:cx3="http://schemas.microsoft.com/office/drawing/2016/5/9/chartex" xmlns:cx4="http://schemas.microsoft.com/office/drawing/2016/5/10/chartex" xmlns:cx5="http://schemas.microsoft.com/office/drawing/2016/5/11/chartex" xmlns:cx6="http://schemas.microsoft.com/office/drawing/2016/5/12/chartex" xmlns:cx7="http://schemas.microsoft.com/office/drawing/2016/5/13/chartex" xmlns:cx8="http://schemas.microsoft.com/office/drawing/2016/5/14/chartex" xmlns:mc="http://schemas.openxmlformats.org/markup-compatibility/2006" xmlns:aink="http://schemas.microsoft.com/office/drawing/2016/ink" xmlns:am3d="http://schemas.microsoft.com/office/drawing/2017/model3d" xmlns:o="urn:schemas-microsoft-com:office:office" xmlns:oel="http://schemas.microsoft.com/office/2019/extlst" xmlns:r="http://schemas.openxmlformats.org/officeDocument/2006/relationships" xmlns:m="http://schemas.openxmlformats.org/officeDocument/2006/math" xmlns:v="urn:schemas-microsoft-com:vml" xmlns:wp14="http://schemas.microsoft.com/office/word/2010/wordprocessingDrawing" xmlns:wp="http://schemas.openxmlformats.org/drawingml/2006/wordprocessingDrawing" xmlns:w10="urn:schemas-microsoft-com:office:word" xmlns:w="http://schemas.openxmlformats.org/wordprocessingml/2006/main" xmlns:w14="http://schemas.microsoft.com/office/word/2010/wordml" xmlns:w15="http://schemas.microsoft.com/office/word/2012/wordml" xmlns:w16cex="http://schemas.microsoft.com/office/word/2018/wordml/cex" xmlns:w16cid="http://schemas.microsoft.com/office/word/2016/wordml/cid" xmlns:w16="http://schemas.microsoft.com/office/word/2018/wordml" xmlns:w16sdtdh="http://schemas.microsoft.com/office/word/2020/wordml/sdtdatahash" xmlns:w16se="http://schemas.microsoft.com/office/word/2015/wordml/symex" xmlns:wpg="http://schemas.microsoft.com/office/word/2010/wordprocessingGroup" xmlns:wpi="http://schemas.microsoft.com/office/word/2010/wordprocessingInk" xmlns:wne="http://schemas.microsoft.com/office/word/2006/wordml" xmlns:wps="http://schemas.microsoft.com/office/word/2010/wordprocessingShape" mc:Ignorable="w14 w15 w16se w16cid w16 w16cex w16sdtdh wp14">
+  <w:endnote w:type="separator" w:id="-1">
     <w:p>
       <w:pPr>
         <w:spacing w:line="240" w:lineRule="auto"/>
@@ -5686,7 +6534,7 @@
       </w:r>
     </w:p>
   </w:endnote>
-  <w:endnote w:type="continuationSeparator" w:id="1">
+  <w:endnote w:type="continuationSeparator" w:id="0">
     <w:p>
       <w:pPr>
         <w:spacing w:line="240" w:lineRule="auto"/>
@@ -5700,18 +6548,18 @@
 </file>
 
 <file path=word/footer1.xml><?xml version="1.0" encoding="utf-8"?>
-<w:ftr xmlns:wpc="http://schemas.microsoft.com/office/word/2010/wordprocessingCanvas" xmlns:mc="http://schemas.openxmlformats.org/markup-compatibility/2006" xmlns:o="urn:schemas-microsoft-com:office:office" xmlns:r="http://schemas.openxmlformats.org/officeDocument/2006/relationships" xmlns:m="http://schemas.openxmlformats.org/officeDocument/2006/math" xmlns:v="urn:schemas-microsoft-com:vml" xmlns:wp14="http://schemas.microsoft.com/office/word/2010/wordprocessingDrawing" xmlns:wp="http://schemas.openxmlformats.org/drawingml/2006/wordprocessingDrawing" xmlns:w10="urn:schemas-microsoft-com:office:word" xmlns:w="http://schemas.openxmlformats.org/wordprocessingml/2006/main" xmlns:w14="http://schemas.microsoft.com/office/word/2010/wordml" xmlns:w15="http://schemas.microsoft.com/office/word/2012/wordml" xmlns:wpg="http://schemas.microsoft.com/office/word/2010/wordprocessingGroup" xmlns:wpi="http://schemas.microsoft.com/office/word/2010/wordprocessingInk" xmlns:wne="http://schemas.microsoft.com/office/word/2006/wordml" xmlns:wps="http://schemas.microsoft.com/office/word/2010/wordprocessingShape" xmlns:wpsCustomData="http://www.wps.cn/officeDocument/2013/wpsCustomData" mc:Ignorable="w14 w15 wp14">
+<w:ftr xmlns:wpc="http://schemas.microsoft.com/office/word/2010/wordprocessingCanvas" xmlns:cx="http://schemas.microsoft.com/office/drawing/2014/chartex" xmlns:cx1="http://schemas.microsoft.com/office/drawing/2015/9/8/chartex" xmlns:cx2="http://schemas.microsoft.com/office/drawing/2015/10/21/chartex" xmlns:cx3="http://schemas.microsoft.com/office/drawing/2016/5/9/chartex" xmlns:cx4="http://schemas.microsoft.com/office/drawing/2016/5/10/chartex" xmlns:cx5="http://schemas.microsoft.com/office/drawing/2016/5/11/chartex" xmlns:cx6="http://schemas.microsoft.com/office/drawing/2016/5/12/chartex" xmlns:cx7="http://schemas.microsoft.com/office/drawing/2016/5/13/chartex" xmlns:cx8="http://schemas.microsoft.com/office/drawing/2016/5/14/chartex" xmlns:mc="http://schemas.openxmlformats.org/markup-compatibility/2006" xmlns:aink="http://schemas.microsoft.com/office/drawing/2016/ink" xmlns:am3d="http://schemas.microsoft.com/office/drawing/2017/model3d" xmlns:o="urn:schemas-microsoft-com:office:office" xmlns:oel="http://schemas.microsoft.com/office/2019/extlst" xmlns:r="http://schemas.openxmlformats.org/officeDocument/2006/relationships" xmlns:m="http://schemas.openxmlformats.org/officeDocument/2006/math" xmlns:v="urn:schemas-microsoft-com:vml" xmlns:wp14="http://schemas.microsoft.com/office/word/2010/wordprocessingDrawing" xmlns:wp="http://schemas.openxmlformats.org/drawingml/2006/wordprocessingDrawing" xmlns:w10="urn:schemas-microsoft-com:office:word" xmlns:w="http://schemas.openxmlformats.org/wordprocessingml/2006/main" xmlns:w14="http://schemas.microsoft.com/office/word/2010/wordml" xmlns:w15="http://schemas.microsoft.com/office/word/2012/wordml" xmlns:w16cex="http://schemas.microsoft.com/office/word/2018/wordml/cex" xmlns:w16cid="http://schemas.microsoft.com/office/word/2016/wordml/cid" xmlns:w16="http://schemas.microsoft.com/office/word/2018/wordml" xmlns:w16sdtdh="http://schemas.microsoft.com/office/word/2020/wordml/sdtdatahash" xmlns:w16se="http://schemas.microsoft.com/office/word/2015/wordml/symex" xmlns:wpg="http://schemas.microsoft.com/office/word/2010/wordprocessingGroup" xmlns:wpi="http://schemas.microsoft.com/office/word/2010/wordprocessingInk" xmlns:wne="http://schemas.microsoft.com/office/word/2006/wordml" xmlns:wps="http://schemas.microsoft.com/office/word/2010/wordprocessingShape" mc:Ignorable="w14 w15 w16se w16cid w16 w16cex w16sdtdh wp14">
   <w:p>
     <w:pPr>
       <w:jc w:val="center"/>
       <w:rPr>
-        <w:rFonts w:ascii="Times New Roman" w:hAnsi="Times New Roman" w:eastAsia="Times New Roman" w:cs="Times New Roman"/>
+        <w:rFonts w:ascii="Times New Roman" w:eastAsia="Times New Roman" w:hAnsi="Times New Roman" w:cs="Times New Roman"/>
         <w:i/>
       </w:rPr>
     </w:pPr>
     <w:r>
       <w:rPr>
-        <w:rFonts w:ascii="Times New Roman" w:hAnsi="Times New Roman" w:eastAsia="Times New Roman" w:cs="Times New Roman"/>
+        <w:rFonts w:ascii="Times New Roman" w:eastAsia="Times New Roman" w:hAnsi="Times New Roman" w:cs="Times New Roman"/>
         <w:i/>
       </w:rPr>
       <w:t>Copyright © Tri musketara</w:t>
@@ -5725,7 +6573,7 @@
       <w:fldChar w:fldCharType="begin"/>
     </w:r>
     <w:r>
-      <w:instrText xml:space="preserve">PAGE</w:instrText>
+      <w:instrText>PAGE</w:instrText>
     </w:r>
     <w:r>
       <w:fldChar w:fldCharType="separate"/>
@@ -5741,22 +6589,16 @@
 </file>
 
 <file path=word/footnotes.xml><?xml version="1.0" encoding="utf-8"?>
-<w:footnotes xmlns:wpc="http://schemas.microsoft.com/office/word/2010/wordprocessingCanvas" xmlns:mc="http://schemas.openxmlformats.org/markup-compatibility/2006" xmlns:o="urn:schemas-microsoft-com:office:office" xmlns:r="http://schemas.openxmlformats.org/officeDocument/2006/relationships" xmlns:m="http://schemas.openxmlformats.org/officeDocument/2006/math" xmlns:v="urn:schemas-microsoft-com:vml" xmlns:wp14="http://schemas.microsoft.com/office/word/2010/wordprocessingDrawing" xmlns:wp="http://schemas.openxmlformats.org/drawingml/2006/wordprocessingDrawing" xmlns:w="http://schemas.openxmlformats.org/wordprocessingml/2006/main" xmlns:w14="http://schemas.microsoft.com/office/word/2010/wordml" xmlns:w15="http://schemas.microsoft.com/office/word/2012/wordml" xmlns:w10="urn:schemas-microsoft-com:office:word" xmlns:wpg="http://schemas.microsoft.com/office/word/2010/wordprocessingGroup" xmlns:wpi="http://schemas.microsoft.com/office/word/2010/wordprocessingInk" xmlns:wne="http://schemas.microsoft.com/office/word/2006/wordml" xmlns:wps="http://schemas.microsoft.com/office/word/2010/wordprocessingShape" xmlns:wpsCustomData="http://www.wps.cn/officeDocument/2013/wpsCustomData" mc:Ignorable="w14 w15 wp14">
-  <w:footnote w:type="separator" w:id="0">
-    <w:p>
-      <w:pPr>
-        <w:spacing w:line="276" w:lineRule="auto"/>
-      </w:pPr>
+<w:footnotes xmlns:wpc="http://schemas.microsoft.com/office/word/2010/wordprocessingCanvas" xmlns:cx="http://schemas.microsoft.com/office/drawing/2014/chartex" xmlns:cx1="http://schemas.microsoft.com/office/drawing/2015/9/8/chartex" xmlns:cx2="http://schemas.microsoft.com/office/drawing/2015/10/21/chartex" xmlns:cx3="http://schemas.microsoft.com/office/drawing/2016/5/9/chartex" xmlns:cx4="http://schemas.microsoft.com/office/drawing/2016/5/10/chartex" xmlns:cx5="http://schemas.microsoft.com/office/drawing/2016/5/11/chartex" xmlns:cx6="http://schemas.microsoft.com/office/drawing/2016/5/12/chartex" xmlns:cx7="http://schemas.microsoft.com/office/drawing/2016/5/13/chartex" xmlns:cx8="http://schemas.microsoft.com/office/drawing/2016/5/14/chartex" xmlns:mc="http://schemas.openxmlformats.org/markup-compatibility/2006" xmlns:aink="http://schemas.microsoft.com/office/drawing/2016/ink" xmlns:am3d="http://schemas.microsoft.com/office/drawing/2017/model3d" xmlns:o="urn:schemas-microsoft-com:office:office" xmlns:oel="http://schemas.microsoft.com/office/2019/extlst" xmlns:r="http://schemas.openxmlformats.org/officeDocument/2006/relationships" xmlns:m="http://schemas.openxmlformats.org/officeDocument/2006/math" xmlns:v="urn:schemas-microsoft-com:vml" xmlns:wp14="http://schemas.microsoft.com/office/word/2010/wordprocessingDrawing" xmlns:wp="http://schemas.openxmlformats.org/drawingml/2006/wordprocessingDrawing" xmlns:w10="urn:schemas-microsoft-com:office:word" xmlns:w="http://schemas.openxmlformats.org/wordprocessingml/2006/main" xmlns:w14="http://schemas.microsoft.com/office/word/2010/wordml" xmlns:w15="http://schemas.microsoft.com/office/word/2012/wordml" xmlns:w16cex="http://schemas.microsoft.com/office/word/2018/wordml/cex" xmlns:w16cid="http://schemas.microsoft.com/office/word/2016/wordml/cid" xmlns:w16="http://schemas.microsoft.com/office/word/2018/wordml" xmlns:w16sdtdh="http://schemas.microsoft.com/office/word/2020/wordml/sdtdatahash" xmlns:w16se="http://schemas.microsoft.com/office/word/2015/wordml/symex" xmlns:wpg="http://schemas.microsoft.com/office/word/2010/wordprocessingGroup" xmlns:wpi="http://schemas.microsoft.com/office/word/2010/wordprocessingInk" xmlns:wne="http://schemas.microsoft.com/office/word/2006/wordml" xmlns:wps="http://schemas.microsoft.com/office/word/2010/wordprocessingShape" mc:Ignorable="w14 w15 w16se w16cid w16 w16cex w16sdtdh wp14">
+  <w:footnote w:type="separator" w:id="-1">
+    <w:p>
       <w:r>
         <w:separator/>
       </w:r>
     </w:p>
   </w:footnote>
-  <w:footnote w:type="continuationSeparator" w:id="1">
-    <w:p>
-      <w:pPr>
-        <w:spacing w:line="276" w:lineRule="auto"/>
-      </w:pPr>
+  <w:footnote w:type="continuationSeparator" w:id="0">
+    <w:p>
       <w:r>
         <w:continuationSeparator/>
       </w:r>
@@ -5766,12 +6608,12 @@
 </file>
 
 <file path=word/numbering.xml><?xml version="1.0" encoding="utf-8"?>
-<w:numbering xmlns:wpc="http://schemas.microsoft.com/office/word/2010/wordprocessingCanvas" xmlns:mc="http://schemas.openxmlformats.org/markup-compatibility/2006" xmlns:o="urn:schemas-microsoft-com:office:office" xmlns:r="http://schemas.openxmlformats.org/officeDocument/2006/relationships" xmlns:m="http://schemas.openxmlformats.org/officeDocument/2006/math" xmlns:v="urn:schemas-microsoft-com:vml" xmlns:wp14="http://schemas.microsoft.com/office/word/2010/wordprocessingDrawing" xmlns:wp="http://schemas.openxmlformats.org/drawingml/2006/wordprocessingDrawing" xmlns:w10="urn:schemas-microsoft-com:office:word" xmlns:w="http://schemas.openxmlformats.org/wordprocessingml/2006/main" xmlns:w14="http://schemas.microsoft.com/office/word/2010/wordml" xmlns:wpg="http://schemas.microsoft.com/office/word/2010/wordprocessingGroup" xmlns:wpi="http://schemas.microsoft.com/office/word/2010/wordprocessingInk" xmlns:wne="http://schemas.microsoft.com/office/word/2006/wordml" xmlns:wps="http://schemas.microsoft.com/office/word/2010/wordprocessingShape" xmlns:wpsCustomData="http://www.wps.cn/officeDocument/2013/wpsCustomData" mc:Ignorable="w14 wp14">
-  <w:abstractNum w:abstractNumId="0">
+<w:numbering xmlns:wpc="http://schemas.microsoft.com/office/word/2010/wordprocessingCanvas" xmlns:cx="http://schemas.microsoft.com/office/drawing/2014/chartex" xmlns:cx1="http://schemas.microsoft.com/office/drawing/2015/9/8/chartex" xmlns:cx2="http://schemas.microsoft.com/office/drawing/2015/10/21/chartex" xmlns:cx3="http://schemas.microsoft.com/office/drawing/2016/5/9/chartex" xmlns:cx4="http://schemas.microsoft.com/office/drawing/2016/5/10/chartex" xmlns:cx5="http://schemas.microsoft.com/office/drawing/2016/5/11/chartex" xmlns:cx6="http://schemas.microsoft.com/office/drawing/2016/5/12/chartex" xmlns:cx7="http://schemas.microsoft.com/office/drawing/2016/5/13/chartex" xmlns:cx8="http://schemas.microsoft.com/office/drawing/2016/5/14/chartex" xmlns:mc="http://schemas.openxmlformats.org/markup-compatibility/2006" xmlns:aink="http://schemas.microsoft.com/office/drawing/2016/ink" xmlns:am3d="http://schemas.microsoft.com/office/drawing/2017/model3d" xmlns:o="urn:schemas-microsoft-com:office:office" xmlns:oel="http://schemas.microsoft.com/office/2019/extlst" xmlns:r="http://schemas.openxmlformats.org/officeDocument/2006/relationships" xmlns:m="http://schemas.openxmlformats.org/officeDocument/2006/math" xmlns:v="urn:schemas-microsoft-com:vml" xmlns:wp14="http://schemas.microsoft.com/office/word/2010/wordprocessingDrawing" xmlns:wp="http://schemas.openxmlformats.org/drawingml/2006/wordprocessingDrawing" xmlns:w10="urn:schemas-microsoft-com:office:word" xmlns:w="http://schemas.openxmlformats.org/wordprocessingml/2006/main" xmlns:w14="http://schemas.microsoft.com/office/word/2010/wordml" xmlns:w15="http://schemas.microsoft.com/office/word/2012/wordml" xmlns:w16cex="http://schemas.microsoft.com/office/word/2018/wordml/cex" xmlns:w16cid="http://schemas.microsoft.com/office/word/2016/wordml/cid" xmlns:w16="http://schemas.microsoft.com/office/word/2018/wordml" xmlns:w16sdtdh="http://schemas.microsoft.com/office/word/2020/wordml/sdtdatahash" xmlns:w16se="http://schemas.microsoft.com/office/word/2015/wordml/symex" xmlns:wpg="http://schemas.microsoft.com/office/word/2010/wordprocessingGroup" xmlns:wpi="http://schemas.microsoft.com/office/word/2010/wordprocessingInk" xmlns:wne="http://schemas.microsoft.com/office/word/2006/wordml" xmlns:wps="http://schemas.microsoft.com/office/word/2010/wordprocessingShape" mc:Ignorable="w14 w15 w16se w16cid w16 w16cex w16sdtdh wp14">
+  <w:abstractNum w:abstractNumId="0" w15:restartNumberingAfterBreak="0">
     <w:nsid w:val="147A30FD"/>
     <w:multiLevelType w:val="multilevel"/>
     <w:tmpl w:val="147A30FD"/>
-    <w:lvl w:ilvl="0" w:tentative="0">
+    <w:lvl w:ilvl="0">
       <w:start w:val="1"/>
       <w:numFmt w:val="bullet"/>
       <w:lvlText w:val="●"/>
@@ -5783,7 +6625,7 @@
         <w:u w:val="none"/>
       </w:rPr>
     </w:lvl>
-    <w:lvl w:ilvl="1" w:tentative="0">
+    <w:lvl w:ilvl="1">
       <w:start w:val="1"/>
       <w:numFmt w:val="bullet"/>
       <w:lvlText w:val="○"/>
@@ -5795,7 +6637,7 @@
         <w:u w:val="none"/>
       </w:rPr>
     </w:lvl>
-    <w:lvl w:ilvl="2" w:tentative="0">
+    <w:lvl w:ilvl="2">
       <w:start w:val="1"/>
       <w:numFmt w:val="bullet"/>
       <w:lvlText w:val="■"/>
@@ -5807,7 +6649,7 @@
         <w:u w:val="none"/>
       </w:rPr>
     </w:lvl>
-    <w:lvl w:ilvl="3" w:tentative="0">
+    <w:lvl w:ilvl="3">
       <w:start w:val="1"/>
       <w:numFmt w:val="bullet"/>
       <w:lvlText w:val="●"/>
@@ -5819,7 +6661,7 @@
         <w:u w:val="none"/>
       </w:rPr>
     </w:lvl>
-    <w:lvl w:ilvl="4" w:tentative="0">
+    <w:lvl w:ilvl="4">
       <w:start w:val="1"/>
       <w:numFmt w:val="bullet"/>
       <w:lvlText w:val="○"/>
@@ -5831,7 +6673,7 @@
         <w:u w:val="none"/>
       </w:rPr>
     </w:lvl>
-    <w:lvl w:ilvl="5" w:tentative="0">
+    <w:lvl w:ilvl="5">
       <w:start w:val="1"/>
       <w:numFmt w:val="bullet"/>
       <w:lvlText w:val="■"/>
@@ -5843,7 +6685,7 @@
         <w:u w:val="none"/>
       </w:rPr>
     </w:lvl>
-    <w:lvl w:ilvl="6" w:tentative="0">
+    <w:lvl w:ilvl="6">
       <w:start w:val="1"/>
       <w:numFmt w:val="bullet"/>
       <w:lvlText w:val="●"/>
@@ -5855,7 +6697,7 @@
         <w:u w:val="none"/>
       </w:rPr>
     </w:lvl>
-    <w:lvl w:ilvl="7" w:tentative="0">
+    <w:lvl w:ilvl="7">
       <w:start w:val="1"/>
       <w:numFmt w:val="bullet"/>
       <w:lvlText w:val="○"/>
@@ -5867,7 +6709,7 @@
         <w:u w:val="none"/>
       </w:rPr>
     </w:lvl>
-    <w:lvl w:ilvl="8" w:tentative="0">
+    <w:lvl w:ilvl="8">
       <w:start w:val="1"/>
       <w:numFmt w:val="bullet"/>
       <w:lvlText w:val="■"/>
@@ -5880,11 +6722,11 @@
       </w:rPr>
     </w:lvl>
   </w:abstractNum>
-  <w:abstractNum w:abstractNumId="1">
+  <w:abstractNum w:abstractNumId="1" w15:restartNumberingAfterBreak="0">
     <w:nsid w:val="76865137"/>
     <w:multiLevelType w:val="multilevel"/>
     <w:tmpl w:val="76865137"/>
-    <w:lvl w:ilvl="0" w:tentative="0">
+    <w:lvl w:ilvl="0">
       <w:start w:val="1"/>
       <w:numFmt w:val="bullet"/>
       <w:lvlText w:val=""/>
@@ -5893,10 +6735,10 @@
         <w:ind w:left="1440" w:hanging="360"/>
       </w:pPr>
       <w:rPr>
-        <w:rFonts w:hint="default" w:ascii="Symbol" w:hAnsi="Symbol"/>
+        <w:rFonts w:ascii="Symbol" w:hAnsi="Symbol" w:hint="default"/>
       </w:rPr>
     </w:lvl>
-    <w:lvl w:ilvl="1" w:tentative="0">
+    <w:lvl w:ilvl="1">
       <w:start w:val="1"/>
       <w:numFmt w:val="bullet"/>
       <w:lvlText w:val="o"/>
@@ -5905,10 +6747,10 @@
         <w:ind w:left="2160" w:hanging="360"/>
       </w:pPr>
       <w:rPr>
-        <w:rFonts w:hint="default" w:ascii="Courier New" w:hAnsi="Courier New" w:cs="Courier New"/>
+        <w:rFonts w:ascii="Courier New" w:hAnsi="Courier New" w:cs="Courier New" w:hint="default"/>
       </w:rPr>
     </w:lvl>
-    <w:lvl w:ilvl="2" w:tentative="0">
+    <w:lvl w:ilvl="2">
       <w:start w:val="1"/>
       <w:numFmt w:val="bullet"/>
       <w:lvlText w:val=""/>
@@ -5917,10 +6759,10 @@
         <w:ind w:left="2880" w:hanging="360"/>
       </w:pPr>
       <w:rPr>
-        <w:rFonts w:hint="default" w:ascii="Wingdings" w:hAnsi="Wingdings"/>
+        <w:rFonts w:ascii="Wingdings" w:hAnsi="Wingdings" w:hint="default"/>
       </w:rPr>
     </w:lvl>
-    <w:lvl w:ilvl="3" w:tentative="0">
+    <w:lvl w:ilvl="3">
       <w:start w:val="1"/>
       <w:numFmt w:val="bullet"/>
       <w:lvlText w:val=""/>
@@ -5929,10 +6771,10 @@
         <w:ind w:left="3600" w:hanging="360"/>
       </w:pPr>
       <w:rPr>
-        <w:rFonts w:hint="default" w:ascii="Symbol" w:hAnsi="Symbol"/>
+        <w:rFonts w:ascii="Symbol" w:hAnsi="Symbol" w:hint="default"/>
       </w:rPr>
     </w:lvl>
-    <w:lvl w:ilvl="4" w:tentative="0">
+    <w:lvl w:ilvl="4">
       <w:start w:val="1"/>
       <w:numFmt w:val="bullet"/>
       <w:lvlText w:val="o"/>
@@ -5941,10 +6783,10 @@
         <w:ind w:left="4320" w:hanging="360"/>
       </w:pPr>
       <w:rPr>
-        <w:rFonts w:hint="default" w:ascii="Courier New" w:hAnsi="Courier New" w:cs="Courier New"/>
+        <w:rFonts w:ascii="Courier New" w:hAnsi="Courier New" w:cs="Courier New" w:hint="default"/>
       </w:rPr>
     </w:lvl>
-    <w:lvl w:ilvl="5" w:tentative="0">
+    <w:lvl w:ilvl="5">
       <w:start w:val="1"/>
       <w:numFmt w:val="bullet"/>
       <w:lvlText w:val=""/>
@@ -5953,10 +6795,10 @@
         <w:ind w:left="5040" w:hanging="360"/>
       </w:pPr>
       <w:rPr>
-        <w:rFonts w:hint="default" w:ascii="Wingdings" w:hAnsi="Wingdings"/>
+        <w:rFonts w:ascii="Wingdings" w:hAnsi="Wingdings" w:hint="default"/>
       </w:rPr>
     </w:lvl>
-    <w:lvl w:ilvl="6" w:tentative="0">
+    <w:lvl w:ilvl="6">
       <w:start w:val="1"/>
       <w:numFmt w:val="bullet"/>
       <w:lvlText w:val=""/>
@@ -5965,10 +6807,10 @@
         <w:ind w:left="5760" w:hanging="360"/>
       </w:pPr>
       <w:rPr>
-        <w:rFonts w:hint="default" w:ascii="Symbol" w:hAnsi="Symbol"/>
+        <w:rFonts w:ascii="Symbol" w:hAnsi="Symbol" w:hint="default"/>
       </w:rPr>
     </w:lvl>
-    <w:lvl w:ilvl="7" w:tentative="0">
+    <w:lvl w:ilvl="7">
       <w:start w:val="1"/>
       <w:numFmt w:val="bullet"/>
       <w:lvlText w:val="o"/>
@@ -5977,10 +6819,10 @@
         <w:ind w:left="6480" w:hanging="360"/>
       </w:pPr>
       <w:rPr>
-        <w:rFonts w:hint="default" w:ascii="Courier New" w:hAnsi="Courier New" w:cs="Courier New"/>
+        <w:rFonts w:ascii="Courier New" w:hAnsi="Courier New" w:cs="Courier New" w:hint="default"/>
       </w:rPr>
     </w:lvl>
-    <w:lvl w:ilvl="8" w:tentative="0">
+    <w:lvl w:ilvl="8">
       <w:start w:val="1"/>
       <w:numFmt w:val="bullet"/>
       <w:lvlText w:val=""/>
@@ -5989,300 +6831,423 @@
         <w:ind w:left="7200" w:hanging="360"/>
       </w:pPr>
       <w:rPr>
-        <w:rFonts w:hint="default" w:ascii="Wingdings" w:hAnsi="Wingdings"/>
+        <w:rFonts w:ascii="Wingdings" w:hAnsi="Wingdings" w:hint="default"/>
       </w:rPr>
     </w:lvl>
   </w:abstractNum>
-  <w:num w:numId="1">
+  <w:num w:numId="1" w16cid:durableId="2141914261">
     <w:abstractNumId w:val="1"/>
   </w:num>
-  <w:num w:numId="2">
+  <w:num w:numId="2" w16cid:durableId="1080904045">
     <w:abstractNumId w:val="0"/>
   </w:num>
 </w:numbering>
 </file>
 
 <file path=word/styles.xml><?xml version="1.0" encoding="utf-8"?>
-<w:styles xmlns:mc="http://schemas.openxmlformats.org/markup-compatibility/2006" xmlns:o="urn:schemas-microsoft-com:office:office" xmlns:r="http://schemas.openxmlformats.org/officeDocument/2006/relationships" xmlns:m="http://schemas.openxmlformats.org/officeDocument/2006/math" xmlns:v="urn:schemas-microsoft-com:vml" xmlns:w="http://schemas.openxmlformats.org/wordprocessingml/2006/main" xmlns:w14="http://schemas.microsoft.com/office/word/2010/wordml" xmlns:w10="urn:schemas-microsoft-com:office:word" xmlns:sl="http://schemas.openxmlformats.org/schemaLibrary/2006/main" xmlns:wpsCustomData="http://www.wps.cn/officeDocument/2013/wpsCustomData" mc:Ignorable="w14">
+<w:styles xmlns:mc="http://schemas.openxmlformats.org/markup-compatibility/2006" xmlns:r="http://schemas.openxmlformats.org/officeDocument/2006/relationships" xmlns:w="http://schemas.openxmlformats.org/wordprocessingml/2006/main" xmlns:w14="http://schemas.microsoft.com/office/word/2010/wordml" xmlns:w15="http://schemas.microsoft.com/office/word/2012/wordml" xmlns:w16cex="http://schemas.microsoft.com/office/word/2018/wordml/cex" xmlns:w16cid="http://schemas.microsoft.com/office/word/2016/wordml/cid" xmlns:w16="http://schemas.microsoft.com/office/word/2018/wordml" xmlns:w16sdtdh="http://schemas.microsoft.com/office/word/2020/wordml/sdtdatahash" xmlns:w16se="http://schemas.microsoft.com/office/word/2015/wordml/symex" mc:Ignorable="w14 w15 w16se w16cid w16 w16cex w16sdtdh">
   <w:docDefaults>
     <w:rPrDefault>
       <w:rPr>
-        <w:rFonts w:ascii="Arial" w:hAnsi="Arial" w:eastAsia="Arial" w:cs="Arial"/>
+        <w:rFonts w:ascii="Arial" w:eastAsia="Arial" w:hAnsi="Arial" w:cs="Arial"/>
+        <w:lang w:val="en-US" w:eastAsia="en-US" w:bidi="ar-SA"/>
       </w:rPr>
     </w:rPrDefault>
     <w:pPrDefault/>
   </w:docDefaults>
-  <w:latentStyles w:count="260" w:defQFormat="0" w:defUnhideWhenUsed="1" w:defSemiHidden="1" w:defUIPriority="99" w:defLockedState="0">
-    <w:lsdException w:qFormat="1" w:unhideWhenUsed="0" w:uiPriority="0" w:semiHidden="0" w:name="Normal"/>
-    <w:lsdException w:qFormat="1" w:unhideWhenUsed="0" w:uiPriority="9" w:semiHidden="0" w:name="heading 1"/>
-    <w:lsdException w:qFormat="1" w:uiPriority="9" w:semiHidden="0" w:name="heading 2"/>
-    <w:lsdException w:qFormat="1" w:uiPriority="9" w:name="heading 3"/>
-    <w:lsdException w:qFormat="1" w:uiPriority="9" w:name="heading 4"/>
-    <w:lsdException w:qFormat="1" w:uiPriority="9" w:name="heading 5"/>
-    <w:lsdException w:qFormat="1" w:uiPriority="9" w:name="heading 6"/>
-    <w:lsdException w:qFormat="1" w:uiPriority="9" w:name="heading 7"/>
-    <w:lsdException w:qFormat="1" w:uiPriority="9" w:name="heading 8"/>
-    <w:lsdException w:qFormat="1" w:uiPriority="9" w:name="heading 9"/>
-    <w:lsdException w:uiPriority="99" w:name="index 1"/>
-    <w:lsdException w:uiPriority="99" w:name="index 2"/>
-    <w:lsdException w:uiPriority="99" w:name="index 3"/>
-    <w:lsdException w:uiPriority="99" w:name="index 4"/>
-    <w:lsdException w:uiPriority="99" w:name="index 5"/>
-    <w:lsdException w:uiPriority="99" w:name="index 6"/>
-    <w:lsdException w:uiPriority="99" w:name="index 7"/>
-    <w:lsdException w:uiPriority="99" w:name="index 8"/>
-    <w:lsdException w:uiPriority="99" w:name="index 9"/>
-    <w:lsdException w:qFormat="1" w:uiPriority="39" w:semiHidden="0" w:name="toc 1"/>
-    <w:lsdException w:uiPriority="39" w:semiHidden="0" w:name="toc 2"/>
-    <w:lsdException w:uiPriority="39" w:name="toc 3"/>
-    <w:lsdException w:uiPriority="39" w:name="toc 4"/>
-    <w:lsdException w:uiPriority="39" w:name="toc 5"/>
-    <w:lsdException w:uiPriority="39" w:name="toc 6"/>
-    <w:lsdException w:uiPriority="39" w:name="toc 7"/>
-    <w:lsdException w:uiPriority="39" w:name="toc 8"/>
-    <w:lsdException w:uiPriority="39" w:name="toc 9"/>
-    <w:lsdException w:uiPriority="99" w:name="Normal Indent"/>
-    <w:lsdException w:uiPriority="99" w:name="footnote text"/>
-    <w:lsdException w:uiPriority="99" w:name="annotation text"/>
-    <w:lsdException w:uiPriority="99" w:name="header"/>
-    <w:lsdException w:uiPriority="99" w:name="footer"/>
-    <w:lsdException w:uiPriority="99" w:name="index heading"/>
-    <w:lsdException w:qFormat="1" w:uiPriority="35" w:name="caption"/>
-    <w:lsdException w:uiPriority="99" w:name="table of figures"/>
-    <w:lsdException w:uiPriority="99" w:name="envelope address"/>
-    <w:lsdException w:uiPriority="99" w:name="envelope return"/>
-    <w:lsdException w:uiPriority="99" w:name="footnote reference"/>
-    <w:lsdException w:uiPriority="99" w:name="annotation reference"/>
-    <w:lsdException w:uiPriority="99" w:name="line number"/>
-    <w:lsdException w:uiPriority="99" w:name="page number"/>
-    <w:lsdException w:uiPriority="99" w:name="endnote reference"/>
-    <w:lsdException w:uiPriority="99" w:name="endnote text"/>
-    <w:lsdException w:uiPriority="99" w:name="table of authorities"/>
-    <w:lsdException w:uiPriority="99" w:name="macro"/>
-    <w:lsdException w:uiPriority="99" w:name="toa heading"/>
-    <w:lsdException w:uiPriority="99" w:name="List"/>
-    <w:lsdException w:uiPriority="99" w:name="List Bullet"/>
-    <w:lsdException w:uiPriority="99" w:name="List Number"/>
-    <w:lsdException w:uiPriority="99" w:name="List 2"/>
-    <w:lsdException w:uiPriority="99" w:name="List 3"/>
-    <w:lsdException w:uiPriority="99" w:name="List 4"/>
-    <w:lsdException w:uiPriority="99" w:name="List 5"/>
-    <w:lsdException w:uiPriority="99" w:name="List Bullet 2"/>
-    <w:lsdException w:uiPriority="99" w:name="List Bullet 3"/>
-    <w:lsdException w:uiPriority="99" w:name="List Bullet 4"/>
-    <w:lsdException w:uiPriority="99" w:name="List Bullet 5"/>
-    <w:lsdException w:uiPriority="99" w:name="List Number 2"/>
-    <w:lsdException w:uiPriority="99" w:name="List Number 3"/>
-    <w:lsdException w:uiPriority="99" w:name="List Number 4"/>
-    <w:lsdException w:uiPriority="99" w:name="List Number 5"/>
-    <w:lsdException w:qFormat="1" w:unhideWhenUsed="0" w:uiPriority="10" w:semiHidden="0" w:name="Title"/>
-    <w:lsdException w:uiPriority="99" w:name="Closing"/>
-    <w:lsdException w:uiPriority="99" w:name="Signature"/>
-    <w:lsdException w:uiPriority="1" w:name="Default Paragraph Font"/>
-    <w:lsdException w:uiPriority="99" w:name="Body Text"/>
-    <w:lsdException w:uiPriority="99" w:name="Body Text Indent"/>
-    <w:lsdException w:uiPriority="99" w:name="List Continue"/>
-    <w:lsdException w:uiPriority="99" w:name="List Continue 2"/>
-    <w:lsdException w:uiPriority="99" w:name="List Continue 3"/>
-    <w:lsdException w:uiPriority="99" w:name="List Continue 4"/>
-    <w:lsdException w:uiPriority="99" w:name="List Continue 5"/>
-    <w:lsdException w:uiPriority="99" w:name="Message Header"/>
-    <w:lsdException w:qFormat="1" w:unhideWhenUsed="0" w:uiPriority="11" w:semiHidden="0" w:name="Subtitle"/>
-    <w:lsdException w:uiPriority="99" w:name="Salutation"/>
-    <w:lsdException w:uiPriority="99" w:name="Date"/>
-    <w:lsdException w:uiPriority="99" w:name="Body Text First Indent"/>
-    <w:lsdException w:uiPriority="99" w:name="Body Text First Indent 2"/>
-    <w:lsdException w:uiPriority="99" w:name="Note Heading"/>
-    <w:lsdException w:uiPriority="99" w:name="Body Text 2"/>
-    <w:lsdException w:uiPriority="99" w:name="Body Text 3"/>
-    <w:lsdException w:uiPriority="99" w:name="Body Text Indent 2"/>
-    <w:lsdException w:uiPriority="99" w:name="Body Text Indent 3"/>
-    <w:lsdException w:uiPriority="99" w:name="Block Text"/>
-    <w:lsdException w:qFormat="1" w:uiPriority="99" w:semiHidden="0" w:name="Hyperlink"/>
-    <w:lsdException w:uiPriority="99" w:name="FollowedHyperlink"/>
-    <w:lsdException w:qFormat="1" w:unhideWhenUsed="0" w:uiPriority="22" w:semiHidden="0" w:name="Strong"/>
-    <w:lsdException w:qFormat="1" w:unhideWhenUsed="0" w:uiPriority="20" w:semiHidden="0" w:name="Emphasis"/>
-    <w:lsdException w:uiPriority="99" w:name="Document Map"/>
-    <w:lsdException w:uiPriority="99" w:name="Plain Text"/>
-    <w:lsdException w:uiPriority="99" w:name="E-mail Signature"/>
-    <w:lsdException w:uiPriority="99" w:name="Normal (Web)"/>
-    <w:lsdException w:uiPriority="99" w:name="HTML Acronym"/>
-    <w:lsdException w:uiPriority="99" w:name="HTML Address"/>
-    <w:lsdException w:uiPriority="99" w:name="HTML Cite"/>
-    <w:lsdException w:uiPriority="99" w:name="HTML Code"/>
-    <w:lsdException w:uiPriority="99" w:name="HTML Definition"/>
-    <w:lsdException w:uiPriority="99" w:name="HTML Keyboard"/>
-    <w:lsdException w:uiPriority="99" w:name="HTML Preformatted"/>
-    <w:lsdException w:uiPriority="99" w:name="HTML Sample"/>
-    <w:lsdException w:uiPriority="99" w:name="HTML Typewriter"/>
-    <w:lsdException w:uiPriority="99" w:name="HTML Variable"/>
-    <w:lsdException w:uiPriority="99" w:name="Normal Table"/>
-    <w:lsdException w:uiPriority="99" w:name="annotation subject"/>
-    <w:lsdException w:uiPriority="99" w:name="Table Simple 1"/>
-    <w:lsdException w:uiPriority="99" w:name="Table Simple 2"/>
-    <w:lsdException w:uiPriority="99" w:name="Table Simple 3"/>
-    <w:lsdException w:uiPriority="99" w:name="Table Classic 1"/>
-    <w:lsdException w:uiPriority="99" w:name="Table Classic 2"/>
-    <w:lsdException w:uiPriority="99" w:name="Table Classic 3"/>
-    <w:lsdException w:uiPriority="99" w:name="Table Classic 4"/>
-    <w:lsdException w:uiPriority="99" w:name="Table Colorful 1"/>
-    <w:lsdException w:uiPriority="99" w:name="Table Colorful 2"/>
-    <w:lsdException w:uiPriority="99" w:name="Table Colorful 3"/>
-    <w:lsdException w:uiPriority="99" w:name="Table Columns 1"/>
-    <w:lsdException w:uiPriority="99" w:name="Table Columns 2"/>
-    <w:lsdException w:uiPriority="99" w:name="Table Columns 3"/>
-    <w:lsdException w:uiPriority="99" w:name="Table Columns 4"/>
-    <w:lsdException w:uiPriority="99" w:name="Table Columns 5"/>
-    <w:lsdException w:uiPriority="99" w:name="Table Grid 1"/>
-    <w:lsdException w:uiPriority="99" w:name="Table Grid 2"/>
-    <w:lsdException w:uiPriority="99" w:name="Table Grid 3"/>
-    <w:lsdException w:uiPriority="99" w:name="Table Grid 4"/>
-    <w:lsdException w:uiPriority="99" w:name="Table Grid 5"/>
-    <w:lsdException w:uiPriority="99" w:name="Table Grid 6"/>
-    <w:lsdException w:uiPriority="99" w:name="Table Grid 7"/>
-    <w:lsdException w:uiPriority="99" w:name="Table Grid 8"/>
-    <w:lsdException w:uiPriority="99" w:name="Table List 1"/>
-    <w:lsdException w:uiPriority="99" w:name="Table List 2"/>
-    <w:lsdException w:uiPriority="99" w:name="Table List 3"/>
-    <w:lsdException w:uiPriority="99" w:name="Table List 4"/>
-    <w:lsdException w:uiPriority="99" w:name="Table List 5"/>
-    <w:lsdException w:uiPriority="99" w:name="Table List 6"/>
-    <w:lsdException w:uiPriority="99" w:name="Table List 7"/>
-    <w:lsdException w:uiPriority="99" w:name="Table List 8"/>
-    <w:lsdException w:uiPriority="99" w:name="Table 3D effects 1"/>
-    <w:lsdException w:uiPriority="99" w:name="Table 3D effects 2"/>
-    <w:lsdException w:uiPriority="99" w:name="Table 3D effects 3"/>
-    <w:lsdException w:uiPriority="99" w:name="Table Contemporary"/>
-    <w:lsdException w:uiPriority="99" w:name="Table Elegant"/>
-    <w:lsdException w:uiPriority="99" w:name="Table Professional"/>
-    <w:lsdException w:uiPriority="99" w:name="Table Subtle 1"/>
-    <w:lsdException w:uiPriority="99" w:name="Table Subtle 2"/>
-    <w:lsdException w:uiPriority="99" w:name="Table Web 1"/>
-    <w:lsdException w:uiPriority="99" w:name="Table Web 2"/>
-    <w:lsdException w:uiPriority="99" w:name="Table Web 3"/>
-    <w:lsdException w:uiPriority="99" w:name="Balloon Text"/>
-    <w:lsdException w:unhideWhenUsed="0" w:uiPriority="39" w:semiHidden="0" w:name="Table Grid"/>
-    <w:lsdException w:uiPriority="99" w:name="Table Theme"/>
-    <w:lsdException w:unhideWhenUsed="0" w:uiPriority="60" w:semiHidden="0" w:name="Light Shading"/>
-    <w:lsdException w:unhideWhenUsed="0" w:uiPriority="61" w:semiHidden="0" w:name="Light List"/>
-    <w:lsdException w:unhideWhenUsed="0" w:uiPriority="62" w:semiHidden="0" w:name="Light Grid"/>
-    <w:lsdException w:unhideWhenUsed="0" w:uiPriority="63" w:semiHidden="0" w:name="Medium Shading 1"/>
-    <w:lsdException w:unhideWhenUsed="0" w:uiPriority="64" w:semiHidden="0" w:name="Medium Shading 2"/>
-    <w:lsdException w:unhideWhenUsed="0" w:uiPriority="65" w:semiHidden="0" w:name="Medium List 1"/>
-    <w:lsdException w:unhideWhenUsed="0" w:uiPriority="66" w:semiHidden="0" w:name="Medium List 2"/>
-    <w:lsdException w:unhideWhenUsed="0" w:uiPriority="67" w:semiHidden="0" w:name="Medium Grid 1"/>
-    <w:lsdException w:unhideWhenUsed="0" w:uiPriority="68" w:semiHidden="0" w:name="Medium Grid 2"/>
-    <w:lsdException w:unhideWhenUsed="0" w:uiPriority="69" w:semiHidden="0" w:name="Medium Grid 3"/>
-    <w:lsdException w:unhideWhenUsed="0" w:uiPriority="70" w:semiHidden="0" w:name="Dark List"/>
-    <w:lsdException w:unhideWhenUsed="0" w:uiPriority="71" w:semiHidden="0" w:name="Colorful Shading"/>
-    <w:lsdException w:unhideWhenUsed="0" w:uiPriority="72" w:semiHidden="0" w:name="Colorful List"/>
-    <w:lsdException w:unhideWhenUsed="0" w:uiPriority="73" w:semiHidden="0" w:name="Colorful Grid"/>
-    <w:lsdException w:unhideWhenUsed="0" w:uiPriority="60" w:semiHidden="0" w:name="Light Shading Accent 1"/>
-    <w:lsdException w:unhideWhenUsed="0" w:uiPriority="61" w:semiHidden="0" w:name="Light List Accent 1"/>
-    <w:lsdException w:unhideWhenUsed="0" w:uiPriority="62" w:semiHidden="0" w:name="Light Grid Accent 1"/>
-    <w:lsdException w:unhideWhenUsed="0" w:uiPriority="63" w:semiHidden="0" w:name="Medium Shading 1 Accent 1"/>
-    <w:lsdException w:unhideWhenUsed="0" w:uiPriority="64" w:semiHidden="0" w:name="Medium Shading 2 Accent 1"/>
-    <w:lsdException w:unhideWhenUsed="0" w:uiPriority="65" w:semiHidden="0" w:name="Medium List 1 Accent 1"/>
-    <w:lsdException w:qFormat="1" w:unhideWhenUsed="0" w:uiPriority="34" w:semiHidden="0" w:name="List Paragraph"/>
-    <w:lsdException w:unhideWhenUsed="0" w:uiPriority="66" w:semiHidden="0" w:name="Medium List 2 Accent 1"/>
-    <w:lsdException w:unhideWhenUsed="0" w:uiPriority="67" w:semiHidden="0" w:name="Medium Grid 1 Accent 1"/>
-    <w:lsdException w:unhideWhenUsed="0" w:uiPriority="68" w:semiHidden="0" w:name="Medium Grid 2 Accent 1"/>
-    <w:lsdException w:unhideWhenUsed="0" w:uiPriority="69" w:semiHidden="0" w:name="Medium Grid 3 Accent 1"/>
-    <w:lsdException w:unhideWhenUsed="0" w:uiPriority="70" w:semiHidden="0" w:name="Dark List Accent 1"/>
-    <w:lsdException w:unhideWhenUsed="0" w:uiPriority="71" w:semiHidden="0" w:name="Colorful Shading Accent 1"/>
-    <w:lsdException w:unhideWhenUsed="0" w:uiPriority="72" w:semiHidden="0" w:name="Colorful List Accent 1"/>
-    <w:lsdException w:unhideWhenUsed="0" w:uiPriority="73" w:semiHidden="0" w:name="Colorful Grid Accent 1"/>
-    <w:lsdException w:unhideWhenUsed="0" w:uiPriority="60" w:semiHidden="0" w:name="Light Shading Accent 2"/>
-    <w:lsdException w:unhideWhenUsed="0" w:uiPriority="61" w:semiHidden="0" w:name="Light List Accent 2"/>
-    <w:lsdException w:unhideWhenUsed="0" w:uiPriority="62" w:semiHidden="0" w:name="Light Grid Accent 2"/>
-    <w:lsdException w:unhideWhenUsed="0" w:uiPriority="63" w:semiHidden="0" w:name="Medium Shading 1 Accent 2"/>
-    <w:lsdException w:unhideWhenUsed="0" w:uiPriority="64" w:semiHidden="0" w:name="Medium Shading 2 Accent 2"/>
-    <w:lsdException w:unhideWhenUsed="0" w:uiPriority="65" w:semiHidden="0" w:name="Medium List 1 Accent 2"/>
-    <w:lsdException w:unhideWhenUsed="0" w:uiPriority="66" w:semiHidden="0" w:name="Medium List 2 Accent 2"/>
-    <w:lsdException w:unhideWhenUsed="0" w:uiPriority="67" w:semiHidden="0" w:name="Medium Grid 1 Accent 2"/>
-    <w:lsdException w:unhideWhenUsed="0" w:uiPriority="68" w:semiHidden="0" w:name="Medium Grid 2 Accent 2"/>
-    <w:lsdException w:unhideWhenUsed="0" w:uiPriority="69" w:semiHidden="0" w:name="Medium Grid 3 Accent 2"/>
-    <w:lsdException w:unhideWhenUsed="0" w:uiPriority="70" w:semiHidden="0" w:name="Dark List Accent 2"/>
-    <w:lsdException w:unhideWhenUsed="0" w:uiPriority="71" w:semiHidden="0" w:name="Colorful Shading Accent 2"/>
-    <w:lsdException w:unhideWhenUsed="0" w:uiPriority="72" w:semiHidden="0" w:name="Colorful List Accent 2"/>
-    <w:lsdException w:unhideWhenUsed="0" w:uiPriority="73" w:semiHidden="0" w:name="Colorful Grid Accent 2"/>
-    <w:lsdException w:unhideWhenUsed="0" w:uiPriority="60" w:semiHidden="0" w:name="Light Shading Accent 3"/>
-    <w:lsdException w:unhideWhenUsed="0" w:uiPriority="61" w:semiHidden="0" w:name="Light List Accent 3"/>
-    <w:lsdException w:unhideWhenUsed="0" w:uiPriority="62" w:semiHidden="0" w:name="Light Grid Accent 3"/>
-    <w:lsdException w:unhideWhenUsed="0" w:uiPriority="63" w:semiHidden="0" w:name="Medium Shading 1 Accent 3"/>
-    <w:lsdException w:unhideWhenUsed="0" w:uiPriority="64" w:semiHidden="0" w:name="Medium Shading 2 Accent 3"/>
-    <w:lsdException w:unhideWhenUsed="0" w:uiPriority="65" w:semiHidden="0" w:name="Medium List 1 Accent 3"/>
-    <w:lsdException w:unhideWhenUsed="0" w:uiPriority="66" w:semiHidden="0" w:name="Medium List 2 Accent 3"/>
-    <w:lsdException w:unhideWhenUsed="0" w:uiPriority="67" w:semiHidden="0" w:name="Medium Grid 1 Accent 3"/>
-    <w:lsdException w:unhideWhenUsed="0" w:uiPriority="68" w:semiHidden="0" w:name="Medium Grid 2 Accent 3"/>
-    <w:lsdException w:unhideWhenUsed="0" w:uiPriority="69" w:semiHidden="0" w:name="Medium Grid 3 Accent 3"/>
-    <w:lsdException w:unhideWhenUsed="0" w:uiPriority="70" w:semiHidden="0" w:name="Dark List Accent 3"/>
-    <w:lsdException w:unhideWhenUsed="0" w:uiPriority="71" w:semiHidden="0" w:name="Colorful Shading Accent 3"/>
-    <w:lsdException w:unhideWhenUsed="0" w:uiPriority="72" w:semiHidden="0" w:name="Colorful List Accent 3"/>
-    <w:lsdException w:unhideWhenUsed="0" w:uiPriority="73" w:semiHidden="0" w:name="Colorful Grid Accent 3"/>
-    <w:lsdException w:unhideWhenUsed="0" w:uiPriority="60" w:semiHidden="0" w:name="Light Shading Accent 4"/>
-    <w:lsdException w:unhideWhenUsed="0" w:uiPriority="61" w:semiHidden="0" w:name="Light List Accent 4"/>
-    <w:lsdException w:unhideWhenUsed="0" w:uiPriority="62" w:semiHidden="0" w:name="Light Grid Accent 4"/>
-    <w:lsdException w:unhideWhenUsed="0" w:uiPriority="63" w:semiHidden="0" w:name="Medium Shading 1 Accent 4"/>
-    <w:lsdException w:unhideWhenUsed="0" w:uiPriority="64" w:semiHidden="0" w:name="Medium Shading 2 Accent 4"/>
-    <w:lsdException w:unhideWhenUsed="0" w:uiPriority="65" w:semiHidden="0" w:name="Medium List 1 Accent 4"/>
-    <w:lsdException w:unhideWhenUsed="0" w:uiPriority="66" w:semiHidden="0" w:name="Medium List 2 Accent 4"/>
-    <w:lsdException w:unhideWhenUsed="0" w:uiPriority="67" w:semiHidden="0" w:name="Medium Grid 1 Accent 4"/>
-    <w:lsdException w:unhideWhenUsed="0" w:uiPriority="68" w:semiHidden="0" w:name="Medium Grid 2 Accent 4"/>
-    <w:lsdException w:unhideWhenUsed="0" w:uiPriority="69" w:semiHidden="0" w:name="Medium Grid 3 Accent 4"/>
-    <w:lsdException w:unhideWhenUsed="0" w:uiPriority="70" w:semiHidden="0" w:name="Dark List Accent 4"/>
-    <w:lsdException w:unhideWhenUsed="0" w:uiPriority="71" w:semiHidden="0" w:name="Colorful Shading Accent 4"/>
-    <w:lsdException w:unhideWhenUsed="0" w:uiPriority="72" w:semiHidden="0" w:name="Colorful List Accent 4"/>
-    <w:lsdException w:unhideWhenUsed="0" w:uiPriority="73" w:semiHidden="0" w:name="Colorful Grid Accent 4"/>
-    <w:lsdException w:unhideWhenUsed="0" w:uiPriority="60" w:semiHidden="0" w:name="Light Shading Accent 5"/>
-    <w:lsdException w:unhideWhenUsed="0" w:uiPriority="61" w:semiHidden="0" w:name="Light List Accent 5"/>
-    <w:lsdException w:unhideWhenUsed="0" w:uiPriority="62" w:semiHidden="0" w:name="Light Grid Accent 5"/>
-    <w:lsdException w:unhideWhenUsed="0" w:uiPriority="63" w:semiHidden="0" w:name="Medium Shading 1 Accent 5"/>
-    <w:lsdException w:unhideWhenUsed="0" w:uiPriority="64" w:semiHidden="0" w:name="Medium Shading 2 Accent 5"/>
-    <w:lsdException w:unhideWhenUsed="0" w:uiPriority="65" w:semiHidden="0" w:name="Medium List 1 Accent 5"/>
-    <w:lsdException w:unhideWhenUsed="0" w:uiPriority="66" w:semiHidden="0" w:name="Medium List 2 Accent 5"/>
-    <w:lsdException w:unhideWhenUsed="0" w:uiPriority="67" w:semiHidden="0" w:name="Medium Grid 1 Accent 5"/>
-    <w:lsdException w:unhideWhenUsed="0" w:uiPriority="68" w:semiHidden="0" w:name="Medium Grid 2 Accent 5"/>
-    <w:lsdException w:unhideWhenUsed="0" w:uiPriority="69" w:semiHidden="0" w:name="Medium Grid 3 Accent 5"/>
-    <w:lsdException w:unhideWhenUsed="0" w:uiPriority="70" w:semiHidden="0" w:name="Dark List Accent 5"/>
-    <w:lsdException w:unhideWhenUsed="0" w:uiPriority="71" w:semiHidden="0" w:name="Colorful Shading Accent 5"/>
-    <w:lsdException w:unhideWhenUsed="0" w:uiPriority="72" w:semiHidden="0" w:name="Colorful List Accent 5"/>
-    <w:lsdException w:unhideWhenUsed="0" w:uiPriority="73" w:semiHidden="0" w:name="Colorful Grid Accent 5"/>
-    <w:lsdException w:unhideWhenUsed="0" w:uiPriority="60" w:semiHidden="0" w:name="Light Shading Accent 6"/>
-    <w:lsdException w:unhideWhenUsed="0" w:uiPriority="61" w:semiHidden="0" w:name="Light List Accent 6"/>
-    <w:lsdException w:unhideWhenUsed="0" w:uiPriority="62" w:semiHidden="0" w:name="Light Grid Accent 6"/>
-    <w:lsdException w:unhideWhenUsed="0" w:uiPriority="63" w:semiHidden="0" w:name="Medium Shading 1 Accent 6"/>
-    <w:lsdException w:unhideWhenUsed="0" w:uiPriority="64" w:semiHidden="0" w:name="Medium Shading 2 Accent 6"/>
-    <w:lsdException w:unhideWhenUsed="0" w:uiPriority="65" w:semiHidden="0" w:name="Medium List 1 Accent 6"/>
-    <w:lsdException w:unhideWhenUsed="0" w:uiPriority="66" w:semiHidden="0" w:name="Medium List 2 Accent 6"/>
-    <w:lsdException w:unhideWhenUsed="0" w:uiPriority="67" w:semiHidden="0" w:name="Medium Grid 1 Accent 6"/>
-    <w:lsdException w:unhideWhenUsed="0" w:uiPriority="68" w:semiHidden="0" w:name="Medium Grid 2 Accent 6"/>
-    <w:lsdException w:unhideWhenUsed="0" w:uiPriority="69" w:semiHidden="0" w:name="Medium Grid 3 Accent 6"/>
-    <w:lsdException w:unhideWhenUsed="0" w:uiPriority="70" w:semiHidden="0" w:name="Dark List Accent 6"/>
-    <w:lsdException w:unhideWhenUsed="0" w:uiPriority="71" w:semiHidden="0" w:name="Colorful Shading Accent 6"/>
-    <w:lsdException w:unhideWhenUsed="0" w:uiPriority="72" w:semiHidden="0" w:name="Colorful List Accent 6"/>
-    <w:lsdException w:unhideWhenUsed="0" w:uiPriority="73" w:semiHidden="0" w:name="Colorful Grid Accent 6"/>
+  <w:latentStyles w:defLockedState="0" w:defUIPriority="99" w:defSemiHidden="0" w:defUnhideWhenUsed="0" w:defQFormat="0" w:count="376">
+    <w:lsdException w:name="Normal" w:uiPriority="0" w:qFormat="1"/>
+    <w:lsdException w:name="heading 1" w:uiPriority="9" w:qFormat="1"/>
+    <w:lsdException w:name="heading 2" w:uiPriority="9" w:unhideWhenUsed="1" w:qFormat="1"/>
+    <w:lsdException w:name="heading 3" w:semiHidden="1" w:uiPriority="9" w:unhideWhenUsed="1" w:qFormat="1"/>
+    <w:lsdException w:name="heading 4" w:semiHidden="1" w:uiPriority="9" w:unhideWhenUsed="1" w:qFormat="1"/>
+    <w:lsdException w:name="heading 5" w:semiHidden="1" w:uiPriority="9" w:unhideWhenUsed="1" w:qFormat="1"/>
+    <w:lsdException w:name="heading 6" w:semiHidden="1" w:uiPriority="9" w:unhideWhenUsed="1" w:qFormat="1"/>
+    <w:lsdException w:name="heading 7" w:semiHidden="1" w:uiPriority="9" w:unhideWhenUsed="1" w:qFormat="1"/>
+    <w:lsdException w:name="heading 8" w:semiHidden="1" w:uiPriority="9" w:unhideWhenUsed="1" w:qFormat="1"/>
+    <w:lsdException w:name="heading 9" w:semiHidden="1" w:uiPriority="9" w:unhideWhenUsed="1" w:qFormat="1"/>
+    <w:lsdException w:name="index 1" w:semiHidden="1" w:unhideWhenUsed="1"/>
+    <w:lsdException w:name="index 2" w:semiHidden="1" w:unhideWhenUsed="1"/>
+    <w:lsdException w:name="index 3" w:semiHidden="1" w:unhideWhenUsed="1"/>
+    <w:lsdException w:name="index 4" w:semiHidden="1" w:unhideWhenUsed="1"/>
+    <w:lsdException w:name="index 5" w:semiHidden="1" w:unhideWhenUsed="1"/>
+    <w:lsdException w:name="index 6" w:semiHidden="1" w:unhideWhenUsed="1"/>
+    <w:lsdException w:name="index 7" w:semiHidden="1" w:unhideWhenUsed="1"/>
+    <w:lsdException w:name="index 8" w:semiHidden="1" w:unhideWhenUsed="1"/>
+    <w:lsdException w:name="index 9" w:semiHidden="1" w:unhideWhenUsed="1"/>
+    <w:lsdException w:name="toc 1" w:uiPriority="39" w:unhideWhenUsed="1" w:qFormat="1"/>
+    <w:lsdException w:name="toc 2" w:uiPriority="39" w:unhideWhenUsed="1"/>
+    <w:lsdException w:name="toc 3" w:semiHidden="1" w:uiPriority="39" w:unhideWhenUsed="1"/>
+    <w:lsdException w:name="toc 4" w:semiHidden="1" w:uiPriority="39" w:unhideWhenUsed="1"/>
+    <w:lsdException w:name="toc 5" w:semiHidden="1" w:uiPriority="39" w:unhideWhenUsed="1"/>
+    <w:lsdException w:name="toc 6" w:semiHidden="1" w:uiPriority="39" w:unhideWhenUsed="1"/>
+    <w:lsdException w:name="toc 7" w:semiHidden="1" w:uiPriority="39" w:unhideWhenUsed="1"/>
+    <w:lsdException w:name="toc 8" w:semiHidden="1" w:uiPriority="39" w:unhideWhenUsed="1"/>
+    <w:lsdException w:name="toc 9" w:semiHidden="1" w:uiPriority="39" w:unhideWhenUsed="1"/>
+    <w:lsdException w:name="Normal Indent" w:semiHidden="1" w:unhideWhenUsed="1"/>
+    <w:lsdException w:name="footnote text" w:semiHidden="1" w:unhideWhenUsed="1"/>
+    <w:lsdException w:name="annotation text" w:semiHidden="1" w:unhideWhenUsed="1"/>
+    <w:lsdException w:name="header" w:semiHidden="1" w:unhideWhenUsed="1"/>
+    <w:lsdException w:name="footer" w:semiHidden="1" w:unhideWhenUsed="1"/>
+    <w:lsdException w:name="index heading" w:semiHidden="1" w:unhideWhenUsed="1"/>
+    <w:lsdException w:name="caption" w:semiHidden="1" w:uiPriority="35" w:unhideWhenUsed="1" w:qFormat="1"/>
+    <w:lsdException w:name="table of figures" w:semiHidden="1" w:unhideWhenUsed="1"/>
+    <w:lsdException w:name="envelope address" w:semiHidden="1" w:unhideWhenUsed="1"/>
+    <w:lsdException w:name="envelope return" w:semiHidden="1" w:unhideWhenUsed="1"/>
+    <w:lsdException w:name="footnote reference" w:semiHidden="1" w:unhideWhenUsed="1"/>
+    <w:lsdException w:name="annotation reference" w:semiHidden="1" w:unhideWhenUsed="1"/>
+    <w:lsdException w:name="line number" w:semiHidden="1" w:unhideWhenUsed="1"/>
+    <w:lsdException w:name="page number" w:semiHidden="1" w:unhideWhenUsed="1"/>
+    <w:lsdException w:name="endnote reference" w:semiHidden="1" w:unhideWhenUsed="1"/>
+    <w:lsdException w:name="endnote text" w:semiHidden="1" w:unhideWhenUsed="1"/>
+    <w:lsdException w:name="table of authorities" w:semiHidden="1" w:unhideWhenUsed="1"/>
+    <w:lsdException w:name="macro" w:semiHidden="1" w:unhideWhenUsed="1"/>
+    <w:lsdException w:name="toa heading" w:semiHidden="1" w:unhideWhenUsed="1"/>
+    <w:lsdException w:name="List" w:semiHidden="1" w:unhideWhenUsed="1"/>
+    <w:lsdException w:name="List Bullet" w:semiHidden="1" w:unhideWhenUsed="1"/>
+    <w:lsdException w:name="List Number" w:semiHidden="1" w:unhideWhenUsed="1"/>
+    <w:lsdException w:name="List 2" w:semiHidden="1" w:unhideWhenUsed="1"/>
+    <w:lsdException w:name="List 3" w:semiHidden="1" w:unhideWhenUsed="1"/>
+    <w:lsdException w:name="List 4" w:semiHidden="1" w:unhideWhenUsed="1"/>
+    <w:lsdException w:name="List 5" w:semiHidden="1" w:unhideWhenUsed="1"/>
+    <w:lsdException w:name="List Bullet 2" w:semiHidden="1" w:unhideWhenUsed="1"/>
+    <w:lsdException w:name="List Bullet 3" w:semiHidden="1" w:unhideWhenUsed="1"/>
+    <w:lsdException w:name="List Bullet 4" w:semiHidden="1" w:unhideWhenUsed="1"/>
+    <w:lsdException w:name="List Bullet 5" w:semiHidden="1" w:unhideWhenUsed="1"/>
+    <w:lsdException w:name="List Number 2" w:semiHidden="1" w:unhideWhenUsed="1"/>
+    <w:lsdException w:name="List Number 3" w:semiHidden="1" w:unhideWhenUsed="1"/>
+    <w:lsdException w:name="List Number 4" w:semiHidden="1" w:unhideWhenUsed="1"/>
+    <w:lsdException w:name="List Number 5" w:semiHidden="1" w:unhideWhenUsed="1"/>
+    <w:lsdException w:name="Title" w:uiPriority="10" w:qFormat="1"/>
+    <w:lsdException w:name="Closing" w:semiHidden="1" w:unhideWhenUsed="1"/>
+    <w:lsdException w:name="Signature" w:semiHidden="1" w:unhideWhenUsed="1"/>
+    <w:lsdException w:name="Default Paragraph Font" w:semiHidden="1" w:uiPriority="1" w:unhideWhenUsed="1"/>
+    <w:lsdException w:name="Body Text" w:semiHidden="1" w:unhideWhenUsed="1"/>
+    <w:lsdException w:name="Body Text Indent" w:semiHidden="1" w:unhideWhenUsed="1"/>
+    <w:lsdException w:name="List Continue" w:semiHidden="1" w:unhideWhenUsed="1"/>
+    <w:lsdException w:name="List Continue 2" w:semiHidden="1" w:unhideWhenUsed="1"/>
+    <w:lsdException w:name="List Continue 3" w:semiHidden="1" w:unhideWhenUsed="1"/>
+    <w:lsdException w:name="List Continue 4" w:semiHidden="1" w:unhideWhenUsed="1"/>
+    <w:lsdException w:name="List Continue 5" w:semiHidden="1" w:unhideWhenUsed="1"/>
+    <w:lsdException w:name="Message Header" w:semiHidden="1" w:unhideWhenUsed="1"/>
+    <w:lsdException w:name="Subtitle" w:uiPriority="11" w:qFormat="1"/>
+    <w:lsdException w:name="Salutation" w:semiHidden="1" w:unhideWhenUsed="1"/>
+    <w:lsdException w:name="Date" w:semiHidden="1" w:unhideWhenUsed="1"/>
+    <w:lsdException w:name="Body Text First Indent" w:semiHidden="1" w:unhideWhenUsed="1"/>
+    <w:lsdException w:name="Body Text First Indent 2" w:semiHidden="1" w:unhideWhenUsed="1"/>
+    <w:lsdException w:name="Note Heading" w:semiHidden="1" w:unhideWhenUsed="1"/>
+    <w:lsdException w:name="Body Text 2" w:semiHidden="1" w:unhideWhenUsed="1"/>
+    <w:lsdException w:name="Body Text 3" w:semiHidden="1" w:unhideWhenUsed="1"/>
+    <w:lsdException w:name="Body Text Indent 2" w:semiHidden="1" w:unhideWhenUsed="1"/>
+    <w:lsdException w:name="Body Text Indent 3" w:semiHidden="1" w:unhideWhenUsed="1"/>
+    <w:lsdException w:name="Block Text" w:semiHidden="1" w:unhideWhenUsed="1"/>
+    <w:lsdException w:name="Hyperlink" w:unhideWhenUsed="1" w:qFormat="1"/>
+    <w:lsdException w:name="FollowedHyperlink" w:semiHidden="1" w:unhideWhenUsed="1"/>
+    <w:lsdException w:name="Strong" w:uiPriority="22" w:qFormat="1"/>
+    <w:lsdException w:name="Emphasis" w:uiPriority="20" w:qFormat="1"/>
+    <w:lsdException w:name="Document Map" w:semiHidden="1" w:unhideWhenUsed="1"/>
+    <w:lsdException w:name="Plain Text" w:semiHidden="1" w:unhideWhenUsed="1"/>
+    <w:lsdException w:name="E-mail Signature" w:semiHidden="1" w:unhideWhenUsed="1"/>
+    <w:lsdException w:name="HTML Top of Form" w:semiHidden="1" w:unhideWhenUsed="1"/>
+    <w:lsdException w:name="HTML Bottom of Form" w:semiHidden="1" w:unhideWhenUsed="1"/>
+    <w:lsdException w:name="Normal (Web)" w:semiHidden="1" w:unhideWhenUsed="1"/>
+    <w:lsdException w:name="HTML Acronym" w:semiHidden="1" w:unhideWhenUsed="1"/>
+    <w:lsdException w:name="HTML Address" w:semiHidden="1" w:unhideWhenUsed="1"/>
+    <w:lsdException w:name="HTML Cite" w:semiHidden="1" w:unhideWhenUsed="1"/>
+    <w:lsdException w:name="HTML Code" w:semiHidden="1" w:unhideWhenUsed="1"/>
+    <w:lsdException w:name="HTML Definition" w:semiHidden="1" w:unhideWhenUsed="1"/>
+    <w:lsdException w:name="HTML Keyboard" w:semiHidden="1" w:unhideWhenUsed="1"/>
+    <w:lsdException w:name="HTML Preformatted" w:semiHidden="1" w:unhideWhenUsed="1"/>
+    <w:lsdException w:name="HTML Sample" w:semiHidden="1" w:unhideWhenUsed="1"/>
+    <w:lsdException w:name="HTML Typewriter" w:semiHidden="1" w:unhideWhenUsed="1"/>
+    <w:lsdException w:name="HTML Variable" w:semiHidden="1" w:unhideWhenUsed="1"/>
+    <w:lsdException w:name="Normal Table" w:semiHidden="1" w:unhideWhenUsed="1"/>
+    <w:lsdException w:name="annotation subject" w:semiHidden="1" w:unhideWhenUsed="1"/>
+    <w:lsdException w:name="No List" w:semiHidden="1" w:unhideWhenUsed="1"/>
+    <w:lsdException w:name="Outline List 1" w:semiHidden="1" w:unhideWhenUsed="1"/>
+    <w:lsdException w:name="Outline List 2" w:semiHidden="1" w:unhideWhenUsed="1"/>
+    <w:lsdException w:name="Outline List 3" w:semiHidden="1" w:unhideWhenUsed="1"/>
+    <w:lsdException w:name="Table Simple 1" w:semiHidden="1" w:unhideWhenUsed="1"/>
+    <w:lsdException w:name="Table Simple 2" w:semiHidden="1" w:unhideWhenUsed="1"/>
+    <w:lsdException w:name="Table Simple 3" w:semiHidden="1" w:unhideWhenUsed="1"/>
+    <w:lsdException w:name="Table Classic 1" w:semiHidden="1" w:unhideWhenUsed="1"/>
+    <w:lsdException w:name="Table Classic 2" w:semiHidden="1" w:unhideWhenUsed="1"/>
+    <w:lsdException w:name="Table Classic 3" w:semiHidden="1" w:unhideWhenUsed="1"/>
+    <w:lsdException w:name="Table Classic 4" w:semiHidden="1" w:unhideWhenUsed="1"/>
+    <w:lsdException w:name="Table Colorful 1" w:semiHidden="1" w:unhideWhenUsed="1"/>
+    <w:lsdException w:name="Table Colorful 2" w:semiHidden="1" w:unhideWhenUsed="1"/>
+    <w:lsdException w:name="Table Colorful 3" w:semiHidden="1" w:unhideWhenUsed="1"/>
+    <w:lsdException w:name="Table Columns 1" w:semiHidden="1" w:unhideWhenUsed="1"/>
+    <w:lsdException w:name="Table Columns 2" w:semiHidden="1" w:unhideWhenUsed="1"/>
+    <w:lsdException w:name="Table Columns 3" w:semiHidden="1" w:unhideWhenUsed="1"/>
+    <w:lsdException w:name="Table Columns 4" w:semiHidden="1" w:unhideWhenUsed="1"/>
+    <w:lsdException w:name="Table Columns 5" w:semiHidden="1" w:unhideWhenUsed="1"/>
+    <w:lsdException w:name="Table Grid 1" w:semiHidden="1" w:unhideWhenUsed="1"/>
+    <w:lsdException w:name="Table Grid 2" w:semiHidden="1" w:unhideWhenUsed="1"/>
+    <w:lsdException w:name="Table Grid 3" w:semiHidden="1" w:unhideWhenUsed="1"/>
+    <w:lsdException w:name="Table Grid 4" w:semiHidden="1" w:unhideWhenUsed="1"/>
+    <w:lsdException w:name="Table Grid 5" w:semiHidden="1" w:unhideWhenUsed="1"/>
+    <w:lsdException w:name="Table Grid 6" w:semiHidden="1" w:unhideWhenUsed="1"/>
+    <w:lsdException w:name="Table Grid 7" w:semiHidden="1" w:unhideWhenUsed="1"/>
+    <w:lsdException w:name="Table Grid 8" w:semiHidden="1" w:unhideWhenUsed="1"/>
+    <w:lsdException w:name="Table List 1" w:semiHidden="1" w:unhideWhenUsed="1"/>
+    <w:lsdException w:name="Table List 2" w:semiHidden="1" w:unhideWhenUsed="1"/>
+    <w:lsdException w:name="Table List 3" w:semiHidden="1" w:unhideWhenUsed="1"/>
+    <w:lsdException w:name="Table List 4" w:semiHidden="1" w:unhideWhenUsed="1"/>
+    <w:lsdException w:name="Table List 5" w:semiHidden="1" w:unhideWhenUsed="1"/>
+    <w:lsdException w:name="Table List 6" w:semiHidden="1" w:unhideWhenUsed="1"/>
+    <w:lsdException w:name="Table List 7" w:semiHidden="1" w:unhideWhenUsed="1"/>
+    <w:lsdException w:name="Table List 8" w:semiHidden="1" w:unhideWhenUsed="1"/>
+    <w:lsdException w:name="Table 3D effects 1" w:semiHidden="1" w:unhideWhenUsed="1"/>
+    <w:lsdException w:name="Table 3D effects 2" w:semiHidden="1" w:unhideWhenUsed="1"/>
+    <w:lsdException w:name="Table 3D effects 3" w:semiHidden="1" w:unhideWhenUsed="1"/>
+    <w:lsdException w:name="Table Contemporary" w:semiHidden="1" w:unhideWhenUsed="1"/>
+    <w:lsdException w:name="Table Elegant" w:semiHidden="1" w:unhideWhenUsed="1"/>
+    <w:lsdException w:name="Table Professional" w:semiHidden="1" w:unhideWhenUsed="1"/>
+    <w:lsdException w:name="Table Subtle 1" w:semiHidden="1" w:unhideWhenUsed="1"/>
+    <w:lsdException w:name="Table Subtle 2" w:semiHidden="1" w:unhideWhenUsed="1"/>
+    <w:lsdException w:name="Table Web 1" w:semiHidden="1" w:unhideWhenUsed="1"/>
+    <w:lsdException w:name="Table Web 2" w:semiHidden="1" w:unhideWhenUsed="1"/>
+    <w:lsdException w:name="Table Web 3" w:semiHidden="1" w:unhideWhenUsed="1"/>
+    <w:lsdException w:name="Balloon Text" w:semiHidden="1" w:unhideWhenUsed="1"/>
+    <w:lsdException w:name="Table Grid" w:uiPriority="39"/>
+    <w:lsdException w:name="Table Theme" w:semiHidden="1" w:unhideWhenUsed="1"/>
+    <w:lsdException w:name="Placeholder Text" w:semiHidden="1"/>
+    <w:lsdException w:name="Light Shading" w:uiPriority="60"/>
+    <w:lsdException w:name="Light List" w:uiPriority="61"/>
+    <w:lsdException w:name="Light Grid" w:uiPriority="62"/>
+    <w:lsdException w:name="Medium Shading 1" w:uiPriority="63"/>
+    <w:lsdException w:name="Medium Shading 2" w:uiPriority="64"/>
+    <w:lsdException w:name="Medium List 1" w:uiPriority="65"/>
+    <w:lsdException w:name="Medium List 2" w:uiPriority="66"/>
+    <w:lsdException w:name="Medium Grid 1" w:uiPriority="67"/>
+    <w:lsdException w:name="Medium Grid 2" w:uiPriority="68"/>
+    <w:lsdException w:name="Medium Grid 3" w:uiPriority="69"/>
+    <w:lsdException w:name="Dark List" w:uiPriority="70"/>
+    <w:lsdException w:name="Colorful Shading" w:uiPriority="71"/>
+    <w:lsdException w:name="Colorful List" w:uiPriority="72"/>
+    <w:lsdException w:name="Colorful Grid" w:uiPriority="73"/>
+    <w:lsdException w:name="Light Shading Accent 1" w:uiPriority="60"/>
+    <w:lsdException w:name="Light List Accent 1" w:uiPriority="61"/>
+    <w:lsdException w:name="Light Grid Accent 1" w:uiPriority="62"/>
+    <w:lsdException w:name="Medium Shading 1 Accent 1" w:uiPriority="63"/>
+    <w:lsdException w:name="Medium Shading 2 Accent 1" w:uiPriority="64"/>
+    <w:lsdException w:name="Medium List 1 Accent 1" w:uiPriority="65"/>
+    <w:lsdException w:name="Revision" w:semiHidden="1"/>
+    <w:lsdException w:name="List Paragraph" w:uiPriority="34" w:qFormat="1"/>
+    <w:lsdException w:name="Medium List 2 Accent 1" w:uiPriority="66"/>
+    <w:lsdException w:name="Medium Grid 1 Accent 1" w:uiPriority="67"/>
+    <w:lsdException w:name="Medium Grid 2 Accent 1" w:uiPriority="68"/>
+    <w:lsdException w:name="Medium Grid 3 Accent 1" w:uiPriority="69"/>
+    <w:lsdException w:name="Dark List Accent 1" w:uiPriority="70"/>
+    <w:lsdException w:name="Colorful Shading Accent 1" w:uiPriority="71"/>
+    <w:lsdException w:name="Colorful List Accent 1" w:uiPriority="72"/>
+    <w:lsdException w:name="Colorful Grid Accent 1" w:uiPriority="73"/>
+    <w:lsdException w:name="Light Shading Accent 2" w:uiPriority="60"/>
+    <w:lsdException w:name="Light List Accent 2" w:uiPriority="61"/>
+    <w:lsdException w:name="Light Grid Accent 2" w:uiPriority="62"/>
+    <w:lsdException w:name="Medium Shading 1 Accent 2" w:uiPriority="63"/>
+    <w:lsdException w:name="Medium Shading 2 Accent 2" w:uiPriority="64"/>
+    <w:lsdException w:name="Medium List 1 Accent 2" w:uiPriority="65"/>
+    <w:lsdException w:name="Medium List 2 Accent 2" w:uiPriority="66"/>
+    <w:lsdException w:name="Medium Grid 1 Accent 2" w:uiPriority="67"/>
+    <w:lsdException w:name="Medium Grid 2 Accent 2" w:uiPriority="68"/>
+    <w:lsdException w:name="Medium Grid 3 Accent 2" w:uiPriority="69"/>
+    <w:lsdException w:name="Dark List Accent 2" w:uiPriority="70"/>
+    <w:lsdException w:name="Colorful Shading Accent 2" w:uiPriority="71"/>
+    <w:lsdException w:name="Colorful List Accent 2" w:uiPriority="72"/>
+    <w:lsdException w:name="Colorful Grid Accent 2" w:uiPriority="73"/>
+    <w:lsdException w:name="Light Shading Accent 3" w:uiPriority="60"/>
+    <w:lsdException w:name="Light List Accent 3" w:uiPriority="61"/>
+    <w:lsdException w:name="Light Grid Accent 3" w:uiPriority="62"/>
+    <w:lsdException w:name="Medium Shading 1 Accent 3" w:uiPriority="63"/>
+    <w:lsdException w:name="Medium Shading 2 Accent 3" w:uiPriority="64"/>
+    <w:lsdException w:name="Medium List 1 Accent 3" w:uiPriority="65"/>
+    <w:lsdException w:name="Medium List 2 Accent 3" w:uiPriority="66"/>
+    <w:lsdException w:name="Medium Grid 1 Accent 3" w:uiPriority="67"/>
+    <w:lsdException w:name="Medium Grid 2 Accent 3" w:uiPriority="68"/>
+    <w:lsdException w:name="Medium Grid 3 Accent 3" w:uiPriority="69"/>
+    <w:lsdException w:name="Dark List Accent 3" w:uiPriority="70"/>
+    <w:lsdException w:name="Colorful Shading Accent 3" w:uiPriority="71"/>
+    <w:lsdException w:name="Colorful List Accent 3" w:uiPriority="72"/>
+    <w:lsdException w:name="Colorful Grid Accent 3" w:uiPriority="73"/>
+    <w:lsdException w:name="Light Shading Accent 4" w:uiPriority="60"/>
+    <w:lsdException w:name="Light List Accent 4" w:uiPriority="61"/>
+    <w:lsdException w:name="Light Grid Accent 4" w:uiPriority="62"/>
+    <w:lsdException w:name="Medium Shading 1 Accent 4" w:uiPriority="63"/>
+    <w:lsdException w:name="Medium Shading 2 Accent 4" w:uiPriority="64"/>
+    <w:lsdException w:name="Medium List 1 Accent 4" w:uiPriority="65"/>
+    <w:lsdException w:name="Medium List 2 Accent 4" w:uiPriority="66"/>
+    <w:lsdException w:name="Medium Grid 1 Accent 4" w:uiPriority="67"/>
+    <w:lsdException w:name="Medium Grid 2 Accent 4" w:uiPriority="68"/>
+    <w:lsdException w:name="Medium Grid 3 Accent 4" w:uiPriority="69"/>
+    <w:lsdException w:name="Dark List Accent 4" w:uiPriority="70"/>
+    <w:lsdException w:name="Colorful Shading Accent 4" w:uiPriority="71"/>
+    <w:lsdException w:name="Colorful List Accent 4" w:uiPriority="72"/>
+    <w:lsdException w:name="Colorful Grid Accent 4" w:uiPriority="73"/>
+    <w:lsdException w:name="Light Shading Accent 5" w:uiPriority="60"/>
+    <w:lsdException w:name="Light List Accent 5" w:uiPriority="61"/>
+    <w:lsdException w:name="Light Grid Accent 5" w:uiPriority="62"/>
+    <w:lsdException w:name="Medium Shading 1 Accent 5" w:uiPriority="63"/>
+    <w:lsdException w:name="Medium Shading 2 Accent 5" w:uiPriority="64"/>
+    <w:lsdException w:name="Medium List 1 Accent 5" w:uiPriority="65"/>
+    <w:lsdException w:name="Medium List 2 Accent 5" w:uiPriority="66"/>
+    <w:lsdException w:name="Medium Grid 1 Accent 5" w:uiPriority="67"/>
+    <w:lsdException w:name="Medium Grid 2 Accent 5" w:uiPriority="68"/>
+    <w:lsdException w:name="Medium Grid 3 Accent 5" w:uiPriority="69"/>
+    <w:lsdException w:name="Dark List Accent 5" w:uiPriority="70"/>
+    <w:lsdException w:name="Colorful Shading Accent 5" w:uiPriority="71"/>
+    <w:lsdException w:name="Colorful List Accent 5" w:uiPriority="72"/>
+    <w:lsdException w:name="Colorful Grid Accent 5" w:uiPriority="73"/>
+    <w:lsdException w:name="Light Shading Accent 6" w:uiPriority="60"/>
+    <w:lsdException w:name="Light List Accent 6" w:uiPriority="61"/>
+    <w:lsdException w:name="Light Grid Accent 6" w:uiPriority="62"/>
+    <w:lsdException w:name="Medium Shading 1 Accent 6" w:uiPriority="63"/>
+    <w:lsdException w:name="Medium Shading 2 Accent 6" w:uiPriority="64"/>
+    <w:lsdException w:name="Medium List 1 Accent 6" w:uiPriority="65"/>
+    <w:lsdException w:name="Medium List 2 Accent 6" w:uiPriority="66"/>
+    <w:lsdException w:name="Medium Grid 1 Accent 6" w:uiPriority="67"/>
+    <w:lsdException w:name="Medium Grid 2 Accent 6" w:uiPriority="68"/>
+    <w:lsdException w:name="Medium Grid 3 Accent 6" w:uiPriority="69"/>
+    <w:lsdException w:name="Dark List Accent 6" w:uiPriority="70"/>
+    <w:lsdException w:name="Colorful Shading Accent 6" w:uiPriority="71"/>
+    <w:lsdException w:name="Colorful List Accent 6" w:uiPriority="72"/>
+    <w:lsdException w:name="Colorful Grid Accent 6" w:uiPriority="73"/>
+    <w:lsdException w:name="Subtle Emphasis" w:uiPriority="19" w:qFormat="1"/>
+    <w:lsdException w:name="Intense Emphasis" w:uiPriority="21" w:qFormat="1"/>
+    <w:lsdException w:name="Subtle Reference" w:uiPriority="31" w:qFormat="1"/>
+    <w:lsdException w:name="Intense Reference" w:uiPriority="32" w:qFormat="1"/>
+    <w:lsdException w:name="Book Title" w:uiPriority="33" w:qFormat="1"/>
+    <w:lsdException w:name="Bibliography" w:semiHidden="1" w:uiPriority="37" w:unhideWhenUsed="1"/>
+    <w:lsdException w:name="TOC Heading" w:semiHidden="1" w:uiPriority="39" w:unhideWhenUsed="1" w:qFormat="1"/>
+    <w:lsdException w:name="Plain Table 1" w:uiPriority="41"/>
+    <w:lsdException w:name="Plain Table 2" w:uiPriority="42"/>
+    <w:lsdException w:name="Plain Table 3" w:uiPriority="43"/>
+    <w:lsdException w:name="Plain Table 4" w:uiPriority="44"/>
+    <w:lsdException w:name="Plain Table 5" w:uiPriority="45"/>
+    <w:lsdException w:name="Grid Table Light" w:uiPriority="40"/>
+    <w:lsdException w:name="Grid Table 1 Light" w:uiPriority="46"/>
+    <w:lsdException w:name="Grid Table 2" w:uiPriority="47"/>
+    <w:lsdException w:name="Grid Table 3" w:uiPriority="48"/>
+    <w:lsdException w:name="Grid Table 4" w:uiPriority="49"/>
+    <w:lsdException w:name="Grid Table 5 Dark" w:uiPriority="50"/>
+    <w:lsdException w:name="Grid Table 6 Colorful" w:uiPriority="51"/>
+    <w:lsdException w:name="Grid Table 7 Colorful" w:uiPriority="52"/>
+    <w:lsdException w:name="Grid Table 1 Light Accent 1" w:uiPriority="46"/>
+    <w:lsdException w:name="Grid Table 2 Accent 1" w:uiPriority="47"/>
+    <w:lsdException w:name="Grid Table 3 Accent 1" w:uiPriority="48"/>
+    <w:lsdException w:name="Grid Table 4 Accent 1" w:uiPriority="49"/>
+    <w:lsdException w:name="Grid Table 5 Dark Accent 1" w:uiPriority="50"/>
+    <w:lsdException w:name="Grid Table 6 Colorful Accent 1" w:uiPriority="51"/>
+    <w:lsdException w:name="Grid Table 7 Colorful Accent 1" w:uiPriority="52"/>
+    <w:lsdException w:name="Grid Table 1 Light Accent 2" w:uiPriority="46"/>
+    <w:lsdException w:name="Grid Table 2 Accent 2" w:uiPriority="47"/>
+    <w:lsdException w:name="Grid Table 3 Accent 2" w:uiPriority="48"/>
+    <w:lsdException w:name="Grid Table 4 Accent 2" w:uiPriority="49"/>
+    <w:lsdException w:name="Grid Table 5 Dark Accent 2" w:uiPriority="50"/>
+    <w:lsdException w:name="Grid Table 6 Colorful Accent 2" w:uiPriority="51"/>
+    <w:lsdException w:name="Grid Table 7 Colorful Accent 2" w:uiPriority="52"/>
+    <w:lsdException w:name="Grid Table 1 Light Accent 3" w:uiPriority="46"/>
+    <w:lsdException w:name="Grid Table 2 Accent 3" w:uiPriority="47"/>
+    <w:lsdException w:name="Grid Table 3 Accent 3" w:uiPriority="48"/>
+    <w:lsdException w:name="Grid Table 4 Accent 3" w:uiPriority="49"/>
+    <w:lsdException w:name="Grid Table 5 Dark Accent 3" w:uiPriority="50"/>
+    <w:lsdException w:name="Grid Table 6 Colorful Accent 3" w:uiPriority="51"/>
+    <w:lsdException w:name="Grid Table 7 Colorful Accent 3" w:uiPriority="52"/>
+    <w:lsdException w:name="Grid Table 1 Light Accent 4" w:uiPriority="46"/>
+    <w:lsdException w:name="Grid Table 2 Accent 4" w:uiPriority="47"/>
+    <w:lsdException w:name="Grid Table 3 Accent 4" w:uiPriority="48"/>
+    <w:lsdException w:name="Grid Table 4 Accent 4" w:uiPriority="49"/>
+    <w:lsdException w:name="Grid Table 5 Dark Accent 4" w:uiPriority="50"/>
+    <w:lsdException w:name="Grid Table 6 Colorful Accent 4" w:uiPriority="51"/>
+    <w:lsdException w:name="Grid Table 7 Colorful Accent 4" w:uiPriority="52"/>
+    <w:lsdException w:name="Grid Table 1 Light Accent 5" w:uiPriority="46"/>
+    <w:lsdException w:name="Grid Table 2 Accent 5" w:uiPriority="47"/>
+    <w:lsdException w:name="Grid Table 3 Accent 5" w:uiPriority="48"/>
+    <w:lsdException w:name="Grid Table 4 Accent 5" w:uiPriority="49"/>
+    <w:lsdException w:name="Grid Table 5 Dark Accent 5" w:uiPriority="50"/>
+    <w:lsdException w:name="Grid Table 6 Colorful Accent 5" w:uiPriority="51"/>
+    <w:lsdException w:name="Grid Table 7 Colorful Accent 5" w:uiPriority="52"/>
+    <w:lsdException w:name="Grid Table 1 Light Accent 6" w:uiPriority="46"/>
+    <w:lsdException w:name="Grid Table 2 Accent 6" w:uiPriority="47"/>
+    <w:lsdException w:name="Grid Table 3 Accent 6" w:uiPriority="48"/>
+    <w:lsdException w:name="Grid Table 4 Accent 6" w:uiPriority="49"/>
+    <w:lsdException w:name="Grid Table 5 Dark Accent 6" w:uiPriority="50"/>
+    <w:lsdException w:name="Grid Table 6 Colorful Accent 6" w:uiPriority="51"/>
+    <w:lsdException w:name="Grid Table 7 Colorful Accent 6" w:uiPriority="52"/>
+    <w:lsdException w:name="List Table 1 Light" w:uiPriority="46"/>
+    <w:lsdException w:name="List Table 2" w:uiPriority="47"/>
+    <w:lsdException w:name="List Table 3" w:uiPriority="48"/>
+    <w:lsdException w:name="List Table 4" w:uiPriority="49"/>
+    <w:lsdException w:name="List Table 5 Dark" w:uiPriority="50"/>
+    <w:lsdException w:name="List Table 6 Colorful" w:uiPriority="51"/>
+    <w:lsdException w:name="List Table 7 Colorful" w:uiPriority="52"/>
+    <w:lsdException w:name="List Table 1 Light Accent 1" w:uiPriority="46"/>
+    <w:lsdException w:name="List Table 2 Accent 1" w:uiPriority="47"/>
+    <w:lsdException w:name="List Table 3 Accent 1" w:uiPriority="48"/>
+    <w:lsdException w:name="List Table 4 Accent 1" w:uiPriority="49"/>
+    <w:lsdException w:name="List Table 5 Dark Accent 1" w:uiPriority="50"/>
+    <w:lsdException w:name="List Table 6 Colorful Accent 1" w:uiPriority="51"/>
+    <w:lsdException w:name="List Table 7 Colorful Accent 1" w:uiPriority="52"/>
+    <w:lsdException w:name="List Table 1 Light Accent 2" w:uiPriority="46"/>
+    <w:lsdException w:name="List Table 2 Accent 2" w:uiPriority="47"/>
+    <w:lsdException w:name="List Table 3 Accent 2" w:uiPriority="48"/>
+    <w:lsdException w:name="List Table 4 Accent 2" w:uiPriority="49"/>
+    <w:lsdException w:name="List Table 5 Dark Accent 2" w:uiPriority="50"/>
+    <w:lsdException w:name="List Table 6 Colorful Accent 2" w:uiPriority="51"/>
+    <w:lsdException w:name="List Table 7 Colorful Accent 2" w:uiPriority="52"/>
+    <w:lsdException w:name="List Table 1 Light Accent 3" w:uiPriority="46"/>
+    <w:lsdException w:name="List Table 2 Accent 3" w:uiPriority="47"/>
+    <w:lsdException w:name="List Table 3 Accent 3" w:uiPriority="48"/>
+    <w:lsdException w:name="List Table 4 Accent 3" w:uiPriority="49"/>
+    <w:lsdException w:name="List Table 5 Dark Accent 3" w:uiPriority="50"/>
+    <w:lsdException w:name="List Table 6 Colorful Accent 3" w:uiPriority="51"/>
+    <w:lsdException w:name="List Table 7 Colorful Accent 3" w:uiPriority="52"/>
+    <w:lsdException w:name="List Table 1 Light Accent 4" w:uiPriority="46"/>
+    <w:lsdException w:name="List Table 2 Accent 4" w:uiPriority="47"/>
+    <w:lsdException w:name="List Table 3 Accent 4" w:uiPriority="48"/>
+    <w:lsdException w:name="List Table 4 Accent 4" w:uiPriority="49"/>
+    <w:lsdException w:name="List Table 5 Dark Accent 4" w:uiPriority="50"/>
+    <w:lsdException w:name="List Table 6 Colorful Accent 4" w:uiPriority="51"/>
+    <w:lsdException w:name="List Table 7 Colorful Accent 4" w:uiPriority="52"/>
+    <w:lsdException w:name="List Table 1 Light Accent 5" w:uiPriority="46"/>
+    <w:lsdException w:name="List Table 2 Accent 5" w:uiPriority="47"/>
+    <w:lsdException w:name="List Table 3 Accent 5" w:uiPriority="48"/>
+    <w:lsdException w:name="List Table 4 Accent 5" w:uiPriority="49"/>
+    <w:lsdException w:name="List Table 5 Dark Accent 5" w:uiPriority="50"/>
+    <w:lsdException w:name="List Table 6 Colorful Accent 5" w:uiPriority="51"/>
+    <w:lsdException w:name="List Table 7 Colorful Accent 5" w:uiPriority="52"/>
+    <w:lsdException w:name="List Table 1 Light Accent 6" w:uiPriority="46"/>
+    <w:lsdException w:name="List Table 2 Accent 6" w:uiPriority="47"/>
+    <w:lsdException w:name="List Table 3 Accent 6" w:uiPriority="48"/>
+    <w:lsdException w:name="List Table 4 Accent 6" w:uiPriority="49"/>
+    <w:lsdException w:name="List Table 5 Dark Accent 6" w:uiPriority="50"/>
+    <w:lsdException w:name="List Table 6 Colorful Accent 6" w:uiPriority="51"/>
+    <w:lsdException w:name="List Table 7 Colorful Accent 6" w:uiPriority="52"/>
+    <w:lsdException w:name="Mention" w:semiHidden="1" w:unhideWhenUsed="1"/>
+    <w:lsdException w:name="Smart Hyperlink" w:semiHidden="1" w:unhideWhenUsed="1"/>
+    <w:lsdException w:name="Hashtag" w:semiHidden="1" w:unhideWhenUsed="1"/>
+    <w:lsdException w:name="Unresolved Mention" w:semiHidden="1" w:unhideWhenUsed="1"/>
+    <w:lsdException w:name="Smart Link" w:semiHidden="1" w:unhideWhenUsed="1"/>
   </w:latentStyles>
-  <w:style w:type="paragraph" w:default="1" w:styleId="1">
+  <w:style w:type="paragraph" w:default="1" w:styleId="Normal">
     <w:name w:val="Normal"/>
     <w:qFormat/>
-    <w:uiPriority w:val="0"/>
     <w:pPr>
       <w:spacing w:line="276" w:lineRule="auto"/>
     </w:pPr>
     <w:rPr>
-      <w:rFonts w:ascii="Arial" w:hAnsi="Arial" w:eastAsia="Arial" w:cs="Arial"/>
       <w:sz w:val="22"/>
       <w:szCs w:val="22"/>
-      <w:lang w:val="sr" w:eastAsia="en-US" w:bidi="ar-SA"/>
+      <w:lang w:val="sr"/>
     </w:rPr>
   </w:style>
-  <w:style w:type="paragraph" w:styleId="2">
+  <w:style w:type="paragraph" w:styleId="Heading1">
     <w:name w:val="heading 1"/>
-    <w:basedOn w:val="1"/>
-    <w:next w:val="1"/>
+    <w:basedOn w:val="Normal"/>
+    <w:next w:val="Normal"/>
+    <w:uiPriority w:val="9"/>
     <w:qFormat/>
-    <w:uiPriority w:val="9"/>
     <w:pPr>
       <w:keepNext/>
       <w:keepLines/>
@@ -6294,13 +7259,13 @@
       <w:szCs w:val="40"/>
     </w:rPr>
   </w:style>
-  <w:style w:type="paragraph" w:styleId="3">
+  <w:style w:type="paragraph" w:styleId="Heading2">
     <w:name w:val="heading 2"/>
-    <w:basedOn w:val="1"/>
-    <w:next w:val="1"/>
+    <w:basedOn w:val="Normal"/>
+    <w:next w:val="Normal"/>
+    <w:uiPriority w:val="9"/>
     <w:unhideWhenUsed/>
     <w:qFormat/>
-    <w:uiPriority w:val="9"/>
     <w:pPr>
       <w:keepNext/>
       <w:keepLines/>
@@ -6312,14 +7277,14 @@
       <w:szCs w:val="32"/>
     </w:rPr>
   </w:style>
-  <w:style w:type="paragraph" w:styleId="4">
+  <w:style w:type="paragraph" w:styleId="Heading3">
     <w:name w:val="heading 3"/>
-    <w:basedOn w:val="1"/>
-    <w:next w:val="1"/>
+    <w:basedOn w:val="Normal"/>
+    <w:next w:val="Normal"/>
+    <w:uiPriority w:val="9"/>
     <w:semiHidden/>
     <w:unhideWhenUsed/>
     <w:qFormat/>
-    <w:uiPriority w:val="9"/>
     <w:pPr>
       <w:keepNext/>
       <w:keepLines/>
@@ -6332,14 +7297,14 @@
       <w:szCs w:val="28"/>
     </w:rPr>
   </w:style>
-  <w:style w:type="paragraph" w:styleId="5">
+  <w:style w:type="paragraph" w:styleId="Heading4">
     <w:name w:val="heading 4"/>
-    <w:basedOn w:val="1"/>
-    <w:next w:val="1"/>
+    <w:basedOn w:val="Normal"/>
+    <w:next w:val="Normal"/>
+    <w:uiPriority w:val="9"/>
     <w:semiHidden/>
     <w:unhideWhenUsed/>
     <w:qFormat/>
-    <w:uiPriority w:val="9"/>
     <w:pPr>
       <w:keepNext/>
       <w:keepLines/>
@@ -6352,14 +7317,14 @@
       <w:szCs w:val="24"/>
     </w:rPr>
   </w:style>
-  <w:style w:type="paragraph" w:styleId="6">
+  <w:style w:type="paragraph" w:styleId="Heading5">
     <w:name w:val="heading 5"/>
-    <w:basedOn w:val="1"/>
-    <w:next w:val="1"/>
+    <w:basedOn w:val="Normal"/>
+    <w:next w:val="Normal"/>
+    <w:uiPriority w:val="9"/>
     <w:semiHidden/>
     <w:unhideWhenUsed/>
     <w:qFormat/>
-    <w:uiPriority w:val="9"/>
     <w:pPr>
       <w:keepNext/>
       <w:keepLines/>
@@ -6370,14 +7335,14 @@
       <w:color w:val="666666"/>
     </w:rPr>
   </w:style>
-  <w:style w:type="paragraph" w:styleId="7">
+  <w:style w:type="paragraph" w:styleId="Heading6">
     <w:name w:val="heading 6"/>
-    <w:basedOn w:val="1"/>
-    <w:next w:val="1"/>
+    <w:basedOn w:val="Normal"/>
+    <w:next w:val="Normal"/>
+    <w:uiPriority w:val="9"/>
     <w:semiHidden/>
     <w:unhideWhenUsed/>
     <w:qFormat/>
-    <w:uiPriority w:val="9"/>
     <w:pPr>
       <w:keepNext/>
       <w:keepLines/>
@@ -6389,18 +7354,19 @@
       <w:color w:val="666666"/>
     </w:rPr>
   </w:style>
-  <w:style w:type="character" w:default="1" w:styleId="8">
+  <w:style w:type="character" w:default="1" w:styleId="DefaultParagraphFont">
     <w:name w:val="Default Paragraph Font"/>
+    <w:uiPriority w:val="1"/>
     <w:semiHidden/>
     <w:unhideWhenUsed/>
-    <w:uiPriority w:val="1"/>
   </w:style>
-  <w:style w:type="table" w:default="1" w:styleId="9">
+  <w:style w:type="table" w:default="1" w:styleId="TableNormal">
     <w:name w:val="Normal Table"/>
+    <w:uiPriority w:val="99"/>
     <w:semiHidden/>
     <w:unhideWhenUsed/>
-    <w:uiPriority w:val="99"/>
     <w:tblPr>
+      <w:tblInd w:w="0" w:type="dxa"/>
       <w:tblCellMar>
         <w:top w:w="0" w:type="dxa"/>
         <w:left w:w="108" w:type="dxa"/>
@@ -6409,28 +7375,29 @@
       </w:tblCellMar>
     </w:tblPr>
   </w:style>
-  <w:style w:type="character" w:styleId="10">
+  <w:style w:type="numbering" w:default="1" w:styleId="NoList">
+    <w:name w:val="No List"/>
+    <w:uiPriority w:val="99"/>
+    <w:semiHidden/>
+    <w:unhideWhenUsed/>
+  </w:style>
+  <w:style w:type="character" w:styleId="Hyperlink">
     <w:name w:val="Hyperlink"/>
-    <w:basedOn w:val="8"/>
+    <w:basedOn w:val="DefaultParagraphFont"/>
+    <w:uiPriority w:val="99"/>
     <w:unhideWhenUsed/>
     <w:qFormat/>
-    <w:uiPriority w:val="99"/>
     <w:rPr>
       <w:color w:val="0000FF" w:themeColor="hyperlink"/>
       <w:u w:val="single"/>
-      <w14:textFill>
-        <w14:solidFill>
-          <w14:schemeClr w14:val="hlink"/>
-        </w14:solidFill>
-      </w14:textFill>
     </w:rPr>
   </w:style>
-  <w:style w:type="paragraph" w:styleId="11">
+  <w:style w:type="paragraph" w:styleId="Subtitle">
     <w:name w:val="Subtitle"/>
-    <w:basedOn w:val="1"/>
-    <w:next w:val="1"/>
+    <w:basedOn w:val="Normal"/>
+    <w:next w:val="Normal"/>
+    <w:uiPriority w:val="11"/>
     <w:qFormat/>
-    <w:uiPriority w:val="11"/>
     <w:pPr>
       <w:keepNext/>
       <w:keepLines/>
@@ -6442,12 +7409,12 @@
       <w:szCs w:val="30"/>
     </w:rPr>
   </w:style>
-  <w:style w:type="paragraph" w:styleId="12">
+  <w:style w:type="paragraph" w:styleId="Title">
     <w:name w:val="Title"/>
-    <w:basedOn w:val="1"/>
-    <w:next w:val="1"/>
+    <w:basedOn w:val="Normal"/>
+    <w:next w:val="Normal"/>
+    <w:uiPriority w:val="10"/>
     <w:qFormat/>
-    <w:uiPriority w:val="10"/>
     <w:pPr>
       <w:keepNext/>
       <w:keepLines/>
@@ -6458,32 +7425,31 @@
       <w:szCs w:val="52"/>
     </w:rPr>
   </w:style>
-  <w:style w:type="paragraph" w:styleId="13">
+  <w:style w:type="paragraph" w:styleId="TOC1">
     <w:name w:val="toc 1"/>
-    <w:basedOn w:val="1"/>
-    <w:next w:val="1"/>
+    <w:basedOn w:val="Normal"/>
+    <w:next w:val="Normal"/>
+    <w:uiPriority w:val="39"/>
     <w:unhideWhenUsed/>
     <w:qFormat/>
-    <w:uiPriority w:val="39"/>
     <w:pPr>
       <w:spacing w:after="100"/>
     </w:pPr>
   </w:style>
-  <w:style w:type="paragraph" w:styleId="14">
+  <w:style w:type="paragraph" w:styleId="TOC2">
     <w:name w:val="toc 2"/>
-    <w:basedOn w:val="1"/>
-    <w:next w:val="1"/>
+    <w:basedOn w:val="Normal"/>
+    <w:next w:val="Normal"/>
+    <w:uiPriority w:val="39"/>
     <w:unhideWhenUsed/>
-    <w:uiPriority w:val="39"/>
     <w:pPr>
       <w:spacing w:after="100"/>
       <w:ind w:left="220"/>
     </w:pPr>
   </w:style>
-  <w:style w:type="table" w:customStyle="1" w:styleId="15">
+  <w:style w:type="table" w:customStyle="1" w:styleId="Style11">
     <w:name w:val="_Style 11"/>
-    <w:basedOn w:val="9"/>
-    <w:uiPriority w:val="0"/>
+    <w:basedOn w:val="TableNormal"/>
     <w:tblPr>
       <w:tblCellMar>
         <w:top w:w="100" w:type="dxa"/>
@@ -6493,11 +7459,10 @@
       </w:tblCellMar>
     </w:tblPr>
   </w:style>
-  <w:style w:type="table" w:customStyle="1" w:styleId="16">
+  <w:style w:type="table" w:customStyle="1" w:styleId="Style12">
     <w:name w:val="_Style 12"/>
-    <w:basedOn w:val="9"/>
+    <w:basedOn w:val="TableNormal"/>
     <w:qFormat/>
-    <w:uiPriority w:val="0"/>
     <w:tblPr>
       <w:tblCellMar>
         <w:top w:w="100" w:type="dxa"/>
@@ -6507,30 +7472,30 @@
       </w:tblCellMar>
     </w:tblPr>
   </w:style>
-  <w:style w:type="paragraph" w:customStyle="1" w:styleId="17">
-    <w:name w:val="TOC Heading"/>
-    <w:basedOn w:val="2"/>
-    <w:next w:val="1"/>
+  <w:style w:type="paragraph" w:customStyle="1" w:styleId="TOCHeading1">
+    <w:name w:val="TOC Heading1"/>
+    <w:basedOn w:val="Heading1"/>
+    <w:next w:val="Normal"/>
+    <w:uiPriority w:val="39"/>
     <w:unhideWhenUsed/>
     <w:qFormat/>
-    <w:uiPriority w:val="39"/>
     <w:pPr>
       <w:spacing w:before="240" w:after="0" w:line="259" w:lineRule="auto"/>
       <w:outlineLvl w:val="9"/>
     </w:pPr>
     <w:rPr>
-      <w:rFonts w:asciiTheme="majorHAnsi" w:hAnsiTheme="majorHAnsi" w:eastAsiaTheme="majorEastAsia" w:cstheme="majorBidi"/>
-      <w:color w:val="376092" w:themeColor="accent1" w:themeShade="BF"/>
+      <w:rFonts w:asciiTheme="majorHAnsi" w:eastAsiaTheme="majorEastAsia" w:hAnsiTheme="majorHAnsi" w:cstheme="majorBidi"/>
+      <w:color w:val="365F91" w:themeColor="accent1" w:themeShade="BF"/>
       <w:sz w:val="32"/>
       <w:szCs w:val="32"/>
       <w:lang w:val="en-US"/>
     </w:rPr>
   </w:style>
-  <w:style w:type="paragraph" w:styleId="18">
+  <w:style w:type="paragraph" w:styleId="ListParagraph">
     <w:name w:val="List Paragraph"/>
-    <w:basedOn w:val="1"/>
+    <w:basedOn w:val="Normal"/>
+    <w:uiPriority w:val="34"/>
     <w:qFormat/>
-    <w:uiPriority w:val="34"/>
     <w:pPr>
       <w:ind w:left="720"/>
       <w:contextualSpacing/>
@@ -6855,6 +7820,7 @@
       </a:style>
     </a:lnDef>
   </a:objectDefaults>
+  <a:extraClrSchemeLst/>
 </a:theme>
 </file>
 
@@ -6864,6 +7830,8 @@
 
 <file path=customXml/itemProps1.xml><?xml version="1.0" encoding="utf-8"?>
 <ds:datastoreItem xmlns:ds="http://schemas.openxmlformats.org/officeDocument/2006/customXml" ds:itemID="{6259DE82-08DA-4E08-807C-6D295B0D1425}">
-  <ds:schemaRefs/>
+  <ds:schemaRefs>
+    <ds:schemaRef ds:uri="http://schemas.openxmlformats.org/officeDocument/2006/bibliography"/>
+  </ds:schemaRefs>
 </ds:datastoreItem>
 </file>
--- a/Dokumentacija/MovieLibrary-Tri_musketara.docx
+++ b/Dokumentacija/MovieLibrary-Tri_musketara.docx
@@ -3299,14 +3299,7 @@
           <w:sz w:val="30"/>
           <w:szCs w:val="30"/>
         </w:rPr>
-        <w:t xml:space="preserve">: referenca na library stranicu sa posebnim </w:t>
-      </w:r>
-      <w:r>
-        <w:rPr>
-          <w:sz w:val="30"/>
-          <w:szCs w:val="30"/>
-        </w:rPr>
-        <w:t>nazivom. Počinje sa simbolom @.</w:t>
+        <w:t>: referenca na library stranicu sa posebnim nazivom. Počinje sa simbolom @.</w:t>
       </w:r>
     </w:p>
     <w:p>
@@ -3552,10 +3545,7 @@
         <w:t xml:space="preserve"> Movie library </w:t>
       </w:r>
       <w:r>
-        <w:t>je deo praktične nastave predmeta Principi softerskog inženjerstva. Aplikacija je namenjena svima koji žele da imaju jednostavan pristup</w:t>
-      </w:r>
-      <w:r>
-        <w:t xml:space="preserve"> informacijama o velikom broju filmova kao i diskusiji o istim.</w:t>
+        <w:t>je deo praktične nastave predmeta Principi softerskog inženjerstva. Aplikacija je namenjena svima koji žele da imaju jednostavan pristup informacijama o velikom broju filmova kao i diskusiji o istim.</w:t>
       </w:r>
     </w:p>
     <w:p>
@@ -3610,13 +3600,7 @@
         <w:rPr>
           <w:b/>
         </w:rPr>
-        <w:t xml:space="preserve">2. Opis </w:t>
-      </w:r>
-      <w:r>
-        <w:rPr>
-          <w:b/>
-        </w:rPr>
-        <w:t>Problema</w:t>
+        <w:t>2. Opis Problema</w:t>
       </w:r>
       <w:bookmarkEnd w:id="27"/>
     </w:p>
@@ -3627,16 +3611,7 @@
         <w:jc w:val="both"/>
       </w:pPr>
       <w:r>
-        <w:t>Internet je primarni oblik komunikacije u današnjem svetu. Bilo da je samo razmena informacija, nalaženje odrenjenih podataka ili okupljanje ljudi oko zajedničkog interesovanja. Ovaj sajt će služiti svima koji žele da pristupe javnoj biblioteci fi</w:t>
-      </w:r>
-      <w:r>
-        <w:t xml:space="preserve">lmova i da vide utiske drugih korisnika kao i da ostave svoje utiske na filmove ili glumce. Gosti sajta će moći da gledaju razne podatke o filmovima i glumcima kao i njihove ocene. Registrovani korisnici će imati pristup pravljenju različitih tipova lista </w:t>
-      </w:r>
-      <w:r>
-        <w:t>filmova i ostavljanju utisaka. Korisnici će takođe imati priliku da na stranici flima vide dostupnost odgovarajućeg filma u bioskopima i na video platformama. Zbog toga sajt nudi opciju preusmeravanja ka odgovarajućim sajtovima za te bioskope ili video pla</w:t>
-      </w:r>
-      <w:r>
-        <w:t xml:space="preserve">tforme.  Administrator kontroliše postavljanje i ažuriranje </w:t>
+        <w:t xml:space="preserve">Internet je primarni oblik komunikacije u današnjem svetu. Bilo da je samo razmena informacija, nalaženje odrenjenih podataka ili okupljanje ljudi oko zajedničkog interesovanja. Ovaj sajt će služiti svima koji žele da pristupe javnoj biblioteci filmova i da vide utiske drugih korisnika kao i da ostave svoje utiske na filmove ili glumce. Gosti sajta će moći da gledaju razne podatke o filmovima i glumcima kao i njihove ocene. Registrovani korisnici će imati pristup pravljenju različitih tipova lista filmova i ostavljanju utisaka. Korisnici će takođe imati priliku da na stranici flima vide dostupnost odgovarajućeg filma u bioskopima i na video platformama. Zbog toga sajt nudi opciju preusmeravanja ka odgovarajućim sajtovima za te bioskope ili video platforme.  Administrator kontroliše postavljanje i ažuriranje </w:t>
       </w:r>
       <w:r>
         <w:rPr>
@@ -3715,10 +3690,7 @@
         </w:rPr>
       </w:pPr>
       <w:r>
-        <w:t xml:space="preserve">Gost ima mogućnost da pregleda javne stranice, ali takođe i </w:t>
-      </w:r>
-      <w:r>
-        <w:t>da se registruje. Gost ne mo</w:t>
+        <w:t>Gost ima mogućnost da pregleda javne stranice, ali takođe i da se registruje. Gost ne mo</w:t>
       </w:r>
       <w:r>
         <w:rPr>
@@ -3771,10 +3743,7 @@
         <w:t>Library</w:t>
       </w:r>
       <w:r>
-        <w:t xml:space="preserve"> stranicama korisnik može da ostavi komentare i da klikne da mu se sviđa ili ne sviđa tuđi komentar. Na stranici svog profila korisnik može da ažurira svoje podatke, pravi personalizovane liste filmova i da pregleda sačuvane korisnike. Korisnik tako</w:t>
-      </w:r>
-      <w:r>
-        <w:t xml:space="preserve">đe može da pregleda stranice drugih korisnika. Na njima može videti sve </w:t>
+        <w:t xml:space="preserve"> stranicama korisnik može da ostavi komentare i da klikne da mu se sviđa ili ne sviđa tuđi komentar. Na stranici svog profila korisnik može da ažurira svoje podatke, pravi personalizovane liste filmova i da pregleda sačuvane korisnike. Korisnik takođe može da pregleda stranice drugih korisnika. Na njima može videti sve </w:t>
       </w:r>
       <w:r>
         <w:lastRenderedPageBreak/>
@@ -3811,10 +3780,7 @@
         <w:jc w:val="both"/>
       </w:pPr>
       <w:r>
-        <w:t>Administrator je registrovani korisnik k</w:t>
-      </w:r>
-      <w:r>
-        <w:t xml:space="preserve">oji može dodavati nove </w:t>
+        <w:t xml:space="preserve">Administrator je registrovani korisnik koji može dodavati nove </w:t>
       </w:r>
       <w:r>
         <w:rPr>
@@ -3843,13 +3809,7 @@
         <w:rPr>
           <w:b/>
         </w:rPr>
-        <w:t>4</w:t>
-      </w:r>
-      <w:r>
-        <w:rPr>
-          <w:b/>
-        </w:rPr>
-        <w:t>. Opis proizvoda</w:t>
+        <w:t>4. Opis proizvoda</w:t>
       </w:r>
       <w:bookmarkEnd w:id="35"/>
     </w:p>
@@ -3886,10 +3846,19 @@
         <w:jc w:val="both"/>
       </w:pPr>
       <w:r>
-        <w:t>Ceo sistem treba da funkcioniše kao sajt koji je smešten na Web server koji podržava PHP i Ajax. Na taj server povezan je MySQL server na kom se nalazi baza podataka koja sadrži podatke o filmovima i glumcim</w:t>
-      </w:r>
-      <w:r>
-        <w:t>a kao i podatke o svim profilima korisnika i administratora. Putem PHP upita i preko baze podataka Web server kreira statički HTML kod koji dalje doseže do osobe koja pristupa sajtu preko interneta.</w:t>
+        <w:t>Ceo sistem treba da funkcioniše kao sajt koji je smešten na Web server koji podržava PHP i Ajax. Na taj server povezan je MySQL server na kom se nalazi baza podataka koja sadrži podatke o filmovima i glumcima kao i podatke o svim profilima korisnika i administratora.</w:t>
+      </w:r>
+      <w:r>
+        <w:t xml:space="preserve"> Web server treba da bude povezan i sa Web Serverom bioskopa, da povremeno dohvata podatke o repertoaru i </w:t>
+      </w:r>
+      <w:r>
+        <w:rPr>
+          <w:lang w:val="sr-Latn-RS"/>
+        </w:rPr>
+        <w:t>čuva ih u bazu podataka.</w:t>
+      </w:r>
+      <w:r>
+        <w:t xml:space="preserve"> Putem PHP upita i preko baze podataka Web server kreira statički HTML kod koji dalje doseže do osobe koja pristupa sajtu preko interneta.</w:t>
       </w:r>
     </w:p>
     <w:p>
@@ -3901,21 +3870,28 @@
           <w:noProof/>
         </w:rPr>
         <w:drawing>
-          <wp:inline distT="114300" distB="114300" distL="114300" distR="114300" wp14:anchorId="542D81B3" wp14:editId="70D58BA9">
-            <wp:extent cx="5514975" cy="3362325"/>
+          <wp:inline distT="0" distB="0" distL="0" distR="0" wp14:anchorId="663FEBF6" wp14:editId="0AD354A4">
+            <wp:extent cx="5816600" cy="3546217"/>
             <wp:effectExtent l="0" t="0" r="0" b="0"/>
-            <wp:docPr id="2" name="image2.png"/>
-            <wp:cNvGraphicFramePr/>
+            <wp:docPr id="3" name="Picture 3"/>
+            <wp:cNvGraphicFramePr>
+              <a:graphicFrameLocks xmlns:a="http://schemas.openxmlformats.org/drawingml/2006/main" noChangeAspect="1"/>
+            </wp:cNvGraphicFramePr>
             <a:graphic xmlns:a="http://schemas.openxmlformats.org/drawingml/2006/main">
               <a:graphicData uri="http://schemas.openxmlformats.org/drawingml/2006/picture">
                 <pic:pic xmlns:pic="http://schemas.openxmlformats.org/drawingml/2006/picture">
                   <pic:nvPicPr>
-                    <pic:cNvPr id="2" name="image2.png"/>
-                    <pic:cNvPicPr preferRelativeResize="0"/>
+                    <pic:cNvPr id="3" name="Picture 3"/>
+                    <pic:cNvPicPr/>
                   </pic:nvPicPr>
                   <pic:blipFill>
-                    <a:blip r:embed="rId9"/>
-                    <a:srcRect/>
+                    <a:blip r:embed="rId9">
+                      <a:extLst>
+                        <a:ext uri="{28A0092B-C50C-407E-A947-70E740481C1C}">
+                          <a14:useLocalDpi xmlns:a14="http://schemas.microsoft.com/office/drawing/2010/main" val="0"/>
+                        </a:ext>
+                      </a:extLst>
+                    </a:blip>
                     <a:stretch>
                       <a:fillRect/>
                     </a:stretch>
@@ -3923,7 +3899,7 @@
                   <pic:spPr>
                     <a:xfrm>
                       <a:off x="0" y="0"/>
-                      <a:ext cx="5514975" cy="3362325"/>
+                      <a:ext cx="5827364" cy="3552780"/>
                     </a:xfrm>
                     <a:prstGeom prst="rect">
                       <a:avLst/>
@@ -3999,7 +3975,6 @@
           <w:sz w:val="34"/>
           <w:szCs w:val="34"/>
         </w:rPr>
-        <w:lastRenderedPageBreak/>
         <w:t>4.2 Pregled Karakteristika</w:t>
       </w:r>
       <w:bookmarkEnd w:id="41"/>
@@ -4047,13 +4022,7 @@
               <w:rPr>
                 <w:b/>
               </w:rPr>
-              <w:t xml:space="preserve">Korist za </w:t>
-            </w:r>
-            <w:r>
-              <w:rPr>
-                <w:b/>
-              </w:rPr>
-              <w:t>korisnika</w:t>
+              <w:t>Korist za korisnika</w:t>
             </w:r>
           </w:p>
         </w:tc>
@@ -4256,10 +4225,7 @@
               <w:spacing w:line="240" w:lineRule="auto"/>
             </w:pPr>
             <w:r>
-              <w:t>Sajt je povezan sa bazom podatak</w:t>
-            </w:r>
-            <w:r>
-              <w:t>a koja sadrži sve informacije o dostupnim filmovima i glumcima</w:t>
+              <w:t>Sajt je povezan sa bazom podataka koja sadrži sve informacije o dostupnim filmovima i glumcima</w:t>
             </w:r>
           </w:p>
         </w:tc>
@@ -4320,10 +4286,7 @@
         <w:jc w:val="both"/>
       </w:pPr>
       <w:r>
-        <w:t xml:space="preserve">U slučaju da korisnik ne poseduje svoj nalog, treba omogućiti korisniku da ga napravi. Podaci o korisniku se čuvaju u bazu podataka i </w:t>
-      </w:r>
-      <w:r>
-        <w:t>sadrže username i šifru na osnovu kojih korisnik može pristupiti sistemu.</w:t>
+        <w:t>U slučaju da korisnik ne poseduje svoj nalog, treba omogućiti korisniku da ga napravi. Podaci o korisniku se čuvaju u bazu podataka i sadrže username i šifru na osnovu kojih korisnik može pristupiti sistemu.</w:t>
       </w:r>
     </w:p>
     <w:p>
@@ -4377,8 +4340,9 @@
           <w:sz w:val="34"/>
           <w:szCs w:val="34"/>
         </w:rPr>
-        <w:t>5.3 Autorizacija administra</w:t>
-      </w:r>
+        <w:t>5.3 Autorizacija administratora</w:t>
+      </w:r>
+      <w:bookmarkEnd w:id="46"/>
       <w:r>
         <w:rPr>
           <w:b/>
@@ -4386,257 +4350,232 @@
           <w:sz w:val="34"/>
           <w:szCs w:val="34"/>
         </w:rPr>
-        <w:t>tora</w:t>
-      </w:r>
-      <w:bookmarkEnd w:id="46"/>
-      <w:r>
+        <w:t xml:space="preserve"> </w:t>
+      </w:r>
+    </w:p>
+    <w:p>
+      <w:pPr>
+        <w:ind w:left="720" w:firstLine="720"/>
+        <w:jc w:val="both"/>
+        <w:rPr>
+          <w:sz w:val="14"/>
+          <w:szCs w:val="14"/>
+        </w:rPr>
+      </w:pPr>
+      <w:r>
+        <w:t xml:space="preserve">Administrator se autorizuje unošenjem username-a i šifre preko iste forme kao i korisnici. Prilikom autorizacije se proverava da li je korisnik administrator. </w:t>
+      </w:r>
+    </w:p>
+    <w:p>
+      <w:pPr>
+        <w:pStyle w:val="Heading2"/>
+        <w:ind w:firstLine="720"/>
         <w:rPr>
           <w:b/>
           <w:bCs/>
           <w:sz w:val="34"/>
           <w:szCs w:val="34"/>
         </w:rPr>
-        <w:t xml:space="preserve"> </w:t>
-      </w:r>
-    </w:p>
-    <w:p>
-      <w:pPr>
-        <w:ind w:left="720" w:firstLine="720"/>
-        <w:jc w:val="both"/>
-        <w:rPr>
-          <w:sz w:val="14"/>
-          <w:szCs w:val="14"/>
-        </w:rPr>
-      </w:pPr>
-      <w:r>
-        <w:t xml:space="preserve">Administrator se autorizuje unošenjem username-a i šifre preko iste forme kao i korisnici. Prilikom autorizacije se proverava da li je korisnik administrator. </w:t>
-      </w:r>
-    </w:p>
-    <w:p>
-      <w:pPr>
-        <w:pStyle w:val="Heading2"/>
-        <w:ind w:firstLine="720"/>
+      </w:pPr>
+      <w:bookmarkStart w:id="47" w:name="_Toc105089736"/>
+      <w:r>
         <w:rPr>
           <w:b/>
           <w:bCs/>
           <w:sz w:val="34"/>
           <w:szCs w:val="34"/>
         </w:rPr>
-      </w:pPr>
-      <w:bookmarkStart w:id="47" w:name="_Toc105089736"/>
-      <w:r>
+        <w:t>5.4 Pregled u režimu gost</w:t>
+      </w:r>
+      <w:bookmarkEnd w:id="47"/>
+    </w:p>
+    <w:p>
+      <w:pPr>
+        <w:ind w:left="720" w:firstLine="720"/>
+        <w:jc w:val="both"/>
+      </w:pPr>
+      <w:r>
+        <w:t xml:space="preserve">Gost je podrazumevani korisnički prilikom prvog posećivanja stranice. Ovaj tip korisnika nema mogućnost sviđanja i ne može da komentariše stranice. Gost može da gleda </w:t>
+      </w:r>
+      <w:r>
+        <w:rPr>
+          <w:i/>
+        </w:rPr>
+        <w:t>Library</w:t>
+      </w:r>
+      <w:r>
+        <w:t xml:space="preserve"> stranice i korisničke profile, ali ne može da gleda liste drugih korisnika.</w:t>
+      </w:r>
+    </w:p>
+    <w:p>
+      <w:pPr>
+        <w:ind w:left="720" w:firstLine="720"/>
+        <w:jc w:val="both"/>
+      </w:pPr>
+    </w:p>
+    <w:p>
+      <w:pPr>
+        <w:pStyle w:val="Heading2"/>
+        <w:ind w:firstLine="720"/>
         <w:rPr>
           <w:b/>
           <w:bCs/>
           <w:sz w:val="34"/>
           <w:szCs w:val="34"/>
         </w:rPr>
-        <w:t>5.4 Pregled u režimu gost</w:t>
-      </w:r>
-      <w:bookmarkEnd w:id="47"/>
-    </w:p>
-    <w:p>
-      <w:pPr>
-        <w:ind w:left="720" w:firstLine="720"/>
-        <w:jc w:val="both"/>
-      </w:pPr>
-      <w:r>
-        <w:t>Gost je podrazumevani korisnički prilikom prvog posećivanja stra</w:t>
-      </w:r>
-      <w:r>
-        <w:t xml:space="preserve">nice. Ovaj tip korisnika nema mogućnost sviđanja i ne može da komentariše stranice. Gost može da gleda </w:t>
-      </w:r>
-      <w:r>
-        <w:rPr>
-          <w:i/>
-        </w:rPr>
-        <w:t>Library</w:t>
-      </w:r>
-      <w:r>
-        <w:t xml:space="preserve"> stranice i korisničke profile, ali ne može da gleda liste drugih korisnika.</w:t>
-      </w:r>
-    </w:p>
-    <w:p>
-      <w:pPr>
-        <w:ind w:left="720" w:firstLine="720"/>
-        <w:jc w:val="both"/>
-      </w:pPr>
-    </w:p>
-    <w:p>
-      <w:pPr>
-        <w:pStyle w:val="Heading2"/>
-        <w:ind w:firstLine="720"/>
+      </w:pPr>
+      <w:bookmarkStart w:id="48" w:name="_Toc105089737"/>
+      <w:r>
         <w:rPr>
           <w:b/>
           <w:bCs/>
           <w:sz w:val="34"/>
           <w:szCs w:val="34"/>
         </w:rPr>
-      </w:pPr>
-      <w:bookmarkStart w:id="48" w:name="_Toc105089737"/>
-      <w:r>
+        <w:lastRenderedPageBreak/>
+        <w:t>5.5 Kreiranje stranica</w:t>
+      </w:r>
+      <w:bookmarkEnd w:id="48"/>
+    </w:p>
+    <w:p>
+      <w:pPr>
+        <w:ind w:firstLine="720"/>
+        <w:jc w:val="both"/>
+        <w:rPr>
+          <w:b/>
+        </w:rPr>
+      </w:pPr>
+      <w:r>
+        <w:rPr>
+          <w:b/>
+          <w:sz w:val="34"/>
+          <w:szCs w:val="34"/>
+        </w:rPr>
+        <w:tab/>
+      </w:r>
+      <w:r>
+        <w:t>Kreiranje stranica može da vrši samo administrator.</w:t>
+      </w:r>
+    </w:p>
+    <w:p>
+      <w:pPr>
+        <w:ind w:firstLine="720"/>
+        <w:rPr>
+          <w:b/>
+          <w:sz w:val="30"/>
+          <w:szCs w:val="30"/>
+        </w:rPr>
+      </w:pPr>
+      <w:r>
+        <w:rPr>
+          <w:b/>
+          <w:sz w:val="34"/>
+          <w:szCs w:val="34"/>
+        </w:rPr>
+        <w:tab/>
+      </w:r>
+      <w:r>
+        <w:rPr>
+          <w:b/>
+          <w:sz w:val="30"/>
+          <w:szCs w:val="30"/>
+        </w:rPr>
+        <w:t>5.5.1 Kreiranje stranica filma</w:t>
+      </w:r>
+    </w:p>
+    <w:p>
+      <w:pPr>
+        <w:ind w:left="1440" w:firstLine="720"/>
+        <w:jc w:val="both"/>
+        <w:rPr>
+          <w:b/>
+          <w:sz w:val="30"/>
+          <w:szCs w:val="30"/>
+        </w:rPr>
+      </w:pPr>
+      <w:r>
+        <w:t>Kreiranje stranica filma vrši isključivo administrator preko posebne forme. Administrator unosi naziv filma, datum objavljivanja, trajanje filma, režisere, pisce, opis filma, žanrove kojima film pripada, u kojim bioskopima se film trenutno prikazuje i na kojim video platformama se prikazuje i opciono slike i snimke vezane za film. Prilikom kreiranja stranice se čuvaju podaci o filmu u bazi podataka.</w:t>
+      </w:r>
+    </w:p>
+    <w:p>
+      <w:pPr>
+        <w:ind w:left="720" w:firstLine="720"/>
+        <w:rPr>
+          <w:b/>
+          <w:sz w:val="30"/>
+          <w:szCs w:val="30"/>
+        </w:rPr>
+      </w:pPr>
+      <w:r>
+        <w:rPr>
+          <w:b/>
+          <w:sz w:val="30"/>
+          <w:szCs w:val="30"/>
+        </w:rPr>
+        <w:t>5.5.2 Kreiranje stranica glumca</w:t>
+      </w:r>
+    </w:p>
+    <w:p>
+      <w:pPr>
+        <w:ind w:left="1440" w:firstLine="720"/>
+        <w:jc w:val="both"/>
+      </w:pPr>
+      <w:r>
+        <w:t>Kreiranje stranica glumca vrši isključivo administrator preko posebne forme. Administrator unosi ime glumca, datum rođenja i opciono slike i snimke vezane za glumca. Prilikom kreiranja stranice se čuvaju podaci o glumcu u bazi podataka.</w:t>
+      </w:r>
+    </w:p>
+    <w:p>
+      <w:pPr>
+        <w:pStyle w:val="Heading2"/>
+        <w:ind w:firstLine="720"/>
         <w:rPr>
           <w:b/>
           <w:bCs/>
           <w:sz w:val="34"/>
           <w:szCs w:val="34"/>
         </w:rPr>
-        <w:lastRenderedPageBreak/>
-        <w:t>5.5 Kreiranje stranica</w:t>
-      </w:r>
-      <w:bookmarkEnd w:id="48"/>
-    </w:p>
-    <w:p>
-      <w:pPr>
-        <w:ind w:firstLine="720"/>
-        <w:jc w:val="both"/>
-        <w:rPr>
-          <w:b/>
-        </w:rPr>
-      </w:pPr>
-      <w:r>
-        <w:rPr>
-          <w:b/>
-          <w:sz w:val="34"/>
-          <w:szCs w:val="34"/>
-        </w:rPr>
-        <w:tab/>
-      </w:r>
-      <w:r>
-        <w:t>Kreiranje stranica može da vrši samo adminis</w:t>
-      </w:r>
-      <w:r>
-        <w:t>trator.</w:t>
-      </w:r>
-    </w:p>
-    <w:p>
-      <w:pPr>
-        <w:ind w:firstLine="720"/>
-        <w:rPr>
-          <w:b/>
-          <w:sz w:val="30"/>
-          <w:szCs w:val="30"/>
-        </w:rPr>
-      </w:pPr>
-      <w:r>
-        <w:rPr>
-          <w:b/>
-          <w:sz w:val="34"/>
-          <w:szCs w:val="34"/>
-        </w:rPr>
-        <w:tab/>
-      </w:r>
-      <w:r>
-        <w:rPr>
-          <w:b/>
-          <w:sz w:val="30"/>
-          <w:szCs w:val="30"/>
-        </w:rPr>
-        <w:t>5.5.1 Kreiranje stranica filma</w:t>
-      </w:r>
-    </w:p>
-    <w:p>
-      <w:pPr>
-        <w:ind w:left="1440" w:firstLine="720"/>
-        <w:jc w:val="both"/>
-        <w:rPr>
-          <w:b/>
-          <w:sz w:val="30"/>
-          <w:szCs w:val="30"/>
-        </w:rPr>
-      </w:pPr>
-      <w:r>
-        <w:t>Kreiranje stranica filma vrši isključivo administrator preko posebne forme. Administrator unosi naziv filma, datum objavljivanja, trajanje filma, režisere, pisce, opis filma, žanrove kojima film pripada, u kojim bios</w:t>
-      </w:r>
-      <w:r>
-        <w:t>kopima se film trenutno prikazuje i na kojim video platformama se prikazuje i opciono slike i snimke vezane za film. Prilikom kreiranja stranice se čuvaju podaci o filmu u bazi podataka.</w:t>
-      </w:r>
-    </w:p>
-    <w:p>
-      <w:pPr>
-        <w:ind w:left="720" w:firstLine="720"/>
-        <w:rPr>
-          <w:b/>
-          <w:sz w:val="30"/>
-          <w:szCs w:val="30"/>
-        </w:rPr>
-      </w:pPr>
-      <w:r>
-        <w:rPr>
-          <w:b/>
-          <w:sz w:val="30"/>
-          <w:szCs w:val="30"/>
-        </w:rPr>
-        <w:t>5.5.2 Kreiranje stranica glumca</w:t>
-      </w:r>
-    </w:p>
-    <w:p>
-      <w:pPr>
-        <w:ind w:left="1440" w:firstLine="720"/>
-        <w:jc w:val="both"/>
-      </w:pPr>
-      <w:r>
-        <w:t>Kreiranje stranica glumca vrši isklju</w:t>
-      </w:r>
-      <w:r>
-        <w:t>čivo administrator preko posebne forme. Administrator unosi ime glumca, datum rođenja i opciono slike i snimke vezane za glumca. Prilikom kreiranja stranice se čuvaju podaci o glumcu u bazi podataka.</w:t>
-      </w:r>
-    </w:p>
-    <w:p>
-      <w:pPr>
-        <w:pStyle w:val="Heading2"/>
-        <w:ind w:firstLine="720"/>
+      </w:pPr>
+      <w:bookmarkStart w:id="49" w:name="_Toc105089738"/>
+      <w:r>
         <w:rPr>
           <w:b/>
           <w:bCs/>
           <w:sz w:val="34"/>
           <w:szCs w:val="34"/>
         </w:rPr>
-      </w:pPr>
-      <w:bookmarkStart w:id="49" w:name="_Toc105089738"/>
-      <w:r>
-        <w:rPr>
-          <w:b/>
-          <w:bCs/>
+        <w:t>5.6 Opcije korisničkog profila</w:t>
+      </w:r>
+      <w:bookmarkEnd w:id="49"/>
+    </w:p>
+    <w:p>
+      <w:pPr>
+        <w:ind w:left="1440"/>
+        <w:jc w:val="both"/>
+        <w:rPr>
+          <w:b/>
           <w:sz w:val="34"/>
           <w:szCs w:val="34"/>
         </w:rPr>
-        <w:t>5.6 Opcije korisničkog profila</w:t>
-      </w:r>
-      <w:bookmarkEnd w:id="49"/>
-    </w:p>
-    <w:p>
-      <w:pPr>
-        <w:ind w:left="1440"/>
-        <w:jc w:val="both"/>
+      </w:pPr>
+      <w:r>
+        <w:t>Ove opcije su dostupne samo registrovanim korisnicima.</w:t>
+      </w:r>
+    </w:p>
+    <w:p>
+      <w:pPr>
+        <w:ind w:firstLine="720"/>
+        <w:rPr>
+          <w:b/>
+          <w:sz w:val="30"/>
+          <w:szCs w:val="30"/>
+        </w:rPr>
+      </w:pPr>
+      <w:r>
         <w:rPr>
           <w:b/>
           <w:sz w:val="34"/>
           <w:szCs w:val="34"/>
         </w:rPr>
-      </w:pPr>
-      <w:r>
-        <w:t>Ove opcije su dostupne sa</w:t>
-      </w:r>
-      <w:r>
-        <w:t>mo registrovanim korisnicima.</w:t>
-      </w:r>
-    </w:p>
-    <w:p>
-      <w:pPr>
-        <w:ind w:firstLine="720"/>
-        <w:rPr>
-          <w:b/>
-          <w:sz w:val="30"/>
-          <w:szCs w:val="30"/>
-        </w:rPr>
-      </w:pPr>
-      <w:r>
-        <w:rPr>
-          <w:b/>
-          <w:sz w:val="34"/>
-          <w:szCs w:val="34"/>
-        </w:rPr>
         <w:tab/>
       </w:r>
       <w:r>
@@ -4768,15 +4707,7 @@
           <w:szCs w:val="30"/>
         </w:rPr>
         <w:tab/>
-        <w:t xml:space="preserve">5.6.4 </w:t>
-      </w:r>
-      <w:r>
-        <w:rPr>
-          <w:b/>
-          <w:sz w:val="30"/>
-          <w:szCs w:val="30"/>
-        </w:rPr>
-        <w:t>Pregled sačuvanih profila</w:t>
+        <w:t>5.6.4 Pregled sačuvanih profila</w:t>
       </w:r>
     </w:p>
     <w:p>
@@ -4818,10 +4749,7 @@
         <w:jc w:val="both"/>
       </w:pPr>
       <w:r>
-        <w:t>Pritiskom na naziv ili neku drugu karakteristiku profila prikazanog u listi sačuvanih profila, korisniku se otvara stran</w:t>
-      </w:r>
-      <w:r>
-        <w:t>a tog profila.</w:t>
+        <w:t>Pritiskom na naziv ili neku drugu karakteristiku profila prikazanog u listi sačuvanih profila, korisniku se otvara strana tog profila.</w:t>
       </w:r>
     </w:p>
     <w:p>
@@ -5008,10 +4936,7 @@
         <w:t>Library</w:t>
       </w:r>
       <w:r>
-        <w:t xml:space="preserve"> str</w:t>
-      </w:r>
-      <w:r>
-        <w:t>anici.</w:t>
+        <w:t xml:space="preserve"> stranici.</w:t>
       </w:r>
     </w:p>
     <w:p>
@@ -5107,15 +5032,7 @@
           <w:sz w:val="30"/>
           <w:szCs w:val="30"/>
         </w:rPr>
-        <w:t>5.7.3 Postavljanje kom</w:t>
-      </w:r>
-      <w:r>
-        <w:rPr>
-          <w:b/>
-          <w:sz w:val="30"/>
-          <w:szCs w:val="30"/>
-        </w:rPr>
-        <w:t>entara</w:t>
+        <w:t>5.7.3 Postavljanje komentara</w:t>
       </w:r>
     </w:p>
     <w:p>
@@ -5197,10 +5114,7 @@
         </w:rPr>
       </w:pPr>
       <w:r>
-        <w:t>Registrovani korisnik može</w:t>
-      </w:r>
-      <w:r>
-        <w:t xml:space="preserve"> da klikne da mu se </w:t>
+        <w:t xml:space="preserve">Registrovani korisnik može da klikne da mu se </w:t>
       </w:r>
       <w:r>
         <w:rPr>
@@ -5271,10 +5185,7 @@
         <w:jc w:val="both"/>
       </w:pPr>
       <w:r>
-        <w:t xml:space="preserve">Registrovani korisnik može da klikne da mu se komentar sviđa ili ne </w:t>
-      </w:r>
-      <w:r>
-        <w:t>sviđa. Korisničke preference se čuvaju u bazu podataka.</w:t>
+        <w:t>Registrovani korisnik može da klikne da mu se komentar sviđa ili ne sviđa. Korisničke preference se čuvaju u bazu podataka.</w:t>
       </w:r>
     </w:p>
     <w:p>
@@ -5292,7 +5203,7 @@
           <w:sz w:val="26"/>
           <w:szCs w:val="26"/>
         </w:rPr>
-        <w:t>5</w:t>
+        <w:t>5.7.5.</w:t>
       </w:r>
       <w:r>
         <w:rPr>
@@ -5300,7 +5211,7 @@
           <w:sz w:val="26"/>
           <w:szCs w:val="26"/>
         </w:rPr>
-        <w:t>.7.5.</w:t>
+        <w:t>2</w:t>
       </w:r>
       <w:r>
         <w:rPr>
@@ -5308,23 +5219,7 @@
           <w:sz w:val="26"/>
           <w:szCs w:val="26"/>
         </w:rPr>
-        <w:t>2</w:t>
-      </w:r>
-      <w:r>
-        <w:rPr>
-          <w:b/>
-          <w:sz w:val="26"/>
-          <w:szCs w:val="26"/>
-        </w:rPr>
-        <w:t xml:space="preserve"> Prelazak na profil korisnika iz </w:t>
-      </w:r>
-      <w:r>
-        <w:rPr>
-          <w:b/>
-          <w:sz w:val="26"/>
-          <w:szCs w:val="26"/>
-        </w:rPr>
-        <w:t>komentara</w:t>
+        <w:t xml:space="preserve"> Prelazak na profil korisnika iz komentara</w:t>
       </w:r>
     </w:p>
     <w:p>
@@ -5435,15 +5330,7 @@
           <w:szCs w:val="30"/>
         </w:rPr>
         <w:tab/>
-        <w:t>5.8.2 Pregl</w:t>
-      </w:r>
-      <w:r>
-        <w:rPr>
-          <w:b/>
-          <w:sz w:val="30"/>
-          <w:szCs w:val="30"/>
-        </w:rPr>
-        <w:t>ed korisničkih informacija profila</w:t>
+        <w:t>5.8.2 Pregled korisničkih informacija profila</w:t>
       </w:r>
     </w:p>
     <w:p>
@@ -5570,10 +5457,7 @@
         </w:rPr>
       </w:pPr>
       <w:r>
-        <w:t xml:space="preserve">Korisnici mogu kliknuti </w:t>
-      </w:r>
-      <w:r>
-        <w:t>da im se svidja ili ne svidja lista.</w:t>
+        <w:t>Korisnici mogu kliknuti da im se svidja ili ne svidja lista.</w:t>
       </w:r>
     </w:p>
     <w:p>
@@ -5742,309 +5626,283 @@
           <w:sz w:val="34"/>
           <w:szCs w:val="34"/>
         </w:rPr>
-        <w:t>5.9 Pretraživanje stran</w:t>
-      </w:r>
-      <w:r>
+        <w:t>5.9 Pretraživanje stranica</w:t>
+      </w:r>
+      <w:bookmarkEnd w:id="52"/>
+    </w:p>
+    <w:p>
+      <w:pPr>
+        <w:ind w:left="1440"/>
+        <w:rPr>
+          <w:sz w:val="20"/>
+          <w:szCs w:val="20"/>
+          <w:lang w:val="sr-Latn-RS"/>
+        </w:rPr>
+      </w:pPr>
+      <w:r>
+        <w:rPr>
+          <w:sz w:val="20"/>
+          <w:szCs w:val="20"/>
+        </w:rPr>
+        <w:t>Potrebno je omogućiti korisniku da pretražuje željene filmove, stranice i korisnike. U sučaju da ih nema na sajtu ispisati adekvatnu poruku.</w:t>
+      </w:r>
+    </w:p>
+    <w:p/>
+    <w:p>
+      <w:pPr>
+        <w:pStyle w:val="Heading2"/>
+        <w:ind w:firstLine="720"/>
         <w:rPr>
           <w:b/>
           <w:bCs/>
           <w:sz w:val="34"/>
           <w:szCs w:val="34"/>
         </w:rPr>
-        <w:t>ica</w:t>
-      </w:r>
-      <w:bookmarkEnd w:id="52"/>
-    </w:p>
-    <w:p>
-      <w:pPr>
-        <w:ind w:left="1440"/>
-        <w:rPr>
-          <w:sz w:val="20"/>
-          <w:szCs w:val="20"/>
-          <w:lang w:val="sr-Latn-RS"/>
-        </w:rPr>
-      </w:pPr>
-      <w:r>
-        <w:rPr>
-          <w:sz w:val="20"/>
-          <w:szCs w:val="20"/>
-        </w:rPr>
-        <w:t>Potrebno je omogućiti korisniku da pretražuje željene filmove, stranice i korisnike. U sučaju da ih nema na sajtu ispisati adekvatnu poruku.</w:t>
-      </w:r>
-    </w:p>
-    <w:p/>
-    <w:p>
-      <w:pPr>
-        <w:pStyle w:val="Heading2"/>
-        <w:ind w:firstLine="720"/>
+      </w:pPr>
+      <w:bookmarkStart w:id="53" w:name="_Toc105089742"/>
+      <w:r>
         <w:rPr>
           <w:b/>
           <w:bCs/>
           <w:sz w:val="34"/>
           <w:szCs w:val="34"/>
         </w:rPr>
-      </w:pPr>
-      <w:bookmarkStart w:id="53" w:name="_Toc105089742"/>
-      <w:r>
+        <w:lastRenderedPageBreak/>
+        <w:t>5.10 Prikaz početne stranice</w:t>
+      </w:r>
+      <w:bookmarkEnd w:id="53"/>
+    </w:p>
+    <w:p>
+      <w:pPr>
+        <w:ind w:left="720" w:firstLine="720"/>
+        <w:rPr>
+          <w:b/>
+          <w:sz w:val="30"/>
+          <w:szCs w:val="30"/>
+        </w:rPr>
+      </w:pPr>
+      <w:r>
+        <w:rPr>
+          <w:b/>
+          <w:sz w:val="30"/>
+          <w:szCs w:val="30"/>
+        </w:rPr>
+        <w:t>5.10.1 Prikaz najnovijih filmova</w:t>
+      </w:r>
+    </w:p>
+    <w:p>
+      <w:pPr>
+        <w:ind w:left="2160"/>
+        <w:rPr>
+          <w:b/>
+          <w:sz w:val="30"/>
+          <w:szCs w:val="30"/>
+        </w:rPr>
+      </w:pPr>
+      <w:r>
+        <w:t>Korisnik vidi listu filmova koja je sortiran na osnovu popularnosti i datuma prvog prikazivanja filma.</w:t>
+      </w:r>
+    </w:p>
+    <w:p>
+      <w:pPr>
+        <w:ind w:left="1440" w:firstLine="720"/>
+        <w:rPr>
+          <w:b/>
+          <w:sz w:val="26"/>
+          <w:szCs w:val="26"/>
+        </w:rPr>
+      </w:pPr>
+      <w:r>
+        <w:rPr>
+          <w:b/>
+          <w:sz w:val="26"/>
+          <w:szCs w:val="26"/>
+        </w:rPr>
+        <w:t>5.10.1.1 Prelazak na stranicu filma</w:t>
+      </w:r>
+    </w:p>
+    <w:p>
+      <w:pPr>
+        <w:ind w:left="2160" w:firstLine="720"/>
+      </w:pPr>
+      <w:r>
+        <w:t>Korisnik može klikom na film da predje na stranicu tog filma.</w:t>
+      </w:r>
+    </w:p>
+    <w:p>
+      <w:pPr>
+        <w:ind w:left="720" w:firstLine="720"/>
+        <w:rPr>
+          <w:b/>
+          <w:sz w:val="30"/>
+          <w:szCs w:val="30"/>
+        </w:rPr>
+      </w:pPr>
+    </w:p>
+    <w:p>
+      <w:pPr>
+        <w:pStyle w:val="Heading2"/>
+        <w:ind w:left="720"/>
         <w:rPr>
           <w:b/>
           <w:bCs/>
           <w:sz w:val="34"/>
           <w:szCs w:val="34"/>
         </w:rPr>
-        <w:lastRenderedPageBreak/>
-        <w:t>5.10 Prikaz početne stranice</w:t>
-      </w:r>
-      <w:bookmarkEnd w:id="53"/>
-    </w:p>
-    <w:p>
-      <w:pPr>
-        <w:ind w:left="720" w:firstLine="720"/>
-        <w:rPr>
-          <w:b/>
-          <w:sz w:val="30"/>
-          <w:szCs w:val="30"/>
-        </w:rPr>
-      </w:pPr>
-      <w:r>
-        <w:rPr>
-          <w:b/>
-          <w:sz w:val="30"/>
-          <w:szCs w:val="30"/>
-        </w:rPr>
-        <w:t>5.10.1 Prikaz najnovijih filmova</w:t>
-      </w:r>
-    </w:p>
-    <w:p>
-      <w:pPr>
-        <w:ind w:left="2160"/>
-        <w:rPr>
-          <w:b/>
-          <w:sz w:val="30"/>
-          <w:szCs w:val="30"/>
-        </w:rPr>
-      </w:pPr>
-      <w:r>
-        <w:t xml:space="preserve">Korisnik vidi listu filmova koja je </w:t>
-      </w:r>
-      <w:r>
-        <w:t>sortiran na osnovu popularnosti i datuma prvog prikazivanja filma.</w:t>
-      </w:r>
-    </w:p>
-    <w:p>
-      <w:pPr>
-        <w:ind w:left="1440" w:firstLine="720"/>
-        <w:rPr>
-          <w:b/>
-          <w:sz w:val="26"/>
-          <w:szCs w:val="26"/>
-        </w:rPr>
-      </w:pPr>
-      <w:r>
-        <w:rPr>
-          <w:b/>
-          <w:sz w:val="26"/>
-          <w:szCs w:val="26"/>
-        </w:rPr>
-        <w:t>5.10.1.1 Prelazak na stranicu filma</w:t>
-      </w:r>
-    </w:p>
-    <w:p>
-      <w:pPr>
-        <w:ind w:left="2160" w:firstLine="720"/>
-      </w:pPr>
-      <w:r>
-        <w:t>Korisnik može klikom na film da predje na stranicu tog filma.</w:t>
-      </w:r>
-    </w:p>
-    <w:p>
-      <w:pPr>
-        <w:ind w:left="720" w:firstLine="720"/>
-        <w:rPr>
-          <w:b/>
-          <w:sz w:val="30"/>
-          <w:szCs w:val="30"/>
-        </w:rPr>
-      </w:pPr>
-    </w:p>
-    <w:p>
-      <w:pPr>
-        <w:pStyle w:val="Heading2"/>
-        <w:ind w:left="720"/>
+      </w:pPr>
+      <w:bookmarkStart w:id="54" w:name="_Toc105089743"/>
+      <w:r>
         <w:rPr>
           <w:b/>
           <w:bCs/>
           <w:sz w:val="34"/>
           <w:szCs w:val="34"/>
         </w:rPr>
-      </w:pPr>
-      <w:bookmarkStart w:id="54" w:name="_Toc105089743"/>
-      <w:r>
+        <w:t>5.11 Administriracija sadrzaja kreiranog od strane korisnika</w:t>
+      </w:r>
+      <w:bookmarkEnd w:id="54"/>
+    </w:p>
+    <w:p>
+      <w:pPr>
+        <w:ind w:left="720" w:firstLine="720"/>
+        <w:rPr>
+          <w:b/>
+          <w:sz w:val="30"/>
+          <w:szCs w:val="30"/>
+        </w:rPr>
+      </w:pPr>
+      <w:r>
+        <w:rPr>
+          <w:b/>
+          <w:sz w:val="30"/>
+          <w:szCs w:val="30"/>
+        </w:rPr>
+        <w:t>5.11.1 Uklanjanje komentara nepoželjnog karaktera</w:t>
+      </w:r>
+    </w:p>
+    <w:p>
+      <w:pPr>
+        <w:ind w:left="1440" w:firstLine="720"/>
+      </w:pPr>
+      <w:r>
+        <w:t>Administrator klikom na dugme vidljivom samo njemu pored komentara može momentalno ukloniti komentar.</w:t>
+      </w:r>
+    </w:p>
+    <w:p>
+      <w:pPr>
+        <w:ind w:left="720" w:firstLine="720"/>
+        <w:rPr>
+          <w:b/>
+          <w:sz w:val="30"/>
+          <w:szCs w:val="30"/>
+        </w:rPr>
+      </w:pPr>
+      <w:r>
+        <w:rPr>
+          <w:b/>
+          <w:sz w:val="30"/>
+          <w:szCs w:val="30"/>
+        </w:rPr>
+        <w:t>5.11.2 Zabrana korisnika</w:t>
+      </w:r>
+    </w:p>
+    <w:p>
+      <w:pPr>
+        <w:ind w:left="1440" w:firstLine="720"/>
+      </w:pPr>
+      <w:r>
+        <w:t>Administrator klikom na dugme vidljivom samo njemu na proizvoljnom korisničkom profilu može momentalno zabraniti profil, pri čemu će zabranjeni korisnik pri prijavljivanju imati samo stranu na kom piše da mu je nalog zabranjen i neće imati pristup nijednoj funkcionalnosti sistema. Moguće je ostaviti opcionu poruku koja se prikazuje prilikom logovanja. Profil korisnika koji ima zabranu perstaje da bude vidljiv..</w:t>
+      </w:r>
+    </w:p>
+    <w:p>
+      <w:pPr>
+        <w:ind w:left="1440" w:firstLine="720"/>
+        <w:rPr>
+          <w:b/>
+          <w:sz w:val="26"/>
+          <w:szCs w:val="26"/>
+        </w:rPr>
+      </w:pPr>
+      <w:r>
+        <w:rPr>
+          <w:b/>
+          <w:sz w:val="26"/>
+          <w:szCs w:val="26"/>
+        </w:rPr>
+        <w:t>5.11.2.1 Poništavanje zabrane korisnika</w:t>
+      </w:r>
+    </w:p>
+    <w:p>
+      <w:pPr>
+        <w:ind w:left="2160" w:firstLine="720"/>
+      </w:pPr>
+      <w:r>
+        <w:rPr>
+          <w:b/>
+          <w:sz w:val="26"/>
+          <w:szCs w:val="26"/>
+        </w:rPr>
+        <w:t xml:space="preserve"> </w:t>
+      </w:r>
+      <w:r>
+        <w:t>Administator pritiskom na isto dugme za zabranu korisnika koji je već zabranjen anulira zabranu i vraća korisnički nalog u prvobitno stanje.</w:t>
+      </w:r>
+    </w:p>
+    <w:p>
+      <w:pPr>
+        <w:ind w:left="2160" w:firstLine="720"/>
+      </w:pPr>
+    </w:p>
+    <w:p>
+      <w:pPr>
+        <w:pStyle w:val="Heading2"/>
+        <w:ind w:left="720"/>
         <w:rPr>
           <w:b/>
           <w:bCs/>
           <w:sz w:val="34"/>
           <w:szCs w:val="34"/>
         </w:rPr>
-        <w:t>5.11 Administriracija sadrzaja kreiranog od strane korisnika</w:t>
-      </w:r>
-      <w:bookmarkEnd w:id="54"/>
-    </w:p>
-    <w:p>
-      <w:pPr>
-        <w:ind w:left="720" w:firstLine="720"/>
-        <w:rPr>
-          <w:b/>
-          <w:sz w:val="30"/>
-          <w:szCs w:val="30"/>
-        </w:rPr>
-      </w:pPr>
-      <w:r>
-        <w:rPr>
-          <w:b/>
-          <w:sz w:val="30"/>
-          <w:szCs w:val="30"/>
-        </w:rPr>
-        <w:t>5.11.1 Uklanjanje komentara n</w:t>
-      </w:r>
-      <w:r>
-        <w:rPr>
-          <w:b/>
-          <w:sz w:val="30"/>
-          <w:szCs w:val="30"/>
-        </w:rPr>
-        <w:t>epoželjnog karaktera</w:t>
-      </w:r>
-    </w:p>
-    <w:p>
-      <w:pPr>
-        <w:ind w:left="1440" w:firstLine="720"/>
-      </w:pPr>
-      <w:r>
-        <w:t>Administrator klikom na dugme vidljivom samo njemu pored komentara može momentalno ukloniti komentar.</w:t>
-      </w:r>
-    </w:p>
-    <w:p>
-      <w:pPr>
-        <w:ind w:left="720" w:firstLine="720"/>
-        <w:rPr>
-          <w:b/>
-          <w:sz w:val="30"/>
-          <w:szCs w:val="30"/>
-        </w:rPr>
-      </w:pPr>
-      <w:r>
-        <w:rPr>
-          <w:b/>
-          <w:sz w:val="30"/>
-          <w:szCs w:val="30"/>
-        </w:rPr>
-        <w:t>5.11.2 Zabrana korisnika</w:t>
-      </w:r>
-    </w:p>
-    <w:p>
-      <w:pPr>
-        <w:ind w:left="1440" w:firstLine="720"/>
-      </w:pPr>
-      <w:r>
-        <w:t>Administrator klikom na dugme vidljivom samo njemu na proizvoljnom korisničkom profilu može momentalno zabra</w:t>
-      </w:r>
-      <w:r>
-        <w:t>niti profil, pri čemu će zabranjeni korisnik pri prijavljivanju imati samo stranu na kom piše da mu je nalog zabranjen i neće imati pristup nijednoj funkcionalnosti sistema. Moguće je ostaviti opcionu poruku koja se prikazuje prilikom logovanja. Profil kor</w:t>
-      </w:r>
-      <w:r>
-        <w:t>isnika koji ima zabranu perstaje da bude vidljiv..</w:t>
-      </w:r>
-    </w:p>
-    <w:p>
-      <w:pPr>
-        <w:ind w:left="1440" w:firstLine="720"/>
-        <w:rPr>
-          <w:b/>
-          <w:sz w:val="26"/>
-          <w:szCs w:val="26"/>
-        </w:rPr>
-      </w:pPr>
-      <w:r>
-        <w:rPr>
-          <w:b/>
-          <w:sz w:val="26"/>
-          <w:szCs w:val="26"/>
-        </w:rPr>
-        <w:t>5.11.2.1 Poništavanje zabrane korisnika</w:t>
-      </w:r>
-    </w:p>
-    <w:p>
-      <w:pPr>
-        <w:ind w:left="2160" w:firstLine="720"/>
-      </w:pPr>
-      <w:r>
-        <w:rPr>
-          <w:b/>
-          <w:sz w:val="26"/>
-          <w:szCs w:val="26"/>
-        </w:rPr>
-        <w:t xml:space="preserve"> </w:t>
-      </w:r>
-      <w:r>
-        <w:t>Administator pritiskom na isto dugme za zabranu korisnika koji je već zabranjen anulira zabranu i vraća korisnički nalog u prvobitno stanje.</w:t>
-      </w:r>
-    </w:p>
-    <w:p>
-      <w:pPr>
-        <w:ind w:left="2160" w:firstLine="720"/>
-      </w:pPr>
-    </w:p>
-    <w:p>
-      <w:pPr>
-        <w:pStyle w:val="Heading2"/>
-        <w:ind w:left="720"/>
+      </w:pPr>
+      <w:bookmarkStart w:id="55" w:name="_Toc105089744"/>
+      <w:r>
         <w:rPr>
           <w:b/>
           <w:bCs/>
           <w:sz w:val="34"/>
           <w:szCs w:val="34"/>
         </w:rPr>
-      </w:pPr>
-      <w:bookmarkStart w:id="55" w:name="_Toc105089744"/>
-      <w:r>
+        <w:t>5.12 Odjava sa profila</w:t>
+      </w:r>
+      <w:bookmarkEnd w:id="55"/>
+    </w:p>
+    <w:p>
+      <w:pPr>
+        <w:ind w:left="720"/>
+      </w:pPr>
+      <w:r>
+        <w:t>Korisnik nekada želi da pređe u režim gosta, pa mu je to potrebno omogućiti na brz i pristupačan način. Odjava je dostupna sa svake stranice putem navigacione trake.</w:t>
+      </w:r>
+    </w:p>
+    <w:p>
+      <w:pPr>
+        <w:pStyle w:val="Heading2"/>
+        <w:ind w:left="720"/>
         <w:rPr>
           <w:b/>
           <w:bCs/>
           <w:sz w:val="34"/>
           <w:szCs w:val="34"/>
         </w:rPr>
-        <w:t>5.12 Odjava sa profila</w:t>
-      </w:r>
-      <w:bookmarkEnd w:id="55"/>
-    </w:p>
-    <w:p>
-      <w:pPr>
-        <w:ind w:left="720"/>
-      </w:pPr>
-      <w:r>
-        <w:t>Korisnik nekada želi da pređe u režim gosta, pa mu je to potrebno omogućiti na brz i pristupačan način. Odjava je dostupna sa svake stranice putem navigacione trake.</w:t>
-      </w:r>
-    </w:p>
-    <w:p>
-      <w:pPr>
-        <w:pStyle w:val="Heading2"/>
-        <w:ind w:left="720"/>
+      </w:pPr>
+      <w:bookmarkStart w:id="56" w:name="_Toc105089745"/>
+      <w:r>
         <w:rPr>
           <w:b/>
           <w:bCs/>
           <w:sz w:val="34"/>
           <w:szCs w:val="34"/>
         </w:rPr>
-      </w:pPr>
-      <w:bookmarkStart w:id="56" w:name="_Toc105089745"/>
-      <w:r>
-        <w:rPr>
-          <w:b/>
-          <w:bCs/>
-          <w:sz w:val="34"/>
-          <w:szCs w:val="34"/>
-        </w:rPr>
         <w:t>5.13 Prelazak na sopstveni profil iz navigacione trake</w:t>
       </w:r>
       <w:bookmarkEnd w:id="56"/>
@@ -6054,10 +5912,7 @@
         <w:ind w:left="720"/>
       </w:pPr>
       <w:r>
-        <w:t>Korisniku treba omogućiti da prist</w:t>
-      </w:r>
-      <w:r>
-        <w:t>upi svom profilu sa svih stranica. To je obežbeđeno navigacionom trakom. Pritiskom korisničko ime na navigacijonoj traci otvara se profil ulogovanog korisnika.</w:t>
+        <w:t>Korisniku treba omogućiti da pristupi svom profilu sa svih stranica. To je obežbeđeno navigacionom trakom. Pritiskom korisničko ime na navigacijonoj traci otvara se profil ulogovanog korisnika.</w:t>
       </w:r>
     </w:p>
     <w:p>
@@ -6107,10 +5962,7 @@
       <w:r>
         <w:lastRenderedPageBreak/>
         <w:tab/>
-        <w:t>Sve stranice sajta treba da imaju jedinstven dizajn. Neophodno</w:t>
-      </w:r>
-      <w:r>
-        <w:t xml:space="preserve"> je čuvanje podataka o prijavljivanju korisnika. Sistem treba isprojektovati tako da dodavanje novih </w:t>
+        <w:t xml:space="preserve">Sve stranice sajta treba da imaju jedinstven dizajn. Neophodno je čuvanje podataka o prijavljivanju korisnika. Sistem treba isprojektovati tako da dodavanje novih </w:t>
       </w:r>
       <w:r>
         <w:rPr>
@@ -6119,13 +5971,7 @@
         <w:t xml:space="preserve">Library </w:t>
       </w:r>
       <w:r>
-        <w:t>stranica bude omogućeno samo od strane ovlašćenih administratora, kao i da podrazumevani korisnički tip gost nema pristup funkcionalnostima registr</w:t>
-      </w:r>
-      <w:r>
-        <w:t>ovanih korisnika. Radi očuvanja jedne od vitalnih karakteristika sistema, neophodno je imati brz i efikasan pristup ažuriranja dostupnosti filmova kao i informacijama o najnovijim filmovima. Poželjno je i pametno onemogućiti postavljanje komentara sa nepož</w:t>
-      </w:r>
-      <w:r>
-        <w:t>eljnim karakterom u vidu filtera.</w:t>
+        <w:t>stranica bude omogućeno samo od strane ovlašćenih administratora, kao i da podrazumevani korisnički tip gost nema pristup funkcionalnostima registrovanih korisnika. Radi očuvanja jedne od vitalnih karakteristika sistema, neophodno je imati brz i efikasan pristup ažuriranja dostupnosti filmova kao i informacijama o najnovijim filmovima. Poželjno je i pametno onemogućiti postavljanje komentara sa nepoželjnim karakterom u vidu filtera.</w:t>
       </w:r>
     </w:p>
     <w:p>
@@ -6158,8 +6004,6 @@
       </w:pPr>
       <w:r>
         <w:tab/>
-      </w:r>
-      <w:r>
         <w:t xml:space="preserve">Treba izvršiti testiranje tehnikama crne kutije sve funkcionalnosti. Potrebno je testirati pokušaj čitanja </w:t>
       </w:r>
       <w:r>
@@ -6169,10 +6013,7 @@
         <w:t>Library</w:t>
       </w:r>
       <w:r>
-        <w:t xml:space="preserve"> stranica tokom njihove izmene, pristup funkcionalnostima registrovanih korisnika iz režima gosta, osnovne administratorske funkcionalnosti i </w:t>
-      </w:r>
-      <w:r>
-        <w:t>njihovu pristupačnost, povratak zabranjenog korisnika, rad filtera pri postavljanju komentara sa nepoželjnim karakterom, računicu sviđanja pri višestrukom menjanju, pojavu i redosled najnovijih filmova pri dodavanju kao i izmenu njihovih dostupnosti i sl.</w:t>
+        <w:t xml:space="preserve"> stranica tokom njihove izmene, pristup funkcionalnostima registrovanih korisnika iz režima gosta, osnovne administratorske funkcionalnosti i njihovu pristupačnost, povratak zabranjenog korisnika, rad filtera pri postavljanju komentara sa nepoželjnim karakterom, računicu sviđanja pri višestrukom menjanju, pojavu i redosled najnovijih filmova pri dodavanju kao i izmenu njihovih dostupnosti i sl.</w:t>
       </w:r>
       <w:bookmarkStart w:id="59" w:name="_b102qcwuj779" w:colFirst="0" w:colLast="0"/>
       <w:bookmarkEnd w:id="59"/>
@@ -6272,10 +6113,7 @@
         <w:tab/>
       </w:r>
       <w:r>
-        <w:t xml:space="preserve">Bitno je </w:t>
-      </w:r>
-      <w:r>
-        <w:t>da sistem ima efikasan odziv i vizuelnu dinamičnost stranice.</w:t>
+        <w:t>Bitno je da sistem ima efikasan odziv i vizuelnu dinamičnost stranice.</w:t>
       </w:r>
     </w:p>
     <w:p>
@@ -6352,10 +6190,7 @@
         <w:jc w:val="both"/>
       </w:pPr>
       <w:r>
-        <w:t>Svaka stranic</w:t>
-      </w:r>
-      <w:r>
-        <w:t xml:space="preserve">a treba da ima logo i naziv sajta u zaglavlju. </w:t>
+        <w:t xml:space="preserve">Svaka stranica treba da ima logo i naziv sajta u zaglavlju. </w:t>
       </w:r>
       <w:r>
         <w:rPr>
@@ -6422,10 +6257,7 @@
         </w:numPr>
       </w:pPr>
       <w:r>
-        <w:t>autorizacija regist</w:t>
-      </w:r>
-      <w:r>
-        <w:t>rovanih korisnika</w:t>
+        <w:t>autorizacija registrovanih korisnika</w:t>
       </w:r>
     </w:p>
     <w:p>
@@ -6495,10 +6327,7 @@
       </w:pPr>
       <w:r>
         <w:tab/>
-        <w:t xml:space="preserve">Buduće verzije bi omogućile </w:t>
-      </w:r>
-      <w:r>
-        <w:t xml:space="preserve">kupovinu karata sa sajta, automatsko dodavanje novih </w:t>
+        <w:t xml:space="preserve">Buduće verzije bi omogućile kupovinu karata sa sajta, automatsko dodavanje novih </w:t>
       </w:r>
       <w:r>
         <w:rPr>

--- a/Dokumentacija/MovieLibrary-Tri_musketara.docx
+++ b/Dokumentacija/MovieLibrary-Tri_musketara.docx
@@ -840,6 +840,116 @@
           </w:p>
         </w:tc>
       </w:tr>
+      <w:tr>
+        <w:tc>
+          <w:tcPr>
+            <w:tcW w:w="2257" w:type="dxa"/>
+            <w:shd w:val="clear" w:color="auto" w:fill="auto"/>
+            <w:tcMar>
+              <w:top w:w="100" w:type="dxa"/>
+              <w:left w:w="100" w:type="dxa"/>
+              <w:bottom w:w="100" w:type="dxa"/>
+              <w:right w:w="100" w:type="dxa"/>
+            </w:tcMar>
+          </w:tcPr>
+          <w:p>
+            <w:pPr>
+              <w:widowControl w:val="0"/>
+              <w:spacing w:line="240" w:lineRule="auto"/>
+              <w:rPr>
+                <w:lang w:val="en-US"/>
+              </w:rPr>
+            </w:pPr>
+            <w:r>
+              <w:rPr>
+                <w:lang w:val="en-US"/>
+              </w:rPr>
+              <w:t>3.6.2022.</w:t>
+            </w:r>
+          </w:p>
+        </w:tc>
+        <w:tc>
+          <w:tcPr>
+            <w:tcW w:w="2257" w:type="dxa"/>
+            <w:shd w:val="clear" w:color="auto" w:fill="auto"/>
+            <w:tcMar>
+              <w:top w:w="100" w:type="dxa"/>
+              <w:left w:w="100" w:type="dxa"/>
+              <w:bottom w:w="100" w:type="dxa"/>
+              <w:right w:w="100" w:type="dxa"/>
+            </w:tcMar>
+          </w:tcPr>
+          <w:p>
+            <w:pPr>
+              <w:widowControl w:val="0"/>
+              <w:spacing w:line="240" w:lineRule="auto"/>
+              <w:rPr>
+                <w:lang w:val="en-US"/>
+              </w:rPr>
+            </w:pPr>
+            <w:r>
+              <w:rPr>
+                <w:lang w:val="en-US"/>
+              </w:rPr>
+              <w:t>1.1.0</w:t>
+            </w:r>
+          </w:p>
+        </w:tc>
+        <w:tc>
+          <w:tcPr>
+            <w:tcW w:w="2257" w:type="dxa"/>
+            <w:shd w:val="clear" w:color="auto" w:fill="auto"/>
+            <w:tcMar>
+              <w:top w:w="100" w:type="dxa"/>
+              <w:left w:w="100" w:type="dxa"/>
+              <w:bottom w:w="100" w:type="dxa"/>
+              <w:right w:w="100" w:type="dxa"/>
+            </w:tcMar>
+          </w:tcPr>
+          <w:p>
+            <w:pPr>
+              <w:widowControl w:val="0"/>
+              <w:spacing w:line="240" w:lineRule="auto"/>
+              <w:rPr>
+                <w:lang w:val="sr-Latn-RS"/>
+              </w:rPr>
+            </w:pPr>
+            <w:r>
+              <w:rPr>
+                <w:lang w:val="sr-Latn-RS"/>
+              </w:rPr>
+              <w:t>Promene funkcionalnosti nakon implementacije u skladu sa nedostacima prvobitnog dizajna.</w:t>
+            </w:r>
+          </w:p>
+        </w:tc>
+        <w:tc>
+          <w:tcPr>
+            <w:tcW w:w="2257" w:type="dxa"/>
+            <w:shd w:val="clear" w:color="auto" w:fill="auto"/>
+            <w:tcMar>
+              <w:top w:w="100" w:type="dxa"/>
+              <w:left w:w="100" w:type="dxa"/>
+              <w:bottom w:w="100" w:type="dxa"/>
+              <w:right w:w="100" w:type="dxa"/>
+            </w:tcMar>
+          </w:tcPr>
+          <w:p>
+            <w:pPr>
+              <w:widowControl w:val="0"/>
+              <w:spacing w:line="240" w:lineRule="auto"/>
+              <w:rPr>
+                <w:lang w:val="sr-Latn-RS"/>
+              </w:rPr>
+            </w:pPr>
+            <w:r>
+              <w:rPr>
+                <w:lang w:val="sr-Latn-RS"/>
+              </w:rPr>
+              <w:t>Nikola Mitić</w:t>
+            </w:r>
+          </w:p>
+        </w:tc>
+      </w:tr>
     </w:tbl>
     <w:p>
       <w:pPr>
@@ -938,52 +1048,13 @@
         <w:spacing w:before="480"/>
         <w:rPr>
           <w:b/>
-          <w:sz w:val="46"/>
-          <w:szCs w:val="46"/>
         </w:rPr>
       </w:pPr>
       <w:bookmarkStart w:id="4" w:name="_oh406xmrpjwk" w:colFirst="0" w:colLast="0"/>
+      <w:bookmarkStart w:id="5" w:name="_ygtcxxqvj7yn" w:colFirst="0" w:colLast="0"/>
+      <w:bookmarkStart w:id="6" w:name="_q2gakz9u7lv3" w:colFirst="0" w:colLast="0"/>
       <w:bookmarkEnd w:id="4"/>
-    </w:p>
-    <w:p>
-      <w:pPr>
-        <w:pStyle w:val="Heading1"/>
-        <w:keepNext w:val="0"/>
-        <w:keepLines w:val="0"/>
-        <w:spacing w:before="480"/>
-        <w:rPr>
-          <w:b/>
-          <w:sz w:val="42"/>
-          <w:szCs w:val="42"/>
-        </w:rPr>
-      </w:pPr>
-      <w:bookmarkStart w:id="5" w:name="_ygtcxxqvj7yn" w:colFirst="0" w:colLast="0"/>
       <w:bookmarkEnd w:id="5"/>
-    </w:p>
-    <w:p>
-      <w:pPr>
-        <w:pStyle w:val="Heading1"/>
-        <w:keepNext w:val="0"/>
-        <w:keepLines w:val="0"/>
-        <w:spacing w:before="480"/>
-        <w:rPr>
-          <w:b/>
-          <w:sz w:val="34"/>
-          <w:szCs w:val="34"/>
-        </w:rPr>
-      </w:pPr>
-    </w:p>
-    <w:p>
-      <w:pPr>
-        <w:pStyle w:val="Heading1"/>
-        <w:keepNext w:val="0"/>
-        <w:keepLines w:val="0"/>
-        <w:spacing w:before="480"/>
-        <w:rPr>
-          <w:b/>
-        </w:rPr>
-      </w:pPr>
-      <w:bookmarkStart w:id="6" w:name="_q2gakz9u7lv3" w:colFirst="0" w:colLast="0"/>
       <w:bookmarkEnd w:id="6"/>
     </w:p>
     <w:sdt>
@@ -1037,7 +1108,7 @@
           <w:r>
             <w:fldChar w:fldCharType="separate"/>
           </w:r>
-          <w:hyperlink w:anchor="_Toc105089720" w:history="1">
+          <w:hyperlink w:anchor="_Toc105182156" w:history="1">
             <w:r>
               <w:rPr>
                 <w:rStyle w:val="Hyperlink"/>
@@ -1066,7 +1137,7 @@
                 <w:noProof/>
                 <w:webHidden/>
               </w:rPr>
-              <w:instrText xml:space="preserve"> PAGEREF _Toc105089720 \h </w:instrText>
+              <w:instrText xml:space="preserve"> PAGEREF _Toc105182156 \h </w:instrText>
             </w:r>
             <w:r>
               <w:rPr>
@@ -1086,7 +1157,7 @@
                 <w:noProof/>
                 <w:webHidden/>
               </w:rPr>
-              <w:t>5</w:t>
+              <w:t>4</w:t>
             </w:r>
             <w:r>
               <w:rPr>
@@ -1109,7 +1180,7 @@
               <w:lang w:val="en-US"/>
             </w:rPr>
           </w:pPr>
-          <w:hyperlink w:anchor="_Toc105089721" w:history="1">
+          <w:hyperlink w:anchor="_Toc105182157" w:history="1">
             <w:r>
               <w:rPr>
                 <w:rStyle w:val="Hyperlink"/>
@@ -1137,7 +1208,7 @@
                 <w:noProof/>
                 <w:webHidden/>
               </w:rPr>
-              <w:instrText xml:space="preserve"> PAGEREF _Toc105089721 \h </w:instrText>
+              <w:instrText xml:space="preserve"> PAGEREF _Toc105182157 \h </w:instrText>
             </w:r>
             <w:r>
               <w:rPr>
@@ -1157,7 +1228,7 @@
                 <w:noProof/>
                 <w:webHidden/>
               </w:rPr>
-              <w:t>6</w:t>
+              <w:t>5</w:t>
             </w:r>
             <w:r>
               <w:rPr>
@@ -1180,7 +1251,7 @@
               <w:lang w:val="en-US"/>
             </w:rPr>
           </w:pPr>
-          <w:hyperlink w:anchor="_Toc105089722" w:history="1">
+          <w:hyperlink w:anchor="_Toc105182158" w:history="1">
             <w:r>
               <w:rPr>
                 <w:rStyle w:val="Hyperlink"/>
@@ -1208,7 +1279,7 @@
                 <w:noProof/>
                 <w:webHidden/>
               </w:rPr>
-              <w:instrText xml:space="preserve"> PAGEREF _Toc105089722 \h </w:instrText>
+              <w:instrText xml:space="preserve"> PAGEREF _Toc105182158 \h </w:instrText>
             </w:r>
             <w:r>
               <w:rPr>
@@ -1228,7 +1299,7 @@
                 <w:noProof/>
                 <w:webHidden/>
               </w:rPr>
-              <w:t>6</w:t>
+              <w:t>5</w:t>
             </w:r>
             <w:r>
               <w:rPr>
@@ -1251,7 +1322,7 @@
               <w:lang w:val="en-US"/>
             </w:rPr>
           </w:pPr>
-          <w:hyperlink w:anchor="_Toc105089723" w:history="1">
+          <w:hyperlink w:anchor="_Toc105182159" w:history="1">
             <w:r>
               <w:rPr>
                 <w:rStyle w:val="Hyperlink"/>
@@ -1279,7 +1350,7 @@
                 <w:noProof/>
                 <w:webHidden/>
               </w:rPr>
-              <w:instrText xml:space="preserve"> PAGEREF _Toc105089723 \h </w:instrText>
+              <w:instrText xml:space="preserve"> PAGEREF _Toc105182159 \h </w:instrText>
             </w:r>
             <w:r>
               <w:rPr>
@@ -1299,7 +1370,7 @@
                 <w:noProof/>
                 <w:webHidden/>
               </w:rPr>
-              <w:t>6</w:t>
+              <w:t>5</w:t>
             </w:r>
             <w:r>
               <w:rPr>
@@ -1322,7 +1393,7 @@
               <w:lang w:val="en-US"/>
             </w:rPr>
           </w:pPr>
-          <w:hyperlink w:anchor="_Toc105089724" w:history="1">
+          <w:hyperlink w:anchor="_Toc105182160" w:history="1">
             <w:r>
               <w:rPr>
                 <w:rStyle w:val="Hyperlink"/>
@@ -1350,7 +1421,7 @@
                 <w:noProof/>
                 <w:webHidden/>
               </w:rPr>
-              <w:instrText xml:space="preserve"> PAGEREF _Toc105089724 \h </w:instrText>
+              <w:instrText xml:space="preserve"> PAGEREF _Toc105182160 \h </w:instrText>
             </w:r>
             <w:r>
               <w:rPr>
@@ -1370,7 +1441,7 @@
                 <w:noProof/>
                 <w:webHidden/>
               </w:rPr>
-              <w:t>6</w:t>
+              <w:t>5</w:t>
             </w:r>
             <w:r>
               <w:rPr>
@@ -1393,7 +1464,7 @@
               <w:lang w:val="en-US"/>
             </w:rPr>
           </w:pPr>
-          <w:hyperlink w:anchor="_Toc105089725" w:history="1">
+          <w:hyperlink w:anchor="_Toc105182161" w:history="1">
             <w:r>
               <w:rPr>
                 <w:rStyle w:val="Hyperlink"/>
@@ -1421,7 +1492,7 @@
                 <w:noProof/>
                 <w:webHidden/>
               </w:rPr>
-              <w:instrText xml:space="preserve"> PAGEREF _Toc105089725 \h </w:instrText>
+              <w:instrText xml:space="preserve"> PAGEREF _Toc105182161 \h </w:instrText>
             </w:r>
             <w:r>
               <w:rPr>
@@ -1441,7 +1512,7 @@
                 <w:noProof/>
                 <w:webHidden/>
               </w:rPr>
-              <w:t>6</w:t>
+              <w:t>5</w:t>
             </w:r>
             <w:r>
               <w:rPr>
@@ -1464,7 +1535,7 @@
               <w:lang w:val="en-US"/>
             </w:rPr>
           </w:pPr>
-          <w:hyperlink w:anchor="_Toc105089726" w:history="1">
+          <w:hyperlink w:anchor="_Toc105182162" w:history="1">
             <w:r>
               <w:rPr>
                 <w:rStyle w:val="Hyperlink"/>
@@ -1492,7 +1563,7 @@
                 <w:noProof/>
                 <w:webHidden/>
               </w:rPr>
-              <w:instrText xml:space="preserve"> PAGEREF _Toc105089726 \h </w:instrText>
+              <w:instrText xml:space="preserve"> PAGEREF _Toc105182162 \h </w:instrText>
             </w:r>
             <w:r>
               <w:rPr>
@@ -1512,7 +1583,7 @@
                 <w:noProof/>
                 <w:webHidden/>
               </w:rPr>
-              <w:t>6</w:t>
+              <w:t>5</w:t>
             </w:r>
             <w:r>
               <w:rPr>
@@ -1535,7 +1606,7 @@
               <w:lang w:val="en-US"/>
             </w:rPr>
           </w:pPr>
-          <w:hyperlink w:anchor="_Toc105089727" w:history="1">
+          <w:hyperlink w:anchor="_Toc105182163" w:history="1">
             <w:r>
               <w:rPr>
                 <w:rStyle w:val="Hyperlink"/>
@@ -1564,7 +1635,7 @@
                 <w:noProof/>
                 <w:webHidden/>
               </w:rPr>
-              <w:instrText xml:space="preserve"> PAGEREF _Toc105089727 \h </w:instrText>
+              <w:instrText xml:space="preserve"> PAGEREF _Toc105182163 \h </w:instrText>
             </w:r>
             <w:r>
               <w:rPr>
@@ -1584,7 +1655,7 @@
                 <w:noProof/>
                 <w:webHidden/>
               </w:rPr>
-              <w:t>6</w:t>
+              <w:t>5</w:t>
             </w:r>
             <w:r>
               <w:rPr>
@@ -1607,7 +1678,7 @@
               <w:lang w:val="en-US"/>
             </w:rPr>
           </w:pPr>
-          <w:hyperlink w:anchor="_Toc105089728" w:history="1">
+          <w:hyperlink w:anchor="_Toc105182164" w:history="1">
             <w:r>
               <w:rPr>
                 <w:rStyle w:val="Hyperlink"/>
@@ -1636,7 +1707,7 @@
                 <w:noProof/>
                 <w:webHidden/>
               </w:rPr>
-              <w:instrText xml:space="preserve"> PAGEREF _Toc105089728 \h </w:instrText>
+              <w:instrText xml:space="preserve"> PAGEREF _Toc105182164 \h </w:instrText>
             </w:r>
             <w:r>
               <w:rPr>
@@ -1656,7 +1727,7 @@
                 <w:noProof/>
                 <w:webHidden/>
               </w:rPr>
-              <w:t>7</w:t>
+              <w:t>6</w:t>
             </w:r>
             <w:r>
               <w:rPr>
@@ -1679,7 +1750,7 @@
               <w:lang w:val="en-US"/>
             </w:rPr>
           </w:pPr>
-          <w:hyperlink w:anchor="_Toc105089729" w:history="1">
+          <w:hyperlink w:anchor="_Toc105182165" w:history="1">
             <w:r>
               <w:rPr>
                 <w:rStyle w:val="Hyperlink"/>
@@ -1707,7 +1778,7 @@
                 <w:noProof/>
                 <w:webHidden/>
               </w:rPr>
-              <w:instrText xml:space="preserve"> PAGEREF _Toc105089729 \h </w:instrText>
+              <w:instrText xml:space="preserve"> PAGEREF _Toc105182165 \h </w:instrText>
             </w:r>
             <w:r>
               <w:rPr>
@@ -1727,7 +1798,7 @@
                 <w:noProof/>
                 <w:webHidden/>
               </w:rPr>
-              <w:t>7</w:t>
+              <w:t>6</w:t>
             </w:r>
             <w:r>
               <w:rPr>
@@ -1750,7 +1821,7 @@
               <w:lang w:val="en-US"/>
             </w:rPr>
           </w:pPr>
-          <w:hyperlink w:anchor="_Toc105089730" w:history="1">
+          <w:hyperlink w:anchor="_Toc105182166" w:history="1">
             <w:r>
               <w:rPr>
                 <w:rStyle w:val="Hyperlink"/>
@@ -1778,7 +1849,7 @@
                 <w:noProof/>
                 <w:webHidden/>
               </w:rPr>
-              <w:instrText xml:space="preserve"> PAGEREF _Toc105089730 \h </w:instrText>
+              <w:instrText xml:space="preserve"> PAGEREF _Toc105182166 \h </w:instrText>
             </w:r>
             <w:r>
               <w:rPr>
@@ -1798,7 +1869,7 @@
                 <w:noProof/>
                 <w:webHidden/>
               </w:rPr>
-              <w:t>7</w:t>
+              <w:t>6</w:t>
             </w:r>
             <w:r>
               <w:rPr>
@@ -1821,7 +1892,7 @@
               <w:lang w:val="en-US"/>
             </w:rPr>
           </w:pPr>
-          <w:hyperlink w:anchor="_Toc105089731" w:history="1">
+          <w:hyperlink w:anchor="_Toc105182167" w:history="1">
             <w:r>
               <w:rPr>
                 <w:rStyle w:val="Hyperlink"/>
@@ -1849,7 +1920,7 @@
                 <w:noProof/>
                 <w:webHidden/>
               </w:rPr>
-              <w:instrText xml:space="preserve"> PAGEREF _Toc105089731 \h </w:instrText>
+              <w:instrText xml:space="preserve"> PAGEREF _Toc105182167 \h </w:instrText>
             </w:r>
             <w:r>
               <w:rPr>
@@ -1869,7 +1940,7 @@
                 <w:noProof/>
                 <w:webHidden/>
               </w:rPr>
-              <w:t>8</w:t>
+              <w:t>7</w:t>
             </w:r>
             <w:r>
               <w:rPr>
@@ -1892,7 +1963,7 @@
               <w:lang w:val="en-US"/>
             </w:rPr>
           </w:pPr>
-          <w:hyperlink w:anchor="_Toc105089732" w:history="1">
+          <w:hyperlink w:anchor="_Toc105182168" w:history="1">
             <w:r>
               <w:rPr>
                 <w:rStyle w:val="Hyperlink"/>
@@ -1920,7 +1991,7 @@
                 <w:noProof/>
                 <w:webHidden/>
               </w:rPr>
-              <w:instrText xml:space="preserve"> PAGEREF _Toc105089732 \h </w:instrText>
+              <w:instrText xml:space="preserve"> PAGEREF _Toc105182168 \h </w:instrText>
             </w:r>
             <w:r>
               <w:rPr>
@@ -1940,7 +2011,7 @@
                 <w:noProof/>
                 <w:webHidden/>
               </w:rPr>
-              <w:t>8</w:t>
+              <w:t>7</w:t>
             </w:r>
             <w:r>
               <w:rPr>
@@ -1963,7 +2034,7 @@
               <w:lang w:val="en-US"/>
             </w:rPr>
           </w:pPr>
-          <w:hyperlink w:anchor="_Toc105089733" w:history="1">
+          <w:hyperlink w:anchor="_Toc105182169" w:history="1">
             <w:r>
               <w:rPr>
                 <w:rStyle w:val="Hyperlink"/>
@@ -1992,7 +2063,7 @@
                 <w:noProof/>
                 <w:webHidden/>
               </w:rPr>
-              <w:instrText xml:space="preserve"> PAGEREF _Toc105089733 \h </w:instrText>
+              <w:instrText xml:space="preserve"> PAGEREF _Toc105182169 \h </w:instrText>
             </w:r>
             <w:r>
               <w:rPr>
@@ -2012,7 +2083,7 @@
                 <w:noProof/>
                 <w:webHidden/>
               </w:rPr>
-              <w:t>8</w:t>
+              <w:t>7</w:t>
             </w:r>
             <w:r>
               <w:rPr>
@@ -2035,7 +2106,7 @@
               <w:lang w:val="en-US"/>
             </w:rPr>
           </w:pPr>
-          <w:hyperlink w:anchor="_Toc105089734" w:history="1">
+          <w:hyperlink w:anchor="_Toc105182170" w:history="1">
             <w:r>
               <w:rPr>
                 <w:rStyle w:val="Hyperlink"/>
@@ -2064,7 +2135,7 @@
                 <w:noProof/>
                 <w:webHidden/>
               </w:rPr>
-              <w:instrText xml:space="preserve"> PAGEREF _Toc105089734 \h </w:instrText>
+              <w:instrText xml:space="preserve"> PAGEREF _Toc105182170 \h </w:instrText>
             </w:r>
             <w:r>
               <w:rPr>
@@ -2084,7 +2155,7 @@
                 <w:noProof/>
                 <w:webHidden/>
               </w:rPr>
-              <w:t>8</w:t>
+              <w:t>7</w:t>
             </w:r>
             <w:r>
               <w:rPr>
@@ -2107,7 +2178,7 @@
               <w:lang w:val="en-US"/>
             </w:rPr>
           </w:pPr>
-          <w:hyperlink w:anchor="_Toc105089735" w:history="1">
+          <w:hyperlink w:anchor="_Toc105182171" w:history="1">
             <w:r>
               <w:rPr>
                 <w:rStyle w:val="Hyperlink"/>
@@ -2136,7 +2207,7 @@
                 <w:noProof/>
                 <w:webHidden/>
               </w:rPr>
-              <w:instrText xml:space="preserve"> PAGEREF _Toc105089735 \h </w:instrText>
+              <w:instrText xml:space="preserve"> PAGEREF _Toc105182171 \h </w:instrText>
             </w:r>
             <w:r>
               <w:rPr>
@@ -2156,7 +2227,7 @@
                 <w:noProof/>
                 <w:webHidden/>
               </w:rPr>
-              <w:t>8</w:t>
+              <w:t>7</w:t>
             </w:r>
             <w:r>
               <w:rPr>
@@ -2179,7 +2250,7 @@
               <w:lang w:val="en-US"/>
             </w:rPr>
           </w:pPr>
-          <w:hyperlink w:anchor="_Toc105089736" w:history="1">
+          <w:hyperlink w:anchor="_Toc105182172" w:history="1">
             <w:r>
               <w:rPr>
                 <w:rStyle w:val="Hyperlink"/>
@@ -2208,7 +2279,7 @@
                 <w:noProof/>
                 <w:webHidden/>
               </w:rPr>
-              <w:instrText xml:space="preserve"> PAGEREF _Toc105089736 \h </w:instrText>
+              <w:instrText xml:space="preserve"> PAGEREF _Toc105182172 \h </w:instrText>
             </w:r>
             <w:r>
               <w:rPr>
@@ -2228,7 +2299,7 @@
                 <w:noProof/>
                 <w:webHidden/>
               </w:rPr>
-              <w:t>8</w:t>
+              <w:t>7</w:t>
             </w:r>
             <w:r>
               <w:rPr>
@@ -2251,7 +2322,7 @@
               <w:lang w:val="en-US"/>
             </w:rPr>
           </w:pPr>
-          <w:hyperlink w:anchor="_Toc105089737" w:history="1">
+          <w:hyperlink w:anchor="_Toc105182173" w:history="1">
             <w:r>
               <w:rPr>
                 <w:rStyle w:val="Hyperlink"/>
@@ -2280,7 +2351,7 @@
                 <w:noProof/>
                 <w:webHidden/>
               </w:rPr>
-              <w:instrText xml:space="preserve"> PAGEREF _Toc105089737 \h </w:instrText>
+              <w:instrText xml:space="preserve"> PAGEREF _Toc105182173 \h </w:instrText>
             </w:r>
             <w:r>
               <w:rPr>
@@ -2300,7 +2371,7 @@
                 <w:noProof/>
                 <w:webHidden/>
               </w:rPr>
-              <w:t>9</w:t>
+              <w:t>8</w:t>
             </w:r>
             <w:r>
               <w:rPr>
@@ -2323,7 +2394,7 @@
               <w:lang w:val="en-US"/>
             </w:rPr>
           </w:pPr>
-          <w:hyperlink w:anchor="_Toc105089738" w:history="1">
+          <w:hyperlink w:anchor="_Toc105182174" w:history="1">
             <w:r>
               <w:rPr>
                 <w:rStyle w:val="Hyperlink"/>
@@ -2352,7 +2423,7 @@
                 <w:noProof/>
                 <w:webHidden/>
               </w:rPr>
-              <w:instrText xml:space="preserve"> PAGEREF _Toc105089738 \h </w:instrText>
+              <w:instrText xml:space="preserve"> PAGEREF _Toc105182174 \h </w:instrText>
             </w:r>
             <w:r>
               <w:rPr>
@@ -2372,7 +2443,7 @@
                 <w:noProof/>
                 <w:webHidden/>
               </w:rPr>
-              <w:t>9</w:t>
+              <w:t>8</w:t>
             </w:r>
             <w:r>
               <w:rPr>
@@ -2395,7 +2466,7 @@
               <w:lang w:val="en-US"/>
             </w:rPr>
           </w:pPr>
-          <w:hyperlink w:anchor="_Toc105089739" w:history="1">
+          <w:hyperlink w:anchor="_Toc105182175" w:history="1">
             <w:r>
               <w:rPr>
                 <w:rStyle w:val="Hyperlink"/>
@@ -2443,7 +2514,7 @@
                 <w:noProof/>
                 <w:webHidden/>
               </w:rPr>
-              <w:instrText xml:space="preserve"> PAGEREF _Toc105089739 \h </w:instrText>
+              <w:instrText xml:space="preserve"> PAGEREF _Toc105182175 \h </w:instrText>
             </w:r>
             <w:r>
               <w:rPr>
@@ -2463,7 +2534,7 @@
                 <w:noProof/>
                 <w:webHidden/>
               </w:rPr>
-              <w:t>9</w:t>
+              <w:t>8</w:t>
             </w:r>
             <w:r>
               <w:rPr>
@@ -2486,7 +2557,7 @@
               <w:lang w:val="en-US"/>
             </w:rPr>
           </w:pPr>
-          <w:hyperlink w:anchor="_Toc105089740" w:history="1">
+          <w:hyperlink w:anchor="_Toc105182176" w:history="1">
             <w:r>
               <w:rPr>
                 <w:rStyle w:val="Hyperlink"/>
@@ -2515,7 +2586,7 @@
                 <w:noProof/>
                 <w:webHidden/>
               </w:rPr>
-              <w:instrText xml:space="preserve"> PAGEREF _Toc105089740 \h </w:instrText>
+              <w:instrText xml:space="preserve"> PAGEREF _Toc105182176 \h </w:instrText>
             </w:r>
             <w:r>
               <w:rPr>
@@ -2535,7 +2606,7 @@
                 <w:noProof/>
                 <w:webHidden/>
               </w:rPr>
-              <w:t>11</w:t>
+              <w:t>9</w:t>
             </w:r>
             <w:r>
               <w:rPr>
@@ -2558,7 +2629,7 @@
               <w:lang w:val="en-US"/>
             </w:rPr>
           </w:pPr>
-          <w:hyperlink w:anchor="_Toc105089741" w:history="1">
+          <w:hyperlink w:anchor="_Toc105182177" w:history="1">
             <w:r>
               <w:rPr>
                 <w:rStyle w:val="Hyperlink"/>
@@ -2587,7 +2658,7 @@
                 <w:noProof/>
                 <w:webHidden/>
               </w:rPr>
-              <w:instrText xml:space="preserve"> PAGEREF _Toc105089741 \h </w:instrText>
+              <w:instrText xml:space="preserve"> PAGEREF _Toc105182177 \h </w:instrText>
             </w:r>
             <w:r>
               <w:rPr>
@@ -2607,7 +2678,7 @@
                 <w:noProof/>
                 <w:webHidden/>
               </w:rPr>
-              <w:t>11</w:t>
+              <w:t>9</w:t>
             </w:r>
             <w:r>
               <w:rPr>
@@ -2630,7 +2701,7 @@
               <w:lang w:val="en-US"/>
             </w:rPr>
           </w:pPr>
-          <w:hyperlink w:anchor="_Toc105089742" w:history="1">
+          <w:hyperlink w:anchor="_Toc105182178" w:history="1">
             <w:r>
               <w:rPr>
                 <w:rStyle w:val="Hyperlink"/>
@@ -2659,7 +2730,7 @@
                 <w:noProof/>
                 <w:webHidden/>
               </w:rPr>
-              <w:instrText xml:space="preserve"> PAGEREF _Toc105089742 \h </w:instrText>
+              <w:instrText xml:space="preserve"> PAGEREF _Toc105182178 \h </w:instrText>
             </w:r>
             <w:r>
               <w:rPr>
@@ -2679,7 +2750,7 @@
                 <w:noProof/>
                 <w:webHidden/>
               </w:rPr>
-              <w:t>12</w:t>
+              <w:t>10</w:t>
             </w:r>
             <w:r>
               <w:rPr>
@@ -2702,7 +2773,7 @@
               <w:lang w:val="en-US"/>
             </w:rPr>
           </w:pPr>
-          <w:hyperlink w:anchor="_Toc105089743" w:history="1">
+          <w:hyperlink w:anchor="_Toc105182179" w:history="1">
             <w:r>
               <w:rPr>
                 <w:rStyle w:val="Hyperlink"/>
@@ -2731,7 +2802,7 @@
                 <w:noProof/>
                 <w:webHidden/>
               </w:rPr>
-              <w:instrText xml:space="preserve"> PAGEREF _Toc105089743 \h </w:instrText>
+              <w:instrText xml:space="preserve"> PAGEREF _Toc105182179 \h </w:instrText>
             </w:r>
             <w:r>
               <w:rPr>
@@ -2751,7 +2822,7 @@
                 <w:noProof/>
                 <w:webHidden/>
               </w:rPr>
-              <w:t>12</w:t>
+              <w:t>10</w:t>
             </w:r>
             <w:r>
               <w:rPr>
@@ -2774,7 +2845,7 @@
               <w:lang w:val="en-US"/>
             </w:rPr>
           </w:pPr>
-          <w:hyperlink w:anchor="_Toc105089744" w:history="1">
+          <w:hyperlink w:anchor="_Toc105182180" w:history="1">
             <w:r>
               <w:rPr>
                 <w:rStyle w:val="Hyperlink"/>
@@ -2803,7 +2874,7 @@
                 <w:noProof/>
                 <w:webHidden/>
               </w:rPr>
-              <w:instrText xml:space="preserve"> PAGEREF _Toc105089744 \h </w:instrText>
+              <w:instrText xml:space="preserve"> PAGEREF _Toc105182180 \h </w:instrText>
             </w:r>
             <w:r>
               <w:rPr>
@@ -2823,7 +2894,7 @@
                 <w:noProof/>
                 <w:webHidden/>
               </w:rPr>
-              <w:t>12</w:t>
+              <w:t>10</w:t>
             </w:r>
             <w:r>
               <w:rPr>
@@ -2846,7 +2917,7 @@
               <w:lang w:val="en-US"/>
             </w:rPr>
           </w:pPr>
-          <w:hyperlink w:anchor="_Toc105089745" w:history="1">
+          <w:hyperlink w:anchor="_Toc105182181" w:history="1">
             <w:r>
               <w:rPr>
                 <w:rStyle w:val="Hyperlink"/>
@@ -2875,7 +2946,7 @@
                 <w:noProof/>
                 <w:webHidden/>
               </w:rPr>
-              <w:instrText xml:space="preserve"> PAGEREF _Toc105089745 \h </w:instrText>
+              <w:instrText xml:space="preserve"> PAGEREF _Toc105182181 \h </w:instrText>
             </w:r>
             <w:r>
               <w:rPr>
@@ -2895,7 +2966,151 @@
                 <w:noProof/>
                 <w:webHidden/>
               </w:rPr>
-              <w:t>12</w:t>
+              <w:t>10</w:t>
+            </w:r>
+            <w:r>
+              <w:rPr>
+                <w:noProof/>
+                <w:webHidden/>
+              </w:rPr>
+              <w:fldChar w:fldCharType="end"/>
+            </w:r>
+          </w:hyperlink>
+        </w:p>
+        <w:p>
+          <w:pPr>
+            <w:pStyle w:val="TOC2"/>
+            <w:tabs>
+              <w:tab w:val="right" w:leader="dot" w:pos="9019"/>
+            </w:tabs>
+            <w:rPr>
+              <w:rFonts w:asciiTheme="minorHAnsi" w:eastAsiaTheme="minorEastAsia" w:hAnsiTheme="minorHAnsi" w:cstheme="minorBidi"/>
+              <w:noProof/>
+              <w:lang w:val="en-US"/>
+            </w:rPr>
+          </w:pPr>
+          <w:hyperlink w:anchor="_Toc105182182" w:history="1">
+            <w:r>
+              <w:rPr>
+                <w:rStyle w:val="Hyperlink"/>
+                <w:b/>
+                <w:bCs/>
+                <w:noProof/>
+              </w:rPr>
+              <w:t>5.14 Dodavanje uloge glumca u filmu</w:t>
+            </w:r>
+            <w:r>
+              <w:rPr>
+                <w:noProof/>
+                <w:webHidden/>
+              </w:rPr>
+              <w:tab/>
+            </w:r>
+            <w:r>
+              <w:rPr>
+                <w:noProof/>
+                <w:webHidden/>
+              </w:rPr>
+              <w:fldChar w:fldCharType="begin"/>
+            </w:r>
+            <w:r>
+              <w:rPr>
+                <w:noProof/>
+                <w:webHidden/>
+              </w:rPr>
+              <w:instrText xml:space="preserve"> PAGEREF _Toc105182182 \h </w:instrText>
+            </w:r>
+            <w:r>
+              <w:rPr>
+                <w:noProof/>
+                <w:webHidden/>
+              </w:rPr>
+            </w:r>
+            <w:r>
+              <w:rPr>
+                <w:noProof/>
+                <w:webHidden/>
+              </w:rPr>
+              <w:fldChar w:fldCharType="separate"/>
+            </w:r>
+            <w:r>
+              <w:rPr>
+                <w:noProof/>
+                <w:webHidden/>
+              </w:rPr>
+              <w:t>10</w:t>
+            </w:r>
+            <w:r>
+              <w:rPr>
+                <w:noProof/>
+                <w:webHidden/>
+              </w:rPr>
+              <w:fldChar w:fldCharType="end"/>
+            </w:r>
+          </w:hyperlink>
+        </w:p>
+        <w:p>
+          <w:pPr>
+            <w:pStyle w:val="TOC2"/>
+            <w:tabs>
+              <w:tab w:val="right" w:leader="dot" w:pos="9019"/>
+            </w:tabs>
+            <w:rPr>
+              <w:rFonts w:asciiTheme="minorHAnsi" w:eastAsiaTheme="minorEastAsia" w:hAnsiTheme="minorHAnsi" w:cstheme="minorBidi"/>
+              <w:noProof/>
+              <w:lang w:val="en-US"/>
+            </w:rPr>
+          </w:pPr>
+          <w:hyperlink w:anchor="_Toc105182183" w:history="1">
+            <w:r>
+              <w:rPr>
+                <w:rStyle w:val="Hyperlink"/>
+                <w:b/>
+                <w:bCs/>
+                <w:noProof/>
+              </w:rPr>
+              <w:t>5.15 Brisanje uloge glumca u filmu</w:t>
+            </w:r>
+            <w:r>
+              <w:rPr>
+                <w:noProof/>
+                <w:webHidden/>
+              </w:rPr>
+              <w:tab/>
+            </w:r>
+            <w:r>
+              <w:rPr>
+                <w:noProof/>
+                <w:webHidden/>
+              </w:rPr>
+              <w:fldChar w:fldCharType="begin"/>
+            </w:r>
+            <w:r>
+              <w:rPr>
+                <w:noProof/>
+                <w:webHidden/>
+              </w:rPr>
+              <w:instrText xml:space="preserve"> PAGEREF _Toc105182183 \h </w:instrText>
+            </w:r>
+            <w:r>
+              <w:rPr>
+                <w:noProof/>
+                <w:webHidden/>
+              </w:rPr>
+            </w:r>
+            <w:r>
+              <w:rPr>
+                <w:noProof/>
+                <w:webHidden/>
+              </w:rPr>
+              <w:fldChar w:fldCharType="separate"/>
+            </w:r>
+            <w:r>
+              <w:rPr>
+                <w:noProof/>
+                <w:webHidden/>
+              </w:rPr>
+              <w:t>11</w:t>
             </w:r>
             <w:r>
               <w:rPr>
@@ -2918,7 +3133,7 @@
               <w:lang w:val="en-US"/>
             </w:rPr>
           </w:pPr>
-          <w:hyperlink w:anchor="_Toc105089746" w:history="1">
+          <w:hyperlink w:anchor="_Toc105182184" w:history="1">
             <w:r>
               <w:rPr>
                 <w:rStyle w:val="Hyperlink"/>
@@ -2946,7 +3161,7 @@
                 <w:noProof/>
                 <w:webHidden/>
               </w:rPr>
-              <w:instrText xml:space="preserve"> PAGEREF _Toc105089746 \h </w:instrText>
+              <w:instrText xml:space="preserve"> PAGEREF _Toc105182184 \h </w:instrText>
             </w:r>
             <w:r>
               <w:rPr>
@@ -2966,7 +3181,7 @@
                 <w:noProof/>
                 <w:webHidden/>
               </w:rPr>
-              <w:t>13</w:t>
+              <w:t>11</w:t>
             </w:r>
             <w:r>
               <w:rPr>
@@ -2989,7 +3204,7 @@
               <w:lang w:val="en-US"/>
             </w:rPr>
           </w:pPr>
-          <w:hyperlink w:anchor="_Toc105089747" w:history="1">
+          <w:hyperlink w:anchor="_Toc105182185" w:history="1">
             <w:r>
               <w:rPr>
                 <w:rStyle w:val="Hyperlink"/>
@@ -3017,7 +3232,7 @@
                 <w:noProof/>
                 <w:webHidden/>
               </w:rPr>
-              <w:instrText xml:space="preserve"> PAGEREF _Toc105089747 \h </w:instrText>
+              <w:instrText xml:space="preserve"> PAGEREF _Toc105182185 \h </w:instrText>
             </w:r>
             <w:r>
               <w:rPr>
@@ -3037,7 +3252,7 @@
                 <w:noProof/>
                 <w:webHidden/>
               </w:rPr>
-              <w:t>13</w:t>
+              <w:t>12</w:t>
             </w:r>
             <w:r>
               <w:rPr>
@@ -3060,7 +3275,7 @@
               <w:lang w:val="en-US"/>
             </w:rPr>
           </w:pPr>
-          <w:hyperlink w:anchor="_Toc105089748" w:history="1">
+          <w:hyperlink w:anchor="_Toc105182186" w:history="1">
             <w:r>
               <w:rPr>
                 <w:rStyle w:val="Hyperlink"/>
@@ -3088,7 +3303,7 @@
                 <w:noProof/>
                 <w:webHidden/>
               </w:rPr>
-              <w:instrText xml:space="preserve"> PAGEREF _Toc105089748 \h </w:instrText>
+              <w:instrText xml:space="preserve"> PAGEREF _Toc105182186 \h </w:instrText>
             </w:r>
             <w:r>
               <w:rPr>
@@ -3108,7 +3323,7 @@
                 <w:noProof/>
                 <w:webHidden/>
               </w:rPr>
-              <w:t>13</w:t>
+              <w:t>12</w:t>
             </w:r>
             <w:r>
               <w:rPr>
@@ -3131,7 +3346,7 @@
               <w:lang w:val="en-US"/>
             </w:rPr>
           </w:pPr>
-          <w:hyperlink w:anchor="_Toc105089749" w:history="1">
+          <w:hyperlink w:anchor="_Toc105182187" w:history="1">
             <w:r>
               <w:rPr>
                 <w:rStyle w:val="Hyperlink"/>
@@ -3159,7 +3374,7 @@
                 <w:noProof/>
                 <w:webHidden/>
               </w:rPr>
-              <w:instrText xml:space="preserve"> PAGEREF _Toc105089749 \h </w:instrText>
+              <w:instrText xml:space="preserve"> PAGEREF _Toc105182187 \h </w:instrText>
             </w:r>
             <w:r>
               <w:rPr>
@@ -3179,7 +3394,7 @@
                 <w:noProof/>
                 <w:webHidden/>
               </w:rPr>
-              <w:t>13</w:t>
+              <w:t>12</w:t>
             </w:r>
             <w:r>
               <w:rPr>
@@ -3211,29 +3426,13 @@
     </w:p>
     <w:p>
       <w:pPr>
-        <w:rPr>
-          <w:sz w:val="40"/>
-          <w:szCs w:val="40"/>
-        </w:rPr>
-      </w:pPr>
-      <w:r>
-        <w:rPr>
-          <w:sz w:val="40"/>
-          <w:szCs w:val="40"/>
-        </w:rPr>
-        <w:lastRenderedPageBreak/>
-        <w:br w:type="page"/>
-      </w:r>
-    </w:p>
-    <w:p>
-      <w:pPr>
         <w:pStyle w:val="Heading1"/>
         <w:rPr>
           <w:b/>
           <w:bCs/>
         </w:rPr>
       </w:pPr>
-      <w:bookmarkStart w:id="7" w:name="_Toc105089720"/>
+      <w:bookmarkStart w:id="7" w:name="_Toc105182156"/>
       <w:r>
         <w:rPr>
           <w:b/>
@@ -3288,34 +3487,6 @@
       </w:pPr>
       <w:r>
         <w:rPr>
-          <w:i/>
-          <w:sz w:val="30"/>
-          <w:szCs w:val="30"/>
-        </w:rPr>
-        <w:t>Handle</w:t>
-      </w:r>
-      <w:r>
-        <w:rPr>
-          <w:sz w:val="30"/>
-          <w:szCs w:val="30"/>
-        </w:rPr>
-        <w:t>: referenca na library stranicu sa posebnim nazivom. Počinje sa simbolom @.</w:t>
-      </w:r>
-    </w:p>
-    <w:p>
-      <w:pPr>
-        <w:pStyle w:val="ListParagraph"/>
-        <w:numPr>
-          <w:ilvl w:val="0"/>
-          <w:numId w:val="1"/>
-        </w:numPr>
-        <w:rPr>
-          <w:sz w:val="30"/>
-          <w:szCs w:val="30"/>
-        </w:rPr>
-      </w:pPr>
-      <w:r>
-        <w:rPr>
           <w:sz w:val="30"/>
           <w:szCs w:val="30"/>
         </w:rPr>
@@ -3465,6 +3636,7 @@
       <w:bookmarkStart w:id="19" w:name="_3a3mcpvpapt0" w:colFirst="0" w:colLast="0"/>
       <w:bookmarkEnd w:id="19"/>
     </w:p>
+    <w:p/>
     <w:p>
       <w:pPr>
         <w:pStyle w:val="Heading1"/>
@@ -3476,7 +3648,7 @@
         </w:rPr>
       </w:pPr>
       <w:bookmarkStart w:id="20" w:name="_v2t4kdeinfi6" w:colFirst="0" w:colLast="0"/>
-      <w:bookmarkStart w:id="21" w:name="_Toc105089721"/>
+      <w:bookmarkStart w:id="21" w:name="_Toc105182157"/>
       <w:bookmarkEnd w:id="20"/>
       <w:r>
         <w:rPr>
@@ -3496,7 +3668,7 @@
         <w:ind w:firstLine="720"/>
       </w:pPr>
       <w:bookmarkStart w:id="22" w:name="_pa7km03ee5g3" w:colFirst="0" w:colLast="0"/>
-      <w:bookmarkStart w:id="23" w:name="_Toc105089722"/>
+      <w:bookmarkStart w:id="23" w:name="_Toc105182158"/>
       <w:bookmarkEnd w:id="22"/>
       <w:r>
         <w:rPr>
@@ -3561,7 +3733,7 @@
         </w:rPr>
       </w:pPr>
       <w:bookmarkStart w:id="24" w:name="_vz374ulb3a4b" w:colFirst="0" w:colLast="0"/>
-      <w:bookmarkStart w:id="25" w:name="_Toc105089723"/>
+      <w:bookmarkStart w:id="25" w:name="_Toc105182159"/>
       <w:bookmarkEnd w:id="24"/>
       <w:r>
         <w:rPr>
@@ -3594,7 +3766,7 @@
         </w:rPr>
       </w:pPr>
       <w:bookmarkStart w:id="26" w:name="_4bta1uxfus1k" w:colFirst="0" w:colLast="0"/>
-      <w:bookmarkStart w:id="27" w:name="_Toc105089724"/>
+      <w:bookmarkStart w:id="27" w:name="_Toc105182160"/>
       <w:bookmarkEnd w:id="26"/>
       <w:r>
         <w:rPr>
@@ -3634,7 +3806,7 @@
         </w:rPr>
       </w:pPr>
       <w:bookmarkStart w:id="28" w:name="_vlujsw1e2jqf" w:colFirst="0" w:colLast="0"/>
-      <w:bookmarkStart w:id="29" w:name="_Toc105089725"/>
+      <w:bookmarkStart w:id="29" w:name="_Toc105182161"/>
       <w:bookmarkEnd w:id="28"/>
       <w:r>
         <w:rPr>
@@ -3668,7 +3840,7 @@
         </w:rPr>
       </w:pPr>
       <w:bookmarkStart w:id="30" w:name="_mdkpz9suw9vr" w:colFirst="0" w:colLast="0"/>
-      <w:bookmarkStart w:id="31" w:name="_Toc105089726"/>
+      <w:bookmarkStart w:id="31" w:name="_Toc105182162"/>
       <w:bookmarkEnd w:id="30"/>
       <w:r>
         <w:rPr>
@@ -3710,7 +3882,7 @@
           <w:szCs w:val="34"/>
         </w:rPr>
       </w:pPr>
-      <w:bookmarkStart w:id="32" w:name="_Toc105089727"/>
+      <w:bookmarkStart w:id="32" w:name="_Toc105182163"/>
       <w:r>
         <w:rPr>
           <w:b/>
@@ -3761,7 +3933,7 @@
           <w:szCs w:val="34"/>
         </w:rPr>
       </w:pPr>
-      <w:bookmarkStart w:id="33" w:name="_Toc105089728"/>
+      <w:bookmarkStart w:id="33" w:name="_Toc105182164"/>
       <w:r>
         <w:rPr>
           <w:b/>
@@ -3803,7 +3975,7 @@
         </w:rPr>
       </w:pPr>
       <w:bookmarkStart w:id="34" w:name="_528z9on2ahcx" w:colFirst="0" w:colLast="0"/>
-      <w:bookmarkStart w:id="35" w:name="_Toc105089729"/>
+      <w:bookmarkStart w:id="35" w:name="_Toc105182165"/>
       <w:bookmarkEnd w:id="34"/>
       <w:r>
         <w:rPr>
@@ -3827,7 +3999,7 @@
         </w:rPr>
       </w:pPr>
       <w:bookmarkStart w:id="36" w:name="_vgi2lpiua6dc" w:colFirst="0" w:colLast="0"/>
-      <w:bookmarkStart w:id="37" w:name="_Toc105089730"/>
+      <w:bookmarkStart w:id="37" w:name="_Toc105182166"/>
       <w:bookmarkEnd w:id="36"/>
       <w:r>
         <w:rPr>
@@ -3838,6 +4010,40 @@
         <w:t>4.1 Pregled arhitekture sistema</w:t>
       </w:r>
       <w:bookmarkEnd w:id="37"/>
+    </w:p>
+    <w:p>
+      <w:pPr>
+        <w:ind w:left="720" w:firstLine="720"/>
+      </w:pPr>
+      <w:r>
+        <w:t>Ceo sistem treba da funkcioniše kao sajt koji je smešten na Web server koji podržava PHP i Ajax. Na taj server povezan je MySQL server na kom se nalazi baza podataka koja sadrži podatke o filmovima i glumcima kao i podatke o svim profilima korisnika i administratora.</w:t>
+      </w:r>
+      <w:r>
+        <w:t xml:space="preserve"> </w:t>
+      </w:r>
+    </w:p>
+    <w:p>
+      <w:pPr>
+        <w:ind w:left="720" w:firstLine="720"/>
+      </w:pPr>
+      <w:r>
+        <w:t>Web server treba da bude povezan i sa Web Serverom bioskopa</w:t>
+      </w:r>
+      <w:r>
+        <w:t>.</w:t>
+      </w:r>
+      <w:r>
+        <w:t xml:space="preserve"> </w:t>
+      </w:r>
+      <w:r>
+        <w:t>Potrebno je omogućiti automatsko dohvatanje trenutnog repertoara sa sajta bioskopa.</w:t>
+      </w:r>
+      <w:r>
+        <w:t xml:space="preserve"> </w:t>
+      </w:r>
+      <w:r>
+        <w:t>Dohvatanje bi trebalo da se vrši periodično, rezultat dohvatanja bi se upoređivao sa filmovima u bazi sajta. U slučaju da se film iz repertoara nalazi u bazi, informacije o prikazivanju filma se čuvaju u bazi podataka.</w:t>
+      </w:r>
     </w:p>
     <w:p>
       <w:pPr>
@@ -3846,19 +4052,7 @@
         <w:jc w:val="both"/>
       </w:pPr>
       <w:r>
-        <w:t>Ceo sistem treba da funkcioniše kao sajt koji je smešten na Web server koji podržava PHP i Ajax. Na taj server povezan je MySQL server na kom se nalazi baza podataka koja sadrži podatke o filmovima i glumcima kao i podatke o svim profilima korisnika i administratora.</w:t>
-      </w:r>
-      <w:r>
-        <w:t xml:space="preserve"> Web server treba da bude povezan i sa Web Serverom bioskopa, da povremeno dohvata podatke o repertoaru i </w:t>
-      </w:r>
-      <w:r>
-        <w:rPr>
-          <w:lang w:val="sr-Latn-RS"/>
-        </w:rPr>
-        <w:t>čuva ih u bazu podataka.</w:t>
-      </w:r>
-      <w:r>
-        <w:t xml:space="preserve"> Putem PHP upita i preko baze podataka Web server kreira statički HTML kod koji dalje doseže do osobe koja pristupa sajtu preko interneta.</w:t>
+        <w:t>Putem PHP upita i preko baze podataka Web server kreira statički HTML kod koji dalje doseže do osobe koja pristupa sajtu preko interneta.</w:t>
       </w:r>
     </w:p>
     <w:p>
@@ -3870,8 +4064,8 @@
           <w:noProof/>
         </w:rPr>
         <w:drawing>
-          <wp:inline distT="0" distB="0" distL="0" distR="0" wp14:anchorId="663FEBF6" wp14:editId="0AD354A4">
-            <wp:extent cx="5816600" cy="3546217"/>
+          <wp:inline distT="0" distB="0" distL="0" distR="0" wp14:anchorId="663FEBF6" wp14:editId="5B3144B6">
+            <wp:extent cx="5695950" cy="3472660"/>
             <wp:effectExtent l="0" t="0" r="0" b="0"/>
             <wp:docPr id="3" name="Picture 3"/>
             <wp:cNvGraphicFramePr>
@@ -3899,7 +4093,7 @@
                   <pic:spPr>
                     <a:xfrm>
                       <a:off x="0" y="0"/>
-                      <a:ext cx="5827364" cy="3552780"/>
+                      <a:ext cx="5712496" cy="3482747"/>
                     </a:xfrm>
                     <a:prstGeom prst="rect">
                       <a:avLst/>
@@ -3911,51 +4105,9 @@
           </wp:inline>
         </w:drawing>
       </w:r>
-    </w:p>
-    <w:p>
-      <w:pPr>
-        <w:pStyle w:val="Heading2"/>
-        <w:keepNext w:val="0"/>
-        <w:keepLines w:val="0"/>
-        <w:spacing w:after="80"/>
-        <w:rPr>
-          <w:b/>
-          <w:sz w:val="34"/>
-          <w:szCs w:val="34"/>
-        </w:rPr>
-      </w:pPr>
       <w:bookmarkStart w:id="38" w:name="_yydzrni4bts3" w:colFirst="0" w:colLast="0"/>
+      <w:bookmarkStart w:id="39" w:name="_v2citpafgyy9" w:colFirst="0" w:colLast="0"/>
       <w:bookmarkEnd w:id="38"/>
-      <w:r>
-        <w:rPr>
-          <w:b/>
-          <w:sz w:val="34"/>
-          <w:szCs w:val="34"/>
-        </w:rPr>
-        <w:t xml:space="preserve">        </w:t>
-      </w:r>
-      <w:r>
-        <w:rPr>
-          <w:b/>
-          <w:sz w:val="34"/>
-          <w:szCs w:val="34"/>
-        </w:rPr>
-        <w:tab/>
-      </w:r>
-    </w:p>
-    <w:p>
-      <w:pPr>
-        <w:pStyle w:val="Heading2"/>
-        <w:keepNext w:val="0"/>
-        <w:keepLines w:val="0"/>
-        <w:spacing w:after="80"/>
-        <w:rPr>
-          <w:b/>
-          <w:sz w:val="34"/>
-          <w:szCs w:val="34"/>
-        </w:rPr>
-      </w:pPr>
-      <w:bookmarkStart w:id="39" w:name="_v2citpafgyy9" w:colFirst="0" w:colLast="0"/>
       <w:bookmarkEnd w:id="39"/>
     </w:p>
     <w:p>
@@ -3967,7 +4119,7 @@
         <w:ind w:firstLine="720"/>
       </w:pPr>
       <w:bookmarkStart w:id="40" w:name="_vpbvofrk3wkd" w:colFirst="0" w:colLast="0"/>
-      <w:bookmarkStart w:id="41" w:name="_Toc105089731"/>
+      <w:bookmarkStart w:id="41" w:name="_Toc105182167"/>
       <w:bookmarkEnd w:id="40"/>
       <w:r>
         <w:rPr>
@@ -3975,6 +4127,7 @@
           <w:sz w:val="34"/>
           <w:szCs w:val="34"/>
         </w:rPr>
+        <w:lastRenderedPageBreak/>
         <w:t>4.2 Pregled Karakteristika</w:t>
       </w:r>
       <w:bookmarkEnd w:id="41"/>
@@ -4247,7 +4400,7 @@
         </w:rPr>
       </w:pPr>
       <w:bookmarkStart w:id="42" w:name="_7e05mpes4tyf" w:colFirst="0" w:colLast="0"/>
-      <w:bookmarkStart w:id="43" w:name="_Toc105089732"/>
+      <w:bookmarkStart w:id="43" w:name="_Toc105182168"/>
       <w:bookmarkEnd w:id="42"/>
       <w:r>
         <w:rPr>
@@ -4268,7 +4421,7 @@
           <w:szCs w:val="34"/>
         </w:rPr>
       </w:pPr>
-      <w:bookmarkStart w:id="44" w:name="_Toc105089733"/>
+      <w:bookmarkStart w:id="44" w:name="_Toc105182169"/>
       <w:r>
         <w:rPr>
           <w:b/>
@@ -4300,7 +4453,7 @@
           <w:szCs w:val="34"/>
         </w:rPr>
       </w:pPr>
-      <w:bookmarkStart w:id="45" w:name="_Toc105089734"/>
+      <w:bookmarkStart w:id="45" w:name="_Toc105182170"/>
       <w:r>
         <w:rPr>
           <w:b/>
@@ -4332,7 +4485,7 @@
           <w:szCs w:val="34"/>
         </w:rPr>
       </w:pPr>
-      <w:bookmarkStart w:id="46" w:name="_Toc105089735"/>
+      <w:bookmarkStart w:id="46" w:name="_Toc105182171"/>
       <w:r>
         <w:rPr>
           <w:b/>
@@ -4377,7 +4530,7 @@
           <w:szCs w:val="34"/>
         </w:rPr>
       </w:pPr>
-      <w:bookmarkStart w:id="47" w:name="_Toc105089736"/>
+      <w:bookmarkStart w:id="47" w:name="_Toc105182172"/>
       <w:r>
         <w:rPr>
           <w:b/>
@@ -4424,7 +4577,7 @@
           <w:szCs w:val="34"/>
         </w:rPr>
       </w:pPr>
-      <w:bookmarkStart w:id="48" w:name="_Toc105089737"/>
+      <w:bookmarkStart w:id="48" w:name="_Toc105182173"/>
       <w:r>
         <w:rPr>
           <w:b/>
@@ -4535,7 +4688,7 @@
           <w:szCs w:val="34"/>
         </w:rPr>
       </w:pPr>
-      <w:bookmarkStart w:id="49" w:name="_Toc105089738"/>
+      <w:bookmarkStart w:id="49" w:name="_Toc105182174"/>
       <w:r>
         <w:rPr>
           <w:b/>
@@ -4844,7 +4997,7 @@
           <w:szCs w:val="34"/>
         </w:rPr>
       </w:pPr>
-      <w:bookmarkStart w:id="50" w:name="_Toc105089739"/>
+      <w:bookmarkStart w:id="50" w:name="_Toc105182175"/>
       <w:r>
         <w:rPr>
           <w:b/>
@@ -4959,6 +5112,7 @@
     </w:p>
     <w:p>
       <w:pPr>
+        <w:ind w:left="720" w:firstLine="720"/>
         <w:rPr>
           <w:b/>
           <w:sz w:val="30"/>
@@ -4972,34 +5126,6 @@
           <w:szCs w:val="30"/>
         </w:rPr>
         <w:lastRenderedPageBreak/>
-        <w:br w:type="page"/>
-      </w:r>
-    </w:p>
-    <w:p>
-      <w:pPr>
-        <w:ind w:firstLine="720"/>
-        <w:rPr>
-          <w:b/>
-          <w:sz w:val="30"/>
-          <w:szCs w:val="30"/>
-        </w:rPr>
-      </w:pPr>
-    </w:p>
-    <w:p>
-      <w:pPr>
-        <w:ind w:left="720" w:firstLine="720"/>
-        <w:rPr>
-          <w:b/>
-          <w:sz w:val="30"/>
-          <w:szCs w:val="30"/>
-        </w:rPr>
-      </w:pPr>
-      <w:r>
-        <w:rPr>
-          <w:b/>
-          <w:sz w:val="30"/>
-          <w:szCs w:val="30"/>
-        </w:rPr>
         <w:t>5.7.2 Dodavanje filmova u listu</w:t>
       </w:r>
     </w:p>
@@ -5046,25 +5172,7 @@
         </w:rPr>
       </w:pPr>
       <w:r>
-        <w:t xml:space="preserve">Registrovani korisnici mogu postaviti komentar u vidu teksta koji može da sadrži </w:t>
-      </w:r>
-      <w:r>
-        <w:rPr>
-          <w:i/>
-        </w:rPr>
-        <w:t>Handle</w:t>
-      </w:r>
-      <w:r>
-        <w:t xml:space="preserve"> ka određenim </w:t>
-      </w:r>
-      <w:r>
-        <w:rPr>
-          <w:i/>
-        </w:rPr>
-        <w:t>Library</w:t>
-      </w:r>
-      <w:r>
-        <w:t xml:space="preserve"> stranicama. Nakon postavljanja komentara isti se evidentira u bazu.</w:t>
+        <w:t>Registrovani korisnici mogu postaviti komentar u vidu teksta. Nakon postavljanja komentara isti se evidentira u bazu.</w:t>
       </w:r>
     </w:p>
     <w:p>
@@ -5247,7 +5355,7 @@
           <w:szCs w:val="34"/>
         </w:rPr>
       </w:pPr>
-      <w:bookmarkStart w:id="51" w:name="_Toc105089740"/>
+      <w:bookmarkStart w:id="51" w:name="_Toc105182176"/>
       <w:r>
         <w:rPr>
           <w:b/>
@@ -5595,16 +5703,13 @@
         </w:rPr>
       </w:pPr>
       <w:r>
-        <w:t xml:space="preserve">Korisnici mogu otići na stranicu filma preko </w:t>
-      </w:r>
-      <w:r>
-        <w:rPr>
-          <w:i/>
-        </w:rPr>
-        <w:t>Handle</w:t>
-      </w:r>
-      <w:r>
-        <w:t>-a  iz liste.</w:t>
+        <w:t>Korisnici mogu otići na stranicu filma preko</w:t>
+      </w:r>
+      <w:r>
+        <w:t xml:space="preserve"> Link</w:t>
+      </w:r>
+      <w:r>
+        <w:t>a  iz liste.</w:t>
       </w:r>
     </w:p>
     <w:p>
@@ -5618,7 +5723,7 @@
           <w:szCs w:val="34"/>
         </w:rPr>
       </w:pPr>
-      <w:bookmarkStart w:id="52" w:name="_Toc105089741"/>
+      <w:bookmarkStart w:id="52" w:name="_Toc105182177"/>
       <w:r>
         <w:rPr>
           <w:b/>
@@ -5659,266 +5764,506 @@
           <w:szCs w:val="34"/>
         </w:rPr>
       </w:pPr>
-      <w:bookmarkStart w:id="53" w:name="_Toc105089742"/>
-      <w:r>
+    </w:p>
+    <w:p>
+      <w:pPr>
+        <w:pStyle w:val="Heading2"/>
+        <w:ind w:firstLine="720"/>
         <w:rPr>
           <w:b/>
           <w:bCs/>
           <w:sz w:val="34"/>
           <w:szCs w:val="34"/>
         </w:rPr>
-        <w:lastRenderedPageBreak/>
-        <w:t>5.10 Prikaz početne stranice</w:t>
-      </w:r>
-      <w:bookmarkEnd w:id="53"/>
-    </w:p>
-    <w:p>
-      <w:pPr>
-        <w:ind w:left="720" w:firstLine="720"/>
-        <w:rPr>
-          <w:b/>
-          <w:sz w:val="30"/>
-          <w:szCs w:val="30"/>
-        </w:rPr>
-      </w:pPr>
-      <w:r>
-        <w:rPr>
-          <w:b/>
-          <w:sz w:val="30"/>
-          <w:szCs w:val="30"/>
-        </w:rPr>
-        <w:t>5.10.1 Prikaz najnovijih filmova</w:t>
-      </w:r>
-    </w:p>
-    <w:p>
-      <w:pPr>
-        <w:ind w:left="2160"/>
-        <w:rPr>
-          <w:b/>
-          <w:sz w:val="30"/>
-          <w:szCs w:val="30"/>
-        </w:rPr>
-      </w:pPr>
-      <w:r>
-        <w:t>Korisnik vidi listu filmova koja je sortiran na osnovu popularnosti i datuma prvog prikazivanja filma.</w:t>
-      </w:r>
-    </w:p>
-    <w:p>
-      <w:pPr>
-        <w:ind w:left="1440" w:firstLine="720"/>
-        <w:rPr>
-          <w:b/>
-          <w:sz w:val="26"/>
-          <w:szCs w:val="26"/>
-        </w:rPr>
-      </w:pPr>
-      <w:r>
-        <w:rPr>
-          <w:b/>
-          <w:sz w:val="26"/>
-          <w:szCs w:val="26"/>
-        </w:rPr>
-        <w:t>5.10.1.1 Prelazak na stranicu filma</w:t>
-      </w:r>
-    </w:p>
-    <w:p>
-      <w:pPr>
-        <w:ind w:left="2160" w:firstLine="720"/>
-      </w:pPr>
-      <w:r>
-        <w:t>Korisnik može klikom na film da predje na stranicu tog filma.</w:t>
-      </w:r>
-    </w:p>
-    <w:p>
-      <w:pPr>
-        <w:ind w:left="720" w:firstLine="720"/>
-        <w:rPr>
-          <w:b/>
-          <w:sz w:val="30"/>
-          <w:szCs w:val="30"/>
-        </w:rPr>
-      </w:pPr>
-    </w:p>
-    <w:p>
-      <w:pPr>
-        <w:pStyle w:val="Heading2"/>
-        <w:ind w:left="720"/>
+      </w:pPr>
+      <w:bookmarkStart w:id="53" w:name="_Toc105182178"/>
+      <w:r>
         <w:rPr>
           <w:b/>
           <w:bCs/>
           <w:sz w:val="34"/>
           <w:szCs w:val="34"/>
         </w:rPr>
-      </w:pPr>
-      <w:bookmarkStart w:id="54" w:name="_Toc105089743"/>
-      <w:r>
+        <w:t>5.10 Prikaz početne stranice</w:t>
+      </w:r>
+      <w:bookmarkEnd w:id="53"/>
+    </w:p>
+    <w:p>
+      <w:pPr>
+        <w:ind w:left="720" w:firstLine="720"/>
+        <w:rPr>
+          <w:b/>
+          <w:sz w:val="30"/>
+          <w:szCs w:val="30"/>
+        </w:rPr>
+      </w:pPr>
+      <w:r>
+        <w:rPr>
+          <w:b/>
+          <w:sz w:val="30"/>
+          <w:szCs w:val="30"/>
+        </w:rPr>
+        <w:t>5.10.1 Prikaz najnovijih filmova</w:t>
+      </w:r>
+    </w:p>
+    <w:p>
+      <w:pPr>
+        <w:ind w:left="2160"/>
+        <w:rPr>
+          <w:b/>
+          <w:sz w:val="30"/>
+          <w:szCs w:val="30"/>
+        </w:rPr>
+      </w:pPr>
+      <w:r>
+        <w:t>Korisnik vidi listu filmova koja je sortiran na osnovu popularnosti i datuma prvog prikazivanja filma.</w:t>
+      </w:r>
+    </w:p>
+    <w:p>
+      <w:pPr>
+        <w:ind w:left="1440" w:firstLine="720"/>
+        <w:rPr>
+          <w:b/>
+          <w:sz w:val="26"/>
+          <w:szCs w:val="26"/>
+        </w:rPr>
+      </w:pPr>
+      <w:r>
+        <w:rPr>
+          <w:b/>
+          <w:sz w:val="26"/>
+          <w:szCs w:val="26"/>
+        </w:rPr>
+        <w:t>5.10.1.1 Prelazak na stranicu filma</w:t>
+      </w:r>
+    </w:p>
+    <w:p>
+      <w:pPr>
+        <w:ind w:left="2160" w:firstLine="720"/>
+      </w:pPr>
+      <w:r>
+        <w:t>Korisnik može klikom na film da predje na stranicu tog filma.</w:t>
+      </w:r>
+    </w:p>
+    <w:p>
+      <w:pPr>
+        <w:ind w:left="720" w:firstLine="720"/>
+        <w:rPr>
+          <w:b/>
+          <w:sz w:val="30"/>
+          <w:szCs w:val="30"/>
+        </w:rPr>
+      </w:pPr>
+    </w:p>
+    <w:p>
+      <w:pPr>
+        <w:pStyle w:val="Heading2"/>
+        <w:ind w:left="720"/>
         <w:rPr>
           <w:b/>
           <w:bCs/>
           <w:sz w:val="34"/>
           <w:szCs w:val="34"/>
         </w:rPr>
-        <w:t>5.11 Administriracija sadrzaja kreiranog od strane korisnika</w:t>
-      </w:r>
-      <w:bookmarkEnd w:id="54"/>
-    </w:p>
-    <w:p>
-      <w:pPr>
-        <w:ind w:left="720" w:firstLine="720"/>
-        <w:rPr>
-          <w:b/>
-          <w:sz w:val="30"/>
-          <w:szCs w:val="30"/>
-        </w:rPr>
-      </w:pPr>
-      <w:r>
-        <w:rPr>
-          <w:b/>
-          <w:sz w:val="30"/>
-          <w:szCs w:val="30"/>
-        </w:rPr>
-        <w:t>5.11.1 Uklanjanje komentara nepoželjnog karaktera</w:t>
-      </w:r>
-    </w:p>
-    <w:p>
-      <w:pPr>
-        <w:ind w:left="1440" w:firstLine="720"/>
-      </w:pPr>
-      <w:r>
-        <w:t>Administrator klikom na dugme vidljivom samo njemu pored komentara može momentalno ukloniti komentar.</w:t>
-      </w:r>
-    </w:p>
-    <w:p>
-      <w:pPr>
-        <w:ind w:left="720" w:firstLine="720"/>
-        <w:rPr>
-          <w:b/>
-          <w:sz w:val="30"/>
-          <w:szCs w:val="30"/>
-        </w:rPr>
-      </w:pPr>
-      <w:r>
-        <w:rPr>
-          <w:b/>
-          <w:sz w:val="30"/>
-          <w:szCs w:val="30"/>
-        </w:rPr>
-        <w:t>5.11.2 Zabrana korisnika</w:t>
-      </w:r>
-    </w:p>
-    <w:p>
-      <w:pPr>
-        <w:ind w:left="1440" w:firstLine="720"/>
-      </w:pPr>
-      <w:r>
-        <w:t>Administrator klikom na dugme vidljivom samo njemu na proizvoljnom korisničkom profilu može momentalno zabraniti profil, pri čemu će zabranjeni korisnik pri prijavljivanju imati samo stranu na kom piše da mu je nalog zabranjen i neće imati pristup nijednoj funkcionalnosti sistema. Moguće je ostaviti opcionu poruku koja se prikazuje prilikom logovanja. Profil korisnika koji ima zabranu perstaje da bude vidljiv..</w:t>
-      </w:r>
-    </w:p>
-    <w:p>
-      <w:pPr>
-        <w:ind w:left="1440" w:firstLine="720"/>
-        <w:rPr>
-          <w:b/>
-          <w:sz w:val="26"/>
-          <w:szCs w:val="26"/>
-        </w:rPr>
-      </w:pPr>
-      <w:r>
-        <w:rPr>
-          <w:b/>
-          <w:sz w:val="26"/>
-          <w:szCs w:val="26"/>
-        </w:rPr>
-        <w:t>5.11.2.1 Poništavanje zabrane korisnika</w:t>
-      </w:r>
-    </w:p>
-    <w:p>
-      <w:pPr>
-        <w:ind w:left="2160" w:firstLine="720"/>
-      </w:pPr>
-      <w:r>
-        <w:rPr>
-          <w:b/>
-          <w:sz w:val="26"/>
-          <w:szCs w:val="26"/>
-        </w:rPr>
-        <w:t xml:space="preserve"> </w:t>
-      </w:r>
-      <w:r>
-        <w:t>Administator pritiskom na isto dugme za zabranu korisnika koji je već zabranjen anulira zabranu i vraća korisnički nalog u prvobitno stanje.</w:t>
-      </w:r>
-    </w:p>
-    <w:p>
-      <w:pPr>
-        <w:ind w:left="2160" w:firstLine="720"/>
-      </w:pPr>
-    </w:p>
-    <w:p>
-      <w:pPr>
-        <w:pStyle w:val="Heading2"/>
-        <w:ind w:left="720"/>
+      </w:pPr>
+      <w:bookmarkStart w:id="54" w:name="_Toc105182179"/>
+      <w:r>
         <w:rPr>
           <w:b/>
           <w:bCs/>
           <w:sz w:val="34"/>
           <w:szCs w:val="34"/>
         </w:rPr>
-      </w:pPr>
-      <w:bookmarkStart w:id="55" w:name="_Toc105089744"/>
-      <w:r>
+        <w:t>5.11 Administriracija sadrzaja kreiranog od strane korisnika</w:t>
+      </w:r>
+      <w:bookmarkEnd w:id="54"/>
+    </w:p>
+    <w:p>
+      <w:pPr>
+        <w:ind w:left="720" w:firstLine="720"/>
+        <w:rPr>
+          <w:b/>
+          <w:sz w:val="30"/>
+          <w:szCs w:val="30"/>
+        </w:rPr>
+      </w:pPr>
+      <w:r>
+        <w:rPr>
+          <w:b/>
+          <w:sz w:val="30"/>
+          <w:szCs w:val="30"/>
+        </w:rPr>
+        <w:t>5.11.1 Uklanjanje komentara nepoželjnog karaktera</w:t>
+      </w:r>
+    </w:p>
+    <w:p>
+      <w:pPr>
+        <w:ind w:left="1440" w:firstLine="720"/>
+      </w:pPr>
+      <w:r>
+        <w:t>Administrator klikom na dugme vidljivom samo njemu pored komentara može momentalno ukloniti komentar.</w:t>
+      </w:r>
+    </w:p>
+    <w:p>
+      <w:pPr>
+        <w:pStyle w:val="Heading2"/>
+        <w:ind w:left="720"/>
         <w:rPr>
           <w:b/>
           <w:bCs/>
           <w:sz w:val="34"/>
           <w:szCs w:val="34"/>
         </w:rPr>
-        <w:t>5.12 Odjava sa profila</w:t>
-      </w:r>
-      <w:bookmarkEnd w:id="55"/>
-    </w:p>
-    <w:p>
-      <w:pPr>
-        <w:ind w:left="720"/>
-      </w:pPr>
-      <w:r>
-        <w:t>Korisnik nekada želi da pređe u režim gosta, pa mu je to potrebno omogućiti na brz i pristupačan način. Odjava je dostupna sa svake stranice putem navigacione trake.</w:t>
-      </w:r>
-    </w:p>
-    <w:p>
-      <w:pPr>
-        <w:pStyle w:val="Heading2"/>
-        <w:ind w:left="720"/>
+      </w:pPr>
+      <w:bookmarkStart w:id="55" w:name="_Toc105182180"/>
+      <w:r>
         <w:rPr>
           <w:b/>
           <w:bCs/>
           <w:sz w:val="34"/>
           <w:szCs w:val="34"/>
         </w:rPr>
-      </w:pPr>
-      <w:bookmarkStart w:id="56" w:name="_Toc105089745"/>
-      <w:r>
+        <w:t>5.12 Odjava sa profila</w:t>
+      </w:r>
+      <w:bookmarkEnd w:id="55"/>
+    </w:p>
+    <w:p>
+      <w:pPr>
+        <w:ind w:left="720" w:firstLine="720"/>
+      </w:pPr>
+      <w:r>
+        <w:t>Korisnik nekada želi da pređe u režim gosta, pa mu je to potrebno omogućiti na brz i pristupačan način. Odjava je dostupna sa svake stranice putem navigacione trake.</w:t>
+      </w:r>
+    </w:p>
+    <w:p>
+      <w:pPr>
+        <w:pStyle w:val="Heading2"/>
+        <w:ind w:left="720"/>
         <w:rPr>
           <w:b/>
           <w:bCs/>
           <w:sz w:val="34"/>
           <w:szCs w:val="34"/>
         </w:rPr>
+      </w:pPr>
+      <w:bookmarkStart w:id="56" w:name="_Toc105182181"/>
+      <w:r>
+        <w:rPr>
+          <w:b/>
+          <w:bCs/>
+          <w:sz w:val="34"/>
+          <w:szCs w:val="34"/>
+        </w:rPr>
         <w:t>5.13 Prelazak na sopstveni profil iz navigacione trake</w:t>
       </w:r>
       <w:bookmarkEnd w:id="56"/>
     </w:p>
     <w:p>
       <w:pPr>
+        <w:ind w:left="720" w:firstLine="720"/>
+      </w:pPr>
+      <w:r>
+        <w:t>Korisniku treba omogućiti da pristupi svom profilu sa svih stranica. To je obežbeđeno navigacionom trakom. Pritiskom korisničko ime na navigacijonoj traci otvara se profil ulogovanog korisnika.</w:t>
+      </w:r>
+    </w:p>
+    <w:p>
+      <w:pPr>
         <w:ind w:left="720"/>
       </w:pPr>
-      <w:r>
-        <w:t>Korisniku treba omogućiti da pristupi svom profilu sa svih stranica. To je obežbeđeno navigacionom trakom. Pritiskom korisničko ime na navigacijonoj traci otvara se profil ulogovanog korisnika.</w:t>
-      </w:r>
-    </w:p>
-    <w:p>
-      <w:pPr>
-        <w:ind w:left="2160" w:firstLine="720"/>
-      </w:pPr>
+    </w:p>
+    <w:p>
+      <w:pPr>
+        <w:pStyle w:val="Heading2"/>
+        <w:ind w:left="720"/>
+        <w:rPr>
+          <w:b/>
+          <w:bCs/>
+          <w:sz w:val="34"/>
+          <w:szCs w:val="34"/>
+        </w:rPr>
+      </w:pPr>
+      <w:bookmarkStart w:id="57" w:name="_Toc105182182"/>
+      <w:r>
+        <w:rPr>
+          <w:b/>
+          <w:bCs/>
+          <w:sz w:val="34"/>
+          <w:szCs w:val="34"/>
+        </w:rPr>
+        <w:t xml:space="preserve">5.14 </w:t>
+      </w:r>
+      <w:r>
+        <w:rPr>
+          <w:b/>
+          <w:bCs/>
+          <w:sz w:val="34"/>
+          <w:szCs w:val="34"/>
+        </w:rPr>
+        <w:t>Dodavanje uloge glumca u filmu</w:t>
+      </w:r>
+      <w:bookmarkEnd w:id="57"/>
+    </w:p>
+    <w:p>
+      <w:pPr>
+        <w:ind w:left="1440"/>
+        <w:rPr>
+          <w:b/>
+          <w:sz w:val="30"/>
+          <w:szCs w:val="30"/>
+        </w:rPr>
+      </w:pPr>
+      <w:r>
+        <w:rPr>
+          <w:b/>
+          <w:sz w:val="30"/>
+          <w:szCs w:val="30"/>
+        </w:rPr>
+        <w:t xml:space="preserve">5.14.1 </w:t>
+      </w:r>
+      <w:r>
+        <w:rPr>
+          <w:b/>
+          <w:sz w:val="30"/>
+          <w:szCs w:val="30"/>
+        </w:rPr>
+        <w:t>Dodavanje uloge glumca u filmu sa stranice glumca</w:t>
+      </w:r>
+    </w:p>
+    <w:p>
+      <w:pPr>
+        <w:ind w:left="1440" w:firstLine="720"/>
+        <w:rPr>
+          <w:lang w:val="sr-Latn-RS"/>
+        </w:rPr>
+      </w:pPr>
+      <w:r>
+        <w:t>Administratoru treba omogu</w:t>
+      </w:r>
+      <w:r>
+        <w:rPr>
+          <w:lang w:val="sr-Latn-RS"/>
+        </w:rPr>
+        <w:t>ćiti da doda ulogu glumca sa stranice glumca. Potrebno je omogućiti administratoru da unese ime uloge i da odabere film u kome je glumac glumio, a potom da potvrdi ulogu.</w:t>
+      </w:r>
+      <w:r>
+        <w:rPr>
+          <w:lang w:val="sr-Latn-RS"/>
+        </w:rPr>
+        <w:t xml:space="preserve"> Ova informacija se čuva i omguće je videti je sa stranice glumca i sa stranice filma.</w:t>
+      </w:r>
+    </w:p>
+    <w:p>
+      <w:pPr>
+        <w:ind w:left="1440"/>
+        <w:rPr>
+          <w:b/>
+          <w:sz w:val="30"/>
+          <w:szCs w:val="30"/>
+        </w:rPr>
+      </w:pPr>
+      <w:r>
+        <w:rPr>
+          <w:b/>
+          <w:sz w:val="30"/>
+          <w:szCs w:val="30"/>
+        </w:rPr>
+        <w:lastRenderedPageBreak/>
+        <w:t>5.14.</w:t>
+      </w:r>
+      <w:r>
+        <w:rPr>
+          <w:b/>
+          <w:sz w:val="30"/>
+          <w:szCs w:val="30"/>
+        </w:rPr>
+        <w:t>2</w:t>
+      </w:r>
+      <w:r>
+        <w:rPr>
+          <w:b/>
+          <w:sz w:val="30"/>
+          <w:szCs w:val="30"/>
+        </w:rPr>
+        <w:t xml:space="preserve"> Dodavanje uloge glumca u filmu sa stranice filma</w:t>
+      </w:r>
+    </w:p>
+    <w:p>
+      <w:pPr>
+        <w:ind w:left="1440" w:firstLine="720"/>
+        <w:rPr>
+          <w:lang w:val="sr-Latn-RS"/>
+        </w:rPr>
+      </w:pPr>
+      <w:r>
+        <w:t>Administratoru treba omogu</w:t>
+      </w:r>
+      <w:r>
+        <w:rPr>
+          <w:lang w:val="sr-Latn-RS"/>
+        </w:rPr>
+        <w:t xml:space="preserve">ćiti da doda ulogu glumca sa stranice filma. Potrebno je omogućiti administratoru da unese ime uloge i da odabere </w:t>
+      </w:r>
+      <w:r>
+        <w:rPr>
+          <w:lang w:val="sr-Latn-RS"/>
+        </w:rPr>
+        <w:t>glumca</w:t>
+      </w:r>
+      <w:r>
+        <w:rPr>
+          <w:lang w:val="sr-Latn-RS"/>
+        </w:rPr>
+        <w:t xml:space="preserve"> </w:t>
+      </w:r>
+      <w:r>
+        <w:rPr>
+          <w:lang w:val="sr-Latn-RS"/>
+        </w:rPr>
+        <w:t xml:space="preserve">koji je </w:t>
+      </w:r>
+      <w:r>
+        <w:rPr>
+          <w:lang w:val="sr-Latn-RS"/>
+        </w:rPr>
+        <w:t>glumio</w:t>
+      </w:r>
+      <w:r>
+        <w:rPr>
+          <w:lang w:val="sr-Latn-RS"/>
+        </w:rPr>
+        <w:t xml:space="preserve"> u datom filmu</w:t>
+      </w:r>
+      <w:r>
+        <w:rPr>
+          <w:lang w:val="sr-Latn-RS"/>
+        </w:rPr>
+        <w:t>, a potom da potvrdi ulogu. Ova informacija se čuva i omguće je videti je sa stranice glumca i sa stranice filma.</w:t>
+      </w:r>
+    </w:p>
+    <w:p/>
+    <w:p>
+      <w:pPr>
+        <w:pStyle w:val="Heading2"/>
+        <w:ind w:left="720"/>
+        <w:rPr>
+          <w:b/>
+          <w:bCs/>
+          <w:sz w:val="34"/>
+          <w:szCs w:val="34"/>
+        </w:rPr>
+      </w:pPr>
+      <w:bookmarkStart w:id="58" w:name="_Toc105182183"/>
+      <w:r>
+        <w:rPr>
+          <w:b/>
+          <w:bCs/>
+          <w:sz w:val="34"/>
+          <w:szCs w:val="34"/>
+        </w:rPr>
+        <w:t>5.15 Brisanje uloge glumca u filmu</w:t>
+      </w:r>
+      <w:bookmarkEnd w:id="58"/>
+    </w:p>
+    <w:p>
+      <w:pPr>
+        <w:ind w:left="1440"/>
+        <w:rPr>
+          <w:b/>
+          <w:sz w:val="30"/>
+          <w:szCs w:val="30"/>
+        </w:rPr>
+      </w:pPr>
+      <w:r>
+        <w:rPr>
+          <w:b/>
+          <w:sz w:val="30"/>
+          <w:szCs w:val="30"/>
+        </w:rPr>
+        <w:t xml:space="preserve">5.15.1 </w:t>
+      </w:r>
+      <w:r>
+        <w:rPr>
+          <w:b/>
+          <w:bCs/>
+          <w:sz w:val="34"/>
+          <w:szCs w:val="34"/>
+        </w:rPr>
+        <w:t xml:space="preserve">Brisanje </w:t>
+      </w:r>
+      <w:r>
+        <w:rPr>
+          <w:b/>
+          <w:sz w:val="30"/>
+          <w:szCs w:val="30"/>
+        </w:rPr>
+        <w:t>uloge glumca u filmu sa stranice glumca</w:t>
+      </w:r>
+    </w:p>
+    <w:p>
+      <w:pPr>
+        <w:ind w:left="1440" w:firstLine="720"/>
+      </w:pPr>
+      <w:r>
+        <w:t>Potrebno je omogućiti administratoru da ukloni ulogu glumca u filmu sa stranice glumca.</w:t>
+      </w:r>
+      <w:r>
+        <w:t xml:space="preserve"> </w:t>
+      </w:r>
+      <w:r>
+        <w:t>Na stranici filma se prikazuje se lista uloga sa glumcima. Administrator može da ukloni ulogu klikom na X. Ova izmena je vidljiva na stranici glumca i na stranici filma.</w:t>
+      </w:r>
+    </w:p>
+    <w:p>
+      <w:pPr>
+        <w:ind w:left="1440"/>
+        <w:rPr>
+          <w:b/>
+          <w:sz w:val="30"/>
+          <w:szCs w:val="30"/>
+        </w:rPr>
+      </w:pPr>
+      <w:r>
+        <w:rPr>
+          <w:b/>
+          <w:sz w:val="30"/>
+          <w:szCs w:val="30"/>
+        </w:rPr>
+        <w:t xml:space="preserve">5.15.2 </w:t>
+      </w:r>
+      <w:r>
+        <w:rPr>
+          <w:b/>
+          <w:bCs/>
+          <w:sz w:val="34"/>
+          <w:szCs w:val="34"/>
+        </w:rPr>
+        <w:t xml:space="preserve">Brisanje </w:t>
+      </w:r>
+      <w:r>
+        <w:rPr>
+          <w:b/>
+          <w:sz w:val="30"/>
+          <w:szCs w:val="30"/>
+        </w:rPr>
+        <w:t>uloge glumca u filmu sa stranice filma</w:t>
+      </w:r>
+    </w:p>
+    <w:p>
+      <w:pPr>
+        <w:ind w:left="1440" w:firstLine="720"/>
+      </w:pPr>
+      <w:r>
+        <w:t>Potrebno je omogućiti administratoru da ukloni ulogu glumca u filmu sa stranice film</w:t>
+      </w:r>
+      <w:r>
+        <w:t>a</w:t>
+      </w:r>
+      <w:r>
+        <w:t>.</w:t>
+      </w:r>
+      <w:r>
+        <w:t xml:space="preserve"> Na stranici glumca se prikazuje se lista uloga i filmova u kojima je glumac glumio. Administrator može da ukloni ulogu klikom na X. Ova izmena je vidljiva na stranici glumca i na stranici filma.</w:t>
+      </w:r>
     </w:p>
     <w:p>
       <w:pPr>
@@ -5960,7 +6305,6 @@
         <w:jc w:val="both"/>
       </w:pPr>
       <w:r>
-        <w:lastRenderedPageBreak/>
         <w:tab/>
         <w:t xml:space="preserve">Sve stranice sajta treba da imaju jedinstven dizajn. Neophodno je čuvanje podataka o prijavljivanju korisnika. Sistem treba isprojektovati tako da dodavanje novih </w:t>
       </w:r>
@@ -5984,16 +6328,16 @@
           <w:b/>
         </w:rPr>
       </w:pPr>
-      <w:bookmarkStart w:id="57" w:name="_6ggfk5vqyyp8" w:colFirst="0" w:colLast="0"/>
-      <w:bookmarkStart w:id="58" w:name="_Toc105089746"/>
-      <w:bookmarkEnd w:id="57"/>
+      <w:bookmarkStart w:id="59" w:name="_6ggfk5vqyyp8" w:colFirst="0" w:colLast="0"/>
+      <w:bookmarkStart w:id="60" w:name="_Toc105182184"/>
+      <w:bookmarkEnd w:id="59"/>
       <w:r>
         <w:rPr>
           <w:b/>
         </w:rPr>
         <w:t>7. Kvalitet</w:t>
       </w:r>
-      <w:bookmarkEnd w:id="58"/>
+      <w:bookmarkEnd w:id="60"/>
     </w:p>
     <w:p>
       <w:pPr>
@@ -6015,8 +6359,8 @@
       <w:r>
         <w:t xml:space="preserve"> stranica tokom njihove izmene, pristup funkcionalnostima registrovanih korisnika iz režima gosta, osnovne administratorske funkcionalnosti i njihovu pristupačnost, povratak zabranjenog korisnika, rad filtera pri postavljanju komentara sa nepoželjnim karakterom, računicu sviđanja pri višestrukom menjanju, pojavu i redosled najnovijih filmova pri dodavanju kao i izmenu njihovih dostupnosti i sl.</w:t>
       </w:r>
-      <w:bookmarkStart w:id="59" w:name="_b102qcwuj779" w:colFirst="0" w:colLast="0"/>
-      <w:bookmarkEnd w:id="59"/>
+      <w:bookmarkStart w:id="61" w:name="_b102qcwuj779" w:colFirst="0" w:colLast="0"/>
+      <w:bookmarkEnd w:id="61"/>
     </w:p>
     <w:p>
       <w:pPr>
@@ -6028,14 +6372,15 @@
           <w:b/>
         </w:rPr>
       </w:pPr>
-      <w:bookmarkStart w:id="60" w:name="_Toc105089747"/>
-      <w:r>
-        <w:rPr>
-          <w:b/>
-        </w:rPr>
+      <w:bookmarkStart w:id="62" w:name="_Toc105182185"/>
+      <w:r>
+        <w:rPr>
+          <w:b/>
+        </w:rPr>
+        <w:lastRenderedPageBreak/>
         <w:t>8. Nefunkcionalni zahtevi</w:t>
       </w:r>
-      <w:bookmarkEnd w:id="60"/>
+      <w:bookmarkEnd w:id="62"/>
     </w:p>
     <w:p>
       <w:pPr>
@@ -6126,16 +6471,16 @@
           <w:b/>
         </w:rPr>
       </w:pPr>
-      <w:bookmarkStart w:id="61" w:name="_hnyy6hjivjqn" w:colFirst="0" w:colLast="0"/>
-      <w:bookmarkStart w:id="62" w:name="_Toc105089748"/>
-      <w:bookmarkEnd w:id="61"/>
+      <w:bookmarkStart w:id="63" w:name="_hnyy6hjivjqn" w:colFirst="0" w:colLast="0"/>
+      <w:bookmarkStart w:id="64" w:name="_Toc105182186"/>
+      <w:bookmarkEnd w:id="63"/>
       <w:r>
         <w:rPr>
           <w:b/>
         </w:rPr>
         <w:t>9. Zahtevi za korisničkom dokumentacijom</w:t>
       </w:r>
-      <w:bookmarkEnd w:id="62"/>
+      <w:bookmarkEnd w:id="64"/>
     </w:p>
     <w:p>
       <w:pPr>
@@ -6212,16 +6557,16 @@
           <w:b/>
         </w:rPr>
       </w:pPr>
-      <w:bookmarkStart w:id="63" w:name="_g9wcdjaoev51" w:colFirst="0" w:colLast="0"/>
-      <w:bookmarkStart w:id="64" w:name="_Toc105089749"/>
-      <w:bookmarkEnd w:id="63"/>
+      <w:bookmarkStart w:id="65" w:name="_g9wcdjaoev51" w:colFirst="0" w:colLast="0"/>
+      <w:bookmarkStart w:id="66" w:name="_Toc105182187"/>
+      <w:bookmarkEnd w:id="65"/>
       <w:r>
         <w:rPr>
           <w:b/>
         </w:rPr>
         <w:t>10. Plan i prioriteti</w:t>
       </w:r>
-      <w:bookmarkEnd w:id="64"/>
+      <w:bookmarkEnd w:id="66"/>
     </w:p>
     <w:p>
       <w:r>
@@ -6290,7 +6635,6 @@
         </w:numPr>
       </w:pPr>
       <w:r>
-        <w:lastRenderedPageBreak/>
         <w:t xml:space="preserve">mogućnost reakcije na </w:t>
       </w:r>
       <w:r>
